--- a/Documentation/Documentation Frontend/PZ.docx
+++ b/Documentation/Documentation Frontend/PZ.docx
@@ -283,11 +283,11 @@
                 <w:szCs w:val="22"/>
               </w:rPr>
             </w:pPr>
-            <w:bookmarkStart w:id="0" w:name="_Toc512555134"/>
-            <w:bookmarkStart w:id="1" w:name="_Toc516267201"/>
-            <w:bookmarkStart w:id="2" w:name="_Toc512551585"/>
-            <w:bookmarkStart w:id="3" w:name="_Toc512211677"/>
-            <w:bookmarkStart w:id="4" w:name="_Toc512551645"/>
+            <w:bookmarkStart w:id="0" w:name="_Toc512551585"/>
+            <w:bookmarkStart w:id="1" w:name="_Toc512551645"/>
+            <w:bookmarkStart w:id="2" w:name="_Toc516267201"/>
+            <w:bookmarkStart w:id="3" w:name="_Toc512555134"/>
+            <w:bookmarkStart w:id="4" w:name="_Toc512211677"/>
             <w:bookmarkStart w:id="5" w:name="_Toc516267247"/>
             <w:r>
               <w:rPr>
@@ -339,12 +339,12 @@
                 <w:szCs w:val="22"/>
               </w:rPr>
             </w:pPr>
-            <w:bookmarkStart w:id="6" w:name="_Toc512555135"/>
-            <w:bookmarkStart w:id="7" w:name="_Toc512211678"/>
-            <w:bookmarkStart w:id="8" w:name="_Toc512551646"/>
+            <w:bookmarkStart w:id="6" w:name="_Toc512211678"/>
+            <w:bookmarkStart w:id="7" w:name="_Toc516267248"/>
+            <w:bookmarkStart w:id="8" w:name="_Toc512555135"/>
             <w:bookmarkStart w:id="9" w:name="_Toc516267202"/>
-            <w:bookmarkStart w:id="10" w:name="_Toc512551586"/>
-            <w:bookmarkStart w:id="11" w:name="_Toc516267248"/>
+            <w:bookmarkStart w:id="10" w:name="_Toc512551646"/>
+            <w:bookmarkStart w:id="11" w:name="_Toc512551586"/>
             <w:r>
               <w:rPr>
                 <w:rFonts w:eastAsia="Arial Unicode MS"/>
@@ -435,12 +435,12 @@
                 <w:szCs w:val="22"/>
               </w:rPr>
             </w:pPr>
-            <w:bookmarkStart w:id="12" w:name="_Toc512211679"/>
-            <w:bookmarkStart w:id="13" w:name="_Toc512551647"/>
-            <w:bookmarkStart w:id="14" w:name="_Toc512551587"/>
-            <w:bookmarkStart w:id="15" w:name="_Toc516267249"/>
+            <w:bookmarkStart w:id="12" w:name="_Toc512551587"/>
+            <w:bookmarkStart w:id="13" w:name="_Toc516267249"/>
+            <w:bookmarkStart w:id="14" w:name="_Toc516267203"/>
+            <w:bookmarkStart w:id="15" w:name="_Toc512211679"/>
             <w:bookmarkStart w:id="16" w:name="_Toc512555136"/>
-            <w:bookmarkStart w:id="17" w:name="_Toc516267203"/>
+            <w:bookmarkStart w:id="17" w:name="_Toc512551647"/>
             <w:r>
               <w:rPr>
                 <w:rFonts w:eastAsia="Arial Unicode MS"/>
@@ -694,6 +694,14 @@
         </w:tc>
       </w:tr>
       <w:tr>
+        <w:tblPrEx>
+          <w:tblCellMar>
+            <w:top w:w="0" w:type="dxa"/>
+            <w:left w:w="0" w:type="dxa"/>
+            <w:bottom w:w="0" w:type="dxa"/>
+            <w:right w:w="0" w:type="dxa"/>
+          </w:tblCellMar>
+        </w:tblPrEx>
         <w:trPr>
           <w:cantSplit/>
           <w:trHeight w:val="123" w:hRule="atLeast"/>
@@ -2624,6 +2632,14 @@
         </w:tc>
       </w:tr>
       <w:tr>
+        <w:tblPrEx>
+          <w:tblCellMar>
+            <w:top w:w="0" w:type="dxa"/>
+            <w:left w:w="0" w:type="dxa"/>
+            <w:bottom w:w="0" w:type="dxa"/>
+            <w:right w:w="0" w:type="dxa"/>
+          </w:tblCellMar>
+        </w:tblPrEx>
         <w:tc>
           <w:tcPr>
             <w:tcW w:w="1909" w:type="pct"/>
@@ -3290,11 +3306,11 @@
           <w:szCs w:val="22"/>
         </w:rPr>
       </w:pPr>
-      <w:bookmarkStart w:id="19" w:name="_Toc512555137"/>
-      <w:bookmarkStart w:id="20" w:name="_Toc512551648"/>
-      <w:bookmarkStart w:id="21" w:name="_Toc512211680"/>
-      <w:bookmarkStart w:id="22" w:name="_Toc516267250"/>
-      <w:bookmarkStart w:id="23" w:name="_Toc516267204"/>
+      <w:bookmarkStart w:id="19" w:name="_Toc512551648"/>
+      <w:bookmarkStart w:id="20" w:name="_Toc516267250"/>
+      <w:bookmarkStart w:id="21" w:name="_Toc516267204"/>
+      <w:bookmarkStart w:id="22" w:name="_Toc512555137"/>
+      <w:bookmarkStart w:id="23" w:name="_Toc512211680"/>
       <w:bookmarkStart w:id="24" w:name="_Toc512551588"/>
     </w:p>
     <w:p>
@@ -4051,14 +4067,6 @@
         <w:gridCol w:w="1206"/>
       </w:tblGrid>
       <w:tr>
-        <w:tblPrEx>
-          <w:tblCellMar>
-            <w:top w:w="0" w:type="dxa"/>
-            <w:left w:w="0" w:type="dxa"/>
-            <w:bottom w:w="0" w:type="dxa"/>
-            <w:right w:w="0" w:type="dxa"/>
-          </w:tblCellMar>
-        </w:tblPrEx>
         <w:tc>
           <w:tcPr>
             <w:tcW w:w="534" w:type="dxa"/>
@@ -4924,6 +4932,14 @@
         </w:tc>
       </w:tr>
       <w:tr>
+        <w:tblPrEx>
+          <w:tblCellMar>
+            <w:top w:w="0" w:type="dxa"/>
+            <w:left w:w="0" w:type="dxa"/>
+            <w:bottom w:w="0" w:type="dxa"/>
+            <w:right w:w="0" w:type="dxa"/>
+          </w:tblCellMar>
+        </w:tblPrEx>
         <w:tc>
           <w:tcPr>
             <w:tcW w:w="9570" w:type="dxa"/>
@@ -4940,31 +4956,6 @@
                 <w:sz w:val="28"/>
               </w:rPr>
             </w:pPr>
-          </w:p>
-        </w:tc>
-      </w:tr>
-      <w:tr>
-        <w:tc>
-          <w:tcPr>
-            <w:tcW w:w="9570" w:type="dxa"/>
-            <w:gridSpan w:val="16"/>
-            <w:tcBorders>
-              <w:top w:val="single" w:color="auto" w:sz="4" w:space="0"/>
-            </w:tcBorders>
-          </w:tcPr>
-          <w:p>
-            <w:pPr>
-              <w:spacing w:before="240" w:after="40"/>
-              <w:rPr>
-                <w:sz w:val="28"/>
-              </w:rPr>
-            </w:pPr>
-            <w:r>
-              <w:rPr>
-                <w:sz w:val="28"/>
-              </w:rPr>
-              <w:t>Содержание основной части пояснительной записки</w:t>
-            </w:r>
           </w:p>
         </w:tc>
       </w:tr>
@@ -4982,36 +4973,22 @@
             <w:tcW w:w="9570" w:type="dxa"/>
             <w:gridSpan w:val="16"/>
             <w:tcBorders>
-              <w:bottom w:val="single" w:color="auto" w:sz="4" w:space="0"/>
+              <w:top w:val="single" w:color="auto" w:sz="4" w:space="0"/>
             </w:tcBorders>
           </w:tcPr>
           <w:p>
             <w:pPr>
-              <w:spacing w:before="40"/>
-              <w:rPr>
-                <w:sz w:val="28"/>
-              </w:rPr>
-            </w:pPr>
-          </w:p>
-        </w:tc>
-      </w:tr>
-      <w:tr>
-        <w:tc>
-          <w:tcPr>
-            <w:tcW w:w="9570" w:type="dxa"/>
-            <w:gridSpan w:val="16"/>
-            <w:tcBorders>
-              <w:top w:val="single" w:color="auto" w:sz="4" w:space="0"/>
-              <w:bottom w:val="single" w:color="auto" w:sz="4" w:space="0"/>
-            </w:tcBorders>
-          </w:tcPr>
-          <w:p>
-            <w:pPr>
-              <w:spacing w:before="40"/>
-              <w:rPr>
-                <w:sz w:val="28"/>
-              </w:rPr>
-            </w:pPr>
+              <w:spacing w:before="240" w:after="40"/>
+              <w:rPr>
+                <w:sz w:val="28"/>
+              </w:rPr>
+            </w:pPr>
+            <w:r>
+              <w:rPr>
+                <w:sz w:val="28"/>
+              </w:rPr>
+              <w:t>Содержание основной части пояснительной записки</w:t>
+            </w:r>
           </w:p>
         </w:tc>
       </w:tr>
@@ -5029,7 +5006,6 @@
             <w:tcW w:w="9570" w:type="dxa"/>
             <w:gridSpan w:val="16"/>
             <w:tcBorders>
-              <w:top w:val="single" w:color="auto" w:sz="4" w:space="0"/>
               <w:bottom w:val="single" w:color="auto" w:sz="4" w:space="0"/>
             </w:tcBorders>
           </w:tcPr>
@@ -5044,6 +5020,14 @@
         </w:tc>
       </w:tr>
       <w:tr>
+        <w:tblPrEx>
+          <w:tblCellMar>
+            <w:top w:w="0" w:type="dxa"/>
+            <w:left w:w="0" w:type="dxa"/>
+            <w:bottom w:w="0" w:type="dxa"/>
+            <w:right w:w="0" w:type="dxa"/>
+          </w:tblCellMar>
+        </w:tblPrEx>
         <w:tc>
           <w:tcPr>
             <w:tcW w:w="9570" w:type="dxa"/>
@@ -5064,6 +5048,14 @@
         </w:tc>
       </w:tr>
       <w:tr>
+        <w:tblPrEx>
+          <w:tblCellMar>
+            <w:top w:w="0" w:type="dxa"/>
+            <w:left w:w="0" w:type="dxa"/>
+            <w:bottom w:w="0" w:type="dxa"/>
+            <w:right w:w="0" w:type="dxa"/>
+          </w:tblCellMar>
+        </w:tblPrEx>
         <w:tc>
           <w:tcPr>
             <w:tcW w:w="9570" w:type="dxa"/>
@@ -5084,6 +5076,14 @@
         </w:tc>
       </w:tr>
       <w:tr>
+        <w:tblPrEx>
+          <w:tblCellMar>
+            <w:top w:w="0" w:type="dxa"/>
+            <w:left w:w="0" w:type="dxa"/>
+            <w:bottom w:w="0" w:type="dxa"/>
+            <w:right w:w="0" w:type="dxa"/>
+          </w:tblCellMar>
+        </w:tblPrEx>
         <w:tc>
           <w:tcPr>
             <w:tcW w:w="9570" w:type="dxa"/>
@@ -5104,6 +5104,70 @@
         </w:tc>
       </w:tr>
       <w:tr>
+        <w:tblPrEx>
+          <w:tblCellMar>
+            <w:top w:w="0" w:type="dxa"/>
+            <w:left w:w="0" w:type="dxa"/>
+            <w:bottom w:w="0" w:type="dxa"/>
+            <w:right w:w="0" w:type="dxa"/>
+          </w:tblCellMar>
+        </w:tblPrEx>
+        <w:tc>
+          <w:tcPr>
+            <w:tcW w:w="9570" w:type="dxa"/>
+            <w:gridSpan w:val="16"/>
+            <w:tcBorders>
+              <w:top w:val="single" w:color="auto" w:sz="4" w:space="0"/>
+              <w:bottom w:val="single" w:color="auto" w:sz="4" w:space="0"/>
+            </w:tcBorders>
+          </w:tcPr>
+          <w:p>
+            <w:pPr>
+              <w:spacing w:before="40"/>
+              <w:rPr>
+                <w:sz w:val="28"/>
+              </w:rPr>
+            </w:pPr>
+          </w:p>
+        </w:tc>
+      </w:tr>
+      <w:tr>
+        <w:tblPrEx>
+          <w:tblCellMar>
+            <w:top w:w="0" w:type="dxa"/>
+            <w:left w:w="0" w:type="dxa"/>
+            <w:bottom w:w="0" w:type="dxa"/>
+            <w:right w:w="0" w:type="dxa"/>
+          </w:tblCellMar>
+        </w:tblPrEx>
+        <w:tc>
+          <w:tcPr>
+            <w:tcW w:w="9570" w:type="dxa"/>
+            <w:gridSpan w:val="16"/>
+            <w:tcBorders>
+              <w:top w:val="single" w:color="auto" w:sz="4" w:space="0"/>
+              <w:bottom w:val="single" w:color="auto" w:sz="4" w:space="0"/>
+            </w:tcBorders>
+          </w:tcPr>
+          <w:p>
+            <w:pPr>
+              <w:spacing w:before="40"/>
+              <w:rPr>
+                <w:sz w:val="28"/>
+              </w:rPr>
+            </w:pPr>
+          </w:p>
+        </w:tc>
+      </w:tr>
+      <w:tr>
+        <w:tblPrEx>
+          <w:tblCellMar>
+            <w:top w:w="0" w:type="dxa"/>
+            <w:left w:w="0" w:type="dxa"/>
+            <w:bottom w:w="0" w:type="dxa"/>
+            <w:right w:w="0" w:type="dxa"/>
+          </w:tblCellMar>
+        </w:tblPrEx>
         <w:tc>
           <w:tcPr>
             <w:tcW w:w="9570" w:type="dxa"/>
@@ -5334,6 +5398,14 @@
         </w:tc>
       </w:tr>
       <w:tr>
+        <w:tblPrEx>
+          <w:tblCellMar>
+            <w:top w:w="0" w:type="dxa"/>
+            <w:left w:w="0" w:type="dxa"/>
+            <w:bottom w:w="0" w:type="dxa"/>
+            <w:right w:w="0" w:type="dxa"/>
+          </w:tblCellMar>
+        </w:tblPrEx>
         <w:tc>
           <w:tcPr>
             <w:tcW w:w="9570" w:type="dxa"/>
@@ -5950,6 +6022,14 @@
         </w:tc>
       </w:tr>
       <w:tr>
+        <w:tblPrEx>
+          <w:tblCellMar>
+            <w:top w:w="0" w:type="dxa"/>
+            <w:left w:w="0" w:type="dxa"/>
+            <w:bottom w:w="0" w:type="dxa"/>
+            <w:right w:w="0" w:type="dxa"/>
+          </w:tblCellMar>
+        </w:tblPrEx>
         <w:tc>
           <w:tcPr>
             <w:tcW w:w="675" w:type="dxa"/>
@@ -6355,14 +6435,6 @@
         <w:gridCol w:w="2316"/>
       </w:tblGrid>
       <w:tr>
-        <w:tblPrEx>
-          <w:tblCellMar>
-            <w:top w:w="0" w:type="dxa"/>
-            <w:left w:w="108" w:type="dxa"/>
-            <w:bottom w:w="0" w:type="dxa"/>
-            <w:right w:w="108" w:type="dxa"/>
-          </w:tblCellMar>
-        </w:tblPrEx>
         <w:tc>
           <w:tcPr>
             <w:tcW w:w="3987" w:type="dxa"/>
@@ -7487,6 +7559,14 @@
               <w:gridCol w:w="4103"/>
             </w:tblGrid>
             <w:tr>
+              <w:tblPrEx>
+                <w:tblCellMar>
+                  <w:top w:w="0" w:type="dxa"/>
+                  <w:left w:w="108" w:type="dxa"/>
+                  <w:bottom w:w="0" w:type="dxa"/>
+                  <w:right w:w="108" w:type="dxa"/>
+                </w:tblCellMar>
+              </w:tblPrEx>
               <w:trPr>
                 <w:trHeight w:val="2422" w:hRule="atLeast"/>
               </w:trPr>
@@ -7604,14 +7684,6 @@
               <w:gridCol w:w="4457"/>
             </w:tblGrid>
             <w:tr>
-              <w:tblPrEx>
-                <w:tblCellMar>
-                  <w:top w:w="0" w:type="dxa"/>
-                  <w:left w:w="108" w:type="dxa"/>
-                  <w:bottom w:w="0" w:type="dxa"/>
-                  <w:right w:w="108" w:type="dxa"/>
-                </w:tblCellMar>
-              </w:tblPrEx>
               <w:trPr>
                 <w:trHeight w:val="852" w:hRule="atLeast"/>
               </w:trPr>
@@ -10005,6 +10077,7 @@
           <w:lang w:val="en-US"/>
         </w:rPr>
       </w:pPr>
+      <w:bookmarkStart w:id="65" w:name="_GoBack"/>
       <w:r>
         <w:rPr>
           <w:rFonts w:hint="default" w:ascii="Times New Roman" w:hAnsi="Times New Roman" w:cs="Times New Roman"/>
@@ -10757,8 +10830,6 @@
         </w:rPr>
         <w:t xml:space="preserve">покупном </w:t>
       </w:r>
-      <w:bookmarkStart w:id="65" w:name="_GoBack"/>
-      <w:bookmarkEnd w:id="65"/>
       <w:r>
         <w:rPr>
           <w:rFonts w:hint="default" w:ascii="Times New Roman" w:hAnsi="Times New Roman" w:cs="Times New Roman"/>
@@ -24207,6 +24278,7 @@
         <w:t>- можно создать 2 лечения с 2 одинаковыми препаратами.</w:t>
       </w:r>
     </w:p>
+    <w:bookmarkEnd w:id="65"/>
     <w:p>
       <w:pPr>
         <w:keepNext w:val="0"/>
@@ -27939,7 +28011,6 @@
         <w:sectPr>
           <w:pgSz w:w="16838" w:h="11906" w:orient="landscape"/>
           <w:pgMar w:top="1701" w:right="1134" w:bottom="850" w:left="1134" w:header="709" w:footer="709" w:gutter="0"/>
-          <w:paperSrc/>
           <w:cols w:space="0" w:num="1"/>
           <w:rtlGutter w:val="0"/>
           <w:docGrid w:linePitch="360" w:charSpace="0"/>
@@ -28109,8 +28180,8 @@
       <w:pPr>
         <w:pStyle w:val="2"/>
       </w:pPr>
-      <w:bookmarkStart w:id="37" w:name="_Toc147217577"/>
-      <w:bookmarkStart w:id="38" w:name="_Toc147217005"/>
+      <w:bookmarkStart w:id="37" w:name="_Toc147217005"/>
+      <w:bookmarkStart w:id="38" w:name="_Toc147217577"/>
       <w:r>
         <w:t>3 Реализация виртуального тура</w:t>
       </w:r>
@@ -28181,8 +28252,8 @@
       <w:pPr>
         <w:pStyle w:val="2"/>
       </w:pPr>
-      <w:bookmarkStart w:id="41" w:name="_Toc147217579"/>
-      <w:bookmarkStart w:id="42" w:name="_Toc147217007"/>
+      <w:bookmarkStart w:id="41" w:name="_Toc147217007"/>
+      <w:bookmarkStart w:id="42" w:name="_Toc147217579"/>
       <w:r>
         <w:t>Выводы</w:t>
       </w:r>
@@ -28213,8 +28284,8 @@
       <w:pPr>
         <w:pStyle w:val="2"/>
       </w:pPr>
-      <w:bookmarkStart w:id="43" w:name="_Toc147217580"/>
-      <w:bookmarkStart w:id="44" w:name="_Toc147217008"/>
+      <w:bookmarkStart w:id="43" w:name="_Toc147217008"/>
+      <w:bookmarkStart w:id="44" w:name="_Toc147217580"/>
       <w:r>
         <w:t>4 Тестирование виртуального тура</w:t>
       </w:r>
@@ -28235,8 +28306,8 @@
       <w:pPr>
         <w:pStyle w:val="2"/>
       </w:pPr>
-      <w:bookmarkStart w:id="45" w:name="_Toc147217581"/>
-      <w:bookmarkStart w:id="46" w:name="_Toc147217009"/>
+      <w:bookmarkStart w:id="45" w:name="_Toc147217009"/>
+      <w:bookmarkStart w:id="46" w:name="_Toc147217581"/>
       <w:r>
         <w:t xml:space="preserve">4.1 </w:t>
       </w:r>
@@ -28294,8 +28365,8 @@
       <w:pPr>
         <w:pStyle w:val="2"/>
       </w:pPr>
-      <w:bookmarkStart w:id="47" w:name="_Toc147217582"/>
-      <w:bookmarkStart w:id="48" w:name="_Toc147217010"/>
+      <w:bookmarkStart w:id="47" w:name="_Toc147217010"/>
+      <w:bookmarkStart w:id="48" w:name="_Toc147217582"/>
       <w:r>
         <w:t>Выводы</w:t>
       </w:r>
@@ -28346,8 +28417,8 @@
       <w:pPr>
         <w:pStyle w:val="2"/>
       </w:pPr>
-      <w:bookmarkStart w:id="49" w:name="_Toc147217583"/>
-      <w:bookmarkStart w:id="50" w:name="_Toc147217011"/>
+      <w:bookmarkStart w:id="49" w:name="_Toc147217011"/>
+      <w:bookmarkStart w:id="50" w:name="_Toc147217583"/>
       <w:r>
         <w:t>Заключение</w:t>
       </w:r>
@@ -28396,8 +28467,8 @@
       <w:pPr>
         <w:pStyle w:val="2"/>
       </w:pPr>
-      <w:bookmarkStart w:id="51" w:name="_Toc147217584"/>
-      <w:bookmarkStart w:id="52" w:name="_Toc147217012"/>
+      <w:bookmarkStart w:id="51" w:name="_Toc147217012"/>
+      <w:bookmarkStart w:id="52" w:name="_Toc147217584"/>
       <w:r>
         <w:t>СПИСОК ИСПОЛЬЗОВАННЫХ ИСТОЧНИКОВ</w:t>
       </w:r>
@@ -28759,8 +28830,8 @@
         <w:pStyle w:val="2"/>
         <w:jc w:val="center"/>
       </w:pPr>
-      <w:bookmarkStart w:id="59" w:name="_Toc147217588"/>
-      <w:bookmarkStart w:id="60" w:name="_Toc147217016"/>
+      <w:bookmarkStart w:id="59" w:name="_Toc147217016"/>
+      <w:bookmarkStart w:id="60" w:name="_Toc147217588"/>
       <w:r>
         <w:t>Техническое задание</w:t>
       </w:r>
@@ -28907,8 +28978,8 @@
         <w:pStyle w:val="2"/>
         <w:jc w:val="center"/>
       </w:pPr>
-      <w:bookmarkStart w:id="63" w:name="_Toc147217590"/>
-      <w:bookmarkStart w:id="64" w:name="_Toc147217018"/>
+      <w:bookmarkStart w:id="63" w:name="_Toc147217018"/>
+      <w:bookmarkStart w:id="64" w:name="_Toc147217590"/>
       <w:r>
         <w:t>Руководство системного программиста</w:t>
       </w:r>
@@ -29615,8 +29686,8 @@
     <w:lsdException w:uiPriority="99" w:name="index 7"/>
     <w:lsdException w:uiPriority="99" w:name="index 8"/>
     <w:lsdException w:uiPriority="99" w:name="index 9"/>
-    <w:lsdException w:uiPriority="39" w:semiHidden="0" w:name="toc 1"/>
-    <w:lsdException w:uiPriority="39" w:semiHidden="0" w:name="toc 2"/>
+    <w:lsdException w:qFormat="1" w:uiPriority="39" w:semiHidden="0" w:name="toc 1"/>
+    <w:lsdException w:qFormat="1" w:uiPriority="39" w:semiHidden="0" w:name="toc 2"/>
     <w:lsdException w:qFormat="1" w:uiPriority="39" w:semiHidden="0" w:name="toc 3"/>
     <w:lsdException w:qFormat="1" w:uiPriority="39" w:semiHidden="0" w:name="toc 4"/>
     <w:lsdException w:qFormat="1" w:uiPriority="39" w:semiHidden="0" w:name="toc 5"/>
@@ -29628,7 +29699,7 @@
     <w:lsdException w:uiPriority="99" w:name="footnote text"/>
     <w:lsdException w:uiPriority="99" w:name="annotation text"/>
     <w:lsdException w:qFormat="1" w:uiPriority="99" w:semiHidden="0" w:name="header"/>
-    <w:lsdException w:uiPriority="99" w:semiHidden="0" w:name="footer"/>
+    <w:lsdException w:qFormat="1" w:uiPriority="99" w:semiHidden="0" w:name="footer"/>
     <w:lsdException w:uiPriority="99" w:name="index heading"/>
     <w:lsdException w:qFormat="1" w:uiPriority="35" w:name="caption"/>
     <w:lsdException w:uiPriority="99" w:name="table of figures"/>
@@ -29661,7 +29732,7 @@
     <w:lsdException w:qFormat="1" w:unhideWhenUsed="0" w:uiPriority="10" w:semiHidden="0" w:name="Title"/>
     <w:lsdException w:uiPriority="99" w:name="Closing"/>
     <w:lsdException w:uiPriority="99" w:name="Signature"/>
-    <w:lsdException w:uiPriority="1" w:name="Default Paragraph Font"/>
+    <w:lsdException w:qFormat="1" w:uiPriority="1" w:name="Default Paragraph Font"/>
     <w:lsdException w:uiPriority="99" w:name="Body Text"/>
     <w:lsdException w:uiPriority="99" w:name="Body Text Indent"/>
     <w:lsdException w:uiPriority="99" w:name="List Continue"/>
@@ -29699,7 +29770,7 @@
     <w:lsdException w:uiPriority="99" w:name="HTML Sample"/>
     <w:lsdException w:uiPriority="99" w:name="HTML Typewriter"/>
     <w:lsdException w:uiPriority="99" w:name="HTML Variable"/>
-    <w:lsdException w:uiPriority="99" w:name="Normal Table"/>
+    <w:lsdException w:qFormat="1" w:uiPriority="99" w:name="Normal Table"/>
     <w:lsdException w:uiPriority="99" w:name="annotation subject"/>
     <w:lsdException w:uiPriority="99" w:name="Table Simple 1"/>
     <w:lsdException w:uiPriority="99" w:name="Table Simple 2"/>
@@ -29767,6 +29838,7 @@
     <w:basedOn w:val="1"/>
     <w:next w:val="1"/>
     <w:link w:val="21"/>
+    <w:autoRedefine/>
     <w:qFormat/>
     <w:uiPriority w:val="9"/>
     <w:pPr>
@@ -29788,6 +29860,7 @@
     <w:basedOn w:val="1"/>
     <w:next w:val="1"/>
     <w:link w:val="23"/>
+    <w:autoRedefine/>
     <w:semiHidden/>
     <w:unhideWhenUsed/>
     <w:qFormat/>
@@ -29807,14 +29880,18 @@
   </w:style>
   <w:style w:type="character" w:default="1" w:styleId="4">
     <w:name w:val="Default Paragraph Font"/>
+    <w:autoRedefine/>
     <w:semiHidden/>
     <w:unhideWhenUsed/>
+    <w:qFormat/>
     <w:uiPriority w:val="1"/>
   </w:style>
   <w:style w:type="table" w:default="1" w:styleId="5">
     <w:name w:val="Normal Table"/>
+    <w:autoRedefine/>
     <w:semiHidden/>
     <w:unhideWhenUsed/>
+    <w:qFormat/>
     <w:uiPriority w:val="99"/>
     <w:tblPr>
       <w:tblCellMar>
@@ -29828,6 +29905,7 @@
   <w:style w:type="character" w:styleId="6">
     <w:name w:val="Hyperlink"/>
     <w:basedOn w:val="4"/>
+    <w:autoRedefine/>
     <w:unhideWhenUsed/>
     <w:qFormat/>
     <w:uiPriority w:val="99"/>
@@ -29845,6 +29923,7 @@
     <w:name w:val="toc 8"/>
     <w:basedOn w:val="1"/>
     <w:next w:val="1"/>
+    <w:autoRedefine/>
     <w:unhideWhenUsed/>
     <w:qFormat/>
     <w:uiPriority w:val="39"/>
@@ -29861,6 +29940,7 @@
     <w:name w:val="header"/>
     <w:basedOn w:val="1"/>
     <w:link w:val="19"/>
+    <w:autoRedefine/>
     <w:unhideWhenUsed/>
     <w:qFormat/>
     <w:uiPriority w:val="99"/>
@@ -29875,6 +29955,7 @@
     <w:name w:val="toc 9"/>
     <w:basedOn w:val="1"/>
     <w:next w:val="1"/>
+    <w:autoRedefine/>
     <w:unhideWhenUsed/>
     <w:qFormat/>
     <w:uiPriority w:val="39"/>
@@ -29891,6 +29972,7 @@
     <w:name w:val="toc 7"/>
     <w:basedOn w:val="1"/>
     <w:next w:val="1"/>
+    <w:autoRedefine/>
     <w:unhideWhenUsed/>
     <w:qFormat/>
     <w:uiPriority w:val="39"/>
@@ -29908,7 +29990,9 @@
     <w:basedOn w:val="1"/>
     <w:next w:val="1"/>
     <w:link w:val="25"/>
+    <w:autoRedefine/>
     <w:unhideWhenUsed/>
+    <w:qFormat/>
     <w:uiPriority w:val="39"/>
     <w:pPr>
       <w:spacing w:line="360" w:lineRule="auto"/>
@@ -29925,6 +30009,7 @@
     <w:name w:val="toc 6"/>
     <w:basedOn w:val="1"/>
     <w:next w:val="1"/>
+    <w:autoRedefine/>
     <w:unhideWhenUsed/>
     <w:qFormat/>
     <w:uiPriority w:val="39"/>
@@ -29941,6 +30026,7 @@
     <w:name w:val="toc 3"/>
     <w:basedOn w:val="1"/>
     <w:next w:val="1"/>
+    <w:autoRedefine/>
     <w:unhideWhenUsed/>
     <w:qFormat/>
     <w:uiPriority w:val="39"/>
@@ -29957,7 +30043,9 @@
     <w:name w:val="toc 2"/>
     <w:basedOn w:val="1"/>
     <w:next w:val="1"/>
+    <w:autoRedefine/>
     <w:unhideWhenUsed/>
+    <w:qFormat/>
     <w:uiPriority w:val="39"/>
     <w:pPr>
       <w:spacing w:before="120"/>
@@ -29975,6 +30063,7 @@
     <w:name w:val="toc 4"/>
     <w:basedOn w:val="1"/>
     <w:next w:val="1"/>
+    <w:autoRedefine/>
     <w:unhideWhenUsed/>
     <w:qFormat/>
     <w:uiPriority w:val="39"/>
@@ -29991,6 +30080,7 @@
     <w:name w:val="toc 5"/>
     <w:basedOn w:val="1"/>
     <w:next w:val="1"/>
+    <w:autoRedefine/>
     <w:unhideWhenUsed/>
     <w:qFormat/>
     <w:uiPriority w:val="39"/>
@@ -30007,7 +30097,9 @@
     <w:name w:val="footer"/>
     <w:basedOn w:val="1"/>
     <w:link w:val="20"/>
+    <w:autoRedefine/>
     <w:unhideWhenUsed/>
+    <w:qFormat/>
     <w:uiPriority w:val="99"/>
     <w:pPr>
       <w:tabs>
@@ -30019,6 +30111,7 @@
   <w:style w:type="table" w:styleId="18">
     <w:name w:val="Table Grid"/>
     <w:basedOn w:val="5"/>
+    <w:autoRedefine/>
     <w:qFormat/>
     <w:uiPriority w:val="0"/>
     <w:pPr>
@@ -30040,6 +30133,8 @@
     <w:name w:val="Верхний колонтитул Знак"/>
     <w:basedOn w:val="4"/>
     <w:link w:val="8"/>
+    <w:autoRedefine/>
+    <w:qFormat/>
     <w:uiPriority w:val="99"/>
     <w:rPr>
       <w:rFonts w:ascii="Times New Roman" w:hAnsi="Times New Roman" w:eastAsia="Times New Roman" w:cs="Times New Roman"/>
@@ -30052,6 +30147,8 @@
     <w:name w:val="Нижний колонтитул Знак"/>
     <w:basedOn w:val="4"/>
     <w:link w:val="17"/>
+    <w:autoRedefine/>
+    <w:qFormat/>
     <w:uiPriority w:val="99"/>
     <w:rPr>
       <w:rFonts w:ascii="Times New Roman" w:hAnsi="Times New Roman" w:eastAsia="Times New Roman" w:cs="Times New Roman"/>
@@ -30064,6 +30161,8 @@
     <w:name w:val="Заголовок 1 Знак"/>
     <w:basedOn w:val="4"/>
     <w:link w:val="2"/>
+    <w:autoRedefine/>
+    <w:qFormat/>
     <w:uiPriority w:val="9"/>
     <w:rPr>
       <w:rFonts w:ascii="Times New Roman" w:hAnsi="Times New Roman" w:eastAsiaTheme="majorEastAsia" w:cstheme="majorBidi"/>
@@ -30075,6 +30174,7 @@
   <w:style w:type="paragraph" w:styleId="22">
     <w:name w:val="List Paragraph"/>
     <w:basedOn w:val="1"/>
+    <w:autoRedefine/>
     <w:qFormat/>
     <w:uiPriority w:val="34"/>
     <w:pPr>
@@ -30086,7 +30186,9 @@
     <w:name w:val="Заголовок 2 Знак"/>
     <w:basedOn w:val="4"/>
     <w:link w:val="3"/>
+    <w:autoRedefine/>
     <w:semiHidden/>
+    <w:qFormat/>
     <w:uiPriority w:val="9"/>
     <w:rPr>
       <w:rFonts w:asciiTheme="majorHAnsi" w:hAnsiTheme="majorHAnsi" w:eastAsiaTheme="majorEastAsia" w:cstheme="majorBidi"/>
@@ -30100,6 +30202,7 @@
     <w:name w:val="Стиль1"/>
     <w:basedOn w:val="11"/>
     <w:link w:val="26"/>
+    <w:autoRedefine/>
     <w:qFormat/>
     <w:uiPriority w:val="0"/>
   </w:style>
@@ -30107,6 +30210,7 @@
     <w:name w:val="Оглавление 1 Знак"/>
     <w:basedOn w:val="4"/>
     <w:link w:val="11"/>
+    <w:autoRedefine/>
     <w:qFormat/>
     <w:uiPriority w:val="39"/>
     <w:rPr>
@@ -30121,6 +30225,7 @@
     <w:name w:val="Стиль1 Знак"/>
     <w:basedOn w:val="25"/>
     <w:link w:val="24"/>
+    <w:autoRedefine/>
     <w:qFormat/>
     <w:uiPriority w:val="0"/>
     <w:rPr>

--- a/Documentation/Documentation Frontend/PZ.docx
+++ b/Documentation/Documentation Frontend/PZ.docx
@@ -12982,26 +12982,14 @@
     </w:p>
     <w:p>
       <w:pPr>
-        <w:spacing w:line="360" w:lineRule="auto"/>
-        <w:ind w:firstLine="709"/>
-        <w:jc w:val="both"/>
-        <w:rPr>
-          <w:sz w:val="28"/>
-          <w:szCs w:val="28"/>
-        </w:rPr>
-      </w:pPr>
-      <w:r>
-        <w:rPr>
-          <w:sz w:val="28"/>
-          <w:szCs w:val="28"/>
-        </w:rPr>
+        <w:pStyle w:val="1"/>
+      </w:pPr>
+      <w:r>
         <w:t xml:space="preserve">1.3.3 </w:t>
       </w:r>
       <w:proofErr w:type="spellStart"/>
       <w:r>
         <w:rPr>
-          <w:sz w:val="28"/>
-          <w:szCs w:val="28"/>
           <w:lang w:val="en-US"/>
         </w:rPr>
         <w:t>GymRun</w:t>
@@ -13653,29 +13641,19 @@
     </w:p>
     <w:p>
       <w:pPr>
-        <w:spacing w:line="360" w:lineRule="auto"/>
-        <w:ind w:firstLine="709"/>
-        <w:rPr>
-          <w:rFonts w:eastAsia="SimSun"/>
-          <w:sz w:val="28"/>
-          <w:szCs w:val="28"/>
+        <w:pStyle w:val="1"/>
+        <w:rPr>
           <w:lang w:val="en-US"/>
         </w:rPr>
       </w:pPr>
       <w:r>
         <w:rPr>
-          <w:rFonts w:eastAsia="SimSun"/>
-          <w:sz w:val="28"/>
-          <w:szCs w:val="28"/>
           <w:lang w:val="en-US"/>
         </w:rPr>
         <w:t xml:space="preserve">1.3.4 </w:t>
       </w:r>
       <w:r>
         <w:rPr>
-          <w:rFonts w:eastAsia="SimSun"/>
-          <w:sz w:val="28"/>
-          <w:szCs w:val="28"/>
           <w:lang w:val="en-US"/>
         </w:rPr>
         <w:t>Strong</w:t>
@@ -14533,44 +14511,22 @@
     </w:p>
     <w:p>
       <w:pPr>
-        <w:spacing w:line="360" w:lineRule="auto"/>
-        <w:ind w:firstLine="709"/>
-        <w:rPr>
-          <w:rFonts w:eastAsia="SimSun"/>
-          <w:sz w:val="28"/>
-          <w:szCs w:val="28"/>
-        </w:rPr>
-      </w:pPr>
-      <w:r>
-        <w:rPr>
-          <w:rFonts w:eastAsia="SimSun"/>
-          <w:sz w:val="28"/>
-          <w:szCs w:val="28"/>
-        </w:rPr>
+        <w:pStyle w:val="1"/>
+      </w:pPr>
+      <w:r>
         <w:t xml:space="preserve">1.3.5 </w:t>
       </w:r>
       <w:r>
         <w:rPr>
-          <w:rFonts w:eastAsia="SimSun"/>
-          <w:sz w:val="28"/>
-          <w:szCs w:val="28"/>
           <w:lang w:val="en-US"/>
         </w:rPr>
         <w:t>T</w:t>
       </w:r>
       <w:r>
-        <w:rPr>
-          <w:rFonts w:eastAsia="SimSun"/>
-          <w:sz w:val="28"/>
-          <w:szCs w:val="28"/>
-        </w:rPr>
         <w:t xml:space="preserve"> </w:t>
       </w:r>
       <w:r>
         <w:rPr>
-          <w:rFonts w:eastAsia="SimSun"/>
-          <w:sz w:val="28"/>
-          <w:szCs w:val="28"/>
           <w:lang w:val="en-US"/>
         </w:rPr>
         <w:t>Note</w:t>
@@ -15391,26 +15347,14 @@
     </w:p>
     <w:p>
       <w:pPr>
-        <w:spacing w:line="360" w:lineRule="auto"/>
-        <w:ind w:firstLine="709"/>
-        <w:jc w:val="both"/>
-        <w:rPr>
-          <w:sz w:val="28"/>
-          <w:szCs w:val="28"/>
-        </w:rPr>
-      </w:pPr>
-      <w:r>
-        <w:rPr>
-          <w:sz w:val="28"/>
-          <w:szCs w:val="28"/>
-        </w:rPr>
+        <w:pStyle w:val="1"/>
+      </w:pPr>
+      <w:r>
         <w:t xml:space="preserve">1.4.1 </w:t>
       </w:r>
       <w:proofErr w:type="spellStart"/>
       <w:r>
         <w:rPr>
-          <w:sz w:val="28"/>
-          <w:szCs w:val="28"/>
           <w:lang w:val="en-US"/>
         </w:rPr>
         <w:t>Medisafe</w:t>
@@ -16027,26 +15971,14 @@
     </w:p>
     <w:p>
       <w:pPr>
-        <w:spacing w:line="360" w:lineRule="auto"/>
-        <w:ind w:firstLine="709"/>
-        <w:jc w:val="both"/>
-        <w:rPr>
-          <w:sz w:val="28"/>
-          <w:szCs w:val="28"/>
-        </w:rPr>
-      </w:pPr>
-      <w:r>
-        <w:rPr>
-          <w:sz w:val="28"/>
-          <w:szCs w:val="28"/>
-        </w:rPr>
+        <w:pStyle w:val="1"/>
+      </w:pPr>
+      <w:r>
         <w:t xml:space="preserve">1.4.2 </w:t>
       </w:r>
       <w:proofErr w:type="spellStart"/>
       <w:r>
         <w:rPr>
-          <w:sz w:val="28"/>
-          <w:szCs w:val="28"/>
           <w:lang w:val="en-US"/>
         </w:rPr>
         <w:t>MyTherapy</w:t>
@@ -19314,13 +19246,7 @@
         <w:pStyle w:val="22"/>
       </w:pPr>
       <w:r>
-        <w:t xml:space="preserve">В модуле </w:t>
-      </w:r>
-      <w:r>
-        <w:t>авторизации (входа в приложение</w:t>
-      </w:r>
-      <w:r>
-        <w:t>) мы сталкиваемся с несколькими ключевыми задачами.</w:t>
+        <w:t>В модуле авторизации (входа в приложение) мы сталкиваемся с несколькими ключевыми задачами.</w:t>
       </w:r>
     </w:p>
     <w:p>
@@ -19328,37 +19254,13 @@
         <w:pStyle w:val="22"/>
       </w:pPr>
       <w:r>
-        <w:t xml:space="preserve">Первая задача — это реализация </w:t>
-      </w:r>
-      <w:r>
-        <w:t>экрана для регистрации</w:t>
-      </w:r>
-      <w:r>
-        <w:t xml:space="preserve">. Этот </w:t>
-      </w:r>
-      <w:r>
-        <w:t>экран должен</w:t>
-      </w:r>
-      <w:r>
-        <w:t xml:space="preserve"> предоставлять пользователям информацию о </w:t>
-      </w:r>
-      <w:r>
-        <w:t xml:space="preserve">введенных данных (например, в </w:t>
+        <w:t xml:space="preserve">Первая задача — это реализация экрана для регистрации. Этот экран должен предоставлять пользователям информацию о введенных данных (например, в </w:t>
       </w:r>
       <w:r>
         <w:t>случае,</w:t>
       </w:r>
       <w:r>
-        <w:t xml:space="preserve"> когда пользователь некорректно указал логин или пароль)</w:t>
-      </w:r>
-      <w:r>
-        <w:t>,</w:t>
-      </w:r>
-      <w:r>
-        <w:t xml:space="preserve"> требования к логину и паролю для приложения</w:t>
-      </w:r>
-      <w:r>
-        <w:t>.</w:t>
+        <w:t xml:space="preserve"> когда пользователь некорректно указал логин или пароль), требования к логину и паролю для приложения.</w:t>
       </w:r>
     </w:p>
     <w:p>
@@ -19367,28 +19269,51 @@
       </w:pPr>
       <w:r>
         <w:lastRenderedPageBreak/>
-        <w:t xml:space="preserve">Вторая задача - создание </w:t>
-      </w:r>
-      <w:r>
-        <w:t>системы проверки вводимых данных</w:t>
+        <w:t xml:space="preserve">Вторая задача - создание системы проверки вводимых данных. Для того чтобы не отправлять некорректный запрос на сервер необходимо заблаговременно проверить все </w:t>
+      </w:r>
+      <w:r>
+        <w:t>введенные пользователем</w:t>
+      </w:r>
+      <w:r>
+        <w:t xml:space="preserve"> данные (логин и пароль), на соответствие требованиям, в </w:t>
+      </w:r>
+      <w:r>
+        <w:t>случае,</w:t>
+      </w:r>
+      <w:r>
+        <w:t xml:space="preserve"> когда вводимые данные не соответствуют этим требованиям, нужно вывести сообщение пользователю, содержащее предупреждение о некорректности введенных данных.</w:t>
+      </w:r>
+    </w:p>
+    <w:p>
+      <w:pPr>
+        <w:pStyle w:val="22"/>
+      </w:pPr>
+      <w:r>
+        <w:t xml:space="preserve">Последняя задача включает разработку </w:t>
+      </w:r>
+      <w:r>
+        <w:t xml:space="preserve">механизма отправки обработки запросов для </w:t>
+      </w:r>
+      <w:r>
+        <w:rPr>
+          <w:lang w:val="en-US"/>
+        </w:rPr>
+        <w:t>API</w:t>
       </w:r>
       <w:r>
         <w:t xml:space="preserve">. </w:t>
       </w:r>
       <w:r>
-        <w:t xml:space="preserve">Для того чтобы не отправлять некорректный запрос на сервер необходимо заблаговременно проверить все </w:t>
-      </w:r>
-      <w:r>
-        <w:t>введенные пользователем</w:t>
-      </w:r>
-      <w:r>
-        <w:t xml:space="preserve"> данные (логин и пароль), на соответствие требованиям, в </w:t>
-      </w:r>
-      <w:r>
-        <w:t>случае,</w:t>
-      </w:r>
-      <w:r>
-        <w:t xml:space="preserve"> когда вводимые данные не соответствуют этим требованиям, нужно вывести сообщение пользователю, содержащее предупреждение о некорректности введенных данных.</w:t>
+        <w:t>Она включает в себя разработку парсера данных получаемых от сервера, объединение данных пользователя в запрос, отправку полученного запроса на сервер, обработку полученного ответа, а также автоматическое переключение экрана приложения в главное меню, в случае когда был получен положительный ответ от сервера (в противном случае пользователь будет предупрежден о несовпадении данных на сервере с введенными, как пример).</w:t>
+      </w:r>
+    </w:p>
+    <w:p/>
+    <w:p>
+      <w:pPr>
+        <w:pStyle w:val="1"/>
+      </w:pPr>
+      <w:r>
+        <w:t>2.3 Подбор и анализ компонентов для модуля регистрации</w:t>
       </w:r>
     </w:p>
     <w:p>
@@ -19396,48 +19321,7 @@
         <w:pStyle w:val="22"/>
       </w:pPr>
       <w:r>
-        <w:t xml:space="preserve">Последняя задача включает разработку </w:t>
-      </w:r>
-      <w:r>
-        <w:t xml:space="preserve">механизма отправки обработки запросов для </w:t>
-      </w:r>
-      <w:r>
-        <w:rPr>
-          <w:lang w:val="en-US"/>
-        </w:rPr>
-        <w:t>API</w:t>
-      </w:r>
-      <w:r>
-        <w:t xml:space="preserve">. </w:t>
-      </w:r>
-      <w:r>
-        <w:t>Она включает в себя разработку парсера данных получаемых от сервера, объединение данных пользователя в запрос, отправку полученного запроса на сервер, обработку полученного ответа, а также автоматическое переключение экрана приложения в главное меню, в случае когда был получен положительный ответ от сервера (в противном случае пользователь будет предупрежден о несовпадении данных на сервере с введенными, как пример).</w:t>
-      </w:r>
-    </w:p>
-    <w:p/>
-    <w:p>
-      <w:pPr>
-        <w:pStyle w:val="1"/>
-      </w:pPr>
-      <w:r>
-        <w:t>2.</w:t>
-      </w:r>
-      <w:r>
-        <w:t>3</w:t>
-      </w:r>
-      <w:r>
-        <w:t xml:space="preserve"> Подбор и анализ компонентов для модуля регистрации</w:t>
-      </w:r>
-    </w:p>
-    <w:p>
-      <w:pPr>
-        <w:pStyle w:val="22"/>
-      </w:pPr>
-      <w:r>
-        <w:t>В модуле регистрации</w:t>
-      </w:r>
-      <w:r>
-        <w:t xml:space="preserve"> </w:t>
+        <w:t xml:space="preserve">В модуле регистрации </w:t>
       </w:r>
       <w:r>
         <w:t>необходимо решить несколько аналогичных задач</w:t>
@@ -19600,13 +19484,7 @@
         <w:t xml:space="preserve">Первая задача — </w:t>
       </w:r>
       <w:r>
-        <w:t xml:space="preserve">это реализация логики отправки запроса </w:t>
-      </w:r>
-      <w:r>
-        <w:t>на получения краткой информации о каждой из групп мышц</w:t>
-      </w:r>
-      <w:r>
-        <w:t xml:space="preserve"> по </w:t>
+        <w:t xml:space="preserve">это реализация логики отправки запроса на получения краткой информации о каждой из групп мышц по </w:t>
       </w:r>
       <w:r>
         <w:rPr>
@@ -19629,22 +19507,7 @@
         <w:t xml:space="preserve">Вторая задача </w:t>
       </w:r>
       <w:r>
-        <w:t>— это</w:t>
-      </w:r>
-      <w:r>
-        <w:t xml:space="preserve"> реализация логики отправки запроса на получения </w:t>
-      </w:r>
-      <w:r>
-        <w:t>полной</w:t>
-      </w:r>
-      <w:r>
-        <w:t xml:space="preserve"> информации о </w:t>
-      </w:r>
-      <w:r>
-        <w:t>конкретной</w:t>
-      </w:r>
-      <w:r>
-        <w:t xml:space="preserve"> из групп мышц по </w:t>
+        <w:t xml:space="preserve">— это реализация логики отправки запроса на получения полной информации о конкретной из групп мышц по </w:t>
       </w:r>
       <w:r>
         <w:rPr>
@@ -19653,16 +19516,7 @@
         <w:t>API</w:t>
       </w:r>
       <w:r>
-        <w:t>. На этом этапе мы пишем логику, которая будет запрашивать данные о каждо</w:t>
-      </w:r>
-      <w:r>
-        <w:t>м упражнении в выбранной</w:t>
-      </w:r>
-      <w:r>
-        <w:t xml:space="preserve"> группе</w:t>
-      </w:r>
-      <w:r>
-        <w:t>. После чего полученные данные распределяются и сортируются для дальнейшего отображения их для пользователя.</w:t>
+        <w:t>. На этом этапе мы пишем логику, которая будет запрашивать данные о каждом упражнении в выбранной группе. После чего полученные данные распределяются и сортируются для дальнейшего отображения их для пользователя.</w:t>
       </w:r>
     </w:p>
     <w:p>
@@ -19682,28 +19536,7 @@
         <w:t xml:space="preserve">включает разработку </w:t>
       </w:r>
       <w:r>
-        <w:t xml:space="preserve">пользовательского интерфейса </w:t>
-      </w:r>
-      <w:r>
-        <w:t>для отображения списка всех групп мышц</w:t>
-      </w:r>
-      <w:r>
-        <w:t>,</w:t>
-      </w:r>
-      <w:r>
-        <w:t xml:space="preserve"> в</w:t>
-      </w:r>
-      <w:r>
-        <w:t xml:space="preserve"> котор</w:t>
-      </w:r>
-      <w:r>
-        <w:t>ом будет отображено количество упражнений в каждой из групп.</w:t>
-      </w:r>
-      <w:r>
-        <w:t xml:space="preserve"> </w:t>
-      </w:r>
-      <w:r>
-        <w:t xml:space="preserve">Этот экран будет </w:t>
+        <w:t xml:space="preserve">пользовательского интерфейса для отображения списка всех групп мышц, в котором будет отображено количество упражнений в каждой из групп. Этот экран будет </w:t>
       </w:r>
       <w:r>
         <w:t>отображаться</w:t>
@@ -19717,16 +19550,7 @@
         <w:pStyle w:val="1"/>
       </w:pPr>
       <w:r>
-        <w:t>2.</w:t>
-      </w:r>
-      <w:r>
-        <w:t>5</w:t>
-      </w:r>
-      <w:r>
-        <w:t xml:space="preserve"> Подбор и анализ компонентов для модуля просмотра </w:t>
-      </w:r>
-      <w:r>
-        <w:t>комплексов</w:t>
+        <w:t>2.5 Подбор и анализ компонентов для модуля просмотра комплексов</w:t>
       </w:r>
     </w:p>
     <w:p>
@@ -19737,10 +19561,7 @@
         <w:t>Модуль просмотра комплексов</w:t>
       </w:r>
       <w:r>
-        <w:t xml:space="preserve"> </w:t>
-      </w:r>
-      <w:r>
-        <w:t xml:space="preserve">приложения включает несколько ключевых </w:t>
+        <w:t xml:space="preserve"> приложения включает несколько ключевых </w:t>
       </w:r>
       <w:r>
         <w:t>задач.</w:t>
@@ -19751,19 +19572,7 @@
         <w:pStyle w:val="22"/>
       </w:pPr>
       <w:r>
-        <w:t>Первая задача —</w:t>
-      </w:r>
-      <w:r>
-        <w:t xml:space="preserve"> </w:t>
-      </w:r>
-      <w:r>
-        <w:t xml:space="preserve">это реализация логики отправки запроса на получения полной информации о </w:t>
-      </w:r>
-      <w:r>
-        <w:t>списке всех комплексов</w:t>
-      </w:r>
-      <w:r>
-        <w:t xml:space="preserve"> по </w:t>
+        <w:t xml:space="preserve">Первая задача — это реализация логики отправки запроса на получения полной информации о списке всех комплексов по </w:t>
       </w:r>
       <w:r>
         <w:rPr>
@@ -19772,13 +19581,7 @@
         <w:t>API</w:t>
       </w:r>
       <w:r>
-        <w:t xml:space="preserve">. На этом этапе мы пишем логику, которая будет запрашивать данные о </w:t>
-      </w:r>
-      <w:r>
-        <w:t>списке комплексов</w:t>
-      </w:r>
-      <w:r>
-        <w:t xml:space="preserve">. После </w:t>
+        <w:t xml:space="preserve">. На этом этапе мы пишем логику, которая будет запрашивать данные о списке комплексов. После </w:t>
       </w:r>
       <w:r>
         <w:lastRenderedPageBreak/>
@@ -19848,22 +19651,33 @@
         <w:pStyle w:val="1"/>
       </w:pPr>
       <w:r>
-        <w:t>2.</w:t>
-      </w:r>
-      <w:r>
-        <w:t>6</w:t>
-      </w:r>
-      <w:r>
-        <w:t xml:space="preserve"> Подбор и анализ компонентов для модуля </w:t>
-      </w:r>
-      <w:r>
-        <w:t>добавления</w:t>
+        <w:t>2.6 Подбор и анализ компонентов для модуля добавления упражнений</w:t>
+      </w:r>
+    </w:p>
+    <w:p>
+      <w:pPr>
+        <w:pStyle w:val="22"/>
+      </w:pPr>
+      <w:r>
+        <w:t xml:space="preserve">Модуль </w:t>
+      </w:r>
+      <w:r>
+        <w:t>добавления упражнений</w:t>
       </w:r>
       <w:r>
         <w:t xml:space="preserve"> </w:t>
       </w:r>
       <w:r>
-        <w:t>упражнений</w:t>
+        <w:t xml:space="preserve">приложения включает </w:t>
+      </w:r>
+      <w:r>
+        <w:t>следующий список</w:t>
+      </w:r>
+      <w:r>
+        <w:t xml:space="preserve"> </w:t>
+      </w:r>
+      <w:r>
+        <w:t>задач.</w:t>
       </w:r>
     </w:p>
     <w:p>
@@ -19871,16 +19685,133 @@
         <w:pStyle w:val="22"/>
       </w:pPr>
       <w:r>
-        <w:t xml:space="preserve">Модуль </w:t>
-      </w:r>
-      <w:r>
-        <w:t>добавления упражнений</w:t>
+        <w:t xml:space="preserve">Первая задача — это реализация логики отправки запроса на </w:t>
+      </w:r>
+      <w:r>
+        <w:t>создание</w:t>
       </w:r>
       <w:r>
         <w:t xml:space="preserve"> </w:t>
       </w:r>
       <w:r>
-        <w:t xml:space="preserve">приложения включает </w:t>
+        <w:t>упражнения</w:t>
+      </w:r>
+      <w:r>
+        <w:t xml:space="preserve"> по </w:t>
+      </w:r>
+      <w:r>
+        <w:rPr>
+          <w:lang w:val="en-US"/>
+        </w:rPr>
+        <w:t>API</w:t>
+      </w:r>
+      <w:r>
+        <w:t xml:space="preserve">. На этом этапе мы пишем логику, которая будет </w:t>
+      </w:r>
+      <w:r>
+        <w:t>отправлять</w:t>
+      </w:r>
+      <w:r>
+        <w:t xml:space="preserve"> данные о </w:t>
+      </w:r>
+      <w:r>
+        <w:t>создаваемом упражнении</w:t>
+      </w:r>
+      <w:r>
+        <w:t xml:space="preserve">. После чего </w:t>
+      </w:r>
+      <w:r>
+        <w:t>ответ, который даст сервер, будет обработан для определения того успешно был создано новое упражнение или нет</w:t>
+      </w:r>
+      <w:r>
+        <w:t>.</w:t>
+      </w:r>
+    </w:p>
+    <w:p>
+      <w:pPr>
+        <w:pStyle w:val="22"/>
+      </w:pPr>
+      <w:r>
+        <w:t xml:space="preserve">Вторая задача </w:t>
+      </w:r>
+      <w:r>
+        <w:t>–</w:t>
+      </w:r>
+      <w:r>
+        <w:t xml:space="preserve"> </w:t>
+      </w:r>
+      <w:r>
+        <w:t>включает разработку</w:t>
+      </w:r>
+      <w:r>
+        <w:t xml:space="preserve"> промежуточного механизма контроля введённых данных, сохранения их и вызова запроса </w:t>
+      </w:r>
+      <w:r>
+        <w:rPr>
+          <w:lang w:val="en-US"/>
+        </w:rPr>
+        <w:t>API</w:t>
+      </w:r>
+      <w:r>
+        <w:t xml:space="preserve"> </w:t>
+      </w:r>
+      <w:r>
+        <w:t>для создания нового упражнения на сервере</w:t>
+      </w:r>
+      <w:r>
+        <w:t>.</w:t>
+      </w:r>
+      <w:r>
+        <w:t xml:space="preserve"> Также в этом механизме выдается сообщение в случае, если введенные данные некорректны.</w:t>
+      </w:r>
+    </w:p>
+    <w:p>
+      <w:pPr>
+        <w:pStyle w:val="22"/>
+      </w:pPr>
+      <w:r>
+        <w:t xml:space="preserve">Последняя задача включает разработку </w:t>
+      </w:r>
+      <w:r>
+        <w:t xml:space="preserve">пользовательского интерфейса для </w:t>
+      </w:r>
+      <w:r>
+        <w:t>добавления нового</w:t>
+      </w:r>
+      <w:r>
+        <w:t xml:space="preserve"> упражнения, который будет включать в себя поля ввода данных (название, алгоритм выполнения</w:t>
+      </w:r>
+      <w:r>
+        <w:t>, ссылка на видео, выбор изображения</w:t>
+      </w:r>
+      <w:r>
+        <w:t>)</w:t>
+      </w:r>
+      <w:r>
+        <w:t>, сообщение о некорректных данных и кнопку добавления упражнения</w:t>
+      </w:r>
+      <w:r>
+        <w:t>.</w:t>
+      </w:r>
+    </w:p>
+    <w:p>
+      <w:pPr>
+        <w:pStyle w:val="1"/>
+      </w:pPr>
+      <w:r>
+        <w:lastRenderedPageBreak/>
+        <w:t>2.7 Подбор и анализ компонентов для модуля добавления комплексов</w:t>
+      </w:r>
+    </w:p>
+    <w:p>
+      <w:pPr>
+        <w:pStyle w:val="22"/>
+      </w:pPr>
+      <w:r>
+        <w:t>Модуль добавления комплексов</w:t>
+      </w:r>
+      <w:r>
+        <w:t xml:space="preserve"> приложения включает </w:t>
       </w:r>
       <w:r>
         <w:t>следующий список</w:t>
@@ -19897,19 +19828,42 @@
         <w:pStyle w:val="22"/>
       </w:pPr>
       <w:r>
-        <w:t xml:space="preserve">Первая задача — это реализация логики отправки запроса на </w:t>
-      </w:r>
-      <w:r>
-        <w:t>создание</w:t>
+        <w:t xml:space="preserve">Первая задача — это реализация логики отправки запроса на создание комплекса по </w:t>
+      </w:r>
+      <w:r>
+        <w:rPr>
+          <w:lang w:val="en-US"/>
+        </w:rPr>
+        <w:t>API</w:t>
+      </w:r>
+      <w:r>
+        <w:t xml:space="preserve">. На этом этапе мы пишем логику, которая будет отправлять данные о создаваемом комплексе. После чего ответ, который даст сервер, будет обработан для определения того успешно был создано новое </w:t>
+      </w:r>
+      <w:r>
+        <w:t xml:space="preserve">комплекс </w:t>
+      </w:r>
+      <w:r>
+        <w:t>или нет.</w:t>
+      </w:r>
+    </w:p>
+    <w:p>
+      <w:pPr>
+        <w:pStyle w:val="22"/>
+      </w:pPr>
+      <w:r>
+        <w:t xml:space="preserve">Вторая задача </w:t>
+      </w:r>
+      <w:r>
+        <w:t>–</w:t>
       </w:r>
       <w:r>
         <w:t xml:space="preserve"> </w:t>
       </w:r>
       <w:r>
-        <w:t>упражнения</w:t>
-      </w:r>
-      <w:r>
-        <w:t xml:space="preserve"> по </w:t>
+        <w:t>включает разработку</w:t>
+      </w:r>
+      <w:r>
+        <w:t xml:space="preserve"> промежуточного механизма контроля введённых данных, сохранения их и вызова запроса </w:t>
       </w:r>
       <w:r>
         <w:rPr>
@@ -19918,22 +19872,86 @@
         <w:t>API</w:t>
       </w:r>
       <w:r>
-        <w:t xml:space="preserve">. На этом этапе мы пишем логику, которая будет </w:t>
-      </w:r>
-      <w:r>
-        <w:t>отправлять</w:t>
-      </w:r>
-      <w:r>
-        <w:t xml:space="preserve"> данные о </w:t>
-      </w:r>
-      <w:r>
-        <w:t>создаваемом упражнении</w:t>
-      </w:r>
-      <w:r>
-        <w:t xml:space="preserve">. После чего </w:t>
-      </w:r>
-      <w:r>
-        <w:t>ответ, который даст сервер, будет обработан для определения того успешно был создано новое упражнение или нет</w:t>
+        <w:t xml:space="preserve"> </w:t>
+      </w:r>
+      <w:r>
+        <w:t xml:space="preserve">для создания нового </w:t>
+      </w:r>
+      <w:r>
+        <w:t xml:space="preserve">комплекса </w:t>
+      </w:r>
+      <w:r>
+        <w:t>на сервере. Также в этом механизме выдается сообщение в случае, если введенные данные некорректны.</w:t>
+      </w:r>
+    </w:p>
+    <w:p>
+      <w:pPr>
+        <w:pStyle w:val="22"/>
+      </w:pPr>
+      <w:r>
+        <w:t xml:space="preserve">Третья задача </w:t>
+      </w:r>
+      <w:r>
+        <w:t>–</w:t>
+      </w:r>
+      <w:r>
+        <w:t xml:space="preserve"> это</w:t>
+      </w:r>
+      <w:r>
+        <w:t xml:space="preserve"> </w:t>
+      </w:r>
+      <w:r>
+        <w:t>создания</w:t>
+      </w:r>
+      <w:r>
+        <w:t xml:space="preserve"> </w:t>
+      </w:r>
+      <w:r>
+        <w:t>пользовательского интерфейса для добавления нового комплекса, который будет включать в себя поля ввода данных (название, описание), сообщение о некорректных данных и кнопку добавления комплекса.</w:t>
+      </w:r>
+    </w:p>
+    <w:p>
+      <w:pPr>
+        <w:pStyle w:val="22"/>
+      </w:pPr>
+      <w:r>
+        <w:t xml:space="preserve">Последняя задача включает разработку </w:t>
+      </w:r>
+      <w:r>
+        <w:t>пользовательского интерфейса для добавлени</w:t>
+      </w:r>
+      <w:r>
+        <w:t>я</w:t>
+      </w:r>
+      <w:r>
+        <w:t xml:space="preserve"> упражнени</w:t>
+      </w:r>
+      <w:r>
+        <w:t>й в комплекс</w:t>
+      </w:r>
+      <w:r>
+        <w:t>, который будет включать в себя поля ввода данных (</w:t>
+      </w:r>
+      <w:r>
+        <w:t>вес и количество повторений</w:t>
+      </w:r>
+      <w:r>
+        <w:t>),</w:t>
+      </w:r>
+      <w:r>
+        <w:t xml:space="preserve"> а также список </w:t>
+      </w:r>
+      <w:r>
+        <w:t>всех упражнений,</w:t>
+      </w:r>
+      <w:r>
+        <w:t xml:space="preserve"> из которого нужно выбрать упражнение, кнопку добавить ещё упражнение,</w:t>
+      </w:r>
+      <w:r>
+        <w:t xml:space="preserve"> сообщение о некорректных данных и кнопку </w:t>
+      </w:r>
+      <w:r>
+        <w:t>завершения процесса создания комплекса</w:t>
       </w:r>
       <w:r>
         <w:t>.</w:t>
@@ -19941,9 +19959,79 @@
     </w:p>
     <w:p>
       <w:pPr>
+        <w:pStyle w:val="1"/>
+      </w:pPr>
+      <w:r>
+        <w:t>2.8 Подбор и анализ компонентов для модуля редактирования упражнений</w:t>
+      </w:r>
+    </w:p>
+    <w:p>
+      <w:pPr>
         <w:pStyle w:val="22"/>
       </w:pPr>
       <w:r>
+        <w:t>Модуль редактирования упражнений</w:t>
+      </w:r>
+      <w:r>
+        <w:t xml:space="preserve"> приложения включает </w:t>
+      </w:r>
+      <w:r>
+        <w:t>следующий список</w:t>
+      </w:r>
+      <w:r>
+        <w:t xml:space="preserve"> </w:t>
+      </w:r>
+      <w:r>
+        <w:t>задач.</w:t>
+      </w:r>
+    </w:p>
+    <w:p>
+      <w:pPr>
+        <w:pStyle w:val="22"/>
+      </w:pPr>
+      <w:r>
+        <w:lastRenderedPageBreak/>
+        <w:t xml:space="preserve">Первая задача — это реализация логики отправки запроса на редактирование упражнения по </w:t>
+      </w:r>
+      <w:r>
+        <w:rPr>
+          <w:lang w:val="en-US"/>
+        </w:rPr>
+        <w:t>API</w:t>
+      </w:r>
+      <w:r>
+        <w:t xml:space="preserve">. На этом этапе мы пишем логику, которая будет отправлять данные о </w:t>
+      </w:r>
+      <w:r>
+        <w:t>отредактированном</w:t>
+      </w:r>
+      <w:r>
+        <w:t xml:space="preserve"> упражнении. После чего ответ, который даст сервер, будет обработан для определения того успешно был</w:t>
+      </w:r>
+      <w:r>
+        <w:t>о</w:t>
+      </w:r>
+      <w:r>
+        <w:t xml:space="preserve"> </w:t>
+      </w:r>
+      <w:r>
+        <w:t>изменение</w:t>
+      </w:r>
+      <w:r>
+        <w:t xml:space="preserve"> упражнени</w:t>
+      </w:r>
+      <w:r>
+        <w:t>я</w:t>
+      </w:r>
+      <w:r>
+        <w:t xml:space="preserve"> или нет.</w:t>
+      </w:r>
+    </w:p>
+    <w:p>
+      <w:pPr>
+        <w:pStyle w:val="22"/>
+      </w:pPr>
+      <w:r>
         <w:t xml:space="preserve">Вторая задача </w:t>
       </w:r>
       <w:r>
@@ -19968,13 +20056,50 @@
         <w:t xml:space="preserve"> </w:t>
       </w:r>
       <w:r>
-        <w:t>для создания нового упражнения на сервере</w:t>
+        <w:t xml:space="preserve">для </w:t>
+      </w:r>
+      <w:r>
+        <w:t xml:space="preserve">обновления данных </w:t>
+      </w:r>
+      <w:r>
+        <w:t>упражнения на сервере. Также в этом механизме выдается сообщение в случае, если введенные данные некорректны.</w:t>
+      </w:r>
+    </w:p>
+    <w:p>
+      <w:pPr>
+        <w:pStyle w:val="22"/>
+      </w:pPr>
+      <w:r>
+        <w:t xml:space="preserve">Последняя задача включает разработку </w:t>
+      </w:r>
+      <w:r>
+        <w:t xml:space="preserve">пользовательского интерфейса для добавления </w:t>
+      </w:r>
+      <w:r>
+        <w:t>редактирования</w:t>
+      </w:r>
+      <w:r>
+        <w:t xml:space="preserve"> упражнения, который будет включать в себя поля ввода данных (название, алгоритм выполнения, ссылка на видео, выбор изображения), сообщение о некорректных данных и кнопку </w:t>
+      </w:r>
+      <w:r>
+        <w:t>сохранения изменений в</w:t>
+      </w:r>
+      <w:r>
+        <w:t xml:space="preserve"> упражнени</w:t>
+      </w:r>
+      <w:r>
+        <w:t>и</w:t>
       </w:r>
       <w:r>
         <w:t>.</w:t>
       </w:r>
-      <w:r>
-        <w:t xml:space="preserve"> Также в этом механизме выдается сообщение в случае, если введенные данные некорректны.</w:t>
+    </w:p>
+    <w:p>
+      <w:pPr>
+        <w:pStyle w:val="1"/>
+      </w:pPr>
+      <w:r>
+        <w:t>2.9 Подбор и анализ компонентов для модуля редактирования комплексов</w:t>
       </w:r>
     </w:p>
     <w:p>
@@ -19982,46 +20107,19 @@
         <w:pStyle w:val="22"/>
       </w:pPr>
       <w:r>
-        <w:t xml:space="preserve">Последняя задача включает разработку </w:t>
-      </w:r>
-      <w:r>
-        <w:t xml:space="preserve">пользовательского интерфейса для </w:t>
-      </w:r>
-      <w:r>
-        <w:t>добавления нового</w:t>
-      </w:r>
-      <w:r>
-        <w:t xml:space="preserve"> упражнения, который будет включать в себя поля ввода данных (название, алгоритм выполнения</w:t>
-      </w:r>
-      <w:r>
-        <w:t>, ссылка на видео, выбор изображения</w:t>
-      </w:r>
-      <w:r>
-        <w:t>)</w:t>
-      </w:r>
-      <w:r>
-        <w:t>, сообщение о некорректных данных и кнопку добавления упражнения</w:t>
-      </w:r>
-      <w:r>
-        <w:t>.</w:t>
-      </w:r>
-    </w:p>
-    <w:p>
-      <w:pPr>
-        <w:pStyle w:val="1"/>
-      </w:pPr>
-      <w:r>
-        <w:lastRenderedPageBreak/>
-        <w:t>2.</w:t>
-      </w:r>
-      <w:r>
-        <w:t>7</w:t>
-      </w:r>
-      <w:r>
-        <w:t xml:space="preserve"> Подбор и анализ компонентов для модуля добавления </w:t>
-      </w:r>
-      <w:r>
-        <w:t>комплексов</w:t>
+        <w:t>Модуль редактирования комплексов</w:t>
+      </w:r>
+      <w:r>
+        <w:t xml:space="preserve"> приложения включает </w:t>
+      </w:r>
+      <w:r>
+        <w:t>следующий список</w:t>
+      </w:r>
+      <w:r>
+        <w:t xml:space="preserve"> </w:t>
+      </w:r>
+      <w:r>
+        <w:t>задач.</w:t>
       </w:r>
     </w:p>
     <w:p>
@@ -20029,36 +20127,7 @@
         <w:pStyle w:val="22"/>
       </w:pPr>
       <w:r>
-        <w:t>Модуль добавления комплексов</w:t>
-      </w:r>
-      <w:r>
-        <w:t xml:space="preserve"> </w:t>
-      </w:r>
-      <w:r>
-        <w:t xml:space="preserve">приложения включает </w:t>
-      </w:r>
-      <w:r>
-        <w:t>следующий список</w:t>
-      </w:r>
-      <w:r>
-        <w:t xml:space="preserve"> </w:t>
-      </w:r>
-      <w:r>
-        <w:t>задач.</w:t>
-      </w:r>
-    </w:p>
-    <w:p>
-      <w:pPr>
-        <w:pStyle w:val="22"/>
-      </w:pPr>
-      <w:r>
-        <w:t>Первая задача — это реализация логики отправки запроса на создание комплекс</w:t>
-      </w:r>
-      <w:r>
-        <w:t xml:space="preserve">а </w:t>
-      </w:r>
-      <w:r>
-        <w:t xml:space="preserve">по </w:t>
+        <w:t xml:space="preserve">Первая задача — это реализация логики отправки запроса на изменение данных комплекса по </w:t>
       </w:r>
       <w:r>
         <w:rPr>
@@ -20067,396 +20136,7 @@
         <w:t>API</w:t>
       </w:r>
       <w:r>
-        <w:t>. На этом этапе мы пишем логику, которая будет отправлять данные о создаваемом комплекс</w:t>
-      </w:r>
-      <w:r>
-        <w:t>е</w:t>
-      </w:r>
-      <w:r>
-        <w:t xml:space="preserve">. После чего ответ, который даст сервер, будет обработан для определения того успешно был создано новое </w:t>
-      </w:r>
-      <w:r>
-        <w:t>комплекс</w:t>
-      </w:r>
-      <w:r>
-        <w:t xml:space="preserve"> </w:t>
-      </w:r>
-      <w:r>
-        <w:t>или нет.</w:t>
-      </w:r>
-    </w:p>
-    <w:p>
-      <w:pPr>
-        <w:pStyle w:val="22"/>
-      </w:pPr>
-      <w:r>
-        <w:t xml:space="preserve">Вторая задача </w:t>
-      </w:r>
-      <w:r>
-        <w:t>–</w:t>
-      </w:r>
-      <w:r>
-        <w:t xml:space="preserve"> </w:t>
-      </w:r>
-      <w:r>
-        <w:t>включает разработку</w:t>
-      </w:r>
-      <w:r>
-        <w:t xml:space="preserve"> промежуточного механизма контроля введённых данных, сохранения их и вызова запроса </w:t>
-      </w:r>
-      <w:r>
-        <w:rPr>
-          <w:lang w:val="en-US"/>
-        </w:rPr>
-        <w:t>API</w:t>
-      </w:r>
-      <w:r>
-        <w:t xml:space="preserve"> </w:t>
-      </w:r>
-      <w:r>
-        <w:t xml:space="preserve">для создания нового </w:t>
-      </w:r>
-      <w:r>
-        <w:t>комплекс</w:t>
-      </w:r>
-      <w:r>
-        <w:t xml:space="preserve">а </w:t>
-      </w:r>
-      <w:r>
-        <w:t>на сервере. Также в этом механизме выдается сообщение в случае, если введенные данные некорректны.</w:t>
-      </w:r>
-    </w:p>
-    <w:p>
-      <w:pPr>
-        <w:pStyle w:val="22"/>
-      </w:pPr>
-      <w:r>
-        <w:t>Третья</w:t>
-      </w:r>
-      <w:r>
-        <w:t xml:space="preserve"> задача </w:t>
-      </w:r>
-      <w:r>
-        <w:t>–</w:t>
-      </w:r>
-      <w:r>
-        <w:t xml:space="preserve"> </w:t>
-      </w:r>
-      <w:r>
-        <w:t>это</w:t>
-      </w:r>
-      <w:r>
-        <w:t xml:space="preserve"> </w:t>
-      </w:r>
-      <w:r>
-        <w:t>создания</w:t>
-      </w:r>
-      <w:r>
-        <w:t xml:space="preserve"> </w:t>
-      </w:r>
-      <w:r>
-        <w:t xml:space="preserve">пользовательского интерфейса для добавления нового </w:t>
-      </w:r>
-      <w:r>
-        <w:t>комплекса</w:t>
-      </w:r>
-      <w:r>
-        <w:t xml:space="preserve">, который будет включать в себя поля ввода данных (название, </w:t>
-      </w:r>
-      <w:r>
-        <w:t>описание</w:t>
-      </w:r>
-      <w:r>
-        <w:t xml:space="preserve">), сообщение о некорректных данных и кнопку добавления </w:t>
-      </w:r>
-      <w:r>
-        <w:t>комплекса</w:t>
-      </w:r>
-      <w:r>
-        <w:t>.</w:t>
-      </w:r>
-    </w:p>
-    <w:p>
-      <w:pPr>
-        <w:pStyle w:val="22"/>
-      </w:pPr>
-      <w:r>
-        <w:t xml:space="preserve">Последняя задача включает разработку </w:t>
-      </w:r>
-      <w:r>
-        <w:t>пользовательского интерфейса для добавлени</w:t>
-      </w:r>
-      <w:r>
-        <w:t>я</w:t>
-      </w:r>
-      <w:r>
-        <w:t xml:space="preserve"> упражнени</w:t>
-      </w:r>
-      <w:r>
-        <w:t>й в комплекс</w:t>
-      </w:r>
-      <w:r>
-        <w:t>, который будет включать в себя поля ввода данных (</w:t>
-      </w:r>
-      <w:r>
-        <w:t>вес и количество повторений</w:t>
-      </w:r>
-      <w:r>
-        <w:t>),</w:t>
-      </w:r>
-      <w:r>
-        <w:t xml:space="preserve"> а также список </w:t>
-      </w:r>
-      <w:r>
-        <w:t>всех упражнений,</w:t>
-      </w:r>
-      <w:r>
-        <w:t xml:space="preserve"> из которого нужно выбрать упражнение, кнопку добавить ещё упражнение,</w:t>
-      </w:r>
-      <w:r>
-        <w:t xml:space="preserve"> сообщение о некорректных данных и кнопку </w:t>
-      </w:r>
-      <w:r>
-        <w:t>завершения процесса создания комплекса</w:t>
-      </w:r>
-      <w:r>
-        <w:t>.</w:t>
-      </w:r>
-    </w:p>
-    <w:p>
-      <w:pPr>
-        <w:pStyle w:val="1"/>
-      </w:pPr>
-      <w:r>
-        <w:t>2.</w:t>
-      </w:r>
-      <w:r>
-        <w:t>8</w:t>
-      </w:r>
-      <w:r>
-        <w:t xml:space="preserve"> Подбор и анализ компонентов для модуля </w:t>
-      </w:r>
-      <w:r>
-        <w:t>редактирования</w:t>
-      </w:r>
-      <w:r>
-        <w:t xml:space="preserve"> упражнений</w:t>
-      </w:r>
-    </w:p>
-    <w:p>
-      <w:pPr>
-        <w:pStyle w:val="22"/>
-      </w:pPr>
-      <w:r>
-        <w:t>Модуль редактирования упражнений</w:t>
-      </w:r>
-      <w:r>
-        <w:t xml:space="preserve"> приложения включает </w:t>
-      </w:r>
-      <w:r>
-        <w:t>следующий список</w:t>
-      </w:r>
-      <w:r>
-        <w:t xml:space="preserve"> </w:t>
-      </w:r>
-      <w:r>
-        <w:t>задач.</w:t>
-      </w:r>
-    </w:p>
-    <w:p>
-      <w:pPr>
-        <w:pStyle w:val="22"/>
-      </w:pPr>
-      <w:r>
-        <w:lastRenderedPageBreak/>
-        <w:t xml:space="preserve">Первая задача — это реализация логики отправки запроса на </w:t>
-      </w:r>
-      <w:r>
-        <w:t>редактирование</w:t>
-      </w:r>
-      <w:r>
-        <w:t xml:space="preserve"> упражнения по </w:t>
-      </w:r>
-      <w:r>
-        <w:rPr>
-          <w:lang w:val="en-US"/>
-        </w:rPr>
-        <w:t>API</w:t>
-      </w:r>
-      <w:r>
-        <w:t xml:space="preserve">. На этом этапе мы пишем логику, которая будет отправлять данные о </w:t>
-      </w:r>
-      <w:r>
-        <w:t>отредактированном</w:t>
-      </w:r>
-      <w:r>
-        <w:t xml:space="preserve"> упражнении. После чего ответ, который даст сервер, будет обработан для определения того успешно был</w:t>
-      </w:r>
-      <w:r>
-        <w:t>о</w:t>
-      </w:r>
-      <w:r>
-        <w:t xml:space="preserve"> </w:t>
-      </w:r>
-      <w:r>
-        <w:t>изменение</w:t>
-      </w:r>
-      <w:r>
-        <w:t xml:space="preserve"> упражнени</w:t>
-      </w:r>
-      <w:r>
-        <w:t>я</w:t>
-      </w:r>
-      <w:r>
-        <w:t xml:space="preserve"> или нет.</w:t>
-      </w:r>
-    </w:p>
-    <w:p>
-      <w:pPr>
-        <w:pStyle w:val="22"/>
-      </w:pPr>
-      <w:r>
-        <w:t xml:space="preserve">Вторая задача </w:t>
-      </w:r>
-      <w:r>
-        <w:t>–</w:t>
-      </w:r>
-      <w:r>
-        <w:t xml:space="preserve"> </w:t>
-      </w:r>
-      <w:r>
-        <w:t>включает разработку</w:t>
-      </w:r>
-      <w:r>
-        <w:t xml:space="preserve"> промежуточного механизма контроля введённых данных, сохранения их и вызова запроса </w:t>
-      </w:r>
-      <w:r>
-        <w:rPr>
-          <w:lang w:val="en-US"/>
-        </w:rPr>
-        <w:t>API</w:t>
-      </w:r>
-      <w:r>
-        <w:t xml:space="preserve"> </w:t>
-      </w:r>
-      <w:r>
-        <w:t xml:space="preserve">для </w:t>
-      </w:r>
-      <w:r>
-        <w:t xml:space="preserve">обновления данных </w:t>
-      </w:r>
-      <w:r>
-        <w:t>упражнения на сервере. Также в этом механизме выдается сообщение в случае, если введенные данные некорректны.</w:t>
-      </w:r>
-    </w:p>
-    <w:p>
-      <w:pPr>
-        <w:pStyle w:val="22"/>
-      </w:pPr>
-      <w:r>
-        <w:t xml:space="preserve">Последняя задача включает разработку </w:t>
-      </w:r>
-      <w:r>
-        <w:t xml:space="preserve">пользовательского интерфейса для добавления </w:t>
-      </w:r>
-      <w:r>
-        <w:t>редактирования</w:t>
-      </w:r>
-      <w:r>
-        <w:t xml:space="preserve"> упражнения, который будет включать в себя поля ввода данных (название, алгоритм выполнения, ссылка на видео, выбор изображения), сообщение о некорректных данных и кнопку </w:t>
-      </w:r>
-      <w:r>
-        <w:t>сохранения изменений в</w:t>
-      </w:r>
-      <w:r>
-        <w:t xml:space="preserve"> упражнени</w:t>
-      </w:r>
-      <w:r>
-        <w:t>и</w:t>
-      </w:r>
-      <w:r>
-        <w:t>.</w:t>
-      </w:r>
-    </w:p>
-    <w:p>
-      <w:pPr>
-        <w:pStyle w:val="1"/>
-      </w:pPr>
-      <w:r>
-        <w:t>2.</w:t>
-      </w:r>
-      <w:r>
-        <w:t>9</w:t>
-      </w:r>
-      <w:r>
-        <w:t xml:space="preserve"> Подбор и анализ компонентов для модуля </w:t>
-      </w:r>
-      <w:r>
-        <w:t>редактирования</w:t>
-      </w:r>
-      <w:r>
-        <w:t xml:space="preserve"> комплексов</w:t>
-      </w:r>
-    </w:p>
-    <w:p>
-      <w:pPr>
-        <w:pStyle w:val="22"/>
-      </w:pPr>
-      <w:r>
-        <w:t xml:space="preserve">Модуль </w:t>
-      </w:r>
-      <w:r>
-        <w:t>редактирования</w:t>
-      </w:r>
-      <w:r>
-        <w:t xml:space="preserve"> комплексов</w:t>
-      </w:r>
-      <w:r>
-        <w:t xml:space="preserve"> приложения включает </w:t>
-      </w:r>
-      <w:r>
-        <w:t>следующий список</w:t>
-      </w:r>
-      <w:r>
-        <w:t xml:space="preserve"> </w:t>
-      </w:r>
-      <w:r>
-        <w:t>задач.</w:t>
-      </w:r>
-    </w:p>
-    <w:p>
-      <w:pPr>
-        <w:pStyle w:val="22"/>
-      </w:pPr>
-      <w:r>
-        <w:t xml:space="preserve">Первая задача — это реализация логики отправки запроса на </w:t>
-      </w:r>
-      <w:r>
-        <w:t>изменение данных</w:t>
-      </w:r>
-      <w:r>
-        <w:t xml:space="preserve"> комплекса по </w:t>
-      </w:r>
-      <w:r>
-        <w:rPr>
-          <w:lang w:val="en-US"/>
-        </w:rPr>
-        <w:t>API</w:t>
-      </w:r>
-      <w:r>
-        <w:t xml:space="preserve">. На этом этапе мы пишем логику, которая будет отправлять </w:t>
-      </w:r>
-      <w:r>
-        <w:t xml:space="preserve">новые </w:t>
-      </w:r>
-      <w:r>
-        <w:t xml:space="preserve">данные о </w:t>
-      </w:r>
-      <w:r>
-        <w:t xml:space="preserve">выбранном </w:t>
-      </w:r>
-      <w:r>
-        <w:t xml:space="preserve">комплексе. После чего ответ, который даст сервер, будет обработан для определения того успешно был </w:t>
+        <w:t xml:space="preserve">. На этом этапе мы пишем логику, которая будет отправлять новые данные о выбранном комплексе. После чего ответ, который даст сервер, будет обработан для определения того успешно был </w:t>
       </w:r>
       <w:r>
         <w:t xml:space="preserve">обновлен </w:t>
@@ -20530,35 +20210,20 @@
         <w:t xml:space="preserve"> </w:t>
       </w:r>
       <w:r>
+        <w:t>пользовательского интерфейса для выбора нужного упражнения в комплексе нового комплекса, который будет включать в себя список всех упражнений в комплексе. После выбора нужного упражнения начинается сам процесс редактирования параметров упражнения в составе комплекса.</w:t>
+      </w:r>
+    </w:p>
+    <w:p>
+      <w:pPr>
+        <w:pStyle w:val="22"/>
+      </w:pPr>
+      <w:r>
+        <w:t xml:space="preserve">Последняя задача включает разработку </w:t>
+      </w:r>
+      <w:r>
         <w:t xml:space="preserve">пользовательского интерфейса для </w:t>
       </w:r>
       <w:r>
-        <w:t>выбора нужного упражнения в комплексе</w:t>
-      </w:r>
-      <w:r>
-        <w:t xml:space="preserve"> нового комплекса, который будет включать в себя </w:t>
-      </w:r>
-      <w:r>
-        <w:t>список всех упражнений в комплексе</w:t>
-      </w:r>
-      <w:r>
-        <w:t>.</w:t>
-      </w:r>
-      <w:r>
-        <w:t xml:space="preserve"> После выбора нужного упражнения начинается сам процесс редактирования параметров упражнения в составе комплекса.</w:t>
-      </w:r>
-    </w:p>
-    <w:p>
-      <w:pPr>
-        <w:pStyle w:val="22"/>
-      </w:pPr>
-      <w:r>
-        <w:t xml:space="preserve">Последняя задача включает разработку </w:t>
-      </w:r>
-      <w:r>
-        <w:t xml:space="preserve">пользовательского интерфейса для </w:t>
-      </w:r>
-      <w:r>
         <w:t>редактирования</w:t>
       </w:r>
       <w:r>
@@ -20616,6 +20281,7 @@
         <w:jc w:val="both"/>
         <w:rPr>
           <w:sz w:val="28"/>
+          <w:lang w:val="en-US"/>
         </w:rPr>
       </w:pPr>
       <w:r>
@@ -20644,37 +20310,13 @@
         <w:pStyle w:val="22"/>
       </w:pPr>
       <w:r>
-        <w:t xml:space="preserve">При анализе компонентов проекта мы выделили ключевые аспекты, которые определяют функционал и эффективность </w:t>
-      </w:r>
-      <w:r>
-        <w:t>приложения</w:t>
-      </w:r>
-      <w:r>
-        <w:t xml:space="preserve">. В части </w:t>
-      </w:r>
-      <w:r>
-        <w:t>реализации модулей</w:t>
-      </w:r>
-      <w:r>
-        <w:t xml:space="preserve"> мы обсудили важность </w:t>
-      </w:r>
-      <w:r>
-        <w:t>возможностей добавления редактирования и просмотра упражнений</w:t>
+        <w:t>При анализе компонентов проекта мы выделили ключевые аспекты, которые определяют функционал и эффективность приложения. В части реализации модулей мы обсудили важность возможностей добавления редактирования и просмотра упражнений</w:t>
       </w:r>
       <w:r>
         <w:t>/</w:t>
       </w:r>
       <w:r>
-        <w:t>комплексов</w:t>
-      </w:r>
-      <w:r>
-        <w:t xml:space="preserve">. Также мы выделили необходимость создания системы </w:t>
-      </w:r>
-      <w:r>
-        <w:t>авторизации и регистрации в приложении</w:t>
-      </w:r>
-      <w:r>
-        <w:t>.</w:t>
+        <w:t>комплексов. Также мы выделили необходимость создания системы авторизации и регистрации в приложении.</w:t>
       </w:r>
       <w:r>
         <w:t xml:space="preserve"> </w:t>
@@ -20735,10 +20377,13 @@
       <w:bookmarkStart w:id="37" w:name="_Toc147217005"/>
       <w:bookmarkStart w:id="38" w:name="_Toc147217577"/>
       <w:r>
-        <w:t>3 Реализация виртуального тура</w:t>
+        <w:t xml:space="preserve">3 </w:t>
       </w:r>
       <w:bookmarkEnd w:id="37"/>
       <w:bookmarkEnd w:id="38"/>
+      <w:r>
+        <w:t>Проектирование и разработка приложения</w:t>
+      </w:r>
     </w:p>
     <w:p>
       <w:pPr>
@@ -20769,45 +20414,604 @@
         <w:jc w:val="both"/>
         <w:rPr>
           <w:sz w:val="28"/>
-        </w:rPr>
-      </w:pPr>
-    </w:p>
-    <w:p>
-      <w:pPr>
-        <w:spacing w:line="360" w:lineRule="auto"/>
-        <w:ind w:firstLine="709"/>
-        <w:jc w:val="both"/>
-        <w:rPr>
-          <w:sz w:val="28"/>
-        </w:rPr>
-      </w:pPr>
-    </w:p>
-    <w:p>
-      <w:pPr>
-        <w:spacing w:line="360" w:lineRule="auto"/>
-        <w:jc w:val="center"/>
-        <w:rPr>
-          <w:sz w:val="28"/>
-        </w:rPr>
-      </w:pPr>
-    </w:p>
-    <w:p>
-      <w:pPr>
-        <w:spacing w:line="360" w:lineRule="auto"/>
-        <w:jc w:val="center"/>
-        <w:rPr>
-          <w:sz w:val="28"/>
+          <w:lang w:val="en-US"/>
+        </w:rPr>
+      </w:pPr>
+      <w:r>
+        <w:rPr>
+          <w:sz w:val="28"/>
+        </w:rPr>
+        <w:t xml:space="preserve">Функциональные требования для мобильного приложения для профессиональных тренировок: </w:t>
+      </w:r>
+    </w:p>
+    <w:p>
+      <w:pPr>
+        <w:spacing w:line="360" w:lineRule="auto"/>
+        <w:ind w:firstLine="709"/>
+        <w:jc w:val="both"/>
+        <w:rPr>
+          <w:sz w:val="28"/>
+        </w:rPr>
+      </w:pPr>
+      <w:r>
+        <w:rPr>
+          <w:sz w:val="28"/>
+        </w:rPr>
+        <w:t xml:space="preserve">Экран авторизации: вход в приложение с использованием логина и пароля, предоставленных </w:t>
+      </w:r>
+      <w:r>
+        <w:rPr>
+          <w:sz w:val="28"/>
+        </w:rPr>
+        <w:t>серверу</w:t>
+      </w:r>
+      <w:r>
+        <w:rPr>
+          <w:sz w:val="28"/>
+        </w:rPr>
+        <w:t xml:space="preserve"> системы</w:t>
+      </w:r>
+      <w:r>
+        <w:rPr>
+          <w:sz w:val="28"/>
+        </w:rPr>
+        <w:t xml:space="preserve"> для получения инструкций по дальнейшей работе с </w:t>
+      </w:r>
+      <w:r>
+        <w:rPr>
+          <w:sz w:val="28"/>
+          <w:lang w:val="en-US"/>
+        </w:rPr>
+        <w:t>API</w:t>
+      </w:r>
+      <w:r>
+        <w:rPr>
+          <w:sz w:val="28"/>
+        </w:rPr>
+        <w:t xml:space="preserve"> </w:t>
+      </w:r>
+      <w:r>
+        <w:rPr>
+          <w:sz w:val="28"/>
+        </w:rPr>
+        <w:t>сервера</w:t>
+      </w:r>
+      <w:r>
+        <w:rPr>
+          <w:sz w:val="28"/>
+        </w:rPr>
+        <w:t xml:space="preserve">; возможность восстановления пароля и смены логина. </w:t>
+      </w:r>
+    </w:p>
+    <w:p>
+      <w:pPr>
+        <w:spacing w:line="360" w:lineRule="auto"/>
+        <w:ind w:firstLine="709"/>
+        <w:jc w:val="both"/>
+        <w:rPr>
+          <w:sz w:val="28"/>
+        </w:rPr>
+      </w:pPr>
+      <w:r>
+        <w:rPr>
+          <w:sz w:val="28"/>
+        </w:rPr>
+        <w:t xml:space="preserve">Экран регистрации: создание нового пользователя с указанием </w:t>
+      </w:r>
+      <w:r>
+        <w:rPr>
+          <w:sz w:val="28"/>
+        </w:rPr>
+        <w:t>логина</w:t>
+      </w:r>
+      <w:r>
+        <w:rPr>
+          <w:sz w:val="28"/>
+        </w:rPr>
+        <w:t>, электронной почты и пароля;</w:t>
+      </w:r>
+      <w:r>
+        <w:rPr>
+          <w:sz w:val="28"/>
+        </w:rPr>
+        <w:t xml:space="preserve"> возможность</w:t>
+      </w:r>
+      <w:r>
+        <w:rPr>
+          <w:sz w:val="28"/>
+        </w:rPr>
+        <w:t xml:space="preserve"> подтверждение </w:t>
+      </w:r>
+      <w:r>
+        <w:rPr>
+          <w:sz w:val="28"/>
+        </w:rPr>
+        <w:t>пере</w:t>
+      </w:r>
+      <w:r>
+        <w:rPr>
+          <w:sz w:val="28"/>
+        </w:rPr>
+        <w:t xml:space="preserve">регистрации через ссылку, отправленную на электронную почту. </w:t>
+      </w:r>
+    </w:p>
+    <w:p>
+      <w:pPr>
+        <w:spacing w:line="360" w:lineRule="auto"/>
+        <w:ind w:firstLine="709"/>
+        <w:jc w:val="both"/>
+        <w:rPr>
+          <w:sz w:val="28"/>
+        </w:rPr>
+      </w:pPr>
+      <w:r>
+        <w:rPr>
+          <w:sz w:val="28"/>
+        </w:rPr>
+        <w:t xml:space="preserve">Просмотр списка </w:t>
+      </w:r>
+      <w:r>
+        <w:rPr>
+          <w:sz w:val="28"/>
+        </w:rPr>
+        <w:t>упражнений</w:t>
+      </w:r>
+      <w:r>
+        <w:rPr>
+          <w:sz w:val="28"/>
+        </w:rPr>
+        <w:t xml:space="preserve"> и комплексов тренировок: отображение списка тренировок и комплексов тренировок, разделённых по категориям; </w:t>
+      </w:r>
+      <w:r>
+        <w:rPr>
+          <w:sz w:val="28"/>
+        </w:rPr>
+        <w:lastRenderedPageBreak/>
+        <w:t xml:space="preserve">возможность фильтрации списка по </w:t>
+      </w:r>
+      <w:r>
+        <w:rPr>
+          <w:sz w:val="28"/>
+        </w:rPr>
+        <w:t>группе упражнений</w:t>
+      </w:r>
+      <w:r>
+        <w:rPr>
+          <w:sz w:val="28"/>
+        </w:rPr>
+        <w:t xml:space="preserve">, </w:t>
+      </w:r>
+      <w:r>
+        <w:rPr>
+          <w:sz w:val="28"/>
+        </w:rPr>
+        <w:t xml:space="preserve">количеству </w:t>
+      </w:r>
+      <w:r>
+        <w:rPr>
+          <w:sz w:val="28"/>
+        </w:rPr>
+        <w:t xml:space="preserve">упражнений в </w:t>
+      </w:r>
+      <w:r>
+        <w:rPr>
+          <w:sz w:val="28"/>
+        </w:rPr>
+        <w:t>комплексе</w:t>
+      </w:r>
+      <w:r>
+        <w:rPr>
+          <w:sz w:val="28"/>
+        </w:rPr>
+        <w:t xml:space="preserve"> и группе. </w:t>
+      </w:r>
+    </w:p>
+    <w:p>
+      <w:pPr>
+        <w:spacing w:line="360" w:lineRule="auto"/>
+        <w:ind w:firstLine="709"/>
+        <w:jc w:val="both"/>
+        <w:rPr>
+          <w:sz w:val="28"/>
+        </w:rPr>
+      </w:pPr>
+      <w:r>
+        <w:rPr>
+          <w:sz w:val="28"/>
+        </w:rPr>
+        <w:t xml:space="preserve">Редактирование </w:t>
+      </w:r>
+      <w:r>
+        <w:rPr>
+          <w:sz w:val="28"/>
+        </w:rPr>
+        <w:t>упражнений</w:t>
+      </w:r>
+      <w:r>
+        <w:rPr>
+          <w:sz w:val="28"/>
+        </w:rPr>
+        <w:t xml:space="preserve"> и комплексов тренировок: изменение названия, </w:t>
+      </w:r>
+      <w:r>
+        <w:rPr>
+          <w:sz w:val="28"/>
+        </w:rPr>
+        <w:t>алгоритма выполнения</w:t>
+      </w:r>
+      <w:r>
+        <w:rPr>
+          <w:sz w:val="28"/>
+        </w:rPr>
+        <w:t>, видео, изображения, веса и количества повторений упражнения</w:t>
+      </w:r>
+      <w:r>
+        <w:rPr>
+          <w:sz w:val="28"/>
+        </w:rPr>
+        <w:t xml:space="preserve"> или комплекса; возможность добавления или удаления упражнений из комплекса. </w:t>
+      </w:r>
+    </w:p>
+    <w:p>
+      <w:pPr>
+        <w:spacing w:line="360" w:lineRule="auto"/>
+        <w:ind w:firstLine="709"/>
+        <w:jc w:val="both"/>
+        <w:rPr>
+          <w:sz w:val="28"/>
+        </w:rPr>
+      </w:pPr>
+      <w:r>
+        <w:rPr>
+          <w:sz w:val="28"/>
+        </w:rPr>
+        <w:t xml:space="preserve">Добавление </w:t>
+      </w:r>
+      <w:r>
+        <w:rPr>
+          <w:sz w:val="28"/>
+        </w:rPr>
+        <w:t>упражнений</w:t>
+      </w:r>
+      <w:r>
+        <w:rPr>
+          <w:sz w:val="28"/>
+        </w:rPr>
+        <w:t xml:space="preserve"> и комплексов тренировок: создание ново</w:t>
+      </w:r>
+      <w:r>
+        <w:rPr>
+          <w:sz w:val="28"/>
+        </w:rPr>
+        <w:t>го</w:t>
+      </w:r>
+      <w:r>
+        <w:rPr>
+          <w:sz w:val="28"/>
+        </w:rPr>
+        <w:t xml:space="preserve"> </w:t>
+      </w:r>
+      <w:r>
+        <w:rPr>
+          <w:sz w:val="28"/>
+        </w:rPr>
+        <w:t>упражнения</w:t>
+      </w:r>
+      <w:r>
+        <w:rPr>
+          <w:sz w:val="28"/>
+        </w:rPr>
+        <w:t xml:space="preserve"> или комплекса с указанием всех необходимых параметров</w:t>
+      </w:r>
+      <w:r>
+        <w:rPr>
+          <w:sz w:val="28"/>
+        </w:rPr>
+        <w:t xml:space="preserve"> (</w:t>
+      </w:r>
+      <w:r>
+        <w:rPr>
+          <w:sz w:val="28"/>
+        </w:rPr>
+        <w:t xml:space="preserve">названия, </w:t>
+      </w:r>
+      <w:r>
+        <w:rPr>
+          <w:sz w:val="28"/>
+        </w:rPr>
+        <w:t xml:space="preserve">алгоритма выполнения, видео, изображения, веса и количества повторений </w:t>
+      </w:r>
+      <w:r>
+        <w:rPr>
+          <w:sz w:val="28"/>
+        </w:rPr>
+        <w:t xml:space="preserve">для </w:t>
+      </w:r>
+      <w:r>
+        <w:rPr>
+          <w:sz w:val="28"/>
+        </w:rPr>
+        <w:t>упражнения</w:t>
+      </w:r>
+      <w:r>
+        <w:rPr>
+          <w:sz w:val="28"/>
+        </w:rPr>
+        <w:t xml:space="preserve"> или комплекса</w:t>
+      </w:r>
+      <w:r>
+        <w:rPr>
+          <w:sz w:val="28"/>
+        </w:rPr>
+        <w:t>)</w:t>
+      </w:r>
+      <w:r>
+        <w:rPr>
+          <w:sz w:val="28"/>
+        </w:rPr>
+        <w:t xml:space="preserve">; возможность прикрепления фотографии или видео к тренировке или комплексу. </w:t>
+      </w:r>
+    </w:p>
+    <w:p>
+      <w:pPr>
+        <w:spacing w:line="360" w:lineRule="auto"/>
+        <w:ind w:firstLine="709"/>
+        <w:jc w:val="both"/>
+        <w:rPr>
+          <w:sz w:val="28"/>
+        </w:rPr>
+      </w:pPr>
+      <w:r>
+        <w:rPr>
+          <w:sz w:val="28"/>
+        </w:rPr>
+        <w:t xml:space="preserve">Указание параметров </w:t>
+      </w:r>
+      <w:r>
+        <w:rPr>
+          <w:sz w:val="28"/>
+        </w:rPr>
+        <w:t>комплекса</w:t>
+      </w:r>
+      <w:r>
+        <w:rPr>
+          <w:sz w:val="28"/>
+        </w:rPr>
+        <w:t>: выбор</w:t>
+      </w:r>
+      <w:r>
+        <w:rPr>
+          <w:sz w:val="28"/>
+        </w:rPr>
+        <w:t xml:space="preserve"> </w:t>
+      </w:r>
+      <w:r>
+        <w:rPr>
+          <w:sz w:val="28"/>
+        </w:rPr>
+        <w:t>названия</w:t>
+      </w:r>
+      <w:r>
+        <w:rPr>
+          <w:sz w:val="28"/>
+        </w:rPr>
+        <w:t xml:space="preserve"> </w:t>
+      </w:r>
+      <w:r>
+        <w:rPr>
+          <w:sz w:val="28"/>
+        </w:rPr>
+        <w:t>комплекса</w:t>
+      </w:r>
+      <w:r>
+        <w:rPr>
+          <w:sz w:val="28"/>
+        </w:rPr>
+        <w:t xml:space="preserve">; </w:t>
+      </w:r>
+      <w:r>
+        <w:rPr>
+          <w:sz w:val="28"/>
+        </w:rPr>
+        <w:t xml:space="preserve">указание </w:t>
+      </w:r>
+      <w:r>
+        <w:rPr>
+          <w:sz w:val="28"/>
+        </w:rPr>
+        <w:t xml:space="preserve">весов для каждого из упражнений </w:t>
+      </w:r>
+      <w:r>
+        <w:rPr>
+          <w:sz w:val="28"/>
+        </w:rPr>
+        <w:t>комплекс</w:t>
+      </w:r>
+      <w:r>
+        <w:rPr>
+          <w:sz w:val="28"/>
+        </w:rPr>
+        <w:t>е</w:t>
+      </w:r>
+      <w:r>
+        <w:rPr>
+          <w:sz w:val="28"/>
+        </w:rPr>
+        <w:t xml:space="preserve">, количества подходов и повторений; </w:t>
+      </w:r>
+      <w:r>
+        <w:rPr>
+          <w:sz w:val="28"/>
+        </w:rPr>
+        <w:t>также можно указать описание для этого комплекса, например</w:t>
+      </w:r>
+      <w:r>
+        <w:rPr>
+          <w:sz w:val="28"/>
+        </w:rPr>
+        <w:t xml:space="preserve">: </w:t>
+      </w:r>
+      <w:r>
+        <w:rPr>
+          <w:sz w:val="28"/>
+        </w:rPr>
+        <w:t xml:space="preserve">выбор оборудования или инвентаря для тренировки. </w:t>
+      </w:r>
+    </w:p>
+    <w:p>
+      <w:pPr>
+        <w:spacing w:line="360" w:lineRule="auto"/>
+        <w:ind w:firstLine="709"/>
+        <w:jc w:val="both"/>
+        <w:rPr>
+          <w:sz w:val="28"/>
+        </w:rPr>
+      </w:pPr>
+      <w:r>
+        <w:rPr>
+          <w:sz w:val="28"/>
+        </w:rPr>
+        <w:t xml:space="preserve">Указание параметров упражнения: выбор упражнения из списка доступных </w:t>
+      </w:r>
+      <w:r>
+        <w:rPr>
+          <w:sz w:val="28"/>
+        </w:rPr>
+        <w:t xml:space="preserve">групп </w:t>
+      </w:r>
+      <w:r>
+        <w:rPr>
+          <w:sz w:val="28"/>
+        </w:rPr>
+        <w:t xml:space="preserve">упражнений; указание количества </w:t>
+      </w:r>
+      <w:r>
+        <w:rPr>
+          <w:sz w:val="28"/>
+        </w:rPr>
+        <w:t>названия</w:t>
+      </w:r>
+      <w:r>
+        <w:rPr>
+          <w:sz w:val="28"/>
+        </w:rPr>
+        <w:t xml:space="preserve">, </w:t>
+      </w:r>
+      <w:r>
+        <w:rPr>
+          <w:sz w:val="28"/>
+        </w:rPr>
+        <w:t xml:space="preserve">алгоритма </w:t>
+      </w:r>
+      <w:r>
+        <w:rPr>
+          <w:sz w:val="28"/>
+        </w:rPr>
+        <w:t>выполнения</w:t>
+      </w:r>
+      <w:r>
+        <w:rPr>
+          <w:sz w:val="28"/>
+        </w:rPr>
+        <w:t xml:space="preserve"> или </w:t>
+      </w:r>
+      <w:r>
+        <w:rPr>
+          <w:sz w:val="28"/>
+        </w:rPr>
+        <w:t xml:space="preserve">описания, изображение, ссылку на </w:t>
+      </w:r>
+      <w:r>
+        <w:rPr>
+          <w:sz w:val="28"/>
+        </w:rPr>
+        <w:t>в</w:t>
+      </w:r>
+      <w:r>
+        <w:rPr>
+          <w:sz w:val="28"/>
+        </w:rPr>
+        <w:t xml:space="preserve">идео с </w:t>
+      </w:r>
+      <w:r>
+        <w:rPr>
+          <w:sz w:val="28"/>
+        </w:rPr>
+        <w:t>в</w:t>
+      </w:r>
+      <w:r>
+        <w:rPr>
+          <w:sz w:val="28"/>
+        </w:rPr>
+        <w:t>ыполнением данного упражнения</w:t>
+      </w:r>
+      <w:r>
+        <w:rPr>
+          <w:sz w:val="28"/>
+        </w:rPr>
+        <w:t xml:space="preserve"> и отдыха между ними. </w:t>
+      </w:r>
+    </w:p>
+    <w:p>
+      <w:pPr>
+        <w:spacing w:line="360" w:lineRule="auto"/>
+        <w:ind w:firstLine="709"/>
+        <w:jc w:val="both"/>
+        <w:rPr>
+          <w:sz w:val="28"/>
+          <w:lang w:val="en-US"/>
+        </w:rPr>
+      </w:pPr>
+      <w:r>
+        <w:rPr>
+          <w:sz w:val="28"/>
+        </w:rPr>
+        <w:t>Проведение тренировки: выбор комплекса из списка доступных; переключение между упражнениями комплекса; добавление подходов и отдыха между ними</w:t>
+      </w:r>
+      <w:r>
+        <w:rPr>
+          <w:sz w:val="28"/>
+        </w:rPr>
+        <w:t xml:space="preserve">, а также сохранения </w:t>
+      </w:r>
+      <w:r>
+        <w:rPr>
+          <w:sz w:val="28"/>
+        </w:rPr>
+        <w:t>прогресса тренировках</w:t>
+      </w:r>
+      <w:r>
+        <w:rPr>
+          <w:sz w:val="28"/>
+        </w:rPr>
+        <w:t>.</w:t>
+      </w:r>
+    </w:p>
+    <w:p>
+      <w:pPr>
+        <w:spacing w:line="360" w:lineRule="auto"/>
+        <w:ind w:firstLine="709"/>
+        <w:jc w:val="both"/>
+        <w:rPr>
+          <w:sz w:val="28"/>
+          <w:lang w:val="en-US"/>
         </w:rPr>
       </w:pPr>
     </w:p>
     <w:p>
       <w:pPr>
         <w:pStyle w:val="1"/>
-      </w:pPr>
-      <w:bookmarkStart w:id="41" w:name="_Toc147217007"/>
-      <w:bookmarkStart w:id="42" w:name="_Toc147217579"/>
-      <w:r>
-        <w:t>Выводы</w:t>
+        <w:rPr>
+          <w:szCs w:val="28"/>
+        </w:rPr>
+      </w:pPr>
+      <w:bookmarkStart w:id="41" w:name="_Toc136970852"/>
+      <w:bookmarkStart w:id="42" w:name="_Toc137039918"/>
+      <w:r>
+        <w:rPr>
+          <w:szCs w:val="28"/>
+        </w:rPr>
+        <w:t>3.2 Требования к нефункциональным характеристикам</w:t>
       </w:r>
       <w:bookmarkEnd w:id="41"/>
       <w:bookmarkEnd w:id="42"/>
@@ -20819,8 +21023,485 @@
         <w:jc w:val="both"/>
         <w:rPr>
           <w:sz w:val="28"/>
-        </w:rPr>
-      </w:pPr>
+          <w:lang w:val="en-US"/>
+        </w:rPr>
+      </w:pPr>
+      <w:r>
+        <w:rPr>
+          <w:sz w:val="28"/>
+        </w:rPr>
+        <w:t>Нефункциональные требования к мобильному приложению для профессиональных тренировок:</w:t>
+      </w:r>
+    </w:p>
+    <w:p>
+      <w:pPr>
+        <w:spacing w:line="360" w:lineRule="auto"/>
+        <w:ind w:firstLine="709"/>
+        <w:jc w:val="both"/>
+        <w:rPr>
+          <w:sz w:val="28"/>
+        </w:rPr>
+      </w:pPr>
+      <w:r>
+        <w:rPr>
+          <w:sz w:val="28"/>
+        </w:rPr>
+        <w:t xml:space="preserve"> Доступность: приложение должно быть доступно для использования в </w:t>
+      </w:r>
+      <w:r>
+        <w:rPr>
+          <w:sz w:val="28"/>
+        </w:rPr>
+        <w:t>любое</w:t>
+      </w:r>
+      <w:r>
+        <w:rPr>
+          <w:sz w:val="28"/>
+        </w:rPr>
+        <w:t xml:space="preserve"> время суток или дни недели. </w:t>
+      </w:r>
+    </w:p>
+    <w:p>
+      <w:pPr>
+        <w:spacing w:line="360" w:lineRule="auto"/>
+        <w:ind w:firstLine="709"/>
+        <w:jc w:val="both"/>
+        <w:rPr>
+          <w:sz w:val="28"/>
+          <w:lang w:val="en-US"/>
+        </w:rPr>
+      </w:pPr>
+      <w:r>
+        <w:rPr>
+          <w:sz w:val="28"/>
+        </w:rPr>
+        <w:lastRenderedPageBreak/>
+        <w:t xml:space="preserve">Совместимость: приложение должно корректно взаимодействовать с другими компонентами, такими как другие приложения, устройства или информационные системы. </w:t>
+      </w:r>
+    </w:p>
+    <w:p>
+      <w:pPr>
+        <w:spacing w:line="360" w:lineRule="auto"/>
+        <w:ind w:firstLine="709"/>
+        <w:jc w:val="both"/>
+        <w:rPr>
+          <w:sz w:val="28"/>
+        </w:rPr>
+      </w:pPr>
+      <w:r>
+        <w:rPr>
+          <w:sz w:val="28"/>
+        </w:rPr>
+        <w:t xml:space="preserve">Функциональность: приложение должно соответствовать потребностям пользователей и предоставлять необходимые функции для </w:t>
+      </w:r>
+      <w:r>
+        <w:rPr>
+          <w:sz w:val="28"/>
+        </w:rPr>
+        <w:t xml:space="preserve">проведения </w:t>
+      </w:r>
+      <w:r>
+        <w:rPr>
+          <w:sz w:val="28"/>
+        </w:rPr>
+        <w:t>тренировок</w:t>
+      </w:r>
+      <w:r>
+        <w:rPr>
+          <w:sz w:val="28"/>
+        </w:rPr>
+        <w:t xml:space="preserve"> и их создания</w:t>
+      </w:r>
+      <w:r>
+        <w:rPr>
+          <w:sz w:val="28"/>
+        </w:rPr>
+        <w:t>/</w:t>
+      </w:r>
+      <w:r>
+        <w:rPr>
+          <w:sz w:val="28"/>
+        </w:rPr>
+        <w:t>редактирования</w:t>
+      </w:r>
+      <w:r>
+        <w:rPr>
+          <w:sz w:val="28"/>
+        </w:rPr>
+        <w:t xml:space="preserve">. </w:t>
+      </w:r>
+    </w:p>
+    <w:p>
+      <w:pPr>
+        <w:spacing w:line="360" w:lineRule="auto"/>
+        <w:ind w:firstLine="709"/>
+        <w:jc w:val="both"/>
+        <w:rPr>
+          <w:sz w:val="28"/>
+        </w:rPr>
+      </w:pPr>
+      <w:r>
+        <w:rPr>
+          <w:sz w:val="28"/>
+        </w:rPr>
+        <w:t>Ремонтопригодность: приложение должно легко модифицироваться и исправляться при необходимости</w:t>
+      </w:r>
+      <w:r>
+        <w:rPr>
+          <w:sz w:val="28"/>
+        </w:rPr>
+        <w:t xml:space="preserve"> внесения правок в алгоритм и процесс работы</w:t>
+      </w:r>
+      <w:r>
+        <w:rPr>
+          <w:sz w:val="28"/>
+        </w:rPr>
+        <w:t xml:space="preserve">. </w:t>
+      </w:r>
+    </w:p>
+    <w:p>
+      <w:pPr>
+        <w:spacing w:line="360" w:lineRule="auto"/>
+        <w:ind w:firstLine="709"/>
+        <w:jc w:val="both"/>
+        <w:rPr>
+          <w:sz w:val="28"/>
+        </w:rPr>
+      </w:pPr>
+      <w:r>
+        <w:rPr>
+          <w:sz w:val="28"/>
+        </w:rPr>
+        <w:t>Эффективность работы: приложение должно выполнять свои функции с минимальными затратами ресурсов</w:t>
+      </w:r>
+      <w:r>
+        <w:rPr>
+          <w:sz w:val="28"/>
+        </w:rPr>
+        <w:t xml:space="preserve"> мобильного устройства пользователя</w:t>
+      </w:r>
+      <w:r>
+        <w:rPr>
+          <w:sz w:val="28"/>
+        </w:rPr>
+        <w:t xml:space="preserve">, </w:t>
+      </w:r>
+      <w:r>
+        <w:rPr>
+          <w:sz w:val="28"/>
+        </w:rPr>
+        <w:t>например</w:t>
+      </w:r>
+      <w:r>
+        <w:rPr>
+          <w:sz w:val="28"/>
+        </w:rPr>
+        <w:t xml:space="preserve"> времени или памяти устройства. </w:t>
+      </w:r>
+    </w:p>
+    <w:p>
+      <w:pPr>
+        <w:spacing w:line="360" w:lineRule="auto"/>
+        <w:ind w:firstLine="709"/>
+        <w:jc w:val="both"/>
+        <w:rPr>
+          <w:sz w:val="28"/>
+        </w:rPr>
+      </w:pPr>
+      <w:r>
+        <w:rPr>
+          <w:sz w:val="28"/>
+        </w:rPr>
+        <w:t xml:space="preserve">Надежность: приложение должно стабильно работать в течение определённого периода времени без сбоев. </w:t>
+      </w:r>
+    </w:p>
+    <w:p>
+      <w:pPr>
+        <w:spacing w:line="360" w:lineRule="auto"/>
+        <w:ind w:firstLine="709"/>
+        <w:jc w:val="both"/>
+        <w:rPr>
+          <w:sz w:val="28"/>
+        </w:rPr>
+      </w:pPr>
+      <w:r>
+        <w:rPr>
+          <w:sz w:val="28"/>
+        </w:rPr>
+        <w:t xml:space="preserve">Масштабируемость: приложение должно быть способно </w:t>
+      </w:r>
+      <w:r>
+        <w:rPr>
+          <w:sz w:val="28"/>
+        </w:rPr>
+        <w:t xml:space="preserve">корректно работать </w:t>
+      </w:r>
+      <w:r>
+        <w:rPr>
+          <w:sz w:val="28"/>
+        </w:rPr>
+        <w:t xml:space="preserve">и </w:t>
+      </w:r>
+      <w:r>
+        <w:rPr>
+          <w:sz w:val="28"/>
+        </w:rPr>
+        <w:t>взаимодействовать</w:t>
+      </w:r>
+      <w:r>
+        <w:rPr>
+          <w:sz w:val="28"/>
+        </w:rPr>
+        <w:t xml:space="preserve"> вместе с увеличением количества пользователей или объёма данных. </w:t>
+      </w:r>
+    </w:p>
+    <w:p>
+      <w:pPr>
+        <w:spacing w:line="360" w:lineRule="auto"/>
+        <w:ind w:firstLine="709"/>
+        <w:jc w:val="both"/>
+        <w:rPr>
+          <w:sz w:val="28"/>
+        </w:rPr>
+      </w:pPr>
+      <w:r>
+        <w:rPr>
+          <w:sz w:val="28"/>
+        </w:rPr>
+        <w:t>Расширяемость: приложение должно поддерживать добавление новых функций и возможностей</w:t>
+      </w:r>
+      <w:r>
+        <w:rPr>
+          <w:sz w:val="28"/>
+        </w:rPr>
+        <w:t xml:space="preserve"> в существующие процессы, а также создание новых модулей</w:t>
+      </w:r>
+      <w:r>
+        <w:rPr>
+          <w:sz w:val="28"/>
+        </w:rPr>
+        <w:t xml:space="preserve"> самого приложения</w:t>
+      </w:r>
+      <w:r>
+        <w:rPr>
+          <w:sz w:val="28"/>
+        </w:rPr>
+        <w:t xml:space="preserve">. </w:t>
+      </w:r>
+    </w:p>
+    <w:p>
+      <w:pPr>
+        <w:spacing w:line="360" w:lineRule="auto"/>
+        <w:ind w:firstLine="709"/>
+        <w:jc w:val="both"/>
+        <w:rPr>
+          <w:sz w:val="28"/>
+        </w:rPr>
+      </w:pPr>
+      <w:r>
+        <w:rPr>
+          <w:sz w:val="28"/>
+        </w:rPr>
+        <w:t>Переносимость: приложение должно легко переноситься на другие устройства</w:t>
+      </w:r>
+      <w:r>
+        <w:rPr>
+          <w:sz w:val="28"/>
+        </w:rPr>
+        <w:t xml:space="preserve"> пользователей, без дополнительных правок</w:t>
+      </w:r>
+      <w:r>
+        <w:rPr>
+          <w:sz w:val="28"/>
+        </w:rPr>
+        <w:t xml:space="preserve"> или сбое</w:t>
+      </w:r>
+      <w:r>
+        <w:rPr>
+          <w:sz w:val="28"/>
+        </w:rPr>
+        <w:t>в</w:t>
+      </w:r>
+      <w:r>
+        <w:rPr>
+          <w:sz w:val="28"/>
+        </w:rPr>
+        <w:t xml:space="preserve">. </w:t>
+      </w:r>
+    </w:p>
+    <w:p>
+      <w:pPr>
+        <w:spacing w:line="360" w:lineRule="auto"/>
+        <w:ind w:firstLine="709"/>
+        <w:jc w:val="both"/>
+        <w:rPr>
+          <w:sz w:val="28"/>
+        </w:rPr>
+      </w:pPr>
+      <w:r>
+        <w:rPr>
+          <w:sz w:val="28"/>
+        </w:rPr>
+        <w:t xml:space="preserve">Безопасность: приложение должно защищать данные и компоненты от несанкционированного доступа, использования или раскрытия. </w:t>
+      </w:r>
+    </w:p>
+    <w:p>
+      <w:pPr>
+        <w:spacing w:line="360" w:lineRule="auto"/>
+        <w:ind w:firstLine="709"/>
+        <w:jc w:val="both"/>
+        <w:rPr>
+          <w:sz w:val="28"/>
+        </w:rPr>
+      </w:pPr>
+      <w:r>
+        <w:rPr>
+          <w:sz w:val="28"/>
+        </w:rPr>
+        <w:t xml:space="preserve">Удобство использования: приложение должно быть простым и интуитивно понятным для пользователей. </w:t>
+      </w:r>
+    </w:p>
+    <w:p>
+      <w:pPr>
+        <w:spacing w:line="360" w:lineRule="auto"/>
+        <w:ind w:firstLine="709"/>
+        <w:jc w:val="both"/>
+        <w:rPr>
+          <w:sz w:val="28"/>
+        </w:rPr>
+      </w:pPr>
+      <w:r>
+        <w:rPr>
+          <w:sz w:val="28"/>
+        </w:rPr>
+        <w:t xml:space="preserve">Сертификация: приложение должно соответствовать </w:t>
+      </w:r>
+      <w:r>
+        <w:rPr>
+          <w:sz w:val="28"/>
+        </w:rPr>
+        <w:t xml:space="preserve">сертификации дистрибьютера приложений для </w:t>
+      </w:r>
+      <w:r>
+        <w:rPr>
+          <w:sz w:val="28"/>
+        </w:rPr>
+        <w:t>распространения</w:t>
+      </w:r>
+      <w:r>
+        <w:rPr>
+          <w:sz w:val="28"/>
+        </w:rPr>
+        <w:t xml:space="preserve"> которого оно предназначено</w:t>
+      </w:r>
+      <w:r>
+        <w:rPr>
+          <w:sz w:val="28"/>
+        </w:rPr>
+        <w:t xml:space="preserve">. </w:t>
+      </w:r>
+    </w:p>
+    <w:p>
+      <w:pPr>
+        <w:spacing w:line="360" w:lineRule="auto"/>
+        <w:ind w:firstLine="709"/>
+        <w:jc w:val="both"/>
+        <w:rPr>
+          <w:sz w:val="28"/>
+        </w:rPr>
+      </w:pPr>
+      <w:r>
+        <w:rPr>
+          <w:sz w:val="28"/>
+        </w:rPr>
+        <w:lastRenderedPageBreak/>
+        <w:t>Локализация: приложение должно адаптироваться к языкам</w:t>
+      </w:r>
+      <w:r>
+        <w:rPr>
+          <w:sz w:val="28"/>
+        </w:rPr>
+        <w:t xml:space="preserve"> </w:t>
+      </w:r>
+      <w:r>
+        <w:rPr>
+          <w:sz w:val="28"/>
+        </w:rPr>
+        <w:t xml:space="preserve">и культурным особенностям пользователей </w:t>
+      </w:r>
+      <w:r>
+        <w:rPr>
+          <w:sz w:val="28"/>
+        </w:rPr>
+        <w:t>региона, для которого оно предназначено</w:t>
+      </w:r>
+      <w:r>
+        <w:rPr>
+          <w:sz w:val="28"/>
+        </w:rPr>
+        <w:t xml:space="preserve">. </w:t>
+      </w:r>
+    </w:p>
+    <w:p>
+      <w:pPr>
+        <w:spacing w:line="360" w:lineRule="auto"/>
+        <w:ind w:firstLine="709"/>
+        <w:jc w:val="both"/>
+        <w:rPr>
+          <w:sz w:val="28"/>
+        </w:rPr>
+      </w:pPr>
+      <w:r>
+        <w:rPr>
+          <w:sz w:val="28"/>
+        </w:rPr>
+        <w:t xml:space="preserve">Согласованность с </w:t>
+      </w:r>
+      <w:r>
+        <w:rPr>
+          <w:sz w:val="28"/>
+          <w:lang w:val="en-US"/>
+        </w:rPr>
+        <w:t>API</w:t>
+      </w:r>
+      <w:r>
+        <w:rPr>
+          <w:sz w:val="28"/>
+        </w:rPr>
+        <w:t xml:space="preserve">: </w:t>
+      </w:r>
+      <w:r>
+        <w:rPr>
+          <w:sz w:val="28"/>
+        </w:rPr>
+        <w:t>приложение не должно в ходе своей работы допускать вызов критических сбое</w:t>
+      </w:r>
+      <w:r>
+        <w:rPr>
+          <w:sz w:val="28"/>
+        </w:rPr>
+        <w:t>в</w:t>
+      </w:r>
+      <w:r>
+        <w:rPr>
+          <w:sz w:val="28"/>
+        </w:rPr>
+        <w:t>, противоправных действий ил</w:t>
+      </w:r>
+      <w:r>
+        <w:rPr>
+          <w:sz w:val="28"/>
+        </w:rPr>
+        <w:t>и</w:t>
+      </w:r>
+      <w:r>
+        <w:rPr>
+          <w:sz w:val="28"/>
+        </w:rPr>
+        <w:t xml:space="preserve"> утраты информации с сервера по средствам взаимодействия, в ходе работы пользователей с приложением.</w:t>
+      </w:r>
+      <w:bookmarkStart w:id="43" w:name="_Toc136970853"/>
+      <w:bookmarkStart w:id="44" w:name="_Toc137039919"/>
     </w:p>
     <w:p>
       <w:pPr>
@@ -20835,31 +21516,1415 @@
     <w:p>
       <w:pPr>
         <w:pStyle w:val="1"/>
-      </w:pPr>
-      <w:bookmarkStart w:id="43" w:name="_Toc147217008"/>
-      <w:bookmarkStart w:id="44" w:name="_Toc147217580"/>
-      <w:r>
-        <w:t>4 Тестирование виртуального тура</w:t>
+        <w:rPr>
+          <w:szCs w:val="28"/>
+        </w:rPr>
+      </w:pPr>
+      <w:r>
+        <w:rPr>
+          <w:szCs w:val="28"/>
+        </w:rPr>
+        <w:t xml:space="preserve">3.3 Варианты использования </w:t>
+      </w:r>
+      <w:r>
+        <w:rPr>
+          <w:szCs w:val="28"/>
+        </w:rPr>
+        <w:t xml:space="preserve">для </w:t>
+      </w:r>
+      <w:r>
+        <w:rPr>
+          <w:szCs w:val="28"/>
+        </w:rPr>
+        <w:t xml:space="preserve">разрабатываемого </w:t>
       </w:r>
       <w:bookmarkEnd w:id="43"/>
       <w:bookmarkEnd w:id="44"/>
-    </w:p>
-    <w:p>
-      <w:pPr>
-        <w:spacing w:line="360" w:lineRule="auto"/>
-        <w:ind w:firstLine="709"/>
-        <w:jc w:val="both"/>
-        <w:rPr>
-          <w:sz w:val="28"/>
-        </w:rPr>
-      </w:pPr>
+      <w:r>
+        <w:rPr>
+          <w:szCs w:val="28"/>
+        </w:rPr>
+        <w:t>приложения</w:t>
+      </w:r>
+      <w:r>
+        <w:rPr>
+          <w:szCs w:val="28"/>
+        </w:rPr>
+        <w:t xml:space="preserve"> </w:t>
+      </w:r>
+    </w:p>
+    <w:p>
+      <w:pPr>
+        <w:spacing w:line="360" w:lineRule="auto"/>
+        <w:ind w:firstLine="851"/>
+        <w:jc w:val="both"/>
+        <w:rPr>
+          <w:sz w:val="28"/>
+          <w:szCs w:val="28"/>
+        </w:rPr>
+      </w:pPr>
+      <w:r>
+        <w:rPr>
+          <w:sz w:val="28"/>
+        </w:rPr>
+        <w:tab/>
+      </w:r>
+      <w:r>
+        <w:rPr>
+          <w:sz w:val="28"/>
+          <w:szCs w:val="28"/>
+        </w:rPr>
+        <w:t xml:space="preserve">Диаграмма вариантов использования пользователем </w:t>
+      </w:r>
+      <w:r>
+        <w:rPr>
+          <w:sz w:val="28"/>
+          <w:szCs w:val="28"/>
+        </w:rPr>
+        <w:t>приложения</w:t>
+      </w:r>
+      <w:r>
+        <w:rPr>
+          <w:sz w:val="28"/>
+          <w:szCs w:val="28"/>
+        </w:rPr>
+        <w:t xml:space="preserve"> для </w:t>
+      </w:r>
+      <w:r>
+        <w:rPr>
+          <w:sz w:val="28"/>
+          <w:szCs w:val="28"/>
+        </w:rPr>
+        <w:t>тренировок</w:t>
+      </w:r>
+      <w:r>
+        <w:rPr>
+          <w:sz w:val="28"/>
+          <w:szCs w:val="28"/>
+        </w:rPr>
+        <w:t xml:space="preserve"> и </w:t>
+      </w:r>
+      <w:r>
+        <w:rPr>
+          <w:sz w:val="28"/>
+          <w:szCs w:val="28"/>
+        </w:rPr>
+        <w:t>просмотра личного прогресса</w:t>
+      </w:r>
+      <w:r>
+        <w:rPr>
+          <w:sz w:val="28"/>
+          <w:szCs w:val="28"/>
+        </w:rPr>
+        <w:t xml:space="preserve"> </w:t>
+      </w:r>
+      <w:r>
+        <w:rPr>
+          <w:sz w:val="28"/>
+          <w:szCs w:val="28"/>
+        </w:rPr>
+        <w:t>тренировок</w:t>
+      </w:r>
+      <w:r>
+        <w:rPr>
+          <w:sz w:val="28"/>
+          <w:szCs w:val="28"/>
+        </w:rPr>
+        <w:t xml:space="preserve"> представлена на рисунке 5.</w:t>
+      </w:r>
+    </w:p>
+    <w:p>
+      <w:pPr>
+        <w:spacing w:line="360" w:lineRule="auto"/>
+        <w:ind w:firstLine="851"/>
+        <w:jc w:val="both"/>
+        <w:rPr>
+          <w:sz w:val="28"/>
+          <w:szCs w:val="28"/>
+        </w:rPr>
+      </w:pPr>
+      <w:r>
+        <w:rPr>
+          <w:sz w:val="28"/>
+          <w:szCs w:val="28"/>
+        </w:rPr>
+        <w:drawing>
+          <wp:inline distT="0" distB="0" distL="0" distR="0" wp14:anchorId="256B2D70" wp14:editId="3DA630AE">
+            <wp:extent cx="5418031" cy="5296395"/>
+            <wp:effectExtent l="0" t="0" r="0" b="0"/>
+            <wp:docPr id="1240520822" name="Рисунок 1" descr="Изображение выглядит как текст, диаграмма, снимок экрана, круг&#10;&#10;Автоматически созданное описание"/>
+            <wp:cNvGraphicFramePr>
+              <a:graphicFrameLocks xmlns:a="http://schemas.openxmlformats.org/drawingml/2006/main" noChangeAspect="1"/>
+            </wp:cNvGraphicFramePr>
+            <a:graphic xmlns:a="http://schemas.openxmlformats.org/drawingml/2006/main">
+              <a:graphicData uri="http://schemas.openxmlformats.org/drawingml/2006/picture">
+                <pic:pic xmlns:pic="http://schemas.openxmlformats.org/drawingml/2006/picture">
+                  <pic:nvPicPr>
+                    <pic:cNvPr id="1240520822" name="Рисунок 1" descr="Изображение выглядит как текст, диаграмма, снимок экрана, круг&#10;&#10;Автоматически созданное описание"/>
+                    <pic:cNvPicPr/>
+                  </pic:nvPicPr>
+                  <pic:blipFill>
+                    <a:blip r:embed="rId36"/>
+                    <a:stretch>
+                      <a:fillRect/>
+                    </a:stretch>
+                  </pic:blipFill>
+                  <pic:spPr>
+                    <a:xfrm>
+                      <a:off x="0" y="0"/>
+                      <a:ext cx="5466797" cy="5344066"/>
+                    </a:xfrm>
+                    <a:prstGeom prst="rect">
+                      <a:avLst/>
+                    </a:prstGeom>
+                  </pic:spPr>
+                </pic:pic>
+              </a:graphicData>
+            </a:graphic>
+          </wp:inline>
+        </w:drawing>
+      </w:r>
+    </w:p>
+    <w:p>
+      <w:pPr>
+        <w:spacing w:line="360" w:lineRule="auto"/>
+        <w:ind w:firstLine="851"/>
+        <w:jc w:val="center"/>
+        <w:rPr>
+          <w:sz w:val="28"/>
+          <w:szCs w:val="28"/>
+        </w:rPr>
+      </w:pPr>
+      <w:r>
+        <w:rPr>
+          <w:sz w:val="28"/>
+          <w:szCs w:val="28"/>
+        </w:rPr>
+        <w:lastRenderedPageBreak/>
+        <w:t>Рисунок 5 — Диаграмма вариантов использования навыка</w:t>
+      </w:r>
     </w:p>
     <w:p>
       <w:pPr>
         <w:pStyle w:val="1"/>
-      </w:pPr>
-      <w:bookmarkStart w:id="45" w:name="_Toc147217009"/>
-      <w:bookmarkStart w:id="46" w:name="_Toc147217581"/>
+        <w:ind w:firstLine="708"/>
+      </w:pPr>
+      <w:bookmarkStart w:id="45" w:name="_Toc102048485"/>
+      <w:r>
+        <w:t>Сценарии вариантов использования</w:t>
+      </w:r>
+      <w:bookmarkEnd w:id="45"/>
+    </w:p>
+    <w:p>
+      <w:pPr>
+        <w:spacing w:line="360" w:lineRule="auto"/>
+        <w:ind w:firstLine="709"/>
+        <w:jc w:val="both"/>
+        <w:rPr>
+          <w:sz w:val="28"/>
+          <w:szCs w:val="28"/>
+        </w:rPr>
+      </w:pPr>
+      <w:r>
+        <w:rPr>
+          <w:sz w:val="28"/>
+          <w:szCs w:val="28"/>
+        </w:rPr>
+        <w:t>Сценарий «Создание упражнения»:</w:t>
+      </w:r>
+    </w:p>
+    <w:p>
+      <w:pPr>
+        <w:spacing w:line="360" w:lineRule="auto"/>
+        <w:ind w:firstLine="709"/>
+        <w:jc w:val="both"/>
+        <w:rPr>
+          <w:sz w:val="28"/>
+          <w:szCs w:val="28"/>
+        </w:rPr>
+      </w:pPr>
+      <w:r>
+        <w:rPr>
+          <w:sz w:val="28"/>
+          <w:szCs w:val="28"/>
+        </w:rPr>
+        <w:t>- пользователь авторизуется в приложении</w:t>
+      </w:r>
+    </w:p>
+    <w:p>
+      <w:pPr>
+        <w:spacing w:line="360" w:lineRule="auto"/>
+        <w:ind w:firstLine="709"/>
+        <w:jc w:val="both"/>
+        <w:rPr>
+          <w:sz w:val="28"/>
+          <w:szCs w:val="28"/>
+        </w:rPr>
+      </w:pPr>
+      <w:r>
+        <w:rPr>
+          <w:sz w:val="28"/>
+          <w:szCs w:val="28"/>
+        </w:rPr>
+        <w:t>- пользователь выбирает пункт меню «Список упражнений»</w:t>
+      </w:r>
+    </w:p>
+    <w:p>
+      <w:pPr>
+        <w:spacing w:line="360" w:lineRule="auto"/>
+        <w:ind w:firstLine="709"/>
+        <w:jc w:val="both"/>
+        <w:rPr>
+          <w:sz w:val="28"/>
+          <w:szCs w:val="28"/>
+        </w:rPr>
+      </w:pPr>
+      <w:r>
+        <w:rPr>
+          <w:sz w:val="28"/>
+          <w:szCs w:val="28"/>
+        </w:rPr>
+        <w:t>- пользователь нажимает «Добавить»</w:t>
+      </w:r>
+    </w:p>
+    <w:p>
+      <w:pPr>
+        <w:spacing w:line="360" w:lineRule="auto"/>
+        <w:ind w:firstLine="709"/>
+        <w:jc w:val="both"/>
+        <w:rPr>
+          <w:sz w:val="28"/>
+          <w:szCs w:val="28"/>
+        </w:rPr>
+      </w:pPr>
+      <w:r>
+        <w:rPr>
+          <w:sz w:val="28"/>
+          <w:szCs w:val="28"/>
+        </w:rPr>
+        <w:t xml:space="preserve">- пользователь вносит данные </w:t>
+      </w:r>
+      <w:r>
+        <w:rPr>
+          <w:sz w:val="28"/>
+          <w:szCs w:val="28"/>
+        </w:rPr>
+        <w:t>об упражнении</w:t>
+      </w:r>
+      <w:r>
+        <w:rPr>
+          <w:sz w:val="28"/>
+          <w:szCs w:val="28"/>
+        </w:rPr>
+        <w:t xml:space="preserve"> (название, алгоритм выполнения, группу мышц, ссылку на видео с упражнением и фото самого упражнения)    </w:t>
+      </w:r>
+    </w:p>
+    <w:p>
+      <w:pPr>
+        <w:spacing w:line="360" w:lineRule="auto"/>
+        <w:ind w:firstLine="709"/>
+        <w:jc w:val="both"/>
+        <w:rPr>
+          <w:sz w:val="28"/>
+          <w:szCs w:val="28"/>
+        </w:rPr>
+      </w:pPr>
+      <w:r>
+        <w:rPr>
+          <w:sz w:val="28"/>
+          <w:szCs w:val="28"/>
+        </w:rPr>
+        <w:t>- пользователь нажимает «Сохранить»</w:t>
+      </w:r>
+    </w:p>
+    <w:p>
+      <w:pPr>
+        <w:spacing w:line="360" w:lineRule="auto"/>
+        <w:ind w:firstLine="709"/>
+        <w:jc w:val="both"/>
+        <w:rPr>
+          <w:sz w:val="28"/>
+          <w:szCs w:val="28"/>
+        </w:rPr>
+      </w:pPr>
+      <w:r>
+        <w:rPr>
+          <w:sz w:val="28"/>
+          <w:szCs w:val="28"/>
+        </w:rPr>
+        <w:t>Сценарий «Создание комплекса»:</w:t>
+      </w:r>
+    </w:p>
+    <w:p>
+      <w:pPr>
+        <w:spacing w:line="360" w:lineRule="auto"/>
+        <w:ind w:firstLine="709"/>
+        <w:jc w:val="both"/>
+        <w:rPr>
+          <w:sz w:val="28"/>
+          <w:szCs w:val="28"/>
+        </w:rPr>
+      </w:pPr>
+      <w:r>
+        <w:rPr>
+          <w:sz w:val="28"/>
+          <w:szCs w:val="28"/>
+        </w:rPr>
+        <w:t>- пользователь авторизуется в приложении</w:t>
+      </w:r>
+    </w:p>
+    <w:p>
+      <w:pPr>
+        <w:spacing w:line="360" w:lineRule="auto"/>
+        <w:ind w:firstLine="709"/>
+        <w:jc w:val="both"/>
+        <w:rPr>
+          <w:sz w:val="28"/>
+          <w:szCs w:val="28"/>
+        </w:rPr>
+      </w:pPr>
+      <w:r>
+        <w:rPr>
+          <w:sz w:val="28"/>
+          <w:szCs w:val="28"/>
+        </w:rPr>
+        <w:t>- пользователь выбирает пункт меню «Список комплексов»</w:t>
+      </w:r>
+    </w:p>
+    <w:p>
+      <w:pPr>
+        <w:spacing w:line="360" w:lineRule="auto"/>
+        <w:ind w:firstLine="709"/>
+        <w:jc w:val="both"/>
+        <w:rPr>
+          <w:sz w:val="28"/>
+          <w:szCs w:val="28"/>
+        </w:rPr>
+      </w:pPr>
+      <w:r>
+        <w:rPr>
+          <w:sz w:val="28"/>
+          <w:szCs w:val="28"/>
+        </w:rPr>
+        <w:t>- пользователь нажимает «Добавить»</w:t>
+      </w:r>
+    </w:p>
+    <w:p>
+      <w:pPr>
+        <w:spacing w:line="360" w:lineRule="auto"/>
+        <w:ind w:firstLine="709"/>
+        <w:jc w:val="both"/>
+        <w:rPr>
+          <w:sz w:val="28"/>
+          <w:szCs w:val="28"/>
+        </w:rPr>
+      </w:pPr>
+      <w:r>
+        <w:rPr>
+          <w:sz w:val="28"/>
+          <w:szCs w:val="28"/>
+        </w:rPr>
+        <w:t xml:space="preserve">- пользователь вносит данные о комплексе (название, описание, каждое из упражнений по порядку, количество повторений и вес для каждого упражнения)    </w:t>
+      </w:r>
+    </w:p>
+    <w:p>
+      <w:pPr>
+        <w:spacing w:line="360" w:lineRule="auto"/>
+        <w:ind w:firstLine="709"/>
+        <w:jc w:val="both"/>
+        <w:rPr>
+          <w:sz w:val="28"/>
+          <w:szCs w:val="28"/>
+        </w:rPr>
+      </w:pPr>
+      <w:r>
+        <w:rPr>
+          <w:sz w:val="28"/>
+          <w:szCs w:val="28"/>
+        </w:rPr>
+        <w:t>- пользователь нажимает «Сохранить»</w:t>
+      </w:r>
+    </w:p>
+    <w:p>
+      <w:pPr>
+        <w:spacing w:line="360" w:lineRule="auto"/>
+        <w:ind w:firstLine="709"/>
+        <w:jc w:val="both"/>
+        <w:rPr>
+          <w:sz w:val="28"/>
+          <w:szCs w:val="28"/>
+        </w:rPr>
+      </w:pPr>
+      <w:r>
+        <w:rPr>
+          <w:sz w:val="28"/>
+          <w:szCs w:val="28"/>
+        </w:rPr>
+        <w:t>Сценарий «Редактирование комплекса»:</w:t>
+      </w:r>
+    </w:p>
+    <w:p>
+      <w:pPr>
+        <w:spacing w:line="360" w:lineRule="auto"/>
+        <w:ind w:firstLine="709"/>
+        <w:jc w:val="both"/>
+        <w:rPr>
+          <w:sz w:val="28"/>
+          <w:szCs w:val="28"/>
+        </w:rPr>
+      </w:pPr>
+      <w:r>
+        <w:rPr>
+          <w:sz w:val="28"/>
+          <w:szCs w:val="28"/>
+        </w:rPr>
+        <w:t>- пользователь авторизуется в приложении</w:t>
+      </w:r>
+    </w:p>
+    <w:p>
+      <w:pPr>
+        <w:spacing w:line="360" w:lineRule="auto"/>
+        <w:ind w:firstLine="709"/>
+        <w:jc w:val="both"/>
+        <w:rPr>
+          <w:sz w:val="28"/>
+          <w:szCs w:val="28"/>
+        </w:rPr>
+      </w:pPr>
+      <w:r>
+        <w:rPr>
+          <w:sz w:val="28"/>
+          <w:szCs w:val="28"/>
+        </w:rPr>
+        <w:t>- пользователь выбирает пункт меню «Список комплекса»</w:t>
+      </w:r>
+    </w:p>
+    <w:p>
+      <w:pPr>
+        <w:spacing w:line="360" w:lineRule="auto"/>
+        <w:ind w:firstLine="709"/>
+        <w:jc w:val="both"/>
+        <w:rPr>
+          <w:sz w:val="28"/>
+          <w:szCs w:val="28"/>
+        </w:rPr>
+      </w:pPr>
+      <w:r>
+        <w:rPr>
+          <w:sz w:val="28"/>
+          <w:szCs w:val="28"/>
+        </w:rPr>
+        <w:t>- пользователь выбирает нужный комплекс</w:t>
+      </w:r>
+    </w:p>
+    <w:p>
+      <w:pPr>
+        <w:spacing w:line="360" w:lineRule="auto"/>
+        <w:ind w:firstLine="709"/>
+        <w:jc w:val="both"/>
+        <w:rPr>
+          <w:sz w:val="28"/>
+          <w:szCs w:val="28"/>
+        </w:rPr>
+      </w:pPr>
+      <w:r>
+        <w:rPr>
+          <w:sz w:val="28"/>
+          <w:szCs w:val="28"/>
+        </w:rPr>
+        <w:t>- пользователь нажимает «Отредактировать»</w:t>
+      </w:r>
+    </w:p>
+    <w:p>
+      <w:pPr>
+        <w:spacing w:line="360" w:lineRule="auto"/>
+        <w:ind w:firstLine="709"/>
+        <w:jc w:val="both"/>
+        <w:rPr>
+          <w:sz w:val="28"/>
+          <w:szCs w:val="28"/>
+        </w:rPr>
+      </w:pPr>
+      <w:r>
+        <w:rPr>
+          <w:sz w:val="28"/>
+          <w:szCs w:val="28"/>
+        </w:rPr>
+        <w:t>- пользователь вносит новые данные о комплексе название, описание, каждое из упражнений по порядку, количество повторений и вес для каждого упражнения)</w:t>
+      </w:r>
+    </w:p>
+    <w:p>
+      <w:pPr>
+        <w:spacing w:line="360" w:lineRule="auto"/>
+        <w:ind w:firstLine="709"/>
+        <w:jc w:val="both"/>
+        <w:rPr>
+          <w:sz w:val="28"/>
+          <w:szCs w:val="28"/>
+        </w:rPr>
+      </w:pPr>
+      <w:r>
+        <w:rPr>
+          <w:sz w:val="28"/>
+          <w:szCs w:val="28"/>
+        </w:rPr>
+        <w:t>- пользователь нажимает «Сохранить»</w:t>
+      </w:r>
+    </w:p>
+    <w:p>
+      <w:pPr>
+        <w:spacing w:line="360" w:lineRule="auto"/>
+        <w:ind w:firstLine="709"/>
+        <w:jc w:val="both"/>
+        <w:rPr>
+          <w:sz w:val="28"/>
+          <w:szCs w:val="28"/>
+        </w:rPr>
+      </w:pPr>
+    </w:p>
+    <w:p>
+      <w:pPr>
+        <w:spacing w:line="360" w:lineRule="auto"/>
+        <w:ind w:firstLine="709"/>
+        <w:jc w:val="both"/>
+        <w:rPr>
+          <w:sz w:val="28"/>
+          <w:szCs w:val="28"/>
+        </w:rPr>
+      </w:pPr>
+      <w:r>
+        <w:rPr>
+          <w:sz w:val="28"/>
+          <w:szCs w:val="28"/>
+        </w:rPr>
+        <w:t>Сценарий «Редактирование упражнения»:</w:t>
+      </w:r>
+    </w:p>
+    <w:p>
+      <w:pPr>
+        <w:spacing w:line="360" w:lineRule="auto"/>
+        <w:ind w:firstLine="709"/>
+        <w:jc w:val="both"/>
+        <w:rPr>
+          <w:sz w:val="28"/>
+          <w:szCs w:val="28"/>
+        </w:rPr>
+      </w:pPr>
+      <w:r>
+        <w:rPr>
+          <w:sz w:val="28"/>
+          <w:szCs w:val="28"/>
+        </w:rPr>
+        <w:t>- пользователь авторизуется в приложении</w:t>
+      </w:r>
+    </w:p>
+    <w:p>
+      <w:pPr>
+        <w:spacing w:line="360" w:lineRule="auto"/>
+        <w:ind w:firstLine="709"/>
+        <w:jc w:val="both"/>
+        <w:rPr>
+          <w:sz w:val="28"/>
+          <w:szCs w:val="28"/>
+        </w:rPr>
+      </w:pPr>
+      <w:r>
+        <w:rPr>
+          <w:sz w:val="28"/>
+          <w:szCs w:val="28"/>
+        </w:rPr>
+        <w:lastRenderedPageBreak/>
+        <w:t>- пользователь выбирает пункт меню «Список упражнений»</w:t>
+      </w:r>
+    </w:p>
+    <w:p>
+      <w:pPr>
+        <w:spacing w:line="360" w:lineRule="auto"/>
+        <w:ind w:firstLine="709"/>
+        <w:jc w:val="both"/>
+        <w:rPr>
+          <w:sz w:val="28"/>
+          <w:szCs w:val="28"/>
+        </w:rPr>
+      </w:pPr>
+      <w:r>
+        <w:rPr>
+          <w:sz w:val="28"/>
+          <w:szCs w:val="28"/>
+        </w:rPr>
+        <w:t>- пользователь выбирает нужное упражнение</w:t>
+      </w:r>
+    </w:p>
+    <w:p>
+      <w:pPr>
+        <w:spacing w:line="360" w:lineRule="auto"/>
+        <w:ind w:firstLine="709"/>
+        <w:jc w:val="both"/>
+        <w:rPr>
+          <w:sz w:val="28"/>
+          <w:szCs w:val="28"/>
+        </w:rPr>
+      </w:pPr>
+      <w:r>
+        <w:rPr>
+          <w:sz w:val="28"/>
+          <w:szCs w:val="28"/>
+        </w:rPr>
+        <w:t>- пользователь нажимает «Отредактировать»</w:t>
+      </w:r>
+    </w:p>
+    <w:p>
+      <w:pPr>
+        <w:spacing w:line="360" w:lineRule="auto"/>
+        <w:ind w:firstLine="709"/>
+        <w:jc w:val="both"/>
+        <w:rPr>
+          <w:sz w:val="28"/>
+          <w:szCs w:val="28"/>
+        </w:rPr>
+      </w:pPr>
+      <w:r>
+        <w:rPr>
+          <w:sz w:val="28"/>
+          <w:szCs w:val="28"/>
+        </w:rPr>
+        <w:t xml:space="preserve">- пользователь вносит новые данные об упражнении (название, алгоритм выполнения, группу мышц, ссылку на видео с упражнением и фото самого упражнения)    </w:t>
+      </w:r>
+    </w:p>
+    <w:p>
+      <w:pPr>
+        <w:spacing w:line="360" w:lineRule="auto"/>
+        <w:ind w:firstLine="709"/>
+        <w:jc w:val="both"/>
+        <w:rPr>
+          <w:sz w:val="28"/>
+          <w:szCs w:val="28"/>
+        </w:rPr>
+      </w:pPr>
+      <w:r>
+        <w:rPr>
+          <w:sz w:val="28"/>
+          <w:szCs w:val="28"/>
+        </w:rPr>
+        <w:t>- пользователь нажимает «Сохранить»</w:t>
+      </w:r>
+    </w:p>
+    <w:p>
+      <w:pPr>
+        <w:spacing w:line="360" w:lineRule="auto"/>
+        <w:ind w:firstLine="709"/>
+        <w:jc w:val="both"/>
+        <w:rPr>
+          <w:sz w:val="28"/>
+          <w:szCs w:val="28"/>
+        </w:rPr>
+      </w:pPr>
+      <w:r>
+        <w:rPr>
+          <w:sz w:val="28"/>
+          <w:szCs w:val="28"/>
+        </w:rPr>
+        <w:t>Сценарий «Выполнить тренировку»:</w:t>
+      </w:r>
+    </w:p>
+    <w:p>
+      <w:pPr>
+        <w:spacing w:line="360" w:lineRule="auto"/>
+        <w:ind w:firstLine="709"/>
+        <w:jc w:val="both"/>
+        <w:rPr>
+          <w:sz w:val="28"/>
+          <w:szCs w:val="28"/>
+        </w:rPr>
+      </w:pPr>
+      <w:r>
+        <w:rPr>
+          <w:sz w:val="28"/>
+          <w:szCs w:val="28"/>
+        </w:rPr>
+        <w:t>- пользователь авторизуется в приложении</w:t>
+      </w:r>
+    </w:p>
+    <w:p>
+      <w:pPr>
+        <w:spacing w:line="360" w:lineRule="auto"/>
+        <w:ind w:firstLine="709"/>
+        <w:jc w:val="both"/>
+        <w:rPr>
+          <w:sz w:val="28"/>
+          <w:szCs w:val="28"/>
+        </w:rPr>
+      </w:pPr>
+      <w:r>
+        <w:rPr>
+          <w:sz w:val="28"/>
+          <w:szCs w:val="28"/>
+        </w:rPr>
+        <w:t>- пользователь выбирает пункт меню «Комплексная тренировка»</w:t>
+      </w:r>
+    </w:p>
+    <w:p>
+      <w:pPr>
+        <w:spacing w:line="360" w:lineRule="auto"/>
+        <w:ind w:firstLine="709"/>
+        <w:jc w:val="both"/>
+        <w:rPr>
+          <w:sz w:val="28"/>
+          <w:szCs w:val="28"/>
+        </w:rPr>
+      </w:pPr>
+      <w:r>
+        <w:rPr>
+          <w:sz w:val="28"/>
+          <w:szCs w:val="28"/>
+        </w:rPr>
+        <w:t>- пользователь устанавливает время отдыха</w:t>
+      </w:r>
+    </w:p>
+    <w:p>
+      <w:pPr>
+        <w:spacing w:line="360" w:lineRule="auto"/>
+        <w:ind w:firstLine="709"/>
+        <w:jc w:val="both"/>
+        <w:rPr>
+          <w:sz w:val="28"/>
+          <w:szCs w:val="28"/>
+        </w:rPr>
+      </w:pPr>
+      <w:r>
+        <w:rPr>
+          <w:sz w:val="28"/>
+          <w:szCs w:val="28"/>
+        </w:rPr>
+        <w:t>- пользователь выполняет упражнения из комплекса, добавляю подходы и ставя отдых между подходами, а затем переходит к следующему упражнению из комплекса</w:t>
+      </w:r>
+    </w:p>
+    <w:p>
+      <w:pPr>
+        <w:spacing w:line="360" w:lineRule="auto"/>
+        <w:ind w:firstLine="709"/>
+        <w:jc w:val="both"/>
+        <w:rPr>
+          <w:sz w:val="28"/>
+          <w:szCs w:val="28"/>
+        </w:rPr>
+      </w:pPr>
+      <w:r>
+        <w:rPr>
+          <w:sz w:val="28"/>
+          <w:szCs w:val="28"/>
+        </w:rPr>
+        <w:t>- пользователь выполнил тренировку и завершил работу с тренировкой выбрав пункт «Завершить тренировку»</w:t>
+      </w:r>
+    </w:p>
+    <w:p>
+      <w:pPr>
+        <w:spacing w:line="360" w:lineRule="auto"/>
+        <w:ind w:firstLine="709"/>
+        <w:jc w:val="both"/>
+        <w:rPr>
+          <w:sz w:val="28"/>
+          <w:szCs w:val="28"/>
+        </w:rPr>
+      </w:pPr>
+    </w:p>
+    <w:p>
+      <w:pPr>
+        <w:pStyle w:val="1"/>
+        <w:rPr>
+          <w:szCs w:val="28"/>
+        </w:rPr>
+      </w:pPr>
+      <w:bookmarkStart w:id="46" w:name="_Toc136970854"/>
+      <w:bookmarkStart w:id="47" w:name="_Toc137039920"/>
+      <w:r>
+        <w:rPr>
+          <w:szCs w:val="28"/>
+        </w:rPr>
+        <w:t xml:space="preserve">3.4 Проектирование </w:t>
+      </w:r>
+      <w:bookmarkEnd w:id="46"/>
+      <w:bookmarkEnd w:id="47"/>
+      <w:r>
+        <w:rPr>
+          <w:szCs w:val="28"/>
+        </w:rPr>
+        <w:t>приложения</w:t>
+      </w:r>
+    </w:p>
+    <w:p/>
+    <w:p>
+      <w:pPr>
+        <w:pStyle w:val="1"/>
+        <w:rPr>
+          <w:szCs w:val="28"/>
+        </w:rPr>
+      </w:pPr>
+      <w:bookmarkStart w:id="48" w:name="_Toc136970855"/>
+      <w:bookmarkStart w:id="49" w:name="_Toc137039921"/>
+      <w:r>
+        <w:rPr>
+          <w:szCs w:val="28"/>
+        </w:rPr>
+        <w:t xml:space="preserve">3.4.1 Структура </w:t>
+      </w:r>
+      <w:bookmarkEnd w:id="48"/>
+      <w:bookmarkEnd w:id="49"/>
+      <w:r>
+        <w:rPr>
+          <w:szCs w:val="28"/>
+        </w:rPr>
+        <w:t>приложения</w:t>
+      </w:r>
+    </w:p>
+    <w:p>
+      <w:pPr>
+        <w:spacing w:line="360" w:lineRule="auto"/>
+        <w:ind w:firstLine="709"/>
+        <w:jc w:val="both"/>
+        <w:rPr>
+          <w:sz w:val="28"/>
+          <w:szCs w:val="28"/>
+        </w:rPr>
+      </w:pPr>
+      <w:r>
+        <w:rPr>
+          <w:sz w:val="28"/>
+          <w:szCs w:val="28"/>
+        </w:rPr>
+        <w:t>Структура разрабатываемого приложения представлена на рисунке 6.</w:t>
+      </w:r>
+    </w:p>
+    <w:p>
+      <w:pPr>
+        <w:spacing w:line="360" w:lineRule="auto"/>
+        <w:ind w:firstLine="709"/>
+        <w:jc w:val="both"/>
+        <w:rPr>
+          <w:sz w:val="28"/>
+          <w:szCs w:val="28"/>
+        </w:rPr>
+      </w:pPr>
+      <w:r>
+        <w:rPr>
+          <w:sz w:val="28"/>
+          <w:szCs w:val="28"/>
+        </w:rPr>
+        <w:lastRenderedPageBreak/>
+        <w:drawing>
+          <wp:inline distT="0" distB="0" distL="0" distR="0" wp14:anchorId="757DC10B" wp14:editId="32BA27E6">
+            <wp:extent cx="4353533" cy="6906589"/>
+            <wp:effectExtent l="0" t="0" r="9525" b="0"/>
+            <wp:docPr id="1715193385" name="Рисунок 1" descr="Изображение выглядит как текст, снимок экрана, Шрифт, дизайн&#10;&#10;Автоматически созданное описание"/>
+            <wp:cNvGraphicFramePr>
+              <a:graphicFrameLocks xmlns:a="http://schemas.openxmlformats.org/drawingml/2006/main" noChangeAspect="1"/>
+            </wp:cNvGraphicFramePr>
+            <a:graphic xmlns:a="http://schemas.openxmlformats.org/drawingml/2006/main">
+              <a:graphicData uri="http://schemas.openxmlformats.org/drawingml/2006/picture">
+                <pic:pic xmlns:pic="http://schemas.openxmlformats.org/drawingml/2006/picture">
+                  <pic:nvPicPr>
+                    <pic:cNvPr id="1715193385" name="Рисунок 1" descr="Изображение выглядит как текст, снимок экрана, Шрифт, дизайн&#10;&#10;Автоматически созданное описание"/>
+                    <pic:cNvPicPr/>
+                  </pic:nvPicPr>
+                  <pic:blipFill>
+                    <a:blip r:embed="rId37"/>
+                    <a:stretch>
+                      <a:fillRect/>
+                    </a:stretch>
+                  </pic:blipFill>
+                  <pic:spPr>
+                    <a:xfrm>
+                      <a:off x="0" y="0"/>
+                      <a:ext cx="4353533" cy="6906589"/>
+                    </a:xfrm>
+                    <a:prstGeom prst="rect">
+                      <a:avLst/>
+                    </a:prstGeom>
+                  </pic:spPr>
+                </pic:pic>
+              </a:graphicData>
+            </a:graphic>
+          </wp:inline>
+        </w:drawing>
+      </w:r>
+    </w:p>
+    <w:p>
+      <w:pPr>
+        <w:spacing w:line="360" w:lineRule="auto"/>
+        <w:jc w:val="center"/>
+        <w:rPr>
+          <w:sz w:val="28"/>
+          <w:szCs w:val="28"/>
+        </w:rPr>
+      </w:pPr>
+      <w:r>
+        <w:rPr>
+          <w:noProof/>
+          <w:sz w:val="28"/>
+          <w:szCs w:val="28"/>
+        </w:rPr>
+        <w:t xml:space="preserve">Рисунок 6 </w:t>
+      </w:r>
+      <w:r>
+        <w:rPr>
+          <w:sz w:val="28"/>
+          <w:szCs w:val="28"/>
+        </w:rPr>
+        <w:t>— Структура навыка</w:t>
+      </w:r>
+    </w:p>
+    <w:p>
+      <w:pPr>
+        <w:spacing w:line="360" w:lineRule="auto"/>
+        <w:ind w:firstLine="709"/>
+        <w:jc w:val="both"/>
+        <w:rPr>
+          <w:sz w:val="28"/>
+          <w:szCs w:val="28"/>
+        </w:rPr>
+      </w:pPr>
+      <w:r>
+        <w:rPr>
+          <w:sz w:val="28"/>
+          <w:szCs w:val="28"/>
+        </w:rPr>
+        <w:t>Процессы авторизации и регистрации пользователя в приложении выгляд</w:t>
+      </w:r>
+      <w:r>
+        <w:rPr>
+          <w:sz w:val="28"/>
+          <w:szCs w:val="28"/>
+        </w:rPr>
+        <w:t>ят</w:t>
+      </w:r>
+      <w:r>
+        <w:rPr>
+          <w:sz w:val="28"/>
+          <w:szCs w:val="28"/>
+        </w:rPr>
+        <w:t xml:space="preserve"> следующим образом: </w:t>
+      </w:r>
+    </w:p>
+    <w:p>
+      <w:pPr>
+        <w:spacing w:line="360" w:lineRule="auto"/>
+        <w:ind w:firstLine="709"/>
+        <w:jc w:val="both"/>
+        <w:rPr>
+          <w:sz w:val="28"/>
+          <w:szCs w:val="28"/>
+        </w:rPr>
+      </w:pPr>
+      <w:r>
+        <w:rPr>
+          <w:sz w:val="28"/>
+          <w:szCs w:val="28"/>
+        </w:rPr>
+        <w:t>При р</w:t>
+      </w:r>
+      <w:r>
+        <w:rPr>
+          <w:sz w:val="28"/>
+          <w:szCs w:val="28"/>
+        </w:rPr>
+        <w:t>егистраци</w:t>
+      </w:r>
+      <w:r>
+        <w:rPr>
+          <w:sz w:val="28"/>
+          <w:szCs w:val="28"/>
+        </w:rPr>
+        <w:t>и</w:t>
+      </w:r>
+      <w:r>
+        <w:rPr>
+          <w:sz w:val="28"/>
+          <w:szCs w:val="28"/>
+        </w:rPr>
+        <w:t xml:space="preserve"> пользовател</w:t>
+      </w:r>
+      <w:r>
+        <w:rPr>
+          <w:sz w:val="28"/>
+          <w:szCs w:val="28"/>
+        </w:rPr>
+        <w:t xml:space="preserve">ь на </w:t>
+      </w:r>
+      <w:r>
+        <w:rPr>
+          <w:sz w:val="28"/>
+          <w:szCs w:val="28"/>
+        </w:rPr>
+        <w:t>экран</w:t>
+      </w:r>
+      <w:r>
+        <w:rPr>
+          <w:sz w:val="28"/>
+          <w:szCs w:val="28"/>
+        </w:rPr>
+        <w:t>е</w:t>
+      </w:r>
+      <w:r>
+        <w:rPr>
+          <w:sz w:val="28"/>
+          <w:szCs w:val="28"/>
+        </w:rPr>
+        <w:t xml:space="preserve"> регистрации указывает логин, </w:t>
+      </w:r>
+      <w:proofErr w:type="spellStart"/>
+      <w:r>
+        <w:rPr>
+          <w:sz w:val="28"/>
+          <w:szCs w:val="28"/>
+        </w:rPr>
+        <w:t>email</w:t>
+      </w:r>
+      <w:proofErr w:type="spellEnd"/>
+      <w:r>
+        <w:rPr>
+          <w:sz w:val="28"/>
+          <w:szCs w:val="28"/>
+        </w:rPr>
+        <w:t xml:space="preserve"> и пароль</w:t>
+      </w:r>
+      <w:r>
+        <w:rPr>
+          <w:sz w:val="28"/>
+          <w:szCs w:val="28"/>
+        </w:rPr>
+        <w:t>, далее при</w:t>
+      </w:r>
+      <w:r>
+        <w:rPr>
+          <w:sz w:val="28"/>
+          <w:szCs w:val="28"/>
+        </w:rPr>
+        <w:t xml:space="preserve"> подтверждении</w:t>
+      </w:r>
+      <w:r>
+        <w:rPr>
+          <w:sz w:val="28"/>
+          <w:szCs w:val="28"/>
+        </w:rPr>
+        <w:t xml:space="preserve"> регистрации </w:t>
+      </w:r>
+      <w:r>
+        <w:rPr>
+          <w:sz w:val="28"/>
+          <w:szCs w:val="28"/>
+        </w:rPr>
+        <w:t>происходит</w:t>
+      </w:r>
+      <w:r>
+        <w:rPr>
+          <w:sz w:val="28"/>
+          <w:szCs w:val="28"/>
+        </w:rPr>
+        <w:t xml:space="preserve"> сохранение данных: данные пользователя сохраняются на сервере для дальнейшего использования</w:t>
+      </w:r>
+      <w:r>
+        <w:rPr>
+          <w:sz w:val="28"/>
+          <w:szCs w:val="28"/>
+        </w:rPr>
+        <w:t xml:space="preserve">, </w:t>
+      </w:r>
+      <w:r>
+        <w:rPr>
+          <w:sz w:val="28"/>
+          <w:szCs w:val="28"/>
+        </w:rPr>
+        <w:t>кроме того,</w:t>
+      </w:r>
+      <w:r>
+        <w:rPr>
+          <w:sz w:val="28"/>
+          <w:szCs w:val="28"/>
+        </w:rPr>
+        <w:t xml:space="preserve"> с этого момента у приложения есть свой токен </w:t>
+      </w:r>
+      <w:r>
+        <w:rPr>
+          <w:sz w:val="28"/>
+          <w:szCs w:val="28"/>
+        </w:rPr>
+        <w:lastRenderedPageBreak/>
+        <w:t>сессии для работы с сервером</w:t>
+      </w:r>
+      <w:r>
+        <w:rPr>
+          <w:sz w:val="28"/>
+          <w:szCs w:val="28"/>
+        </w:rPr>
+        <w:t xml:space="preserve">. Вход пользователя: </w:t>
+      </w:r>
+      <w:r>
+        <w:rPr>
+          <w:sz w:val="28"/>
+          <w:szCs w:val="28"/>
+        </w:rPr>
+        <w:t xml:space="preserve">на </w:t>
+      </w:r>
+      <w:r>
+        <w:rPr>
+          <w:sz w:val="28"/>
+          <w:szCs w:val="28"/>
+        </w:rPr>
+        <w:t>экран</w:t>
+      </w:r>
+      <w:r>
+        <w:rPr>
+          <w:sz w:val="28"/>
+          <w:szCs w:val="28"/>
+        </w:rPr>
+        <w:t>е</w:t>
+      </w:r>
+      <w:r>
+        <w:rPr>
+          <w:sz w:val="28"/>
+          <w:szCs w:val="28"/>
+        </w:rPr>
+        <w:t xml:space="preserve"> авторизации пользователь вводит логин и пароль</w:t>
+      </w:r>
+      <w:r>
+        <w:rPr>
+          <w:sz w:val="28"/>
+          <w:szCs w:val="28"/>
+        </w:rPr>
+        <w:t>, после чего идет</w:t>
+      </w:r>
+      <w:r>
+        <w:rPr>
+          <w:sz w:val="28"/>
+          <w:szCs w:val="28"/>
+        </w:rPr>
+        <w:t xml:space="preserve"> проверка данных:</w:t>
+      </w:r>
+      <w:r>
+        <w:rPr>
+          <w:sz w:val="28"/>
+          <w:szCs w:val="28"/>
+        </w:rPr>
+        <w:t xml:space="preserve"> сначала контроллер экрана авторизации проверяет что данные введены и соответствуют требованиям (длинна пароля не менее 6 символов, длинна логина не менее 3), после чего через модель </w:t>
+      </w:r>
+      <w:r>
+        <w:rPr>
+          <w:sz w:val="28"/>
+          <w:szCs w:val="28"/>
+          <w:lang w:val="en-US"/>
+        </w:rPr>
+        <w:t>API</w:t>
+      </w:r>
+      <w:r>
+        <w:rPr>
+          <w:sz w:val="28"/>
+          <w:szCs w:val="28"/>
+        </w:rPr>
+        <w:t xml:space="preserve"> </w:t>
+      </w:r>
+      <w:r>
+        <w:rPr>
+          <w:sz w:val="28"/>
+          <w:szCs w:val="28"/>
+          <w:lang w:val="en-US"/>
+        </w:rPr>
+        <w:t>http</w:t>
+      </w:r>
+      <w:r>
+        <w:rPr>
+          <w:sz w:val="28"/>
+          <w:szCs w:val="28"/>
+        </w:rPr>
+        <w:t xml:space="preserve"> </w:t>
+      </w:r>
+      <w:r>
+        <w:rPr>
+          <w:sz w:val="28"/>
+          <w:szCs w:val="28"/>
+        </w:rPr>
+        <w:t>запрос отправляется на</w:t>
+      </w:r>
+      <w:r>
+        <w:rPr>
+          <w:sz w:val="28"/>
+          <w:szCs w:val="28"/>
+        </w:rPr>
+        <w:t xml:space="preserve"> сервер</w:t>
+      </w:r>
+      <w:r>
+        <w:rPr>
+          <w:sz w:val="28"/>
+          <w:szCs w:val="28"/>
+        </w:rPr>
+        <w:t>, который в свою очередь</w:t>
+      </w:r>
+      <w:r>
+        <w:rPr>
+          <w:sz w:val="28"/>
+          <w:szCs w:val="28"/>
+        </w:rPr>
+        <w:t xml:space="preserve"> проверяет введённые данные на корректность и актуальность</w:t>
+      </w:r>
+      <w:r>
+        <w:rPr>
+          <w:sz w:val="28"/>
+          <w:szCs w:val="28"/>
+        </w:rPr>
+        <w:t xml:space="preserve">, после чего идет </w:t>
+      </w:r>
+      <w:r>
+        <w:rPr>
+          <w:sz w:val="28"/>
+          <w:szCs w:val="28"/>
+        </w:rPr>
+        <w:t xml:space="preserve">предоставление доступа: если данные верны, пользователю предоставляется доступ к приложению. Восстановление пароля: </w:t>
+      </w:r>
+      <w:r>
+        <w:rPr>
+          <w:sz w:val="28"/>
+          <w:szCs w:val="28"/>
+        </w:rPr>
+        <w:t xml:space="preserve">на экране авторизации в приложении </w:t>
+      </w:r>
+      <w:r>
+        <w:rPr>
+          <w:sz w:val="28"/>
+          <w:szCs w:val="28"/>
+        </w:rPr>
+        <w:t xml:space="preserve">пользователь указывает </w:t>
+      </w:r>
+      <w:proofErr w:type="spellStart"/>
+      <w:r>
+        <w:rPr>
+          <w:sz w:val="28"/>
+          <w:szCs w:val="28"/>
+        </w:rPr>
+        <w:t>email</w:t>
+      </w:r>
+      <w:proofErr w:type="spellEnd"/>
+      <w:r>
+        <w:rPr>
+          <w:sz w:val="28"/>
+          <w:szCs w:val="28"/>
+        </w:rPr>
+        <w:t xml:space="preserve">, на который будет отправлен новый пароль; получение кода: пользователь получает код для восстановления пароля на </w:t>
+      </w:r>
+      <w:proofErr w:type="spellStart"/>
+      <w:r>
+        <w:rPr>
+          <w:sz w:val="28"/>
+          <w:szCs w:val="28"/>
+        </w:rPr>
+        <w:t>email</w:t>
+      </w:r>
+      <w:proofErr w:type="spellEnd"/>
+      <w:r>
+        <w:rPr>
+          <w:sz w:val="28"/>
+          <w:szCs w:val="28"/>
+        </w:rPr>
+        <w:t>; установка нового пароля: пользователь устанавливает новый пароль и входит в приложение.</w:t>
+      </w:r>
+    </w:p>
+    <w:p>
+      <w:pPr>
+        <w:spacing w:line="360" w:lineRule="auto"/>
+        <w:ind w:firstLine="709"/>
+        <w:jc w:val="both"/>
+        <w:rPr>
+          <w:sz w:val="28"/>
+          <w:szCs w:val="28"/>
+        </w:rPr>
+      </w:pPr>
+    </w:p>
+    <w:p>
+      <w:pPr>
+        <w:spacing w:line="360" w:lineRule="auto"/>
+        <w:ind w:firstLine="709"/>
+        <w:jc w:val="both"/>
+        <w:rPr>
+          <w:sz w:val="28"/>
+          <w:szCs w:val="28"/>
+        </w:rPr>
+      </w:pPr>
+    </w:p>
+    <w:p>
+      <w:pPr>
+        <w:spacing w:line="360" w:lineRule="auto"/>
+        <w:rPr>
+          <w:sz w:val="28"/>
+        </w:rPr>
+      </w:pPr>
+    </w:p>
+    <w:p>
+      <w:pPr>
+        <w:spacing w:line="360" w:lineRule="auto"/>
+        <w:jc w:val="center"/>
+        <w:rPr>
+          <w:sz w:val="28"/>
+        </w:rPr>
+      </w:pPr>
+    </w:p>
+    <w:p>
+      <w:pPr>
+        <w:pStyle w:val="1"/>
+      </w:pPr>
+      <w:bookmarkStart w:id="50" w:name="_Toc147217007"/>
+      <w:bookmarkStart w:id="51" w:name="_Toc147217579"/>
+      <w:r>
+        <w:t>Выводы</w:t>
+      </w:r>
+      <w:bookmarkEnd w:id="50"/>
+      <w:bookmarkEnd w:id="51"/>
+    </w:p>
+    <w:p>
+      <w:pPr>
+        <w:spacing w:line="360" w:lineRule="auto"/>
+        <w:ind w:firstLine="709"/>
+        <w:jc w:val="both"/>
+        <w:rPr>
+          <w:sz w:val="28"/>
+        </w:rPr>
+      </w:pPr>
+    </w:p>
+    <w:p>
+      <w:pPr>
+        <w:spacing w:line="360" w:lineRule="auto"/>
+        <w:ind w:firstLine="709"/>
+        <w:jc w:val="both"/>
+        <w:rPr>
+          <w:sz w:val="28"/>
+        </w:rPr>
+      </w:pPr>
+    </w:p>
+    <w:p>
+      <w:pPr>
+        <w:pStyle w:val="1"/>
+      </w:pPr>
+      <w:bookmarkStart w:id="52" w:name="_Toc147217008"/>
+      <w:bookmarkStart w:id="53" w:name="_Toc147217580"/>
+      <w:r>
+        <w:t>4 Тестирование виртуального тура</w:t>
+      </w:r>
+      <w:bookmarkEnd w:id="52"/>
+      <w:bookmarkEnd w:id="53"/>
+    </w:p>
+    <w:p>
+      <w:pPr>
+        <w:spacing w:line="360" w:lineRule="auto"/>
+        <w:ind w:firstLine="709"/>
+        <w:jc w:val="both"/>
+        <w:rPr>
+          <w:sz w:val="28"/>
+        </w:rPr>
+      </w:pPr>
+    </w:p>
+    <w:p>
+      <w:pPr>
+        <w:pStyle w:val="1"/>
+      </w:pPr>
+      <w:bookmarkStart w:id="54" w:name="_Toc147217009"/>
+      <w:bookmarkStart w:id="55" w:name="_Toc147217581"/>
       <w:r>
         <w:t xml:space="preserve">4.1 </w:t>
       </w:r>
@@ -20881,8 +22946,8 @@
       <w:r>
         <w:t xml:space="preserve"> карта областей тестирования</w:t>
       </w:r>
-      <w:bookmarkEnd w:id="45"/>
-      <w:bookmarkEnd w:id="46"/>
+      <w:bookmarkEnd w:id="54"/>
+      <w:bookmarkEnd w:id="55"/>
     </w:p>
     <w:p>
       <w:pPr>
@@ -20917,117 +22982,117 @@
       <w:pPr>
         <w:pStyle w:val="1"/>
       </w:pPr>
-      <w:bookmarkStart w:id="47" w:name="_Toc147217010"/>
-      <w:bookmarkStart w:id="48" w:name="_Toc147217582"/>
+      <w:bookmarkStart w:id="56" w:name="_Toc147217010"/>
+      <w:bookmarkStart w:id="57" w:name="_Toc147217582"/>
+      <w:r>
+        <w:t>Выводы</w:t>
+      </w:r>
+      <w:bookmarkEnd w:id="56"/>
+      <w:bookmarkEnd w:id="57"/>
+    </w:p>
+    <w:p>
+      <w:pPr>
+        <w:spacing w:line="360" w:lineRule="auto"/>
+        <w:ind w:firstLine="709"/>
+        <w:jc w:val="both"/>
+        <w:rPr>
+          <w:sz w:val="28"/>
+        </w:rPr>
+      </w:pPr>
+    </w:p>
+    <w:p>
+      <w:pPr>
+        <w:spacing w:line="360" w:lineRule="auto"/>
+        <w:ind w:firstLine="709"/>
+        <w:jc w:val="both"/>
+        <w:rPr>
+          <w:sz w:val="28"/>
+        </w:rPr>
+      </w:pPr>
+    </w:p>
+    <w:p>
+      <w:pPr>
+        <w:spacing w:line="360" w:lineRule="auto"/>
+        <w:ind w:firstLine="709"/>
+        <w:jc w:val="both"/>
+        <w:rPr>
+          <w:sz w:val="28"/>
+        </w:rPr>
+      </w:pPr>
+    </w:p>
+    <w:p>
+      <w:pPr>
+        <w:spacing w:line="360" w:lineRule="auto"/>
+        <w:ind w:firstLine="709"/>
+        <w:jc w:val="both"/>
+        <w:rPr>
+          <w:sz w:val="28"/>
+        </w:rPr>
+      </w:pPr>
+    </w:p>
+    <w:p>
+      <w:pPr>
+        <w:pStyle w:val="1"/>
+      </w:pPr>
+      <w:bookmarkStart w:id="58" w:name="_Toc147217011"/>
+      <w:bookmarkStart w:id="59" w:name="_Toc147217583"/>
       <w:r>
         <w:lastRenderedPageBreak/>
-        <w:t>Выводы</w:t>
-      </w:r>
-      <w:bookmarkEnd w:id="47"/>
-      <w:bookmarkEnd w:id="48"/>
-    </w:p>
-    <w:p>
-      <w:pPr>
-        <w:spacing w:line="360" w:lineRule="auto"/>
-        <w:ind w:firstLine="709"/>
-        <w:jc w:val="both"/>
-        <w:rPr>
-          <w:sz w:val="28"/>
-        </w:rPr>
-      </w:pPr>
-    </w:p>
-    <w:p>
-      <w:pPr>
-        <w:spacing w:line="360" w:lineRule="auto"/>
-        <w:ind w:firstLine="709"/>
-        <w:jc w:val="both"/>
-        <w:rPr>
-          <w:sz w:val="28"/>
-        </w:rPr>
-      </w:pPr>
-    </w:p>
-    <w:p>
-      <w:pPr>
-        <w:spacing w:line="360" w:lineRule="auto"/>
-        <w:ind w:firstLine="709"/>
-        <w:jc w:val="both"/>
-        <w:rPr>
-          <w:sz w:val="28"/>
-        </w:rPr>
-      </w:pPr>
-    </w:p>
-    <w:p>
-      <w:pPr>
-        <w:spacing w:line="360" w:lineRule="auto"/>
-        <w:ind w:firstLine="709"/>
-        <w:jc w:val="both"/>
-        <w:rPr>
-          <w:sz w:val="28"/>
-        </w:rPr>
-      </w:pPr>
+        <w:t>Заключение</w:t>
+      </w:r>
+      <w:bookmarkEnd w:id="58"/>
+      <w:bookmarkEnd w:id="59"/>
+    </w:p>
+    <w:p>
+      <w:pPr>
+        <w:spacing w:line="360" w:lineRule="auto"/>
+        <w:ind w:firstLine="709"/>
+        <w:jc w:val="both"/>
+        <w:rPr>
+          <w:sz w:val="28"/>
+        </w:rPr>
+      </w:pPr>
+    </w:p>
+    <w:p>
+      <w:pPr>
+        <w:spacing w:line="360" w:lineRule="auto"/>
+        <w:ind w:firstLine="709"/>
+        <w:jc w:val="both"/>
+        <w:rPr>
+          <w:sz w:val="28"/>
+        </w:rPr>
+      </w:pPr>
+    </w:p>
+    <w:p>
+      <w:pPr>
+        <w:spacing w:line="360" w:lineRule="auto"/>
+        <w:ind w:firstLine="709"/>
+        <w:jc w:val="both"/>
+        <w:rPr>
+          <w:sz w:val="28"/>
+        </w:rPr>
+      </w:pPr>
+    </w:p>
+    <w:p>
+      <w:pPr>
+        <w:spacing w:after="160" w:line="259" w:lineRule="auto"/>
+      </w:pPr>
+      <w:r>
+        <w:br w:type="page"/>
+      </w:r>
     </w:p>
     <w:p>
       <w:pPr>
         <w:pStyle w:val="1"/>
       </w:pPr>
-      <w:bookmarkStart w:id="49" w:name="_Toc147217011"/>
-      <w:bookmarkStart w:id="50" w:name="_Toc147217583"/>
-      <w:r>
-        <w:t>Заключение</w:t>
-      </w:r>
-      <w:bookmarkEnd w:id="49"/>
-      <w:bookmarkEnd w:id="50"/>
-    </w:p>
-    <w:p>
-      <w:pPr>
-        <w:spacing w:line="360" w:lineRule="auto"/>
-        <w:ind w:firstLine="709"/>
-        <w:jc w:val="both"/>
-        <w:rPr>
-          <w:sz w:val="28"/>
-        </w:rPr>
-      </w:pPr>
-    </w:p>
-    <w:p>
-      <w:pPr>
-        <w:spacing w:line="360" w:lineRule="auto"/>
-        <w:ind w:firstLine="709"/>
-        <w:jc w:val="both"/>
-        <w:rPr>
-          <w:sz w:val="28"/>
-        </w:rPr>
-      </w:pPr>
-    </w:p>
-    <w:p>
-      <w:pPr>
-        <w:spacing w:line="360" w:lineRule="auto"/>
-        <w:ind w:firstLine="709"/>
-        <w:jc w:val="both"/>
-        <w:rPr>
-          <w:sz w:val="28"/>
-        </w:rPr>
-      </w:pPr>
-    </w:p>
-    <w:p>
-      <w:pPr>
-        <w:spacing w:after="160" w:line="259" w:lineRule="auto"/>
-      </w:pPr>
-      <w:r>
-        <w:br w:type="page"/>
-      </w:r>
-    </w:p>
-    <w:p>
-      <w:pPr>
-        <w:pStyle w:val="1"/>
-      </w:pPr>
-      <w:bookmarkStart w:id="51" w:name="_Toc147217012"/>
-      <w:bookmarkStart w:id="52" w:name="_Toc147217584"/>
+      <w:bookmarkStart w:id="60" w:name="_Toc147217012"/>
+      <w:bookmarkStart w:id="61" w:name="_Toc147217584"/>
       <w:r>
         <w:lastRenderedPageBreak/>
         <w:t>СПИСОК ИСПОЛЬЗОВАННЫХ ИСТОЧНИКОВ</w:t>
       </w:r>
-      <w:bookmarkEnd w:id="51"/>
-      <w:bookmarkEnd w:id="52"/>
+      <w:bookmarkEnd w:id="60"/>
+      <w:bookmarkEnd w:id="61"/>
     </w:p>
     <w:p>
       <w:pPr>
@@ -21239,26 +23304,26 @@
         <w:pStyle w:val="1"/>
         <w:jc w:val="center"/>
       </w:pPr>
-      <w:bookmarkStart w:id="53" w:name="_Toc147217585"/>
-      <w:bookmarkStart w:id="54" w:name="_Toc147217013"/>
+      <w:bookmarkStart w:id="62" w:name="_Toc147217585"/>
+      <w:bookmarkStart w:id="63" w:name="_Toc147217013"/>
       <w:r>
         <w:t>Приложение А</w:t>
       </w:r>
-      <w:bookmarkEnd w:id="53"/>
-      <w:bookmarkEnd w:id="54"/>
+      <w:bookmarkEnd w:id="62"/>
+      <w:bookmarkEnd w:id="63"/>
     </w:p>
     <w:p>
       <w:pPr>
         <w:pStyle w:val="1"/>
         <w:jc w:val="center"/>
       </w:pPr>
-      <w:bookmarkStart w:id="55" w:name="_Toc147217586"/>
-      <w:bookmarkStart w:id="56" w:name="_Toc147217014"/>
+      <w:bookmarkStart w:id="64" w:name="_Toc147217586"/>
+      <w:bookmarkStart w:id="65" w:name="_Toc147217014"/>
       <w:r>
         <w:t>Справка о результатах проверки выпускной квалификационной работы на наличие заимствований</w:t>
       </w:r>
-      <w:bookmarkEnd w:id="55"/>
-      <w:bookmarkEnd w:id="56"/>
+      <w:bookmarkEnd w:id="64"/>
+      <w:bookmarkEnd w:id="65"/>
     </w:p>
     <w:p>
       <w:pPr>
@@ -21387,26 +23452,26 @@
         <w:pStyle w:val="1"/>
         <w:jc w:val="center"/>
       </w:pPr>
-      <w:bookmarkStart w:id="57" w:name="_Toc147217015"/>
-      <w:bookmarkStart w:id="58" w:name="_Toc147217587"/>
+      <w:bookmarkStart w:id="66" w:name="_Toc147217015"/>
+      <w:bookmarkStart w:id="67" w:name="_Toc147217587"/>
       <w:r>
         <w:t>Приложение Б</w:t>
       </w:r>
-      <w:bookmarkEnd w:id="57"/>
-      <w:bookmarkEnd w:id="58"/>
+      <w:bookmarkEnd w:id="66"/>
+      <w:bookmarkEnd w:id="67"/>
     </w:p>
     <w:p>
       <w:pPr>
         <w:pStyle w:val="1"/>
         <w:jc w:val="center"/>
       </w:pPr>
-      <w:bookmarkStart w:id="59" w:name="_Toc147217016"/>
-      <w:bookmarkStart w:id="60" w:name="_Toc147217588"/>
+      <w:bookmarkStart w:id="68" w:name="_Toc147217016"/>
+      <w:bookmarkStart w:id="69" w:name="_Toc147217588"/>
       <w:r>
         <w:t>Техническое задание</w:t>
       </w:r>
-      <w:bookmarkEnd w:id="59"/>
-      <w:bookmarkEnd w:id="60"/>
+      <w:bookmarkEnd w:id="68"/>
+      <w:bookmarkEnd w:id="69"/>
     </w:p>
     <w:p>
       <w:pPr>
@@ -21535,26 +23600,26 @@
         <w:pStyle w:val="1"/>
         <w:jc w:val="center"/>
       </w:pPr>
-      <w:bookmarkStart w:id="61" w:name="_Toc147217017"/>
-      <w:bookmarkStart w:id="62" w:name="_Toc147217589"/>
+      <w:bookmarkStart w:id="70" w:name="_Toc147217017"/>
+      <w:bookmarkStart w:id="71" w:name="_Toc147217589"/>
       <w:r>
         <w:t>Приложение В</w:t>
       </w:r>
-      <w:bookmarkEnd w:id="61"/>
-      <w:bookmarkEnd w:id="62"/>
+      <w:bookmarkEnd w:id="70"/>
+      <w:bookmarkEnd w:id="71"/>
     </w:p>
     <w:p>
       <w:pPr>
         <w:pStyle w:val="1"/>
         <w:jc w:val="center"/>
       </w:pPr>
-      <w:bookmarkStart w:id="63" w:name="_Toc147217018"/>
-      <w:bookmarkStart w:id="64" w:name="_Toc147217590"/>
+      <w:bookmarkStart w:id="72" w:name="_Toc147217018"/>
+      <w:bookmarkStart w:id="73" w:name="_Toc147217590"/>
       <w:r>
         <w:t>Руководство системного программиста</w:t>
       </w:r>
-      <w:bookmarkEnd w:id="63"/>
-      <w:bookmarkEnd w:id="64"/>
+      <w:bookmarkEnd w:id="72"/>
+      <w:bookmarkEnd w:id="73"/>
     </w:p>
     <w:sectPr>
       <w:pgSz w:w="11906" w:h="16838"/>
@@ -23314,10 +25379,6 @@
 </file>
 
 <file path=customXml/item1.xml><?xml version="1.0" encoding="utf-8"?>
-<b:Sources xmlns:b="http://schemas.openxmlformats.org/officeDocument/2006/bibliography" xmlns="http://schemas.openxmlformats.org/officeDocument/2006/bibliography" SelectedStyle="\APASixthEditionOfficeOnline.xsl" StyleName="APA" Version="6"/>
-</file>
-
-<file path=customXml/item2.xml><?xml version="1.0" encoding="utf-8"?>
 <s:customData xmlns="http://www.wps.cn/officeDocument/2013/wpsCustomData" xmlns:s="http://www.wps.cn/officeDocument/2013/wpsCustomData">
   <customSectProps>
     <customSectPr/>
@@ -23335,18 +25396,22 @@
 </s:customData>
 </file>
 
+<file path=customXml/item2.xml><?xml version="1.0" encoding="utf-8"?>
+<b:Sources xmlns:b="http://schemas.openxmlformats.org/officeDocument/2006/bibliography" xmlns="http://schemas.openxmlformats.org/officeDocument/2006/bibliography" SelectedStyle="\APASixthEditionOfficeOnline.xsl" StyleName="APA" Version="6"/>
+</file>
+
 <file path=customXml/itemProps1.xml><?xml version="1.0" encoding="utf-8"?>
+<ds:datastoreItem xmlns:ds="http://schemas.openxmlformats.org/officeDocument/2006/customXml" ds:itemID="{B1977F7D-205B-4081-913C-38D41E755F92}">
+  <ds:schemaRefs>
+    <ds:schemaRef ds:uri="http://www.wps.cn/officeDocument/2013/wpsCustomData"/>
+  </ds:schemaRefs>
+</ds:datastoreItem>
+</file>
+
+<file path=customXml/itemProps2.xml><?xml version="1.0" encoding="utf-8"?>
 <ds:datastoreItem xmlns:ds="http://schemas.openxmlformats.org/officeDocument/2006/customXml" ds:itemID="{573FC50A-07B5-45C5-A50E-92091276D658}">
   <ds:schemaRefs>
     <ds:schemaRef ds:uri="http://schemas.openxmlformats.org/officeDocument/2006/bibliography"/>
   </ds:schemaRefs>
 </ds:datastoreItem>
-</file>
-
-<file path=customXml/itemProps2.xml><?xml version="1.0" encoding="utf-8"?>
-<ds:datastoreItem xmlns:ds="http://schemas.openxmlformats.org/officeDocument/2006/customXml" ds:itemID="{B1977F7D-205B-4081-913C-38D41E755F92}">
-  <ds:schemaRefs>
-    <ds:schemaRef ds:uri="http://www.wps.cn/officeDocument/2013/wpsCustomData"/>
-  </ds:schemaRefs>
-</ds:datastoreItem>
 </file>
--- a/Documentation/Documentation Frontend/PZ.docx
+++ b/Documentation/Documentation Frontend/PZ.docx
@@ -1357,23 +1357,7 @@
                 <w:sz w:val="28"/>
                 <w:szCs w:val="22"/>
               </w:rPr>
-              <w:t>и приема биологически активных добавок спортсменами (</w:t>
-            </w:r>
-            <w:proofErr w:type="spellStart"/>
-            <w:r>
-              <w:rPr>
-                <w:sz w:val="28"/>
-                <w:szCs w:val="22"/>
-              </w:rPr>
-              <w:t>Frontent</w:t>
-            </w:r>
-            <w:proofErr w:type="spellEnd"/>
-            <w:r>
-              <w:rPr>
-                <w:sz w:val="28"/>
-                <w:szCs w:val="22"/>
-              </w:rPr>
-              <w:t>).</w:t>
+              <w:t>и приема биологически активных добавок спортсменами (Frontent).</w:t>
             </w:r>
           </w:p>
         </w:tc>
@@ -2156,7 +2140,6 @@
                 <w:sz w:val="28"/>
               </w:rPr>
             </w:pPr>
-            <w:proofErr w:type="spellStart"/>
             <w:r>
               <w:rPr>
                 <w:color w:val="000000"/>
@@ -2164,17 +2147,7 @@
                 <w:szCs w:val="28"/>
                 <w:lang w:eastAsia="en-US"/>
               </w:rPr>
-              <w:t>Гилка</w:t>
-            </w:r>
-            <w:proofErr w:type="spellEnd"/>
-            <w:r>
-              <w:rPr>
-                <w:color w:val="000000"/>
-                <w:sz w:val="28"/>
-                <w:szCs w:val="28"/>
-                <w:lang w:eastAsia="en-US"/>
-              </w:rPr>
-              <w:t xml:space="preserve"> В.В.</w:t>
+              <w:t>Гилка В.В.</w:t>
             </w:r>
           </w:p>
         </w:tc>
@@ -2853,7 +2826,6 @@
                 <w:lang w:val="en-US"/>
               </w:rPr>
             </w:pPr>
-            <w:proofErr w:type="spellStart"/>
             <w:r>
               <w:rPr>
                 <w:sz w:val="28"/>
@@ -2861,7 +2833,6 @@
               </w:rPr>
               <w:t>Нормоконтролер</w:t>
             </w:r>
-            <w:proofErr w:type="spellEnd"/>
             <w:r>
               <w:rPr>
                 <w:sz w:val="28"/>
@@ -4164,23 +4135,7 @@
                 <w:sz w:val="28"/>
                 <w:szCs w:val="22"/>
               </w:rPr>
-              <w:t>процесса и приема биологически активных добавок спортсменами (</w:t>
-            </w:r>
-            <w:proofErr w:type="spellStart"/>
-            <w:r>
-              <w:rPr>
-                <w:sz w:val="28"/>
-                <w:szCs w:val="22"/>
-              </w:rPr>
-              <w:t>Frontent</w:t>
-            </w:r>
-            <w:proofErr w:type="spellEnd"/>
-            <w:r>
-              <w:rPr>
-                <w:sz w:val="28"/>
-                <w:szCs w:val="22"/>
-              </w:rPr>
-              <w:t>).</w:t>
+              <w:t>процесса и приема биологически активных добавок спортсменами (Frontent).</w:t>
             </w:r>
           </w:p>
         </w:tc>
@@ -5802,19 +5757,11 @@
                 <w:sz w:val="28"/>
               </w:rPr>
             </w:pPr>
-            <w:proofErr w:type="spellStart"/>
             <w:r>
               <w:rPr>
                 <w:sz w:val="28"/>
               </w:rPr>
-              <w:t>Гилка</w:t>
-            </w:r>
-            <w:proofErr w:type="spellEnd"/>
-            <w:r>
-              <w:rPr>
-                <w:sz w:val="28"/>
-              </w:rPr>
-              <w:t xml:space="preserve"> В.В.</w:t>
+              <w:t>Гилка В.В.</w:t>
             </w:r>
           </w:p>
         </w:tc>
@@ -6730,25 +6677,7 @@
                 <w:sz w:val="28"/>
                 <w:szCs w:val="28"/>
               </w:rPr>
-              <w:t>________________</w:t>
-            </w:r>
-            <w:proofErr w:type="spellStart"/>
-            <w:r>
-              <w:rPr>
-                <w:color w:val="000000"/>
-                <w:sz w:val="28"/>
-                <w:szCs w:val="28"/>
-              </w:rPr>
-              <w:t>Гилка</w:t>
-            </w:r>
-            <w:proofErr w:type="spellEnd"/>
-            <w:r>
-              <w:rPr>
-                <w:color w:val="000000"/>
-                <w:sz w:val="28"/>
-                <w:szCs w:val="28"/>
-              </w:rPr>
-              <w:t xml:space="preserve"> В.В.</w:t>
+              <w:t>________________Гилка В.В.</w:t>
             </w:r>
           </w:p>
           <w:p>
@@ -6828,23 +6757,13 @@
                       <w:szCs w:val="28"/>
                     </w:rPr>
                   </w:pPr>
-                  <w:proofErr w:type="spellStart"/>
                   <w:r>
                     <w:rPr>
                       <w:color w:val="000000"/>
                       <w:sz w:val="28"/>
                       <w:szCs w:val="28"/>
                     </w:rPr>
-                    <w:t>Нормоконтролер</w:t>
-                  </w:r>
-                  <w:proofErr w:type="spellEnd"/>
-                  <w:r>
-                    <w:rPr>
-                      <w:color w:val="000000"/>
-                      <w:sz w:val="28"/>
-                      <w:szCs w:val="28"/>
-                    </w:rPr>
-                    <w:t xml:space="preserve"> </w:t>
+                    <w:t xml:space="preserve">Нормоконтролер </w:t>
                   </w:r>
                 </w:p>
                 <w:p>
@@ -7241,23 +7160,7 @@
           <w:sz w:val="28"/>
           <w:szCs w:val="22"/>
         </w:rPr>
-        <w:t>Разработка мобильного приложения для контроля тренировочного процесса и приема биологически активных добавок спортсменами (</w:t>
-      </w:r>
-      <w:proofErr w:type="spellStart"/>
-      <w:r>
-        <w:rPr>
-          <w:sz w:val="28"/>
-          <w:szCs w:val="22"/>
-        </w:rPr>
-        <w:t>Frontent</w:t>
-      </w:r>
-      <w:proofErr w:type="spellEnd"/>
-      <w:r>
-        <w:rPr>
-          <w:sz w:val="28"/>
-          <w:szCs w:val="22"/>
-        </w:rPr>
-        <w:t>)</w:t>
+        <w:t>Разработка мобильного приложения для контроля тренировочного процесса и приема биологически активных добавок спортсменами (Frontent)</w:t>
       </w:r>
       <w:r>
         <w:rPr>
@@ -8691,23 +8594,7 @@
           <w:sz w:val="28"/>
           <w:szCs w:val="28"/>
         </w:rPr>
-        <w:t xml:space="preserve">Обычно, дневник тренировок - это записи спортсменов, которые позволяют отслеживать количество повторений, какие упражнения выполнялись на прошлых тренировках, а также каких достижений достиг человек(коррекция фигуры, набор мышц, </w:t>
-      </w:r>
-      <w:proofErr w:type="spellStart"/>
-      <w:r>
-        <w:rPr>
-          <w:sz w:val="28"/>
-          <w:szCs w:val="28"/>
-        </w:rPr>
-        <w:t>адапция</w:t>
-      </w:r>
-      <w:proofErr w:type="spellEnd"/>
-      <w:r>
-        <w:rPr>
-          <w:sz w:val="28"/>
-          <w:szCs w:val="28"/>
-        </w:rPr>
-        <w:t xml:space="preserve"> тела к нагрузкам). Тренировочный дневник играет большую мотивирующую функцию, которая выражается в наблюдаемом прогрессе(уменьшения веса, возможность совершения большего количества подходов), ведь даже самый незначительный прогресс, мотивирует человека.</w:t>
+        <w:t>Обычно, дневник тренировок - это записи спортсменов, которые позволяют отслеживать количество повторений, какие упражнения выполнялись на прошлых тренировках, а также каких достижений достиг человек(коррекция фигуры, набор мышц, адапция тела к нагрузкам). Тренировочный дневник играет большую мотивирующую функцию, которая выражается в наблюдаемом прогрессе(уменьшения веса, возможность совершения большего количества подходов), ведь даже самый незначительный прогресс, мотивирует человека.</w:t>
       </w:r>
       <w:r>
         <w:rPr>
@@ -8743,23 +8630,7 @@
           <w:szCs w:val="28"/>
         </w:rPr>
         <w:lastRenderedPageBreak/>
-        <w:t xml:space="preserve">котором 65 мужчин и женщин проходили тренировки с силовой и </w:t>
-      </w:r>
-      <w:proofErr w:type="spellStart"/>
-      <w:r>
-        <w:rPr>
-          <w:sz w:val="28"/>
-          <w:szCs w:val="28"/>
-        </w:rPr>
-        <w:t>кардионагрузкой</w:t>
-      </w:r>
-      <w:proofErr w:type="spellEnd"/>
-      <w:r>
-        <w:rPr>
-          <w:sz w:val="28"/>
-          <w:szCs w:val="28"/>
-        </w:rPr>
-        <w:t>, при этом половина участников вела дневник. По окончанию исследования выяснилось, что группа которая вела тренировочный дневник добилась больших результатов, чем вторая половина, которая не придерживалась конкретных программ.</w:t>
+        <w:t>котором 65 мужчин и женщин проходили тренировки с силовой и кардионагрузкой, при этом половина участников вела дневник. По окончанию исследования выяснилось, что группа которая вела тренировочный дневник добилась больших результатов, чем вторая половина, которая не придерживалась конкретных программ.</w:t>
       </w:r>
       <w:r>
         <w:rPr>
@@ -9116,23 +8987,7 @@
           <w:sz w:val="28"/>
           <w:szCs w:val="28"/>
         </w:rPr>
-        <w:t xml:space="preserve">, каждый спортсмен может вести дневник в удобном для него формате(только при </w:t>
-      </w:r>
-      <w:proofErr w:type="spellStart"/>
-      <w:r>
-        <w:rPr>
-          <w:sz w:val="28"/>
-          <w:szCs w:val="28"/>
-        </w:rPr>
-        <w:t>некупленном</w:t>
-      </w:r>
-      <w:proofErr w:type="spellEnd"/>
-      <w:r>
-        <w:rPr>
-          <w:sz w:val="28"/>
-          <w:szCs w:val="28"/>
-        </w:rPr>
-        <w:t xml:space="preserve"> дневнике)( может менять формат записи тренировок, например, записывать данные о выполненном подходе в удобном для него варианте а не в классическом)</w:t>
+        <w:t>, каждый спортсмен может вести дневник в удобном для него формате(только при некупленном дневнике)( может менять формат записи тренировок, например, записывать данные о выполненном подходе в удобном для него варианте а не в классическом)</w:t>
       </w:r>
       <w:r>
         <w:rPr>
@@ -9356,7 +9211,6 @@
         </w:rPr>
         <w:t xml:space="preserve">конечно, могут появится, но в ручную, спортсмен потратит больше времени, чем заполнить данные в таблицу и </w:t>
       </w:r>
-      <w:proofErr w:type="spellStart"/>
       <w:r>
         <w:rPr>
           <w:sz w:val="28"/>
@@ -9365,7 +9219,6 @@
         </w:rPr>
         <w:t>exel</w:t>
       </w:r>
-      <w:proofErr w:type="spellEnd"/>
       <w:r>
         <w:rPr>
           <w:sz w:val="28"/>
@@ -9642,7 +9495,6 @@
         </w:rPr>
         <w:t xml:space="preserve">Данный вид дневника обычно ведётся на компьютере или в планшете, иногда ведётся на телефоне. Сам дневника обычно располагается на облачной платформе или локально на устройстве. Обычно перед тем как идти в спортзал, спортсмен может скачать уже готовый </w:t>
       </w:r>
-      <w:proofErr w:type="spellStart"/>
       <w:r>
         <w:rPr>
           <w:sz w:val="28"/>
@@ -9651,7 +9503,6 @@
         </w:rPr>
         <w:t>exel</w:t>
       </w:r>
-      <w:proofErr w:type="spellEnd"/>
       <w:r>
         <w:rPr>
           <w:sz w:val="28"/>
@@ -9753,7 +9604,6 @@
         </w:rPr>
         <w:t xml:space="preserve">Рисунок 2 - Пример тренировочного дневника в </w:t>
       </w:r>
-      <w:proofErr w:type="spellStart"/>
       <w:r>
         <w:rPr>
           <w:rFonts w:eastAsia="SimSun"/>
@@ -9763,7 +9613,6 @@
         </w:rPr>
         <w:t>exel</w:t>
       </w:r>
-      <w:proofErr w:type="spellEnd"/>
     </w:p>
     <w:p>
       <w:pPr>
@@ -9869,7 +9718,6 @@
         <w:lastRenderedPageBreak/>
         <w:t xml:space="preserve">- удобный просмотр истории(можно завести папку с </w:t>
       </w:r>
-      <w:proofErr w:type="spellStart"/>
       <w:r>
         <w:rPr>
           <w:sz w:val="28"/>
@@ -9878,7 +9726,6 @@
         </w:rPr>
         <w:t>exel</w:t>
       </w:r>
-      <w:proofErr w:type="spellEnd"/>
       <w:r>
         <w:rPr>
           <w:sz w:val="28"/>
@@ -9886,7 +9733,6 @@
         </w:rPr>
         <w:t xml:space="preserve"> документами, а именовать их датой проведения тренировок или все хранить в одном </w:t>
       </w:r>
-      <w:proofErr w:type="spellStart"/>
       <w:r>
         <w:rPr>
           <w:sz w:val="28"/>
@@ -9895,7 +9741,6 @@
         </w:rPr>
         <w:t>exel</w:t>
       </w:r>
-      <w:proofErr w:type="spellEnd"/>
       <w:r>
         <w:rPr>
           <w:sz w:val="28"/>
@@ -9967,7 +9812,6 @@
         </w:rPr>
         <w:t xml:space="preserve">- все данные наглядны (структурированы в виде таблиц </w:t>
       </w:r>
-      <w:proofErr w:type="spellStart"/>
       <w:r>
         <w:rPr>
           <w:sz w:val="28"/>
@@ -9976,7 +9820,6 @@
         </w:rPr>
         <w:t>exel</w:t>
       </w:r>
-      <w:proofErr w:type="spellEnd"/>
       <w:r>
         <w:rPr>
           <w:sz w:val="28"/>
@@ -10009,7 +9852,6 @@
         </w:rPr>
         <w:t xml:space="preserve">- если спортсмен имеет широкие знания в использовании таблиц </w:t>
       </w:r>
-      <w:proofErr w:type="spellStart"/>
       <w:r>
         <w:rPr>
           <w:sz w:val="28"/>
@@ -10018,7 +9860,6 @@
         </w:rPr>
         <w:t>exel</w:t>
       </w:r>
-      <w:proofErr w:type="spellEnd"/>
       <w:r>
         <w:rPr>
           <w:sz w:val="28"/>
@@ -10194,7 +10035,6 @@
         </w:rPr>
         <w:t xml:space="preserve">- для работы с данным видом дневника необходимы минимальные знания для работы с </w:t>
       </w:r>
-      <w:proofErr w:type="spellStart"/>
       <w:r>
         <w:rPr>
           <w:sz w:val="28"/>
@@ -10203,7 +10043,6 @@
         </w:rPr>
         <w:t>exel</w:t>
       </w:r>
-      <w:proofErr w:type="spellEnd"/>
       <w:r>
         <w:rPr>
           <w:sz w:val="28"/>
@@ -10759,7 +10598,6 @@
         </w:rPr>
         <w:t xml:space="preserve">- удобный просмотр истории(намного удобнее чем в </w:t>
       </w:r>
-      <w:proofErr w:type="spellStart"/>
       <w:r>
         <w:rPr>
           <w:sz w:val="28"/>
@@ -10768,7 +10606,6 @@
         </w:rPr>
         <w:t>exel</w:t>
       </w:r>
-      <w:proofErr w:type="spellEnd"/>
       <w:r>
         <w:rPr>
           <w:sz w:val="28"/>
@@ -10948,7 +10785,6 @@
         </w:rPr>
         <w:t xml:space="preserve">- удобный ввод данных по сравнению с </w:t>
       </w:r>
-      <w:proofErr w:type="spellStart"/>
       <w:r>
         <w:rPr>
           <w:sz w:val="28"/>
@@ -10957,7 +10793,6 @@
         </w:rPr>
         <w:t>exel</w:t>
       </w:r>
-      <w:proofErr w:type="spellEnd"/>
       <w:r>
         <w:rPr>
           <w:sz w:val="28"/>
@@ -10972,7 +10807,6 @@
         </w:rPr>
         <w:t xml:space="preserve">заполняешь формы для ввода, а не ячейки таблицы </w:t>
       </w:r>
-      <w:proofErr w:type="spellStart"/>
       <w:r>
         <w:rPr>
           <w:sz w:val="28"/>
@@ -10981,7 +10815,6 @@
         </w:rPr>
         <w:t>exel</w:t>
       </w:r>
-      <w:proofErr w:type="spellEnd"/>
       <w:r>
         <w:rPr>
           <w:sz w:val="28"/>
@@ -11094,23 +10927,7 @@
           <w:sz w:val="28"/>
           <w:szCs w:val="28"/>
         </w:rPr>
-        <w:t xml:space="preserve">- для работы с данным видом дневников, необходимы минимальные знания пользования </w:t>
-      </w:r>
-      <w:proofErr w:type="spellStart"/>
-      <w:r>
-        <w:rPr>
-          <w:sz w:val="28"/>
-          <w:szCs w:val="28"/>
-        </w:rPr>
-        <w:t>пк</w:t>
-      </w:r>
-      <w:proofErr w:type="spellEnd"/>
-      <w:r>
-        <w:rPr>
-          <w:sz w:val="28"/>
-          <w:szCs w:val="28"/>
-        </w:rPr>
-        <w:t xml:space="preserve"> и интернетом</w:t>
+        <w:t>- для работы с данным видом дневников, необходимы минимальные знания пользования пк и интернетом</w:t>
       </w:r>
       <w:r>
         <w:rPr>
@@ -11194,7 +11011,6 @@
         </w:rPr>
         <w:t xml:space="preserve">по сравнению с </w:t>
       </w:r>
-      <w:proofErr w:type="spellStart"/>
       <w:r>
         <w:rPr>
           <w:sz w:val="28"/>
@@ -11203,7 +11019,6 @@
         </w:rPr>
         <w:t>exel</w:t>
       </w:r>
-      <w:proofErr w:type="spellEnd"/>
       <w:r>
         <w:rPr>
           <w:sz w:val="28"/>
@@ -11553,7 +11368,6 @@
         </w:rPr>
         <w:t xml:space="preserve">1.3.1 </w:t>
       </w:r>
-      <w:proofErr w:type="spellStart"/>
       <w:r>
         <w:rPr>
           <w:sz w:val="28"/>
@@ -11563,7 +11377,6 @@
         <w:t>FitProSport</w:t>
       </w:r>
       <w:bookmarkEnd w:id="33"/>
-      <w:proofErr w:type="spellEnd"/>
     </w:p>
     <w:p>
       <w:pPr>
@@ -11604,7 +11417,6 @@
         </w:rPr>
         <w:t xml:space="preserve">Фитнес тренер </w:t>
       </w:r>
-      <w:proofErr w:type="spellStart"/>
       <w:r>
         <w:rPr>
           <w:sz w:val="28"/>
@@ -11613,7 +11425,6 @@
         </w:rPr>
         <w:t>FitProSport</w:t>
       </w:r>
-      <w:proofErr w:type="spellEnd"/>
       <w:r>
         <w:rPr>
           <w:sz w:val="28"/>
@@ -11866,7 +11677,6 @@
         <w:lastRenderedPageBreak/>
         <w:t xml:space="preserve">В ходе изучения составляющих приложения </w:t>
       </w:r>
-      <w:proofErr w:type="spellStart"/>
       <w:r>
         <w:rPr>
           <w:sz w:val="28"/>
@@ -11875,7 +11685,6 @@
         </w:rPr>
         <w:t>FitProSport</w:t>
       </w:r>
-      <w:proofErr w:type="spellEnd"/>
       <w:r>
         <w:rPr>
           <w:sz w:val="28"/>
@@ -12193,7 +12002,6 @@
         </w:rPr>
         <w:t xml:space="preserve">1.3.2 </w:t>
       </w:r>
-      <w:proofErr w:type="spellStart"/>
       <w:r>
         <w:rPr>
           <w:sz w:val="28"/>
@@ -12203,30 +12011,28 @@
         <w:t>GymUp</w:t>
       </w:r>
       <w:bookmarkEnd w:id="34"/>
-      <w:proofErr w:type="spellEnd"/>
-    </w:p>
-    <w:p>
-      <w:pPr>
-        <w:spacing w:line="360" w:lineRule="auto"/>
-        <w:ind w:firstLine="709"/>
-        <w:jc w:val="both"/>
-        <w:rPr>
-          <w:sz w:val="28"/>
-          <w:szCs w:val="28"/>
-        </w:rPr>
-      </w:pPr>
-    </w:p>
-    <w:p>
-      <w:pPr>
-        <w:spacing w:line="360" w:lineRule="auto"/>
-        <w:ind w:firstLine="709"/>
-        <w:jc w:val="both"/>
-        <w:rPr>
-          <w:sz w:val="28"/>
-          <w:szCs w:val="28"/>
-        </w:rPr>
-      </w:pPr>
-      <w:proofErr w:type="spellStart"/>
+    </w:p>
+    <w:p>
+      <w:pPr>
+        <w:spacing w:line="360" w:lineRule="auto"/>
+        <w:ind w:firstLine="709"/>
+        <w:jc w:val="both"/>
+        <w:rPr>
+          <w:sz w:val="28"/>
+          <w:szCs w:val="28"/>
+        </w:rPr>
+      </w:pPr>
+    </w:p>
+    <w:p>
+      <w:pPr>
+        <w:spacing w:line="360" w:lineRule="auto"/>
+        <w:ind w:firstLine="709"/>
+        <w:jc w:val="both"/>
+        <w:rPr>
+          <w:sz w:val="28"/>
+          <w:szCs w:val="28"/>
+        </w:rPr>
+      </w:pPr>
       <w:r>
         <w:rPr>
           <w:sz w:val="28"/>
@@ -12235,7 +12041,6 @@
         </w:rPr>
         <w:t>GymUp</w:t>
       </w:r>
-      <w:proofErr w:type="spellEnd"/>
       <w:r>
         <w:rPr>
           <w:sz w:val="28"/>
@@ -12582,7 +12387,6 @@
         </w:rPr>
         <w:t xml:space="preserve">В ходе изучения составляющих приложения </w:t>
       </w:r>
-      <w:proofErr w:type="spellStart"/>
       <w:r>
         <w:rPr>
           <w:sz w:val="28"/>
@@ -12591,7 +12395,6 @@
         </w:rPr>
         <w:t>FitProSport</w:t>
       </w:r>
-      <w:proofErr w:type="spellEnd"/>
       <w:r>
         <w:rPr>
           <w:sz w:val="28"/>
@@ -12987,14 +12790,12 @@
       <w:r>
         <w:t xml:space="preserve">1.3.3 </w:t>
       </w:r>
-      <w:proofErr w:type="spellStart"/>
       <w:r>
         <w:rPr>
           <w:lang w:val="en-US"/>
         </w:rPr>
         <w:t>GymRun</w:t>
       </w:r>
-      <w:proofErr w:type="spellEnd"/>
     </w:p>
     <w:p>
       <w:pPr>
@@ -13145,25 +12946,7 @@
           <w:sz w:val="28"/>
           <w:szCs w:val="28"/>
         </w:rPr>
-        <w:t xml:space="preserve">На главном окне экрана можно сразу заметить, программы тренировок, хронику, статистику, тело, однако пользователю потребуется много времени для поиска упражнений, в данном приложении нет ни бокового меню, кнопка «Ещё» открывает мини меню и в нем в нет ни намёка на упражнение,  тоже самое можно сказать про начало тренировки. Только спустя некоторое время, пользователь может увидеть, что наверху, в тексте </w:t>
-      </w:r>
-      <w:proofErr w:type="spellStart"/>
-      <w:r>
-        <w:rPr>
-          <w:rFonts w:eastAsia="SimSun"/>
-          <w:sz w:val="28"/>
-          <w:szCs w:val="28"/>
-        </w:rPr>
-        <w:t>поиского</w:t>
-      </w:r>
-      <w:proofErr w:type="spellEnd"/>
-      <w:r>
-        <w:rPr>
-          <w:rFonts w:eastAsia="SimSun"/>
-          <w:sz w:val="28"/>
-          <w:szCs w:val="28"/>
-        </w:rPr>
-        <w:t xml:space="preserve"> окна, написано база упражнений, а при нажатии на него, открывается окно, которое изображено на рисунке 11.</w:t>
+        <w:t>На главном окне экрана можно сразу заметить, программы тренировок, хронику, статистику, тело, однако пользователю потребуется много времени для поиска упражнений, в данном приложении нет ни бокового меню, кнопка «Ещё» открывает мини меню и в нем в нет ни намёка на упражнение,  тоже самое можно сказать про начало тренировки. Только спустя некоторое время, пользователь может увидеть, что наверху, в тексте поиского окна, написано база упражнений, а при нажатии на него, открывается окно, которое изображено на рисунке 11.</w:t>
       </w:r>
     </w:p>
     <w:p>
@@ -13270,25 +13053,7 @@
           <w:sz w:val="28"/>
           <w:szCs w:val="28"/>
         </w:rPr>
-        <w:t xml:space="preserve">По моему мнению, это ужасное решение, ведь, обычно пользователь ищет кнопку упражнения, для получения всего списка упражнений, в выдвижном меню(которого нет в этом приложении) или в меню снизу,  но никак не сверху вместо нажатия на поисковую строку. Это в свою очередь вызывает </w:t>
-      </w:r>
-      <w:proofErr w:type="spellStart"/>
-      <w:r>
-        <w:rPr>
-          <w:rFonts w:eastAsia="SimSun"/>
-          <w:sz w:val="28"/>
-          <w:szCs w:val="28"/>
-        </w:rPr>
-        <w:t>вызывает</w:t>
-      </w:r>
-      <w:proofErr w:type="spellEnd"/>
-      <w:r>
-        <w:rPr>
-          <w:rFonts w:eastAsia="SimSun"/>
-          <w:sz w:val="28"/>
-          <w:szCs w:val="28"/>
-        </w:rPr>
-        <w:t xml:space="preserve"> другое недоразумение, при большом количестве комплексов, ожидается поиск комплекса по имени, однако тут вместо него появляется список упражнений. Кроме того смущает тот факт, что делает тут кнопка начать тренировку.  При её нажатии, тем более ничего не происходит, кроме того что она меняет рисунок кнопки и слова на закончить тренировку, не каждый пользователь сможет догадаться, что нужно открыть разделы упражнений, там нажать на упражнение или кнопку рядом с ним и у тебя появится меню для ввода данных о выполнении упражнения. Выполнение программы тренировок происходит при нажатии на программу, а потом на </w:t>
+        <w:t xml:space="preserve">По моему мнению, это ужасное решение, ведь, обычно пользователь ищет кнопку упражнения, для получения всего списка упражнений, в выдвижном меню(которого нет в этом приложении) или в меню снизу,  но никак не сверху вместо нажатия на поисковую строку. Это в свою очередь вызывает вызывает другое недоразумение, при большом количестве комплексов, ожидается поиск комплекса по имени, однако тут вместо него появляется список упражнений. Кроме того смущает тот факт, что делает тут кнопка начать тренировку.  При её нажатии, тем более ничего не происходит, кроме того что она меняет рисунок кнопки и слова на закончить тренировку, не каждый пользователь сможет догадаться, что нужно открыть разделы упражнений, там нажать на упражнение или кнопку рядом с ним и у тебя появится меню для ввода данных о выполнении упражнения. Выполнение программы тренировок происходит при нажатии на программу, а потом на </w:t>
       </w:r>
       <w:r>
         <w:rPr>
@@ -13318,7 +13083,6 @@
         </w:rPr>
         <w:t xml:space="preserve">В ходе изучения составляющих приложения </w:t>
       </w:r>
-      <w:proofErr w:type="spellStart"/>
       <w:r>
         <w:rPr>
           <w:sz w:val="28"/>
@@ -13327,7 +13091,6 @@
         </w:rPr>
         <w:t>FitProSport</w:t>
       </w:r>
-      <w:proofErr w:type="spellEnd"/>
       <w:r>
         <w:rPr>
           <w:sz w:val="28"/>
@@ -13824,25 +13587,7 @@
           <w:sz w:val="28"/>
           <w:szCs w:val="28"/>
         </w:rPr>
-        <w:t>На данном рисунке можно увидеть, что навигационное меню выполнено отлично. Список упражнений сортирован по алфавиту, а также присутствует поиск, с помощью которого можно найти нужно упражнение по имени. На рисунке 13 можно увидеть окно создания тренировки или как она тут названа «</w:t>
-      </w:r>
-      <w:proofErr w:type="spellStart"/>
-      <w:r>
-        <w:rPr>
-          <w:rFonts w:eastAsia="SimSun"/>
-          <w:sz w:val="28"/>
-          <w:szCs w:val="28"/>
-        </w:rPr>
-        <w:t>Воркаут</w:t>
-      </w:r>
-      <w:proofErr w:type="spellEnd"/>
-      <w:r>
-        <w:rPr>
-          <w:rFonts w:eastAsia="SimSun"/>
-          <w:sz w:val="28"/>
-          <w:szCs w:val="28"/>
-        </w:rPr>
-        <w:t>».</w:t>
+        <w:t>На данном рисунке можно увидеть, что навигационное меню выполнено отлично. Список упражнений сортирован по алфавиту, а также присутствует поиск, с помощью которого можно найти нужно упражнение по имени. На рисунке 13 можно увидеть окно создания тренировки или как она тут названа «Воркаут».</w:t>
       </w:r>
     </w:p>
     <w:p>
@@ -13919,126 +13664,36 @@
           <w:sz w:val="28"/>
           <w:szCs w:val="28"/>
         </w:rPr>
-        <w:t>Рисунок 13 -  Список создания «</w:t>
-      </w:r>
-      <w:proofErr w:type="spellStart"/>
-      <w:r>
+        <w:t>Рисунок 13 -  Список создания «воркаута»</w:t>
+      </w:r>
+    </w:p>
+    <w:p>
+      <w:pPr>
+        <w:spacing w:line="360" w:lineRule="auto"/>
+        <w:jc w:val="both"/>
         <w:rPr>
           <w:rFonts w:eastAsia="SimSun"/>
-          <w:sz w:val="28"/>
-          <w:szCs w:val="28"/>
-        </w:rPr>
-        <w:t>воркаута</w:t>
-      </w:r>
-      <w:proofErr w:type="spellEnd"/>
-      <w:r>
+        </w:rPr>
+      </w:pPr>
+    </w:p>
+    <w:p>
+      <w:pPr>
+        <w:spacing w:line="360" w:lineRule="auto"/>
+        <w:ind w:firstLine="709"/>
+        <w:jc w:val="both"/>
         <w:rPr>
           <w:rFonts w:eastAsia="SimSun"/>
           <w:sz w:val="28"/>
           <w:szCs w:val="28"/>
         </w:rPr>
-        <w:t>»</w:t>
-      </w:r>
-    </w:p>
-    <w:p>
-      <w:pPr>
-        <w:spacing w:line="360" w:lineRule="auto"/>
-        <w:jc w:val="both"/>
+      </w:pPr>
+      <w:r>
         <w:rPr>
           <w:rFonts w:eastAsia="SimSun"/>
-        </w:rPr>
-      </w:pPr>
-    </w:p>
-    <w:p>
-      <w:pPr>
-        <w:spacing w:line="360" w:lineRule="auto"/>
-        <w:ind w:firstLine="709"/>
-        <w:jc w:val="both"/>
-        <w:rPr>
-          <w:rFonts w:eastAsia="SimSun"/>
-          <w:sz w:val="28"/>
-          <w:szCs w:val="28"/>
-        </w:rPr>
-      </w:pPr>
-      <w:r>
-        <w:rPr>
-          <w:rFonts w:eastAsia="SimSun"/>
-          <w:sz w:val="28"/>
-          <w:szCs w:val="28"/>
-        </w:rPr>
-        <w:t>На этом окне можно заметить, что можно создать пустой «</w:t>
-      </w:r>
-      <w:proofErr w:type="spellStart"/>
-      <w:r>
-        <w:rPr>
-          <w:rFonts w:eastAsia="SimSun"/>
-          <w:sz w:val="28"/>
-          <w:szCs w:val="28"/>
-        </w:rPr>
-        <w:t>воркаут</w:t>
-      </w:r>
-      <w:proofErr w:type="spellEnd"/>
-      <w:r>
-        <w:rPr>
-          <w:rFonts w:eastAsia="SimSun"/>
-          <w:sz w:val="28"/>
-          <w:szCs w:val="28"/>
-        </w:rPr>
-        <w:t xml:space="preserve">», а потом наполнить его нужными упражнениями, что является очень удобным. Также возможно создать свой шаблон тренировки, а потом заниматься по нему. Однако есть одно, но, при создании большого количества шаблонов </w:t>
-      </w:r>
-      <w:proofErr w:type="spellStart"/>
-      <w:r>
-        <w:rPr>
-          <w:rFonts w:eastAsia="SimSun"/>
-          <w:sz w:val="28"/>
-          <w:szCs w:val="28"/>
-        </w:rPr>
-        <w:t>воркаутов</w:t>
-      </w:r>
-      <w:proofErr w:type="spellEnd"/>
-      <w:r>
-        <w:rPr>
-          <w:rFonts w:eastAsia="SimSun"/>
-          <w:sz w:val="28"/>
-          <w:szCs w:val="28"/>
-        </w:rPr>
-        <w:t xml:space="preserve">, поиск нужного займёт немало времени, да и при создании </w:t>
-      </w:r>
-      <w:proofErr w:type="spellStart"/>
-      <w:r>
-        <w:rPr>
-          <w:rFonts w:eastAsia="SimSun"/>
-          <w:sz w:val="28"/>
-          <w:szCs w:val="28"/>
-        </w:rPr>
-        <w:t>воркаута</w:t>
-      </w:r>
-      <w:proofErr w:type="spellEnd"/>
-      <w:r>
-        <w:rPr>
-          <w:rFonts w:eastAsia="SimSun"/>
-          <w:sz w:val="28"/>
-          <w:szCs w:val="28"/>
-        </w:rPr>
-        <w:t xml:space="preserve"> с большим количеством упражнений, влечёт за собой нагромождение экрана. Тоже самое можно увидеть при заполнении данных об упражнения в </w:t>
-      </w:r>
-      <w:proofErr w:type="spellStart"/>
-      <w:r>
-        <w:rPr>
-          <w:rFonts w:eastAsia="SimSun"/>
-          <w:sz w:val="28"/>
-          <w:szCs w:val="28"/>
-        </w:rPr>
-        <w:t>воркауте</w:t>
-      </w:r>
-      <w:proofErr w:type="spellEnd"/>
-      <w:r>
-        <w:rPr>
-          <w:rFonts w:eastAsia="SimSun"/>
-          <w:sz w:val="28"/>
-          <w:szCs w:val="28"/>
-        </w:rPr>
-        <w:t>. Все отображает одним большим списком, так что при поиске нужного упражнения и заполнения его данными придётся потратить время, экран приложения можно увидеть на рисунке 14.</w:t>
+          <w:sz w:val="28"/>
+          <w:szCs w:val="28"/>
+        </w:rPr>
+        <w:t>На этом окне можно заметить, что можно создать пустой «воркаут», а потом наполнить его нужными упражнениями, что является очень удобным. Также возможно создать свой шаблон тренировки, а потом заниматься по нему. Однако есть одно, но, при создании большого количества шаблонов воркаутов, поиск нужного займёт немало времени, да и при создании воркаута с большим количеством упражнений, влечёт за собой нагромождение экрана. Тоже самое можно увидеть при заполнении данных об упражнения в воркауте. Все отображает одним большим списком, так что при поиске нужного упражнения и заполнения его данными придётся потратить время, экран приложения можно увидеть на рисунке 14.</w:t>
       </w:r>
     </w:p>
     <w:p>
@@ -14168,7 +13823,6 @@
         </w:rPr>
         <w:t xml:space="preserve">В ходе изучения составляющих приложения </w:t>
       </w:r>
-      <w:proofErr w:type="spellStart"/>
       <w:r>
         <w:rPr>
           <w:sz w:val="28"/>
@@ -14177,7 +13831,6 @@
         </w:rPr>
         <w:t>FitProSport</w:t>
       </w:r>
-      <w:proofErr w:type="spellEnd"/>
       <w:r>
         <w:rPr>
           <w:sz w:val="28"/>
@@ -15352,14 +15005,12 @@
       <w:r>
         <w:t xml:space="preserve">1.4.1 </w:t>
       </w:r>
-      <w:proofErr w:type="spellStart"/>
       <w:r>
         <w:rPr>
           <w:lang w:val="en-US"/>
         </w:rPr>
         <w:t>Medisafe</w:t>
       </w:r>
-      <w:proofErr w:type="spellEnd"/>
     </w:p>
     <w:p>
       <w:pPr>
@@ -15776,7 +15427,6 @@
         </w:rPr>
         <w:t xml:space="preserve">В ходе изучения составляющих приложения </w:t>
       </w:r>
-      <w:proofErr w:type="spellStart"/>
       <w:r>
         <w:rPr>
           <w:sz w:val="28"/>
@@ -15785,7 +15435,6 @@
         </w:rPr>
         <w:t>Medisafe</w:t>
       </w:r>
-      <w:proofErr w:type="spellEnd"/>
       <w:r>
         <w:rPr>
           <w:rFonts w:eastAsia="SimSun"/>
@@ -15976,14 +15625,12 @@
       <w:r>
         <w:t xml:space="preserve">1.4.2 </w:t>
       </w:r>
-      <w:proofErr w:type="spellStart"/>
       <w:r>
         <w:rPr>
           <w:lang w:val="en-US"/>
         </w:rPr>
         <w:t>MyTherapy</w:t>
       </w:r>
-      <w:proofErr w:type="spellEnd"/>
     </w:p>
     <w:p>
       <w:pPr>
@@ -16296,7 +15943,6 @@
         </w:rPr>
         <w:t xml:space="preserve">В ходе изучения составляющих приложения </w:t>
       </w:r>
-      <w:proofErr w:type="spellStart"/>
       <w:r>
         <w:rPr>
           <w:sz w:val="28"/>
@@ -16305,7 +15951,6 @@
         </w:rPr>
         <w:t>MyTherapy</w:t>
       </w:r>
-      <w:proofErr w:type="spellEnd"/>
       <w:r>
         <w:rPr>
           <w:sz w:val="28"/>
@@ -16611,7 +16256,6 @@
                 <w:szCs w:val="28"/>
               </w:rPr>
             </w:pPr>
-            <w:proofErr w:type="spellStart"/>
             <w:r>
               <w:rPr>
                 <w:sz w:val="28"/>
@@ -16619,7 +16263,6 @@
               </w:rPr>
               <w:t>FitProSport</w:t>
             </w:r>
-            <w:proofErr w:type="spellEnd"/>
           </w:p>
         </w:tc>
         <w:tc>
@@ -16636,7 +16279,6 @@
                 <w:szCs w:val="28"/>
               </w:rPr>
             </w:pPr>
-            <w:proofErr w:type="spellStart"/>
             <w:r>
               <w:rPr>
                 <w:sz w:val="28"/>
@@ -16644,7 +16286,6 @@
               </w:rPr>
               <w:t>GymUp</w:t>
             </w:r>
-            <w:proofErr w:type="spellEnd"/>
           </w:p>
         </w:tc>
         <w:tc>
@@ -16661,7 +16302,6 @@
                 <w:szCs w:val="28"/>
               </w:rPr>
             </w:pPr>
-            <w:proofErr w:type="spellStart"/>
             <w:r>
               <w:rPr>
                 <w:sz w:val="28"/>
@@ -16669,7 +16309,6 @@
               </w:rPr>
               <w:t>GymRun</w:t>
             </w:r>
-            <w:proofErr w:type="spellEnd"/>
           </w:p>
         </w:tc>
         <w:tc>
@@ -16686,7 +16325,6 @@
                 <w:szCs w:val="28"/>
               </w:rPr>
             </w:pPr>
-            <w:proofErr w:type="spellStart"/>
             <w:r>
               <w:rPr>
                 <w:sz w:val="28"/>
@@ -16694,7 +16332,6 @@
               </w:rPr>
               <w:t>Strong</w:t>
             </w:r>
-            <w:proofErr w:type="spellEnd"/>
           </w:p>
         </w:tc>
         <w:tc>
@@ -17243,23 +16880,7 @@
                 <w:sz w:val="28"/>
                 <w:szCs w:val="28"/>
               </w:rPr>
-              <w:t xml:space="preserve">Наличие уведомлений о принятии </w:t>
-            </w:r>
-            <w:proofErr w:type="spellStart"/>
-            <w:r>
-              <w:rPr>
-                <w:sz w:val="28"/>
-                <w:szCs w:val="28"/>
-              </w:rPr>
-              <w:t>пищ</w:t>
-            </w:r>
-            <w:proofErr w:type="spellEnd"/>
-            <w:r>
-              <w:rPr>
-                <w:sz w:val="28"/>
-                <w:szCs w:val="28"/>
-              </w:rPr>
-              <w:t>. добавок</w:t>
+              <w:t>Наличие уведомлений о принятии пищ. добавок</w:t>
             </w:r>
           </w:p>
         </w:tc>
@@ -20281,7 +19902,6 @@
         <w:jc w:val="both"/>
         <w:rPr>
           <w:sz w:val="28"/>
-          <w:lang w:val="en-US"/>
         </w:rPr>
       </w:pPr>
       <w:r>
@@ -20414,7 +20034,6 @@
         <w:jc w:val="both"/>
         <w:rPr>
           <w:sz w:val="28"/>
-          <w:lang w:val="en-US"/>
         </w:rPr>
       </w:pPr>
       <w:r>
@@ -20719,19 +20338,7 @@
         <w:rPr>
           <w:sz w:val="28"/>
         </w:rPr>
-        <w:t xml:space="preserve">алгоритма выполнения, видео, изображения, веса и количества повторений </w:t>
-      </w:r>
-      <w:r>
-        <w:rPr>
-          <w:sz w:val="28"/>
-        </w:rPr>
-        <w:t xml:space="preserve">для </w:t>
-      </w:r>
-      <w:r>
-        <w:rPr>
-          <w:sz w:val="28"/>
-        </w:rPr>
-        <w:t>упражнения</w:t>
+        <w:t>алгоритма выполнения, видео, изображения, веса и количества повторений для упражнения</w:t>
       </w:r>
       <w:r>
         <w:rPr>
@@ -20807,13 +20414,7 @@
         <w:rPr>
           <w:sz w:val="28"/>
         </w:rPr>
-        <w:t xml:space="preserve">; </w:t>
-      </w:r>
-      <w:r>
-        <w:rPr>
-          <w:sz w:val="28"/>
-        </w:rPr>
-        <w:t xml:space="preserve">указание </w:t>
+        <w:t xml:space="preserve">; указание </w:t>
       </w:r>
       <w:r>
         <w:rPr>
@@ -20825,13 +20426,7 @@
         <w:rPr>
           <w:sz w:val="28"/>
         </w:rPr>
-        <w:t>комплекс</w:t>
-      </w:r>
-      <w:r>
-        <w:rPr>
-          <w:sz w:val="28"/>
-        </w:rPr>
-        <w:t>е</w:t>
+        <w:t>комплексе</w:t>
       </w:r>
       <w:r>
         <w:rPr>
@@ -20959,7 +20554,6 @@
         <w:jc w:val="both"/>
         <w:rPr>
           <w:sz w:val="28"/>
-          <w:lang w:val="en-US"/>
         </w:rPr>
       </w:pPr>
       <w:r>
@@ -20994,7 +20588,6 @@
         <w:jc w:val="both"/>
         <w:rPr>
           <w:sz w:val="28"/>
-          <w:lang w:val="en-US"/>
         </w:rPr>
       </w:pPr>
     </w:p>
@@ -21023,7 +20616,6 @@
         <w:jc w:val="both"/>
         <w:rPr>
           <w:sz w:val="28"/>
-          <w:lang w:val="en-US"/>
         </w:rPr>
       </w:pPr>
       <w:r>
@@ -21068,7 +20660,6 @@
         <w:jc w:val="both"/>
         <w:rPr>
           <w:sz w:val="28"/>
-          <w:lang w:val="en-US"/>
         </w:rPr>
       </w:pPr>
       <w:r>
@@ -21184,19 +20775,7 @@
         <w:rPr>
           <w:sz w:val="28"/>
         </w:rPr>
-        <w:t xml:space="preserve">, </w:t>
-      </w:r>
-      <w:r>
-        <w:rPr>
-          <w:sz w:val="28"/>
-        </w:rPr>
-        <w:t>например</w:t>
-      </w:r>
-      <w:r>
-        <w:rPr>
-          <w:sz w:val="28"/>
-        </w:rPr>
-        <w:t xml:space="preserve"> времени или памяти устройства. </w:t>
+        <w:t xml:space="preserve">, например времени или памяти устройства. </w:t>
       </w:r>
     </w:p>
     <w:p>
@@ -21574,21 +21153,7 @@
           <w:sz w:val="28"/>
           <w:szCs w:val="28"/>
         </w:rPr>
-        <w:t xml:space="preserve">Диаграмма вариантов использования пользователем </w:t>
-      </w:r>
-      <w:r>
-        <w:rPr>
-          <w:sz w:val="28"/>
-          <w:szCs w:val="28"/>
-        </w:rPr>
-        <w:t>приложения</w:t>
-      </w:r>
-      <w:r>
-        <w:rPr>
-          <w:sz w:val="28"/>
-          <w:szCs w:val="28"/>
-        </w:rPr>
-        <w:t xml:space="preserve"> для </w:t>
+        <w:t xml:space="preserve">Диаграмма вариантов использования пользователем приложения для тренировок и просмотра личного прогресса </w:t>
       </w:r>
       <w:r>
         <w:rPr>
@@ -21602,34 +21167,6 @@
           <w:sz w:val="28"/>
           <w:szCs w:val="28"/>
         </w:rPr>
-        <w:t xml:space="preserve"> и </w:t>
-      </w:r>
-      <w:r>
-        <w:rPr>
-          <w:sz w:val="28"/>
-          <w:szCs w:val="28"/>
-        </w:rPr>
-        <w:t>просмотра личного прогресса</w:t>
-      </w:r>
-      <w:r>
-        <w:rPr>
-          <w:sz w:val="28"/>
-          <w:szCs w:val="28"/>
-        </w:rPr>
-        <w:t xml:space="preserve"> </w:t>
-      </w:r>
-      <w:r>
-        <w:rPr>
-          <w:sz w:val="28"/>
-          <w:szCs w:val="28"/>
-        </w:rPr>
-        <w:t>тренировок</w:t>
-      </w:r>
-      <w:r>
-        <w:rPr>
-          <w:sz w:val="28"/>
-          <w:szCs w:val="28"/>
-        </w:rPr>
         <w:t xml:space="preserve"> представлена на рисунке 5.</w:t>
       </w:r>
     </w:p>
@@ -21645,6 +21182,7 @@
       </w:pPr>
       <w:r>
         <w:rPr>
+          <w:noProof/>
           <w:sz w:val="28"/>
           <w:szCs w:val="28"/>
         </w:rPr>
@@ -22407,6 +21945,7 @@
       </w:pPr>
       <w:r>
         <w:rPr>
+          <w:noProof/>
           <w:sz w:val="28"/>
           <w:szCs w:val="28"/>
         </w:rPr>
@@ -22470,7 +22009,14 @@
           <w:sz w:val="28"/>
           <w:szCs w:val="28"/>
         </w:rPr>
-        <w:t>— Структура навыка</w:t>
+        <w:t xml:space="preserve">— Структура </w:t>
+      </w:r>
+      <w:r>
+        <w:rPr>
+          <w:sz w:val="28"/>
+          <w:szCs w:val="28"/>
+        </w:rPr>
+        <w:t>приложения</w:t>
       </w:r>
     </w:p>
     <w:p>
@@ -22569,23 +22115,7 @@
           <w:sz w:val="28"/>
           <w:szCs w:val="28"/>
         </w:rPr>
-        <w:t xml:space="preserve"> регистрации указывает логин, </w:t>
-      </w:r>
-      <w:proofErr w:type="spellStart"/>
-      <w:r>
-        <w:rPr>
-          <w:sz w:val="28"/>
-          <w:szCs w:val="28"/>
-        </w:rPr>
-        <w:t>email</w:t>
-      </w:r>
-      <w:proofErr w:type="spellEnd"/>
-      <w:r>
-        <w:rPr>
-          <w:sz w:val="28"/>
-          <w:szCs w:val="28"/>
-        </w:rPr>
-        <w:t xml:space="preserve"> и пароль</w:t>
+        <w:t xml:space="preserve"> регистрации указывает логин, email и пароль</w:t>
       </w:r>
       <w:r>
         <w:rPr>
@@ -22599,14 +22129,7 @@
           <w:sz w:val="28"/>
           <w:szCs w:val="28"/>
         </w:rPr>
-        <w:t xml:space="preserve"> подтверждении</w:t>
-      </w:r>
-      <w:r>
-        <w:rPr>
-          <w:sz w:val="28"/>
-          <w:szCs w:val="28"/>
-        </w:rPr>
-        <w:t xml:space="preserve"> регистрации </w:t>
+        <w:t xml:space="preserve"> подтверждении регистрации </w:t>
       </w:r>
       <w:r>
         <w:rPr>
@@ -22791,88 +22314,566 @@
           <w:sz w:val="28"/>
           <w:szCs w:val="28"/>
         </w:rPr>
-        <w:t xml:space="preserve">пользователь указывает </w:t>
-      </w:r>
-      <w:proofErr w:type="spellStart"/>
-      <w:r>
-        <w:rPr>
-          <w:sz w:val="28"/>
-          <w:szCs w:val="28"/>
-        </w:rPr>
-        <w:t>email</w:t>
-      </w:r>
-      <w:proofErr w:type="spellEnd"/>
-      <w:r>
-        <w:rPr>
-          <w:sz w:val="28"/>
-          <w:szCs w:val="28"/>
-        </w:rPr>
-        <w:t xml:space="preserve">, на который будет отправлен новый пароль; получение кода: пользователь получает код для восстановления пароля на </w:t>
-      </w:r>
-      <w:proofErr w:type="spellStart"/>
-      <w:r>
-        <w:rPr>
-          <w:sz w:val="28"/>
-          <w:szCs w:val="28"/>
-        </w:rPr>
-        <w:t>email</w:t>
-      </w:r>
-      <w:proofErr w:type="spellEnd"/>
-      <w:r>
-        <w:rPr>
-          <w:sz w:val="28"/>
-          <w:szCs w:val="28"/>
-        </w:rPr>
-        <w:t>; установка нового пароля: пользователь устанавливает новый пароль и входит в приложение.</w:t>
-      </w:r>
-    </w:p>
-    <w:p>
-      <w:pPr>
-        <w:spacing w:line="360" w:lineRule="auto"/>
-        <w:ind w:firstLine="709"/>
-        <w:jc w:val="both"/>
-        <w:rPr>
-          <w:sz w:val="28"/>
-          <w:szCs w:val="28"/>
-        </w:rPr>
-      </w:pPr>
-    </w:p>
-    <w:p>
-      <w:pPr>
-        <w:spacing w:line="360" w:lineRule="auto"/>
-        <w:ind w:firstLine="709"/>
-        <w:jc w:val="both"/>
-        <w:rPr>
-          <w:sz w:val="28"/>
-          <w:szCs w:val="28"/>
-        </w:rPr>
-      </w:pPr>
-    </w:p>
-    <w:p>
-      <w:pPr>
-        <w:spacing w:line="360" w:lineRule="auto"/>
-        <w:rPr>
-          <w:sz w:val="28"/>
-        </w:rPr>
-      </w:pPr>
-    </w:p>
-    <w:p>
-      <w:pPr>
-        <w:spacing w:line="360" w:lineRule="auto"/>
-        <w:jc w:val="center"/>
-        <w:rPr>
-          <w:sz w:val="28"/>
-        </w:rPr>
-      </w:pPr>
+        <w:t>пользователь указывает email, на который будет отправлен новый пароль; получение кода: пользователь получает код для восстановления пароля на email; установка нового пароля: пользователь устанавливает новый пароль и входит в приложение.</w:t>
+      </w:r>
+    </w:p>
+    <w:p>
+      <w:pPr>
+        <w:spacing w:line="360" w:lineRule="auto"/>
+        <w:ind w:firstLine="709"/>
+        <w:jc w:val="both"/>
+        <w:rPr>
+          <w:sz w:val="28"/>
+          <w:szCs w:val="28"/>
+        </w:rPr>
+      </w:pPr>
+      <w:r>
+        <w:rPr>
+          <w:sz w:val="28"/>
+          <w:szCs w:val="28"/>
+        </w:rPr>
+        <w:t xml:space="preserve">Далее для работы </w:t>
+      </w:r>
+      <w:r>
+        <w:rPr>
+          <w:sz w:val="28"/>
+          <w:szCs w:val="28"/>
+        </w:rPr>
+        <w:t>со списками</w:t>
+      </w:r>
+      <w:r>
+        <w:rPr>
+          <w:sz w:val="28"/>
+          <w:szCs w:val="28"/>
+        </w:rPr>
+        <w:t xml:space="preserve"> комплексов</w:t>
+      </w:r>
+      <w:r>
+        <w:rPr>
+          <w:sz w:val="28"/>
+          <w:szCs w:val="28"/>
+        </w:rPr>
+        <w:t>/</w:t>
+      </w:r>
+      <w:r>
+        <w:rPr>
+          <w:sz w:val="28"/>
+          <w:szCs w:val="28"/>
+        </w:rPr>
+        <w:t>упражнений, их обновлениями и добавлениями элементов</w:t>
+      </w:r>
+      <w:r>
+        <w:rPr>
+          <w:sz w:val="28"/>
+          <w:szCs w:val="28"/>
+        </w:rPr>
+        <w:t xml:space="preserve"> </w:t>
+      </w:r>
+      <w:r>
+        <w:rPr>
+          <w:sz w:val="28"/>
+          <w:szCs w:val="28"/>
+        </w:rPr>
+        <w:t xml:space="preserve">используется модель взаимодействия с </w:t>
+      </w:r>
+      <w:r>
+        <w:rPr>
+          <w:sz w:val="28"/>
+          <w:szCs w:val="28"/>
+        </w:rPr>
+        <w:t>REST</w:t>
+      </w:r>
+      <w:r>
+        <w:rPr>
+          <w:sz w:val="28"/>
+          <w:szCs w:val="28"/>
+        </w:rPr>
+        <w:t xml:space="preserve"> </w:t>
+      </w:r>
+      <w:r>
+        <w:rPr>
+          <w:sz w:val="28"/>
+          <w:szCs w:val="28"/>
+          <w:lang w:val="en-US"/>
+        </w:rPr>
+        <w:t>API</w:t>
+      </w:r>
+      <w:r>
+        <w:rPr>
+          <w:sz w:val="28"/>
+          <w:szCs w:val="28"/>
+        </w:rPr>
+        <w:t xml:space="preserve">. Все запросы и ответы на них идут через модель, которая отвечает за корректное формирование запроса данных, и обработку получения ответа на запрос от сервера. </w:t>
+      </w:r>
+    </w:p>
+    <w:p>
+      <w:pPr>
+        <w:spacing w:line="360" w:lineRule="auto"/>
+        <w:ind w:firstLine="709"/>
+        <w:jc w:val="both"/>
+        <w:rPr>
+          <w:sz w:val="28"/>
+          <w:szCs w:val="28"/>
+        </w:rPr>
+      </w:pPr>
+      <w:r>
+        <w:rPr>
+          <w:sz w:val="28"/>
+          <w:szCs w:val="28"/>
+        </w:rPr>
+        <w:t xml:space="preserve">Принцип работы приложения </w:t>
+      </w:r>
+      <w:r>
+        <w:rPr>
+          <w:sz w:val="28"/>
+          <w:szCs w:val="28"/>
+        </w:rPr>
+        <w:t>основан на</w:t>
+      </w:r>
+      <w:r>
+        <w:rPr>
+          <w:sz w:val="28"/>
+          <w:szCs w:val="28"/>
+        </w:rPr>
+        <w:t xml:space="preserve"> использовани</w:t>
+      </w:r>
+      <w:r>
+        <w:rPr>
+          <w:sz w:val="28"/>
+          <w:szCs w:val="28"/>
+        </w:rPr>
+        <w:t>и</w:t>
+      </w:r>
+      <w:r>
+        <w:rPr>
+          <w:sz w:val="28"/>
+          <w:szCs w:val="28"/>
+        </w:rPr>
+        <w:t xml:space="preserve"> </w:t>
+      </w:r>
+      <w:r>
+        <w:rPr>
+          <w:sz w:val="28"/>
+          <w:szCs w:val="28"/>
+          <w:lang w:val="en-US"/>
+        </w:rPr>
+        <w:t>MVVC</w:t>
+      </w:r>
+      <w:r>
+        <w:rPr>
+          <w:sz w:val="28"/>
+          <w:szCs w:val="28"/>
+        </w:rPr>
+        <w:t xml:space="preserve"> (</w:t>
+      </w:r>
+      <w:r>
+        <w:rPr>
+          <w:sz w:val="28"/>
+          <w:szCs w:val="28"/>
+          <w:lang w:val="en-US"/>
+        </w:rPr>
+        <w:t>Model</w:t>
+      </w:r>
+      <w:r>
+        <w:rPr>
+          <w:sz w:val="28"/>
+          <w:szCs w:val="28"/>
+        </w:rPr>
+        <w:t>-</w:t>
+      </w:r>
+      <w:r>
+        <w:rPr>
+          <w:sz w:val="28"/>
+          <w:szCs w:val="28"/>
+          <w:lang w:val="en-US"/>
+        </w:rPr>
+        <w:t>View</w:t>
+      </w:r>
+      <w:r>
+        <w:rPr>
+          <w:sz w:val="28"/>
+          <w:szCs w:val="28"/>
+        </w:rPr>
+        <w:t>-</w:t>
+      </w:r>
+      <w:r>
+        <w:rPr>
+          <w:sz w:val="28"/>
+          <w:szCs w:val="28"/>
+          <w:lang w:val="en-US"/>
+        </w:rPr>
+        <w:t>View</w:t>
+      </w:r>
+      <w:r>
+        <w:rPr>
+          <w:sz w:val="28"/>
+          <w:szCs w:val="28"/>
+          <w:lang w:val="en-US"/>
+        </w:rPr>
+        <w:t>Controller</w:t>
+      </w:r>
+      <w:r>
+        <w:rPr>
+          <w:sz w:val="28"/>
+          <w:szCs w:val="28"/>
+        </w:rPr>
+        <w:t xml:space="preserve">) и </w:t>
+      </w:r>
+      <w:r>
+        <w:rPr>
+          <w:sz w:val="28"/>
+          <w:szCs w:val="28"/>
+          <w:lang w:val="en-US"/>
+        </w:rPr>
+        <w:t>REST</w:t>
+      </w:r>
+      <w:r>
+        <w:rPr>
+          <w:sz w:val="28"/>
+          <w:szCs w:val="28"/>
+        </w:rPr>
+        <w:t xml:space="preserve"> </w:t>
+      </w:r>
+      <w:r>
+        <w:rPr>
+          <w:sz w:val="28"/>
+          <w:szCs w:val="28"/>
+          <w:lang w:val="en-US"/>
+        </w:rPr>
+        <w:t>API</w:t>
+      </w:r>
+      <w:r>
+        <w:rPr>
+          <w:sz w:val="28"/>
+          <w:szCs w:val="28"/>
+        </w:rPr>
+        <w:t>, который</w:t>
+      </w:r>
+      <w:r>
+        <w:rPr>
+          <w:sz w:val="28"/>
+          <w:szCs w:val="28"/>
+        </w:rPr>
+        <w:t xml:space="preserve"> заключается в следующем: </w:t>
+      </w:r>
+    </w:p>
+    <w:p>
+      <w:pPr>
+        <w:spacing w:line="360" w:lineRule="auto"/>
+        <w:ind w:firstLine="709"/>
+        <w:jc w:val="both"/>
+        <w:rPr>
+          <w:sz w:val="28"/>
+          <w:szCs w:val="28"/>
+        </w:rPr>
+      </w:pPr>
+      <w:r>
+        <w:rPr>
+          <w:sz w:val="28"/>
+          <w:szCs w:val="28"/>
+        </w:rPr>
+        <w:t xml:space="preserve">Модель: содержит данные о комплексах упражнений, упражнениях и </w:t>
+      </w:r>
+      <w:r>
+        <w:rPr>
+          <w:sz w:val="28"/>
+          <w:szCs w:val="28"/>
+        </w:rPr>
+        <w:t xml:space="preserve">проведенных </w:t>
+      </w:r>
+      <w:r>
+        <w:rPr>
+          <w:sz w:val="28"/>
+          <w:szCs w:val="28"/>
+        </w:rPr>
+        <w:t xml:space="preserve">тренировках. </w:t>
+      </w:r>
+    </w:p>
+    <w:p>
+      <w:pPr>
+        <w:spacing w:line="360" w:lineRule="auto"/>
+        <w:ind w:firstLine="709"/>
+        <w:jc w:val="both"/>
+        <w:rPr>
+          <w:sz w:val="28"/>
+          <w:szCs w:val="28"/>
+        </w:rPr>
+      </w:pPr>
+      <w:r>
+        <w:rPr>
+          <w:sz w:val="28"/>
+          <w:szCs w:val="28"/>
+        </w:rPr>
+        <w:t>Представление: отображает данные пользователю</w:t>
+      </w:r>
+      <w:r>
+        <w:rPr>
+          <w:sz w:val="28"/>
+          <w:szCs w:val="28"/>
+        </w:rPr>
+        <w:t xml:space="preserve"> (</w:t>
+      </w:r>
+      <w:r>
+        <w:rPr>
+          <w:sz w:val="28"/>
+          <w:szCs w:val="28"/>
+        </w:rPr>
+        <w:t>это экраны приложения и их компоненты</w:t>
+      </w:r>
+      <w:r>
+        <w:rPr>
+          <w:sz w:val="28"/>
+          <w:szCs w:val="28"/>
+        </w:rPr>
+        <w:t>)</w:t>
+      </w:r>
+      <w:r>
+        <w:rPr>
+          <w:sz w:val="28"/>
+          <w:szCs w:val="28"/>
+        </w:rPr>
+        <w:t>, включая просмотр, редактирование и добавление комплексов упражнений и упражнений</w:t>
+      </w:r>
+      <w:r>
+        <w:rPr>
+          <w:sz w:val="28"/>
+          <w:szCs w:val="28"/>
+        </w:rPr>
+        <w:t>, а также сами интерфейсы проводимой тренировки</w:t>
+      </w:r>
+      <w:r>
+        <w:rPr>
+          <w:sz w:val="28"/>
+          <w:szCs w:val="28"/>
+        </w:rPr>
+        <w:t xml:space="preserve">. </w:t>
+      </w:r>
+    </w:p>
+    <w:p>
+      <w:pPr>
+        <w:spacing w:line="360" w:lineRule="auto"/>
+        <w:ind w:firstLine="709"/>
+        <w:jc w:val="both"/>
+        <w:rPr>
+          <w:sz w:val="28"/>
+          <w:szCs w:val="28"/>
+        </w:rPr>
+      </w:pPr>
+      <w:r>
+        <w:rPr>
+          <w:sz w:val="28"/>
+          <w:szCs w:val="28"/>
+          <w:lang w:val="en-US"/>
+        </w:rPr>
+        <w:t>View</w:t>
+      </w:r>
+      <w:r>
+        <w:rPr>
+          <w:sz w:val="28"/>
+          <w:szCs w:val="28"/>
+          <w:lang w:val="en-US"/>
+        </w:rPr>
+        <w:t>Controller</w:t>
+      </w:r>
+      <w:r>
+        <w:rPr>
+          <w:sz w:val="28"/>
+          <w:szCs w:val="28"/>
+        </w:rPr>
+        <w:t xml:space="preserve">: связывает модель и представление, обрабатывает взаимодействие с пользователем и передаёт изменения обратно в модель. </w:t>
+      </w:r>
+    </w:p>
+    <w:p>
+      <w:pPr>
+        <w:spacing w:line="360" w:lineRule="auto"/>
+        <w:ind w:firstLine="709"/>
+        <w:jc w:val="both"/>
+        <w:rPr>
+          <w:sz w:val="28"/>
+          <w:szCs w:val="28"/>
+        </w:rPr>
+      </w:pPr>
+      <w:r>
+        <w:rPr>
+          <w:sz w:val="28"/>
+          <w:szCs w:val="28"/>
+        </w:rPr>
+        <w:t xml:space="preserve">Модель </w:t>
+      </w:r>
+      <w:r>
+        <w:rPr>
+          <w:sz w:val="28"/>
+          <w:szCs w:val="28"/>
+          <w:lang w:val="en-US"/>
+        </w:rPr>
+        <w:t>REST</w:t>
+      </w:r>
+      <w:r>
+        <w:rPr>
+          <w:sz w:val="28"/>
+          <w:szCs w:val="28"/>
+        </w:rPr>
+        <w:t xml:space="preserve"> </w:t>
+      </w:r>
+      <w:r>
+        <w:rPr>
+          <w:sz w:val="28"/>
+          <w:szCs w:val="28"/>
+          <w:lang w:val="en-US"/>
+        </w:rPr>
+        <w:t>API</w:t>
+      </w:r>
+      <w:r>
+        <w:rPr>
+          <w:sz w:val="28"/>
+          <w:szCs w:val="28"/>
+        </w:rPr>
+        <w:t xml:space="preserve">: </w:t>
+      </w:r>
+      <w:r>
+        <w:rPr>
+          <w:sz w:val="28"/>
+          <w:szCs w:val="28"/>
+        </w:rPr>
+        <w:t>М</w:t>
+      </w:r>
+      <w:r>
+        <w:rPr>
+          <w:sz w:val="28"/>
+          <w:szCs w:val="28"/>
+        </w:rPr>
+        <w:t xml:space="preserve">обильное приложение отправляет запросы на сервер через </w:t>
+      </w:r>
+      <w:r>
+        <w:rPr>
+          <w:sz w:val="28"/>
+          <w:szCs w:val="28"/>
+          <w:lang w:val="en-US"/>
+        </w:rPr>
+        <w:t>http</w:t>
+      </w:r>
+      <w:r>
+        <w:rPr>
+          <w:sz w:val="28"/>
+          <w:szCs w:val="28"/>
+        </w:rPr>
+        <w:t xml:space="preserve"> </w:t>
+      </w:r>
+      <w:r>
+        <w:rPr>
+          <w:sz w:val="28"/>
+          <w:szCs w:val="28"/>
+        </w:rPr>
+        <w:t>запрос</w:t>
+      </w:r>
+      <w:r>
+        <w:rPr>
+          <w:sz w:val="28"/>
+          <w:szCs w:val="28"/>
+        </w:rPr>
+        <w:t xml:space="preserve">. Сервер обрабатывает </w:t>
+      </w:r>
+      <w:r>
+        <w:rPr>
+          <w:sz w:val="28"/>
+          <w:szCs w:val="28"/>
+        </w:rPr>
+        <w:t xml:space="preserve">полученные </w:t>
+      </w:r>
+      <w:r>
+        <w:rPr>
+          <w:sz w:val="28"/>
+          <w:szCs w:val="28"/>
+        </w:rPr>
+        <w:t>запросы</w:t>
+      </w:r>
+      <w:r>
+        <w:rPr>
+          <w:sz w:val="28"/>
+          <w:szCs w:val="28"/>
+        </w:rPr>
+        <w:t xml:space="preserve"> от </w:t>
+      </w:r>
+      <w:r>
+        <w:rPr>
+          <w:sz w:val="28"/>
+          <w:szCs w:val="28"/>
+        </w:rPr>
+        <w:lastRenderedPageBreak/>
+        <w:t>приложения</w:t>
+      </w:r>
+      <w:r>
+        <w:rPr>
+          <w:sz w:val="28"/>
+          <w:szCs w:val="28"/>
+        </w:rPr>
+        <w:t xml:space="preserve"> и возвращает </w:t>
+      </w:r>
+      <w:r>
+        <w:rPr>
+          <w:sz w:val="28"/>
+          <w:szCs w:val="28"/>
+        </w:rPr>
+        <w:t xml:space="preserve">подготовленный </w:t>
+      </w:r>
+      <w:r>
+        <w:rPr>
+          <w:sz w:val="28"/>
+          <w:szCs w:val="28"/>
+          <w:lang w:val="en-US"/>
+        </w:rPr>
+        <w:t>json</w:t>
+      </w:r>
+      <w:r>
+        <w:rPr>
+          <w:sz w:val="28"/>
+          <w:szCs w:val="28"/>
+        </w:rPr>
+        <w:t xml:space="preserve"> </w:t>
+      </w:r>
+      <w:r>
+        <w:rPr>
+          <w:sz w:val="28"/>
+          <w:szCs w:val="28"/>
+        </w:rPr>
+        <w:t>с</w:t>
+      </w:r>
+      <w:r>
+        <w:rPr>
+          <w:sz w:val="28"/>
+          <w:szCs w:val="28"/>
+        </w:rPr>
+        <w:t xml:space="preserve"> данны</w:t>
+      </w:r>
+      <w:r>
+        <w:rPr>
+          <w:sz w:val="28"/>
+          <w:szCs w:val="28"/>
+        </w:rPr>
+        <w:t>ми</w:t>
+      </w:r>
+      <w:r>
+        <w:rPr>
+          <w:sz w:val="28"/>
+          <w:szCs w:val="28"/>
+        </w:rPr>
+        <w:t xml:space="preserve"> или результаты выполнения операций. </w:t>
+      </w:r>
     </w:p>
     <w:p>
       <w:pPr>
         <w:pStyle w:val="1"/>
-      </w:pPr>
-      <w:bookmarkStart w:id="50" w:name="_Toc147217007"/>
-      <w:bookmarkStart w:id="51" w:name="_Toc147217579"/>
-      <w:r>
-        <w:t>Выводы</w:t>
+        <w:rPr>
+          <w:szCs w:val="28"/>
+        </w:rPr>
+      </w:pPr>
+      <w:bookmarkStart w:id="50" w:name="_Toc136970860"/>
+      <w:bookmarkStart w:id="51" w:name="_Toc137039926"/>
+      <w:r>
+        <w:rPr>
+          <w:szCs w:val="28"/>
+        </w:rPr>
+        <w:t>3.5 Используемые языки разработки и программные средства</w:t>
       </w:r>
       <w:bookmarkEnd w:id="50"/>
       <w:bookmarkEnd w:id="51"/>
@@ -22880,18 +22881,206 @@
     <w:p>
       <w:pPr>
         <w:spacing w:line="360" w:lineRule="auto"/>
-        <w:ind w:firstLine="709"/>
-        <w:jc w:val="both"/>
-        <w:rPr>
-          <w:sz w:val="28"/>
-        </w:rPr>
-      </w:pPr>
-    </w:p>
-    <w:p>
-      <w:pPr>
-        <w:spacing w:line="360" w:lineRule="auto"/>
-        <w:ind w:firstLine="709"/>
-        <w:jc w:val="both"/>
+        <w:rPr>
+          <w:sz w:val="28"/>
+          <w:szCs w:val="28"/>
+        </w:rPr>
+      </w:pPr>
+      <w:r>
+        <w:rPr>
+          <w:sz w:val="28"/>
+        </w:rPr>
+        <w:tab/>
+        <w:t xml:space="preserve">Разрабатываемое предложение использует язык </w:t>
+      </w:r>
+      <w:r>
+        <w:rPr>
+          <w:sz w:val="28"/>
+          <w:lang w:val="en-US"/>
+        </w:rPr>
+        <w:t>Kotlin</w:t>
+      </w:r>
+      <w:r>
+        <w:rPr>
+          <w:sz w:val="28"/>
+        </w:rPr>
+        <w:t xml:space="preserve"> 1.9.10, </w:t>
+      </w:r>
+      <w:r>
+        <w:rPr>
+          <w:sz w:val="28"/>
+        </w:rPr>
+        <w:t>в среде разработки</w:t>
+      </w:r>
+      <w:r>
+        <w:rPr>
+          <w:sz w:val="28"/>
+        </w:rPr>
+        <w:t xml:space="preserve"> </w:t>
+      </w:r>
+      <w:r>
+        <w:rPr>
+          <w:color w:val="000000"/>
+          <w:spacing w:val="-8"/>
+          <w:sz w:val="28"/>
+          <w:szCs w:val="28"/>
+          <w:shd w:val="clear" w:color="auto" w:fill="FFFFFF"/>
+        </w:rPr>
+        <w:t>Android Studio Hedgehog | 2023.1.1</w:t>
+      </w:r>
+      <w:r>
+        <w:rPr>
+          <w:color w:val="000000"/>
+          <w:spacing w:val="-8"/>
+          <w:sz w:val="28"/>
+          <w:szCs w:val="28"/>
+          <w:shd w:val="clear" w:color="auto" w:fill="FFFFFF"/>
+        </w:rPr>
+        <w:t xml:space="preserve">. </w:t>
+      </w:r>
+      <w:r>
+        <w:rPr>
+          <w:sz w:val="28"/>
+          <w:szCs w:val="28"/>
+        </w:rPr>
+        <w:t xml:space="preserve">В приложении также использовались следующие дополнения: </w:t>
+      </w:r>
+      <w:r>
+        <w:rPr>
+          <w:sz w:val="28"/>
+          <w:szCs w:val="28"/>
+        </w:rPr>
+        <w:t xml:space="preserve">фреймворк </w:t>
+      </w:r>
+      <w:r>
+        <w:rPr>
+          <w:color w:val="202124"/>
+          <w:sz w:val="28"/>
+          <w:szCs w:val="28"/>
+          <w:shd w:val="clear" w:color="auto" w:fill="FFFFFF"/>
+        </w:rPr>
+        <w:t>Jetpack Compose</w:t>
+      </w:r>
+      <w:r>
+        <w:rPr>
+          <w:sz w:val="28"/>
+          <w:szCs w:val="28"/>
+        </w:rPr>
+        <w:t xml:space="preserve"> </w:t>
+      </w:r>
+      <w:r>
+        <w:rPr>
+          <w:sz w:val="28"/>
+          <w:szCs w:val="28"/>
+          <w:lang w:val="en-US"/>
+        </w:rPr>
+        <w:t>v</w:t>
+      </w:r>
+      <w:r>
+        <w:rPr>
+          <w:sz w:val="28"/>
+          <w:szCs w:val="28"/>
+        </w:rPr>
+        <w:t>1.6.6</w:t>
+      </w:r>
+      <w:r>
+        <w:rPr>
+          <w:sz w:val="28"/>
+          <w:szCs w:val="28"/>
+        </w:rPr>
+        <w:t xml:space="preserve">, </w:t>
+      </w:r>
+      <w:r>
+        <w:rPr>
+          <w:sz w:val="28"/>
+          <w:szCs w:val="28"/>
+        </w:rPr>
+        <w:t xml:space="preserve">библиотека </w:t>
+      </w:r>
+      <w:r>
+        <w:rPr>
+          <w:sz w:val="28"/>
+          <w:szCs w:val="28"/>
+        </w:rPr>
+        <w:t>retrofit2</w:t>
+      </w:r>
+      <w:r>
+        <w:rPr>
+          <w:sz w:val="28"/>
+          <w:szCs w:val="28"/>
+        </w:rPr>
+        <w:t xml:space="preserve"> 2.9.0 </w:t>
+      </w:r>
+      <w:r>
+        <w:rPr>
+          <w:sz w:val="28"/>
+          <w:szCs w:val="28"/>
+        </w:rPr>
+        <w:t xml:space="preserve">для работы с </w:t>
+      </w:r>
+      <w:r>
+        <w:rPr>
+          <w:sz w:val="28"/>
+          <w:szCs w:val="28"/>
+          <w:lang w:val="en-US"/>
+        </w:rPr>
+        <w:t>API</w:t>
+      </w:r>
+      <w:r>
+        <w:rPr>
+          <w:sz w:val="28"/>
+          <w:szCs w:val="28"/>
+        </w:rPr>
+        <w:t xml:space="preserve">, библиотеку </w:t>
+      </w:r>
+      <w:r>
+        <w:rPr>
+          <w:sz w:val="28"/>
+          <w:szCs w:val="28"/>
+        </w:rPr>
+        <w:t>coil-gif</w:t>
+      </w:r>
+      <w:r>
+        <w:rPr>
+          <w:sz w:val="28"/>
+          <w:szCs w:val="28"/>
+        </w:rPr>
+        <w:t xml:space="preserve"> 2.6.0 для работы с </w:t>
+      </w:r>
+      <w:r>
+        <w:rPr>
+          <w:sz w:val="28"/>
+          <w:szCs w:val="28"/>
+          <w:lang w:val="en-US"/>
+        </w:rPr>
+        <w:t>gif</w:t>
+      </w:r>
+      <w:r>
+        <w:rPr>
+          <w:sz w:val="28"/>
+          <w:szCs w:val="28"/>
+        </w:rPr>
+        <w:t xml:space="preserve"> </w:t>
+      </w:r>
+      <w:r>
+        <w:rPr>
+          <w:sz w:val="28"/>
+          <w:szCs w:val="28"/>
+        </w:rPr>
+        <w:t>изображениями</w:t>
+      </w:r>
+      <w:r>
+        <w:rPr>
+          <w:sz w:val="28"/>
+          <w:szCs w:val="28"/>
+        </w:rPr>
+        <w:t xml:space="preserve">. </w:t>
+      </w:r>
+    </w:p>
+    <w:p>
+      <w:pPr>
+        <w:spacing w:line="360" w:lineRule="auto"/>
+        <w:jc w:val="center"/>
         <w:rPr>
           <w:sz w:val="28"/>
         </w:rPr>
@@ -22901,10 +23090,10 @@
       <w:pPr>
         <w:pStyle w:val="1"/>
       </w:pPr>
-      <w:bookmarkStart w:id="52" w:name="_Toc147217008"/>
-      <w:bookmarkStart w:id="53" w:name="_Toc147217580"/>
-      <w:r>
-        <w:t>4 Тестирование виртуального тура</w:t>
+      <w:bookmarkStart w:id="52" w:name="_Toc147217007"/>
+      <w:bookmarkStart w:id="53" w:name="_Toc147217579"/>
+      <w:r>
+        <w:t>Выводы</w:t>
       </w:r>
       <w:bookmarkEnd w:id="52"/>
       <w:bookmarkEnd w:id="53"/>
@@ -22918,33 +23107,64 @@
           <w:sz w:val="28"/>
         </w:rPr>
       </w:pPr>
+      <w:r>
+        <w:rPr>
+          <w:sz w:val="28"/>
+        </w:rPr>
+        <w:t xml:space="preserve">В данной главе были указаны функциональны и нефункциональные требования к приложению. Были показаны диаграммы вариантов использования и </w:t>
+      </w:r>
+      <w:r>
+        <w:rPr>
+          <w:sz w:val="28"/>
+        </w:rPr>
+        <w:t>структура приложения</w:t>
+      </w:r>
+      <w:r>
+        <w:rPr>
+          <w:sz w:val="28"/>
+        </w:rPr>
+        <w:t xml:space="preserve">, а также описана схема обработки запросов к серверу от приложения. </w:t>
+      </w:r>
+      <w:r>
+        <w:rPr>
+          <w:sz w:val="28"/>
+          <w:szCs w:val="28"/>
+        </w:rPr>
+        <w:t>В итоге</w:t>
+      </w:r>
+      <w:r>
+        <w:rPr>
+          <w:sz w:val="28"/>
+          <w:szCs w:val="28"/>
+        </w:rPr>
+        <w:t>, были подробно описаны выбранные средства и языки программирования, с помощью которых было проведено проектирование</w:t>
+      </w:r>
+      <w:r>
+        <w:rPr>
+          <w:sz w:val="28"/>
+          <w:szCs w:val="28"/>
+        </w:rPr>
+        <w:t xml:space="preserve"> мобильного приложения.</w:t>
+      </w:r>
+    </w:p>
+    <w:p>
+      <w:pPr>
+        <w:spacing w:line="360" w:lineRule="auto"/>
+        <w:ind w:firstLine="709"/>
+        <w:jc w:val="both"/>
+        <w:rPr>
+          <w:sz w:val="28"/>
+        </w:rPr>
+      </w:pPr>
     </w:p>
     <w:p>
       <w:pPr>
         <w:pStyle w:val="1"/>
       </w:pPr>
-      <w:bookmarkStart w:id="54" w:name="_Toc147217009"/>
-      <w:bookmarkStart w:id="55" w:name="_Toc147217581"/>
-      <w:r>
-        <w:t xml:space="preserve">4.1 </w:t>
-      </w:r>
-      <w:r>
-        <w:rPr>
-          <w:lang w:val="en-US"/>
-        </w:rPr>
-        <w:t>Mind</w:t>
-      </w:r>
-      <w:r>
-        <w:t xml:space="preserve"> </w:t>
-      </w:r>
-      <w:r>
-        <w:rPr>
-          <w:lang w:val="en-US"/>
-        </w:rPr>
-        <w:t>Map</w:t>
-      </w:r>
-      <w:r>
-        <w:t xml:space="preserve"> карта областей тестирования</w:t>
+      <w:bookmarkStart w:id="54" w:name="_Toc147217008"/>
+      <w:bookmarkStart w:id="55" w:name="_Toc147217580"/>
+      <w:r>
+        <w:t>4 Тестирование виртуального тура</w:t>
       </w:r>
       <w:bookmarkEnd w:id="54"/>
       <w:bookmarkEnd w:id="55"/>
@@ -22961,31 +23181,30 @@
     </w:p>
     <w:p>
       <w:pPr>
-        <w:spacing w:line="360" w:lineRule="auto"/>
-        <w:ind w:firstLine="709"/>
-        <w:jc w:val="both"/>
-        <w:rPr>
-          <w:sz w:val="28"/>
-        </w:rPr>
-      </w:pPr>
-    </w:p>
-    <w:p>
-      <w:pPr>
-        <w:spacing w:line="360" w:lineRule="auto"/>
-        <w:jc w:val="center"/>
-        <w:rPr>
-          <w:sz w:val="28"/>
-        </w:rPr>
-      </w:pPr>
-    </w:p>
-    <w:p>
-      <w:pPr>
         <w:pStyle w:val="1"/>
       </w:pPr>
-      <w:bookmarkStart w:id="56" w:name="_Toc147217010"/>
-      <w:bookmarkStart w:id="57" w:name="_Toc147217582"/>
-      <w:r>
-        <w:t>Выводы</w:t>
+      <w:bookmarkStart w:id="56" w:name="_Toc147217009"/>
+      <w:bookmarkStart w:id="57" w:name="_Toc147217581"/>
+      <w:r>
+        <w:t xml:space="preserve">4.1 </w:t>
+      </w:r>
+      <w:r>
+        <w:rPr>
+          <w:lang w:val="en-US"/>
+        </w:rPr>
+        <w:t>Mind</w:t>
+      </w:r>
+      <w:r>
+        <w:t xml:space="preserve"> </w:t>
+      </w:r>
+      <w:r>
+        <w:rPr>
+          <w:lang w:val="en-US"/>
+        </w:rPr>
+        <w:t>Map</w:t>
+      </w:r>
+      <w:r>
+        <w:t xml:space="preserve"> карта областей тестирования</w:t>
       </w:r>
       <w:bookmarkEnd w:id="56"/>
       <w:bookmarkEnd w:id="57"/>
@@ -23013,18 +23232,7 @@
     <w:p>
       <w:pPr>
         <w:spacing w:line="360" w:lineRule="auto"/>
-        <w:ind w:firstLine="709"/>
-        <w:jc w:val="both"/>
-        <w:rPr>
-          <w:sz w:val="28"/>
-        </w:rPr>
-      </w:pPr>
-    </w:p>
-    <w:p>
-      <w:pPr>
-        <w:spacing w:line="360" w:lineRule="auto"/>
-        <w:ind w:firstLine="709"/>
-        <w:jc w:val="both"/>
+        <w:jc w:val="center"/>
         <w:rPr>
           <w:sz w:val="28"/>
         </w:rPr>
@@ -23034,11 +23242,10 @@
       <w:pPr>
         <w:pStyle w:val="1"/>
       </w:pPr>
-      <w:bookmarkStart w:id="58" w:name="_Toc147217011"/>
-      <w:bookmarkStart w:id="59" w:name="_Toc147217583"/>
-      <w:r>
-        <w:lastRenderedPageBreak/>
-        <w:t>Заключение</w:t>
+      <w:bookmarkStart w:id="58" w:name="_Toc147217010"/>
+      <w:bookmarkStart w:id="59" w:name="_Toc147217582"/>
+      <w:r>
+        <w:t>Выводы</w:t>
       </w:r>
       <w:bookmarkEnd w:id="58"/>
       <w:bookmarkEnd w:id="59"/>
@@ -23075,6 +23282,58 @@
     </w:p>
     <w:p>
       <w:pPr>
+        <w:spacing w:line="360" w:lineRule="auto"/>
+        <w:ind w:firstLine="709"/>
+        <w:jc w:val="both"/>
+        <w:rPr>
+          <w:sz w:val="28"/>
+        </w:rPr>
+      </w:pPr>
+    </w:p>
+    <w:p>
+      <w:pPr>
+        <w:pStyle w:val="1"/>
+      </w:pPr>
+      <w:bookmarkStart w:id="60" w:name="_Toc147217011"/>
+      <w:bookmarkStart w:id="61" w:name="_Toc147217583"/>
+      <w:r>
+        <w:t>Заключение</w:t>
+      </w:r>
+      <w:bookmarkEnd w:id="60"/>
+      <w:bookmarkEnd w:id="61"/>
+    </w:p>
+    <w:p>
+      <w:pPr>
+        <w:spacing w:line="360" w:lineRule="auto"/>
+        <w:ind w:firstLine="709"/>
+        <w:jc w:val="both"/>
+        <w:rPr>
+          <w:sz w:val="28"/>
+        </w:rPr>
+      </w:pPr>
+    </w:p>
+    <w:p>
+      <w:pPr>
+        <w:spacing w:line="360" w:lineRule="auto"/>
+        <w:ind w:firstLine="709"/>
+        <w:jc w:val="both"/>
+        <w:rPr>
+          <w:sz w:val="28"/>
+        </w:rPr>
+      </w:pPr>
+    </w:p>
+    <w:p>
+      <w:pPr>
+        <w:spacing w:line="360" w:lineRule="auto"/>
+        <w:ind w:firstLine="709"/>
+        <w:jc w:val="both"/>
+        <w:rPr>
+          <w:sz w:val="28"/>
+        </w:rPr>
+      </w:pPr>
+    </w:p>
+    <w:p>
+      <w:pPr>
         <w:spacing w:after="160" w:line="259" w:lineRule="auto"/>
       </w:pPr>
       <w:r>
@@ -23085,14 +23344,14 @@
       <w:pPr>
         <w:pStyle w:val="1"/>
       </w:pPr>
-      <w:bookmarkStart w:id="60" w:name="_Toc147217012"/>
-      <w:bookmarkStart w:id="61" w:name="_Toc147217584"/>
+      <w:bookmarkStart w:id="62" w:name="_Toc147217012"/>
+      <w:bookmarkStart w:id="63" w:name="_Toc147217584"/>
       <w:r>
         <w:lastRenderedPageBreak/>
         <w:t>СПИСОК ИСПОЛЬЗОВАННЫХ ИСТОЧНИКОВ</w:t>
       </w:r>
-      <w:bookmarkEnd w:id="60"/>
-      <w:bookmarkEnd w:id="61"/>
+      <w:bookmarkEnd w:id="62"/>
+      <w:bookmarkEnd w:id="63"/>
     </w:p>
     <w:p>
       <w:pPr>
@@ -23134,23 +23393,7 @@
           <w:sz w:val="28"/>
           <w:highlight w:val="yellow"/>
         </w:rPr>
-        <w:t xml:space="preserve">Морозова, Е. С. Технология создания виртуальных интерактивных туров / Е. С. Морозова, В. В. Лавров // Теплотехника и информатика в образовании, науке и производстве : сборник докладов I Всероссийской научно-практической конференции студентов, аспирантов и молодых ученых (TIM2012) с Международным участием / </w:t>
-      </w:r>
-      <w:proofErr w:type="spellStart"/>
-      <w:r>
-        <w:rPr>
-          <w:sz w:val="28"/>
-          <w:highlight w:val="yellow"/>
-        </w:rPr>
-        <w:t>УрФУ</w:t>
-      </w:r>
-      <w:proofErr w:type="spellEnd"/>
-      <w:r>
-        <w:rPr>
-          <w:sz w:val="28"/>
-          <w:highlight w:val="yellow"/>
-        </w:rPr>
-        <w:t xml:space="preserve"> [и др.] ; под ред. Н. А. Спирина.– Екатеринбург, 2012.– С. 245-247.</w:t>
+        <w:t>Морозова, Е. С. Технология создания виртуальных интерактивных туров / Е. С. Морозова, В. В. Лавров // Теплотехника и информатика в образовании, науке и производстве : сборник докладов I Всероссийской научно-практической конференции студентов, аспирантов и молодых ученых (TIM2012) с Международным участием / УрФУ [и др.] ; под ред. Н. А. Спирина.– Екатеринбург, 2012.– С. 245-247.</w:t>
       </w:r>
     </w:p>
     <w:p>
@@ -23304,26 +23547,26 @@
         <w:pStyle w:val="1"/>
         <w:jc w:val="center"/>
       </w:pPr>
-      <w:bookmarkStart w:id="62" w:name="_Toc147217585"/>
-      <w:bookmarkStart w:id="63" w:name="_Toc147217013"/>
+      <w:bookmarkStart w:id="64" w:name="_Toc147217585"/>
+      <w:bookmarkStart w:id="65" w:name="_Toc147217013"/>
       <w:r>
         <w:t>Приложение А</w:t>
       </w:r>
-      <w:bookmarkEnd w:id="62"/>
-      <w:bookmarkEnd w:id="63"/>
+      <w:bookmarkEnd w:id="64"/>
+      <w:bookmarkEnd w:id="65"/>
     </w:p>
     <w:p>
       <w:pPr>
         <w:pStyle w:val="1"/>
         <w:jc w:val="center"/>
       </w:pPr>
-      <w:bookmarkStart w:id="64" w:name="_Toc147217586"/>
-      <w:bookmarkStart w:id="65" w:name="_Toc147217014"/>
+      <w:bookmarkStart w:id="66" w:name="_Toc147217586"/>
+      <w:bookmarkStart w:id="67" w:name="_Toc147217014"/>
       <w:r>
         <w:t>Справка о результатах проверки выпускной квалификационной работы на наличие заимствований</w:t>
       </w:r>
-      <w:bookmarkEnd w:id="64"/>
-      <w:bookmarkEnd w:id="65"/>
+      <w:bookmarkEnd w:id="66"/>
+      <w:bookmarkEnd w:id="67"/>
     </w:p>
     <w:p>
       <w:pPr>
@@ -23452,26 +23695,26 @@
         <w:pStyle w:val="1"/>
         <w:jc w:val="center"/>
       </w:pPr>
-      <w:bookmarkStart w:id="66" w:name="_Toc147217015"/>
-      <w:bookmarkStart w:id="67" w:name="_Toc147217587"/>
+      <w:bookmarkStart w:id="68" w:name="_Toc147217015"/>
+      <w:bookmarkStart w:id="69" w:name="_Toc147217587"/>
       <w:r>
         <w:t>Приложение Б</w:t>
       </w:r>
-      <w:bookmarkEnd w:id="66"/>
-      <w:bookmarkEnd w:id="67"/>
+      <w:bookmarkEnd w:id="68"/>
+      <w:bookmarkEnd w:id="69"/>
     </w:p>
     <w:p>
       <w:pPr>
         <w:pStyle w:val="1"/>
         <w:jc w:val="center"/>
       </w:pPr>
-      <w:bookmarkStart w:id="68" w:name="_Toc147217016"/>
-      <w:bookmarkStart w:id="69" w:name="_Toc147217588"/>
+      <w:bookmarkStart w:id="70" w:name="_Toc147217016"/>
+      <w:bookmarkStart w:id="71" w:name="_Toc147217588"/>
       <w:r>
         <w:t>Техническое задание</w:t>
       </w:r>
-      <w:bookmarkEnd w:id="68"/>
-      <w:bookmarkEnd w:id="69"/>
+      <w:bookmarkEnd w:id="70"/>
+      <w:bookmarkEnd w:id="71"/>
     </w:p>
     <w:p>
       <w:pPr>
@@ -23600,26 +23843,26 @@
         <w:pStyle w:val="1"/>
         <w:jc w:val="center"/>
       </w:pPr>
-      <w:bookmarkStart w:id="70" w:name="_Toc147217017"/>
-      <w:bookmarkStart w:id="71" w:name="_Toc147217589"/>
+      <w:bookmarkStart w:id="72" w:name="_Toc147217017"/>
+      <w:bookmarkStart w:id="73" w:name="_Toc147217589"/>
       <w:r>
         <w:t>Приложение В</w:t>
       </w:r>
-      <w:bookmarkEnd w:id="70"/>
-      <w:bookmarkEnd w:id="71"/>
+      <w:bookmarkEnd w:id="72"/>
+      <w:bookmarkEnd w:id="73"/>
     </w:p>
     <w:p>
       <w:pPr>
         <w:pStyle w:val="1"/>
         <w:jc w:val="center"/>
       </w:pPr>
-      <w:bookmarkStart w:id="72" w:name="_Toc147217018"/>
-      <w:bookmarkStart w:id="73" w:name="_Toc147217590"/>
+      <w:bookmarkStart w:id="74" w:name="_Toc147217018"/>
+      <w:bookmarkStart w:id="75" w:name="_Toc147217590"/>
       <w:r>
         <w:t>Руководство системного программиста</w:t>
       </w:r>
-      <w:bookmarkEnd w:id="72"/>
-      <w:bookmarkEnd w:id="73"/>
+      <w:bookmarkEnd w:id="74"/>
+      <w:bookmarkEnd w:id="75"/>
     </w:p>
     <w:sectPr>
       <w:pgSz w:w="11906" w:h="16838"/>
@@ -25379,6 +25622,10 @@
 </file>
 
 <file path=customXml/item1.xml><?xml version="1.0" encoding="utf-8"?>
+<b:Sources xmlns:b="http://schemas.openxmlformats.org/officeDocument/2006/bibliography" xmlns="http://schemas.openxmlformats.org/officeDocument/2006/bibliography" SelectedStyle="\APASixthEditionOfficeOnline.xsl" StyleName="APA" Version="6"/>
+</file>
+
+<file path=customXml/item2.xml><?xml version="1.0" encoding="utf-8"?>
 <s:customData xmlns="http://www.wps.cn/officeDocument/2013/wpsCustomData" xmlns:s="http://www.wps.cn/officeDocument/2013/wpsCustomData">
   <customSectProps>
     <customSectPr/>
@@ -25396,22 +25643,18 @@
 </s:customData>
 </file>
 
-<file path=customXml/item2.xml><?xml version="1.0" encoding="utf-8"?>
-<b:Sources xmlns:b="http://schemas.openxmlformats.org/officeDocument/2006/bibliography" xmlns="http://schemas.openxmlformats.org/officeDocument/2006/bibliography" SelectedStyle="\APASixthEditionOfficeOnline.xsl" StyleName="APA" Version="6"/>
+<file path=customXml/itemProps1.xml><?xml version="1.0" encoding="utf-8"?>
+<ds:datastoreItem xmlns:ds="http://schemas.openxmlformats.org/officeDocument/2006/customXml" ds:itemID="{573FC50A-07B5-45C5-A50E-92091276D658}">
+  <ds:schemaRefs>
+    <ds:schemaRef ds:uri="http://schemas.openxmlformats.org/officeDocument/2006/bibliography"/>
+  </ds:schemaRefs>
+</ds:datastoreItem>
 </file>
 
-<file path=customXml/itemProps1.xml><?xml version="1.0" encoding="utf-8"?>
+<file path=customXml/itemProps2.xml><?xml version="1.0" encoding="utf-8"?>
 <ds:datastoreItem xmlns:ds="http://schemas.openxmlformats.org/officeDocument/2006/customXml" ds:itemID="{B1977F7D-205B-4081-913C-38D41E755F92}">
   <ds:schemaRefs>
     <ds:schemaRef ds:uri="http://www.wps.cn/officeDocument/2013/wpsCustomData"/>
   </ds:schemaRefs>
 </ds:datastoreItem>
-</file>
-
-<file path=customXml/itemProps2.xml><?xml version="1.0" encoding="utf-8"?>
-<ds:datastoreItem xmlns:ds="http://schemas.openxmlformats.org/officeDocument/2006/customXml" ds:itemID="{573FC50A-07B5-45C5-A50E-92091276D658}">
-  <ds:schemaRefs>
-    <ds:schemaRef ds:uri="http://schemas.openxmlformats.org/officeDocument/2006/bibliography"/>
-  </ds:schemaRefs>
-</ds:datastoreItem>
 </file>
--- a/Documentation/Documentation Frontend/PZ.docx
+++ b/Documentation/Documentation Frontend/PZ.docx
@@ -1357,7 +1357,31 @@
                 <w:sz w:val="28"/>
                 <w:szCs w:val="22"/>
               </w:rPr>
-              <w:t>и приема биологически активных добавок спортсменами (Frontent).</w:t>
+              <w:t>и приема биологически активных добавок спортсменами (</w:t>
+            </w:r>
+            <w:proofErr w:type="spellStart"/>
+            <w:r>
+              <w:rPr>
+                <w:sz w:val="28"/>
+                <w:szCs w:val="22"/>
+              </w:rPr>
+              <w:t>Fronten</w:t>
+            </w:r>
+            <w:proofErr w:type="spellEnd"/>
+            <w:r>
+              <w:rPr>
+                <w:sz w:val="28"/>
+                <w:szCs w:val="22"/>
+                <w:lang w:val="en-US"/>
+              </w:rPr>
+              <w:t>d</w:t>
+            </w:r>
+            <w:r>
+              <w:rPr>
+                <w:sz w:val="28"/>
+                <w:szCs w:val="22"/>
+              </w:rPr>
+              <w:t>).</w:t>
             </w:r>
           </w:p>
         </w:tc>
@@ -2140,6 +2164,7 @@
                 <w:sz w:val="28"/>
               </w:rPr>
             </w:pPr>
+            <w:proofErr w:type="spellStart"/>
             <w:r>
               <w:rPr>
                 <w:color w:val="000000"/>
@@ -2147,7 +2172,17 @@
                 <w:szCs w:val="28"/>
                 <w:lang w:eastAsia="en-US"/>
               </w:rPr>
-              <w:t>Гилка В.В.</w:t>
+              <w:t>Гилка</w:t>
+            </w:r>
+            <w:proofErr w:type="spellEnd"/>
+            <w:r>
+              <w:rPr>
+                <w:color w:val="000000"/>
+                <w:sz w:val="28"/>
+                <w:szCs w:val="28"/>
+                <w:lang w:eastAsia="en-US"/>
+              </w:rPr>
+              <w:t xml:space="preserve"> В.В.</w:t>
             </w:r>
           </w:p>
         </w:tc>
@@ -2826,6 +2861,7 @@
                 <w:lang w:val="en-US"/>
               </w:rPr>
             </w:pPr>
+            <w:proofErr w:type="spellStart"/>
             <w:r>
               <w:rPr>
                 <w:sz w:val="28"/>
@@ -2833,6 +2869,7 @@
               </w:rPr>
               <w:t>Нормоконтролер</w:t>
             </w:r>
+            <w:proofErr w:type="spellEnd"/>
             <w:r>
               <w:rPr>
                 <w:sz w:val="28"/>
@@ -4135,7 +4172,31 @@
                 <w:sz w:val="28"/>
                 <w:szCs w:val="22"/>
               </w:rPr>
-              <w:t>процесса и приема биологически активных добавок спортсменами (Frontent).</w:t>
+              <w:t>процесса и приема биологически активных добавок спортсменами (</w:t>
+            </w:r>
+            <w:proofErr w:type="spellStart"/>
+            <w:r>
+              <w:rPr>
+                <w:sz w:val="28"/>
+                <w:szCs w:val="22"/>
+              </w:rPr>
+              <w:t>Fronten</w:t>
+            </w:r>
+            <w:proofErr w:type="spellEnd"/>
+            <w:r>
+              <w:rPr>
+                <w:sz w:val="28"/>
+                <w:szCs w:val="22"/>
+                <w:lang w:val="en-US"/>
+              </w:rPr>
+              <w:t>d</w:t>
+            </w:r>
+            <w:r>
+              <w:rPr>
+                <w:sz w:val="28"/>
+                <w:szCs w:val="22"/>
+              </w:rPr>
+              <w:t>).</w:t>
             </w:r>
           </w:p>
         </w:tc>
@@ -4400,14 +4461,28 @@
                 <w:sz w:val="28"/>
                 <w:szCs w:val="22"/>
               </w:rPr>
-              <w:t>(проекта)</w:t>
+              <w:t>(</w:t>
             </w:r>
             <w:r>
               <w:rPr>
                 <w:sz w:val="28"/>
+                <w:szCs w:val="22"/>
+              </w:rPr>
+              <w:t>проекта)</w:t>
+            </w:r>
+            <w:r>
+              <w:rPr>
+                <w:sz w:val="28"/>
                 <w:vertAlign w:val="superscript"/>
               </w:rPr>
-              <w:t xml:space="preserve">            </w:t>
+              <w:t xml:space="preserve">  </w:t>
+            </w:r>
+            <w:r>
+              <w:rPr>
+                <w:sz w:val="28"/>
+                <w:vertAlign w:val="superscript"/>
+              </w:rPr>
+              <w:t xml:space="preserve">         </w:t>
             </w:r>
           </w:p>
         </w:tc>
@@ -5757,11 +5832,19 @@
                 <w:sz w:val="28"/>
               </w:rPr>
             </w:pPr>
+            <w:proofErr w:type="spellStart"/>
             <w:r>
               <w:rPr>
                 <w:sz w:val="28"/>
               </w:rPr>
-              <w:t>Гилка В.В.</w:t>
+              <w:t>Гилка</w:t>
+            </w:r>
+            <w:proofErr w:type="spellEnd"/>
+            <w:r>
+              <w:rPr>
+                <w:sz w:val="28"/>
+              </w:rPr>
+              <w:t xml:space="preserve"> В.В.</w:t>
             </w:r>
           </w:p>
         </w:tc>
@@ -6677,7 +6760,25 @@
                 <w:sz w:val="28"/>
                 <w:szCs w:val="28"/>
               </w:rPr>
-              <w:t>________________Гилка В.В.</w:t>
+              <w:t>________________</w:t>
+            </w:r>
+            <w:proofErr w:type="spellStart"/>
+            <w:r>
+              <w:rPr>
+                <w:color w:val="000000"/>
+                <w:sz w:val="28"/>
+                <w:szCs w:val="28"/>
+              </w:rPr>
+              <w:t>Гилка</w:t>
+            </w:r>
+            <w:proofErr w:type="spellEnd"/>
+            <w:r>
+              <w:rPr>
+                <w:color w:val="000000"/>
+                <w:sz w:val="28"/>
+                <w:szCs w:val="28"/>
+              </w:rPr>
+              <w:t xml:space="preserve"> В.В.</w:t>
             </w:r>
           </w:p>
           <w:p>
@@ -6757,13 +6858,23 @@
                       <w:szCs w:val="28"/>
                     </w:rPr>
                   </w:pPr>
+                  <w:proofErr w:type="spellStart"/>
                   <w:r>
                     <w:rPr>
                       <w:color w:val="000000"/>
                       <w:sz w:val="28"/>
                       <w:szCs w:val="28"/>
                     </w:rPr>
-                    <w:t xml:space="preserve">Нормоконтролер </w:t>
+                    <w:t>Нормоконтролер</w:t>
+                  </w:r>
+                  <w:proofErr w:type="spellEnd"/>
+                  <w:r>
+                    <w:rPr>
+                      <w:color w:val="000000"/>
+                      <w:sz w:val="28"/>
+                      <w:szCs w:val="28"/>
+                    </w:rPr>
+                    <w:t xml:space="preserve"> </w:t>
                   </w:r>
                 </w:p>
                 <w:p>
@@ -7160,7 +7271,31 @@
           <w:sz w:val="28"/>
           <w:szCs w:val="22"/>
         </w:rPr>
-        <w:t>Разработка мобильного приложения для контроля тренировочного процесса и приема биологически активных добавок спортсменами (Frontent)</w:t>
+        <w:t>Разработка мобильного приложения для контроля тренировочного процесса и приема биологически активных добавок спортсменами (</w:t>
+      </w:r>
+      <w:proofErr w:type="spellStart"/>
+      <w:r>
+        <w:rPr>
+          <w:sz w:val="28"/>
+          <w:szCs w:val="22"/>
+        </w:rPr>
+        <w:t>Fronten</w:t>
+      </w:r>
+      <w:proofErr w:type="spellEnd"/>
+      <w:r>
+        <w:rPr>
+          <w:sz w:val="28"/>
+          <w:szCs w:val="22"/>
+          <w:lang w:val="en-US"/>
+        </w:rPr>
+        <w:t>d</w:t>
+      </w:r>
+      <w:r>
+        <w:rPr>
+          <w:sz w:val="28"/>
+          <w:szCs w:val="22"/>
+        </w:rPr>
+        <w:t>)</w:t>
       </w:r>
       <w:r>
         <w:rPr>
@@ -7332,7 +7467,7 @@
       <w:hyperlink w:anchor="_Toc147217573" w:history="1">
         <w:r>
           <w:rPr>
-            <w:rStyle w:val="a3"/>
+            <w:rStyle w:val="a4"/>
           </w:rPr>
           <w:t>Введение</w:t>
         </w:r>
@@ -7374,7 +7509,7 @@
       <w:hyperlink w:anchor="_Toc147217574" w:history="1">
         <w:r>
           <w:rPr>
-            <w:rStyle w:val="a3"/>
+            <w:rStyle w:val="a4"/>
           </w:rPr>
           <w:t>1 Анализ виртуальных туров российских и зарубежных вузов</w:t>
         </w:r>
@@ -7416,7 +7551,7 @@
       <w:hyperlink w:anchor="_Toc147217575" w:history="1">
         <w:r>
           <w:rPr>
-            <w:rStyle w:val="a3"/>
+            <w:rStyle w:val="a4"/>
           </w:rPr>
           <w:t>1.1 Введение в исследование</w:t>
         </w:r>
@@ -7458,7 +7593,7 @@
       <w:hyperlink w:anchor="_Toc147217576" w:history="1">
         <w:r>
           <w:rPr>
-            <w:rStyle w:val="a3"/>
+            <w:rStyle w:val="a4"/>
           </w:rPr>
           <w:t>Выводы</w:t>
         </w:r>
@@ -7500,7 +7635,7 @@
       <w:hyperlink w:anchor="_Toc147217577" w:history="1">
         <w:r>
           <w:rPr>
-            <w:rStyle w:val="a3"/>
+            <w:rStyle w:val="a4"/>
           </w:rPr>
           <w:t>3 Реализация виртуального тура</w:t>
         </w:r>
@@ -7542,7 +7677,7 @@
       <w:hyperlink w:anchor="_Toc147217578" w:history="1">
         <w:r>
           <w:rPr>
-            <w:rStyle w:val="a3"/>
+            <w:rStyle w:val="a4"/>
           </w:rPr>
           <w:t>3.1 Требования к функциональным характеристикам</w:t>
         </w:r>
@@ -7584,7 +7719,7 @@
       <w:hyperlink w:anchor="_Toc147217579" w:history="1">
         <w:r>
           <w:rPr>
-            <w:rStyle w:val="a3"/>
+            <w:rStyle w:val="a4"/>
           </w:rPr>
           <w:t>Выводы</w:t>
         </w:r>
@@ -7626,7 +7761,7 @@
       <w:hyperlink w:anchor="_Toc147217580" w:history="1">
         <w:r>
           <w:rPr>
-            <w:rStyle w:val="a3"/>
+            <w:rStyle w:val="a4"/>
           </w:rPr>
           <w:t>4 Тестирование виртуального тура</w:t>
         </w:r>
@@ -7668,33 +7803,33 @@
       <w:hyperlink w:anchor="_Toc147217581" w:history="1">
         <w:r>
           <w:rPr>
-            <w:rStyle w:val="a3"/>
+            <w:rStyle w:val="a4"/>
           </w:rPr>
           <w:t xml:space="preserve">4.1 </w:t>
         </w:r>
         <w:r>
           <w:rPr>
-            <w:rStyle w:val="a3"/>
+            <w:rStyle w:val="a4"/>
             <w:lang w:val="en-US"/>
           </w:rPr>
           <w:t>Mind</w:t>
         </w:r>
         <w:r>
           <w:rPr>
-            <w:rStyle w:val="a3"/>
+            <w:rStyle w:val="a4"/>
           </w:rPr>
           <w:t xml:space="preserve"> </w:t>
         </w:r>
         <w:r>
           <w:rPr>
-            <w:rStyle w:val="a3"/>
+            <w:rStyle w:val="a4"/>
             <w:lang w:val="en-US"/>
           </w:rPr>
           <w:t>Map</w:t>
         </w:r>
         <w:r>
           <w:rPr>
-            <w:rStyle w:val="a3"/>
+            <w:rStyle w:val="a4"/>
           </w:rPr>
           <w:t xml:space="preserve"> карта областей тестирования</w:t>
         </w:r>
@@ -7736,7 +7871,7 @@
       <w:hyperlink w:anchor="_Toc147217582" w:history="1">
         <w:r>
           <w:rPr>
-            <w:rStyle w:val="a3"/>
+            <w:rStyle w:val="a4"/>
           </w:rPr>
           <w:t>Выводы</w:t>
         </w:r>
@@ -7778,7 +7913,7 @@
       <w:hyperlink w:anchor="_Toc147217583" w:history="1">
         <w:r>
           <w:rPr>
-            <w:rStyle w:val="a3"/>
+            <w:rStyle w:val="a4"/>
           </w:rPr>
           <w:t>Заключение</w:t>
         </w:r>
@@ -7820,7 +7955,7 @@
       <w:hyperlink w:anchor="_Toc147217584" w:history="1">
         <w:r>
           <w:rPr>
-            <w:rStyle w:val="a3"/>
+            <w:rStyle w:val="a4"/>
           </w:rPr>
           <w:t>СПИСОК ИСПОЛЬЗОВАННЫХ ИСТОЧНИКОВ</w:t>
         </w:r>
@@ -7862,7 +7997,7 @@
       <w:hyperlink w:anchor="_Toc147217585" w:history="1">
         <w:r>
           <w:rPr>
-            <w:rStyle w:val="a3"/>
+            <w:rStyle w:val="a4"/>
           </w:rPr>
           <w:t>Приложение А</w:t>
         </w:r>
@@ -7904,7 +8039,7 @@
       <w:hyperlink w:anchor="_Toc147217586" w:history="1">
         <w:r>
           <w:rPr>
-            <w:rStyle w:val="a3"/>
+            <w:rStyle w:val="a4"/>
           </w:rPr>
           <w:t>Справка о результатах проверки выпускной квалификационной работы на наличие заимствований</w:t>
         </w:r>
@@ -7946,7 +8081,7 @@
       <w:hyperlink w:anchor="_Toc147217587" w:history="1">
         <w:r>
           <w:rPr>
-            <w:rStyle w:val="a3"/>
+            <w:rStyle w:val="a4"/>
           </w:rPr>
           <w:t>Приложение Б</w:t>
         </w:r>
@@ -7988,7 +8123,7 @@
       <w:hyperlink w:anchor="_Toc147217588" w:history="1">
         <w:r>
           <w:rPr>
-            <w:rStyle w:val="a3"/>
+            <w:rStyle w:val="a4"/>
           </w:rPr>
           <w:t>Техническое задание</w:t>
         </w:r>
@@ -8030,7 +8165,7 @@
       <w:hyperlink w:anchor="_Toc147217589" w:history="1">
         <w:r>
           <w:rPr>
-            <w:rStyle w:val="a3"/>
+            <w:rStyle w:val="a4"/>
           </w:rPr>
           <w:t>Приложение В</w:t>
         </w:r>
@@ -8072,7 +8207,7 @@
       <w:hyperlink w:anchor="_Toc147217590" w:history="1">
         <w:r>
           <w:rPr>
-            <w:rStyle w:val="a3"/>
+            <w:rStyle w:val="a4"/>
           </w:rPr>
           <w:t>Руководство системного программиста</w:t>
         </w:r>
@@ -8594,7 +8729,23 @@
           <w:sz w:val="28"/>
           <w:szCs w:val="28"/>
         </w:rPr>
-        <w:t>Обычно, дневник тренировок - это записи спортсменов, которые позволяют отслеживать количество повторений, какие упражнения выполнялись на прошлых тренировках, а также каких достижений достиг человек(коррекция фигуры, набор мышц, адапция тела к нагрузкам). Тренировочный дневник играет большую мотивирующую функцию, которая выражается в наблюдаемом прогрессе(уменьшения веса, возможность совершения большего количества подходов), ведь даже самый незначительный прогресс, мотивирует человека.</w:t>
+        <w:t xml:space="preserve">Обычно, дневник тренировок - это записи спортсменов, которые позволяют отслеживать количество повторений, какие упражнения выполнялись на прошлых тренировках, а также каких достижений достиг человек(коррекция фигуры, набор мышц, </w:t>
+      </w:r>
+      <w:proofErr w:type="spellStart"/>
+      <w:r>
+        <w:rPr>
+          <w:sz w:val="28"/>
+          <w:szCs w:val="28"/>
+        </w:rPr>
+        <w:t>адапция</w:t>
+      </w:r>
+      <w:proofErr w:type="spellEnd"/>
+      <w:r>
+        <w:rPr>
+          <w:sz w:val="28"/>
+          <w:szCs w:val="28"/>
+        </w:rPr>
+        <w:t xml:space="preserve"> тела к нагрузкам). Тренировочный дневник играет большую мотивирующую функцию, которая выражается в наблюдаемом прогрессе(уменьшения веса, возможность совершения большего количества подходов), ведь даже самый незначительный прогресс, мотивирует человека.</w:t>
       </w:r>
       <w:r>
         <w:rPr>
@@ -8630,7 +8781,23 @@
           <w:szCs w:val="28"/>
         </w:rPr>
         <w:lastRenderedPageBreak/>
-        <w:t>котором 65 мужчин и женщин проходили тренировки с силовой и кардионагрузкой, при этом половина участников вела дневник. По окончанию исследования выяснилось, что группа которая вела тренировочный дневник добилась больших результатов, чем вторая половина, которая не придерживалась конкретных программ.</w:t>
+        <w:t xml:space="preserve">котором 65 мужчин и женщин проходили тренировки с силовой и </w:t>
+      </w:r>
+      <w:proofErr w:type="spellStart"/>
+      <w:r>
+        <w:rPr>
+          <w:sz w:val="28"/>
+          <w:szCs w:val="28"/>
+        </w:rPr>
+        <w:t>кардионагрузкой</w:t>
+      </w:r>
+      <w:proofErr w:type="spellEnd"/>
+      <w:r>
+        <w:rPr>
+          <w:sz w:val="28"/>
+          <w:szCs w:val="28"/>
+        </w:rPr>
+        <w:t>, при этом половина участников вела дневник. По окончанию исследования выяснилось, что группа которая вела тренировочный дневник добилась больших результатов, чем вторая половина, которая не придерживалась конкретных программ.</w:t>
       </w:r>
       <w:r>
         <w:rPr>
@@ -8987,7 +9154,23 @@
           <w:sz w:val="28"/>
           <w:szCs w:val="28"/>
         </w:rPr>
-        <w:t>, каждый спортсмен может вести дневник в удобном для него формате(только при некупленном дневнике)( может менять формат записи тренировок, например, записывать данные о выполненном подходе в удобном для него варианте а не в классическом)</w:t>
+        <w:t xml:space="preserve">, каждый спортсмен может вести дневник в удобном для него формате(только при </w:t>
+      </w:r>
+      <w:proofErr w:type="spellStart"/>
+      <w:r>
+        <w:rPr>
+          <w:sz w:val="28"/>
+          <w:szCs w:val="28"/>
+        </w:rPr>
+        <w:t>некупленном</w:t>
+      </w:r>
+      <w:proofErr w:type="spellEnd"/>
+      <w:r>
+        <w:rPr>
+          <w:sz w:val="28"/>
+          <w:szCs w:val="28"/>
+        </w:rPr>
+        <w:t xml:space="preserve"> дневнике)( может менять формат записи тренировок, например, записывать данные о выполненном подходе в удобном для него варианте а не в классическом)</w:t>
       </w:r>
       <w:r>
         <w:rPr>
@@ -9211,6 +9394,7 @@
         </w:rPr>
         <w:t xml:space="preserve">конечно, могут появится, но в ручную, спортсмен потратит больше времени, чем заполнить данные в таблицу и </w:t>
       </w:r>
+      <w:proofErr w:type="spellStart"/>
       <w:r>
         <w:rPr>
           <w:sz w:val="28"/>
@@ -9219,6 +9403,7 @@
         </w:rPr>
         <w:t>exel</w:t>
       </w:r>
+      <w:proofErr w:type="spellEnd"/>
       <w:r>
         <w:rPr>
           <w:sz w:val="28"/>
@@ -9495,6 +9680,7 @@
         </w:rPr>
         <w:t xml:space="preserve">Данный вид дневника обычно ведётся на компьютере или в планшете, иногда ведётся на телефоне. Сам дневника обычно располагается на облачной платформе или локально на устройстве. Обычно перед тем как идти в спортзал, спортсмен может скачать уже готовый </w:t>
       </w:r>
+      <w:proofErr w:type="spellStart"/>
       <w:r>
         <w:rPr>
           <w:sz w:val="28"/>
@@ -9503,6 +9689,7 @@
         </w:rPr>
         <w:t>exel</w:t>
       </w:r>
+      <w:proofErr w:type="spellEnd"/>
       <w:r>
         <w:rPr>
           <w:sz w:val="28"/>
@@ -9604,6 +9791,7 @@
         </w:rPr>
         <w:t xml:space="preserve">Рисунок 2 - Пример тренировочного дневника в </w:t>
       </w:r>
+      <w:proofErr w:type="spellStart"/>
       <w:r>
         <w:rPr>
           <w:rFonts w:eastAsia="SimSun"/>
@@ -9613,6 +9801,7 @@
         </w:rPr>
         <w:t>exel</w:t>
       </w:r>
+      <w:proofErr w:type="spellEnd"/>
     </w:p>
     <w:p>
       <w:pPr>
@@ -9718,6 +9907,7 @@
         <w:lastRenderedPageBreak/>
         <w:t xml:space="preserve">- удобный просмотр истории(можно завести папку с </w:t>
       </w:r>
+      <w:proofErr w:type="spellStart"/>
       <w:r>
         <w:rPr>
           <w:sz w:val="28"/>
@@ -9726,6 +9916,7 @@
         </w:rPr>
         <w:t>exel</w:t>
       </w:r>
+      <w:proofErr w:type="spellEnd"/>
       <w:r>
         <w:rPr>
           <w:sz w:val="28"/>
@@ -9733,6 +9924,7 @@
         </w:rPr>
         <w:t xml:space="preserve"> документами, а именовать их датой проведения тренировок или все хранить в одном </w:t>
       </w:r>
+      <w:proofErr w:type="spellStart"/>
       <w:r>
         <w:rPr>
           <w:sz w:val="28"/>
@@ -9741,6 +9933,7 @@
         </w:rPr>
         <w:t>exel</w:t>
       </w:r>
+      <w:proofErr w:type="spellEnd"/>
       <w:r>
         <w:rPr>
           <w:sz w:val="28"/>
@@ -9812,6 +10005,7 @@
         </w:rPr>
         <w:t xml:space="preserve">- все данные наглядны (структурированы в виде таблиц </w:t>
       </w:r>
+      <w:proofErr w:type="spellStart"/>
       <w:r>
         <w:rPr>
           <w:sz w:val="28"/>
@@ -9820,6 +10014,7 @@
         </w:rPr>
         <w:t>exel</w:t>
       </w:r>
+      <w:proofErr w:type="spellEnd"/>
       <w:r>
         <w:rPr>
           <w:sz w:val="28"/>
@@ -9852,6 +10047,7 @@
         </w:rPr>
         <w:t xml:space="preserve">- если спортсмен имеет широкие знания в использовании таблиц </w:t>
       </w:r>
+      <w:proofErr w:type="spellStart"/>
       <w:r>
         <w:rPr>
           <w:sz w:val="28"/>
@@ -9860,6 +10056,7 @@
         </w:rPr>
         <w:t>exel</w:t>
       </w:r>
+      <w:proofErr w:type="spellEnd"/>
       <w:r>
         <w:rPr>
           <w:sz w:val="28"/>
@@ -10035,6 +10232,7 @@
         </w:rPr>
         <w:t xml:space="preserve">- для работы с данным видом дневника необходимы минимальные знания для работы с </w:t>
       </w:r>
+      <w:proofErr w:type="spellStart"/>
       <w:r>
         <w:rPr>
           <w:sz w:val="28"/>
@@ -10043,6 +10241,7 @@
         </w:rPr>
         <w:t>exel</w:t>
       </w:r>
+      <w:proofErr w:type="spellEnd"/>
       <w:r>
         <w:rPr>
           <w:sz w:val="28"/>
@@ -10598,6 +10797,7 @@
         </w:rPr>
         <w:t xml:space="preserve">- удобный просмотр истории(намного удобнее чем в </w:t>
       </w:r>
+      <w:proofErr w:type="spellStart"/>
       <w:r>
         <w:rPr>
           <w:sz w:val="28"/>
@@ -10606,6 +10806,7 @@
         </w:rPr>
         <w:t>exel</w:t>
       </w:r>
+      <w:proofErr w:type="spellEnd"/>
       <w:r>
         <w:rPr>
           <w:sz w:val="28"/>
@@ -10785,6 +10986,7 @@
         </w:rPr>
         <w:t xml:space="preserve">- удобный ввод данных по сравнению с </w:t>
       </w:r>
+      <w:proofErr w:type="spellStart"/>
       <w:r>
         <w:rPr>
           <w:sz w:val="28"/>
@@ -10793,6 +10995,7 @@
         </w:rPr>
         <w:t>exel</w:t>
       </w:r>
+      <w:proofErr w:type="spellEnd"/>
       <w:r>
         <w:rPr>
           <w:sz w:val="28"/>
@@ -10807,6 +11010,7 @@
         </w:rPr>
         <w:t xml:space="preserve">заполняешь формы для ввода, а не ячейки таблицы </w:t>
       </w:r>
+      <w:proofErr w:type="spellStart"/>
       <w:r>
         <w:rPr>
           <w:sz w:val="28"/>
@@ -10815,6 +11019,7 @@
         </w:rPr>
         <w:t>exel</w:t>
       </w:r>
+      <w:proofErr w:type="spellEnd"/>
       <w:r>
         <w:rPr>
           <w:sz w:val="28"/>
@@ -10927,7 +11132,23 @@
           <w:sz w:val="28"/>
           <w:szCs w:val="28"/>
         </w:rPr>
-        <w:t>- для работы с данным видом дневников, необходимы минимальные знания пользования пк и интернетом</w:t>
+        <w:t xml:space="preserve">- для работы с данным видом дневников, необходимы минимальные знания пользования </w:t>
+      </w:r>
+      <w:proofErr w:type="spellStart"/>
+      <w:r>
+        <w:rPr>
+          <w:sz w:val="28"/>
+          <w:szCs w:val="28"/>
+        </w:rPr>
+        <w:t>пк</w:t>
+      </w:r>
+      <w:proofErr w:type="spellEnd"/>
+      <w:r>
+        <w:rPr>
+          <w:sz w:val="28"/>
+          <w:szCs w:val="28"/>
+        </w:rPr>
+        <w:t xml:space="preserve"> и интернетом</w:t>
       </w:r>
       <w:r>
         <w:rPr>
@@ -11011,6 +11232,7 @@
         </w:rPr>
         <w:t xml:space="preserve">по сравнению с </w:t>
       </w:r>
+      <w:proofErr w:type="spellStart"/>
       <w:r>
         <w:rPr>
           <w:sz w:val="28"/>
@@ -11019,6 +11241,7 @@
         </w:rPr>
         <w:t>exel</w:t>
       </w:r>
+      <w:proofErr w:type="spellEnd"/>
       <w:r>
         <w:rPr>
           <w:sz w:val="28"/>
@@ -11368,6 +11591,7 @@
         </w:rPr>
         <w:t xml:space="preserve">1.3.1 </w:t>
       </w:r>
+      <w:proofErr w:type="spellStart"/>
       <w:r>
         <w:rPr>
           <w:sz w:val="28"/>
@@ -11377,6 +11601,7 @@
         <w:t>FitProSport</w:t>
       </w:r>
       <w:bookmarkEnd w:id="33"/>
+      <w:proofErr w:type="spellEnd"/>
     </w:p>
     <w:p>
       <w:pPr>
@@ -11417,6 +11642,7 @@
         </w:rPr>
         <w:t xml:space="preserve">Фитнес тренер </w:t>
       </w:r>
+      <w:proofErr w:type="spellStart"/>
       <w:r>
         <w:rPr>
           <w:sz w:val="28"/>
@@ -11425,6 +11651,7 @@
         </w:rPr>
         <w:t>FitProSport</w:t>
       </w:r>
+      <w:proofErr w:type="spellEnd"/>
       <w:r>
         <w:rPr>
           <w:sz w:val="28"/>
@@ -11677,6 +11904,7 @@
         <w:lastRenderedPageBreak/>
         <w:t xml:space="preserve">В ходе изучения составляющих приложения </w:t>
       </w:r>
+      <w:proofErr w:type="spellStart"/>
       <w:r>
         <w:rPr>
           <w:sz w:val="28"/>
@@ -11685,6 +11913,7 @@
         </w:rPr>
         <w:t>FitProSport</w:t>
       </w:r>
+      <w:proofErr w:type="spellEnd"/>
       <w:r>
         <w:rPr>
           <w:sz w:val="28"/>
@@ -12002,6 +12231,7 @@
         </w:rPr>
         <w:t xml:space="preserve">1.3.2 </w:t>
       </w:r>
+      <w:proofErr w:type="spellStart"/>
       <w:r>
         <w:rPr>
           <w:sz w:val="28"/>
@@ -12011,28 +12241,30 @@
         <w:t>GymUp</w:t>
       </w:r>
       <w:bookmarkEnd w:id="34"/>
-    </w:p>
-    <w:p>
-      <w:pPr>
-        <w:spacing w:line="360" w:lineRule="auto"/>
-        <w:ind w:firstLine="709"/>
-        <w:jc w:val="both"/>
-        <w:rPr>
-          <w:sz w:val="28"/>
-          <w:szCs w:val="28"/>
-        </w:rPr>
-      </w:pPr>
-    </w:p>
-    <w:p>
-      <w:pPr>
-        <w:spacing w:line="360" w:lineRule="auto"/>
-        <w:ind w:firstLine="709"/>
-        <w:jc w:val="both"/>
-        <w:rPr>
-          <w:sz w:val="28"/>
-          <w:szCs w:val="28"/>
-        </w:rPr>
-      </w:pPr>
+      <w:proofErr w:type="spellEnd"/>
+    </w:p>
+    <w:p>
+      <w:pPr>
+        <w:spacing w:line="360" w:lineRule="auto"/>
+        <w:ind w:firstLine="709"/>
+        <w:jc w:val="both"/>
+        <w:rPr>
+          <w:sz w:val="28"/>
+          <w:szCs w:val="28"/>
+        </w:rPr>
+      </w:pPr>
+    </w:p>
+    <w:p>
+      <w:pPr>
+        <w:spacing w:line="360" w:lineRule="auto"/>
+        <w:ind w:firstLine="709"/>
+        <w:jc w:val="both"/>
+        <w:rPr>
+          <w:sz w:val="28"/>
+          <w:szCs w:val="28"/>
+        </w:rPr>
+      </w:pPr>
+      <w:proofErr w:type="spellStart"/>
       <w:r>
         <w:rPr>
           <w:sz w:val="28"/>
@@ -12041,6 +12273,7 @@
         </w:rPr>
         <w:t>GymUp</w:t>
       </w:r>
+      <w:proofErr w:type="spellEnd"/>
       <w:r>
         <w:rPr>
           <w:sz w:val="28"/>
@@ -12387,6 +12620,7 @@
         </w:rPr>
         <w:t xml:space="preserve">В ходе изучения составляющих приложения </w:t>
       </w:r>
+      <w:proofErr w:type="spellStart"/>
       <w:r>
         <w:rPr>
           <w:sz w:val="28"/>
@@ -12395,6 +12629,7 @@
         </w:rPr>
         <w:t>FitProSport</w:t>
       </w:r>
+      <w:proofErr w:type="spellEnd"/>
       <w:r>
         <w:rPr>
           <w:sz w:val="28"/>
@@ -12790,12 +13025,14 @@
       <w:r>
         <w:t xml:space="preserve">1.3.3 </w:t>
       </w:r>
+      <w:proofErr w:type="spellStart"/>
       <w:r>
         <w:rPr>
           <w:lang w:val="en-US"/>
         </w:rPr>
         <w:t>GymRun</w:t>
       </w:r>
+      <w:proofErr w:type="spellEnd"/>
     </w:p>
     <w:p>
       <w:pPr>
@@ -12946,7 +13183,25 @@
           <w:sz w:val="28"/>
           <w:szCs w:val="28"/>
         </w:rPr>
-        <w:t>На главном окне экрана можно сразу заметить, программы тренировок, хронику, статистику, тело, однако пользователю потребуется много времени для поиска упражнений, в данном приложении нет ни бокового меню, кнопка «Ещё» открывает мини меню и в нем в нет ни намёка на упражнение,  тоже самое можно сказать про начало тренировки. Только спустя некоторое время, пользователь может увидеть, что наверху, в тексте поиского окна, написано база упражнений, а при нажатии на него, открывается окно, которое изображено на рисунке 11.</w:t>
+        <w:t xml:space="preserve">На главном окне экрана можно сразу заметить, программы тренировок, хронику, статистику, тело, однако пользователю потребуется много времени для поиска упражнений, в данном приложении нет ни бокового меню, кнопка «Ещё» открывает мини меню и в нем в нет ни намёка на упражнение,  тоже самое можно сказать про начало тренировки. Только спустя некоторое время, пользователь может увидеть, что наверху, в тексте </w:t>
+      </w:r>
+      <w:proofErr w:type="spellStart"/>
+      <w:r>
+        <w:rPr>
+          <w:rFonts w:eastAsia="SimSun"/>
+          <w:sz w:val="28"/>
+          <w:szCs w:val="28"/>
+        </w:rPr>
+        <w:t>поиского</w:t>
+      </w:r>
+      <w:proofErr w:type="spellEnd"/>
+      <w:r>
+        <w:rPr>
+          <w:rFonts w:eastAsia="SimSun"/>
+          <w:sz w:val="28"/>
+          <w:szCs w:val="28"/>
+        </w:rPr>
+        <w:t xml:space="preserve"> окна, написано база упражнений, а при нажатии на него, открывается окно, которое изображено на рисунке 11.</w:t>
       </w:r>
     </w:p>
     <w:p>
@@ -13053,7 +13308,25 @@
           <w:sz w:val="28"/>
           <w:szCs w:val="28"/>
         </w:rPr>
-        <w:t xml:space="preserve">По моему мнению, это ужасное решение, ведь, обычно пользователь ищет кнопку упражнения, для получения всего списка упражнений, в выдвижном меню(которого нет в этом приложении) или в меню снизу,  но никак не сверху вместо нажатия на поисковую строку. Это в свою очередь вызывает вызывает другое недоразумение, при большом количестве комплексов, ожидается поиск комплекса по имени, однако тут вместо него появляется список упражнений. Кроме того смущает тот факт, что делает тут кнопка начать тренировку.  При её нажатии, тем более ничего не происходит, кроме того что она меняет рисунок кнопки и слова на закончить тренировку, не каждый пользователь сможет догадаться, что нужно открыть разделы упражнений, там нажать на упражнение или кнопку рядом с ним и у тебя появится меню для ввода данных о выполнении упражнения. Выполнение программы тренировок происходит при нажатии на программу, а потом на </w:t>
+        <w:t xml:space="preserve">По моему мнению, это ужасное решение, ведь, обычно пользователь ищет кнопку упражнения, для получения всего списка упражнений, в выдвижном меню(которого нет в этом приложении) или в меню снизу,  но никак не сверху вместо нажатия на поисковую строку. Это в свою очередь вызывает </w:t>
+      </w:r>
+      <w:proofErr w:type="spellStart"/>
+      <w:r>
+        <w:rPr>
+          <w:rFonts w:eastAsia="SimSun"/>
+          <w:sz w:val="28"/>
+          <w:szCs w:val="28"/>
+        </w:rPr>
+        <w:t>вызывает</w:t>
+      </w:r>
+      <w:proofErr w:type="spellEnd"/>
+      <w:r>
+        <w:rPr>
+          <w:rFonts w:eastAsia="SimSun"/>
+          <w:sz w:val="28"/>
+          <w:szCs w:val="28"/>
+        </w:rPr>
+        <w:t xml:space="preserve"> другое недоразумение, при большом количестве комплексов, ожидается поиск комплекса по имени, однако тут вместо него появляется список упражнений. Кроме того смущает тот факт, что делает тут кнопка начать тренировку.  При её нажатии, тем более ничего не происходит, кроме того что она меняет рисунок кнопки и слова на закончить тренировку, не каждый пользователь сможет догадаться, что нужно открыть разделы упражнений, там нажать на упражнение или кнопку рядом с ним и у тебя появится меню для ввода данных о выполнении упражнения. Выполнение программы тренировок происходит при нажатии на программу, а потом на </w:t>
       </w:r>
       <w:r>
         <w:rPr>
@@ -13083,6 +13356,7 @@
         </w:rPr>
         <w:t xml:space="preserve">В ходе изучения составляющих приложения </w:t>
       </w:r>
+      <w:proofErr w:type="spellStart"/>
       <w:r>
         <w:rPr>
           <w:sz w:val="28"/>
@@ -13091,6 +13365,7 @@
         </w:rPr>
         <w:t>FitProSport</w:t>
       </w:r>
+      <w:proofErr w:type="spellEnd"/>
       <w:r>
         <w:rPr>
           <w:sz w:val="28"/>
@@ -13587,7 +13862,25 @@
           <w:sz w:val="28"/>
           <w:szCs w:val="28"/>
         </w:rPr>
-        <w:t>На данном рисунке можно увидеть, что навигационное меню выполнено отлично. Список упражнений сортирован по алфавиту, а также присутствует поиск, с помощью которого можно найти нужно упражнение по имени. На рисунке 13 можно увидеть окно создания тренировки или как она тут названа «Воркаут».</w:t>
+        <w:t>На данном рисунке можно увидеть, что навигационное меню выполнено отлично. Список упражнений сортирован по алфавиту, а также присутствует поиск, с помощью которого можно найти нужно упражнение по имени. На рисунке 13 можно увидеть окно создания тренировки или как она тут названа «</w:t>
+      </w:r>
+      <w:proofErr w:type="spellStart"/>
+      <w:r>
+        <w:rPr>
+          <w:rFonts w:eastAsia="SimSun"/>
+          <w:sz w:val="28"/>
+          <w:szCs w:val="28"/>
+        </w:rPr>
+        <w:t>Воркаут</w:t>
+      </w:r>
+      <w:proofErr w:type="spellEnd"/>
+      <w:r>
+        <w:rPr>
+          <w:rFonts w:eastAsia="SimSun"/>
+          <w:sz w:val="28"/>
+          <w:szCs w:val="28"/>
+        </w:rPr>
+        <w:t>».</w:t>
       </w:r>
     </w:p>
     <w:p>
@@ -13664,36 +13957,126 @@
           <w:sz w:val="28"/>
           <w:szCs w:val="28"/>
         </w:rPr>
-        <w:t>Рисунок 13 -  Список создания «воркаута»</w:t>
-      </w:r>
-    </w:p>
-    <w:p>
-      <w:pPr>
-        <w:spacing w:line="360" w:lineRule="auto"/>
-        <w:jc w:val="both"/>
+        <w:t>Рисунок 13 -  Список создания «</w:t>
+      </w:r>
+      <w:proofErr w:type="spellStart"/>
+      <w:r>
         <w:rPr>
           <w:rFonts w:eastAsia="SimSun"/>
-        </w:rPr>
-      </w:pPr>
-    </w:p>
-    <w:p>
-      <w:pPr>
-        <w:spacing w:line="360" w:lineRule="auto"/>
-        <w:ind w:firstLine="709"/>
-        <w:jc w:val="both"/>
+          <w:sz w:val="28"/>
+          <w:szCs w:val="28"/>
+        </w:rPr>
+        <w:t>воркаута</w:t>
+      </w:r>
+      <w:proofErr w:type="spellEnd"/>
+      <w:r>
         <w:rPr>
           <w:rFonts w:eastAsia="SimSun"/>
           <w:sz w:val="28"/>
           <w:szCs w:val="28"/>
         </w:rPr>
-      </w:pPr>
-      <w:r>
+        <w:t>»</w:t>
+      </w:r>
+    </w:p>
+    <w:p>
+      <w:pPr>
+        <w:spacing w:line="360" w:lineRule="auto"/>
+        <w:jc w:val="both"/>
         <w:rPr>
           <w:rFonts w:eastAsia="SimSun"/>
-          <w:sz w:val="28"/>
-          <w:szCs w:val="28"/>
-        </w:rPr>
-        <w:t>На этом окне можно заметить, что можно создать пустой «воркаут», а потом наполнить его нужными упражнениями, что является очень удобным. Также возможно создать свой шаблон тренировки, а потом заниматься по нему. Однако есть одно, но, при создании большого количества шаблонов воркаутов, поиск нужного займёт немало времени, да и при создании воркаута с большим количеством упражнений, влечёт за собой нагромождение экрана. Тоже самое можно увидеть при заполнении данных об упражнения в воркауте. Все отображает одним большим списком, так что при поиске нужного упражнения и заполнения его данными придётся потратить время, экран приложения можно увидеть на рисунке 14.</w:t>
+        </w:rPr>
+      </w:pPr>
+    </w:p>
+    <w:p>
+      <w:pPr>
+        <w:spacing w:line="360" w:lineRule="auto"/>
+        <w:ind w:firstLine="709"/>
+        <w:jc w:val="both"/>
+        <w:rPr>
+          <w:rFonts w:eastAsia="SimSun"/>
+          <w:sz w:val="28"/>
+          <w:szCs w:val="28"/>
+        </w:rPr>
+      </w:pPr>
+      <w:r>
+        <w:rPr>
+          <w:rFonts w:eastAsia="SimSun"/>
+          <w:sz w:val="28"/>
+          <w:szCs w:val="28"/>
+        </w:rPr>
+        <w:t>На этом окне можно заметить, что можно создать пустой «</w:t>
+      </w:r>
+      <w:proofErr w:type="spellStart"/>
+      <w:r>
+        <w:rPr>
+          <w:rFonts w:eastAsia="SimSun"/>
+          <w:sz w:val="28"/>
+          <w:szCs w:val="28"/>
+        </w:rPr>
+        <w:t>воркаут</w:t>
+      </w:r>
+      <w:proofErr w:type="spellEnd"/>
+      <w:r>
+        <w:rPr>
+          <w:rFonts w:eastAsia="SimSun"/>
+          <w:sz w:val="28"/>
+          <w:szCs w:val="28"/>
+        </w:rPr>
+        <w:t xml:space="preserve">», а потом наполнить его нужными упражнениями, что является очень удобным. Также возможно создать свой шаблон тренировки, а потом заниматься по нему. Однако есть одно, но, при создании большого количества шаблонов </w:t>
+      </w:r>
+      <w:proofErr w:type="spellStart"/>
+      <w:r>
+        <w:rPr>
+          <w:rFonts w:eastAsia="SimSun"/>
+          <w:sz w:val="28"/>
+          <w:szCs w:val="28"/>
+        </w:rPr>
+        <w:t>воркаутов</w:t>
+      </w:r>
+      <w:proofErr w:type="spellEnd"/>
+      <w:r>
+        <w:rPr>
+          <w:rFonts w:eastAsia="SimSun"/>
+          <w:sz w:val="28"/>
+          <w:szCs w:val="28"/>
+        </w:rPr>
+        <w:t xml:space="preserve">, поиск нужного займёт немало времени, да и при создании </w:t>
+      </w:r>
+      <w:proofErr w:type="spellStart"/>
+      <w:r>
+        <w:rPr>
+          <w:rFonts w:eastAsia="SimSun"/>
+          <w:sz w:val="28"/>
+          <w:szCs w:val="28"/>
+        </w:rPr>
+        <w:t>воркаута</w:t>
+      </w:r>
+      <w:proofErr w:type="spellEnd"/>
+      <w:r>
+        <w:rPr>
+          <w:rFonts w:eastAsia="SimSun"/>
+          <w:sz w:val="28"/>
+          <w:szCs w:val="28"/>
+        </w:rPr>
+        <w:t xml:space="preserve"> с большим количеством упражнений, влечёт за собой нагромождение экрана. Тоже самое можно увидеть при заполнении данных об упражнения в </w:t>
+      </w:r>
+      <w:proofErr w:type="spellStart"/>
+      <w:r>
+        <w:rPr>
+          <w:rFonts w:eastAsia="SimSun"/>
+          <w:sz w:val="28"/>
+          <w:szCs w:val="28"/>
+        </w:rPr>
+        <w:t>воркауте</w:t>
+      </w:r>
+      <w:proofErr w:type="spellEnd"/>
+      <w:r>
+        <w:rPr>
+          <w:rFonts w:eastAsia="SimSun"/>
+          <w:sz w:val="28"/>
+          <w:szCs w:val="28"/>
+        </w:rPr>
+        <w:t>. Все отображает одним большим списком, так что при поиске нужного упражнения и заполнения его данными придётся потратить время, экран приложения можно увидеть на рисунке 14.</w:t>
       </w:r>
     </w:p>
     <w:p>
@@ -13823,6 +14206,7 @@
         </w:rPr>
         <w:t xml:space="preserve">В ходе изучения составляющих приложения </w:t>
       </w:r>
+      <w:proofErr w:type="spellStart"/>
       <w:r>
         <w:rPr>
           <w:sz w:val="28"/>
@@ -13831,6 +14215,7 @@
         </w:rPr>
         <w:t>FitProSport</w:t>
       </w:r>
+      <w:proofErr w:type="spellEnd"/>
       <w:r>
         <w:rPr>
           <w:sz w:val="28"/>
@@ -15005,12 +15390,14 @@
       <w:r>
         <w:t xml:space="preserve">1.4.1 </w:t>
       </w:r>
+      <w:proofErr w:type="spellStart"/>
       <w:r>
         <w:rPr>
           <w:lang w:val="en-US"/>
         </w:rPr>
         <w:t>Medisafe</w:t>
       </w:r>
+      <w:proofErr w:type="spellEnd"/>
     </w:p>
     <w:p>
       <w:pPr>
@@ -15427,6 +15814,7 @@
         </w:rPr>
         <w:t xml:space="preserve">В ходе изучения составляющих приложения </w:t>
       </w:r>
+      <w:proofErr w:type="spellStart"/>
       <w:r>
         <w:rPr>
           <w:sz w:val="28"/>
@@ -15435,6 +15823,7 @@
         </w:rPr>
         <w:t>Medisafe</w:t>
       </w:r>
+      <w:proofErr w:type="spellEnd"/>
       <w:r>
         <w:rPr>
           <w:rFonts w:eastAsia="SimSun"/>
@@ -15625,12 +16014,14 @@
       <w:r>
         <w:t xml:space="preserve">1.4.2 </w:t>
       </w:r>
+      <w:proofErr w:type="spellStart"/>
       <w:r>
         <w:rPr>
           <w:lang w:val="en-US"/>
         </w:rPr>
         <w:t>MyTherapy</w:t>
       </w:r>
+      <w:proofErr w:type="spellEnd"/>
     </w:p>
     <w:p>
       <w:pPr>
@@ -15943,6 +16334,7 @@
         </w:rPr>
         <w:t xml:space="preserve">В ходе изучения составляющих приложения </w:t>
       </w:r>
+      <w:proofErr w:type="spellStart"/>
       <w:r>
         <w:rPr>
           <w:sz w:val="28"/>
@@ -15951,6 +16343,7 @@
         </w:rPr>
         <w:t>MyTherapy</w:t>
       </w:r>
+      <w:proofErr w:type="spellEnd"/>
       <w:r>
         <w:rPr>
           <w:sz w:val="28"/>
@@ -16188,7 +16581,7 @@
     </w:p>
     <w:tbl>
       <w:tblPr>
-        <w:tblStyle w:val="a8"/>
+        <w:tblStyle w:val="a9"/>
         <w:tblW w:w="0" w:type="auto"/>
         <w:tblLayout w:type="fixed"/>
         <w:tblLook w:val="04A0" w:firstRow="1" w:lastRow="0" w:firstColumn="1" w:lastColumn="0" w:noHBand="0" w:noVBand="1"/>
@@ -16256,6 +16649,7 @@
                 <w:szCs w:val="28"/>
               </w:rPr>
             </w:pPr>
+            <w:proofErr w:type="spellStart"/>
             <w:r>
               <w:rPr>
                 <w:sz w:val="28"/>
@@ -16263,6 +16657,7 @@
               </w:rPr>
               <w:t>FitProSport</w:t>
             </w:r>
+            <w:proofErr w:type="spellEnd"/>
           </w:p>
         </w:tc>
         <w:tc>
@@ -16279,6 +16674,7 @@
                 <w:szCs w:val="28"/>
               </w:rPr>
             </w:pPr>
+            <w:proofErr w:type="spellStart"/>
             <w:r>
               <w:rPr>
                 <w:sz w:val="28"/>
@@ -16286,6 +16682,7 @@
               </w:rPr>
               <w:t>GymUp</w:t>
             </w:r>
+            <w:proofErr w:type="spellEnd"/>
           </w:p>
         </w:tc>
         <w:tc>
@@ -16302,6 +16699,7 @@
                 <w:szCs w:val="28"/>
               </w:rPr>
             </w:pPr>
+            <w:proofErr w:type="spellStart"/>
             <w:r>
               <w:rPr>
                 <w:sz w:val="28"/>
@@ -16309,6 +16707,7 @@
               </w:rPr>
               <w:t>GymRun</w:t>
             </w:r>
+            <w:proofErr w:type="spellEnd"/>
           </w:p>
         </w:tc>
         <w:tc>
@@ -16325,6 +16724,7 @@
                 <w:szCs w:val="28"/>
               </w:rPr>
             </w:pPr>
+            <w:proofErr w:type="spellStart"/>
             <w:r>
               <w:rPr>
                 <w:sz w:val="28"/>
@@ -16332,6 +16732,7 @@
               </w:rPr>
               <w:t>Strong</w:t>
             </w:r>
+            <w:proofErr w:type="spellEnd"/>
           </w:p>
         </w:tc>
         <w:tc>
@@ -16880,7 +17281,23 @@
                 <w:sz w:val="28"/>
                 <w:szCs w:val="28"/>
               </w:rPr>
-              <w:t>Наличие уведомлений о принятии пищ. добавок</w:t>
+              <w:t xml:space="preserve">Наличие уведомлений о принятии </w:t>
+            </w:r>
+            <w:proofErr w:type="spellStart"/>
+            <w:r>
+              <w:rPr>
+                <w:sz w:val="28"/>
+                <w:szCs w:val="28"/>
+              </w:rPr>
+              <w:t>пищ</w:t>
+            </w:r>
+            <w:proofErr w:type="spellEnd"/>
+            <w:r>
+              <w:rPr>
+                <w:sz w:val="28"/>
+                <w:szCs w:val="28"/>
+              </w:rPr>
+              <w:t>. добавок</w:t>
             </w:r>
           </w:p>
         </w:tc>
@@ -22115,7 +22532,23 @@
           <w:sz w:val="28"/>
           <w:szCs w:val="28"/>
         </w:rPr>
-        <w:t xml:space="preserve"> регистрации указывает логин, email и пароль</w:t>
+        <w:t xml:space="preserve"> регистрации указывает логин, </w:t>
+      </w:r>
+      <w:proofErr w:type="spellStart"/>
+      <w:r>
+        <w:rPr>
+          <w:sz w:val="28"/>
+          <w:szCs w:val="28"/>
+        </w:rPr>
+        <w:t>email</w:t>
+      </w:r>
+      <w:proofErr w:type="spellEnd"/>
+      <w:r>
+        <w:rPr>
+          <w:sz w:val="28"/>
+          <w:szCs w:val="28"/>
+        </w:rPr>
+        <w:t xml:space="preserve"> и пароль</w:t>
       </w:r>
       <w:r>
         <w:rPr>
@@ -22314,7 +22747,39 @@
           <w:sz w:val="28"/>
           <w:szCs w:val="28"/>
         </w:rPr>
-        <w:t>пользователь указывает email, на который будет отправлен новый пароль; получение кода: пользователь получает код для восстановления пароля на email; установка нового пароля: пользователь устанавливает новый пароль и входит в приложение.</w:t>
+        <w:t xml:space="preserve">пользователь указывает </w:t>
+      </w:r>
+      <w:proofErr w:type="spellStart"/>
+      <w:r>
+        <w:rPr>
+          <w:sz w:val="28"/>
+          <w:szCs w:val="28"/>
+        </w:rPr>
+        <w:t>email</w:t>
+      </w:r>
+      <w:proofErr w:type="spellEnd"/>
+      <w:r>
+        <w:rPr>
+          <w:sz w:val="28"/>
+          <w:szCs w:val="28"/>
+        </w:rPr>
+        <w:t xml:space="preserve">, на который будет отправлен новый пароль; получение кода: пользователь получает код для восстановления пароля на </w:t>
+      </w:r>
+      <w:proofErr w:type="spellStart"/>
+      <w:r>
+        <w:rPr>
+          <w:sz w:val="28"/>
+          <w:szCs w:val="28"/>
+        </w:rPr>
+        <w:t>email</w:t>
+      </w:r>
+      <w:proofErr w:type="spellEnd"/>
+      <w:r>
+        <w:rPr>
+          <w:sz w:val="28"/>
+          <w:szCs w:val="28"/>
+        </w:rPr>
+        <w:t>; установка нового пароля: пользователь устанавливает новый пароль и входит в приложение.</w:t>
       </w:r>
     </w:p>
     <w:p>
@@ -22816,6 +23281,7 @@
         </w:rPr>
         <w:t xml:space="preserve">подготовленный </w:t>
       </w:r>
+      <w:proofErr w:type="spellStart"/>
       <w:r>
         <w:rPr>
           <w:sz w:val="28"/>
@@ -22824,6 +23290,7 @@
         </w:rPr>
         <w:t>json</w:t>
       </w:r>
+      <w:proofErr w:type="spellEnd"/>
       <w:r>
         <w:rPr>
           <w:sz w:val="28"/>
@@ -22918,6 +23385,7 @@
         </w:rPr>
         <w:t xml:space="preserve"> </w:t>
       </w:r>
+      <w:proofErr w:type="spellStart"/>
       <w:r>
         <w:rPr>
           <w:color w:val="000000"/>
@@ -22926,8 +23394,9 @@
           <w:szCs w:val="28"/>
           <w:shd w:val="clear" w:color="auto" w:fill="FFFFFF"/>
         </w:rPr>
-        <w:t>Android Studio Hedgehog | 2023.1.1</w:t>
-      </w:r>
+        <w:t>Android</w:t>
+      </w:r>
+      <w:proofErr w:type="spellEnd"/>
       <w:r>
         <w:rPr>
           <w:color w:val="000000"/>
@@ -22936,6 +23405,38 @@
           <w:szCs w:val="28"/>
           <w:shd w:val="clear" w:color="auto" w:fill="FFFFFF"/>
         </w:rPr>
+        <w:t xml:space="preserve"> Studio </w:t>
+      </w:r>
+      <w:proofErr w:type="spellStart"/>
+      <w:r>
+        <w:rPr>
+          <w:color w:val="000000"/>
+          <w:spacing w:val="-8"/>
+          <w:sz w:val="28"/>
+          <w:szCs w:val="28"/>
+          <w:shd w:val="clear" w:color="auto" w:fill="FFFFFF"/>
+        </w:rPr>
+        <w:t>Hedgehog</w:t>
+      </w:r>
+      <w:proofErr w:type="spellEnd"/>
+      <w:r>
+        <w:rPr>
+          <w:color w:val="000000"/>
+          <w:spacing w:val="-8"/>
+          <w:sz w:val="28"/>
+          <w:szCs w:val="28"/>
+          <w:shd w:val="clear" w:color="auto" w:fill="FFFFFF"/>
+        </w:rPr>
+        <w:t> | 2023.1.1</w:t>
+      </w:r>
+      <w:r>
+        <w:rPr>
+          <w:color w:val="000000"/>
+          <w:spacing w:val="-8"/>
+          <w:sz w:val="28"/>
+          <w:szCs w:val="28"/>
+          <w:shd w:val="clear" w:color="auto" w:fill="FFFFFF"/>
+        </w:rPr>
         <w:t xml:space="preserve">. </w:t>
       </w:r>
       <w:r>
@@ -22952,6 +23453,7 @@
         </w:rPr>
         <w:t xml:space="preserve">фреймворк </w:t>
       </w:r>
+      <w:proofErr w:type="spellStart"/>
       <w:r>
         <w:rPr>
           <w:color w:val="202124"/>
@@ -22959,15 +23461,36 @@
           <w:szCs w:val="28"/>
           <w:shd w:val="clear" w:color="auto" w:fill="FFFFFF"/>
         </w:rPr>
-        <w:t>Jetpack Compose</w:t>
-      </w:r>
-      <w:r>
-        <w:rPr>
-          <w:sz w:val="28"/>
-          <w:szCs w:val="28"/>
+        <w:t>Jetpack</w:t>
+      </w:r>
+      <w:proofErr w:type="spellEnd"/>
+      <w:r>
+        <w:rPr>
+          <w:color w:val="202124"/>
+          <w:sz w:val="28"/>
+          <w:szCs w:val="28"/>
+          <w:shd w:val="clear" w:color="auto" w:fill="FFFFFF"/>
         </w:rPr>
         <w:t xml:space="preserve"> </w:t>
       </w:r>
+      <w:proofErr w:type="spellStart"/>
+      <w:r>
+        <w:rPr>
+          <w:color w:val="202124"/>
+          <w:sz w:val="28"/>
+          <w:szCs w:val="28"/>
+          <w:shd w:val="clear" w:color="auto" w:fill="FFFFFF"/>
+        </w:rPr>
+        <w:t>Compose</w:t>
+      </w:r>
+      <w:proofErr w:type="spellEnd"/>
+      <w:r>
+        <w:rPr>
+          <w:sz w:val="28"/>
+          <w:szCs w:val="28"/>
+        </w:rPr>
+        <w:t xml:space="preserve"> </w:t>
+      </w:r>
       <w:r>
         <w:rPr>
           <w:sz w:val="28"/>
@@ -23002,14 +23525,7 @@
           <w:sz w:val="28"/>
           <w:szCs w:val="28"/>
         </w:rPr>
-        <w:t>retrofit2</w:t>
-      </w:r>
-      <w:r>
-        <w:rPr>
-          <w:sz w:val="28"/>
-          <w:szCs w:val="28"/>
-        </w:rPr>
-        <w:t xml:space="preserve"> 2.9.0 </w:t>
+        <w:t xml:space="preserve">retrofit2 2.9.0 </w:t>
       </w:r>
       <w:r>
         <w:rPr>
@@ -23033,6 +23549,7 @@
         </w:rPr>
         <w:t xml:space="preserve">, библиотеку </w:t>
       </w:r>
+      <w:proofErr w:type="spellStart"/>
       <w:r>
         <w:rPr>
           <w:sz w:val="28"/>
@@ -23040,6 +23557,7 @@
         </w:rPr>
         <w:t>coil-gif</w:t>
       </w:r>
+      <w:proofErr w:type="spellEnd"/>
       <w:r>
         <w:rPr>
           <w:sz w:val="28"/>
@@ -23130,21 +23648,7 @@
           <w:sz w:val="28"/>
           <w:szCs w:val="28"/>
         </w:rPr>
-        <w:t>В итоге</w:t>
-      </w:r>
-      <w:r>
-        <w:rPr>
-          <w:sz w:val="28"/>
-          <w:szCs w:val="28"/>
-        </w:rPr>
-        <w:t>, были подробно описаны выбранные средства и языки программирования, с помощью которых было проведено проектирование</w:t>
-      </w:r>
-      <w:r>
-        <w:rPr>
-          <w:sz w:val="28"/>
-          <w:szCs w:val="28"/>
-        </w:rPr>
-        <w:t xml:space="preserve"> мобильного приложения.</w:t>
+        <w:t>В итоге, были подробно описаны выбранные средства и языки программирования, с помощью которых было проведено проектирование мобильного приложения.</w:t>
       </w:r>
     </w:p>
     <w:p>
@@ -23164,101 +23668,3652 @@
       <w:bookmarkStart w:id="54" w:name="_Toc147217008"/>
       <w:bookmarkStart w:id="55" w:name="_Toc147217580"/>
       <w:r>
-        <w:t>4 Тестирование виртуального тура</w:t>
+        <w:t xml:space="preserve">4 Тестирование </w:t>
       </w:r>
       <w:bookmarkEnd w:id="54"/>
       <w:bookmarkEnd w:id="55"/>
-    </w:p>
-    <w:p>
-      <w:pPr>
-        <w:spacing w:line="360" w:lineRule="auto"/>
-        <w:ind w:firstLine="709"/>
-        <w:jc w:val="both"/>
-        <w:rPr>
-          <w:sz w:val="28"/>
+      <w:r>
+        <w:t xml:space="preserve">спортивного </w:t>
+      </w:r>
+      <w:r>
+        <w:t>мобильного</w:t>
+      </w:r>
+      <w:r>
+        <w:t xml:space="preserve"> приложения для контроля тренировочного процесса и приема биологически активных добавок спортсменам</w:t>
+      </w:r>
+      <w:r>
+        <w:t>и</w:t>
+      </w:r>
+      <w:r>
+        <w:t>.</w:t>
+      </w:r>
+    </w:p>
+    <w:p>
+      <w:pPr>
+        <w:spacing w:line="360" w:lineRule="auto"/>
+        <w:ind w:firstLine="709"/>
+        <w:jc w:val="both"/>
+        <w:rPr>
+          <w:sz w:val="28"/>
+          <w:lang w:val="en-US"/>
+        </w:rPr>
+      </w:pPr>
+    </w:p>
+    <w:p>
+      <w:pPr>
+        <w:spacing w:line="360" w:lineRule="auto"/>
+        <w:ind w:firstLine="709"/>
+        <w:jc w:val="both"/>
+        <w:rPr>
+          <w:sz w:val="28"/>
+          <w:szCs w:val="28"/>
+        </w:rPr>
+      </w:pPr>
+      <w:r>
+        <w:rPr>
+          <w:sz w:val="28"/>
+          <w:szCs w:val="28"/>
+        </w:rPr>
+        <w:t>С целью</w:t>
+      </w:r>
+      <w:r>
+        <w:rPr>
+          <w:sz w:val="28"/>
+          <w:szCs w:val="28"/>
+        </w:rPr>
+        <w:t xml:space="preserve"> убедиться в </w:t>
+      </w:r>
+      <w:r>
+        <w:rPr>
+          <w:sz w:val="28"/>
+          <w:szCs w:val="28"/>
+        </w:rPr>
+        <w:t>корректности</w:t>
+      </w:r>
+      <w:r>
+        <w:rPr>
+          <w:sz w:val="28"/>
+          <w:szCs w:val="28"/>
+        </w:rPr>
+        <w:t xml:space="preserve"> работ</w:t>
+      </w:r>
+      <w:r>
+        <w:rPr>
+          <w:sz w:val="28"/>
+          <w:szCs w:val="28"/>
+        </w:rPr>
+        <w:t>ы созданного</w:t>
+      </w:r>
+      <w:r>
+        <w:rPr>
+          <w:sz w:val="28"/>
+          <w:szCs w:val="28"/>
+        </w:rPr>
+        <w:t xml:space="preserve"> мобильного</w:t>
+      </w:r>
+      <w:r>
+        <w:rPr>
+          <w:sz w:val="28"/>
+          <w:szCs w:val="28"/>
+        </w:rPr>
+        <w:t xml:space="preserve"> пр</w:t>
+      </w:r>
+      <w:r>
+        <w:rPr>
+          <w:sz w:val="28"/>
+          <w:szCs w:val="28"/>
+        </w:rPr>
+        <w:t>иложения</w:t>
+      </w:r>
+      <w:r>
+        <w:rPr>
+          <w:sz w:val="28"/>
+          <w:szCs w:val="28"/>
+        </w:rPr>
+        <w:t xml:space="preserve">, </w:t>
+      </w:r>
+      <w:r>
+        <w:rPr>
+          <w:sz w:val="28"/>
+          <w:szCs w:val="28"/>
+        </w:rPr>
+        <w:t>необходимо</w:t>
+      </w:r>
+      <w:r>
+        <w:rPr>
+          <w:sz w:val="28"/>
+          <w:szCs w:val="28"/>
+        </w:rPr>
+        <w:t xml:space="preserve"> провести тестирование мобильного приложения. Были </w:t>
+      </w:r>
+      <w:r>
+        <w:rPr>
+          <w:sz w:val="28"/>
+          <w:szCs w:val="28"/>
+        </w:rPr>
+        <w:t>определе</w:t>
+      </w:r>
+      <w:r>
+        <w:rPr>
+          <w:sz w:val="28"/>
+          <w:szCs w:val="28"/>
+        </w:rPr>
+        <w:t>ны следующие типы тестирования: ручное тестирование для проверки корректного взаимодействия мобильного приложения с</w:t>
+      </w:r>
+      <w:r>
+        <w:rPr>
+          <w:sz w:val="28"/>
+          <w:szCs w:val="28"/>
+        </w:rPr>
+        <w:t xml:space="preserve"> удаленным</w:t>
+      </w:r>
+      <w:r>
+        <w:rPr>
+          <w:sz w:val="28"/>
+          <w:szCs w:val="28"/>
+        </w:rPr>
+        <w:t xml:space="preserve"> сервером</w:t>
+      </w:r>
+      <w:r>
+        <w:rPr>
+          <w:sz w:val="28"/>
+          <w:szCs w:val="28"/>
+        </w:rPr>
+        <w:t>,</w:t>
+      </w:r>
+      <w:r>
+        <w:rPr>
+          <w:sz w:val="28"/>
+          <w:szCs w:val="28"/>
+        </w:rPr>
+        <w:t xml:space="preserve"> </w:t>
+      </w:r>
+      <w:r>
+        <w:rPr>
+          <w:sz w:val="28"/>
+          <w:szCs w:val="28"/>
+        </w:rPr>
+        <w:t>т</w:t>
+      </w:r>
+      <w:r>
+        <w:rPr>
+          <w:sz w:val="28"/>
+          <w:szCs w:val="28"/>
+        </w:rPr>
+        <w:t xml:space="preserve">акже </w:t>
+      </w:r>
+      <w:r>
+        <w:rPr>
+          <w:sz w:val="28"/>
+          <w:szCs w:val="28"/>
+        </w:rPr>
+        <w:t>есть необходимость</w:t>
+      </w:r>
+      <w:r>
+        <w:rPr>
+          <w:sz w:val="28"/>
+          <w:szCs w:val="28"/>
+        </w:rPr>
+        <w:t xml:space="preserve"> провести тестирование юзабилити, которое оценивает удобство и комфорт приложения </w:t>
+      </w:r>
+      <w:r>
+        <w:rPr>
+          <w:sz w:val="28"/>
+          <w:szCs w:val="28"/>
+        </w:rPr>
+        <w:t>с точки зрения</w:t>
+      </w:r>
+      <w:r>
+        <w:rPr>
+          <w:sz w:val="28"/>
+          <w:szCs w:val="28"/>
+        </w:rPr>
+        <w:t xml:space="preserve"> </w:t>
+      </w:r>
+      <w:r>
+        <w:rPr>
+          <w:sz w:val="28"/>
+          <w:szCs w:val="28"/>
+        </w:rPr>
+        <w:t>ис</w:t>
+      </w:r>
+      <w:r>
+        <w:rPr>
+          <w:sz w:val="28"/>
+          <w:szCs w:val="28"/>
+        </w:rPr>
+        <w:t>пользова</w:t>
+      </w:r>
+      <w:r>
+        <w:rPr>
+          <w:sz w:val="28"/>
+          <w:szCs w:val="28"/>
+        </w:rPr>
+        <w:t>ния</w:t>
+      </w:r>
+      <w:r>
+        <w:rPr>
+          <w:sz w:val="28"/>
+          <w:szCs w:val="28"/>
+        </w:rPr>
+        <w:t>.</w:t>
+      </w:r>
+    </w:p>
+    <w:p>
+      <w:pPr>
+        <w:spacing w:line="360" w:lineRule="auto"/>
+        <w:ind w:firstLine="709"/>
+        <w:jc w:val="both"/>
+        <w:rPr>
+          <w:sz w:val="28"/>
+          <w:szCs w:val="28"/>
         </w:rPr>
       </w:pPr>
     </w:p>
     <w:p>
       <w:pPr>
         <w:pStyle w:val="1"/>
+        <w:rPr>
+          <w:rFonts w:cs="Times New Roman"/>
+          <w:szCs w:val="28"/>
+        </w:rPr>
       </w:pPr>
       <w:bookmarkStart w:id="56" w:name="_Toc147217009"/>
       <w:bookmarkStart w:id="57" w:name="_Toc147217581"/>
       <w:r>
+        <w:rPr>
+          <w:rFonts w:cs="Times New Roman"/>
+          <w:szCs w:val="28"/>
+        </w:rPr>
+        <w:lastRenderedPageBreak/>
         <w:t xml:space="preserve">4.1 </w:t>
-      </w:r>
-      <w:r>
-        <w:rPr>
-          <w:lang w:val="en-US"/>
-        </w:rPr>
-        <w:t>Mind</w:t>
-      </w:r>
-      <w:r>
-        <w:t xml:space="preserve"> </w:t>
-      </w:r>
-      <w:r>
-        <w:rPr>
-          <w:lang w:val="en-US"/>
-        </w:rPr>
-        <w:t>Map</w:t>
-      </w:r>
-      <w:r>
-        <w:t xml:space="preserve"> карта областей тестирования</w:t>
       </w:r>
       <w:bookmarkEnd w:id="56"/>
       <w:bookmarkEnd w:id="57"/>
-    </w:p>
-    <w:p>
-      <w:pPr>
-        <w:spacing w:line="360" w:lineRule="auto"/>
-        <w:ind w:firstLine="709"/>
-        <w:jc w:val="both"/>
-        <w:rPr>
-          <w:sz w:val="28"/>
-        </w:rPr>
-      </w:pPr>
-    </w:p>
-    <w:p>
-      <w:pPr>
-        <w:spacing w:line="360" w:lineRule="auto"/>
-        <w:ind w:firstLine="709"/>
-        <w:jc w:val="both"/>
-        <w:rPr>
-          <w:sz w:val="28"/>
-        </w:rPr>
-      </w:pPr>
-    </w:p>
-    <w:p>
-      <w:pPr>
-        <w:spacing w:line="360" w:lineRule="auto"/>
-        <w:jc w:val="center"/>
-        <w:rPr>
-          <w:sz w:val="28"/>
+      <w:r>
+        <w:rPr>
+          <w:rFonts w:cs="Times New Roman"/>
+          <w:szCs w:val="28"/>
+        </w:rPr>
+        <w:t>Ручное тестирование приложения</w:t>
+      </w:r>
+    </w:p>
+    <w:p>
+      <w:pPr>
+        <w:spacing w:line="360" w:lineRule="auto"/>
+        <w:ind w:firstLine="709"/>
+        <w:jc w:val="both"/>
+        <w:rPr>
+          <w:sz w:val="28"/>
+          <w:szCs w:val="28"/>
+        </w:rPr>
+      </w:pPr>
+      <w:r>
+        <w:rPr>
+          <w:sz w:val="28"/>
+          <w:szCs w:val="28"/>
+        </w:rPr>
+        <w:t>Для того ч</w:t>
+      </w:r>
+      <w:r>
+        <w:rPr>
+          <w:sz w:val="28"/>
+          <w:szCs w:val="28"/>
+        </w:rPr>
+        <w:t>тобы провести ручное тестирование, необходимо создать</w:t>
+      </w:r>
+      <w:r>
+        <w:rPr>
+          <w:sz w:val="28"/>
+          <w:szCs w:val="28"/>
+        </w:rPr>
+        <w:t xml:space="preserve"> итоговый список</w:t>
+      </w:r>
+      <w:r>
+        <w:rPr>
+          <w:sz w:val="28"/>
+          <w:szCs w:val="28"/>
+        </w:rPr>
+        <w:t xml:space="preserve"> тестовы</w:t>
+      </w:r>
+      <w:r>
+        <w:rPr>
+          <w:sz w:val="28"/>
+          <w:szCs w:val="28"/>
+        </w:rPr>
+        <w:t>х</w:t>
+      </w:r>
+      <w:r>
+        <w:rPr>
+          <w:sz w:val="28"/>
+          <w:szCs w:val="28"/>
+        </w:rPr>
+        <w:t xml:space="preserve"> сценари</w:t>
+      </w:r>
+      <w:r>
+        <w:rPr>
+          <w:sz w:val="28"/>
+          <w:szCs w:val="28"/>
+        </w:rPr>
+        <w:t>ев</w:t>
+      </w:r>
+      <w:r>
+        <w:rPr>
+          <w:sz w:val="28"/>
+          <w:szCs w:val="28"/>
+        </w:rPr>
+        <w:t xml:space="preserve">, которые будут </w:t>
+      </w:r>
+      <w:r>
+        <w:rPr>
+          <w:sz w:val="28"/>
+          <w:szCs w:val="28"/>
+        </w:rPr>
+        <w:t>включать в себя</w:t>
+      </w:r>
+      <w:r>
+        <w:rPr>
+          <w:sz w:val="28"/>
+          <w:szCs w:val="28"/>
+        </w:rPr>
+        <w:t xml:space="preserve"> различные действия пользователя при взаимодействии </w:t>
+      </w:r>
+      <w:r>
+        <w:rPr>
+          <w:sz w:val="28"/>
+          <w:szCs w:val="28"/>
+        </w:rPr>
+        <w:t>со спортивным</w:t>
+      </w:r>
+      <w:r>
+        <w:rPr>
+          <w:sz w:val="28"/>
+          <w:szCs w:val="28"/>
+        </w:rPr>
+        <w:t xml:space="preserve"> мобильным приложением</w:t>
+      </w:r>
+      <w:r>
+        <w:rPr>
+          <w:sz w:val="28"/>
+          <w:szCs w:val="28"/>
+        </w:rPr>
+        <w:t xml:space="preserve"> для контроля тренировок</w:t>
+      </w:r>
+      <w:r>
+        <w:rPr>
+          <w:sz w:val="28"/>
+          <w:szCs w:val="28"/>
+        </w:rPr>
+        <w:t>. Рассмотрим</w:t>
+      </w:r>
+      <w:r>
+        <w:rPr>
+          <w:sz w:val="28"/>
+          <w:szCs w:val="28"/>
+        </w:rPr>
+        <w:t xml:space="preserve"> список</w:t>
+      </w:r>
+      <w:r>
+        <w:rPr>
+          <w:sz w:val="28"/>
+          <w:szCs w:val="28"/>
+        </w:rPr>
+        <w:t xml:space="preserve"> тест-кейс</w:t>
+      </w:r>
+      <w:r>
+        <w:rPr>
+          <w:sz w:val="28"/>
+          <w:szCs w:val="28"/>
+        </w:rPr>
+        <w:t>ов</w:t>
+      </w:r>
+      <w:r>
+        <w:rPr>
+          <w:sz w:val="28"/>
+          <w:szCs w:val="28"/>
+        </w:rPr>
+        <w:t>, использованны</w:t>
+      </w:r>
+      <w:r>
+        <w:rPr>
+          <w:sz w:val="28"/>
+          <w:szCs w:val="28"/>
+        </w:rPr>
+        <w:t>х для</w:t>
+      </w:r>
+      <w:r>
+        <w:rPr>
+          <w:sz w:val="28"/>
+          <w:szCs w:val="28"/>
+        </w:rPr>
+        <w:t xml:space="preserve"> ручно</w:t>
+      </w:r>
+      <w:r>
+        <w:rPr>
+          <w:sz w:val="28"/>
+          <w:szCs w:val="28"/>
+        </w:rPr>
+        <w:t>го</w:t>
+      </w:r>
+      <w:r>
+        <w:rPr>
+          <w:sz w:val="28"/>
+          <w:szCs w:val="28"/>
+        </w:rPr>
+        <w:t xml:space="preserve"> тестировании спортивного мобильного приложения.</w:t>
+      </w:r>
+    </w:p>
+    <w:p>
+      <w:pPr>
+        <w:spacing w:line="360" w:lineRule="auto"/>
+        <w:rPr>
+          <w:sz w:val="28"/>
+          <w:szCs w:val="28"/>
+        </w:rPr>
+      </w:pPr>
+    </w:p>
+    <w:p>
+      <w:pPr>
+        <w:spacing w:line="360" w:lineRule="auto"/>
+        <w:rPr>
+          <w:sz w:val="28"/>
+          <w:szCs w:val="28"/>
+        </w:rPr>
+      </w:pPr>
+      <w:r>
+        <w:rPr>
+          <w:sz w:val="28"/>
+          <w:szCs w:val="28"/>
+        </w:rPr>
+        <w:tab/>
+      </w:r>
+      <w:r>
+        <w:rPr>
+          <w:sz w:val="28"/>
+          <w:szCs w:val="28"/>
+        </w:rPr>
+        <w:t>Тест-кейс №1</w:t>
+      </w:r>
+      <w:r>
+        <w:rPr>
+          <w:sz w:val="28"/>
+          <w:szCs w:val="28"/>
+        </w:rPr>
+        <w:t xml:space="preserve"> Регистрация в приложении </w:t>
+      </w:r>
+    </w:p>
+    <w:p>
+      <w:pPr>
+        <w:spacing w:line="360" w:lineRule="auto"/>
+        <w:ind w:firstLine="708"/>
+        <w:rPr>
+          <w:sz w:val="28"/>
+          <w:szCs w:val="28"/>
+        </w:rPr>
+      </w:pPr>
+      <w:r>
+        <w:rPr>
+          <w:sz w:val="28"/>
+          <w:szCs w:val="28"/>
+        </w:rPr>
+        <w:t xml:space="preserve">Ожидаемый результат: на экране мобильного телефона пользователя будет выведен </w:t>
+      </w:r>
+      <w:r>
+        <w:rPr>
+          <w:sz w:val="28"/>
+          <w:szCs w:val="28"/>
+        </w:rPr>
+        <w:t>главный экран приложения</w:t>
+      </w:r>
+      <w:r>
+        <w:rPr>
+          <w:sz w:val="28"/>
+          <w:szCs w:val="28"/>
+        </w:rPr>
+        <w:t>.</w:t>
+      </w:r>
+    </w:p>
+    <w:p>
+      <w:pPr>
+        <w:pStyle w:val="22"/>
+      </w:pPr>
+      <w:r>
+        <w:tab/>
+      </w:r>
+      <w:r>
+        <w:t>Действия тестировщика:</w:t>
+      </w:r>
+    </w:p>
+    <w:p>
+      <w:pPr>
+        <w:pStyle w:val="a"/>
+        <w:numPr>
+          <w:ilvl w:val="0"/>
+          <w:numId w:val="3"/>
+        </w:numPr>
+        <w:rPr>
+          <w:sz w:val="28"/>
+          <w:szCs w:val="28"/>
+        </w:rPr>
+      </w:pPr>
+      <w:r>
+        <w:rPr>
+          <w:sz w:val="28"/>
+          <w:szCs w:val="28"/>
+        </w:rPr>
+        <w:t>Пользователь запускает приложение</w:t>
+      </w:r>
+    </w:p>
+    <w:p>
+      <w:pPr>
+        <w:pStyle w:val="a"/>
+        <w:numPr>
+          <w:ilvl w:val="0"/>
+          <w:numId w:val="3"/>
+        </w:numPr>
+        <w:rPr>
+          <w:sz w:val="28"/>
+          <w:szCs w:val="28"/>
+        </w:rPr>
+      </w:pPr>
+      <w:r>
+        <w:rPr>
+          <w:sz w:val="28"/>
+          <w:szCs w:val="28"/>
+        </w:rPr>
+        <w:t>Пользователь выбирает пункт “Регистрация” на стартовом экране</w:t>
+      </w:r>
+    </w:p>
+    <w:p>
+      <w:pPr>
+        <w:pStyle w:val="a"/>
+        <w:numPr>
+          <w:ilvl w:val="0"/>
+          <w:numId w:val="3"/>
+        </w:numPr>
+        <w:rPr>
+          <w:sz w:val="28"/>
+          <w:szCs w:val="28"/>
+        </w:rPr>
+      </w:pPr>
+      <w:r>
+        <w:rPr>
+          <w:sz w:val="28"/>
+          <w:szCs w:val="28"/>
+        </w:rPr>
+        <w:t>Пользователь указывает данные в поля (логин, пароль, почта)</w:t>
+      </w:r>
+    </w:p>
+    <w:p>
+      <w:pPr>
+        <w:spacing w:line="360" w:lineRule="auto"/>
+        <w:ind w:left="720"/>
+        <w:rPr>
+          <w:sz w:val="28"/>
+          <w:szCs w:val="28"/>
+        </w:rPr>
+      </w:pPr>
+    </w:p>
+    <w:p>
+      <w:pPr>
+        <w:spacing w:line="360" w:lineRule="auto"/>
+        <w:ind w:firstLine="708"/>
+        <w:rPr>
+          <w:sz w:val="28"/>
+          <w:szCs w:val="28"/>
+        </w:rPr>
+      </w:pPr>
+      <w:r>
+        <w:rPr>
+          <w:sz w:val="28"/>
+          <w:szCs w:val="28"/>
+        </w:rPr>
+        <w:t>Тест-кейс №</w:t>
+      </w:r>
+      <w:r>
+        <w:rPr>
+          <w:sz w:val="28"/>
+          <w:szCs w:val="28"/>
+        </w:rPr>
+        <w:t>2</w:t>
+      </w:r>
+      <w:r>
+        <w:rPr>
+          <w:sz w:val="28"/>
+          <w:szCs w:val="28"/>
+        </w:rPr>
+        <w:t xml:space="preserve"> </w:t>
+      </w:r>
+      <w:r>
+        <w:rPr>
+          <w:sz w:val="28"/>
+          <w:szCs w:val="28"/>
+        </w:rPr>
+        <w:t>Вход</w:t>
+      </w:r>
+      <w:r>
+        <w:rPr>
+          <w:sz w:val="28"/>
+          <w:szCs w:val="28"/>
+        </w:rPr>
+        <w:t xml:space="preserve"> в приложени</w:t>
+      </w:r>
+      <w:r>
+        <w:rPr>
+          <w:sz w:val="28"/>
+          <w:szCs w:val="28"/>
+        </w:rPr>
+        <w:t>е</w:t>
+      </w:r>
+      <w:r>
+        <w:rPr>
+          <w:sz w:val="28"/>
+          <w:szCs w:val="28"/>
+        </w:rPr>
+        <w:t xml:space="preserve"> </w:t>
+      </w:r>
+    </w:p>
+    <w:p>
+      <w:pPr>
+        <w:spacing w:line="360" w:lineRule="auto"/>
+        <w:ind w:firstLine="708"/>
+        <w:rPr>
+          <w:sz w:val="28"/>
+          <w:szCs w:val="28"/>
+        </w:rPr>
+      </w:pPr>
+      <w:r>
+        <w:rPr>
+          <w:sz w:val="28"/>
+          <w:szCs w:val="28"/>
+        </w:rPr>
+        <w:t>Ожидаемый результат: на экране мобильного телефона пользователя будет выведен главный экран приложения.</w:t>
+      </w:r>
+    </w:p>
+    <w:p>
+      <w:pPr>
+        <w:pStyle w:val="22"/>
+      </w:pPr>
+      <w:r>
+        <w:tab/>
+        <w:t>Действия тестировщика:</w:t>
+      </w:r>
+    </w:p>
+    <w:p>
+      <w:pPr>
+        <w:pStyle w:val="a"/>
+        <w:numPr>
+          <w:ilvl w:val="0"/>
+          <w:numId w:val="4"/>
+        </w:numPr>
+        <w:rPr>
+          <w:sz w:val="28"/>
+          <w:szCs w:val="28"/>
+        </w:rPr>
+      </w:pPr>
+      <w:r>
+        <w:rPr>
+          <w:sz w:val="28"/>
+          <w:szCs w:val="28"/>
+        </w:rPr>
+        <w:t>Пользователь запускает приложение</w:t>
+      </w:r>
+    </w:p>
+    <w:p>
+      <w:pPr>
+        <w:pStyle w:val="a"/>
+        <w:numPr>
+          <w:ilvl w:val="0"/>
+          <w:numId w:val="4"/>
+        </w:numPr>
+        <w:rPr>
+          <w:sz w:val="28"/>
+          <w:szCs w:val="28"/>
+        </w:rPr>
+      </w:pPr>
+      <w:r>
+        <w:rPr>
+          <w:sz w:val="28"/>
+          <w:szCs w:val="28"/>
+        </w:rPr>
+        <w:t>Пользователь выбирает пункт “</w:t>
+      </w:r>
+      <w:r>
+        <w:rPr>
+          <w:sz w:val="28"/>
+          <w:szCs w:val="28"/>
+        </w:rPr>
+        <w:t>Вход</w:t>
+      </w:r>
+      <w:r>
+        <w:rPr>
+          <w:sz w:val="28"/>
+          <w:szCs w:val="28"/>
+        </w:rPr>
+        <w:t>” на стартовом экране</w:t>
+      </w:r>
+    </w:p>
+    <w:p>
+      <w:pPr>
+        <w:pStyle w:val="a"/>
+        <w:numPr>
+          <w:ilvl w:val="0"/>
+          <w:numId w:val="4"/>
+        </w:numPr>
+        <w:rPr>
+          <w:sz w:val="28"/>
+          <w:szCs w:val="28"/>
+        </w:rPr>
+      </w:pPr>
+      <w:r>
+        <w:rPr>
+          <w:sz w:val="28"/>
+          <w:szCs w:val="28"/>
+        </w:rPr>
+        <w:t>Пользователь указывает данные в поля (логин, пароль)</w:t>
+      </w:r>
+    </w:p>
+    <w:p>
+      <w:pPr>
+        <w:spacing w:line="360" w:lineRule="auto"/>
+        <w:ind w:left="720"/>
+        <w:rPr>
+          <w:sz w:val="28"/>
+          <w:szCs w:val="28"/>
+        </w:rPr>
+      </w:pPr>
+    </w:p>
+    <w:p>
+      <w:pPr>
+        <w:spacing w:line="360" w:lineRule="auto"/>
+        <w:ind w:firstLine="708"/>
+        <w:rPr>
+          <w:sz w:val="28"/>
+          <w:szCs w:val="28"/>
+        </w:rPr>
+      </w:pPr>
+      <w:r>
+        <w:rPr>
+          <w:sz w:val="28"/>
+          <w:szCs w:val="28"/>
+        </w:rPr>
+        <w:t>Тест-кейс №</w:t>
+      </w:r>
+      <w:r>
+        <w:rPr>
+          <w:sz w:val="28"/>
+          <w:szCs w:val="28"/>
+        </w:rPr>
+        <w:t>3</w:t>
+      </w:r>
+      <w:r>
+        <w:rPr>
+          <w:sz w:val="28"/>
+          <w:szCs w:val="28"/>
+        </w:rPr>
+        <w:t xml:space="preserve"> </w:t>
+      </w:r>
+      <w:r>
+        <w:rPr>
+          <w:sz w:val="28"/>
+          <w:szCs w:val="28"/>
+        </w:rPr>
+        <w:t>Создание упражнения</w:t>
+      </w:r>
+      <w:r>
+        <w:rPr>
+          <w:sz w:val="28"/>
+          <w:szCs w:val="28"/>
+        </w:rPr>
+        <w:t xml:space="preserve"> </w:t>
+      </w:r>
+    </w:p>
+    <w:p>
+      <w:pPr>
+        <w:spacing w:line="360" w:lineRule="auto"/>
+        <w:ind w:firstLine="708"/>
+        <w:rPr>
+          <w:sz w:val="28"/>
+          <w:szCs w:val="28"/>
+        </w:rPr>
+      </w:pPr>
+      <w:r>
+        <w:rPr>
+          <w:sz w:val="28"/>
+          <w:szCs w:val="28"/>
+        </w:rPr>
+        <w:t xml:space="preserve">Ожидаемый результат: </w:t>
+      </w:r>
+      <w:r>
+        <w:rPr>
+          <w:sz w:val="28"/>
+          <w:szCs w:val="28"/>
+        </w:rPr>
+        <w:t>создается новое упражнение в списке упражнений</w:t>
+      </w:r>
+    </w:p>
+    <w:p>
+      <w:pPr>
+        <w:pStyle w:val="22"/>
+      </w:pPr>
+      <w:r>
+        <w:tab/>
+        <w:t>Действия тестировщика:</w:t>
+      </w:r>
+    </w:p>
+    <w:p>
+      <w:pPr>
+        <w:spacing w:line="360" w:lineRule="auto"/>
+        <w:ind w:left="360"/>
+        <w:rPr>
+          <w:sz w:val="28"/>
+          <w:szCs w:val="28"/>
+        </w:rPr>
+      </w:pPr>
+      <w:r>
+        <w:rPr>
+          <w:sz w:val="28"/>
+          <w:szCs w:val="28"/>
+        </w:rPr>
+        <w:t xml:space="preserve">1) </w:t>
+      </w:r>
+      <w:r>
+        <w:rPr>
+          <w:sz w:val="28"/>
+          <w:szCs w:val="28"/>
+        </w:rPr>
+        <w:t>Пользователь заходит в раздел управления</w:t>
+      </w:r>
+      <w:r>
+        <w:rPr>
+          <w:sz w:val="28"/>
+          <w:szCs w:val="28"/>
+        </w:rPr>
+        <w:t xml:space="preserve"> упражнениями</w:t>
+      </w:r>
+    </w:p>
+    <w:p>
+      <w:pPr>
+        <w:spacing w:line="360" w:lineRule="auto"/>
+        <w:ind w:left="360"/>
+        <w:rPr>
+          <w:sz w:val="28"/>
+          <w:szCs w:val="28"/>
+        </w:rPr>
+      </w:pPr>
+      <w:r>
+        <w:rPr>
+          <w:sz w:val="28"/>
+          <w:szCs w:val="28"/>
+        </w:rPr>
+        <w:lastRenderedPageBreak/>
+        <w:t xml:space="preserve">2) </w:t>
+      </w:r>
+      <w:r>
+        <w:rPr>
+          <w:sz w:val="28"/>
+          <w:szCs w:val="28"/>
+        </w:rPr>
+        <w:t>Пользователь выбирает пункт “</w:t>
+      </w:r>
+      <w:r>
+        <w:rPr>
+          <w:sz w:val="28"/>
+          <w:szCs w:val="28"/>
+        </w:rPr>
+        <w:t>Добавить упражнение</w:t>
+      </w:r>
+      <w:r>
+        <w:rPr>
+          <w:sz w:val="28"/>
+          <w:szCs w:val="28"/>
+        </w:rPr>
+        <w:t>” на экране</w:t>
+      </w:r>
+    </w:p>
+    <w:p>
+      <w:pPr>
+        <w:spacing w:line="360" w:lineRule="auto"/>
+        <w:ind w:left="360"/>
+        <w:rPr>
+          <w:sz w:val="28"/>
+          <w:szCs w:val="28"/>
+        </w:rPr>
+      </w:pPr>
+      <w:r>
+        <w:rPr>
+          <w:sz w:val="28"/>
+          <w:szCs w:val="28"/>
+        </w:rPr>
+        <w:t xml:space="preserve">3) </w:t>
+      </w:r>
+      <w:r>
+        <w:rPr>
+          <w:sz w:val="28"/>
+          <w:szCs w:val="28"/>
+        </w:rPr>
+        <w:t>Пользователь указывает данные в поля</w:t>
+      </w:r>
+      <w:r>
+        <w:rPr>
+          <w:sz w:val="28"/>
+          <w:szCs w:val="28"/>
+        </w:rPr>
+        <w:t xml:space="preserve"> упражнения</w:t>
+      </w:r>
+      <w:r>
+        <w:rPr>
+          <w:sz w:val="28"/>
+          <w:szCs w:val="28"/>
+        </w:rPr>
+        <w:t xml:space="preserve"> (</w:t>
+      </w:r>
+      <w:r>
+        <w:rPr>
+          <w:sz w:val="28"/>
+          <w:szCs w:val="28"/>
+        </w:rPr>
+        <w:t>название</w:t>
+      </w:r>
+      <w:r>
+        <w:rPr>
+          <w:sz w:val="28"/>
+          <w:szCs w:val="28"/>
+        </w:rPr>
+        <w:t xml:space="preserve">, </w:t>
+      </w:r>
+      <w:r>
+        <w:rPr>
+          <w:sz w:val="28"/>
+          <w:szCs w:val="28"/>
+        </w:rPr>
+        <w:t>описание</w:t>
+      </w:r>
+      <w:r>
+        <w:rPr>
+          <w:sz w:val="28"/>
+          <w:szCs w:val="28"/>
+        </w:rPr>
+        <w:t xml:space="preserve">, </w:t>
+      </w:r>
+      <w:r>
+        <w:rPr>
+          <w:sz w:val="28"/>
+          <w:szCs w:val="28"/>
+        </w:rPr>
+        <w:t>ссылка на видео, изображение с упражнением</w:t>
+      </w:r>
+      <w:r>
+        <w:rPr>
+          <w:sz w:val="28"/>
+          <w:szCs w:val="28"/>
+        </w:rPr>
+        <w:t>)</w:t>
+      </w:r>
+    </w:p>
+    <w:p>
+      <w:pPr>
+        <w:spacing w:line="360" w:lineRule="auto"/>
+        <w:ind w:left="360"/>
+        <w:rPr>
+          <w:sz w:val="28"/>
+          <w:szCs w:val="28"/>
+        </w:rPr>
+      </w:pPr>
+      <w:r>
+        <w:rPr>
+          <w:sz w:val="28"/>
+          <w:szCs w:val="28"/>
+        </w:rPr>
+        <w:t>4) Пользователь выбирает группу мышц из списка вариантов</w:t>
+      </w:r>
+    </w:p>
+    <w:p>
+      <w:pPr>
+        <w:spacing w:line="360" w:lineRule="auto"/>
+        <w:ind w:left="360"/>
+        <w:rPr>
+          <w:sz w:val="28"/>
+          <w:szCs w:val="28"/>
+        </w:rPr>
+      </w:pPr>
+      <w:r>
+        <w:rPr>
+          <w:sz w:val="28"/>
+          <w:szCs w:val="28"/>
+        </w:rPr>
+        <w:t xml:space="preserve">5) Пользователь нажимает кнопку </w:t>
+      </w:r>
+      <w:r>
+        <w:rPr>
+          <w:sz w:val="28"/>
+          <w:szCs w:val="28"/>
+          <w:lang w:val="en-US"/>
+        </w:rPr>
+        <w:t>“</w:t>
+      </w:r>
+      <w:r>
+        <w:rPr>
+          <w:sz w:val="28"/>
+          <w:szCs w:val="28"/>
+        </w:rPr>
+        <w:t>Сохранить</w:t>
+      </w:r>
+      <w:r>
+        <w:rPr>
+          <w:sz w:val="28"/>
+          <w:szCs w:val="28"/>
+          <w:lang w:val="en-US"/>
+        </w:rPr>
+        <w:t>”</w:t>
+      </w:r>
+    </w:p>
+    <w:p>
+      <w:pPr>
+        <w:spacing w:line="360" w:lineRule="auto"/>
+        <w:ind w:left="360"/>
+        <w:rPr>
+          <w:sz w:val="28"/>
+          <w:szCs w:val="28"/>
+        </w:rPr>
+      </w:pPr>
+    </w:p>
+    <w:p>
+      <w:pPr>
+        <w:spacing w:line="360" w:lineRule="auto"/>
+        <w:ind w:firstLine="708"/>
+        <w:rPr>
+          <w:sz w:val="28"/>
+          <w:szCs w:val="28"/>
+        </w:rPr>
+      </w:pPr>
+      <w:r>
+        <w:rPr>
+          <w:sz w:val="28"/>
+          <w:szCs w:val="28"/>
+        </w:rPr>
+        <w:t>Тест-кейс №</w:t>
+      </w:r>
+      <w:r>
+        <w:rPr>
+          <w:sz w:val="28"/>
+          <w:szCs w:val="28"/>
+        </w:rPr>
+        <w:t>4</w:t>
+      </w:r>
+      <w:r>
+        <w:rPr>
+          <w:sz w:val="28"/>
+          <w:szCs w:val="28"/>
+        </w:rPr>
+        <w:t xml:space="preserve"> Создание </w:t>
+      </w:r>
+      <w:r>
+        <w:rPr>
+          <w:sz w:val="28"/>
+          <w:szCs w:val="28"/>
+        </w:rPr>
+        <w:t>комплекса упражнений</w:t>
+      </w:r>
+      <w:r>
+        <w:rPr>
+          <w:sz w:val="28"/>
+          <w:szCs w:val="28"/>
+        </w:rPr>
+        <w:t xml:space="preserve"> </w:t>
+      </w:r>
+    </w:p>
+    <w:p>
+      <w:pPr>
+        <w:spacing w:line="360" w:lineRule="auto"/>
+        <w:ind w:firstLine="708"/>
+        <w:rPr>
+          <w:sz w:val="28"/>
+          <w:szCs w:val="28"/>
+        </w:rPr>
+      </w:pPr>
+      <w:r>
+        <w:rPr>
+          <w:sz w:val="28"/>
+          <w:szCs w:val="28"/>
+        </w:rPr>
+        <w:t>Ожидаемый результат: создается нов</w:t>
+      </w:r>
+      <w:r>
+        <w:rPr>
+          <w:sz w:val="28"/>
+          <w:szCs w:val="28"/>
+        </w:rPr>
+        <w:t>ый комплекс</w:t>
+      </w:r>
+      <w:r>
+        <w:rPr>
+          <w:sz w:val="28"/>
+          <w:szCs w:val="28"/>
+        </w:rPr>
+        <w:t xml:space="preserve"> упражнени</w:t>
+      </w:r>
+      <w:r>
+        <w:rPr>
+          <w:sz w:val="28"/>
+          <w:szCs w:val="28"/>
+        </w:rPr>
+        <w:t>й</w:t>
+      </w:r>
+      <w:r>
+        <w:rPr>
+          <w:sz w:val="28"/>
+          <w:szCs w:val="28"/>
+        </w:rPr>
+        <w:t xml:space="preserve"> в списке</w:t>
+      </w:r>
+      <w:r>
+        <w:rPr>
+          <w:sz w:val="28"/>
+          <w:szCs w:val="28"/>
+        </w:rPr>
+        <w:t xml:space="preserve"> комплексов</w:t>
+      </w:r>
+      <w:r>
+        <w:rPr>
+          <w:sz w:val="28"/>
+          <w:szCs w:val="28"/>
+        </w:rPr>
+        <w:t xml:space="preserve"> упражнений</w:t>
+      </w:r>
+    </w:p>
+    <w:p>
+      <w:pPr>
+        <w:pStyle w:val="22"/>
+      </w:pPr>
+      <w:r>
+        <w:tab/>
+        <w:t>Действия тестировщика:</w:t>
+      </w:r>
+    </w:p>
+    <w:p>
+      <w:pPr>
+        <w:spacing w:line="360" w:lineRule="auto"/>
+        <w:ind w:left="360"/>
+        <w:rPr>
+          <w:sz w:val="28"/>
+          <w:szCs w:val="28"/>
+        </w:rPr>
+      </w:pPr>
+      <w:r>
+        <w:rPr>
+          <w:sz w:val="28"/>
+          <w:szCs w:val="28"/>
+        </w:rPr>
+        <w:t xml:space="preserve">1) Пользователь заходит в раздел управления </w:t>
+      </w:r>
+      <w:r>
+        <w:rPr>
+          <w:sz w:val="28"/>
+          <w:szCs w:val="28"/>
+        </w:rPr>
+        <w:t>комплексами упражнений</w:t>
+      </w:r>
+    </w:p>
+    <w:p>
+      <w:pPr>
+        <w:spacing w:line="360" w:lineRule="auto"/>
+        <w:ind w:left="360"/>
+        <w:rPr>
+          <w:sz w:val="28"/>
+          <w:szCs w:val="28"/>
+        </w:rPr>
+      </w:pPr>
+      <w:r>
+        <w:rPr>
+          <w:sz w:val="28"/>
+          <w:szCs w:val="28"/>
+        </w:rPr>
+        <w:t xml:space="preserve">2) Пользователь выбирает пункт “Добавить </w:t>
+      </w:r>
+      <w:r>
+        <w:rPr>
+          <w:sz w:val="28"/>
+          <w:szCs w:val="28"/>
+        </w:rPr>
+        <w:t>комплекс</w:t>
+      </w:r>
+      <w:r>
+        <w:rPr>
+          <w:sz w:val="28"/>
+          <w:szCs w:val="28"/>
+        </w:rPr>
+        <w:t>” на экране</w:t>
+      </w:r>
+    </w:p>
+    <w:p>
+      <w:pPr>
+        <w:spacing w:line="360" w:lineRule="auto"/>
+        <w:ind w:left="360"/>
+        <w:rPr>
+          <w:sz w:val="28"/>
+          <w:szCs w:val="28"/>
+        </w:rPr>
+      </w:pPr>
+      <w:r>
+        <w:rPr>
+          <w:sz w:val="28"/>
+          <w:szCs w:val="28"/>
+        </w:rPr>
+        <w:t xml:space="preserve">3) Пользователь указывает данные в поля </w:t>
+      </w:r>
+      <w:r>
+        <w:rPr>
+          <w:sz w:val="28"/>
+          <w:szCs w:val="28"/>
+        </w:rPr>
+        <w:t>комплекса</w:t>
+      </w:r>
+      <w:r>
+        <w:rPr>
+          <w:sz w:val="28"/>
+          <w:szCs w:val="28"/>
+        </w:rPr>
+        <w:t xml:space="preserve"> (название, описание)</w:t>
+      </w:r>
+    </w:p>
+    <w:p>
+      <w:pPr>
+        <w:spacing w:line="360" w:lineRule="auto"/>
+        <w:ind w:left="360"/>
+        <w:rPr>
+          <w:sz w:val="28"/>
+          <w:szCs w:val="28"/>
+        </w:rPr>
+      </w:pPr>
+      <w:r>
+        <w:rPr>
+          <w:sz w:val="28"/>
+          <w:szCs w:val="28"/>
+        </w:rPr>
+        <w:t xml:space="preserve">4) Пользователь выбирает </w:t>
+      </w:r>
+      <w:r>
+        <w:rPr>
+          <w:sz w:val="28"/>
+          <w:szCs w:val="28"/>
+        </w:rPr>
+        <w:t>упражнени</w:t>
+      </w:r>
+      <w:r>
+        <w:rPr>
+          <w:sz w:val="28"/>
+          <w:szCs w:val="28"/>
+        </w:rPr>
+        <w:t>е</w:t>
+      </w:r>
+      <w:r>
+        <w:rPr>
+          <w:sz w:val="28"/>
+          <w:szCs w:val="28"/>
+        </w:rPr>
+        <w:t xml:space="preserve"> из списка </w:t>
+      </w:r>
+      <w:r>
+        <w:rPr>
+          <w:sz w:val="28"/>
+          <w:szCs w:val="28"/>
+        </w:rPr>
+        <w:t>упражнени</w:t>
+      </w:r>
+      <w:r>
+        <w:rPr>
+          <w:sz w:val="28"/>
+          <w:szCs w:val="28"/>
+        </w:rPr>
+        <w:t>й, далее указывает в текстовом поле вес и количество повторений, после чего нажимает “Добавить упражнение”</w:t>
+      </w:r>
+    </w:p>
+    <w:p>
+      <w:pPr>
+        <w:spacing w:line="360" w:lineRule="auto"/>
+        <w:ind w:left="360"/>
+        <w:rPr>
+          <w:sz w:val="28"/>
+          <w:szCs w:val="28"/>
+        </w:rPr>
+      </w:pPr>
+      <w:r>
+        <w:rPr>
+          <w:sz w:val="28"/>
+          <w:szCs w:val="28"/>
+        </w:rPr>
+        <w:t xml:space="preserve">5) </w:t>
+      </w:r>
+      <w:r>
+        <w:rPr>
+          <w:sz w:val="28"/>
+          <w:szCs w:val="28"/>
+        </w:rPr>
+        <w:t>Когда п</w:t>
+      </w:r>
+      <w:r>
+        <w:rPr>
+          <w:sz w:val="28"/>
+          <w:szCs w:val="28"/>
+        </w:rPr>
+        <w:t>ользователь</w:t>
+      </w:r>
+      <w:r>
+        <w:rPr>
+          <w:sz w:val="28"/>
+          <w:szCs w:val="28"/>
+        </w:rPr>
+        <w:t xml:space="preserve"> указал се упражнения в комплексе, пользователь</w:t>
+      </w:r>
+      <w:r>
+        <w:rPr>
+          <w:sz w:val="28"/>
+          <w:szCs w:val="28"/>
+        </w:rPr>
+        <w:t xml:space="preserve"> нажимает кнопку “Сохранить</w:t>
+      </w:r>
+      <w:r>
+        <w:rPr>
+          <w:sz w:val="28"/>
+          <w:szCs w:val="28"/>
+        </w:rPr>
+        <w:t xml:space="preserve"> комплекс</w:t>
+      </w:r>
+      <w:r>
+        <w:rPr>
+          <w:sz w:val="28"/>
+          <w:szCs w:val="28"/>
+        </w:rPr>
+        <w:t>”</w:t>
+      </w:r>
+    </w:p>
+    <w:p>
+      <w:pPr>
+        <w:spacing w:line="360" w:lineRule="auto"/>
+        <w:ind w:left="360"/>
+        <w:rPr>
+          <w:sz w:val="28"/>
+          <w:szCs w:val="28"/>
+        </w:rPr>
+      </w:pPr>
+    </w:p>
+    <w:p>
+      <w:pPr>
+        <w:spacing w:line="360" w:lineRule="auto"/>
+        <w:ind w:firstLine="708"/>
+        <w:rPr>
+          <w:sz w:val="28"/>
+          <w:szCs w:val="28"/>
+        </w:rPr>
+      </w:pPr>
+      <w:r>
+        <w:rPr>
+          <w:sz w:val="28"/>
+          <w:szCs w:val="28"/>
+        </w:rPr>
+        <w:t>Тест-кейс №</w:t>
+      </w:r>
+      <w:r>
+        <w:rPr>
+          <w:sz w:val="28"/>
+          <w:szCs w:val="28"/>
+        </w:rPr>
+        <w:t>5</w:t>
+      </w:r>
+      <w:r>
+        <w:rPr>
+          <w:sz w:val="28"/>
+          <w:szCs w:val="28"/>
+        </w:rPr>
+        <w:t xml:space="preserve"> </w:t>
+      </w:r>
+      <w:r>
+        <w:rPr>
+          <w:sz w:val="28"/>
+          <w:szCs w:val="28"/>
+        </w:rPr>
+        <w:t>Редактирование</w:t>
+      </w:r>
+      <w:r>
+        <w:rPr>
+          <w:sz w:val="28"/>
+          <w:szCs w:val="28"/>
+        </w:rPr>
+        <w:t xml:space="preserve"> комплекса упражнений </w:t>
+      </w:r>
+    </w:p>
+    <w:p>
+      <w:pPr>
+        <w:spacing w:line="360" w:lineRule="auto"/>
+        <w:ind w:firstLine="708"/>
+        <w:rPr>
+          <w:sz w:val="28"/>
+          <w:szCs w:val="28"/>
+        </w:rPr>
+      </w:pPr>
+      <w:r>
+        <w:rPr>
+          <w:sz w:val="28"/>
+          <w:szCs w:val="28"/>
+        </w:rPr>
+        <w:t xml:space="preserve">Ожидаемый результат: </w:t>
+      </w:r>
+      <w:r>
+        <w:rPr>
+          <w:sz w:val="28"/>
+          <w:szCs w:val="28"/>
+        </w:rPr>
+        <w:t xml:space="preserve">обновляются </w:t>
+      </w:r>
+      <w:r>
+        <w:rPr>
+          <w:sz w:val="28"/>
+          <w:szCs w:val="28"/>
+        </w:rPr>
+        <w:t>данные</w:t>
+      </w:r>
+      <w:r>
+        <w:rPr>
+          <w:sz w:val="28"/>
+          <w:szCs w:val="28"/>
+        </w:rPr>
+        <w:t xml:space="preserve"> </w:t>
+      </w:r>
+      <w:r>
+        <w:rPr>
+          <w:sz w:val="28"/>
+          <w:szCs w:val="28"/>
+        </w:rPr>
+        <w:t>в</w:t>
+      </w:r>
+      <w:r>
+        <w:rPr>
+          <w:sz w:val="28"/>
+          <w:szCs w:val="28"/>
+        </w:rPr>
+        <w:t xml:space="preserve"> комплекс</w:t>
+      </w:r>
+      <w:r>
+        <w:rPr>
+          <w:sz w:val="28"/>
+          <w:szCs w:val="28"/>
+        </w:rPr>
+        <w:t>е</w:t>
+      </w:r>
+      <w:r>
+        <w:rPr>
+          <w:sz w:val="28"/>
+          <w:szCs w:val="28"/>
+        </w:rPr>
+        <w:t xml:space="preserve"> упражнений в списке комплексов упражнений</w:t>
+      </w:r>
+    </w:p>
+    <w:p>
+      <w:pPr>
+        <w:pStyle w:val="22"/>
+      </w:pPr>
+      <w:r>
+        <w:tab/>
+        <w:t>Действия тестировщика:</w:t>
+      </w:r>
+    </w:p>
+    <w:p>
+      <w:pPr>
+        <w:spacing w:line="360" w:lineRule="auto"/>
+        <w:ind w:left="360"/>
+        <w:rPr>
+          <w:sz w:val="28"/>
+          <w:szCs w:val="28"/>
+        </w:rPr>
+      </w:pPr>
+      <w:r>
+        <w:rPr>
+          <w:sz w:val="28"/>
+          <w:szCs w:val="28"/>
+        </w:rPr>
+        <w:t>1) Пользователь заходит в раздел управления комплексами упражнений</w:t>
+      </w:r>
+    </w:p>
+    <w:p>
+      <w:pPr>
+        <w:spacing w:line="360" w:lineRule="auto"/>
+        <w:ind w:left="360"/>
+        <w:rPr>
+          <w:sz w:val="28"/>
+          <w:szCs w:val="28"/>
+        </w:rPr>
+      </w:pPr>
+      <w:r>
+        <w:rPr>
+          <w:sz w:val="28"/>
+          <w:szCs w:val="28"/>
+        </w:rPr>
+        <w:t xml:space="preserve">2) Пользователь выбирает комплекс </w:t>
+      </w:r>
+      <w:r>
+        <w:rPr>
+          <w:sz w:val="28"/>
+          <w:szCs w:val="28"/>
+        </w:rPr>
+        <w:t>из списка комплексов</w:t>
+      </w:r>
+    </w:p>
+    <w:p>
+      <w:pPr>
+        <w:spacing w:line="360" w:lineRule="auto"/>
+        <w:ind w:left="360"/>
+        <w:rPr>
+          <w:sz w:val="28"/>
+          <w:szCs w:val="28"/>
+        </w:rPr>
+      </w:pPr>
+      <w:r>
+        <w:rPr>
+          <w:sz w:val="28"/>
+          <w:szCs w:val="28"/>
+        </w:rPr>
+        <w:t>3</w:t>
+      </w:r>
+      <w:r>
+        <w:rPr>
+          <w:sz w:val="28"/>
+          <w:szCs w:val="28"/>
+        </w:rPr>
+        <w:t xml:space="preserve">) Пользователь выбирает </w:t>
+      </w:r>
+      <w:r>
+        <w:rPr>
+          <w:sz w:val="28"/>
+          <w:szCs w:val="28"/>
+        </w:rPr>
+        <w:t>упражнение</w:t>
+      </w:r>
+      <w:r>
+        <w:rPr>
+          <w:sz w:val="28"/>
+          <w:szCs w:val="28"/>
+        </w:rPr>
+        <w:t xml:space="preserve"> из списка </w:t>
+      </w:r>
+      <w:r>
+        <w:rPr>
+          <w:sz w:val="28"/>
+          <w:szCs w:val="28"/>
+        </w:rPr>
+        <w:t>упражнений</w:t>
+      </w:r>
+    </w:p>
+    <w:p>
+      <w:pPr>
+        <w:spacing w:line="360" w:lineRule="auto"/>
+        <w:ind w:left="360"/>
+        <w:rPr>
+          <w:sz w:val="28"/>
+          <w:szCs w:val="28"/>
+        </w:rPr>
+      </w:pPr>
+      <w:r>
+        <w:rPr>
+          <w:sz w:val="28"/>
+          <w:szCs w:val="28"/>
+        </w:rPr>
+        <w:t>4)</w:t>
+      </w:r>
+      <w:r>
+        <w:rPr>
+          <w:sz w:val="28"/>
+          <w:szCs w:val="28"/>
+        </w:rPr>
+        <w:t>Пользователь нажимает “редактировать”</w:t>
+      </w:r>
+    </w:p>
+    <w:p>
+      <w:pPr>
+        <w:spacing w:line="360" w:lineRule="auto"/>
+        <w:ind w:left="360"/>
+        <w:rPr>
+          <w:sz w:val="28"/>
+          <w:szCs w:val="28"/>
+        </w:rPr>
+      </w:pPr>
+    </w:p>
+    <w:p>
+      <w:pPr>
+        <w:spacing w:line="360" w:lineRule="auto"/>
+        <w:ind w:left="360"/>
+        <w:rPr>
+          <w:sz w:val="28"/>
+          <w:szCs w:val="28"/>
+        </w:rPr>
+      </w:pPr>
+      <w:r>
+        <w:rPr>
+          <w:sz w:val="28"/>
+          <w:szCs w:val="28"/>
+        </w:rPr>
+        <w:lastRenderedPageBreak/>
+        <w:t>5</w:t>
+      </w:r>
+      <w:r>
+        <w:rPr>
+          <w:sz w:val="28"/>
+          <w:szCs w:val="28"/>
+        </w:rPr>
+        <w:t>) Пользователь указывает</w:t>
+      </w:r>
+      <w:r>
+        <w:rPr>
+          <w:sz w:val="28"/>
+          <w:szCs w:val="28"/>
+        </w:rPr>
+        <w:t xml:space="preserve"> новые</w:t>
+      </w:r>
+      <w:r>
+        <w:rPr>
+          <w:sz w:val="28"/>
+          <w:szCs w:val="28"/>
+        </w:rPr>
+        <w:t xml:space="preserve"> данные в поля </w:t>
+      </w:r>
+      <w:r>
+        <w:rPr>
+          <w:sz w:val="28"/>
+          <w:szCs w:val="28"/>
+        </w:rPr>
+        <w:t>упражнени</w:t>
+      </w:r>
+      <w:r>
+        <w:rPr>
+          <w:sz w:val="28"/>
+          <w:szCs w:val="28"/>
+        </w:rPr>
+        <w:t xml:space="preserve">я </w:t>
+      </w:r>
+      <w:r>
+        <w:rPr>
+          <w:sz w:val="28"/>
+          <w:szCs w:val="28"/>
+        </w:rPr>
+        <w:t>(</w:t>
+      </w:r>
+      <w:r>
+        <w:rPr>
+          <w:sz w:val="28"/>
+          <w:szCs w:val="28"/>
+        </w:rPr>
+        <w:t>вес, количество повторений</w:t>
+      </w:r>
+      <w:r>
+        <w:rPr>
+          <w:sz w:val="28"/>
+          <w:szCs w:val="28"/>
+        </w:rPr>
+        <w:t>)</w:t>
+      </w:r>
+    </w:p>
+    <w:p>
+      <w:pPr>
+        <w:spacing w:line="360" w:lineRule="auto"/>
+        <w:ind w:left="360"/>
+        <w:rPr>
+          <w:sz w:val="28"/>
+          <w:szCs w:val="28"/>
+        </w:rPr>
+      </w:pPr>
+      <w:r>
+        <w:rPr>
+          <w:sz w:val="28"/>
+          <w:szCs w:val="28"/>
+        </w:rPr>
+        <w:t>6</w:t>
+      </w:r>
+      <w:r>
+        <w:rPr>
+          <w:sz w:val="28"/>
+          <w:szCs w:val="28"/>
+        </w:rPr>
+        <w:t xml:space="preserve">) </w:t>
+      </w:r>
+      <w:r>
+        <w:rPr>
+          <w:sz w:val="28"/>
+          <w:szCs w:val="28"/>
+        </w:rPr>
+        <w:t>П</w:t>
+      </w:r>
+      <w:r>
+        <w:rPr>
+          <w:sz w:val="28"/>
+          <w:szCs w:val="28"/>
+        </w:rPr>
+        <w:t>ользователь нажимает кнопку “Сохранить”</w:t>
+      </w:r>
+    </w:p>
+    <w:p>
+      <w:pPr>
+        <w:spacing w:line="360" w:lineRule="auto"/>
+        <w:ind w:left="360"/>
+        <w:rPr>
+          <w:sz w:val="28"/>
+          <w:szCs w:val="28"/>
+        </w:rPr>
+      </w:pPr>
+    </w:p>
+    <w:p>
+      <w:pPr>
+        <w:spacing w:line="360" w:lineRule="auto"/>
+        <w:ind w:firstLine="708"/>
+        <w:rPr>
+          <w:sz w:val="28"/>
+          <w:szCs w:val="28"/>
+        </w:rPr>
+      </w:pPr>
+      <w:r>
+        <w:rPr>
+          <w:sz w:val="28"/>
+          <w:szCs w:val="28"/>
+        </w:rPr>
+        <w:t>Тест-кейс №</w:t>
+      </w:r>
+      <w:r>
+        <w:rPr>
+          <w:sz w:val="28"/>
+          <w:szCs w:val="28"/>
+        </w:rPr>
+        <w:t>6</w:t>
+      </w:r>
+      <w:r>
+        <w:rPr>
+          <w:sz w:val="28"/>
+          <w:szCs w:val="28"/>
+        </w:rPr>
+        <w:t xml:space="preserve"> </w:t>
+      </w:r>
+      <w:r>
+        <w:rPr>
+          <w:sz w:val="28"/>
+          <w:szCs w:val="28"/>
+        </w:rPr>
+        <w:t>Редактирование</w:t>
+      </w:r>
+      <w:r>
+        <w:rPr>
+          <w:sz w:val="28"/>
+          <w:szCs w:val="28"/>
+        </w:rPr>
+        <w:t xml:space="preserve"> упражнения </w:t>
+      </w:r>
+    </w:p>
+    <w:p>
+      <w:pPr>
+        <w:spacing w:line="360" w:lineRule="auto"/>
+        <w:ind w:firstLine="708"/>
+        <w:rPr>
+          <w:sz w:val="28"/>
+          <w:szCs w:val="28"/>
+        </w:rPr>
+      </w:pPr>
+      <w:r>
+        <w:rPr>
+          <w:sz w:val="28"/>
+          <w:szCs w:val="28"/>
+        </w:rPr>
+        <w:t xml:space="preserve">Ожидаемый результат: </w:t>
+      </w:r>
+      <w:r>
+        <w:rPr>
+          <w:sz w:val="28"/>
+          <w:szCs w:val="28"/>
+        </w:rPr>
+        <w:t>обновляются</w:t>
+      </w:r>
+      <w:r>
+        <w:rPr>
+          <w:sz w:val="28"/>
+          <w:szCs w:val="28"/>
+        </w:rPr>
+        <w:t xml:space="preserve"> </w:t>
+      </w:r>
+      <w:r>
+        <w:rPr>
+          <w:sz w:val="28"/>
+          <w:szCs w:val="28"/>
+        </w:rPr>
+        <w:t>данные</w:t>
+      </w:r>
+      <w:r>
+        <w:rPr>
+          <w:sz w:val="28"/>
+          <w:szCs w:val="28"/>
+        </w:rPr>
+        <w:t xml:space="preserve"> упражнени</w:t>
+      </w:r>
+      <w:r>
+        <w:rPr>
+          <w:sz w:val="28"/>
+          <w:szCs w:val="28"/>
+        </w:rPr>
+        <w:t>я</w:t>
+      </w:r>
+      <w:r>
+        <w:rPr>
+          <w:sz w:val="28"/>
+          <w:szCs w:val="28"/>
+        </w:rPr>
+        <w:t xml:space="preserve"> в списке упражнений</w:t>
+      </w:r>
+    </w:p>
+    <w:p>
+      <w:pPr>
+        <w:pStyle w:val="22"/>
+      </w:pPr>
+      <w:r>
+        <w:tab/>
+        <w:t>Действия тестировщика:</w:t>
+      </w:r>
+    </w:p>
+    <w:p>
+      <w:pPr>
+        <w:spacing w:line="360" w:lineRule="auto"/>
+        <w:ind w:left="360"/>
+        <w:rPr>
+          <w:sz w:val="28"/>
+          <w:szCs w:val="28"/>
+        </w:rPr>
+      </w:pPr>
+      <w:r>
+        <w:rPr>
+          <w:sz w:val="28"/>
+          <w:szCs w:val="28"/>
+        </w:rPr>
+        <w:t>1) Пользователь заходит в раздел управления упражнениями</w:t>
+      </w:r>
+    </w:p>
+    <w:p>
+      <w:pPr>
+        <w:spacing w:line="360" w:lineRule="auto"/>
+        <w:ind w:left="360"/>
+        <w:rPr>
+          <w:sz w:val="28"/>
+          <w:szCs w:val="28"/>
+        </w:rPr>
+      </w:pPr>
+      <w:r>
+        <w:rPr>
+          <w:sz w:val="28"/>
+          <w:szCs w:val="28"/>
+        </w:rPr>
+        <w:t xml:space="preserve">2) Пользователь выбирает </w:t>
+      </w:r>
+      <w:r>
+        <w:rPr>
+          <w:sz w:val="28"/>
+          <w:szCs w:val="28"/>
+        </w:rPr>
+        <w:t>упражнение из списка</w:t>
+      </w:r>
+      <w:r>
+        <w:rPr>
+          <w:sz w:val="28"/>
+          <w:szCs w:val="28"/>
+        </w:rPr>
+        <w:t xml:space="preserve"> на экране</w:t>
+      </w:r>
+    </w:p>
+    <w:p>
+      <w:pPr>
+        <w:spacing w:line="360" w:lineRule="auto"/>
+        <w:ind w:left="360"/>
+        <w:rPr>
+          <w:sz w:val="28"/>
+          <w:szCs w:val="28"/>
+        </w:rPr>
+      </w:pPr>
+      <w:r>
+        <w:rPr>
+          <w:sz w:val="28"/>
+          <w:szCs w:val="28"/>
+        </w:rPr>
+        <w:t xml:space="preserve">2) Пользователь </w:t>
+      </w:r>
+      <w:r>
+        <w:rPr>
+          <w:sz w:val="28"/>
+          <w:szCs w:val="28"/>
+        </w:rPr>
+        <w:t>нажимает “редактировать”</w:t>
+      </w:r>
+    </w:p>
+    <w:p>
+      <w:pPr>
+        <w:spacing w:line="360" w:lineRule="auto"/>
+        <w:ind w:left="360"/>
+        <w:rPr>
+          <w:sz w:val="28"/>
+          <w:szCs w:val="28"/>
+        </w:rPr>
+      </w:pPr>
+      <w:r>
+        <w:rPr>
+          <w:sz w:val="28"/>
+          <w:szCs w:val="28"/>
+        </w:rPr>
+        <w:t xml:space="preserve">3) Пользователь указывает </w:t>
+      </w:r>
+      <w:r>
+        <w:rPr>
+          <w:sz w:val="28"/>
+          <w:szCs w:val="28"/>
+        </w:rPr>
+        <w:t xml:space="preserve">новые </w:t>
+      </w:r>
+      <w:r>
+        <w:rPr>
+          <w:sz w:val="28"/>
+          <w:szCs w:val="28"/>
+        </w:rPr>
+        <w:t>данные в поля упражнения (название, описание, ссылка на видео, изображение с упражнением)</w:t>
+      </w:r>
+    </w:p>
+    <w:p>
+      <w:pPr>
+        <w:spacing w:line="360" w:lineRule="auto"/>
+        <w:ind w:left="360"/>
+        <w:rPr>
+          <w:sz w:val="28"/>
+          <w:szCs w:val="28"/>
+        </w:rPr>
+      </w:pPr>
+      <w:r>
+        <w:rPr>
+          <w:sz w:val="28"/>
+          <w:szCs w:val="28"/>
+        </w:rPr>
+        <w:t>4) Пользователь выбирает группу мышц из списка вариантов</w:t>
+      </w:r>
+    </w:p>
+    <w:p>
+      <w:pPr>
+        <w:spacing w:line="360" w:lineRule="auto"/>
+        <w:ind w:left="360"/>
+        <w:rPr>
+          <w:sz w:val="28"/>
+          <w:szCs w:val="28"/>
+        </w:rPr>
+      </w:pPr>
+      <w:r>
+        <w:rPr>
+          <w:sz w:val="28"/>
+          <w:szCs w:val="28"/>
+        </w:rPr>
+        <w:t>5) Пользователь нажимает кнопку “Сохранить”</w:t>
+      </w:r>
+    </w:p>
+    <w:p>
+      <w:pPr>
+        <w:spacing w:line="360" w:lineRule="auto"/>
+        <w:ind w:left="360"/>
+        <w:rPr>
+          <w:sz w:val="28"/>
+          <w:szCs w:val="28"/>
+        </w:rPr>
+      </w:pPr>
+    </w:p>
+    <w:p>
+      <w:pPr>
+        <w:spacing w:line="360" w:lineRule="auto"/>
+        <w:ind w:firstLine="708"/>
+        <w:rPr>
+          <w:sz w:val="28"/>
+          <w:szCs w:val="28"/>
+        </w:rPr>
+      </w:pPr>
+      <w:r>
+        <w:rPr>
+          <w:sz w:val="28"/>
+          <w:szCs w:val="28"/>
+        </w:rPr>
+        <w:t>Тест-кейс №</w:t>
+      </w:r>
+      <w:r>
+        <w:rPr>
+          <w:sz w:val="28"/>
+          <w:szCs w:val="28"/>
+        </w:rPr>
+        <w:t>7 Проведение тренировки</w:t>
+      </w:r>
+    </w:p>
+    <w:p>
+      <w:pPr>
+        <w:spacing w:line="360" w:lineRule="auto"/>
+        <w:ind w:firstLine="708"/>
+        <w:rPr>
+          <w:sz w:val="28"/>
+          <w:szCs w:val="28"/>
+        </w:rPr>
+      </w:pPr>
+      <w:r>
+        <w:rPr>
+          <w:sz w:val="28"/>
+          <w:szCs w:val="28"/>
+        </w:rPr>
+        <w:t xml:space="preserve">Ожидаемый результат: </w:t>
+      </w:r>
+      <w:r>
+        <w:rPr>
+          <w:sz w:val="28"/>
+          <w:szCs w:val="28"/>
+        </w:rPr>
+        <w:t>все этапы тренировки были успешно пройдены</w:t>
+      </w:r>
+    </w:p>
+    <w:p>
+      <w:pPr>
+        <w:pStyle w:val="a"/>
+        <w:numPr>
+          <w:ilvl w:val="0"/>
+          <w:numId w:val="5"/>
+        </w:numPr>
+        <w:rPr>
+          <w:sz w:val="28"/>
+          <w:szCs w:val="28"/>
+        </w:rPr>
+      </w:pPr>
+      <w:r>
+        <w:rPr>
+          <w:sz w:val="28"/>
+          <w:szCs w:val="28"/>
+        </w:rPr>
+        <w:t>Пользователь выбирает пункт меню “начать тренировку”</w:t>
+      </w:r>
+    </w:p>
+    <w:p>
+      <w:pPr>
+        <w:pStyle w:val="a"/>
+        <w:numPr>
+          <w:ilvl w:val="0"/>
+          <w:numId w:val="5"/>
+        </w:numPr>
+        <w:rPr>
+          <w:sz w:val="28"/>
+          <w:szCs w:val="28"/>
+        </w:rPr>
+      </w:pPr>
+      <w:r>
+        <w:rPr>
+          <w:sz w:val="28"/>
+          <w:szCs w:val="28"/>
+        </w:rPr>
+        <w:t>Пользователь выбирает комплекс для тренировки из списка предложенных</w:t>
+      </w:r>
+    </w:p>
+    <w:p>
+      <w:pPr>
+        <w:pStyle w:val="a"/>
+        <w:numPr>
+          <w:ilvl w:val="0"/>
+          <w:numId w:val="5"/>
+        </w:numPr>
+        <w:rPr>
+          <w:sz w:val="28"/>
+          <w:szCs w:val="28"/>
+        </w:rPr>
+      </w:pPr>
+      <w:r>
+        <w:rPr>
+          <w:sz w:val="28"/>
+          <w:szCs w:val="28"/>
+        </w:rPr>
+        <w:t>Пользователь указывает количество минут и секунд для отдыха между подходами</w:t>
+      </w:r>
+    </w:p>
+    <w:p>
+      <w:pPr>
+        <w:pStyle w:val="a"/>
+        <w:numPr>
+          <w:ilvl w:val="0"/>
+          <w:numId w:val="5"/>
+        </w:numPr>
+        <w:rPr>
+          <w:sz w:val="28"/>
+          <w:szCs w:val="28"/>
+        </w:rPr>
+      </w:pPr>
+      <w:r>
+        <w:rPr>
+          <w:sz w:val="28"/>
+          <w:szCs w:val="28"/>
+        </w:rPr>
+        <w:t>Пользователь видит меню тренировки, после чего добавляет подход в этом упражнении</w:t>
+      </w:r>
+    </w:p>
+    <w:p>
+      <w:pPr>
+        <w:pStyle w:val="a"/>
+        <w:numPr>
+          <w:ilvl w:val="0"/>
+          <w:numId w:val="5"/>
+        </w:numPr>
+        <w:rPr>
+          <w:sz w:val="28"/>
+          <w:szCs w:val="28"/>
+        </w:rPr>
+      </w:pPr>
+      <w:r>
+        <w:rPr>
+          <w:sz w:val="28"/>
+          <w:szCs w:val="28"/>
+        </w:rPr>
+        <w:t>Пользователь выбирает пункт “отдых” и видит таймер, который отображается то количество время, что задали ранее, после чего отображается экран с меню тренировки</w:t>
+      </w:r>
+    </w:p>
+    <w:p>
+      <w:pPr>
+        <w:pStyle w:val="a"/>
+        <w:numPr>
+          <w:ilvl w:val="0"/>
+          <w:numId w:val="5"/>
+        </w:numPr>
+        <w:rPr>
+          <w:sz w:val="28"/>
+          <w:szCs w:val="28"/>
+        </w:rPr>
+      </w:pPr>
+      <w:r>
+        <w:rPr>
+          <w:sz w:val="28"/>
+          <w:szCs w:val="28"/>
+        </w:rPr>
+        <w:lastRenderedPageBreak/>
+        <w:t xml:space="preserve">Пользователь выбирает пункт меню “Следующее упражнение” и видит смену информации по текущему упражнению (так </w:t>
+      </w:r>
+      <w:r>
+        <w:rPr>
+          <w:sz w:val="28"/>
+          <w:szCs w:val="28"/>
+        </w:rPr>
+        <w:t>до тех пор, пока</w:t>
+      </w:r>
+      <w:r>
+        <w:rPr>
+          <w:sz w:val="28"/>
+          <w:szCs w:val="28"/>
+        </w:rPr>
+        <w:t xml:space="preserve"> не появится пункт “Завершить </w:t>
+      </w:r>
+      <w:r>
+        <w:rPr>
+          <w:sz w:val="28"/>
+          <w:szCs w:val="28"/>
+        </w:rPr>
+        <w:t>тренировку</w:t>
+      </w:r>
+      <w:r>
+        <w:rPr>
+          <w:sz w:val="28"/>
+          <w:szCs w:val="28"/>
+        </w:rPr>
+        <w:t>”)</w:t>
+      </w:r>
+    </w:p>
+    <w:p>
+      <w:pPr>
+        <w:pStyle w:val="a"/>
+        <w:numPr>
+          <w:ilvl w:val="0"/>
+          <w:numId w:val="5"/>
+        </w:numPr>
+        <w:rPr>
+          <w:sz w:val="28"/>
+          <w:szCs w:val="28"/>
+        </w:rPr>
+      </w:pPr>
+      <w:r>
+        <w:rPr>
+          <w:sz w:val="28"/>
+          <w:szCs w:val="28"/>
+        </w:rPr>
+        <w:t xml:space="preserve">Пользователь нажимает </w:t>
+      </w:r>
+      <w:r>
+        <w:rPr>
+          <w:sz w:val="28"/>
+          <w:szCs w:val="28"/>
+        </w:rPr>
+        <w:t>“Завершить тренировку”</w:t>
+      </w:r>
+      <w:r>
+        <w:rPr>
+          <w:sz w:val="28"/>
+          <w:szCs w:val="28"/>
+        </w:rPr>
+        <w:t xml:space="preserve"> и видит главное меню</w:t>
+      </w:r>
+    </w:p>
+    <w:p>
+      <w:pPr>
+        <w:spacing w:line="360" w:lineRule="auto"/>
+        <w:rPr>
+          <w:sz w:val="28"/>
+          <w:szCs w:val="28"/>
+        </w:rPr>
+      </w:pPr>
+    </w:p>
+    <w:p>
+      <w:pPr>
+        <w:spacing w:line="360" w:lineRule="auto"/>
+        <w:ind w:firstLine="708"/>
+        <w:rPr>
+          <w:sz w:val="28"/>
+          <w:szCs w:val="28"/>
+        </w:rPr>
+      </w:pPr>
+      <w:r>
+        <w:rPr>
+          <w:sz w:val="28"/>
+          <w:szCs w:val="28"/>
+        </w:rPr>
+        <w:t>Тест-кейс №</w:t>
+      </w:r>
+      <w:r>
+        <w:rPr>
+          <w:sz w:val="28"/>
+          <w:szCs w:val="28"/>
+        </w:rPr>
+        <w:t>8</w:t>
+      </w:r>
+      <w:r>
+        <w:rPr>
+          <w:sz w:val="28"/>
+          <w:szCs w:val="28"/>
+        </w:rPr>
+        <w:t xml:space="preserve"> </w:t>
+      </w:r>
+      <w:r>
+        <w:rPr>
+          <w:sz w:val="28"/>
+          <w:szCs w:val="28"/>
+        </w:rPr>
+        <w:t>Получение списка</w:t>
+      </w:r>
+      <w:r>
+        <w:rPr>
+          <w:sz w:val="28"/>
+          <w:szCs w:val="28"/>
+        </w:rPr>
+        <w:t xml:space="preserve"> комплекс</w:t>
+      </w:r>
+      <w:r>
+        <w:rPr>
+          <w:sz w:val="28"/>
+          <w:szCs w:val="28"/>
+        </w:rPr>
+        <w:t>ов</w:t>
+      </w:r>
+      <w:r>
+        <w:rPr>
+          <w:sz w:val="28"/>
+          <w:szCs w:val="28"/>
+        </w:rPr>
+        <w:t xml:space="preserve"> упражнений </w:t>
+      </w:r>
+    </w:p>
+    <w:p>
+      <w:pPr>
+        <w:spacing w:line="360" w:lineRule="auto"/>
+        <w:ind w:firstLine="708"/>
+        <w:rPr>
+          <w:sz w:val="28"/>
+          <w:szCs w:val="28"/>
+        </w:rPr>
+      </w:pPr>
+      <w:r>
+        <w:rPr>
+          <w:sz w:val="28"/>
+          <w:szCs w:val="28"/>
+        </w:rPr>
+        <w:t xml:space="preserve">Ожидаемый результат: </w:t>
+      </w:r>
+      <w:r>
+        <w:rPr>
+          <w:sz w:val="28"/>
+          <w:szCs w:val="28"/>
+        </w:rPr>
+        <w:t>на экране отображается список всех комплексов</w:t>
+      </w:r>
+    </w:p>
+    <w:p>
+      <w:pPr>
+        <w:pStyle w:val="22"/>
+      </w:pPr>
+      <w:r>
+        <w:tab/>
+        <w:t>Действия тестировщика:</w:t>
+      </w:r>
+    </w:p>
+    <w:p>
+      <w:pPr>
+        <w:spacing w:line="360" w:lineRule="auto"/>
+        <w:ind w:left="360"/>
+        <w:rPr>
+          <w:sz w:val="28"/>
+          <w:szCs w:val="28"/>
+        </w:rPr>
+      </w:pPr>
+      <w:r>
+        <w:rPr>
+          <w:sz w:val="28"/>
+          <w:szCs w:val="28"/>
+        </w:rPr>
+        <w:t>1) Пользователь заходит в раздел управления комплексами упражнений</w:t>
+      </w:r>
+    </w:p>
+    <w:p>
+      <w:pPr>
+        <w:spacing w:line="360" w:lineRule="auto"/>
+        <w:ind w:left="360"/>
+        <w:rPr>
+          <w:sz w:val="28"/>
+          <w:szCs w:val="28"/>
+        </w:rPr>
+      </w:pPr>
+      <w:r>
+        <w:rPr>
+          <w:sz w:val="28"/>
+          <w:szCs w:val="28"/>
+        </w:rPr>
+        <w:t>2</w:t>
+      </w:r>
+      <w:r>
+        <w:rPr>
+          <w:sz w:val="28"/>
+          <w:szCs w:val="28"/>
+        </w:rPr>
+        <w:t>)</w:t>
+      </w:r>
+      <w:r>
+        <w:rPr>
+          <w:sz w:val="28"/>
+          <w:szCs w:val="28"/>
+        </w:rPr>
+        <w:t xml:space="preserve"> Пользователь видит список всех </w:t>
+      </w:r>
+      <w:r>
+        <w:rPr>
+          <w:sz w:val="28"/>
+          <w:szCs w:val="28"/>
+        </w:rPr>
+        <w:t xml:space="preserve">комплексов </w:t>
+      </w:r>
+      <w:r>
+        <w:rPr>
+          <w:sz w:val="28"/>
+          <w:szCs w:val="28"/>
+        </w:rPr>
+        <w:t>упражнений</w:t>
+      </w:r>
+      <w:r>
+        <w:rPr>
+          <w:sz w:val="28"/>
+          <w:szCs w:val="28"/>
+        </w:rPr>
+        <w:t xml:space="preserve"> </w:t>
+      </w:r>
+    </w:p>
+    <w:p>
+      <w:pPr>
+        <w:spacing w:line="360" w:lineRule="auto"/>
+        <w:ind w:left="360"/>
+        <w:rPr>
+          <w:sz w:val="28"/>
+          <w:szCs w:val="28"/>
+        </w:rPr>
+      </w:pPr>
+    </w:p>
+    <w:p>
+      <w:pPr>
+        <w:spacing w:line="360" w:lineRule="auto"/>
+        <w:ind w:firstLine="708"/>
+        <w:rPr>
+          <w:sz w:val="28"/>
+          <w:szCs w:val="28"/>
+        </w:rPr>
+      </w:pPr>
+      <w:r>
+        <w:rPr>
+          <w:sz w:val="28"/>
+          <w:szCs w:val="28"/>
+        </w:rPr>
+        <w:t>Тест-кейс №</w:t>
+      </w:r>
+      <w:r>
+        <w:rPr>
+          <w:sz w:val="28"/>
+          <w:szCs w:val="28"/>
+        </w:rPr>
+        <w:t>9</w:t>
+      </w:r>
+      <w:r>
+        <w:rPr>
+          <w:sz w:val="28"/>
+          <w:szCs w:val="28"/>
+        </w:rPr>
+        <w:t xml:space="preserve"> Получение списка упражнений </w:t>
+      </w:r>
+    </w:p>
+    <w:p>
+      <w:pPr>
+        <w:spacing w:line="360" w:lineRule="auto"/>
+        <w:ind w:firstLine="708"/>
+        <w:rPr>
+          <w:sz w:val="28"/>
+          <w:szCs w:val="28"/>
+        </w:rPr>
+      </w:pPr>
+      <w:r>
+        <w:rPr>
+          <w:sz w:val="28"/>
+          <w:szCs w:val="28"/>
+        </w:rPr>
+        <w:t xml:space="preserve">Ожидаемый результат: на экране отображается список всех </w:t>
+      </w:r>
+      <w:r>
+        <w:rPr>
+          <w:sz w:val="28"/>
+          <w:szCs w:val="28"/>
+        </w:rPr>
+        <w:t>упражнений</w:t>
+      </w:r>
+      <w:r>
+        <w:rPr>
+          <w:sz w:val="28"/>
+          <w:szCs w:val="28"/>
+        </w:rPr>
+        <w:t xml:space="preserve"> из выбранной группы мышц</w:t>
+      </w:r>
+    </w:p>
+    <w:p>
+      <w:pPr>
+        <w:pStyle w:val="22"/>
+      </w:pPr>
+      <w:r>
+        <w:tab/>
+        <w:t>Действия тестировщика:</w:t>
+      </w:r>
+    </w:p>
+    <w:p>
+      <w:pPr>
+        <w:spacing w:line="360" w:lineRule="auto"/>
+        <w:ind w:left="360"/>
+        <w:rPr>
+          <w:sz w:val="28"/>
+          <w:szCs w:val="28"/>
+        </w:rPr>
+      </w:pPr>
+      <w:r>
+        <w:rPr>
+          <w:sz w:val="28"/>
+          <w:szCs w:val="28"/>
+        </w:rPr>
+        <w:t>1) Пользователь заходит в раздел управления упражнений</w:t>
+      </w:r>
+    </w:p>
+    <w:p>
+      <w:pPr>
+        <w:spacing w:line="360" w:lineRule="auto"/>
+        <w:ind w:left="360"/>
+        <w:rPr>
+          <w:sz w:val="28"/>
+          <w:szCs w:val="28"/>
+        </w:rPr>
+      </w:pPr>
+      <w:r>
+        <w:rPr>
+          <w:sz w:val="28"/>
+          <w:szCs w:val="28"/>
+        </w:rPr>
+        <w:t xml:space="preserve">2) Пользователь видит список всех </w:t>
+      </w:r>
+      <w:r>
+        <w:rPr>
+          <w:sz w:val="28"/>
+          <w:szCs w:val="28"/>
+        </w:rPr>
+        <w:t xml:space="preserve">групп мышц </w:t>
+      </w:r>
+      <w:r>
+        <w:rPr>
+          <w:sz w:val="28"/>
+          <w:szCs w:val="28"/>
+        </w:rPr>
+        <w:t xml:space="preserve">упражнений </w:t>
+      </w:r>
+    </w:p>
+    <w:p>
+      <w:pPr>
+        <w:spacing w:line="360" w:lineRule="auto"/>
+        <w:ind w:left="360"/>
+        <w:rPr>
+          <w:sz w:val="28"/>
+          <w:szCs w:val="28"/>
+        </w:rPr>
+      </w:pPr>
+      <w:r>
+        <w:rPr>
+          <w:sz w:val="28"/>
+          <w:szCs w:val="28"/>
+        </w:rPr>
+        <w:t>3</w:t>
+      </w:r>
+      <w:r>
+        <w:rPr>
+          <w:sz w:val="28"/>
+          <w:szCs w:val="28"/>
+        </w:rPr>
+        <w:t xml:space="preserve">) Пользователь </w:t>
+      </w:r>
+      <w:r>
+        <w:rPr>
+          <w:sz w:val="28"/>
+          <w:szCs w:val="28"/>
+        </w:rPr>
+        <w:t xml:space="preserve">выбирает </w:t>
+      </w:r>
+      <w:r>
+        <w:rPr>
+          <w:sz w:val="28"/>
+          <w:szCs w:val="28"/>
+        </w:rPr>
+        <w:t>групп</w:t>
+      </w:r>
+      <w:r>
+        <w:rPr>
+          <w:sz w:val="28"/>
+          <w:szCs w:val="28"/>
+        </w:rPr>
+        <w:t>у</w:t>
+      </w:r>
+      <w:r>
+        <w:rPr>
+          <w:sz w:val="28"/>
+          <w:szCs w:val="28"/>
+        </w:rPr>
+        <w:t xml:space="preserve"> мышц</w:t>
+      </w:r>
+    </w:p>
+    <w:p>
+      <w:pPr>
+        <w:spacing w:line="360" w:lineRule="auto"/>
+        <w:ind w:left="360"/>
+        <w:rPr>
+          <w:sz w:val="28"/>
+          <w:szCs w:val="28"/>
+        </w:rPr>
+      </w:pPr>
+      <w:r>
+        <w:rPr>
+          <w:sz w:val="28"/>
+          <w:szCs w:val="28"/>
+        </w:rPr>
+        <w:t>4</w:t>
+      </w:r>
+      <w:r>
+        <w:rPr>
+          <w:sz w:val="28"/>
+          <w:szCs w:val="28"/>
+        </w:rPr>
+        <w:t xml:space="preserve">) Пользователь видит список всех упражнений </w:t>
+      </w:r>
+      <w:r>
+        <w:rPr>
+          <w:sz w:val="28"/>
+          <w:szCs w:val="28"/>
+        </w:rPr>
+        <w:t xml:space="preserve">в </w:t>
+      </w:r>
+      <w:r>
+        <w:rPr>
+          <w:sz w:val="28"/>
+          <w:szCs w:val="28"/>
+        </w:rPr>
+        <w:t>выбранной</w:t>
+      </w:r>
+      <w:r>
+        <w:rPr>
+          <w:sz w:val="28"/>
+          <w:szCs w:val="28"/>
+        </w:rPr>
+        <w:t xml:space="preserve"> группе</w:t>
+      </w:r>
+    </w:p>
+    <w:p>
+      <w:pPr>
+        <w:spacing w:line="360" w:lineRule="auto"/>
+        <w:ind w:left="360"/>
+        <w:rPr>
+          <w:sz w:val="28"/>
+          <w:szCs w:val="28"/>
+        </w:rPr>
+      </w:pPr>
+    </w:p>
+    <w:p>
+      <w:pPr>
+        <w:spacing w:line="360" w:lineRule="auto"/>
+        <w:ind w:left="360"/>
+        <w:rPr>
+          <w:sz w:val="28"/>
+          <w:szCs w:val="28"/>
+        </w:rPr>
+      </w:pPr>
+      <w:r>
+        <w:rPr>
+          <w:sz w:val="28"/>
+          <w:szCs w:val="28"/>
+        </w:rPr>
+        <w:t xml:space="preserve">В </w:t>
+      </w:r>
+      <w:r>
+        <w:rPr>
+          <w:sz w:val="28"/>
+          <w:szCs w:val="28"/>
+        </w:rPr>
+        <w:t>результате</w:t>
+      </w:r>
+      <w:r>
+        <w:rPr>
+          <w:sz w:val="28"/>
+          <w:szCs w:val="28"/>
+        </w:rPr>
+        <w:t xml:space="preserve"> проведенного</w:t>
+      </w:r>
+      <w:r>
+        <w:rPr>
+          <w:sz w:val="28"/>
+          <w:szCs w:val="28"/>
+        </w:rPr>
+        <w:t xml:space="preserve"> ручного тестирования все тест-кейсы</w:t>
+      </w:r>
+      <w:r>
+        <w:rPr>
+          <w:sz w:val="28"/>
+          <w:szCs w:val="28"/>
+        </w:rPr>
+        <w:t xml:space="preserve"> указанные</w:t>
+      </w:r>
+      <w:r>
+        <w:rPr>
+          <w:sz w:val="28"/>
+          <w:szCs w:val="28"/>
+        </w:rPr>
+        <w:t xml:space="preserve"> выше</w:t>
+      </w:r>
+      <w:r>
+        <w:rPr>
+          <w:sz w:val="28"/>
+          <w:szCs w:val="28"/>
+        </w:rPr>
+        <w:t xml:space="preserve"> были пройдены успешно, не </w:t>
+      </w:r>
+      <w:r>
+        <w:rPr>
+          <w:sz w:val="28"/>
+          <w:szCs w:val="28"/>
+        </w:rPr>
+        <w:t>возникло</w:t>
+      </w:r>
+      <w:r>
+        <w:rPr>
+          <w:sz w:val="28"/>
+          <w:szCs w:val="28"/>
+        </w:rPr>
+        <w:t xml:space="preserve"> каких-либо ошибок</w:t>
+      </w:r>
+      <w:r>
+        <w:rPr>
+          <w:sz w:val="28"/>
+          <w:szCs w:val="28"/>
+        </w:rPr>
+        <w:t xml:space="preserve"> при выполнении</w:t>
+      </w:r>
+      <w:r>
+        <w:rPr>
+          <w:sz w:val="28"/>
+          <w:szCs w:val="28"/>
+        </w:rPr>
+        <w:t>.</w:t>
+      </w:r>
+    </w:p>
+    <w:p>
+      <w:pPr>
+        <w:spacing w:line="360" w:lineRule="auto"/>
+        <w:ind w:left="360"/>
+        <w:rPr>
+          <w:sz w:val="28"/>
+          <w:szCs w:val="28"/>
         </w:rPr>
       </w:pPr>
     </w:p>
     <w:p>
       <w:pPr>
         <w:pStyle w:val="1"/>
-      </w:pPr>
-      <w:bookmarkStart w:id="58" w:name="_Toc147217010"/>
-      <w:bookmarkStart w:id="59" w:name="_Toc147217582"/>
+        <w:rPr>
+          <w:rFonts w:cs="Times New Roman"/>
+          <w:szCs w:val="28"/>
+        </w:rPr>
+      </w:pPr>
+      <w:bookmarkStart w:id="58" w:name="_Toc167051100"/>
+      <w:r>
+        <w:rPr>
+          <w:rFonts w:cs="Times New Roman"/>
+          <w:szCs w:val="28"/>
+        </w:rPr>
+        <w:t>4.2 Юзабилити-тестирование</w:t>
+      </w:r>
+      <w:bookmarkEnd w:id="58"/>
+      <w:r>
+        <w:rPr>
+          <w:rFonts w:cs="Times New Roman"/>
+          <w:szCs w:val="28"/>
+        </w:rPr>
+        <w:t xml:space="preserve"> </w:t>
+      </w:r>
+    </w:p>
+    <w:p>
+      <w:pPr>
+        <w:spacing w:line="360" w:lineRule="auto"/>
+        <w:ind w:left="360"/>
+        <w:rPr>
+          <w:sz w:val="28"/>
+          <w:szCs w:val="28"/>
+        </w:rPr>
+      </w:pPr>
+    </w:p>
+    <w:p>
+      <w:pPr>
+        <w:pStyle w:val="22"/>
+        <w:ind w:firstLine="708"/>
+      </w:pPr>
+      <w:r>
+        <w:rPr>
+          <w:rStyle w:val="23"/>
+        </w:rPr>
+        <w:t xml:space="preserve">Юзабилити-тестирование — это процесс оценки удобства использования продукта, основанный на наблюдении за реальным </w:t>
+      </w:r>
+      <w:r>
+        <w:rPr>
+          <w:rStyle w:val="23"/>
+        </w:rPr>
+        <w:lastRenderedPageBreak/>
+        <w:t xml:space="preserve">взаимодействием пользователей с ним. Его </w:t>
+      </w:r>
+      <w:r>
+        <w:rPr>
+          <w:rStyle w:val="23"/>
+        </w:rPr>
+        <w:t xml:space="preserve">главная </w:t>
+      </w:r>
+      <w:r>
+        <w:rPr>
+          <w:rStyle w:val="23"/>
+        </w:rPr>
+        <w:t>цель — выяв</w:t>
+      </w:r>
+      <w:r>
+        <w:rPr>
+          <w:rStyle w:val="23"/>
+        </w:rPr>
+        <w:t>ление</w:t>
+      </w:r>
+      <w:r>
+        <w:rPr>
+          <w:rStyle w:val="23"/>
+        </w:rPr>
+        <w:t xml:space="preserve"> недостатк</w:t>
+      </w:r>
+      <w:r>
+        <w:rPr>
+          <w:rStyle w:val="23"/>
+        </w:rPr>
+        <w:t>ов</w:t>
+      </w:r>
+      <w:r>
+        <w:rPr>
+          <w:rStyle w:val="23"/>
+        </w:rPr>
+        <w:t xml:space="preserve"> в </w:t>
+      </w:r>
+      <w:r>
+        <w:rPr>
+          <w:rStyle w:val="23"/>
+          <w:lang w:val="en-US"/>
+        </w:rPr>
+        <w:t>UI</w:t>
+      </w:r>
+      <w:r>
+        <w:rPr>
+          <w:rStyle w:val="23"/>
+        </w:rPr>
+        <w:t xml:space="preserve"> и повы</w:t>
+      </w:r>
+      <w:r>
+        <w:rPr>
+          <w:rStyle w:val="23"/>
+        </w:rPr>
+        <w:t>шение</w:t>
+      </w:r>
+      <w:r>
+        <w:rPr>
+          <w:rStyle w:val="23"/>
+        </w:rPr>
+        <w:t xml:space="preserve"> общ</w:t>
+      </w:r>
+      <w:r>
+        <w:rPr>
+          <w:rStyle w:val="23"/>
+        </w:rPr>
+        <w:t>ей</w:t>
+      </w:r>
+      <w:r>
+        <w:rPr>
+          <w:rStyle w:val="23"/>
+        </w:rPr>
+        <w:t xml:space="preserve"> удовлетворённост</w:t>
+      </w:r>
+      <w:r>
+        <w:rPr>
+          <w:rStyle w:val="23"/>
+        </w:rPr>
+        <w:t>и</w:t>
+      </w:r>
+      <w:r>
+        <w:rPr>
+          <w:rStyle w:val="23"/>
+        </w:rPr>
+        <w:t xml:space="preserve"> и эффективност</w:t>
+      </w:r>
+      <w:r>
+        <w:rPr>
+          <w:rStyle w:val="23"/>
+        </w:rPr>
+        <w:t>и</w:t>
+      </w:r>
+      <w:r>
+        <w:rPr>
+          <w:rStyle w:val="23"/>
+        </w:rPr>
+        <w:t xml:space="preserve"> пользователей. В </w:t>
+      </w:r>
+      <w:r>
+        <w:rPr>
+          <w:rStyle w:val="23"/>
+        </w:rPr>
+        <w:t>данном варианте</w:t>
+      </w:r>
+      <w:r>
+        <w:rPr>
+          <w:rStyle w:val="23"/>
+        </w:rPr>
+        <w:t xml:space="preserve"> для проведения юзабилити-тестирования было выбрано анкетирование. Опрос был проведён среди 10 </w:t>
+      </w:r>
+      <w:r>
+        <w:rPr>
+          <w:rStyle w:val="23"/>
+        </w:rPr>
+        <w:t xml:space="preserve">выбранных </w:t>
+      </w:r>
+      <w:r>
+        <w:rPr>
+          <w:rStyle w:val="23"/>
+        </w:rPr>
+        <w:t xml:space="preserve">независимых пользователей, которые </w:t>
+      </w:r>
+      <w:r>
+        <w:rPr>
+          <w:rStyle w:val="23"/>
+        </w:rPr>
+        <w:t xml:space="preserve">продолжительное </w:t>
+      </w:r>
+      <w:r>
+        <w:rPr>
+          <w:rStyle w:val="23"/>
+        </w:rPr>
+        <w:t xml:space="preserve">время использовали </w:t>
+      </w:r>
+      <w:r>
+        <w:rPr>
+          <w:rStyle w:val="23"/>
+        </w:rPr>
+        <w:t xml:space="preserve">данное </w:t>
+      </w:r>
+      <w:r>
+        <w:rPr>
+          <w:rStyle w:val="23"/>
+        </w:rPr>
+        <w:t>мобильное приложение для мониторинга тренировочного процесса</w:t>
+      </w:r>
+      <w:r>
+        <w:rPr>
+          <w:rStyle w:val="23"/>
+        </w:rPr>
+        <w:t xml:space="preserve">. </w:t>
+      </w:r>
+      <w:r>
+        <w:t>В процессе анкетирования были заданы вопросы:</w:t>
+      </w:r>
+    </w:p>
+    <w:p>
+      <w:pPr>
+        <w:pStyle w:val="a"/>
+        <w:numPr>
+          <w:ilvl w:val="0"/>
+          <w:numId w:val="6"/>
+        </w:numPr>
+        <w:rPr>
+          <w:sz w:val="28"/>
+          <w:szCs w:val="28"/>
+        </w:rPr>
+      </w:pPr>
+      <w:r>
+        <w:rPr>
+          <w:sz w:val="28"/>
+          <w:szCs w:val="28"/>
+        </w:rPr>
+        <w:t>Насколько вам удобно использовать мобильное приложение для тренировок?</w:t>
+      </w:r>
+    </w:p>
+    <w:p>
+      <w:pPr>
+        <w:pStyle w:val="a"/>
+        <w:numPr>
+          <w:ilvl w:val="0"/>
+          <w:numId w:val="6"/>
+        </w:numPr>
+        <w:rPr>
+          <w:sz w:val="28"/>
+          <w:szCs w:val="28"/>
+        </w:rPr>
+      </w:pPr>
+      <w:r>
+        <w:rPr>
+          <w:sz w:val="28"/>
+          <w:szCs w:val="28"/>
+        </w:rPr>
+        <w:t>Является ли дизайн</w:t>
+      </w:r>
+      <w:r>
+        <w:rPr>
+          <w:sz w:val="28"/>
+          <w:szCs w:val="28"/>
+        </w:rPr>
+        <w:t xml:space="preserve"> данного</w:t>
+      </w:r>
+      <w:r>
+        <w:rPr>
+          <w:sz w:val="28"/>
+          <w:szCs w:val="28"/>
+        </w:rPr>
+        <w:t xml:space="preserve"> приложения интуитивно понятным и привлекательным для вас?</w:t>
+      </w:r>
+    </w:p>
+    <w:p>
+      <w:pPr>
+        <w:pStyle w:val="a"/>
+        <w:numPr>
+          <w:ilvl w:val="0"/>
+          <w:numId w:val="6"/>
+        </w:numPr>
+        <w:rPr>
+          <w:sz w:val="28"/>
+          <w:szCs w:val="28"/>
+        </w:rPr>
+      </w:pPr>
+      <w:r>
+        <w:rPr>
+          <w:sz w:val="28"/>
+          <w:szCs w:val="28"/>
+        </w:rPr>
+        <w:t>Какие функции приложения вы считаете наиболее полезными?</w:t>
+      </w:r>
+    </w:p>
+    <w:p>
+      <w:pPr>
+        <w:pStyle w:val="a"/>
+        <w:numPr>
+          <w:ilvl w:val="0"/>
+          <w:numId w:val="6"/>
+        </w:numPr>
+        <w:rPr>
+          <w:sz w:val="28"/>
+          <w:szCs w:val="28"/>
+        </w:rPr>
+      </w:pPr>
+      <w:r>
+        <w:rPr>
+          <w:sz w:val="28"/>
+          <w:szCs w:val="28"/>
+        </w:rPr>
+        <w:t>Как вы оцениваете скорость работы приложения при выполнении различных действий?</w:t>
+      </w:r>
+    </w:p>
+    <w:p>
+      <w:pPr>
+        <w:pStyle w:val="a"/>
+        <w:numPr>
+          <w:ilvl w:val="0"/>
+          <w:numId w:val="6"/>
+        </w:numPr>
+        <w:rPr>
+          <w:sz w:val="28"/>
+          <w:szCs w:val="28"/>
+        </w:rPr>
+      </w:pPr>
+      <w:r>
+        <w:rPr>
+          <w:sz w:val="28"/>
+          <w:szCs w:val="28"/>
+        </w:rPr>
+        <w:t>Насколько легко добавлять новые упражнения</w:t>
+      </w:r>
+      <w:r>
+        <w:rPr>
+          <w:sz w:val="28"/>
+          <w:szCs w:val="28"/>
+        </w:rPr>
+        <w:t xml:space="preserve"> и комплексы</w:t>
+      </w:r>
+      <w:r>
+        <w:rPr>
+          <w:sz w:val="28"/>
+          <w:szCs w:val="28"/>
+        </w:rPr>
+        <w:t xml:space="preserve"> в </w:t>
+      </w:r>
+      <w:r>
+        <w:rPr>
+          <w:sz w:val="28"/>
+          <w:szCs w:val="28"/>
+        </w:rPr>
+        <w:t>приложении</w:t>
+      </w:r>
+      <w:r>
+        <w:rPr>
+          <w:sz w:val="28"/>
+          <w:szCs w:val="28"/>
+        </w:rPr>
+        <w:t>?</w:t>
+      </w:r>
+    </w:p>
+    <w:p>
+      <w:pPr>
+        <w:pStyle w:val="a"/>
+        <w:numPr>
+          <w:ilvl w:val="0"/>
+          <w:numId w:val="6"/>
+        </w:numPr>
+        <w:rPr>
+          <w:sz w:val="28"/>
+          <w:szCs w:val="28"/>
+        </w:rPr>
+      </w:pPr>
+      <w:r>
+        <w:rPr>
+          <w:sz w:val="28"/>
+          <w:szCs w:val="28"/>
+        </w:rPr>
+        <w:t xml:space="preserve">Насколько важно для вас наличие </w:t>
+      </w:r>
+      <w:r>
+        <w:rPr>
+          <w:sz w:val="28"/>
+          <w:szCs w:val="28"/>
+        </w:rPr>
+        <w:t>разделения упражнений по группам мышц</w:t>
+      </w:r>
+      <w:r>
+        <w:rPr>
+          <w:sz w:val="28"/>
+          <w:szCs w:val="28"/>
+        </w:rPr>
+        <w:t>?</w:t>
+      </w:r>
+    </w:p>
+    <w:p>
+      <w:pPr>
+        <w:pStyle w:val="a"/>
+        <w:numPr>
+          <w:ilvl w:val="0"/>
+          <w:numId w:val="6"/>
+        </w:numPr>
+        <w:rPr>
+          <w:sz w:val="28"/>
+          <w:szCs w:val="28"/>
+        </w:rPr>
+      </w:pPr>
+      <w:r>
+        <w:rPr>
+          <w:sz w:val="28"/>
+          <w:szCs w:val="28"/>
+        </w:rPr>
+        <w:t>Насколько полезно приложение для отслеживания вашего прогресса и постановки целей</w:t>
+      </w:r>
+      <w:r>
+        <w:rPr>
+          <w:sz w:val="28"/>
+          <w:szCs w:val="28"/>
+        </w:rPr>
+        <w:t>?</w:t>
+      </w:r>
+    </w:p>
+    <w:p>
+      <w:pPr>
+        <w:pStyle w:val="a"/>
+        <w:numPr>
+          <w:ilvl w:val="0"/>
+          <w:numId w:val="6"/>
+        </w:numPr>
+        <w:rPr>
+          <w:sz w:val="28"/>
+          <w:szCs w:val="28"/>
+        </w:rPr>
+      </w:pPr>
+      <w:r>
+        <w:rPr>
+          <w:sz w:val="28"/>
+          <w:szCs w:val="28"/>
+        </w:rPr>
+        <w:t xml:space="preserve">Как часто вы используете готовые </w:t>
+      </w:r>
+      <w:r>
+        <w:rPr>
+          <w:sz w:val="28"/>
+          <w:szCs w:val="28"/>
+        </w:rPr>
+        <w:t>комплексы</w:t>
+      </w:r>
+      <w:r>
+        <w:rPr>
+          <w:sz w:val="28"/>
+          <w:szCs w:val="28"/>
+        </w:rPr>
+        <w:t xml:space="preserve"> </w:t>
+      </w:r>
+      <w:r>
+        <w:rPr>
+          <w:sz w:val="28"/>
+          <w:szCs w:val="28"/>
+        </w:rPr>
+        <w:t xml:space="preserve">упражнений </w:t>
+      </w:r>
+      <w:r>
+        <w:rPr>
+          <w:sz w:val="28"/>
+          <w:szCs w:val="28"/>
+        </w:rPr>
+        <w:t>из приложения</w:t>
+      </w:r>
+      <w:r>
+        <w:rPr>
+          <w:sz w:val="28"/>
+          <w:szCs w:val="28"/>
+        </w:rPr>
+        <w:t>?</w:t>
+      </w:r>
+    </w:p>
+    <w:p>
+      <w:pPr>
+        <w:pStyle w:val="a"/>
+        <w:rPr>
+          <w:sz w:val="28"/>
+          <w:szCs w:val="28"/>
+        </w:rPr>
+      </w:pPr>
+      <w:r>
+        <w:rPr>
+          <w:sz w:val="28"/>
+          <w:szCs w:val="28"/>
+        </w:rPr>
+        <w:t xml:space="preserve">На рисунках </w:t>
+      </w:r>
+      <w:r>
+        <w:rPr>
+          <w:sz w:val="28"/>
+          <w:szCs w:val="28"/>
+          <w:highlight w:val="yellow"/>
+        </w:rPr>
+        <w:t>№-№</w:t>
+      </w:r>
+      <w:r>
+        <w:rPr>
+          <w:sz w:val="28"/>
+          <w:szCs w:val="28"/>
+        </w:rPr>
+        <w:t xml:space="preserve"> представлены результаты анкетирования.</w:t>
+      </w:r>
+    </w:p>
+    <w:p>
+      <w:pPr>
+        <w:rPr>
+          <w:sz w:val="28"/>
+          <w:szCs w:val="28"/>
+        </w:rPr>
+      </w:pPr>
+      <w:r>
+        <w:rPr>
+          <w:sz w:val="28"/>
+          <w:szCs w:val="28"/>
+        </w:rPr>
+        <w:tab/>
+      </w:r>
+      <w:r>
+        <w:rPr>
+          <w:sz w:val="28"/>
+          <w:szCs w:val="28"/>
+          <w:highlight w:val="yellow"/>
+        </w:rPr>
+        <w:t>ЗДЕСЬ БУДУТ РИСУНКИ</w:t>
+      </w:r>
+      <w:r>
+        <w:rPr>
+          <w:sz w:val="28"/>
+          <w:szCs w:val="28"/>
+        </w:rPr>
+        <w:br/>
+      </w:r>
+      <w:r>
+        <w:rPr>
+          <w:sz w:val="28"/>
+          <w:szCs w:val="28"/>
+        </w:rPr>
+        <w:br/>
+      </w:r>
+      <w:r>
+        <w:rPr>
+          <w:sz w:val="28"/>
+          <w:szCs w:val="28"/>
+        </w:rPr>
+        <w:tab/>
+      </w:r>
+    </w:p>
+    <w:p>
+      <w:pPr>
+        <w:pStyle w:val="22"/>
+      </w:pPr>
+      <w:r>
+        <w:t xml:space="preserve">Результаты опроса показали, что большинство корреспондентов, считает, </w:t>
+      </w:r>
+      <w:r>
+        <w:t xml:space="preserve">что ведения дневника тренировок в отдельном мобильном приложении, достаточно удобно для использования в </w:t>
+      </w:r>
+      <w:r>
+        <w:t>активной</w:t>
+      </w:r>
+      <w:r>
+        <w:t xml:space="preserve"> профессиональной спортивной деятельности и позволяет отслеживать свои </w:t>
+      </w:r>
+      <w:r>
+        <w:lastRenderedPageBreak/>
+        <w:t xml:space="preserve">результаты, а также корректировать план индивидуальных тренировок в зависимости от потребностей спортсмена. </w:t>
+      </w:r>
+      <w:r>
+        <w:t xml:space="preserve">Опросы показывают, что для эффективной организации спортивной деятельности предпочтительно использовать приложение, </w:t>
+      </w:r>
+      <w:r>
+        <w:t>содержащее в себе</w:t>
+      </w:r>
+      <w:r>
+        <w:t xml:space="preserve"> все необходимые функции</w:t>
+      </w:r>
+      <w:r>
+        <w:t xml:space="preserve"> для ведения дневника тренировок</w:t>
+      </w:r>
+      <w:r>
+        <w:t xml:space="preserve">, вместо нескольких отдельных приложений, каждое из которых специализируется на </w:t>
+      </w:r>
+      <w:r>
+        <w:t xml:space="preserve">некоторой </w:t>
+      </w:r>
+      <w:r>
+        <w:t>определённой задаче</w:t>
+      </w:r>
+      <w:r>
+        <w:t xml:space="preserve">. </w:t>
+      </w:r>
+      <w:r>
+        <w:t xml:space="preserve">Пользователи, которые были опрошены, выразили </w:t>
+      </w:r>
+      <w:r>
+        <w:t xml:space="preserve">согласие с </w:t>
+      </w:r>
+      <w:r>
+        <w:t>высок</w:t>
+      </w:r>
+      <w:r>
+        <w:t>ой степенью</w:t>
+      </w:r>
+      <w:r>
+        <w:t xml:space="preserve"> </w:t>
+      </w:r>
+      <w:r>
+        <w:t>удобства разработанного мобильного</w:t>
+      </w:r>
+      <w:r>
+        <w:t xml:space="preserve"> приложени</w:t>
+      </w:r>
+      <w:r>
+        <w:t>я</w:t>
+      </w:r>
+      <w:r>
+        <w:t xml:space="preserve">, </w:t>
+      </w:r>
+      <w:r>
+        <w:t>отдельно выделив</w:t>
+      </w:r>
+      <w:r>
+        <w:t xml:space="preserve"> его интуитивно понятный</w:t>
+      </w:r>
+      <w:r>
+        <w:t xml:space="preserve"> визуально приятный</w:t>
+      </w:r>
+      <w:r>
+        <w:t xml:space="preserve"> дизайн и быструю работу.</w:t>
+      </w:r>
+      <w:r>
+        <w:t xml:space="preserve"> </w:t>
+      </w:r>
+    </w:p>
+    <w:p>
+      <w:pPr>
+        <w:spacing w:line="360" w:lineRule="auto"/>
+        <w:rPr>
+          <w:sz w:val="28"/>
+          <w:szCs w:val="28"/>
+        </w:rPr>
+      </w:pPr>
+      <w:r>
+        <w:rPr>
+          <w:sz w:val="28"/>
+          <w:szCs w:val="28"/>
+        </w:rPr>
+        <w:t>Пользователей в целом устраивает система уведомления о приеме биологически активных добавок, некоторые отметили, что им не хватает гибкости настроек. Корреспонденты отметили, что приложение все же необходимо иметь дневник здоровья, которые в нашем приложении реализован в виде заметок. Большинство пользователей в опросе отметили, что для них было просто освоиться с функциями работы модуля, некоторые оценили, что встретились с минимальными сложностями, но быстро разобрались.</w:t>
+      </w:r>
+    </w:p>
+    <w:p>
+      <w:pPr>
+        <w:pStyle w:val="22"/>
+      </w:pPr>
+      <w:r>
+        <w:t xml:space="preserve">В целом пользователей устраивает текущий функционал приложения, однако некоторые их них указали что им не хватает базовых шаблонов тренировок, с помощью которых можно было бы изучить возможности приложения. Также корреспонденты выделили некоторые пожелания по улучшению приложения: </w:t>
+      </w:r>
+    </w:p>
+    <w:p>
+      <w:pPr>
+        <w:pStyle w:val="a"/>
+        <w:rPr>
+          <w:sz w:val="28"/>
+          <w:szCs w:val="28"/>
+        </w:rPr>
+      </w:pPr>
+      <w:r>
+        <w:rPr>
+          <w:sz w:val="28"/>
+          <w:szCs w:val="28"/>
+        </w:rPr>
+        <w:t xml:space="preserve">Добавить </w:t>
+      </w:r>
+      <w:r>
+        <w:rPr>
+          <w:sz w:val="28"/>
+          <w:szCs w:val="28"/>
+        </w:rPr>
+        <w:t>отслеживание прогресса и поиск новых процедур для мотивации</w:t>
+      </w:r>
+    </w:p>
+    <w:p>
+      <w:pPr>
+        <w:pStyle w:val="a"/>
+        <w:rPr>
+          <w:sz w:val="28"/>
+          <w:szCs w:val="28"/>
+        </w:rPr>
+      </w:pPr>
+      <w:r>
+        <w:rPr>
+          <w:sz w:val="28"/>
+          <w:szCs w:val="28"/>
+        </w:rPr>
+        <w:t xml:space="preserve">Наличие </w:t>
+      </w:r>
+      <w:r>
+        <w:rPr>
+          <w:sz w:val="28"/>
+          <w:szCs w:val="28"/>
+        </w:rPr>
+        <w:t>готовы</w:t>
+      </w:r>
+      <w:r>
+        <w:rPr>
+          <w:sz w:val="28"/>
+          <w:szCs w:val="28"/>
+        </w:rPr>
+        <w:t>х</w:t>
+      </w:r>
+      <w:r>
+        <w:rPr>
+          <w:sz w:val="28"/>
+          <w:szCs w:val="28"/>
+        </w:rPr>
+        <w:t xml:space="preserve"> программ тренировок и режим</w:t>
+      </w:r>
+      <w:r>
+        <w:rPr>
+          <w:sz w:val="28"/>
+          <w:szCs w:val="28"/>
+        </w:rPr>
+        <w:t>ов</w:t>
+      </w:r>
+      <w:r>
+        <w:rPr>
+          <w:sz w:val="28"/>
+          <w:szCs w:val="28"/>
+        </w:rPr>
+        <w:t xml:space="preserve"> питания</w:t>
+      </w:r>
+    </w:p>
+    <w:p>
+      <w:pPr>
+        <w:pStyle w:val="a"/>
+        <w:rPr>
+          <w:sz w:val="28"/>
+          <w:szCs w:val="28"/>
+        </w:rPr>
+      </w:pPr>
+      <w:r>
+        <w:rPr>
+          <w:sz w:val="28"/>
+          <w:szCs w:val="28"/>
+        </w:rPr>
+        <w:t xml:space="preserve">Добавить </w:t>
+      </w:r>
+      <w:r>
+        <w:rPr>
+          <w:sz w:val="28"/>
+          <w:szCs w:val="28"/>
+        </w:rPr>
+        <w:t>индивидуальные трекеры активности и рекомендации на основе физического состояния</w:t>
+      </w:r>
+      <w:r>
+        <w:rPr>
+          <w:sz w:val="28"/>
+          <w:szCs w:val="28"/>
+        </w:rPr>
+        <w:t xml:space="preserve"> спортсменов</w:t>
+      </w:r>
+    </w:p>
+    <w:p>
+      <w:pPr>
+        <w:pStyle w:val="a"/>
+        <w:rPr>
+          <w:sz w:val="28"/>
+          <w:szCs w:val="28"/>
+        </w:rPr>
+      </w:pPr>
+      <w:r>
+        <w:rPr>
+          <w:sz w:val="28"/>
+          <w:szCs w:val="28"/>
+        </w:rPr>
+        <w:lastRenderedPageBreak/>
+        <w:t xml:space="preserve">Добавить замеры показателей с помощью датчиков и сторонних устройств (смарт часов, фитнес браслетов и датчиков мобильного телефона, вроде гироскопа или </w:t>
+      </w:r>
+      <w:proofErr w:type="spellStart"/>
+      <w:r>
+        <w:rPr>
+          <w:sz w:val="28"/>
+          <w:szCs w:val="28"/>
+        </w:rPr>
+        <w:t>л</w:t>
+      </w:r>
+      <w:r>
+        <w:rPr>
+          <w:sz w:val="28"/>
+          <w:szCs w:val="28"/>
+        </w:rPr>
+        <w:t>ид</w:t>
+      </w:r>
+      <w:r>
+        <w:rPr>
+          <w:sz w:val="28"/>
+          <w:szCs w:val="28"/>
+        </w:rPr>
+        <w:t>ара</w:t>
+      </w:r>
+      <w:proofErr w:type="spellEnd"/>
+      <w:r>
+        <w:rPr>
+          <w:sz w:val="28"/>
+          <w:szCs w:val="28"/>
+        </w:rPr>
+        <w:t>)</w:t>
+      </w:r>
+    </w:p>
+    <w:p>
+      <w:pPr>
+        <w:pStyle w:val="a"/>
+        <w:rPr>
+          <w:sz w:val="28"/>
+          <w:szCs w:val="28"/>
+        </w:rPr>
+      </w:pPr>
+      <w:r>
+        <w:rPr>
+          <w:sz w:val="28"/>
+          <w:szCs w:val="28"/>
+        </w:rPr>
+        <w:t xml:space="preserve">Возможность выстраивать </w:t>
+      </w:r>
+      <w:r>
+        <w:rPr>
+          <w:sz w:val="28"/>
+          <w:szCs w:val="28"/>
+        </w:rPr>
+        <w:t>динамический тренировочный контент, который адаптируется по мере прогресса пользователя</w:t>
+      </w:r>
+    </w:p>
+    <w:p>
+      <w:pPr>
+        <w:ind w:left="720"/>
+      </w:pPr>
+    </w:p>
+    <w:p>
+      <w:pPr>
+        <w:spacing w:line="360" w:lineRule="auto"/>
+        <w:rPr>
+          <w:sz w:val="28"/>
+        </w:rPr>
+      </w:pPr>
+    </w:p>
+    <w:p>
+      <w:pPr>
+        <w:pStyle w:val="1"/>
+      </w:pPr>
+      <w:bookmarkStart w:id="59" w:name="_Toc147217010"/>
+      <w:bookmarkStart w:id="60" w:name="_Toc147217582"/>
       <w:r>
         <w:t>Выводы</w:t>
       </w:r>
-      <w:bookmarkEnd w:id="58"/>
       <w:bookmarkEnd w:id="59"/>
-    </w:p>
-    <w:p>
-      <w:pPr>
-        <w:spacing w:line="360" w:lineRule="auto"/>
-        <w:ind w:firstLine="709"/>
-        <w:jc w:val="both"/>
-        <w:rPr>
-          <w:sz w:val="28"/>
-        </w:rPr>
-      </w:pPr>
+      <w:bookmarkEnd w:id="60"/>
+    </w:p>
+    <w:p>
+      <w:pPr>
+        <w:spacing w:line="360" w:lineRule="auto"/>
+        <w:ind w:firstLine="709"/>
+        <w:jc w:val="both"/>
+        <w:rPr>
+          <w:sz w:val="28"/>
+          <w:szCs w:val="28"/>
+        </w:rPr>
+      </w:pPr>
+    </w:p>
+    <w:p>
+      <w:pPr>
+        <w:spacing w:line="360" w:lineRule="auto"/>
+        <w:ind w:firstLine="709"/>
+        <w:jc w:val="both"/>
+        <w:rPr>
+          <w:sz w:val="28"/>
+        </w:rPr>
+      </w:pPr>
+      <w:r>
+        <w:rPr>
+          <w:sz w:val="28"/>
+          <w:szCs w:val="28"/>
+        </w:rPr>
+        <w:t>В данной главе был рассмотрен процесс тестирования разработанного мобильного приложения. Было проведено ручное тестирование программы с помощью описывающих все случаи поведения пользователя и реакций приложения для сценариев тестирования. В ходе тестирования ошибок не было выявлено. Также было проведено юзабилити-тестирование, в котором десять пользователей проверяли комфорт и удобство использования приложения для ведения наблюдений, а затем отвечали на вопросы опроса об удобстве и понятности разработанной программы. Результаты тестирования более чем удовлетворительные, ошибок выявлено не было, а все корреспонденты посчитали программу</w:t>
+      </w:r>
+      <w:r>
+        <w:rPr>
+          <w:sz w:val="28"/>
+          <w:szCs w:val="22"/>
+        </w:rPr>
+        <w:t xml:space="preserve"> </w:t>
+      </w:r>
+      <w:r>
+        <w:rPr>
+          <w:sz w:val="28"/>
+          <w:szCs w:val="22"/>
+        </w:rPr>
+        <w:t>для контроля тренировочного процесса и приема биологически активных добавок спортсменами</w:t>
+      </w:r>
+      <w:r>
+        <w:rPr>
+          <w:sz w:val="28"/>
+          <w:szCs w:val="28"/>
+        </w:rPr>
+        <w:t xml:space="preserve"> интуитивно понятной и удобной для дальнейшего использования и</w:t>
+      </w:r>
+      <w:r>
+        <w:rPr>
+          <w:sz w:val="28"/>
+          <w:szCs w:val="28"/>
+        </w:rPr>
+        <w:t xml:space="preserve"> </w:t>
+      </w:r>
+      <w:r>
+        <w:rPr>
+          <w:sz w:val="28"/>
+          <w:szCs w:val="22"/>
+        </w:rPr>
+        <w:t>для контроля тренировочного процесса</w:t>
+      </w:r>
+      <w:r>
+        <w:rPr>
+          <w:sz w:val="28"/>
+          <w:szCs w:val="28"/>
+        </w:rPr>
+        <w:t>. Таким образом, все виды тестирования прошли успешно.</w:t>
+      </w:r>
     </w:p>
     <w:p>
       <w:pPr>
@@ -23294,13 +27349,13 @@
       <w:pPr>
         <w:pStyle w:val="1"/>
       </w:pPr>
-      <w:bookmarkStart w:id="60" w:name="_Toc147217011"/>
-      <w:bookmarkStart w:id="61" w:name="_Toc147217583"/>
+      <w:bookmarkStart w:id="61" w:name="_Toc147217011"/>
+      <w:bookmarkStart w:id="62" w:name="_Toc147217583"/>
       <w:r>
         <w:t>Заключение</w:t>
       </w:r>
-      <w:bookmarkEnd w:id="60"/>
       <w:bookmarkEnd w:id="61"/>
+      <w:bookmarkEnd w:id="62"/>
     </w:p>
     <w:p>
       <w:pPr>
@@ -23337,6 +27392,7 @@
         <w:spacing w:after="160" w:line="259" w:lineRule="auto"/>
       </w:pPr>
       <w:r>
+        <w:lastRenderedPageBreak/>
         <w:br w:type="page"/>
       </w:r>
     </w:p>
@@ -23344,76 +27400,80 @@
       <w:pPr>
         <w:pStyle w:val="1"/>
       </w:pPr>
-      <w:bookmarkStart w:id="62" w:name="_Toc147217012"/>
-      <w:bookmarkStart w:id="63" w:name="_Toc147217584"/>
+      <w:bookmarkStart w:id="63" w:name="_Toc147217012"/>
+      <w:bookmarkStart w:id="64" w:name="_Toc147217584"/>
       <w:r>
         <w:lastRenderedPageBreak/>
         <w:t>СПИСОК ИСПОЛЬЗОВАННЫХ ИСТОЧНИКОВ</w:t>
       </w:r>
-      <w:bookmarkEnd w:id="62"/>
       <w:bookmarkEnd w:id="63"/>
-    </w:p>
-    <w:p>
-      <w:pPr>
-        <w:spacing w:line="360" w:lineRule="auto"/>
-        <w:ind w:firstLine="709"/>
-        <w:jc w:val="both"/>
-        <w:rPr>
-          <w:sz w:val="28"/>
-        </w:rPr>
-      </w:pPr>
-    </w:p>
-    <w:p>
-      <w:pPr>
-        <w:spacing w:line="360" w:lineRule="auto"/>
-        <w:ind w:firstLine="709"/>
-        <w:jc w:val="both"/>
-        <w:rPr>
-          <w:sz w:val="28"/>
-        </w:rPr>
-      </w:pPr>
-    </w:p>
-    <w:p>
-      <w:pPr>
-        <w:pStyle w:val="a9"/>
+      <w:bookmarkEnd w:id="64"/>
+    </w:p>
+    <w:p>
+      <w:pPr>
+        <w:spacing w:line="360" w:lineRule="auto"/>
+        <w:ind w:firstLine="709"/>
+        <w:jc w:val="both"/>
+        <w:rPr>
+          <w:sz w:val="28"/>
+        </w:rPr>
+      </w:pPr>
+    </w:p>
+    <w:p>
+      <w:pPr>
+        <w:spacing w:line="360" w:lineRule="auto"/>
+        <w:ind w:firstLine="709"/>
+        <w:jc w:val="both"/>
+        <w:rPr>
+          <w:sz w:val="28"/>
+        </w:rPr>
+      </w:pPr>
+    </w:p>
+    <w:p>
+      <w:pPr>
+        <w:pStyle w:val="a"/>
         <w:numPr>
           <w:ilvl w:val="0"/>
           <w:numId w:val="2"/>
         </w:numPr>
-        <w:spacing w:line="360" w:lineRule="auto"/>
-        <w:ind w:left="0" w:firstLine="709"/>
-        <w:jc w:val="both"/>
-        <w:rPr>
-          <w:sz w:val="28"/>
+        <w:rPr>
           <w:highlight w:val="yellow"/>
         </w:rPr>
       </w:pPr>
       <w:r>
         <w:rPr>
-          <w:sz w:val="28"/>
           <w:highlight w:val="yellow"/>
         </w:rPr>
-        <w:t>Морозова, Е. С. Технология создания виртуальных интерактивных туров / Е. С. Морозова, В. В. Лавров // Теплотехника и информатика в образовании, науке и производстве : сборник докладов I Всероссийской научно-практической конференции студентов, аспирантов и молодых ученых (TIM2012) с Международным участием / УрФУ [и др.] ; под ред. Н. А. Спирина.– Екатеринбург, 2012.– С. 245-247.</w:t>
-      </w:r>
-    </w:p>
-    <w:p>
-      <w:pPr>
-        <w:pStyle w:val="a9"/>
+        <w:t xml:space="preserve">Морозова, Е. С. Технология создания виртуальных интерактивных туров / Е. С. Морозова, В. В. Лавров // Теплотехника и информатика в образовании, науке и производстве : сборник докладов I Всероссийской научно-практической конференции студентов, аспирантов и молодых ученых (TIM2012) с Международным участием / </w:t>
+      </w:r>
+      <w:proofErr w:type="spellStart"/>
+      <w:r>
+        <w:rPr>
+          <w:highlight w:val="yellow"/>
+        </w:rPr>
+        <w:t>УрФУ</w:t>
+      </w:r>
+      <w:proofErr w:type="spellEnd"/>
+      <w:r>
+        <w:rPr>
+          <w:highlight w:val="yellow"/>
+        </w:rPr>
+        <w:t xml:space="preserve"> [и др.] ; под ред. Н. А. Спирина.– Екатеринбург, 2012.– С. 245-247.</w:t>
+      </w:r>
+    </w:p>
+    <w:p>
+      <w:pPr>
+        <w:pStyle w:val="a"/>
         <w:numPr>
           <w:ilvl w:val="0"/>
           <w:numId w:val="2"/>
         </w:numPr>
-        <w:spacing w:line="360" w:lineRule="auto"/>
-        <w:ind w:left="0" w:firstLine="709"/>
-        <w:jc w:val="both"/>
-        <w:rPr>
-          <w:sz w:val="28"/>
+        <w:rPr>
           <w:highlight w:val="yellow"/>
         </w:rPr>
       </w:pPr>
       <w:r>
         <w:rPr>
-          <w:sz w:val="28"/>
           <w:highlight w:val="yellow"/>
         </w:rPr>
         <w:t>Что такое виртуальный тур? [Электронный ресурс]. —Режим доступа : https://3dturov.net (дата обращения 28.04.2022).</w:t>
@@ -23547,26 +27607,26 @@
         <w:pStyle w:val="1"/>
         <w:jc w:val="center"/>
       </w:pPr>
-      <w:bookmarkStart w:id="64" w:name="_Toc147217585"/>
-      <w:bookmarkStart w:id="65" w:name="_Toc147217013"/>
+      <w:bookmarkStart w:id="65" w:name="_Toc147217585"/>
+      <w:bookmarkStart w:id="66" w:name="_Toc147217013"/>
       <w:r>
         <w:t>Приложение А</w:t>
       </w:r>
-      <w:bookmarkEnd w:id="64"/>
       <w:bookmarkEnd w:id="65"/>
+      <w:bookmarkEnd w:id="66"/>
     </w:p>
     <w:p>
       <w:pPr>
         <w:pStyle w:val="1"/>
         <w:jc w:val="center"/>
       </w:pPr>
-      <w:bookmarkStart w:id="66" w:name="_Toc147217586"/>
-      <w:bookmarkStart w:id="67" w:name="_Toc147217014"/>
+      <w:bookmarkStart w:id="67" w:name="_Toc147217586"/>
+      <w:bookmarkStart w:id="68" w:name="_Toc147217014"/>
       <w:r>
         <w:t>Справка о результатах проверки выпускной квалификационной работы на наличие заимствований</w:t>
       </w:r>
-      <w:bookmarkEnd w:id="66"/>
       <w:bookmarkEnd w:id="67"/>
+      <w:bookmarkEnd w:id="68"/>
     </w:p>
     <w:p>
       <w:pPr>
@@ -23695,26 +27755,26 @@
         <w:pStyle w:val="1"/>
         <w:jc w:val="center"/>
       </w:pPr>
-      <w:bookmarkStart w:id="68" w:name="_Toc147217015"/>
-      <w:bookmarkStart w:id="69" w:name="_Toc147217587"/>
+      <w:bookmarkStart w:id="69" w:name="_Toc147217015"/>
+      <w:bookmarkStart w:id="70" w:name="_Toc147217587"/>
       <w:r>
         <w:t>Приложение Б</w:t>
       </w:r>
-      <w:bookmarkEnd w:id="68"/>
       <w:bookmarkEnd w:id="69"/>
+      <w:bookmarkEnd w:id="70"/>
     </w:p>
     <w:p>
       <w:pPr>
         <w:pStyle w:val="1"/>
         <w:jc w:val="center"/>
       </w:pPr>
-      <w:bookmarkStart w:id="70" w:name="_Toc147217016"/>
-      <w:bookmarkStart w:id="71" w:name="_Toc147217588"/>
+      <w:bookmarkStart w:id="71" w:name="_Toc147217016"/>
+      <w:bookmarkStart w:id="72" w:name="_Toc147217588"/>
       <w:r>
         <w:t>Техническое задание</w:t>
       </w:r>
-      <w:bookmarkEnd w:id="70"/>
       <w:bookmarkEnd w:id="71"/>
+      <w:bookmarkEnd w:id="72"/>
     </w:p>
     <w:p>
       <w:pPr>
@@ -23843,26 +27903,26 @@
         <w:pStyle w:val="1"/>
         <w:jc w:val="center"/>
       </w:pPr>
-      <w:bookmarkStart w:id="72" w:name="_Toc147217017"/>
-      <w:bookmarkStart w:id="73" w:name="_Toc147217589"/>
+      <w:bookmarkStart w:id="73" w:name="_Toc147217017"/>
+      <w:bookmarkStart w:id="74" w:name="_Toc147217589"/>
       <w:r>
         <w:t>Приложение В</w:t>
       </w:r>
-      <w:bookmarkEnd w:id="72"/>
       <w:bookmarkEnd w:id="73"/>
+      <w:bookmarkEnd w:id="74"/>
     </w:p>
     <w:p>
       <w:pPr>
         <w:pStyle w:val="1"/>
         <w:jc w:val="center"/>
       </w:pPr>
-      <w:bookmarkStart w:id="74" w:name="_Toc147217018"/>
-      <w:bookmarkStart w:id="75" w:name="_Toc147217590"/>
+      <w:bookmarkStart w:id="75" w:name="_Toc147217018"/>
+      <w:bookmarkStart w:id="76" w:name="_Toc147217590"/>
       <w:r>
         <w:t>Руководство системного программиста</w:t>
       </w:r>
-      <w:bookmarkEnd w:id="74"/>
       <w:bookmarkEnd w:id="75"/>
+      <w:bookmarkEnd w:id="76"/>
     </w:p>
     <w:sectPr>
       <w:pgSz w:w="11906" w:h="16838"/>
@@ -23907,7 +27967,7 @@
     <w:sdtContent>
       <w:p>
         <w:pPr>
-          <w:pStyle w:val="a6"/>
+          <w:pStyle w:val="a7"/>
           <w:jc w:val="center"/>
           <w:rPr>
             <w:sz w:val="28"/>
@@ -23948,7 +28008,7 @@
   </w:sdt>
   <w:p>
     <w:pPr>
-      <w:pStyle w:val="a6"/>
+      <w:pStyle w:val="a7"/>
     </w:pPr>
   </w:p>
 </w:ftr>
@@ -23968,7 +28028,7 @@
     <w:sdtContent>
       <w:p>
         <w:pPr>
-          <w:pStyle w:val="a6"/>
+          <w:pStyle w:val="a7"/>
           <w:jc w:val="center"/>
           <w:rPr>
             <w:sz w:val="28"/>
@@ -24009,7 +28069,7 @@
   </w:sdt>
   <w:p>
     <w:pPr>
-      <w:pStyle w:val="a6"/>
+      <w:pStyle w:val="a7"/>
     </w:pPr>
   </w:p>
 </w:ftr>
@@ -24019,7 +28079,7 @@
 <w:ftr xmlns:wpc="http://schemas.microsoft.com/office/word/2010/wordprocessingCanvas" xmlns:cx="http://schemas.microsoft.com/office/drawing/2014/chartex" xmlns:cx1="http://schemas.microsoft.com/office/drawing/2015/9/8/chartex" xmlns:cx2="http://schemas.microsoft.com/office/drawing/2015/10/21/chartex" xmlns:cx3="http://schemas.microsoft.com/office/drawing/2016/5/9/chartex" xmlns:cx4="http://schemas.microsoft.com/office/drawing/2016/5/10/chartex" xmlns:cx5="http://schemas.microsoft.com/office/drawing/2016/5/11/chartex" xmlns:cx6="http://schemas.microsoft.com/office/drawing/2016/5/12/chartex" xmlns:cx7="http://schemas.microsoft.com/office/drawing/2016/5/13/chartex" xmlns:cx8="http://schemas.microsoft.com/office/drawing/2016/5/14/chartex" xmlns:mc="http://schemas.openxmlformats.org/markup-compatibility/2006" xmlns:aink="http://schemas.microsoft.com/office/drawing/2016/ink" xmlns:am3d="http://schemas.microsoft.com/office/drawing/2017/model3d" xmlns:o="urn:schemas-microsoft-com:office:office" xmlns:oel="http://schemas.microsoft.com/office/2019/extlst" xmlns:r="http://schemas.openxmlformats.org/officeDocument/2006/relationships" xmlns:m="http://schemas.openxmlformats.org/officeDocument/2006/math" xmlns:v="urn:schemas-microsoft-com:vml" xmlns:wp14="http://schemas.microsoft.com/office/word/2010/wordprocessingDrawing" xmlns:wp="http://schemas.openxmlformats.org/drawingml/2006/wordprocessingDrawing" xmlns:w10="urn:schemas-microsoft-com:office:word" xmlns:w="http://schemas.openxmlformats.org/wordprocessingml/2006/main" xmlns:w14="http://schemas.microsoft.com/office/word/2010/wordml" xmlns:w15="http://schemas.microsoft.com/office/word/2012/wordml" xmlns:w16cex="http://schemas.microsoft.com/office/word/2018/wordml/cex" xmlns:w16cid="http://schemas.microsoft.com/office/word/2016/wordml/cid" xmlns:w16="http://schemas.microsoft.com/office/word/2018/wordml" xmlns:w16du="http://schemas.microsoft.com/office/word/2023/wordml/word16du" xmlns:w16sdtdh="http://schemas.microsoft.com/office/word/2020/wordml/sdtdatahash" xmlns:w16se="http://schemas.microsoft.com/office/word/2015/wordml/symex" xmlns:wpg="http://schemas.microsoft.com/office/word/2010/wordprocessingGroup" xmlns:wpi="http://schemas.microsoft.com/office/word/2010/wordprocessingInk" xmlns:wne="http://schemas.microsoft.com/office/word/2006/wordml" xmlns:wps="http://schemas.microsoft.com/office/word/2010/wordprocessingShape" mc:Ignorable="w14 w15 w16se w16cid w16 w16cex w16sdtdh w16du wp14">
   <w:p>
     <w:pPr>
-      <w:pStyle w:val="a6"/>
+      <w:pStyle w:val="a7"/>
       <w:tabs>
         <w:tab w:val="clear" w:pos="4677"/>
         <w:tab w:val="clear" w:pos="9355"/>
@@ -24083,7 +28143,7 @@
                       <w:txbxContent>
                         <w:p>
                           <w:pPr>
-                            <w:pStyle w:val="a6"/>
+                            <w:pStyle w:val="a7"/>
                             <w:tabs>
                               <w:tab w:val="clear" w:pos="4677"/>
                               <w:tab w:val="clear" w:pos="9355"/>
@@ -24156,7 +28216,7 @@
                 <w:txbxContent>
                   <w:p>
                     <w:pPr>
-                      <w:pStyle w:val="a6"/>
+                      <w:pStyle w:val="a7"/>
                       <w:tabs>
                         <w:tab w:val="clear" w:pos="4677"/>
                         <w:tab w:val="clear" w:pos="9355"/>
@@ -24239,7 +28299,7 @@
 <w:hdr xmlns:wpc="http://schemas.microsoft.com/office/word/2010/wordprocessingCanvas" xmlns:cx="http://schemas.microsoft.com/office/drawing/2014/chartex" xmlns:cx1="http://schemas.microsoft.com/office/drawing/2015/9/8/chartex" xmlns:cx2="http://schemas.microsoft.com/office/drawing/2015/10/21/chartex" xmlns:cx3="http://schemas.microsoft.com/office/drawing/2016/5/9/chartex" xmlns:cx4="http://schemas.microsoft.com/office/drawing/2016/5/10/chartex" xmlns:cx5="http://schemas.microsoft.com/office/drawing/2016/5/11/chartex" xmlns:cx6="http://schemas.microsoft.com/office/drawing/2016/5/12/chartex" xmlns:cx7="http://schemas.microsoft.com/office/drawing/2016/5/13/chartex" xmlns:cx8="http://schemas.microsoft.com/office/drawing/2016/5/14/chartex" xmlns:mc="http://schemas.openxmlformats.org/markup-compatibility/2006" xmlns:aink="http://schemas.microsoft.com/office/drawing/2016/ink" xmlns:am3d="http://schemas.microsoft.com/office/drawing/2017/model3d" xmlns:o="urn:schemas-microsoft-com:office:office" xmlns:oel="http://schemas.microsoft.com/office/2019/extlst" xmlns:r="http://schemas.openxmlformats.org/officeDocument/2006/relationships" xmlns:m="http://schemas.openxmlformats.org/officeDocument/2006/math" xmlns:v="urn:schemas-microsoft-com:vml" xmlns:wp14="http://schemas.microsoft.com/office/word/2010/wordprocessingDrawing" xmlns:wp="http://schemas.openxmlformats.org/drawingml/2006/wordprocessingDrawing" xmlns:w10="urn:schemas-microsoft-com:office:word" xmlns:w="http://schemas.openxmlformats.org/wordprocessingml/2006/main" xmlns:w14="http://schemas.microsoft.com/office/word/2010/wordml" xmlns:w15="http://schemas.microsoft.com/office/word/2012/wordml" xmlns:w16cex="http://schemas.microsoft.com/office/word/2018/wordml/cex" xmlns:w16cid="http://schemas.microsoft.com/office/word/2016/wordml/cid" xmlns:w16="http://schemas.microsoft.com/office/word/2018/wordml" xmlns:w16du="http://schemas.microsoft.com/office/word/2023/wordml/word16du" xmlns:w16sdtdh="http://schemas.microsoft.com/office/word/2020/wordml/sdtdatahash" xmlns:w16se="http://schemas.microsoft.com/office/word/2015/wordml/symex" xmlns:wpg="http://schemas.microsoft.com/office/word/2010/wordprocessingGroup" xmlns:wpi="http://schemas.microsoft.com/office/word/2010/wordprocessingInk" xmlns:wne="http://schemas.microsoft.com/office/word/2006/wordml" xmlns:wps="http://schemas.microsoft.com/office/word/2010/wordprocessingShape" mc:Ignorable="w14 w15 w16se w16cid w16 w16cex w16sdtdh w16du wp14">
   <w:p>
     <w:pPr>
-      <w:pStyle w:val="a4"/>
+      <w:pStyle w:val="a5"/>
       <w:jc w:val="center"/>
       <w:rPr>
         <w:sz w:val="28"/>
@@ -24259,7 +28319,7 @@
 <w:hdr xmlns:wpc="http://schemas.microsoft.com/office/word/2010/wordprocessingCanvas" xmlns:cx="http://schemas.microsoft.com/office/drawing/2014/chartex" xmlns:cx1="http://schemas.microsoft.com/office/drawing/2015/9/8/chartex" xmlns:cx2="http://schemas.microsoft.com/office/drawing/2015/10/21/chartex" xmlns:cx3="http://schemas.microsoft.com/office/drawing/2016/5/9/chartex" xmlns:cx4="http://schemas.microsoft.com/office/drawing/2016/5/10/chartex" xmlns:cx5="http://schemas.microsoft.com/office/drawing/2016/5/11/chartex" xmlns:cx6="http://schemas.microsoft.com/office/drawing/2016/5/12/chartex" xmlns:cx7="http://schemas.microsoft.com/office/drawing/2016/5/13/chartex" xmlns:cx8="http://schemas.microsoft.com/office/drawing/2016/5/14/chartex" xmlns:mc="http://schemas.openxmlformats.org/markup-compatibility/2006" xmlns:aink="http://schemas.microsoft.com/office/drawing/2016/ink" xmlns:am3d="http://schemas.microsoft.com/office/drawing/2017/model3d" xmlns:o="urn:schemas-microsoft-com:office:office" xmlns:oel="http://schemas.microsoft.com/office/2019/extlst" xmlns:r="http://schemas.openxmlformats.org/officeDocument/2006/relationships" xmlns:m="http://schemas.openxmlformats.org/officeDocument/2006/math" xmlns:v="urn:schemas-microsoft-com:vml" xmlns:wp14="http://schemas.microsoft.com/office/word/2010/wordprocessingDrawing" xmlns:wp="http://schemas.openxmlformats.org/drawingml/2006/wordprocessingDrawing" xmlns:w10="urn:schemas-microsoft-com:office:word" xmlns:w="http://schemas.openxmlformats.org/wordprocessingml/2006/main" xmlns:w14="http://schemas.microsoft.com/office/word/2010/wordml" xmlns:w15="http://schemas.microsoft.com/office/word/2012/wordml" xmlns:w16cex="http://schemas.microsoft.com/office/word/2018/wordml/cex" xmlns:w16cid="http://schemas.microsoft.com/office/word/2016/wordml/cid" xmlns:w16="http://schemas.microsoft.com/office/word/2018/wordml" xmlns:w16du="http://schemas.microsoft.com/office/word/2023/wordml/word16du" xmlns:w16sdtdh="http://schemas.microsoft.com/office/word/2020/wordml/sdtdatahash" xmlns:w16se="http://schemas.microsoft.com/office/word/2015/wordml/symex" xmlns:wpg="http://schemas.microsoft.com/office/word/2010/wordprocessingGroup" xmlns:wpi="http://schemas.microsoft.com/office/word/2010/wordprocessingInk" xmlns:wne="http://schemas.microsoft.com/office/word/2006/wordml" xmlns:wps="http://schemas.microsoft.com/office/word/2010/wordprocessingShape" mc:Ignorable="w14 w15 w16se w16cid w16 w16cex w16sdtdh w16du wp14">
   <w:p>
     <w:pPr>
-      <w:pStyle w:val="a4"/>
+      <w:pStyle w:val="a5"/>
       <w:tabs>
         <w:tab w:val="clear" w:pos="4677"/>
         <w:tab w:val="clear" w:pos="9355"/>
@@ -24496,11 +28556,521 @@
       </w:pPr>
     </w:lvl>
   </w:abstractNum>
+  <w:abstractNum w:abstractNumId="2" w15:restartNumberingAfterBreak="0">
+    <w:nsid w:val="526C4C33"/>
+    <w:multiLevelType w:val="hybridMultilevel"/>
+    <w:tmpl w:val="FD7E88A6"/>
+    <w:lvl w:ilvl="0" w:tplc="04190011">
+      <w:start w:val="1"/>
+      <w:numFmt w:val="decimal"/>
+      <w:lvlText w:val="%1)"/>
+      <w:lvlJc w:val="left"/>
+      <w:pPr>
+        <w:ind w:left="720" w:hanging="360"/>
+      </w:pPr>
+      <w:rPr>
+        <w:rFonts w:hint="default"/>
+      </w:rPr>
+    </w:lvl>
+    <w:lvl w:ilvl="1" w:tplc="04190019" w:tentative="1">
+      <w:start w:val="1"/>
+      <w:numFmt w:val="lowerLetter"/>
+      <w:lvlText w:val="%2."/>
+      <w:lvlJc w:val="left"/>
+      <w:pPr>
+        <w:ind w:left="1440" w:hanging="360"/>
+      </w:pPr>
+    </w:lvl>
+    <w:lvl w:ilvl="2" w:tplc="0419001B" w:tentative="1">
+      <w:start w:val="1"/>
+      <w:numFmt w:val="lowerRoman"/>
+      <w:lvlText w:val="%3."/>
+      <w:lvlJc w:val="right"/>
+      <w:pPr>
+        <w:ind w:left="2160" w:hanging="180"/>
+      </w:pPr>
+    </w:lvl>
+    <w:lvl w:ilvl="3" w:tplc="0419000F" w:tentative="1">
+      <w:start w:val="1"/>
+      <w:numFmt w:val="decimal"/>
+      <w:lvlText w:val="%4."/>
+      <w:lvlJc w:val="left"/>
+      <w:pPr>
+        <w:ind w:left="2880" w:hanging="360"/>
+      </w:pPr>
+    </w:lvl>
+    <w:lvl w:ilvl="4" w:tplc="04190019" w:tentative="1">
+      <w:start w:val="1"/>
+      <w:numFmt w:val="lowerLetter"/>
+      <w:lvlText w:val="%5."/>
+      <w:lvlJc w:val="left"/>
+      <w:pPr>
+        <w:ind w:left="3600" w:hanging="360"/>
+      </w:pPr>
+    </w:lvl>
+    <w:lvl w:ilvl="5" w:tplc="0419001B" w:tentative="1">
+      <w:start w:val="1"/>
+      <w:numFmt w:val="lowerRoman"/>
+      <w:lvlText w:val="%6."/>
+      <w:lvlJc w:val="right"/>
+      <w:pPr>
+        <w:ind w:left="4320" w:hanging="180"/>
+      </w:pPr>
+    </w:lvl>
+    <w:lvl w:ilvl="6" w:tplc="0419000F" w:tentative="1">
+      <w:start w:val="1"/>
+      <w:numFmt w:val="decimal"/>
+      <w:lvlText w:val="%7."/>
+      <w:lvlJc w:val="left"/>
+      <w:pPr>
+        <w:ind w:left="5040" w:hanging="360"/>
+      </w:pPr>
+    </w:lvl>
+    <w:lvl w:ilvl="7" w:tplc="04190019" w:tentative="1">
+      <w:start w:val="1"/>
+      <w:numFmt w:val="lowerLetter"/>
+      <w:lvlText w:val="%8."/>
+      <w:lvlJc w:val="left"/>
+      <w:pPr>
+        <w:ind w:left="5760" w:hanging="360"/>
+      </w:pPr>
+    </w:lvl>
+    <w:lvl w:ilvl="8" w:tplc="0419001B" w:tentative="1">
+      <w:start w:val="1"/>
+      <w:numFmt w:val="lowerRoman"/>
+      <w:lvlText w:val="%9."/>
+      <w:lvlJc w:val="right"/>
+      <w:pPr>
+        <w:ind w:left="6480" w:hanging="180"/>
+      </w:pPr>
+    </w:lvl>
+  </w:abstractNum>
+  <w:abstractNum w:abstractNumId="3" w15:restartNumberingAfterBreak="0">
+    <w:nsid w:val="542E3287"/>
+    <w:multiLevelType w:val="hybridMultilevel"/>
+    <w:tmpl w:val="DD7EEC8A"/>
+    <w:lvl w:ilvl="0" w:tplc="7A78F496">
+      <w:start w:val="1"/>
+      <w:numFmt w:val="decimal"/>
+      <w:lvlText w:val="%1)"/>
+      <w:lvlJc w:val="left"/>
+      <w:pPr>
+        <w:ind w:left="1068" w:hanging="360"/>
+      </w:pPr>
+      <w:rPr>
+        <w:rFonts w:hint="default"/>
+      </w:rPr>
+    </w:lvl>
+    <w:lvl w:ilvl="1" w:tplc="04190019" w:tentative="1">
+      <w:start w:val="1"/>
+      <w:numFmt w:val="lowerLetter"/>
+      <w:lvlText w:val="%2."/>
+      <w:lvlJc w:val="left"/>
+      <w:pPr>
+        <w:ind w:left="1788" w:hanging="360"/>
+      </w:pPr>
+    </w:lvl>
+    <w:lvl w:ilvl="2" w:tplc="0419001B" w:tentative="1">
+      <w:start w:val="1"/>
+      <w:numFmt w:val="lowerRoman"/>
+      <w:lvlText w:val="%3."/>
+      <w:lvlJc w:val="right"/>
+      <w:pPr>
+        <w:ind w:left="2508" w:hanging="180"/>
+      </w:pPr>
+    </w:lvl>
+    <w:lvl w:ilvl="3" w:tplc="0419000F" w:tentative="1">
+      <w:start w:val="1"/>
+      <w:numFmt w:val="decimal"/>
+      <w:lvlText w:val="%4."/>
+      <w:lvlJc w:val="left"/>
+      <w:pPr>
+        <w:ind w:left="3228" w:hanging="360"/>
+      </w:pPr>
+    </w:lvl>
+    <w:lvl w:ilvl="4" w:tplc="04190019" w:tentative="1">
+      <w:start w:val="1"/>
+      <w:numFmt w:val="lowerLetter"/>
+      <w:lvlText w:val="%5."/>
+      <w:lvlJc w:val="left"/>
+      <w:pPr>
+        <w:ind w:left="3948" w:hanging="360"/>
+      </w:pPr>
+    </w:lvl>
+    <w:lvl w:ilvl="5" w:tplc="0419001B" w:tentative="1">
+      <w:start w:val="1"/>
+      <w:numFmt w:val="lowerRoman"/>
+      <w:lvlText w:val="%6."/>
+      <w:lvlJc w:val="right"/>
+      <w:pPr>
+        <w:ind w:left="4668" w:hanging="180"/>
+      </w:pPr>
+    </w:lvl>
+    <w:lvl w:ilvl="6" w:tplc="0419000F" w:tentative="1">
+      <w:start w:val="1"/>
+      <w:numFmt w:val="decimal"/>
+      <w:lvlText w:val="%7."/>
+      <w:lvlJc w:val="left"/>
+      <w:pPr>
+        <w:ind w:left="5388" w:hanging="360"/>
+      </w:pPr>
+    </w:lvl>
+    <w:lvl w:ilvl="7" w:tplc="04190019" w:tentative="1">
+      <w:start w:val="1"/>
+      <w:numFmt w:val="lowerLetter"/>
+      <w:lvlText w:val="%8."/>
+      <w:lvlJc w:val="left"/>
+      <w:pPr>
+        <w:ind w:left="6108" w:hanging="360"/>
+      </w:pPr>
+    </w:lvl>
+    <w:lvl w:ilvl="8" w:tplc="0419001B" w:tentative="1">
+      <w:start w:val="1"/>
+      <w:numFmt w:val="lowerRoman"/>
+      <w:lvlText w:val="%9."/>
+      <w:lvlJc w:val="right"/>
+      <w:pPr>
+        <w:ind w:left="6828" w:hanging="180"/>
+      </w:pPr>
+    </w:lvl>
+  </w:abstractNum>
+  <w:abstractNum w:abstractNumId="4" w15:restartNumberingAfterBreak="0">
+    <w:nsid w:val="59CA76AA"/>
+    <w:multiLevelType w:val="hybridMultilevel"/>
+    <w:tmpl w:val="45E6F6A6"/>
+    <w:lvl w:ilvl="0" w:tplc="F7CAAF38">
+      <w:start w:val="1"/>
+      <w:numFmt w:val="bullet"/>
+      <w:pStyle w:val="a"/>
+      <w:lvlText w:val=""/>
+      <w:lvlJc w:val="left"/>
+      <w:pPr>
+        <w:ind w:left="1440" w:hanging="360"/>
+      </w:pPr>
+      <w:rPr>
+        <w:rFonts w:ascii="Symbol" w:hAnsi="Symbol" w:hint="default"/>
+      </w:rPr>
+    </w:lvl>
+    <w:lvl w:ilvl="1" w:tplc="04190003" w:tentative="1">
+      <w:start w:val="1"/>
+      <w:numFmt w:val="bullet"/>
+      <w:lvlText w:val="o"/>
+      <w:lvlJc w:val="left"/>
+      <w:pPr>
+        <w:ind w:left="2160" w:hanging="360"/>
+      </w:pPr>
+      <w:rPr>
+        <w:rFonts w:ascii="Courier New" w:hAnsi="Courier New" w:cs="Courier New" w:hint="default"/>
+      </w:rPr>
+    </w:lvl>
+    <w:lvl w:ilvl="2" w:tplc="04190005" w:tentative="1">
+      <w:start w:val="1"/>
+      <w:numFmt w:val="bullet"/>
+      <w:lvlText w:val=""/>
+      <w:lvlJc w:val="left"/>
+      <w:pPr>
+        <w:ind w:left="2880" w:hanging="360"/>
+      </w:pPr>
+      <w:rPr>
+        <w:rFonts w:ascii="Wingdings" w:hAnsi="Wingdings" w:hint="default"/>
+      </w:rPr>
+    </w:lvl>
+    <w:lvl w:ilvl="3" w:tplc="04190001" w:tentative="1">
+      <w:start w:val="1"/>
+      <w:numFmt w:val="bullet"/>
+      <w:lvlText w:val=""/>
+      <w:lvlJc w:val="left"/>
+      <w:pPr>
+        <w:ind w:left="3600" w:hanging="360"/>
+      </w:pPr>
+      <w:rPr>
+        <w:rFonts w:ascii="Symbol" w:hAnsi="Symbol" w:hint="default"/>
+      </w:rPr>
+    </w:lvl>
+    <w:lvl w:ilvl="4" w:tplc="04190003" w:tentative="1">
+      <w:start w:val="1"/>
+      <w:numFmt w:val="bullet"/>
+      <w:lvlText w:val="o"/>
+      <w:lvlJc w:val="left"/>
+      <w:pPr>
+        <w:ind w:left="4320" w:hanging="360"/>
+      </w:pPr>
+      <w:rPr>
+        <w:rFonts w:ascii="Courier New" w:hAnsi="Courier New" w:cs="Courier New" w:hint="default"/>
+      </w:rPr>
+    </w:lvl>
+    <w:lvl w:ilvl="5" w:tplc="04190005" w:tentative="1">
+      <w:start w:val="1"/>
+      <w:numFmt w:val="bullet"/>
+      <w:lvlText w:val=""/>
+      <w:lvlJc w:val="left"/>
+      <w:pPr>
+        <w:ind w:left="5040" w:hanging="360"/>
+      </w:pPr>
+      <w:rPr>
+        <w:rFonts w:ascii="Wingdings" w:hAnsi="Wingdings" w:hint="default"/>
+      </w:rPr>
+    </w:lvl>
+    <w:lvl w:ilvl="6" w:tplc="04190001" w:tentative="1">
+      <w:start w:val="1"/>
+      <w:numFmt w:val="bullet"/>
+      <w:lvlText w:val=""/>
+      <w:lvlJc w:val="left"/>
+      <w:pPr>
+        <w:ind w:left="5760" w:hanging="360"/>
+      </w:pPr>
+      <w:rPr>
+        <w:rFonts w:ascii="Symbol" w:hAnsi="Symbol" w:hint="default"/>
+      </w:rPr>
+    </w:lvl>
+    <w:lvl w:ilvl="7" w:tplc="04190003" w:tentative="1">
+      <w:start w:val="1"/>
+      <w:numFmt w:val="bullet"/>
+      <w:lvlText w:val="o"/>
+      <w:lvlJc w:val="left"/>
+      <w:pPr>
+        <w:ind w:left="6480" w:hanging="360"/>
+      </w:pPr>
+      <w:rPr>
+        <w:rFonts w:ascii="Courier New" w:hAnsi="Courier New" w:cs="Courier New" w:hint="default"/>
+      </w:rPr>
+    </w:lvl>
+    <w:lvl w:ilvl="8" w:tplc="04190005" w:tentative="1">
+      <w:start w:val="1"/>
+      <w:numFmt w:val="bullet"/>
+      <w:lvlText w:val=""/>
+      <w:lvlJc w:val="left"/>
+      <w:pPr>
+        <w:ind w:left="7200" w:hanging="360"/>
+      </w:pPr>
+      <w:rPr>
+        <w:rFonts w:ascii="Wingdings" w:hAnsi="Wingdings" w:hint="default"/>
+      </w:rPr>
+    </w:lvl>
+  </w:abstractNum>
+  <w:abstractNum w:abstractNumId="5" w15:restartNumberingAfterBreak="0">
+    <w:nsid w:val="6B236F0C"/>
+    <w:multiLevelType w:val="hybridMultilevel"/>
+    <w:tmpl w:val="46883E4A"/>
+    <w:lvl w:ilvl="0" w:tplc="164A897E">
+      <w:start w:val="1"/>
+      <w:numFmt w:val="decimal"/>
+      <w:lvlText w:val="%1)"/>
+      <w:lvlJc w:val="left"/>
+      <w:pPr>
+        <w:ind w:left="720" w:hanging="360"/>
+      </w:pPr>
+      <w:rPr>
+        <w:rFonts w:ascii="Times New Roman" w:eastAsia="Times New Roman" w:hAnsi="Times New Roman" w:cs="Times New Roman"/>
+      </w:rPr>
+    </w:lvl>
+    <w:lvl w:ilvl="1" w:tplc="04190019" w:tentative="1">
+      <w:start w:val="1"/>
+      <w:numFmt w:val="lowerLetter"/>
+      <w:lvlText w:val="%2."/>
+      <w:lvlJc w:val="left"/>
+      <w:pPr>
+        <w:ind w:left="1440" w:hanging="360"/>
+      </w:pPr>
+    </w:lvl>
+    <w:lvl w:ilvl="2" w:tplc="0419001B" w:tentative="1">
+      <w:start w:val="1"/>
+      <w:numFmt w:val="lowerRoman"/>
+      <w:lvlText w:val="%3."/>
+      <w:lvlJc w:val="right"/>
+      <w:pPr>
+        <w:ind w:left="2160" w:hanging="180"/>
+      </w:pPr>
+    </w:lvl>
+    <w:lvl w:ilvl="3" w:tplc="0419000F" w:tentative="1">
+      <w:start w:val="1"/>
+      <w:numFmt w:val="decimal"/>
+      <w:lvlText w:val="%4."/>
+      <w:lvlJc w:val="left"/>
+      <w:pPr>
+        <w:ind w:left="2880" w:hanging="360"/>
+      </w:pPr>
+    </w:lvl>
+    <w:lvl w:ilvl="4" w:tplc="04190019" w:tentative="1">
+      <w:start w:val="1"/>
+      <w:numFmt w:val="lowerLetter"/>
+      <w:lvlText w:val="%5."/>
+      <w:lvlJc w:val="left"/>
+      <w:pPr>
+        <w:ind w:left="3600" w:hanging="360"/>
+      </w:pPr>
+    </w:lvl>
+    <w:lvl w:ilvl="5" w:tplc="0419001B" w:tentative="1">
+      <w:start w:val="1"/>
+      <w:numFmt w:val="lowerRoman"/>
+      <w:lvlText w:val="%6."/>
+      <w:lvlJc w:val="right"/>
+      <w:pPr>
+        <w:ind w:left="4320" w:hanging="180"/>
+      </w:pPr>
+    </w:lvl>
+    <w:lvl w:ilvl="6" w:tplc="0419000F" w:tentative="1">
+      <w:start w:val="1"/>
+      <w:numFmt w:val="decimal"/>
+      <w:lvlText w:val="%7."/>
+      <w:lvlJc w:val="left"/>
+      <w:pPr>
+        <w:ind w:left="5040" w:hanging="360"/>
+      </w:pPr>
+    </w:lvl>
+    <w:lvl w:ilvl="7" w:tplc="04190019" w:tentative="1">
+      <w:start w:val="1"/>
+      <w:numFmt w:val="lowerLetter"/>
+      <w:lvlText w:val="%8."/>
+      <w:lvlJc w:val="left"/>
+      <w:pPr>
+        <w:ind w:left="5760" w:hanging="360"/>
+      </w:pPr>
+    </w:lvl>
+    <w:lvl w:ilvl="8" w:tplc="0419001B" w:tentative="1">
+      <w:start w:val="1"/>
+      <w:numFmt w:val="lowerRoman"/>
+      <w:lvlText w:val="%9."/>
+      <w:lvlJc w:val="right"/>
+      <w:pPr>
+        <w:ind w:left="6480" w:hanging="180"/>
+      </w:pPr>
+    </w:lvl>
+  </w:abstractNum>
+  <w:abstractNum w:abstractNumId="6" w15:restartNumberingAfterBreak="0">
+    <w:nsid w:val="6B71298A"/>
+    <w:multiLevelType w:val="hybridMultilevel"/>
+    <w:tmpl w:val="C10EEC86"/>
+    <w:lvl w:ilvl="0" w:tplc="8FB249E6">
+      <w:start w:val="1"/>
+      <w:numFmt w:val="bullet"/>
+      <w:suff w:val="space"/>
+      <w:lvlText w:val=""/>
+      <w:lvlJc w:val="left"/>
+      <w:pPr>
+        <w:ind w:left="0" w:firstLine="709"/>
+      </w:pPr>
+      <w:rPr>
+        <w:rFonts w:ascii="Symbol" w:hAnsi="Symbol" w:hint="default"/>
+      </w:rPr>
+    </w:lvl>
+    <w:lvl w:ilvl="1" w:tplc="FFFFFFFF" w:tentative="1">
+      <w:start w:val="1"/>
+      <w:numFmt w:val="bullet"/>
+      <w:lvlText w:val="o"/>
+      <w:lvlJc w:val="left"/>
+      <w:pPr>
+        <w:ind w:left="1788" w:hanging="360"/>
+      </w:pPr>
+      <w:rPr>
+        <w:rFonts w:ascii="Courier New" w:hAnsi="Courier New" w:cs="Courier New" w:hint="default"/>
+      </w:rPr>
+    </w:lvl>
+    <w:lvl w:ilvl="2" w:tplc="FFFFFFFF" w:tentative="1">
+      <w:start w:val="1"/>
+      <w:numFmt w:val="bullet"/>
+      <w:lvlText w:val=""/>
+      <w:lvlJc w:val="left"/>
+      <w:pPr>
+        <w:ind w:left="2508" w:hanging="360"/>
+      </w:pPr>
+      <w:rPr>
+        <w:rFonts w:ascii="Wingdings" w:hAnsi="Wingdings" w:hint="default"/>
+      </w:rPr>
+    </w:lvl>
+    <w:lvl w:ilvl="3" w:tplc="FFFFFFFF" w:tentative="1">
+      <w:start w:val="1"/>
+      <w:numFmt w:val="bullet"/>
+      <w:lvlText w:val=""/>
+      <w:lvlJc w:val="left"/>
+      <w:pPr>
+        <w:ind w:left="3228" w:hanging="360"/>
+      </w:pPr>
+      <w:rPr>
+        <w:rFonts w:ascii="Symbol" w:hAnsi="Symbol" w:hint="default"/>
+      </w:rPr>
+    </w:lvl>
+    <w:lvl w:ilvl="4" w:tplc="FFFFFFFF" w:tentative="1">
+      <w:start w:val="1"/>
+      <w:numFmt w:val="bullet"/>
+      <w:lvlText w:val="o"/>
+      <w:lvlJc w:val="left"/>
+      <w:pPr>
+        <w:ind w:left="3948" w:hanging="360"/>
+      </w:pPr>
+      <w:rPr>
+        <w:rFonts w:ascii="Courier New" w:hAnsi="Courier New" w:cs="Courier New" w:hint="default"/>
+      </w:rPr>
+    </w:lvl>
+    <w:lvl w:ilvl="5" w:tplc="FFFFFFFF" w:tentative="1">
+      <w:start w:val="1"/>
+      <w:numFmt w:val="bullet"/>
+      <w:lvlText w:val=""/>
+      <w:lvlJc w:val="left"/>
+      <w:pPr>
+        <w:ind w:left="4668" w:hanging="360"/>
+      </w:pPr>
+      <w:rPr>
+        <w:rFonts w:ascii="Wingdings" w:hAnsi="Wingdings" w:hint="default"/>
+      </w:rPr>
+    </w:lvl>
+    <w:lvl w:ilvl="6" w:tplc="FFFFFFFF" w:tentative="1">
+      <w:start w:val="1"/>
+      <w:numFmt w:val="bullet"/>
+      <w:lvlText w:val=""/>
+      <w:lvlJc w:val="left"/>
+      <w:pPr>
+        <w:ind w:left="5388" w:hanging="360"/>
+      </w:pPr>
+      <w:rPr>
+        <w:rFonts w:ascii="Symbol" w:hAnsi="Symbol" w:hint="default"/>
+      </w:rPr>
+    </w:lvl>
+    <w:lvl w:ilvl="7" w:tplc="FFFFFFFF" w:tentative="1">
+      <w:start w:val="1"/>
+      <w:numFmt w:val="bullet"/>
+      <w:lvlText w:val="o"/>
+      <w:lvlJc w:val="left"/>
+      <w:pPr>
+        <w:ind w:left="6108" w:hanging="360"/>
+      </w:pPr>
+      <w:rPr>
+        <w:rFonts w:ascii="Courier New" w:hAnsi="Courier New" w:cs="Courier New" w:hint="default"/>
+      </w:rPr>
+    </w:lvl>
+    <w:lvl w:ilvl="8" w:tplc="FFFFFFFF" w:tentative="1">
+      <w:start w:val="1"/>
+      <w:numFmt w:val="bullet"/>
+      <w:lvlText w:val=""/>
+      <w:lvlJc w:val="left"/>
+      <w:pPr>
+        <w:ind w:left="6828" w:hanging="360"/>
+      </w:pPr>
+      <w:rPr>
+        <w:rFonts w:ascii="Wingdings" w:hAnsi="Wingdings" w:hint="default"/>
+      </w:rPr>
+    </w:lvl>
+  </w:abstractNum>
   <w:num w:numId="1" w16cid:durableId="1381050878">
     <w:abstractNumId w:val="0"/>
   </w:num>
   <w:num w:numId="2" w16cid:durableId="1095705830">
     <w:abstractNumId w:val="1"/>
+  </w:num>
+  <w:num w:numId="3" w16cid:durableId="1112092911">
+    <w:abstractNumId w:val="2"/>
+  </w:num>
+  <w:num w:numId="4" w16cid:durableId="637420937">
+    <w:abstractNumId w:val="5"/>
+  </w:num>
+  <w:num w:numId="5" w16cid:durableId="461504869">
+    <w:abstractNumId w:val="3"/>
+  </w:num>
+  <w:num w:numId="6" w16cid:durableId="1111508691">
+    <w:abstractNumId w:val="6"/>
+  </w:num>
+  <w:num w:numId="7" w16cid:durableId="1051344334">
+    <w:abstractNumId w:val="4"/>
   </w:num>
 </w:numbering>
 </file>
@@ -24894,7 +29464,7 @@
     <w:lsdException w:name="Unresolved Mention" w:semiHidden="1" w:unhideWhenUsed="1"/>
     <w:lsdException w:name="Smart Link" w:semiHidden="1" w:unhideWhenUsed="1"/>
   </w:latentStyles>
-  <w:style w:type="paragraph" w:default="1" w:styleId="a">
+  <w:style w:type="paragraph" w:default="1" w:styleId="a0">
     <w:name w:val="Normal"/>
     <w:qFormat/>
     <w:rPr>
@@ -24905,8 +29475,8 @@
   </w:style>
   <w:style w:type="paragraph" w:styleId="1">
     <w:name w:val="heading 1"/>
-    <w:basedOn w:val="a"/>
-    <w:next w:val="a"/>
+    <w:basedOn w:val="a0"/>
+    <w:next w:val="a0"/>
     <w:link w:val="10"/>
     <w:autoRedefine/>
     <w:uiPriority w:val="9"/>
@@ -24927,8 +29497,8 @@
   </w:style>
   <w:style w:type="paragraph" w:styleId="2">
     <w:name w:val="heading 2"/>
-    <w:basedOn w:val="a"/>
-    <w:next w:val="a"/>
+    <w:basedOn w:val="a0"/>
+    <w:next w:val="a0"/>
     <w:link w:val="20"/>
     <w:autoRedefine/>
     <w:uiPriority w:val="9"/>
@@ -24949,8 +29519,8 @@
   </w:style>
   <w:style w:type="paragraph" w:styleId="3">
     <w:name w:val="heading 3"/>
-    <w:basedOn w:val="a"/>
-    <w:next w:val="a"/>
+    <w:basedOn w:val="a0"/>
+    <w:next w:val="a0"/>
     <w:link w:val="30"/>
     <w:uiPriority w:val="9"/>
     <w:semiHidden/>
@@ -24968,13 +29538,13 @@
       <w:color w:val="1F4D78" w:themeColor="accent1" w:themeShade="7F"/>
     </w:rPr>
   </w:style>
-  <w:style w:type="character" w:default="1" w:styleId="a0">
+  <w:style w:type="character" w:default="1" w:styleId="a1">
     <w:name w:val="Default Paragraph Font"/>
     <w:uiPriority w:val="1"/>
     <w:semiHidden/>
     <w:unhideWhenUsed/>
   </w:style>
-  <w:style w:type="table" w:default="1" w:styleId="a1">
+  <w:style w:type="table" w:default="1" w:styleId="a2">
     <w:name w:val="Normal Table"/>
     <w:uiPriority w:val="99"/>
     <w:semiHidden/>
@@ -24989,15 +29559,15 @@
       </w:tblCellMar>
     </w:tblPr>
   </w:style>
-  <w:style w:type="numbering" w:default="1" w:styleId="a2">
+  <w:style w:type="numbering" w:default="1" w:styleId="a3">
     <w:name w:val="No List"/>
     <w:uiPriority w:val="99"/>
     <w:semiHidden/>
     <w:unhideWhenUsed/>
   </w:style>
-  <w:style w:type="character" w:styleId="a3">
+  <w:style w:type="character" w:styleId="a4">
     <w:name w:val="Hyperlink"/>
-    <w:basedOn w:val="a0"/>
+    <w:basedOn w:val="a1"/>
     <w:autoRedefine/>
     <w:uiPriority w:val="99"/>
     <w:unhideWhenUsed/>
@@ -25009,8 +29579,8 @@
   </w:style>
   <w:style w:type="paragraph" w:styleId="8">
     <w:name w:val="toc 8"/>
-    <w:basedOn w:val="a"/>
-    <w:next w:val="a"/>
+    <w:basedOn w:val="a0"/>
+    <w:next w:val="a0"/>
     <w:autoRedefine/>
     <w:uiPriority w:val="39"/>
     <w:unhideWhenUsed/>
@@ -25024,10 +29594,10 @@
       <w:szCs w:val="20"/>
     </w:rPr>
   </w:style>
-  <w:style w:type="paragraph" w:styleId="a4">
+  <w:style w:type="paragraph" w:styleId="a5">
     <w:name w:val="header"/>
-    <w:basedOn w:val="a"/>
-    <w:link w:val="a5"/>
+    <w:basedOn w:val="a0"/>
+    <w:link w:val="a6"/>
     <w:autoRedefine/>
     <w:uiPriority w:val="99"/>
     <w:unhideWhenUsed/>
@@ -25041,8 +29611,8 @@
   </w:style>
   <w:style w:type="paragraph" w:styleId="9">
     <w:name w:val="toc 9"/>
-    <w:basedOn w:val="a"/>
-    <w:next w:val="a"/>
+    <w:basedOn w:val="a0"/>
+    <w:next w:val="a0"/>
     <w:autoRedefine/>
     <w:uiPriority w:val="39"/>
     <w:unhideWhenUsed/>
@@ -25058,8 +29628,8 @@
   </w:style>
   <w:style w:type="paragraph" w:styleId="7">
     <w:name w:val="toc 7"/>
-    <w:basedOn w:val="a"/>
-    <w:next w:val="a"/>
+    <w:basedOn w:val="a0"/>
+    <w:next w:val="a0"/>
     <w:autoRedefine/>
     <w:uiPriority w:val="39"/>
     <w:unhideWhenUsed/>
@@ -25075,8 +29645,8 @@
   </w:style>
   <w:style w:type="paragraph" w:styleId="11">
     <w:name w:val="toc 1"/>
-    <w:basedOn w:val="a"/>
-    <w:next w:val="a"/>
+    <w:basedOn w:val="a0"/>
+    <w:next w:val="a0"/>
     <w:link w:val="12"/>
     <w:autoRedefine/>
     <w:uiPriority w:val="39"/>
@@ -25095,8 +29665,8 @@
   </w:style>
   <w:style w:type="paragraph" w:styleId="6">
     <w:name w:val="toc 6"/>
-    <w:basedOn w:val="a"/>
-    <w:next w:val="a"/>
+    <w:basedOn w:val="a0"/>
+    <w:next w:val="a0"/>
     <w:autoRedefine/>
     <w:uiPriority w:val="39"/>
     <w:unhideWhenUsed/>
@@ -25112,8 +29682,8 @@
   </w:style>
   <w:style w:type="paragraph" w:styleId="31">
     <w:name w:val="toc 3"/>
-    <w:basedOn w:val="a"/>
-    <w:next w:val="a"/>
+    <w:basedOn w:val="a0"/>
+    <w:next w:val="a0"/>
     <w:autoRedefine/>
     <w:uiPriority w:val="39"/>
     <w:unhideWhenUsed/>
@@ -25129,8 +29699,8 @@
   </w:style>
   <w:style w:type="paragraph" w:styleId="21">
     <w:name w:val="toc 2"/>
-    <w:basedOn w:val="a"/>
-    <w:next w:val="a"/>
+    <w:basedOn w:val="a0"/>
+    <w:next w:val="a0"/>
     <w:autoRedefine/>
     <w:uiPriority w:val="39"/>
     <w:unhideWhenUsed/>
@@ -25149,8 +29719,8 @@
   </w:style>
   <w:style w:type="paragraph" w:styleId="4">
     <w:name w:val="toc 4"/>
-    <w:basedOn w:val="a"/>
-    <w:next w:val="a"/>
+    <w:basedOn w:val="a0"/>
+    <w:next w:val="a0"/>
     <w:autoRedefine/>
     <w:uiPriority w:val="39"/>
     <w:unhideWhenUsed/>
@@ -25166,8 +29736,8 @@
   </w:style>
   <w:style w:type="paragraph" w:styleId="5">
     <w:name w:val="toc 5"/>
-    <w:basedOn w:val="a"/>
-    <w:next w:val="a"/>
+    <w:basedOn w:val="a0"/>
+    <w:next w:val="a0"/>
     <w:autoRedefine/>
     <w:uiPriority w:val="39"/>
     <w:unhideWhenUsed/>
@@ -25181,10 +29751,10 @@
       <w:szCs w:val="20"/>
     </w:rPr>
   </w:style>
-  <w:style w:type="paragraph" w:styleId="a6">
+  <w:style w:type="paragraph" w:styleId="a7">
     <w:name w:val="footer"/>
-    <w:basedOn w:val="a"/>
-    <w:link w:val="a7"/>
+    <w:basedOn w:val="a0"/>
+    <w:link w:val="a8"/>
     <w:autoRedefine/>
     <w:uiPriority w:val="99"/>
     <w:unhideWhenUsed/>
@@ -25196,9 +29766,9 @@
       </w:tabs>
     </w:pPr>
   </w:style>
-  <w:style w:type="table" w:styleId="a8">
+  <w:style w:type="table" w:styleId="a9">
     <w:name w:val="Table Grid"/>
-    <w:basedOn w:val="a1"/>
+    <w:basedOn w:val="a2"/>
     <w:autoRedefine/>
     <w:qFormat/>
     <w:pPr>
@@ -25216,10 +29786,10 @@
       </w:tblBorders>
     </w:tblPr>
   </w:style>
-  <w:style w:type="character" w:customStyle="1" w:styleId="a5">
+  <w:style w:type="character" w:customStyle="1" w:styleId="a6">
     <w:name w:val="Верхний колонтитул Знак"/>
-    <w:basedOn w:val="a0"/>
-    <w:link w:val="a4"/>
+    <w:basedOn w:val="a1"/>
+    <w:link w:val="a5"/>
     <w:autoRedefine/>
     <w:uiPriority w:val="99"/>
     <w:qFormat/>
@@ -25230,10 +29800,10 @@
       <w:lang w:eastAsia="ru-RU"/>
     </w:rPr>
   </w:style>
-  <w:style w:type="character" w:customStyle="1" w:styleId="a7">
+  <w:style w:type="character" w:customStyle="1" w:styleId="a8">
     <w:name w:val="Нижний колонтитул Знак"/>
-    <w:basedOn w:val="a0"/>
-    <w:link w:val="a6"/>
+    <w:basedOn w:val="a1"/>
+    <w:link w:val="a7"/>
     <w:autoRedefine/>
     <w:uiPriority w:val="99"/>
     <w:qFormat/>
@@ -25246,7 +29816,7 @@
   </w:style>
   <w:style w:type="character" w:customStyle="1" w:styleId="10">
     <w:name w:val="Заголовок 1 Знак"/>
-    <w:basedOn w:val="a0"/>
+    <w:basedOn w:val="a1"/>
     <w:link w:val="1"/>
     <w:autoRedefine/>
     <w:uiPriority w:val="9"/>
@@ -25258,20 +29828,24 @@
       <w:lang w:eastAsia="ru-RU"/>
     </w:rPr>
   </w:style>
-  <w:style w:type="paragraph" w:styleId="a9">
+  <w:style w:type="paragraph" w:styleId="a">
     <w:name w:val="List Paragraph"/>
-    <w:basedOn w:val="a"/>
+    <w:basedOn w:val="a0"/>
     <w:autoRedefine/>
     <w:uiPriority w:val="34"/>
     <w:qFormat/>
+    <w:rsid w:val="00815A21"/>
     <w:pPr>
-      <w:ind w:left="720"/>
+      <w:numPr>
+        <w:numId w:val="7"/>
+      </w:numPr>
+      <w:spacing w:line="360" w:lineRule="auto"/>
       <w:contextualSpacing/>
     </w:pPr>
   </w:style>
   <w:style w:type="character" w:customStyle="1" w:styleId="20">
     <w:name w:val="Заголовок 2 Знак"/>
-    <w:basedOn w:val="a0"/>
+    <w:basedOn w:val="a1"/>
     <w:link w:val="2"/>
     <w:autoRedefine/>
     <w:uiPriority w:val="9"/>
@@ -25293,7 +29867,7 @@
   </w:style>
   <w:style w:type="character" w:customStyle="1" w:styleId="12">
     <w:name w:val="Оглавление 1 Знак"/>
-    <w:basedOn w:val="a0"/>
+    <w:basedOn w:val="a1"/>
     <w:link w:val="11"/>
     <w:autoRedefine/>
     <w:uiPriority w:val="39"/>
@@ -25322,7 +29896,7 @@
   </w:style>
   <w:style w:type="paragraph" w:customStyle="1" w:styleId="22">
     <w:name w:val="Стиль2"/>
-    <w:basedOn w:val="a"/>
+    <w:basedOn w:val="a0"/>
     <w:next w:val="3"/>
     <w:link w:val="23"/>
     <w:qFormat/>
@@ -25339,7 +29913,7 @@
   </w:style>
   <w:style w:type="character" w:customStyle="1" w:styleId="23">
     <w:name w:val="Стиль2 Знак"/>
-    <w:basedOn w:val="a0"/>
+    <w:basedOn w:val="a1"/>
     <w:link w:val="22"/>
     <w:rsid w:val="008C2F4C"/>
     <w:rPr>
@@ -25350,7 +29924,7 @@
   </w:style>
   <w:style w:type="character" w:customStyle="1" w:styleId="30">
     <w:name w:val="Заголовок 3 Знак"/>
-    <w:basedOn w:val="a0"/>
+    <w:basedOn w:val="a1"/>
     <w:link w:val="3"/>
     <w:uiPriority w:val="9"/>
     <w:semiHidden/>
@@ -25622,10 +30196,6 @@
 </file>
 
 <file path=customXml/item1.xml><?xml version="1.0" encoding="utf-8"?>
-<b:Sources xmlns:b="http://schemas.openxmlformats.org/officeDocument/2006/bibliography" xmlns="http://schemas.openxmlformats.org/officeDocument/2006/bibliography" SelectedStyle="\APASixthEditionOfficeOnline.xsl" StyleName="APA" Version="6"/>
-</file>
-
-<file path=customXml/item2.xml><?xml version="1.0" encoding="utf-8"?>
 <s:customData xmlns="http://www.wps.cn/officeDocument/2013/wpsCustomData" xmlns:s="http://www.wps.cn/officeDocument/2013/wpsCustomData">
   <customSectProps>
     <customSectPr/>
@@ -25643,18 +30213,22 @@
 </s:customData>
 </file>
 
+<file path=customXml/item2.xml><?xml version="1.0" encoding="utf-8"?>
+<b:Sources xmlns:b="http://schemas.openxmlformats.org/officeDocument/2006/bibliography" xmlns="http://schemas.openxmlformats.org/officeDocument/2006/bibliography" SelectedStyle="\APASixthEditionOfficeOnline.xsl" StyleName="APA" Version="6"/>
+</file>
+
 <file path=customXml/itemProps1.xml><?xml version="1.0" encoding="utf-8"?>
+<ds:datastoreItem xmlns:ds="http://schemas.openxmlformats.org/officeDocument/2006/customXml" ds:itemID="{B1977F7D-205B-4081-913C-38D41E755F92}">
+  <ds:schemaRefs>
+    <ds:schemaRef ds:uri="http://www.wps.cn/officeDocument/2013/wpsCustomData"/>
+  </ds:schemaRefs>
+</ds:datastoreItem>
+</file>
+
+<file path=customXml/itemProps2.xml><?xml version="1.0" encoding="utf-8"?>
 <ds:datastoreItem xmlns:ds="http://schemas.openxmlformats.org/officeDocument/2006/customXml" ds:itemID="{573FC50A-07B5-45C5-A50E-92091276D658}">
   <ds:schemaRefs>
     <ds:schemaRef ds:uri="http://schemas.openxmlformats.org/officeDocument/2006/bibliography"/>
   </ds:schemaRefs>
 </ds:datastoreItem>
-</file>
-
-<file path=customXml/itemProps2.xml><?xml version="1.0" encoding="utf-8"?>
-<ds:datastoreItem xmlns:ds="http://schemas.openxmlformats.org/officeDocument/2006/customXml" ds:itemID="{B1977F7D-205B-4081-913C-38D41E755F92}">
-  <ds:schemaRefs>
-    <ds:schemaRef ds:uri="http://www.wps.cn/officeDocument/2013/wpsCustomData"/>
-  </ds:schemaRefs>
-</ds:datastoreItem>
 </file>
--- a/Documentation/Documentation Frontend/PZ.docx
+++ b/Documentation/Documentation Frontend/PZ.docx
@@ -23695,54 +23695,25 @@
         <w:jc w:val="both"/>
         <w:rPr>
           <w:sz w:val="28"/>
-          <w:lang w:val="en-US"/>
-        </w:rPr>
-      </w:pPr>
-    </w:p>
-    <w:p>
-      <w:pPr>
-        <w:spacing w:line="360" w:lineRule="auto"/>
-        <w:ind w:firstLine="709"/>
-        <w:jc w:val="both"/>
-        <w:rPr>
-          <w:sz w:val="28"/>
-          <w:szCs w:val="28"/>
-        </w:rPr>
-      </w:pPr>
-      <w:r>
-        <w:rPr>
-          <w:sz w:val="28"/>
-          <w:szCs w:val="28"/>
-        </w:rPr>
-        <w:t>С целью</w:t>
-      </w:r>
-      <w:r>
-        <w:rPr>
-          <w:sz w:val="28"/>
-          <w:szCs w:val="28"/>
-        </w:rPr>
-        <w:t xml:space="preserve"> убедиться в </w:t>
-      </w:r>
-      <w:r>
-        <w:rPr>
-          <w:sz w:val="28"/>
-          <w:szCs w:val="28"/>
-        </w:rPr>
-        <w:t>корректности</w:t>
-      </w:r>
-      <w:r>
-        <w:rPr>
-          <w:sz w:val="28"/>
-          <w:szCs w:val="28"/>
-        </w:rPr>
-        <w:t xml:space="preserve"> работ</w:t>
-      </w:r>
-      <w:r>
-        <w:rPr>
-          <w:sz w:val="28"/>
-          <w:szCs w:val="28"/>
-        </w:rPr>
-        <w:t>ы созданного</w:t>
+        </w:rPr>
+      </w:pPr>
+    </w:p>
+    <w:p>
+      <w:pPr>
+        <w:spacing w:line="360" w:lineRule="auto"/>
+        <w:ind w:firstLine="709"/>
+        <w:jc w:val="both"/>
+        <w:rPr>
+          <w:sz w:val="28"/>
+          <w:szCs w:val="28"/>
+        </w:rPr>
+      </w:pPr>
+      <w:r>
+        <w:rPr>
+          <w:sz w:val="28"/>
+          <w:szCs w:val="28"/>
+        </w:rPr>
+        <w:t>С целью убедиться в корректности работы созданного</w:t>
       </w:r>
       <w:r>
         <w:rPr>
@@ -23756,147 +23727,7 @@
           <w:sz w:val="28"/>
           <w:szCs w:val="28"/>
         </w:rPr>
-        <w:t xml:space="preserve"> пр</w:t>
-      </w:r>
-      <w:r>
-        <w:rPr>
-          <w:sz w:val="28"/>
-          <w:szCs w:val="28"/>
-        </w:rPr>
-        <w:t>иложения</w:t>
-      </w:r>
-      <w:r>
-        <w:rPr>
-          <w:sz w:val="28"/>
-          <w:szCs w:val="28"/>
-        </w:rPr>
-        <w:t xml:space="preserve">, </w:t>
-      </w:r>
-      <w:r>
-        <w:rPr>
-          <w:sz w:val="28"/>
-          <w:szCs w:val="28"/>
-        </w:rPr>
-        <w:t>необходимо</w:t>
-      </w:r>
-      <w:r>
-        <w:rPr>
-          <w:sz w:val="28"/>
-          <w:szCs w:val="28"/>
-        </w:rPr>
-        <w:t xml:space="preserve"> провести тестирование мобильного приложения. Были </w:t>
-      </w:r>
-      <w:r>
-        <w:rPr>
-          <w:sz w:val="28"/>
-          <w:szCs w:val="28"/>
-        </w:rPr>
-        <w:t>определе</w:t>
-      </w:r>
-      <w:r>
-        <w:rPr>
-          <w:sz w:val="28"/>
-          <w:szCs w:val="28"/>
-        </w:rPr>
-        <w:t>ны следующие типы тестирования: ручное тестирование для проверки корректного взаимодействия мобильного приложения с</w:t>
-      </w:r>
-      <w:r>
-        <w:rPr>
-          <w:sz w:val="28"/>
-          <w:szCs w:val="28"/>
-        </w:rPr>
-        <w:t xml:space="preserve"> удаленным</w:t>
-      </w:r>
-      <w:r>
-        <w:rPr>
-          <w:sz w:val="28"/>
-          <w:szCs w:val="28"/>
-        </w:rPr>
-        <w:t xml:space="preserve"> сервером</w:t>
-      </w:r>
-      <w:r>
-        <w:rPr>
-          <w:sz w:val="28"/>
-          <w:szCs w:val="28"/>
-        </w:rPr>
-        <w:t>,</w:t>
-      </w:r>
-      <w:r>
-        <w:rPr>
-          <w:sz w:val="28"/>
-          <w:szCs w:val="28"/>
-        </w:rPr>
-        <w:t xml:space="preserve"> </w:t>
-      </w:r>
-      <w:r>
-        <w:rPr>
-          <w:sz w:val="28"/>
-          <w:szCs w:val="28"/>
-        </w:rPr>
-        <w:t>т</w:t>
-      </w:r>
-      <w:r>
-        <w:rPr>
-          <w:sz w:val="28"/>
-          <w:szCs w:val="28"/>
-        </w:rPr>
-        <w:t xml:space="preserve">акже </w:t>
-      </w:r>
-      <w:r>
-        <w:rPr>
-          <w:sz w:val="28"/>
-          <w:szCs w:val="28"/>
-        </w:rPr>
-        <w:t>есть необходимость</w:t>
-      </w:r>
-      <w:r>
-        <w:rPr>
-          <w:sz w:val="28"/>
-          <w:szCs w:val="28"/>
-        </w:rPr>
-        <w:t xml:space="preserve"> провести тестирование юзабилити, которое оценивает удобство и комфорт приложения </w:t>
-      </w:r>
-      <w:r>
-        <w:rPr>
-          <w:sz w:val="28"/>
-          <w:szCs w:val="28"/>
-        </w:rPr>
-        <w:t>с точки зрения</w:t>
-      </w:r>
-      <w:r>
-        <w:rPr>
-          <w:sz w:val="28"/>
-          <w:szCs w:val="28"/>
-        </w:rPr>
-        <w:t xml:space="preserve"> </w:t>
-      </w:r>
-      <w:r>
-        <w:rPr>
-          <w:sz w:val="28"/>
-          <w:szCs w:val="28"/>
-        </w:rPr>
-        <w:t>ис</w:t>
-      </w:r>
-      <w:r>
-        <w:rPr>
-          <w:sz w:val="28"/>
-          <w:szCs w:val="28"/>
-        </w:rPr>
-        <w:t>пользова</w:t>
-      </w:r>
-      <w:r>
-        <w:rPr>
-          <w:sz w:val="28"/>
-          <w:szCs w:val="28"/>
-        </w:rPr>
-        <w:t>ния</w:t>
-      </w:r>
-      <w:r>
-        <w:rPr>
-          <w:sz w:val="28"/>
-          <w:szCs w:val="28"/>
-        </w:rPr>
-        <w:t>.</w:t>
+        <w:t xml:space="preserve"> приложения, необходимо провести тестирование мобильного приложения. Были определены следующие типы тестирования: ручное тестирование для проверки корректного взаимодействия мобильного приложения с удаленным сервером, также есть необходимость провести тестирование юзабилити, которое оценивает удобство и комфорт приложения с точки зрения использования.</w:t>
       </w:r>
     </w:p>
     <w:p>
@@ -23953,70 +23784,7 @@
           <w:sz w:val="28"/>
           <w:szCs w:val="28"/>
         </w:rPr>
-        <w:t>Для того ч</w:t>
-      </w:r>
-      <w:r>
-        <w:rPr>
-          <w:sz w:val="28"/>
-          <w:szCs w:val="28"/>
-        </w:rPr>
-        <w:t>тобы провести ручное тестирование, необходимо создать</w:t>
-      </w:r>
-      <w:r>
-        <w:rPr>
-          <w:sz w:val="28"/>
-          <w:szCs w:val="28"/>
-        </w:rPr>
-        <w:t xml:space="preserve"> итоговый список</w:t>
-      </w:r>
-      <w:r>
-        <w:rPr>
-          <w:sz w:val="28"/>
-          <w:szCs w:val="28"/>
-        </w:rPr>
-        <w:t xml:space="preserve"> тестовы</w:t>
-      </w:r>
-      <w:r>
-        <w:rPr>
-          <w:sz w:val="28"/>
-          <w:szCs w:val="28"/>
-        </w:rPr>
-        <w:t>х</w:t>
-      </w:r>
-      <w:r>
-        <w:rPr>
-          <w:sz w:val="28"/>
-          <w:szCs w:val="28"/>
-        </w:rPr>
-        <w:t xml:space="preserve"> сценари</w:t>
-      </w:r>
-      <w:r>
-        <w:rPr>
-          <w:sz w:val="28"/>
-          <w:szCs w:val="28"/>
-        </w:rPr>
-        <w:t>ев</w:t>
-      </w:r>
-      <w:r>
-        <w:rPr>
-          <w:sz w:val="28"/>
-          <w:szCs w:val="28"/>
-        </w:rPr>
-        <w:t xml:space="preserve">, которые будут </w:t>
-      </w:r>
-      <w:r>
-        <w:rPr>
-          <w:sz w:val="28"/>
-          <w:szCs w:val="28"/>
-        </w:rPr>
-        <w:t>включать в себя</w:t>
-      </w:r>
-      <w:r>
-        <w:rPr>
-          <w:sz w:val="28"/>
-          <w:szCs w:val="28"/>
-        </w:rPr>
-        <w:t xml:space="preserve"> различные действия пользователя при взаимодействии </w:t>
+        <w:t xml:space="preserve">Для того чтобы провести ручное тестирование, необходимо создать итоговый список тестовых сценариев, которые будут включать в себя различные действия пользователя при взаимодействии </w:t>
       </w:r>
       <w:r>
         <w:rPr>
@@ -24030,21 +23798,7 @@
           <w:sz w:val="28"/>
           <w:szCs w:val="28"/>
         </w:rPr>
-        <w:t xml:space="preserve"> мобильным приложением</w:t>
-      </w:r>
-      <w:r>
-        <w:rPr>
-          <w:sz w:val="28"/>
-          <w:szCs w:val="28"/>
-        </w:rPr>
-        <w:t xml:space="preserve"> для контроля тренировок</w:t>
-      </w:r>
-      <w:r>
-        <w:rPr>
-          <w:sz w:val="28"/>
-          <w:szCs w:val="28"/>
-        </w:rPr>
-        <w:t>. Рассмотрим</w:t>
+        <w:t xml:space="preserve"> мобильным приложением для контроля тренировок. Рассмотрим</w:t>
       </w:r>
       <w:r>
         <w:rPr>
@@ -24126,20 +23880,7 @@
           <w:szCs w:val="28"/>
         </w:rPr>
         <w:tab/>
-      </w:r>
-      <w:r>
-        <w:rPr>
-          <w:sz w:val="28"/>
-          <w:szCs w:val="28"/>
-        </w:rPr>
-        <w:t>Тест-кейс №1</w:t>
-      </w:r>
-      <w:r>
-        <w:rPr>
-          <w:sz w:val="28"/>
-          <w:szCs w:val="28"/>
-        </w:rPr>
-        <w:t xml:space="preserve"> Регистрация в приложении </w:t>
+        <w:t xml:space="preserve">Тест-кейс №1 Регистрация в приложении </w:t>
       </w:r>
     </w:p>
     <w:p>
@@ -24156,21 +23897,7 @@
           <w:sz w:val="28"/>
           <w:szCs w:val="28"/>
         </w:rPr>
-        <w:t xml:space="preserve">Ожидаемый результат: на экране мобильного телефона пользователя будет выведен </w:t>
-      </w:r>
-      <w:r>
-        <w:rPr>
-          <w:sz w:val="28"/>
-          <w:szCs w:val="28"/>
-        </w:rPr>
-        <w:t>главный экран приложения</w:t>
-      </w:r>
-      <w:r>
-        <w:rPr>
-          <w:sz w:val="28"/>
-          <w:szCs w:val="28"/>
-        </w:rPr>
-        <w:t>.</w:t>
+        <w:t>Ожидаемый результат: на экране мобильного телефона пользователя будет выведен главный экран приложения.</w:t>
       </w:r>
     </w:p>
     <w:p>
@@ -24179,8 +23906,6 @@
       </w:pPr>
       <w:r>
         <w:tab/>
-      </w:r>
-      <w:r>
         <w:t>Действия тестировщика:</w:t>
       </w:r>
     </w:p>
@@ -24268,49 +23993,7 @@
           <w:sz w:val="28"/>
           <w:szCs w:val="28"/>
         </w:rPr>
-        <w:t>Тест-кейс №</w:t>
-      </w:r>
-      <w:r>
-        <w:rPr>
-          <w:sz w:val="28"/>
-          <w:szCs w:val="28"/>
-        </w:rPr>
-        <w:t>2</w:t>
-      </w:r>
-      <w:r>
-        <w:rPr>
-          <w:sz w:val="28"/>
-          <w:szCs w:val="28"/>
-        </w:rPr>
-        <w:t xml:space="preserve"> </w:t>
-      </w:r>
-      <w:r>
-        <w:rPr>
-          <w:sz w:val="28"/>
-          <w:szCs w:val="28"/>
-        </w:rPr>
-        <w:t>Вход</w:t>
-      </w:r>
-      <w:r>
-        <w:rPr>
-          <w:sz w:val="28"/>
-          <w:szCs w:val="28"/>
-        </w:rPr>
-        <w:t xml:space="preserve"> в приложени</w:t>
-      </w:r>
-      <w:r>
-        <w:rPr>
-          <w:sz w:val="28"/>
-          <w:szCs w:val="28"/>
-        </w:rPr>
-        <w:t>е</w:t>
-      </w:r>
-      <w:r>
-        <w:rPr>
-          <w:sz w:val="28"/>
-          <w:szCs w:val="28"/>
-        </w:rPr>
-        <w:t xml:space="preserve"> </w:t>
+        <w:t xml:space="preserve">Тест-кейс №2 Вход в приложение </w:t>
       </w:r>
     </w:p>
     <w:p>
@@ -24376,21 +24059,7 @@
           <w:sz w:val="28"/>
           <w:szCs w:val="28"/>
         </w:rPr>
-        <w:t>Пользователь выбирает пункт “</w:t>
-      </w:r>
-      <w:r>
-        <w:rPr>
-          <w:sz w:val="28"/>
-          <w:szCs w:val="28"/>
-        </w:rPr>
-        <w:t>Вход</w:t>
-      </w:r>
-      <w:r>
-        <w:rPr>
-          <w:sz w:val="28"/>
-          <w:szCs w:val="28"/>
-        </w:rPr>
-        <w:t>” на стартовом экране</w:t>
+        <w:t>Пользователь выбирает пункт “Вход” на стартовом экране</w:t>
       </w:r>
     </w:p>
     <w:p>
@@ -24437,35 +24106,7 @@
           <w:sz w:val="28"/>
           <w:szCs w:val="28"/>
         </w:rPr>
-        <w:t>Тест-кейс №</w:t>
-      </w:r>
-      <w:r>
-        <w:rPr>
-          <w:sz w:val="28"/>
-          <w:szCs w:val="28"/>
-        </w:rPr>
-        <w:t>3</w:t>
-      </w:r>
-      <w:r>
-        <w:rPr>
-          <w:sz w:val="28"/>
-          <w:szCs w:val="28"/>
-        </w:rPr>
-        <w:t xml:space="preserve"> </w:t>
-      </w:r>
-      <w:r>
-        <w:rPr>
-          <w:sz w:val="28"/>
-          <w:szCs w:val="28"/>
-        </w:rPr>
-        <w:t>Создание упражнения</w:t>
-      </w:r>
-      <w:r>
-        <w:rPr>
-          <w:sz w:val="28"/>
-          <w:szCs w:val="28"/>
-        </w:rPr>
-        <w:t xml:space="preserve"> </w:t>
+        <w:t xml:space="preserve">Тест-кейс №3 Создание упражнения </w:t>
       </w:r>
     </w:p>
     <w:p>
@@ -24482,14 +24123,7 @@
           <w:sz w:val="28"/>
           <w:szCs w:val="28"/>
         </w:rPr>
-        <w:t xml:space="preserve">Ожидаемый результат: </w:t>
-      </w:r>
-      <w:r>
-        <w:rPr>
-          <w:sz w:val="28"/>
-          <w:szCs w:val="28"/>
-        </w:rPr>
-        <w:t>создается новое упражнение в списке упражнений</w:t>
+        <w:t>Ожидаемый результат: создается новое упражнение в списке упражнений</w:t>
       </w:r>
     </w:p>
     <w:p>
@@ -24515,21 +24149,7 @@
           <w:sz w:val="28"/>
           <w:szCs w:val="28"/>
         </w:rPr>
-        <w:t xml:space="preserve">1) </w:t>
-      </w:r>
-      <w:r>
-        <w:rPr>
-          <w:sz w:val="28"/>
-          <w:szCs w:val="28"/>
-        </w:rPr>
-        <w:t>Пользователь заходит в раздел управления</w:t>
-      </w:r>
-      <w:r>
-        <w:rPr>
-          <w:sz w:val="28"/>
-          <w:szCs w:val="28"/>
-        </w:rPr>
-        <w:t xml:space="preserve"> упражнениями</w:t>
+        <w:t>1) Пользователь заходит в раздел управления упражнениями</w:t>
       </w:r>
     </w:p>
     <w:p>
@@ -24547,28 +24167,7 @@
           <w:szCs w:val="28"/>
         </w:rPr>
         <w:lastRenderedPageBreak/>
-        <w:t xml:space="preserve">2) </w:t>
-      </w:r>
-      <w:r>
-        <w:rPr>
-          <w:sz w:val="28"/>
-          <w:szCs w:val="28"/>
-        </w:rPr>
-        <w:t>Пользователь выбирает пункт “</w:t>
-      </w:r>
-      <w:r>
-        <w:rPr>
-          <w:sz w:val="28"/>
-          <w:szCs w:val="28"/>
-        </w:rPr>
-        <w:t>Добавить упражнение</w:t>
-      </w:r>
-      <w:r>
-        <w:rPr>
-          <w:sz w:val="28"/>
-          <w:szCs w:val="28"/>
-        </w:rPr>
-        <w:t>” на экране</w:t>
+        <w:t>2) Пользователь выбирает пункт “Добавить упражнение” на экране</w:t>
       </w:r>
     </w:p>
     <w:p>
@@ -24585,70 +24184,7 @@
           <w:sz w:val="28"/>
           <w:szCs w:val="28"/>
         </w:rPr>
-        <w:t xml:space="preserve">3) </w:t>
-      </w:r>
-      <w:r>
-        <w:rPr>
-          <w:sz w:val="28"/>
-          <w:szCs w:val="28"/>
-        </w:rPr>
-        <w:t>Пользователь указывает данные в поля</w:t>
-      </w:r>
-      <w:r>
-        <w:rPr>
-          <w:sz w:val="28"/>
-          <w:szCs w:val="28"/>
-        </w:rPr>
-        <w:t xml:space="preserve"> упражнения</w:t>
-      </w:r>
-      <w:r>
-        <w:rPr>
-          <w:sz w:val="28"/>
-          <w:szCs w:val="28"/>
-        </w:rPr>
-        <w:t xml:space="preserve"> (</w:t>
-      </w:r>
-      <w:r>
-        <w:rPr>
-          <w:sz w:val="28"/>
-          <w:szCs w:val="28"/>
-        </w:rPr>
-        <w:t>название</w:t>
-      </w:r>
-      <w:r>
-        <w:rPr>
-          <w:sz w:val="28"/>
-          <w:szCs w:val="28"/>
-        </w:rPr>
-        <w:t xml:space="preserve">, </w:t>
-      </w:r>
-      <w:r>
-        <w:rPr>
-          <w:sz w:val="28"/>
-          <w:szCs w:val="28"/>
-        </w:rPr>
-        <w:t>описание</w:t>
-      </w:r>
-      <w:r>
-        <w:rPr>
-          <w:sz w:val="28"/>
-          <w:szCs w:val="28"/>
-        </w:rPr>
-        <w:t xml:space="preserve">, </w:t>
-      </w:r>
-      <w:r>
-        <w:rPr>
-          <w:sz w:val="28"/>
-          <w:szCs w:val="28"/>
-        </w:rPr>
-        <w:t>ссылка на видео, изображение с упражнением</w:t>
-      </w:r>
-      <w:r>
-        <w:rPr>
-          <w:sz w:val="28"/>
-          <w:szCs w:val="28"/>
-        </w:rPr>
-        <w:t>)</w:t>
+        <w:t>3) Пользователь указывает данные в поля упражнения (название, описание, ссылка на видео, изображение с упражнением)</w:t>
       </w:r>
     </w:p>
     <w:p>
@@ -24688,7 +24224,6 @@
         <w:rPr>
           <w:sz w:val="28"/>
           <w:szCs w:val="28"/>
-          <w:lang w:val="en-US"/>
         </w:rPr>
         <w:t>“</w:t>
       </w:r>
@@ -24703,7 +24238,6 @@
         <w:rPr>
           <w:sz w:val="28"/>
           <w:szCs w:val="28"/>
-          <w:lang w:val="en-US"/>
         </w:rPr>
         <w:t>”</w:t>
       </w:r>
@@ -24746,21 +24280,7 @@
           <w:sz w:val="28"/>
           <w:szCs w:val="28"/>
         </w:rPr>
-        <w:t xml:space="preserve"> Создание </w:t>
-      </w:r>
-      <w:r>
-        <w:rPr>
-          <w:sz w:val="28"/>
-          <w:szCs w:val="28"/>
-        </w:rPr>
-        <w:t>комплекса упражнений</w:t>
-      </w:r>
-      <w:r>
-        <w:rPr>
-          <w:sz w:val="28"/>
-          <w:szCs w:val="28"/>
-        </w:rPr>
-        <w:t xml:space="preserve"> </w:t>
+        <w:t xml:space="preserve"> Создание комплекса упражнений </w:t>
       </w:r>
     </w:p>
     <w:p>
@@ -24777,49 +24297,7 @@
           <w:sz w:val="28"/>
           <w:szCs w:val="28"/>
         </w:rPr>
-        <w:t>Ожидаемый результат: создается нов</w:t>
-      </w:r>
-      <w:r>
-        <w:rPr>
-          <w:sz w:val="28"/>
-          <w:szCs w:val="28"/>
-        </w:rPr>
-        <w:t>ый комплекс</w:t>
-      </w:r>
-      <w:r>
-        <w:rPr>
-          <w:sz w:val="28"/>
-          <w:szCs w:val="28"/>
-        </w:rPr>
-        <w:t xml:space="preserve"> упражнени</w:t>
-      </w:r>
-      <w:r>
-        <w:rPr>
-          <w:sz w:val="28"/>
-          <w:szCs w:val="28"/>
-        </w:rPr>
-        <w:t>й</w:t>
-      </w:r>
-      <w:r>
-        <w:rPr>
-          <w:sz w:val="28"/>
-          <w:szCs w:val="28"/>
-        </w:rPr>
-        <w:t xml:space="preserve"> в списке</w:t>
-      </w:r>
-      <w:r>
-        <w:rPr>
-          <w:sz w:val="28"/>
-          <w:szCs w:val="28"/>
-        </w:rPr>
-        <w:t xml:space="preserve"> комплексов</w:t>
-      </w:r>
-      <w:r>
-        <w:rPr>
-          <w:sz w:val="28"/>
-          <w:szCs w:val="28"/>
-        </w:rPr>
-        <w:t xml:space="preserve"> упражнений</w:t>
+        <w:t>Ожидаемый результат: создается новый комплекс упражнений в списке комплексов упражнений</w:t>
       </w:r>
     </w:p>
     <w:p>
@@ -24959,14 +24437,7 @@
           <w:sz w:val="28"/>
           <w:szCs w:val="28"/>
         </w:rPr>
-        <w:t>упражнени</w:t>
-      </w:r>
-      <w:r>
-        <w:rPr>
-          <w:sz w:val="28"/>
-          <w:szCs w:val="28"/>
-        </w:rPr>
-        <w:t>й, далее указывает в текстовом поле вес и количество повторений, после чего нажимает “Добавить упражнение”</w:t>
+        <w:t>упражнений, далее указывает в текстовом поле вес и количество повторений, после чего нажимает “Добавить упражнение”</w:t>
       </w:r>
     </w:p>
     <w:p>
@@ -25052,35 +24523,7 @@
           <w:sz w:val="28"/>
           <w:szCs w:val="28"/>
         </w:rPr>
-        <w:t>Тест-кейс №</w:t>
-      </w:r>
-      <w:r>
-        <w:rPr>
-          <w:sz w:val="28"/>
-          <w:szCs w:val="28"/>
-        </w:rPr>
-        <w:t>5</w:t>
-      </w:r>
-      <w:r>
-        <w:rPr>
-          <w:sz w:val="28"/>
-          <w:szCs w:val="28"/>
-        </w:rPr>
-        <w:t xml:space="preserve"> </w:t>
-      </w:r>
-      <w:r>
-        <w:rPr>
-          <w:sz w:val="28"/>
-          <w:szCs w:val="28"/>
-        </w:rPr>
-        <w:t>Редактирование</w:t>
-      </w:r>
-      <w:r>
-        <w:rPr>
-          <w:sz w:val="28"/>
-          <w:szCs w:val="28"/>
-        </w:rPr>
-        <w:t xml:space="preserve"> комплекса упражнений </w:t>
+        <w:t xml:space="preserve">Тест-кейс №5 Редактирование комплекса упражнений </w:t>
       </w:r>
     </w:p>
     <w:p>
@@ -25097,14 +24540,7 @@
           <w:sz w:val="28"/>
           <w:szCs w:val="28"/>
         </w:rPr>
-        <w:t xml:space="preserve">Ожидаемый результат: </w:t>
-      </w:r>
-      <w:r>
-        <w:rPr>
-          <w:sz w:val="28"/>
-          <w:szCs w:val="28"/>
-        </w:rPr>
-        <w:t xml:space="preserve">обновляются </w:t>
+        <w:t xml:space="preserve">Ожидаемый результат: обновляются </w:t>
       </w:r>
       <w:r>
         <w:rPr>
@@ -25118,35 +24554,7 @@
           <w:sz w:val="28"/>
           <w:szCs w:val="28"/>
         </w:rPr>
-        <w:t xml:space="preserve"> </w:t>
-      </w:r>
-      <w:r>
-        <w:rPr>
-          <w:sz w:val="28"/>
-          <w:szCs w:val="28"/>
-        </w:rPr>
-        <w:t>в</w:t>
-      </w:r>
-      <w:r>
-        <w:rPr>
-          <w:sz w:val="28"/>
-          <w:szCs w:val="28"/>
-        </w:rPr>
-        <w:t xml:space="preserve"> комплекс</w:t>
-      </w:r>
-      <w:r>
-        <w:rPr>
-          <w:sz w:val="28"/>
-          <w:szCs w:val="28"/>
-        </w:rPr>
-        <w:t>е</w:t>
-      </w:r>
-      <w:r>
-        <w:rPr>
-          <w:sz w:val="28"/>
-          <w:szCs w:val="28"/>
-        </w:rPr>
-        <w:t xml:space="preserve"> упражнений в списке комплексов упражнений</w:t>
+        <w:t xml:space="preserve"> в комплексе упражнений в списке комплексов упражнений</w:t>
       </w:r>
     </w:p>
     <w:p>
@@ -25189,14 +24597,7 @@
           <w:sz w:val="28"/>
           <w:szCs w:val="28"/>
         </w:rPr>
-        <w:t xml:space="preserve">2) Пользователь выбирает комплекс </w:t>
-      </w:r>
-      <w:r>
-        <w:rPr>
-          <w:sz w:val="28"/>
-          <w:szCs w:val="28"/>
-        </w:rPr>
-        <w:t>из списка комплексов</w:t>
+        <w:t>2) Пользователь выбирает комплекс из списка комплексов</w:t>
       </w:r>
     </w:p>
     <w:p>
@@ -25213,14 +24614,7 @@
           <w:sz w:val="28"/>
           <w:szCs w:val="28"/>
         </w:rPr>
-        <w:t>3</w:t>
-      </w:r>
-      <w:r>
-        <w:rPr>
-          <w:sz w:val="28"/>
-          <w:szCs w:val="28"/>
-        </w:rPr>
-        <w:t xml:space="preserve">) Пользователь выбирает </w:t>
+        <w:t xml:space="preserve">3) Пользователь выбирает </w:t>
       </w:r>
       <w:r>
         <w:rPr>
@@ -25258,14 +24652,7 @@
           <w:sz w:val="28"/>
           <w:szCs w:val="28"/>
         </w:rPr>
-        <w:t>4)</w:t>
-      </w:r>
-      <w:r>
-        <w:rPr>
-          <w:sz w:val="28"/>
-          <w:szCs w:val="28"/>
-        </w:rPr>
-        <w:t>Пользователь нажимает “редактировать”</w:t>
+        <w:t>4)Пользователь нажимает “редактировать”</w:t>
       </w:r>
     </w:p>
     <w:p>
@@ -25321,14 +24708,7 @@
           <w:sz w:val="28"/>
           <w:szCs w:val="28"/>
         </w:rPr>
-        <w:t>упражнени</w:t>
-      </w:r>
-      <w:r>
-        <w:rPr>
-          <w:sz w:val="28"/>
-          <w:szCs w:val="28"/>
-        </w:rPr>
-        <w:t xml:space="preserve">я </w:t>
+        <w:t xml:space="preserve">упражнения </w:t>
       </w:r>
       <w:r>
         <w:rPr>
@@ -25414,35 +24794,7 @@
           <w:sz w:val="28"/>
           <w:szCs w:val="28"/>
         </w:rPr>
-        <w:t>Тест-кейс №</w:t>
-      </w:r>
-      <w:r>
-        <w:rPr>
-          <w:sz w:val="28"/>
-          <w:szCs w:val="28"/>
-        </w:rPr>
-        <w:t>6</w:t>
-      </w:r>
-      <w:r>
-        <w:rPr>
-          <w:sz w:val="28"/>
-          <w:szCs w:val="28"/>
-        </w:rPr>
-        <w:t xml:space="preserve"> </w:t>
-      </w:r>
-      <w:r>
-        <w:rPr>
-          <w:sz w:val="28"/>
-          <w:szCs w:val="28"/>
-        </w:rPr>
-        <w:t>Редактирование</w:t>
-      </w:r>
-      <w:r>
-        <w:rPr>
-          <w:sz w:val="28"/>
-          <w:szCs w:val="28"/>
-        </w:rPr>
-        <w:t xml:space="preserve"> упражнения </w:t>
+        <w:t xml:space="preserve">Тест-кейс №6 Редактирование упражнения </w:t>
       </w:r>
     </w:p>
     <w:p>
@@ -25459,49 +24811,7 @@
           <w:sz w:val="28"/>
           <w:szCs w:val="28"/>
         </w:rPr>
-        <w:t xml:space="preserve">Ожидаемый результат: </w:t>
-      </w:r>
-      <w:r>
-        <w:rPr>
-          <w:sz w:val="28"/>
-          <w:szCs w:val="28"/>
-        </w:rPr>
-        <w:t>обновляются</w:t>
-      </w:r>
-      <w:r>
-        <w:rPr>
-          <w:sz w:val="28"/>
-          <w:szCs w:val="28"/>
-        </w:rPr>
-        <w:t xml:space="preserve"> </w:t>
-      </w:r>
-      <w:r>
-        <w:rPr>
-          <w:sz w:val="28"/>
-          <w:szCs w:val="28"/>
-        </w:rPr>
-        <w:t>данные</w:t>
-      </w:r>
-      <w:r>
-        <w:rPr>
-          <w:sz w:val="28"/>
-          <w:szCs w:val="28"/>
-        </w:rPr>
-        <w:t xml:space="preserve"> упражнени</w:t>
-      </w:r>
-      <w:r>
-        <w:rPr>
-          <w:sz w:val="28"/>
-          <w:szCs w:val="28"/>
-        </w:rPr>
-        <w:t>я</w:t>
-      </w:r>
-      <w:r>
-        <w:rPr>
-          <w:sz w:val="28"/>
-          <w:szCs w:val="28"/>
-        </w:rPr>
-        <w:t xml:space="preserve"> в списке упражнений</w:t>
+        <w:t>Ожидаемый результат: обновляются данные упражнения в списке упражнений</w:t>
       </w:r>
     </w:p>
     <w:p>
@@ -25544,21 +24854,7 @@
           <w:sz w:val="28"/>
           <w:szCs w:val="28"/>
         </w:rPr>
-        <w:t xml:space="preserve">2) Пользователь выбирает </w:t>
-      </w:r>
-      <w:r>
-        <w:rPr>
-          <w:sz w:val="28"/>
-          <w:szCs w:val="28"/>
-        </w:rPr>
-        <w:t>упражнение из списка</w:t>
-      </w:r>
-      <w:r>
-        <w:rPr>
-          <w:sz w:val="28"/>
-          <w:szCs w:val="28"/>
-        </w:rPr>
-        <w:t xml:space="preserve"> на экране</w:t>
+        <w:t>2) Пользователь выбирает упражнение из списка на экране</w:t>
       </w:r>
     </w:p>
     <w:p>
@@ -25575,14 +24871,7 @@
           <w:sz w:val="28"/>
           <w:szCs w:val="28"/>
         </w:rPr>
-        <w:t xml:space="preserve">2) Пользователь </w:t>
-      </w:r>
-      <w:r>
-        <w:rPr>
-          <w:sz w:val="28"/>
-          <w:szCs w:val="28"/>
-        </w:rPr>
-        <w:t>нажимает “редактировать”</w:t>
+        <w:t>2) Пользователь нажимает “редактировать”</w:t>
       </w:r>
     </w:p>
     <w:p>
@@ -25674,14 +24963,7 @@
           <w:sz w:val="28"/>
           <w:szCs w:val="28"/>
         </w:rPr>
-        <w:t>Тест-кейс №</w:t>
-      </w:r>
-      <w:r>
-        <w:rPr>
-          <w:sz w:val="28"/>
-          <w:szCs w:val="28"/>
-        </w:rPr>
-        <w:t>7 Проведение тренировки</w:t>
+        <w:t>Тест-кейс №7 Проведение тренировки</w:t>
       </w:r>
     </w:p>
     <w:p>
@@ -25874,21 +25156,7 @@
           <w:sz w:val="28"/>
           <w:szCs w:val="28"/>
         </w:rPr>
-        <w:t xml:space="preserve">Пользователь нажимает </w:t>
-      </w:r>
-      <w:r>
-        <w:rPr>
-          <w:sz w:val="28"/>
-          <w:szCs w:val="28"/>
-        </w:rPr>
-        <w:t>“Завершить тренировку”</w:t>
-      </w:r>
-      <w:r>
-        <w:rPr>
-          <w:sz w:val="28"/>
-          <w:szCs w:val="28"/>
-        </w:rPr>
-        <w:t xml:space="preserve"> и видит главное меню</w:t>
+        <w:t>Пользователь нажимает “Завершить тренировку” и видит главное меню</w:t>
       </w:r>
     </w:p>
     <w:p>
@@ -25914,21 +25182,7 @@
           <w:sz w:val="28"/>
           <w:szCs w:val="28"/>
         </w:rPr>
-        <w:t>Тест-кейс №</w:t>
-      </w:r>
-      <w:r>
-        <w:rPr>
-          <w:sz w:val="28"/>
-          <w:szCs w:val="28"/>
-        </w:rPr>
-        <w:t>8</w:t>
-      </w:r>
-      <w:r>
-        <w:rPr>
-          <w:sz w:val="28"/>
-          <w:szCs w:val="28"/>
-        </w:rPr>
-        <w:t xml:space="preserve"> </w:t>
+        <w:t xml:space="preserve">Тест-кейс №8 </w:t>
       </w:r>
       <w:r>
         <w:rPr>
@@ -26085,21 +25339,7 @@
           <w:sz w:val="28"/>
           <w:szCs w:val="28"/>
         </w:rPr>
-        <w:t>Тест-кейс №</w:t>
-      </w:r>
-      <w:r>
-        <w:rPr>
-          <w:sz w:val="28"/>
-          <w:szCs w:val="28"/>
-        </w:rPr>
-        <w:t>9</w:t>
-      </w:r>
-      <w:r>
-        <w:rPr>
-          <w:sz w:val="28"/>
-          <w:szCs w:val="28"/>
-        </w:rPr>
-        <w:t xml:space="preserve"> Получение списка упражнений </w:t>
+        <w:t xml:space="preserve">Тест-кейс №9 Получение списка упражнений </w:t>
       </w:r>
     </w:p>
     <w:p>
@@ -26116,14 +25356,7 @@
           <w:sz w:val="28"/>
           <w:szCs w:val="28"/>
         </w:rPr>
-        <w:t xml:space="preserve">Ожидаемый результат: на экране отображается список всех </w:t>
-      </w:r>
-      <w:r>
-        <w:rPr>
-          <w:sz w:val="28"/>
-          <w:szCs w:val="28"/>
-        </w:rPr>
-        <w:t>упражнений</w:t>
+        <w:t>Ожидаемый результат: на экране отображается список всех упражнений</w:t>
       </w:r>
       <w:r>
         <w:rPr>
@@ -26173,21 +25406,7 @@
           <w:sz w:val="28"/>
           <w:szCs w:val="28"/>
         </w:rPr>
-        <w:t xml:space="preserve">2) Пользователь видит список всех </w:t>
-      </w:r>
-      <w:r>
-        <w:rPr>
-          <w:sz w:val="28"/>
-          <w:szCs w:val="28"/>
-        </w:rPr>
-        <w:t xml:space="preserve">групп мышц </w:t>
-      </w:r>
-      <w:r>
-        <w:rPr>
-          <w:sz w:val="28"/>
-          <w:szCs w:val="28"/>
-        </w:rPr>
-        <w:t xml:space="preserve">упражнений </w:t>
+        <w:t xml:space="preserve">2) Пользователь видит список всех групп мышц упражнений </w:t>
       </w:r>
     </w:p>
     <w:p>
@@ -26204,42 +25423,7 @@
           <w:sz w:val="28"/>
           <w:szCs w:val="28"/>
         </w:rPr>
-        <w:t>3</w:t>
-      </w:r>
-      <w:r>
-        <w:rPr>
-          <w:sz w:val="28"/>
-          <w:szCs w:val="28"/>
-        </w:rPr>
-        <w:t xml:space="preserve">) Пользователь </w:t>
-      </w:r>
-      <w:r>
-        <w:rPr>
-          <w:sz w:val="28"/>
-          <w:szCs w:val="28"/>
-        </w:rPr>
-        <w:t xml:space="preserve">выбирает </w:t>
-      </w:r>
-      <w:r>
-        <w:rPr>
-          <w:sz w:val="28"/>
-          <w:szCs w:val="28"/>
-        </w:rPr>
-        <w:t>групп</w:t>
-      </w:r>
-      <w:r>
-        <w:rPr>
-          <w:sz w:val="28"/>
-          <w:szCs w:val="28"/>
-        </w:rPr>
-        <w:t>у</w:t>
-      </w:r>
-      <w:r>
-        <w:rPr>
-          <w:sz w:val="28"/>
-          <w:szCs w:val="28"/>
-        </w:rPr>
-        <w:t xml:space="preserve"> мышц</w:t>
+        <w:t>3) Пользователь выбирает группу мышц</w:t>
       </w:r>
     </w:p>
     <w:p>
@@ -26256,21 +25440,7 @@
           <w:sz w:val="28"/>
           <w:szCs w:val="28"/>
         </w:rPr>
-        <w:t>4</w:t>
-      </w:r>
-      <w:r>
-        <w:rPr>
-          <w:sz w:val="28"/>
-          <w:szCs w:val="28"/>
-        </w:rPr>
-        <w:t xml:space="preserve">) Пользователь видит список всех упражнений </w:t>
-      </w:r>
-      <w:r>
-        <w:rPr>
-          <w:sz w:val="28"/>
-          <w:szCs w:val="28"/>
-        </w:rPr>
-        <w:t xml:space="preserve">в </w:t>
+        <w:t xml:space="preserve">4) Пользователь видит список всех упражнений в </w:t>
       </w:r>
       <w:r>
         <w:rPr>
@@ -26332,14 +25502,7 @@
           <w:sz w:val="28"/>
           <w:szCs w:val="28"/>
         </w:rPr>
-        <w:t xml:space="preserve"> ручного тестирования все тест-кейсы</w:t>
-      </w:r>
-      <w:r>
-        <w:rPr>
-          <w:sz w:val="28"/>
-          <w:szCs w:val="28"/>
-        </w:rPr>
-        <w:t xml:space="preserve"> указанные</w:t>
+        <w:t xml:space="preserve"> ручного тестирования все тест-кейсы указанные</w:t>
       </w:r>
       <w:r>
         <w:rPr>
@@ -26713,35 +25876,7 @@
           <w:sz w:val="28"/>
           <w:szCs w:val="28"/>
         </w:rPr>
-        <w:t>Насколько легко добавлять новые упражнения</w:t>
-      </w:r>
-      <w:r>
-        <w:rPr>
-          <w:sz w:val="28"/>
-          <w:szCs w:val="28"/>
-        </w:rPr>
-        <w:t xml:space="preserve"> и комплексы</w:t>
-      </w:r>
-      <w:r>
-        <w:rPr>
-          <w:sz w:val="28"/>
-          <w:szCs w:val="28"/>
-        </w:rPr>
-        <w:t xml:space="preserve"> в </w:t>
-      </w:r>
-      <w:r>
-        <w:rPr>
-          <w:sz w:val="28"/>
-          <w:szCs w:val="28"/>
-        </w:rPr>
-        <w:t>приложении</w:t>
-      </w:r>
-      <w:r>
-        <w:rPr>
-          <w:sz w:val="28"/>
-          <w:szCs w:val="28"/>
-        </w:rPr>
-        <w:t>?</w:t>
+        <w:t>Насколько легко добавлять новые упражнения и комплексы в приложении?</w:t>
       </w:r>
     </w:p>
     <w:p>
@@ -26761,21 +25896,7 @@
           <w:sz w:val="28"/>
           <w:szCs w:val="28"/>
         </w:rPr>
-        <w:t xml:space="preserve">Насколько важно для вас наличие </w:t>
-      </w:r>
-      <w:r>
-        <w:rPr>
-          <w:sz w:val="28"/>
-          <w:szCs w:val="28"/>
-        </w:rPr>
-        <w:t>разделения упражнений по группам мышц</w:t>
-      </w:r>
-      <w:r>
-        <w:rPr>
-          <w:sz w:val="28"/>
-          <w:szCs w:val="28"/>
-        </w:rPr>
-        <w:t>?</w:t>
+        <w:t>Насколько важно для вас наличие разделения упражнений по группам мышц?</w:t>
       </w:r>
     </w:p>
     <w:p>
@@ -26850,14 +25971,7 @@
           <w:sz w:val="28"/>
           <w:szCs w:val="28"/>
         </w:rPr>
-        <w:t>из приложения</w:t>
-      </w:r>
-      <w:r>
-        <w:rPr>
-          <w:sz w:val="28"/>
-          <w:szCs w:val="28"/>
-        </w:rPr>
-        <w:t>?</w:t>
+        <w:t>из приложения?</w:t>
       </w:r>
     </w:p>
     <w:p>
@@ -26943,32 +26057,11 @@
         <w:t xml:space="preserve">Результаты опроса показали, что большинство корреспондентов, считает, </w:t>
       </w:r>
       <w:r>
-        <w:t xml:space="preserve">что ведения дневника тренировок в отдельном мобильном приложении, достаточно удобно для использования в </w:t>
-      </w:r>
-      <w:r>
-        <w:t>активной</w:t>
-      </w:r>
-      <w:r>
-        <w:t xml:space="preserve"> профессиональной спортивной деятельности и позволяет отслеживать свои </w:t>
+        <w:t xml:space="preserve">что ведения дневника тренировок в отдельном мобильном приложении, достаточно удобно для использования в активной профессиональной спортивной деятельности и позволяет отслеживать свои </w:t>
       </w:r>
       <w:r>
         <w:lastRenderedPageBreak/>
-        <w:t xml:space="preserve">результаты, а также корректировать план индивидуальных тренировок в зависимости от потребностей спортсмена. </w:t>
-      </w:r>
-      <w:r>
-        <w:t xml:space="preserve">Опросы показывают, что для эффективной организации спортивной деятельности предпочтительно использовать приложение, </w:t>
-      </w:r>
-      <w:r>
-        <w:t>содержащее в себе</w:t>
-      </w:r>
-      <w:r>
-        <w:t xml:space="preserve"> все необходимые функции</w:t>
-      </w:r>
-      <w:r>
-        <w:t xml:space="preserve"> для ведения дневника тренировок</w:t>
-      </w:r>
-      <w:r>
-        <w:t xml:space="preserve">, вместо нескольких отдельных приложений, каждое из которых специализируется на </w:t>
+        <w:t xml:space="preserve">результаты, а также корректировать план индивидуальных тренировок в зависимости от потребностей спортсмена. Опросы показывают, что для эффективной организации спортивной деятельности предпочтительно использовать приложение, содержащее в себе все необходимые функции для ведения дневника тренировок, вместо нескольких отдельных приложений, каждое из которых специализируется на </w:t>
       </w:r>
       <w:r>
         <w:t xml:space="preserve">некоторой </w:t>
@@ -26980,47 +26073,11 @@
         <w:t xml:space="preserve">. </w:t>
       </w:r>
       <w:r>
-        <w:t xml:space="preserve">Пользователи, которые были опрошены, выразили </w:t>
-      </w:r>
-      <w:r>
-        <w:t xml:space="preserve">согласие с </w:t>
-      </w:r>
-      <w:r>
-        <w:t>высок</w:t>
-      </w:r>
-      <w:r>
-        <w:t>ой степенью</w:t>
+        <w:t>Пользователи, которые были опрошены, выразили согласие с высокой степенью удобства разработанного мобильного приложения, отдельно выделив его интуитивно понятный визуально приятный дизайн и быструю работу.</w:t>
       </w:r>
       <w:r>
         <w:t xml:space="preserve"> </w:t>
       </w:r>
-      <w:r>
-        <w:t>удобства разработанного мобильного</w:t>
-      </w:r>
-      <w:r>
-        <w:t xml:space="preserve"> приложени</w:t>
-      </w:r>
-      <w:r>
-        <w:t>я</w:t>
-      </w:r>
-      <w:r>
-        <w:t xml:space="preserve">, </w:t>
-      </w:r>
-      <w:r>
-        <w:t>отдельно выделив</w:t>
-      </w:r>
-      <w:r>
-        <w:t xml:space="preserve"> его интуитивно понятный</w:t>
-      </w:r>
-      <w:r>
-        <w:t xml:space="preserve"> визуально приятный</w:t>
-      </w:r>
-      <w:r>
-        <w:t xml:space="preserve"> дизайн и быструю работу.</w:t>
-      </w:r>
-      <w:r>
-        <w:t xml:space="preserve"> </w:t>
-      </w:r>
     </w:p>
     <w:p>
       <w:pPr>
@@ -27059,14 +26116,7 @@
           <w:sz w:val="28"/>
           <w:szCs w:val="28"/>
         </w:rPr>
-        <w:t xml:space="preserve">Добавить </w:t>
-      </w:r>
-      <w:r>
-        <w:rPr>
-          <w:sz w:val="28"/>
-          <w:szCs w:val="28"/>
-        </w:rPr>
-        <w:t>отслеживание прогресса и поиск новых процедур для мотивации</w:t>
+        <w:t>Добавить отслеживание прогресса и поиск новых процедур для мотивации</w:t>
       </w:r>
     </w:p>
     <w:p>
@@ -27082,42 +26132,7 @@
           <w:sz w:val="28"/>
           <w:szCs w:val="28"/>
         </w:rPr>
-        <w:t xml:space="preserve">Наличие </w:t>
-      </w:r>
-      <w:r>
-        <w:rPr>
-          <w:sz w:val="28"/>
-          <w:szCs w:val="28"/>
-        </w:rPr>
-        <w:t>готовы</w:t>
-      </w:r>
-      <w:r>
-        <w:rPr>
-          <w:sz w:val="28"/>
-          <w:szCs w:val="28"/>
-        </w:rPr>
-        <w:t>х</w:t>
-      </w:r>
-      <w:r>
-        <w:rPr>
-          <w:sz w:val="28"/>
-          <w:szCs w:val="28"/>
-        </w:rPr>
-        <w:t xml:space="preserve"> программ тренировок и режим</w:t>
-      </w:r>
-      <w:r>
-        <w:rPr>
-          <w:sz w:val="28"/>
-          <w:szCs w:val="28"/>
-        </w:rPr>
-        <w:t>ов</w:t>
-      </w:r>
-      <w:r>
-        <w:rPr>
-          <w:sz w:val="28"/>
-          <w:szCs w:val="28"/>
-        </w:rPr>
-        <w:t xml:space="preserve"> питания</w:t>
+        <w:t>Наличие готовых программ тренировок и режимов питания</w:t>
       </w:r>
     </w:p>
     <w:p>
@@ -27133,21 +26148,7 @@
           <w:sz w:val="28"/>
           <w:szCs w:val="28"/>
         </w:rPr>
-        <w:t xml:space="preserve">Добавить </w:t>
-      </w:r>
-      <w:r>
-        <w:rPr>
-          <w:sz w:val="28"/>
-          <w:szCs w:val="28"/>
-        </w:rPr>
-        <w:t>индивидуальные трекеры активности и рекомендации на основе физического состояния</w:t>
-      </w:r>
-      <w:r>
-        <w:rPr>
-          <w:sz w:val="28"/>
-          <w:szCs w:val="28"/>
-        </w:rPr>
-        <w:t xml:space="preserve"> спортсменов</w:t>
+        <w:t>Добавить индивидуальные трекеры активности и рекомендации на основе физического состояния спортсменов</w:t>
       </w:r>
     </w:p>
     <w:p>
@@ -27210,14 +26211,7 @@
           <w:sz w:val="28"/>
           <w:szCs w:val="28"/>
         </w:rPr>
-        <w:t xml:space="preserve">Возможность выстраивать </w:t>
-      </w:r>
-      <w:r>
-        <w:rPr>
-          <w:sz w:val="28"/>
-          <w:szCs w:val="28"/>
-        </w:rPr>
-        <w:t>динамический тренировочный контент, который адаптируется по мере прогресса пользователя</w:t>
+        <w:t>Возможность выстраивать динамический тренировочный контент, который адаптируется по мере прогресса пользователя</w:t>
       </w:r>
     </w:p>
     <w:p>
@@ -27360,6 +26354,514 @@
     <w:p>
       <w:pPr>
         <w:spacing w:line="360" w:lineRule="auto"/>
+        <w:ind w:firstLine="851"/>
+        <w:jc w:val="both"/>
+        <w:rPr>
+          <w:sz w:val="28"/>
+          <w:szCs w:val="28"/>
+        </w:rPr>
+      </w:pPr>
+      <w:r>
+        <w:rPr>
+          <w:sz w:val="28"/>
+          <w:szCs w:val="28"/>
+        </w:rPr>
+        <w:t>В процессе выполнения исследования и работы были решены следующие задачи и достигнуты соответствующие результаты:</w:t>
+      </w:r>
+    </w:p>
+    <w:p>
+      <w:pPr>
+        <w:spacing w:line="360" w:lineRule="auto"/>
+        <w:ind w:firstLine="851"/>
+        <w:jc w:val="both"/>
+        <w:rPr>
+          <w:sz w:val="28"/>
+          <w:szCs w:val="28"/>
+        </w:rPr>
+      </w:pPr>
+      <w:r>
+        <w:rPr>
+          <w:sz w:val="28"/>
+          <w:szCs w:val="28"/>
+        </w:rPr>
+        <w:lastRenderedPageBreak/>
+        <w:t>— Проведен анализ предметной области, в ходе которого были выявлены тенденции на увеличение интереса людей занятием и цифровизацию этого процесса и запрос на новые решения в сфере мобильных приложений</w:t>
+      </w:r>
+      <w:r>
+        <w:rPr>
+          <w:sz w:val="28"/>
+          <w:szCs w:val="28"/>
+        </w:rPr>
+        <w:t>,</w:t>
+      </w:r>
+      <w:r>
+        <w:rPr>
+          <w:sz w:val="28"/>
+          <w:szCs w:val="28"/>
+        </w:rPr>
+        <w:t xml:space="preserve"> предназначенных для контроля спортивной деятельности пользователя;</w:t>
+      </w:r>
+    </w:p>
+    <w:p>
+      <w:pPr>
+        <w:spacing w:line="360" w:lineRule="auto"/>
+        <w:ind w:firstLine="851"/>
+        <w:jc w:val="both"/>
+        <w:rPr>
+          <w:sz w:val="28"/>
+          <w:szCs w:val="28"/>
+        </w:rPr>
+      </w:pPr>
+      <w:r>
+        <w:rPr>
+          <w:sz w:val="28"/>
+          <w:szCs w:val="28"/>
+        </w:rPr>
+        <w:t>— Проведен анализ технологических аспектов</w:t>
+      </w:r>
+      <w:r>
+        <w:rPr>
+          <w:sz w:val="28"/>
+          <w:szCs w:val="28"/>
+        </w:rPr>
+        <w:t>,</w:t>
+      </w:r>
+      <w:r>
+        <w:rPr>
+          <w:sz w:val="28"/>
+          <w:szCs w:val="28"/>
+        </w:rPr>
+        <w:t xml:space="preserve"> необходимых для создания </w:t>
+      </w:r>
+      <w:r>
+        <w:rPr>
+          <w:sz w:val="28"/>
+          <w:szCs w:val="28"/>
+          <w:lang w:val="en-US"/>
+        </w:rPr>
+        <w:t>Frontend</w:t>
+      </w:r>
+      <w:r>
+        <w:rPr>
+          <w:sz w:val="28"/>
+          <w:szCs w:val="28"/>
+        </w:rPr>
+        <w:t>-</w:t>
+      </w:r>
+      <w:r>
+        <w:rPr>
+          <w:sz w:val="28"/>
+          <w:szCs w:val="28"/>
+        </w:rPr>
+        <w:t>части мобильного приложения для контроля тренировок и приема биологически активных добавок;</w:t>
+      </w:r>
+    </w:p>
+    <w:p>
+      <w:pPr>
+        <w:spacing w:line="360" w:lineRule="auto"/>
+        <w:ind w:firstLine="851"/>
+        <w:jc w:val="both"/>
+        <w:rPr>
+          <w:sz w:val="28"/>
+          <w:szCs w:val="28"/>
+        </w:rPr>
+      </w:pPr>
+      <w:r>
+        <w:rPr>
+          <w:sz w:val="28"/>
+          <w:szCs w:val="28"/>
+        </w:rPr>
+        <w:t>— Проведен анализ и были выделены основные задачи</w:t>
+      </w:r>
+      <w:r>
+        <w:rPr>
+          <w:sz w:val="28"/>
+          <w:szCs w:val="28"/>
+        </w:rPr>
+        <w:t>,</w:t>
+      </w:r>
+      <w:r>
+        <w:rPr>
+          <w:sz w:val="28"/>
+          <w:szCs w:val="28"/>
+        </w:rPr>
+        <w:t xml:space="preserve"> которые необходимо решить </w:t>
+      </w:r>
+      <w:r>
+        <w:rPr>
+          <w:sz w:val="28"/>
+          <w:szCs w:val="28"/>
+          <w:lang w:val="en-US"/>
+        </w:rPr>
+        <w:t>Frontend</w:t>
+      </w:r>
+      <w:r>
+        <w:rPr>
+          <w:sz w:val="28"/>
+          <w:szCs w:val="28"/>
+        </w:rPr>
+        <w:t>-</w:t>
+      </w:r>
+      <w:r>
+        <w:rPr>
+          <w:sz w:val="28"/>
+          <w:szCs w:val="28"/>
+        </w:rPr>
+        <w:t>частью приложения</w:t>
+      </w:r>
+      <w:r>
+        <w:rPr>
+          <w:sz w:val="28"/>
+          <w:szCs w:val="28"/>
+        </w:rPr>
+        <w:t xml:space="preserve">. </w:t>
+      </w:r>
+      <w:r>
+        <w:rPr>
+          <w:sz w:val="28"/>
+          <w:szCs w:val="28"/>
+        </w:rPr>
+        <w:t>Из них необходимо выделить создани</w:t>
+      </w:r>
+      <w:r>
+        <w:rPr>
+          <w:sz w:val="28"/>
+          <w:szCs w:val="28"/>
+        </w:rPr>
+        <w:t>е</w:t>
+      </w:r>
+      <w:r>
+        <w:rPr>
+          <w:sz w:val="28"/>
+          <w:szCs w:val="28"/>
+        </w:rPr>
+        <w:t xml:space="preserve"> </w:t>
+      </w:r>
+      <w:r>
+        <w:rPr>
+          <w:sz w:val="28"/>
+          <w:szCs w:val="28"/>
+        </w:rPr>
+        <w:t xml:space="preserve">модели </w:t>
+      </w:r>
+      <w:r>
+        <w:rPr>
+          <w:sz w:val="28"/>
+          <w:szCs w:val="28"/>
+          <w:lang w:val="en-US"/>
+        </w:rPr>
+        <w:t>API</w:t>
+      </w:r>
+      <w:r>
+        <w:rPr>
+          <w:sz w:val="28"/>
+          <w:szCs w:val="28"/>
+        </w:rPr>
+        <w:t>,</w:t>
+      </w:r>
+      <w:r>
+        <w:rPr>
+          <w:sz w:val="28"/>
+          <w:szCs w:val="28"/>
+        </w:rPr>
+        <w:t xml:space="preserve"> </w:t>
+      </w:r>
+      <w:r>
+        <w:rPr>
+          <w:sz w:val="28"/>
+          <w:szCs w:val="28"/>
+        </w:rPr>
+        <w:t>создание экранов, их контроллеров,</w:t>
+      </w:r>
+      <w:r>
+        <w:rPr>
+          <w:sz w:val="28"/>
+          <w:szCs w:val="28"/>
+        </w:rPr>
+        <w:t xml:space="preserve"> обеспечение безопасности и аутентификации </w:t>
+      </w:r>
+      <w:r>
+        <w:rPr>
+          <w:sz w:val="28"/>
+          <w:szCs w:val="28"/>
+        </w:rPr>
+        <w:t>пользователей,</w:t>
+      </w:r>
+      <w:r>
+        <w:rPr>
+          <w:sz w:val="28"/>
+          <w:szCs w:val="28"/>
+        </w:rPr>
+        <w:t xml:space="preserve"> а также корректности передачи и фильтрации данных</w:t>
+      </w:r>
+      <w:r>
+        <w:rPr>
+          <w:sz w:val="28"/>
+          <w:szCs w:val="28"/>
+        </w:rPr>
+        <w:t>.</w:t>
+      </w:r>
+    </w:p>
+    <w:p>
+      <w:pPr>
+        <w:spacing w:line="360" w:lineRule="auto"/>
+        <w:ind w:firstLine="851"/>
+        <w:jc w:val="both"/>
+        <w:rPr>
+          <w:sz w:val="28"/>
+          <w:szCs w:val="28"/>
+        </w:rPr>
+      </w:pPr>
+      <w:r>
+        <w:rPr>
+          <w:sz w:val="28"/>
+          <w:szCs w:val="28"/>
+        </w:rPr>
+        <w:t>— Реализован</w:t>
+      </w:r>
+      <w:r>
+        <w:rPr>
+          <w:sz w:val="28"/>
+          <w:szCs w:val="28"/>
+        </w:rPr>
+        <w:t>ы</w:t>
+      </w:r>
+      <w:r>
+        <w:rPr>
+          <w:sz w:val="28"/>
+          <w:szCs w:val="28"/>
+        </w:rPr>
+        <w:t xml:space="preserve"> модул</w:t>
+      </w:r>
+      <w:r>
+        <w:rPr>
+          <w:sz w:val="28"/>
+          <w:szCs w:val="28"/>
+        </w:rPr>
+        <w:t>и</w:t>
+      </w:r>
+      <w:r>
+        <w:rPr>
+          <w:sz w:val="28"/>
+          <w:szCs w:val="28"/>
+        </w:rPr>
+        <w:t>,</w:t>
+      </w:r>
+      <w:r>
+        <w:rPr>
+          <w:sz w:val="28"/>
+          <w:szCs w:val="28"/>
+        </w:rPr>
+        <w:t xml:space="preserve"> отвечающи</w:t>
+      </w:r>
+      <w:r>
+        <w:rPr>
+          <w:sz w:val="28"/>
+          <w:szCs w:val="28"/>
+        </w:rPr>
+        <w:t>е</w:t>
+      </w:r>
+      <w:r>
+        <w:rPr>
+          <w:sz w:val="28"/>
+          <w:szCs w:val="28"/>
+        </w:rPr>
+        <w:t xml:space="preserve"> за </w:t>
+      </w:r>
+      <w:r>
+        <w:rPr>
+          <w:sz w:val="28"/>
+          <w:szCs w:val="28"/>
+        </w:rPr>
+        <w:t>все процессы</w:t>
+      </w:r>
+      <w:r>
+        <w:rPr>
+          <w:sz w:val="28"/>
+          <w:szCs w:val="28"/>
+        </w:rPr>
+        <w:t xml:space="preserve">: </w:t>
+      </w:r>
+      <w:r>
+        <w:rPr>
+          <w:sz w:val="28"/>
+          <w:szCs w:val="28"/>
+        </w:rPr>
+        <w:t>авторизации, регистрации, проведения тренировок, добавления, обновления комплексов упражнений и упражнений</w:t>
+      </w:r>
+      <w:r>
+        <w:rPr>
+          <w:sz w:val="28"/>
+          <w:szCs w:val="28"/>
+        </w:rPr>
+        <w:t>;</w:t>
+      </w:r>
+    </w:p>
+    <w:p>
+      <w:pPr>
+        <w:spacing w:line="360" w:lineRule="auto"/>
+        <w:ind w:firstLine="851"/>
+        <w:jc w:val="both"/>
+        <w:rPr>
+          <w:sz w:val="28"/>
+          <w:szCs w:val="28"/>
+        </w:rPr>
+      </w:pPr>
+      <w:r>
+        <w:rPr>
+          <w:sz w:val="28"/>
+          <w:szCs w:val="28"/>
+        </w:rPr>
+        <w:t xml:space="preserve">— Проведено тестирование разработанной программы с помощью ручных тестов по описанным сценариям взаимодействия пользователя с </w:t>
+      </w:r>
+      <w:r>
+        <w:rPr>
+          <w:sz w:val="28"/>
+          <w:szCs w:val="28"/>
+        </w:rPr>
+        <w:t>мобильным приложением</w:t>
+      </w:r>
+      <w:r>
+        <w:rPr>
+          <w:sz w:val="28"/>
+          <w:szCs w:val="28"/>
+        </w:rPr>
+        <w:t xml:space="preserve">, проведено юзабилити-тестирование </w:t>
+      </w:r>
+      <w:r>
+        <w:rPr>
+          <w:sz w:val="28"/>
+          <w:szCs w:val="28"/>
+        </w:rPr>
+        <w:t>десяти</w:t>
+      </w:r>
+      <w:r>
+        <w:rPr>
+          <w:sz w:val="28"/>
+          <w:szCs w:val="28"/>
+        </w:rPr>
+        <w:t xml:space="preserve"> пользователей, которые положительно оценили работу мобильного приложения</w:t>
+      </w:r>
+      <w:r>
+        <w:rPr>
+          <w:sz w:val="28"/>
+          <w:szCs w:val="28"/>
+        </w:rPr>
+        <w:t>;</w:t>
+      </w:r>
+    </w:p>
+    <w:p>
+      <w:pPr>
+        <w:spacing w:line="360" w:lineRule="auto"/>
+        <w:ind w:firstLine="851"/>
+        <w:jc w:val="both"/>
+        <w:rPr>
+          <w:sz w:val="28"/>
+          <w:szCs w:val="28"/>
+        </w:rPr>
+      </w:pPr>
+      <w:r>
+        <w:rPr>
+          <w:sz w:val="28"/>
+          <w:szCs w:val="28"/>
+        </w:rPr>
+        <w:t xml:space="preserve">В дальнейшем планируется улучшение текущих функций и добавление новых. Планируется добавить </w:t>
+      </w:r>
+      <w:r>
+        <w:rPr>
+          <w:sz w:val="28"/>
+          <w:szCs w:val="28"/>
+        </w:rPr>
+        <w:t>статистику</w:t>
+      </w:r>
+      <w:r>
+        <w:rPr>
+          <w:sz w:val="28"/>
+          <w:szCs w:val="28"/>
+        </w:rPr>
+        <w:t xml:space="preserve"> упражнений</w:t>
+      </w:r>
+      <w:r>
+        <w:rPr>
+          <w:sz w:val="28"/>
+          <w:szCs w:val="28"/>
+        </w:rPr>
+        <w:t>,</w:t>
+      </w:r>
+      <w:r>
+        <w:rPr>
+          <w:sz w:val="28"/>
+          <w:szCs w:val="28"/>
+        </w:rPr>
+        <w:t xml:space="preserve"> чтобы можно было проследить прогресс пользователя за </w:t>
+      </w:r>
+      <w:r>
+        <w:rPr>
+          <w:sz w:val="28"/>
+          <w:szCs w:val="28"/>
+        </w:rPr>
+        <w:t>выполненными</w:t>
+      </w:r>
+      <w:r>
+        <w:rPr>
+          <w:sz w:val="28"/>
+          <w:szCs w:val="28"/>
+        </w:rPr>
+        <w:t xml:space="preserve"> трениров</w:t>
+      </w:r>
+      <w:r>
+        <w:rPr>
+          <w:sz w:val="28"/>
+          <w:szCs w:val="28"/>
+        </w:rPr>
+        <w:t>ками</w:t>
+      </w:r>
+      <w:r>
+        <w:rPr>
+          <w:sz w:val="28"/>
+          <w:szCs w:val="28"/>
+        </w:rPr>
+        <w:t>. Например</w:t>
+      </w:r>
+      <w:r>
+        <w:rPr>
+          <w:sz w:val="28"/>
+          <w:szCs w:val="28"/>
+        </w:rPr>
+        <w:t>,</w:t>
+      </w:r>
+      <w:r>
+        <w:rPr>
+          <w:sz w:val="28"/>
+          <w:szCs w:val="28"/>
+        </w:rPr>
+        <w:t xml:space="preserve"> </w:t>
+      </w:r>
+      <w:r>
+        <w:rPr>
+          <w:sz w:val="28"/>
+          <w:szCs w:val="28"/>
+        </w:rPr>
+        <w:t>добавить советы по тренировкам и создать готовые программы тренировок для ознакомления пользователей</w:t>
+      </w:r>
+      <w:r>
+        <w:rPr>
+          <w:sz w:val="28"/>
+          <w:szCs w:val="28"/>
+        </w:rPr>
+        <w:t>,</w:t>
+      </w:r>
+      <w:r>
+        <w:rPr>
+          <w:sz w:val="28"/>
+          <w:szCs w:val="28"/>
+        </w:rPr>
+        <w:t xml:space="preserve"> с которыми пользователь работает.</w:t>
+      </w:r>
+    </w:p>
+    <w:p>
+      <w:pPr>
+        <w:spacing w:line="360" w:lineRule="auto"/>
         <w:ind w:firstLine="709"/>
         <w:jc w:val="both"/>
         <w:rPr>
@@ -27391,10 +26893,6 @@
       <w:pPr>
         <w:spacing w:after="160" w:line="259" w:lineRule="auto"/>
       </w:pPr>
-      <w:r>
-        <w:lastRenderedPageBreak/>
-        <w:br w:type="page"/>
-      </w:r>
     </w:p>
     <w:p>
       <w:pPr>
@@ -27403,7 +26901,6 @@
       <w:bookmarkStart w:id="63" w:name="_Toc147217012"/>
       <w:bookmarkStart w:id="64" w:name="_Toc147217584"/>
       <w:r>
-        <w:lastRenderedPageBreak/>
         <w:t>СПИСОК ИСПОЛЬЗОВАННЫХ ИСТОЧНИКОВ</w:t>
       </w:r>
       <w:bookmarkEnd w:id="63"/>

--- a/Documentation/Documentation Frontend/PZ.docx
+++ b/Documentation/Documentation Frontend/PZ.docx
@@ -8289,25 +8289,475 @@
           <w:sz w:val="28"/>
           <w:szCs w:val="28"/>
         </w:rPr>
-        <w:t xml:space="preserve">Сегодня активный и здоровый образ жизни является неотъемлемой частью жизни каждого человека. Около половины населения России - 46 % - систематически занимаются спортом, а согласно государственной программе развития физической культуры и спорта, к концу 2024 года количество россиян, ежедневно занимающихся спортом, должно увеличиться до 55 % [1]. Спортом занимаются как профессионалы, так и любители, но для достижения высоких результатов и контроля за ходом тренировок необходимо вести дневник тренировок. Человеческий организм быстро адаптируется к нагрузкам, но для достижения высоких результатов нагрузку необходимо увеличивать. Также не стоит полагаться на память. Ведь гораздо полезнее вести записи, чем запоминать, сколько раз вы подходили к тренировке на предыдущем занятии [2]. Помимо ведения дневника тренировок, профессиональные спортсмены используют спортивные добавки, чтобы обеспечить себя всеми необходимыми для здоровья питательными веществами, которые они не могут получить из натуральных продуктов [3]. Чтобы спортсмены получали необходимые вещества для своего организма, спортивные добавки нужно принимать ежедневно, и лучшее решение - принимать их в одно и то же время суток [4]. Поэтому необходимо вести учет того, какие добавки и когда были приняты. </w:t>
-      </w:r>
-    </w:p>
-    <w:p>
-      <w:pPr>
-        <w:spacing w:line="360" w:lineRule="auto"/>
-        <w:ind w:firstLine="709"/>
-        <w:jc w:val="both"/>
-        <w:rPr>
-          <w:sz w:val="28"/>
-          <w:szCs w:val="28"/>
-        </w:rPr>
-      </w:pPr>
-      <w:r>
-        <w:rPr>
-          <w:sz w:val="28"/>
-          <w:szCs w:val="28"/>
-        </w:rPr>
-        <w:t xml:space="preserve">Для удобства такой учет должен вестись в одном месте, и все эти записи должны быть всегда под рукой. Это хуже, потому что неудобно носить с собой блокнот с записями, а учитывая необходимость помнить о приеме БАДов, есть вероятность потерять блокнот с записями и вообще забыть о приеме биологических добавок. Что же может решить эту проблему? Да, смартфон. Они компактны, есть у каждого, и достаточно скачать приложение, чтобы получить нужный функционал. Важно то, что, в конце концов, в наше время уже много чего сделано и много фитнес-приложений. Это означает, что некоторые приложения содержат только готовые комплексы упражнений и не </w:t>
+        <w:t xml:space="preserve">Активный и здоровый образ жизни становится все более </w:t>
+      </w:r>
+      <w:r>
+        <w:rPr>
+          <w:sz w:val="28"/>
+          <w:szCs w:val="28"/>
+        </w:rPr>
+        <w:t>нужным и востребованным</w:t>
+      </w:r>
+      <w:r>
+        <w:rPr>
+          <w:sz w:val="28"/>
+          <w:szCs w:val="28"/>
+        </w:rPr>
+        <w:t xml:space="preserve"> для многих людей в современном мире. Стремление к физической активности и забота о </w:t>
+      </w:r>
+      <w:r>
+        <w:rPr>
+          <w:sz w:val="28"/>
+          <w:szCs w:val="28"/>
+        </w:rPr>
+        <w:t>личном</w:t>
+      </w:r>
+      <w:r>
+        <w:rPr>
+          <w:sz w:val="28"/>
+          <w:szCs w:val="28"/>
+        </w:rPr>
+        <w:t xml:space="preserve"> здоровье стимулируются как </w:t>
+      </w:r>
+      <w:r>
+        <w:rPr>
+          <w:sz w:val="28"/>
+          <w:szCs w:val="28"/>
+        </w:rPr>
+        <w:t>установленными</w:t>
+      </w:r>
+      <w:r>
+        <w:rPr>
+          <w:sz w:val="28"/>
+          <w:szCs w:val="28"/>
+        </w:rPr>
+        <w:t xml:space="preserve"> целями, так и государственными программами. Согласно государственной программе развития физической культуры и спорта, к концу 2024 года планируется увеличить количество россиян, регулярно занимающихся спортом, до 55</w:t>
+      </w:r>
+      <w:r>
+        <w:rPr>
+          <w:sz w:val="28"/>
+          <w:szCs w:val="28"/>
+        </w:rPr>
+        <w:t>%</w:t>
+      </w:r>
+      <w:r>
+        <w:rPr>
+          <w:sz w:val="28"/>
+          <w:szCs w:val="28"/>
+        </w:rPr>
+        <w:t xml:space="preserve"> [</w:t>
+      </w:r>
+      <w:r>
+        <w:rPr>
+          <w:sz w:val="28"/>
+          <w:szCs w:val="28"/>
+        </w:rPr>
+        <w:t>1]</w:t>
+      </w:r>
+      <w:r>
+        <w:rPr>
+          <w:sz w:val="28"/>
+          <w:szCs w:val="28"/>
+        </w:rPr>
+        <w:t xml:space="preserve">. Спорт </w:t>
+      </w:r>
+      <w:r>
+        <w:rPr>
+          <w:sz w:val="28"/>
+          <w:szCs w:val="28"/>
+        </w:rPr>
+        <w:t>интересен</w:t>
+      </w:r>
+      <w:r>
+        <w:rPr>
+          <w:sz w:val="28"/>
+          <w:szCs w:val="28"/>
+        </w:rPr>
+        <w:t xml:space="preserve"> как </w:t>
+      </w:r>
+      <w:r>
+        <w:rPr>
+          <w:sz w:val="28"/>
+          <w:szCs w:val="28"/>
+        </w:rPr>
+        <w:t>для профессионалов</w:t>
+      </w:r>
+      <w:r>
+        <w:rPr>
+          <w:sz w:val="28"/>
+          <w:szCs w:val="28"/>
+        </w:rPr>
+        <w:t xml:space="preserve">, стремящихся к достижению высоких результатов, так и </w:t>
+      </w:r>
+      <w:r>
+        <w:rPr>
+          <w:sz w:val="28"/>
+          <w:szCs w:val="28"/>
+        </w:rPr>
+        <w:t xml:space="preserve">среди обычных </w:t>
+      </w:r>
+      <w:r>
+        <w:rPr>
+          <w:sz w:val="28"/>
+          <w:szCs w:val="28"/>
+        </w:rPr>
+        <w:t>любителей, которые видят в нем возможность поддержания</w:t>
+      </w:r>
+      <w:r>
+        <w:rPr>
+          <w:sz w:val="28"/>
+          <w:szCs w:val="28"/>
+        </w:rPr>
+        <w:t xml:space="preserve"> уровня</w:t>
+      </w:r>
+      <w:r>
+        <w:rPr>
+          <w:sz w:val="28"/>
+          <w:szCs w:val="28"/>
+        </w:rPr>
+        <w:t xml:space="preserve"> здоровья и хорошего </w:t>
+      </w:r>
+      <w:r>
+        <w:rPr>
+          <w:sz w:val="28"/>
+          <w:szCs w:val="28"/>
+        </w:rPr>
+        <w:t>самочувствия</w:t>
+      </w:r>
+      <w:r>
+        <w:rPr>
+          <w:sz w:val="28"/>
+          <w:szCs w:val="28"/>
+        </w:rPr>
+        <w:t xml:space="preserve"> [</w:t>
+      </w:r>
+      <w:r>
+        <w:rPr>
+          <w:sz w:val="28"/>
+          <w:szCs w:val="28"/>
+        </w:rPr>
+        <w:t>2]</w:t>
+      </w:r>
+      <w:r>
+        <w:rPr>
+          <w:sz w:val="28"/>
+          <w:szCs w:val="28"/>
+        </w:rPr>
+        <w:t xml:space="preserve">. Ведение дневника тренировок является </w:t>
+      </w:r>
+      <w:r>
+        <w:rPr>
+          <w:sz w:val="28"/>
+          <w:szCs w:val="28"/>
+        </w:rPr>
+        <w:t>приоритетным</w:t>
+      </w:r>
+      <w:r>
+        <w:rPr>
+          <w:sz w:val="28"/>
+          <w:szCs w:val="28"/>
+        </w:rPr>
+        <w:t xml:space="preserve"> инструментом для тех, кто стремится к постоянному улучшению своих спортивных достижений. Дневник помогает отслеживать прогресс, выявлять слабые места, планировать тренировочные нагрузки и контролировать режим </w:t>
+      </w:r>
+      <w:r>
+        <w:rPr>
+          <w:sz w:val="28"/>
+          <w:szCs w:val="28"/>
+        </w:rPr>
+        <w:t>питания</w:t>
+      </w:r>
+      <w:r>
+        <w:rPr>
+          <w:sz w:val="28"/>
+          <w:szCs w:val="28"/>
+        </w:rPr>
+        <w:t xml:space="preserve"> [</w:t>
+      </w:r>
+      <w:r>
+        <w:rPr>
+          <w:sz w:val="28"/>
+          <w:szCs w:val="28"/>
+        </w:rPr>
+        <w:t>3].</w:t>
+      </w:r>
+      <w:r>
+        <w:rPr>
+          <w:sz w:val="28"/>
+          <w:szCs w:val="28"/>
+        </w:rPr>
+        <w:t xml:space="preserve"> </w:t>
+      </w:r>
+      <w:r>
+        <w:rPr>
+          <w:sz w:val="28"/>
+          <w:szCs w:val="28"/>
+        </w:rPr>
+        <w:t>С</w:t>
+      </w:r>
+      <w:r>
+        <w:rPr>
+          <w:sz w:val="28"/>
+          <w:szCs w:val="28"/>
+        </w:rPr>
+        <w:t xml:space="preserve">порт играет значительную роль в жизни людей, помогая им не только поддерживать физическую форму, но и добиваться новых высот в своих спортивных </w:t>
+      </w:r>
+      <w:r>
+        <w:rPr>
+          <w:sz w:val="28"/>
+          <w:szCs w:val="28"/>
+        </w:rPr>
+        <w:t>достижениях</w:t>
+      </w:r>
+      <w:r>
+        <w:rPr>
+          <w:sz w:val="28"/>
+          <w:szCs w:val="28"/>
+        </w:rPr>
+        <w:t xml:space="preserve"> [</w:t>
+      </w:r>
+      <w:r>
+        <w:rPr>
+          <w:sz w:val="28"/>
+          <w:szCs w:val="28"/>
+        </w:rPr>
+        <w:t>4].</w:t>
+      </w:r>
+      <w:r>
+        <w:rPr>
+          <w:sz w:val="28"/>
+          <w:szCs w:val="28"/>
+        </w:rPr>
+        <w:t xml:space="preserve"> </w:t>
+      </w:r>
+      <w:r>
+        <w:rPr>
+          <w:sz w:val="28"/>
+          <w:szCs w:val="28"/>
+        </w:rPr>
+        <w:t>Ведение</w:t>
+      </w:r>
+      <w:r>
+        <w:rPr>
+          <w:sz w:val="28"/>
+          <w:szCs w:val="28"/>
+        </w:rPr>
+        <w:t xml:space="preserve"> дневник</w:t>
+      </w:r>
+      <w:r>
+        <w:rPr>
+          <w:sz w:val="28"/>
+          <w:szCs w:val="28"/>
+        </w:rPr>
+        <w:t>а</w:t>
+      </w:r>
+      <w:r>
+        <w:rPr>
+          <w:sz w:val="28"/>
+          <w:szCs w:val="28"/>
+        </w:rPr>
+        <w:t xml:space="preserve"> тренировок — это не просто запись цифр и результатов, это инструмент самосовершенствования и достижения новых вершин в спорте.</w:t>
+      </w:r>
+    </w:p>
+    <w:p>
+      <w:pPr>
+        <w:spacing w:line="360" w:lineRule="auto"/>
+        <w:ind w:firstLine="709"/>
+        <w:jc w:val="both"/>
+        <w:rPr>
+          <w:sz w:val="28"/>
+          <w:szCs w:val="28"/>
+          <w:lang w:val="en-US"/>
+        </w:rPr>
+      </w:pPr>
+    </w:p>
+    <w:p>
+      <w:pPr>
+        <w:spacing w:line="360" w:lineRule="auto"/>
+        <w:ind w:firstLine="709"/>
+        <w:jc w:val="both"/>
+        <w:rPr>
+          <w:sz w:val="28"/>
+          <w:szCs w:val="28"/>
+        </w:rPr>
+      </w:pPr>
+      <w:r>
+        <w:rPr>
+          <w:sz w:val="28"/>
+          <w:szCs w:val="28"/>
+        </w:rPr>
+        <w:t xml:space="preserve">Организм человека быстро адаптируется к </w:t>
+      </w:r>
+      <w:r>
+        <w:rPr>
+          <w:sz w:val="28"/>
+          <w:szCs w:val="28"/>
+        </w:rPr>
+        <w:t xml:space="preserve">применяемым </w:t>
+      </w:r>
+      <w:r>
+        <w:rPr>
+          <w:sz w:val="28"/>
+          <w:szCs w:val="28"/>
+        </w:rPr>
+        <w:t xml:space="preserve">нагрузкам, но для </w:t>
+      </w:r>
+      <w:r>
+        <w:rPr>
+          <w:sz w:val="28"/>
+          <w:szCs w:val="28"/>
+        </w:rPr>
+        <w:t>получения</w:t>
+      </w:r>
+      <w:r>
+        <w:rPr>
+          <w:sz w:val="28"/>
+          <w:szCs w:val="28"/>
+        </w:rPr>
+        <w:t xml:space="preserve"> </w:t>
+      </w:r>
+      <w:r>
+        <w:rPr>
+          <w:sz w:val="28"/>
+          <w:szCs w:val="28"/>
+        </w:rPr>
+        <w:t>высоких</w:t>
+      </w:r>
+      <w:r>
+        <w:rPr>
+          <w:sz w:val="28"/>
+          <w:szCs w:val="28"/>
+        </w:rPr>
+        <w:t xml:space="preserve"> результатов</w:t>
+      </w:r>
+      <w:r>
+        <w:rPr>
+          <w:sz w:val="28"/>
+          <w:szCs w:val="28"/>
+        </w:rPr>
+        <w:t xml:space="preserve"> эту</w:t>
+      </w:r>
+      <w:r>
+        <w:rPr>
+          <w:sz w:val="28"/>
+          <w:szCs w:val="28"/>
+        </w:rPr>
+        <w:t xml:space="preserve"> нагрузку следует </w:t>
+      </w:r>
+      <w:r>
+        <w:rPr>
+          <w:sz w:val="28"/>
+          <w:szCs w:val="28"/>
+        </w:rPr>
+        <w:t>постепенно наращивать</w:t>
+      </w:r>
+      <w:r>
+        <w:rPr>
+          <w:sz w:val="28"/>
+          <w:szCs w:val="28"/>
+        </w:rPr>
+        <w:t xml:space="preserve">. </w:t>
+      </w:r>
+      <w:r>
+        <w:rPr>
+          <w:sz w:val="28"/>
+          <w:szCs w:val="28"/>
+        </w:rPr>
+        <w:t>Важно отметить</w:t>
+      </w:r>
+      <w:r>
+        <w:rPr>
+          <w:sz w:val="28"/>
+          <w:szCs w:val="28"/>
+        </w:rPr>
+        <w:t xml:space="preserve">, что </w:t>
+      </w:r>
+      <w:r>
+        <w:rPr>
+          <w:sz w:val="28"/>
+          <w:szCs w:val="28"/>
+        </w:rPr>
+        <w:t>расчёт</w:t>
+      </w:r>
+      <w:r>
+        <w:rPr>
+          <w:sz w:val="28"/>
+          <w:szCs w:val="28"/>
+        </w:rPr>
+        <w:t xml:space="preserve"> только</w:t>
+      </w:r>
+      <w:r>
+        <w:rPr>
+          <w:sz w:val="28"/>
+          <w:szCs w:val="28"/>
+        </w:rPr>
+        <w:t xml:space="preserve"> на память может быть </w:t>
+      </w:r>
+      <w:r>
+        <w:rPr>
+          <w:sz w:val="28"/>
+          <w:szCs w:val="28"/>
+        </w:rPr>
+        <w:t>вовсе не</w:t>
+      </w:r>
+      <w:r>
+        <w:rPr>
+          <w:sz w:val="28"/>
+          <w:szCs w:val="28"/>
+        </w:rPr>
+        <w:t xml:space="preserve"> эффективным, поэтому ведение </w:t>
+      </w:r>
+      <w:r>
+        <w:rPr>
+          <w:sz w:val="28"/>
+          <w:szCs w:val="28"/>
+        </w:rPr>
+        <w:t>сведений</w:t>
+      </w:r>
+      <w:r>
+        <w:rPr>
+          <w:sz w:val="28"/>
+          <w:szCs w:val="28"/>
+        </w:rPr>
+        <w:t xml:space="preserve"> о результатах тренировок является важным инструментом для мониторинга прогресса.</w:t>
+      </w:r>
+    </w:p>
+    <w:p>
+      <w:pPr>
+        <w:spacing w:line="360" w:lineRule="auto"/>
+        <w:ind w:firstLine="709"/>
+        <w:jc w:val="both"/>
+        <w:rPr>
+          <w:sz w:val="28"/>
+          <w:szCs w:val="28"/>
+        </w:rPr>
+      </w:pPr>
+      <w:r>
+        <w:rPr>
+          <w:sz w:val="28"/>
+          <w:szCs w:val="28"/>
+        </w:rPr>
+        <w:t xml:space="preserve">Профессиональные спортсмены </w:t>
+      </w:r>
+      <w:r>
+        <w:rPr>
+          <w:sz w:val="28"/>
+          <w:szCs w:val="28"/>
+        </w:rPr>
+        <w:t xml:space="preserve">часто </w:t>
+      </w:r>
+      <w:r>
+        <w:rPr>
+          <w:sz w:val="28"/>
+          <w:szCs w:val="28"/>
+        </w:rPr>
+        <w:t xml:space="preserve">используют спортивные добавки для обеспечения организма всеми необходимыми питательными веществами. </w:t>
+      </w:r>
+      <w:r>
+        <w:rPr>
+          <w:sz w:val="28"/>
+          <w:szCs w:val="28"/>
+        </w:rPr>
+        <w:t xml:space="preserve">Для оптимального усвоения этих веществ рекомендуется принимать </w:t>
       </w:r>
       <w:r>
         <w:rPr>
@@ -8315,7 +8765,368 @@
           <w:szCs w:val="28"/>
         </w:rPr>
         <w:lastRenderedPageBreak/>
-        <w:t>могут быть настроены. Другие приложения содержат сложные настройки и возможность добавлять упражнения, но включают в себя такие ограничения, как таймеры, секундомеры, историю тренировок, назойливую рекламу, которые, конечно, усложняют тренировочный процесс и требуют тратить много времени на их выполнение. Не существует бесплатных приложений, которые одновременно включали бы персональные планы тренировок и напоминания о приеме пищевых добавок.</w:t>
+        <w:t xml:space="preserve">биологически активные </w:t>
+      </w:r>
+      <w:r>
+        <w:rPr>
+          <w:sz w:val="28"/>
+          <w:szCs w:val="28"/>
+        </w:rPr>
+        <w:t>добавки в одно и то же время каждый день, чтобы поддерживать стабильный режим поступления необходимых компонентов.</w:t>
+      </w:r>
+    </w:p>
+    <w:p>
+      <w:pPr>
+        <w:spacing w:line="360" w:lineRule="auto"/>
+        <w:ind w:firstLine="709"/>
+        <w:jc w:val="both"/>
+        <w:rPr>
+          <w:sz w:val="28"/>
+          <w:szCs w:val="28"/>
+        </w:rPr>
+      </w:pPr>
+      <w:r>
+        <w:rPr>
+          <w:sz w:val="28"/>
+          <w:szCs w:val="28"/>
+        </w:rPr>
+        <w:t>Для упрощения процесса тренировок и учёта приёма спортивного питания было разработано удобное мобильное приложение. Это приложение позволяет спортсменам эффективно контролировать</w:t>
+      </w:r>
+      <w:r>
+        <w:rPr>
+          <w:sz w:val="28"/>
+          <w:szCs w:val="28"/>
+        </w:rPr>
+        <w:t xml:space="preserve"> результаты</w:t>
+      </w:r>
+      <w:r>
+        <w:rPr>
+          <w:sz w:val="28"/>
+          <w:szCs w:val="28"/>
+        </w:rPr>
+        <w:t xml:space="preserve"> свои</w:t>
+      </w:r>
+      <w:r>
+        <w:rPr>
+          <w:sz w:val="28"/>
+          <w:szCs w:val="28"/>
+        </w:rPr>
+        <w:t>х</w:t>
+      </w:r>
+      <w:r>
+        <w:rPr>
+          <w:sz w:val="28"/>
+          <w:szCs w:val="28"/>
+        </w:rPr>
+        <w:t xml:space="preserve"> трениров</w:t>
+      </w:r>
+      <w:r>
+        <w:rPr>
+          <w:sz w:val="28"/>
+          <w:szCs w:val="28"/>
+        </w:rPr>
+        <w:t>ок</w:t>
+      </w:r>
+      <w:r>
+        <w:rPr>
+          <w:sz w:val="28"/>
+          <w:szCs w:val="28"/>
+        </w:rPr>
+        <w:t xml:space="preserve">, а также получать </w:t>
+      </w:r>
+      <w:r>
+        <w:rPr>
+          <w:sz w:val="28"/>
+          <w:szCs w:val="28"/>
+        </w:rPr>
+        <w:t>сообщения</w:t>
+      </w:r>
+      <w:r>
+        <w:rPr>
+          <w:sz w:val="28"/>
+          <w:szCs w:val="28"/>
+        </w:rPr>
+        <w:t xml:space="preserve"> о приёме спортивных добавок в </w:t>
+      </w:r>
+      <w:r>
+        <w:rPr>
+          <w:sz w:val="28"/>
+          <w:szCs w:val="28"/>
+        </w:rPr>
+        <w:t>определенное</w:t>
+      </w:r>
+      <w:r>
+        <w:rPr>
+          <w:sz w:val="28"/>
+          <w:szCs w:val="28"/>
+        </w:rPr>
+        <w:t xml:space="preserve"> время.</w:t>
+      </w:r>
+    </w:p>
+    <w:p>
+      <w:pPr>
+        <w:spacing w:line="360" w:lineRule="auto"/>
+        <w:ind w:firstLine="709"/>
+        <w:jc w:val="both"/>
+        <w:rPr>
+          <w:sz w:val="28"/>
+          <w:szCs w:val="28"/>
+        </w:rPr>
+      </w:pPr>
+      <w:r>
+        <w:rPr>
+          <w:sz w:val="28"/>
+          <w:szCs w:val="28"/>
+        </w:rPr>
+        <w:t>Цель разработки — предоставить спортсменам возможность упростить процесс тренировок и приёма спортивного питания с помощью мобильного приложения.</w:t>
+      </w:r>
+    </w:p>
+    <w:p>
+      <w:pPr>
+        <w:spacing w:line="360" w:lineRule="auto"/>
+        <w:ind w:firstLine="709"/>
+        <w:jc w:val="both"/>
+        <w:rPr>
+          <w:sz w:val="28"/>
+          <w:szCs w:val="28"/>
+        </w:rPr>
+      </w:pPr>
+    </w:p>
+    <w:p>
+      <w:pPr>
+        <w:spacing w:line="360" w:lineRule="auto"/>
+        <w:ind w:firstLine="709"/>
+        <w:jc w:val="both"/>
+        <w:rPr>
+          <w:sz w:val="28"/>
+          <w:szCs w:val="28"/>
+        </w:rPr>
+      </w:pPr>
+      <w:r>
+        <w:rPr>
+          <w:sz w:val="28"/>
+          <w:szCs w:val="28"/>
+        </w:rPr>
+        <w:t>Основная цель создания данного мобильного приложения заключается в предоставлении спортсменам возможности упростить процесс тренировок и контроля за приёмом спортивного питания с помощью интуитивного и удобного в использовании приложения.</w:t>
+      </w:r>
+    </w:p>
+    <w:p>
+      <w:pPr>
+        <w:spacing w:line="360" w:lineRule="auto"/>
+        <w:ind w:firstLine="709"/>
+        <w:jc w:val="both"/>
+        <w:rPr>
+          <w:sz w:val="28"/>
+          <w:szCs w:val="28"/>
+        </w:rPr>
+      </w:pPr>
+    </w:p>
+    <w:p>
+      <w:pPr>
+        <w:spacing w:line="360" w:lineRule="auto"/>
+        <w:ind w:firstLine="709"/>
+        <w:jc w:val="both"/>
+        <w:rPr>
+          <w:sz w:val="28"/>
+          <w:szCs w:val="28"/>
+        </w:rPr>
+      </w:pPr>
+      <w:r>
+        <w:rPr>
+          <w:sz w:val="28"/>
+          <w:szCs w:val="28"/>
+        </w:rPr>
+        <w:t xml:space="preserve">Для удобства учёта необходимо организовать его в одном месте, где все записи будут всегда под рукой. Однако носить с собой </w:t>
+      </w:r>
+      <w:r>
+        <w:rPr>
+          <w:sz w:val="28"/>
+          <w:szCs w:val="28"/>
+        </w:rPr>
+        <w:t>тетрадь</w:t>
+      </w:r>
+      <w:r>
+        <w:rPr>
+          <w:sz w:val="28"/>
+          <w:szCs w:val="28"/>
+        </w:rPr>
+        <w:t xml:space="preserve"> неудобно, и есть риск забыть </w:t>
+      </w:r>
+      <w:r>
+        <w:rPr>
+          <w:sz w:val="28"/>
+          <w:szCs w:val="28"/>
+        </w:rPr>
+        <w:t>его дома</w:t>
+      </w:r>
+      <w:r>
+        <w:rPr>
+          <w:sz w:val="28"/>
+          <w:szCs w:val="28"/>
+        </w:rPr>
+        <w:t xml:space="preserve">, если постоянно </w:t>
+      </w:r>
+      <w:r>
+        <w:rPr>
+          <w:sz w:val="28"/>
+          <w:szCs w:val="28"/>
+        </w:rPr>
+        <w:t xml:space="preserve">не </w:t>
+      </w:r>
+      <w:r>
+        <w:rPr>
+          <w:sz w:val="28"/>
+          <w:szCs w:val="28"/>
+        </w:rPr>
+        <w:t xml:space="preserve">помнить о необходимости делать записи. В этом случае на помощь приходит смартфон — компактное и доступное устройство, на котором можно установить </w:t>
+      </w:r>
+      <w:r>
+        <w:rPr>
+          <w:sz w:val="28"/>
+          <w:szCs w:val="28"/>
+        </w:rPr>
+        <w:t>мобильное</w:t>
+      </w:r>
+      <w:r>
+        <w:rPr>
+          <w:sz w:val="28"/>
+          <w:szCs w:val="28"/>
+        </w:rPr>
+        <w:t xml:space="preserve"> приложение. </w:t>
+      </w:r>
+      <w:r>
+        <w:rPr>
+          <w:sz w:val="28"/>
+          <w:szCs w:val="28"/>
+        </w:rPr>
+        <w:t>На сегодня</w:t>
+      </w:r>
+      <w:r>
+        <w:rPr>
+          <w:sz w:val="28"/>
+          <w:szCs w:val="28"/>
+        </w:rPr>
+        <w:t xml:space="preserve"> существует множество фитнес-приложений, и некоторые из них предлагают готовые комплексы упражнений, а другие позволяют настраивать тренировки. Однако</w:t>
+      </w:r>
+      <w:r>
+        <w:rPr>
+          <w:sz w:val="28"/>
+          <w:szCs w:val="28"/>
+        </w:rPr>
+        <w:t xml:space="preserve"> у этих приложений</w:t>
+      </w:r>
+      <w:r>
+        <w:rPr>
+          <w:sz w:val="28"/>
+          <w:szCs w:val="28"/>
+        </w:rPr>
+        <w:t xml:space="preserve"> есть и недостатки: наличие ограничений (таймеров, секундомеров, истории тренировок), рекламы и отсутствие бесплатных приложений с персональными планами тренировок и напоминаниями о приёме пищевых добавок. Важно отметить, что учёт нагрузок и отслеживание прогресса необходимы для достижения </w:t>
+      </w:r>
+      <w:r>
+        <w:rPr>
+          <w:sz w:val="28"/>
+          <w:szCs w:val="28"/>
+        </w:rPr>
+        <w:t>хороших</w:t>
+      </w:r>
+      <w:r>
+        <w:rPr>
+          <w:sz w:val="28"/>
+          <w:szCs w:val="28"/>
+        </w:rPr>
+        <w:t xml:space="preserve"> результатов. Расчёт </w:t>
+      </w:r>
+      <w:r>
+        <w:rPr>
+          <w:sz w:val="28"/>
+          <w:szCs w:val="28"/>
+        </w:rPr>
+        <w:t>исключительно</w:t>
+      </w:r>
+      <w:r>
+        <w:rPr>
+          <w:sz w:val="28"/>
+          <w:szCs w:val="28"/>
+        </w:rPr>
+        <w:t xml:space="preserve"> на память может </w:t>
+      </w:r>
+      <w:r>
+        <w:rPr>
+          <w:sz w:val="28"/>
+          <w:szCs w:val="28"/>
+        </w:rPr>
+        <w:t xml:space="preserve">не </w:t>
+      </w:r>
+      <w:r>
+        <w:rPr>
+          <w:sz w:val="28"/>
+          <w:szCs w:val="28"/>
+        </w:rPr>
+        <w:t>б</w:t>
+      </w:r>
+      <w:r>
+        <w:rPr>
+          <w:sz w:val="28"/>
+          <w:szCs w:val="28"/>
+        </w:rPr>
+        <w:t>удет</w:t>
+      </w:r>
+      <w:r>
+        <w:rPr>
+          <w:sz w:val="28"/>
+          <w:szCs w:val="28"/>
+        </w:rPr>
+        <w:t xml:space="preserve"> эффективным, поэтому ведение записей о результатах тренировок является </w:t>
+      </w:r>
+      <w:r>
+        <w:rPr>
+          <w:sz w:val="28"/>
+          <w:szCs w:val="28"/>
+        </w:rPr>
+        <w:t>необходимым</w:t>
+      </w:r>
+      <w:r>
+        <w:rPr>
+          <w:sz w:val="28"/>
+          <w:szCs w:val="28"/>
+        </w:rPr>
+        <w:t xml:space="preserve"> </w:t>
+      </w:r>
+      <w:r>
+        <w:rPr>
+          <w:sz w:val="28"/>
+          <w:szCs w:val="28"/>
+        </w:rPr>
+        <w:lastRenderedPageBreak/>
+        <w:t>инструментом для мониторинга прогресса</w:t>
+      </w:r>
+      <w:r>
+        <w:rPr>
+          <w:sz w:val="28"/>
+          <w:szCs w:val="28"/>
+        </w:rPr>
+        <w:t xml:space="preserve"> тренировок на дистанции</w:t>
+      </w:r>
+      <w:r>
+        <w:rPr>
+          <w:sz w:val="28"/>
+          <w:szCs w:val="28"/>
+        </w:rPr>
+        <w:t xml:space="preserve">. Профессиональные спортсмены часто используют спортивные добавки для обеспечения организма всеми необходимыми питательными веществами. Для оптимального усвоения этих веществ рекомендуется принимать биологически активные добавки в одно и то же время каждый день, чтобы поддерживать стабильный режим поступления необходимых компонентов. С учётом всех этих факторов становится ясно, что использование смартфона и фитнес-приложений может значительно </w:t>
+      </w:r>
+      <w:r>
+        <w:rPr>
+          <w:sz w:val="28"/>
+          <w:szCs w:val="28"/>
+        </w:rPr>
+        <w:t>упростить</w:t>
+      </w:r>
+      <w:r>
+        <w:rPr>
+          <w:sz w:val="28"/>
+          <w:szCs w:val="28"/>
+        </w:rPr>
+        <w:t xml:space="preserve"> процесс тренировок и приёма спортивного питания.</w:t>
       </w:r>
     </w:p>
     <w:p>
@@ -8405,25 +9216,7 @@
           <w:sz w:val="28"/>
           <w:szCs w:val="28"/>
         </w:rPr>
-        <w:t>- определить требования к разрабатываемому мобильному приложению; - спроектировать базу данных на основе требований; - разработать базу данных для разрабатываемого мобильного приложения</w:t>
-      </w:r>
-    </w:p>
-    <w:p>
-      <w:pPr>
-        <w:spacing w:line="360" w:lineRule="auto"/>
-        <w:ind w:firstLine="709"/>
-        <w:jc w:val="both"/>
-        <w:rPr>
-          <w:sz w:val="28"/>
-          <w:szCs w:val="28"/>
-        </w:rPr>
-      </w:pPr>
-      <w:r>
-        <w:rPr>
-          <w:sz w:val="28"/>
-          <w:szCs w:val="28"/>
-        </w:rPr>
-        <w:t>- Спроектировать базу данных на основе требований;</w:t>
+        <w:t>- определить требования к разрабатываемому мобильному приложению; - спроектировать базу данных на основе требований;</w:t>
       </w:r>
     </w:p>
     <w:p>
@@ -8550,7 +9343,14 @@
           <w:szCs w:val="28"/>
         </w:rPr>
         <w:lastRenderedPageBreak/>
-        <w:t>- Системный анализ;;</w:t>
+        <w:t xml:space="preserve">- Системный </w:t>
+      </w:r>
+      <w:r>
+        <w:rPr>
+          <w:sz w:val="28"/>
+          <w:szCs w:val="28"/>
+        </w:rPr>
+        <w:t>анализ;</w:t>
       </w:r>
     </w:p>
     <w:p>
@@ -8700,6 +9500,7 @@
         <w:rPr>
           <w:sz w:val="28"/>
           <w:szCs w:val="28"/>
+          <w:lang w:val="en-US"/>
         </w:rPr>
       </w:pPr>
     </w:p>
@@ -8711,25 +9512,216 @@
         <w:rPr>
           <w:sz w:val="28"/>
           <w:szCs w:val="28"/>
-        </w:rPr>
-      </w:pPr>
-    </w:p>
-    <w:p>
-      <w:pPr>
-        <w:spacing w:line="360" w:lineRule="auto"/>
-        <w:ind w:firstLine="709"/>
-        <w:jc w:val="both"/>
-        <w:rPr>
-          <w:sz w:val="28"/>
-          <w:szCs w:val="28"/>
-        </w:rPr>
-      </w:pPr>
-      <w:r>
-        <w:rPr>
-          <w:sz w:val="28"/>
-          <w:szCs w:val="28"/>
-        </w:rPr>
-        <w:t xml:space="preserve">Обычно, дневник тренировок - это записи спортсменов, которые позволяют отслеживать количество повторений, какие упражнения выполнялись на прошлых тренировках, а также каких достижений достиг человек(коррекция фигуры, набор мышц, </w:t>
+          <w:lang w:val="en-US"/>
+        </w:rPr>
+      </w:pPr>
+    </w:p>
+    <w:p>
+      <w:pPr>
+        <w:spacing w:line="360" w:lineRule="auto"/>
+        <w:ind w:firstLine="708"/>
+        <w:jc w:val="both"/>
+        <w:rPr>
+          <w:sz w:val="28"/>
+          <w:szCs w:val="28"/>
+        </w:rPr>
+      </w:pPr>
+      <w:r>
+        <w:rPr>
+          <w:sz w:val="28"/>
+          <w:szCs w:val="28"/>
+        </w:rPr>
+        <w:t>Дневник тренировок играет важную роль в жизни спортсменов, позволяя им систематизировать информацию о своих тренировках, прогрессе</w:t>
+      </w:r>
+      <w:r>
+        <w:rPr>
+          <w:sz w:val="28"/>
+          <w:szCs w:val="28"/>
+        </w:rPr>
+        <w:t xml:space="preserve">, а также каких достижений достиг </w:t>
+      </w:r>
+      <w:r>
+        <w:rPr>
+          <w:sz w:val="28"/>
+          <w:szCs w:val="28"/>
+        </w:rPr>
+        <w:t>спортсмен</w:t>
+      </w:r>
+      <w:r>
+        <w:rPr>
+          <w:sz w:val="28"/>
+          <w:szCs w:val="28"/>
+        </w:rPr>
+        <w:t>. Этот дневник</w:t>
+      </w:r>
+      <w:r>
+        <w:rPr>
+          <w:sz w:val="28"/>
+          <w:szCs w:val="28"/>
+        </w:rPr>
+        <w:t xml:space="preserve"> помогает не только отслеживать количество повторений и</w:t>
+      </w:r>
+      <w:r>
+        <w:rPr>
+          <w:sz w:val="28"/>
+          <w:szCs w:val="28"/>
+        </w:rPr>
+        <w:t xml:space="preserve"> весов в</w:t>
+      </w:r>
+      <w:r>
+        <w:rPr>
+          <w:sz w:val="28"/>
+          <w:szCs w:val="28"/>
+        </w:rPr>
+        <w:t xml:space="preserve"> упражнени</w:t>
+      </w:r>
+      <w:r>
+        <w:rPr>
+          <w:sz w:val="28"/>
+          <w:szCs w:val="28"/>
+        </w:rPr>
+        <w:t>ях</w:t>
+      </w:r>
+      <w:r>
+        <w:rPr>
+          <w:sz w:val="28"/>
+          <w:szCs w:val="28"/>
+        </w:rPr>
+        <w:t xml:space="preserve">, но и фиксировать изменения в физической форме, наборе мышц, адаптации к нагрузкам. Мотивационная функция дневника </w:t>
+      </w:r>
+      <w:r>
+        <w:rPr>
+          <w:sz w:val="28"/>
+          <w:szCs w:val="28"/>
+        </w:rPr>
+        <w:t>крайне важна</w:t>
+      </w:r>
+      <w:r>
+        <w:rPr>
+          <w:sz w:val="28"/>
+          <w:szCs w:val="28"/>
+        </w:rPr>
+        <w:t xml:space="preserve">, поскольку даже малейший прогресс стимулирует спортсмена двигаться дальше и </w:t>
+      </w:r>
+      <w:r>
+        <w:rPr>
+          <w:sz w:val="28"/>
+          <w:szCs w:val="28"/>
+        </w:rPr>
+        <w:t>добиваться новых успехов</w:t>
+      </w:r>
+      <w:r>
+        <w:rPr>
+          <w:sz w:val="28"/>
+          <w:szCs w:val="28"/>
+        </w:rPr>
+        <w:t>.</w:t>
+      </w:r>
+      <w:r>
+        <w:rPr>
+          <w:sz w:val="28"/>
+          <w:szCs w:val="28"/>
+        </w:rPr>
+        <w:t>[</w:t>
+      </w:r>
+      <w:r>
+        <w:rPr>
+          <w:sz w:val="28"/>
+          <w:szCs w:val="28"/>
+        </w:rPr>
+        <w:t>6</w:t>
+      </w:r>
+      <w:r>
+        <w:rPr>
+          <w:sz w:val="28"/>
+          <w:szCs w:val="28"/>
+        </w:rPr>
+        <w:t>]</w:t>
+      </w:r>
+      <w:r>
+        <w:rPr>
+          <w:sz w:val="28"/>
+          <w:szCs w:val="28"/>
+        </w:rPr>
+        <w:t xml:space="preserve"> </w:t>
+      </w:r>
+      <w:r>
+        <w:rPr>
+          <w:sz w:val="28"/>
+          <w:szCs w:val="28"/>
+        </w:rPr>
+        <w:t>Организм</w:t>
+      </w:r>
+      <w:r>
+        <w:rPr>
+          <w:sz w:val="28"/>
+          <w:szCs w:val="28"/>
+        </w:rPr>
+        <w:t xml:space="preserve"> человека продолжает развиваться и </w:t>
+      </w:r>
+      <w:r>
+        <w:rPr>
+          <w:sz w:val="28"/>
+          <w:szCs w:val="28"/>
+        </w:rPr>
+        <w:t>совершенствоваться</w:t>
+      </w:r>
+      <w:r>
+        <w:rPr>
+          <w:sz w:val="28"/>
+          <w:szCs w:val="28"/>
+        </w:rPr>
+        <w:t xml:space="preserve">, если условия тренировок становятся более </w:t>
+      </w:r>
+      <w:r>
+        <w:rPr>
+          <w:sz w:val="28"/>
+          <w:szCs w:val="28"/>
+        </w:rPr>
+        <w:t>трудными</w:t>
+      </w:r>
+      <w:r>
+        <w:rPr>
+          <w:sz w:val="28"/>
+          <w:szCs w:val="28"/>
+        </w:rPr>
+        <w:t>. Для роста мышц и увеличения силы необходимо постоянно увеличивать нагрузку, а тренировочный дневник помогает систематизировать этот процесс. Планирование будущих тренировок на основе результатов предыдущих является ключом к успешному прогрессу</w:t>
+      </w:r>
+      <w:r>
+        <w:rPr>
+          <w:sz w:val="28"/>
+          <w:szCs w:val="28"/>
+        </w:rPr>
+        <w:t xml:space="preserve"> и развитию физической силы </w:t>
+      </w:r>
+      <w:r>
+        <w:rPr>
+          <w:sz w:val="28"/>
+          <w:szCs w:val="28"/>
+        </w:rPr>
+        <w:lastRenderedPageBreak/>
+        <w:t>спортсмена</w:t>
+      </w:r>
+      <w:r>
+        <w:rPr>
+          <w:sz w:val="28"/>
+          <w:szCs w:val="28"/>
+        </w:rPr>
+        <w:t>.</w:t>
+      </w:r>
+      <w:r>
+        <w:rPr>
+          <w:sz w:val="28"/>
+          <w:szCs w:val="28"/>
+        </w:rPr>
+        <w:t xml:space="preserve"> </w:t>
+      </w:r>
+      <w:r>
+        <w:rPr>
+          <w:sz w:val="28"/>
+          <w:szCs w:val="28"/>
+        </w:rPr>
+        <w:t xml:space="preserve">Исследования подтверждают важность ведения тренировочного дневника. Например, проведенное исследование с участием 65 мужчин и женщин, занимающихся силовыми и </w:t>
       </w:r>
       <w:proofErr w:type="spellStart"/>
       <w:r>
@@ -8737,7 +9729,7 @@
           <w:sz w:val="28"/>
           <w:szCs w:val="28"/>
         </w:rPr>
-        <w:t>адапция</w:t>
+        <w:t>кардиотренировками</w:t>
       </w:r>
       <w:proofErr w:type="spellEnd"/>
       <w:r>
@@ -8745,66 +9737,112 @@
           <w:sz w:val="28"/>
           <w:szCs w:val="28"/>
         </w:rPr>
-        <w:t xml:space="preserve"> тела к нагрузкам). Тренировочный дневник играет большую мотивирующую функцию, которая выражается в наблюдаемом прогрессе(уменьшения веса, возможность совершения большего количества подходов), ведь даже самый незначительный прогресс, мотивирует человека.</w:t>
-      </w:r>
-      <w:r>
-        <w:rPr>
-          <w:sz w:val="28"/>
-          <w:szCs w:val="28"/>
-        </w:rPr>
-        <w:t>[</w:t>
-      </w:r>
-      <w:r>
-        <w:rPr>
-          <w:sz w:val="28"/>
-          <w:szCs w:val="28"/>
-        </w:rPr>
-        <w:t>6</w:t>
-      </w:r>
-      <w:r>
-        <w:rPr>
-          <w:sz w:val="28"/>
-          <w:szCs w:val="28"/>
-        </w:rPr>
-        <w:t>]</w:t>
-      </w:r>
-      <w:r>
-        <w:rPr>
-          <w:sz w:val="28"/>
-          <w:szCs w:val="28"/>
-        </w:rPr>
-        <w:t xml:space="preserve"> Кроме того, организм человека, продолжает развиваться(развивать силу, выносливость, скорость) лишь до тех пор, пока условия ужесточаются. Для роста мышц и их силы важно постоянно увеличивать нагрузку и в этом помогает тренировочный дневник. Он помогает разрабатывать план будущих тренировок, на основе результатов прошлых тренировок. Так учёные провели исследование, в </w:t>
-      </w:r>
-      <w:r>
-        <w:rPr>
-          <w:sz w:val="28"/>
-          <w:szCs w:val="28"/>
-        </w:rPr>
-        <w:lastRenderedPageBreak/>
-        <w:t xml:space="preserve">котором 65 мужчин и женщин проходили тренировки с силовой и </w:t>
-      </w:r>
-      <w:proofErr w:type="spellStart"/>
-      <w:r>
-        <w:rPr>
-          <w:sz w:val="28"/>
-          <w:szCs w:val="28"/>
-        </w:rPr>
-        <w:t>кардионагрузкой</w:t>
-      </w:r>
-      <w:proofErr w:type="spellEnd"/>
-      <w:r>
-        <w:rPr>
-          <w:sz w:val="28"/>
-          <w:szCs w:val="28"/>
-        </w:rPr>
-        <w:t>, при этом половина участников вела дневник. По окончанию исследования выяснилось, что группа которая вела тренировочный дневник добилась больших результатов, чем вторая половина, которая не придерживалась конкретных программ.</w:t>
-      </w:r>
-      <w:r>
-        <w:rPr>
-          <w:sz w:val="28"/>
-          <w:szCs w:val="28"/>
-        </w:rPr>
-        <w:t>[7,9]</w:t>
+        <w:t xml:space="preserve">, показало, что группа спортсменов, ведущих дневник тренировок, достигла </w:t>
+      </w:r>
+      <w:r>
+        <w:rPr>
+          <w:sz w:val="28"/>
+          <w:szCs w:val="28"/>
+        </w:rPr>
+        <w:t>заметно</w:t>
+      </w:r>
+      <w:r>
+        <w:rPr>
+          <w:sz w:val="28"/>
+          <w:szCs w:val="28"/>
+        </w:rPr>
+        <w:t xml:space="preserve"> больших результатов по сравнению с теми, кто не вел систематическую запись </w:t>
+      </w:r>
+      <w:r>
+        <w:rPr>
+          <w:sz w:val="28"/>
+          <w:szCs w:val="28"/>
+        </w:rPr>
+        <w:t xml:space="preserve">результатов выполнения </w:t>
+      </w:r>
+      <w:r>
+        <w:rPr>
+          <w:sz w:val="28"/>
+          <w:szCs w:val="28"/>
+        </w:rPr>
+        <w:t xml:space="preserve">своих тренировок. Таким образом, тренировочный дневник является </w:t>
+      </w:r>
+      <w:r>
+        <w:rPr>
+          <w:sz w:val="28"/>
+          <w:szCs w:val="28"/>
+        </w:rPr>
+        <w:t>незаменимым</w:t>
+      </w:r>
+      <w:r>
+        <w:rPr>
+          <w:sz w:val="28"/>
+          <w:szCs w:val="28"/>
+        </w:rPr>
+        <w:t xml:space="preserve"> инструментом для достижения </w:t>
+      </w:r>
+      <w:r>
+        <w:rPr>
+          <w:sz w:val="28"/>
+          <w:szCs w:val="28"/>
+        </w:rPr>
+        <w:t xml:space="preserve">индивидуальных </w:t>
+      </w:r>
+      <w:r>
+        <w:rPr>
+          <w:sz w:val="28"/>
+          <w:szCs w:val="28"/>
+        </w:rPr>
+        <w:t xml:space="preserve">спортивных целей и </w:t>
+      </w:r>
+      <w:r>
+        <w:rPr>
+          <w:sz w:val="28"/>
+          <w:szCs w:val="28"/>
+        </w:rPr>
+        <w:t>увеличения</w:t>
+      </w:r>
+      <w:r>
+        <w:rPr>
+          <w:sz w:val="28"/>
+          <w:szCs w:val="28"/>
+        </w:rPr>
+        <w:t xml:space="preserve"> эффективности </w:t>
+      </w:r>
+      <w:r>
+        <w:rPr>
+          <w:sz w:val="28"/>
+          <w:szCs w:val="28"/>
+        </w:rPr>
+        <w:t xml:space="preserve">собственных </w:t>
+      </w:r>
+      <w:r>
+        <w:rPr>
+          <w:sz w:val="28"/>
+          <w:szCs w:val="28"/>
+        </w:rPr>
+        <w:t>тренировок</w:t>
+      </w:r>
+      <w:r>
+        <w:rPr>
+          <w:sz w:val="28"/>
+          <w:szCs w:val="28"/>
+        </w:rPr>
+        <w:t>.</w:t>
+      </w:r>
+      <w:r>
+        <w:rPr>
+          <w:sz w:val="28"/>
+          <w:szCs w:val="28"/>
+        </w:rPr>
+        <w:t xml:space="preserve"> [</w:t>
+      </w:r>
+      <w:r>
+        <w:rPr>
+          <w:sz w:val="28"/>
+          <w:szCs w:val="28"/>
+        </w:rPr>
+        <w:t>7,9]</w:t>
       </w:r>
     </w:p>
     <w:p>
@@ -8889,19 +9927,180 @@
     <w:p>
       <w:pPr>
         <w:spacing w:line="360" w:lineRule="auto"/>
-        <w:ind w:left="709"/>
-        <w:jc w:val="both"/>
-        <w:rPr>
-          <w:sz w:val="28"/>
-          <w:szCs w:val="28"/>
-        </w:rPr>
-      </w:pPr>
-      <w:r>
-        <w:rPr>
-          <w:sz w:val="28"/>
-          <w:szCs w:val="28"/>
-        </w:rPr>
-        <w:t>В прошлом этот тип дневника был популярен, потому что был единственным. Обычно он ведётся в блокноте или ежедневнике, но есть и специальные дневники с таблицами и выделенными пунктами и категориями. Обычно, если дневник не покупной, таблицы вытягиваются и названия колонок заполняются до того, как в них вносятся данные о тренировках, а затем данные о тренировках вносятся в тренажерном зале. Записи в дневнике делаются вручную, обычно после выполнения упражнений, и спортсмену приходится заполнять его от руки. Однако этот тип дневника теряет популярность из-за существующих аналогичных продуктов и их преимуществ. Пример такого дневника показан на рисунке 1.</w:t>
+        <w:ind w:firstLine="708"/>
+        <w:jc w:val="both"/>
+        <w:rPr>
+          <w:sz w:val="28"/>
+          <w:szCs w:val="28"/>
+        </w:rPr>
+      </w:pPr>
+      <w:r>
+        <w:rPr>
+          <w:sz w:val="28"/>
+          <w:szCs w:val="28"/>
+        </w:rPr>
+        <w:t xml:space="preserve">Раньше </w:t>
+      </w:r>
+      <w:r>
+        <w:rPr>
+          <w:sz w:val="28"/>
+          <w:szCs w:val="28"/>
+        </w:rPr>
+        <w:t>данный</w:t>
+      </w:r>
+      <w:r>
+        <w:rPr>
+          <w:sz w:val="28"/>
+          <w:szCs w:val="28"/>
+        </w:rPr>
+        <w:t xml:space="preserve"> </w:t>
+      </w:r>
+      <w:r>
+        <w:rPr>
+          <w:sz w:val="28"/>
+          <w:szCs w:val="28"/>
+        </w:rPr>
+        <w:t>тип</w:t>
+      </w:r>
+      <w:r>
+        <w:rPr>
+          <w:sz w:val="28"/>
+          <w:szCs w:val="28"/>
+        </w:rPr>
+        <w:t xml:space="preserve"> дневника был</w:t>
+      </w:r>
+      <w:r>
+        <w:rPr>
+          <w:sz w:val="28"/>
+          <w:szCs w:val="28"/>
+        </w:rPr>
+        <w:t xml:space="preserve"> крайне</w:t>
+      </w:r>
+      <w:r>
+        <w:rPr>
+          <w:sz w:val="28"/>
+          <w:szCs w:val="28"/>
+        </w:rPr>
+        <w:t xml:space="preserve"> востребован, так как</w:t>
+      </w:r>
+      <w:r>
+        <w:rPr>
+          <w:sz w:val="28"/>
+          <w:szCs w:val="28"/>
+        </w:rPr>
+        <w:t xml:space="preserve"> иных</w:t>
+      </w:r>
+      <w:r>
+        <w:rPr>
+          <w:sz w:val="28"/>
+          <w:szCs w:val="28"/>
+        </w:rPr>
+        <w:t xml:space="preserve"> вариантов </w:t>
+      </w:r>
+      <w:r>
+        <w:rPr>
+          <w:sz w:val="28"/>
+          <w:szCs w:val="28"/>
+        </w:rPr>
+        <w:t xml:space="preserve">просто </w:t>
+      </w:r>
+      <w:r>
+        <w:rPr>
+          <w:sz w:val="28"/>
+          <w:szCs w:val="28"/>
+        </w:rPr>
+        <w:t xml:space="preserve">не существовало. Обычно его ведут в блокноте или </w:t>
+      </w:r>
+      <w:r>
+        <w:rPr>
+          <w:sz w:val="28"/>
+          <w:szCs w:val="28"/>
+        </w:rPr>
+        <w:t>тетради</w:t>
+      </w:r>
+      <w:r>
+        <w:rPr>
+          <w:sz w:val="28"/>
+          <w:szCs w:val="28"/>
+        </w:rPr>
+        <w:t>, но существуют и специализированные дневники с таблицами и разделёнными рубриками</w:t>
+      </w:r>
+      <w:r>
+        <w:rPr>
+          <w:sz w:val="28"/>
+          <w:szCs w:val="28"/>
+        </w:rPr>
+        <w:t xml:space="preserve"> упражнений и тренировок</w:t>
+      </w:r>
+      <w:r>
+        <w:rPr>
+          <w:sz w:val="28"/>
+          <w:szCs w:val="28"/>
+        </w:rPr>
+        <w:t>. Если дневник не покупной, то таблицы рас</w:t>
+      </w:r>
+      <w:r>
+        <w:rPr>
+          <w:sz w:val="28"/>
+          <w:szCs w:val="28"/>
+        </w:rPr>
+        <w:t>черчивают</w:t>
+      </w:r>
+      <w:r>
+        <w:rPr>
+          <w:sz w:val="28"/>
+          <w:szCs w:val="28"/>
+        </w:rPr>
+        <w:t xml:space="preserve"> и заполняют заголовки столбцов перед внесением информации о тренировках, а затем данные о тренировках вносят в тренажёрном зале. Ведение записей в дневнике осуществляется вручную, обычно после выполнения упражнений, и спортсмену приходится заполнять его от руки. Однако этот вид дневника </w:t>
+      </w:r>
+      <w:r>
+        <w:rPr>
+          <w:sz w:val="28"/>
+          <w:szCs w:val="28"/>
+        </w:rPr>
+        <w:t>теряет</w:t>
+      </w:r>
+      <w:r>
+        <w:rPr>
+          <w:sz w:val="28"/>
+          <w:szCs w:val="28"/>
+        </w:rPr>
+        <w:t xml:space="preserve"> свою популярность из-за появления альтернативных </w:t>
+      </w:r>
+      <w:r>
+        <w:rPr>
+          <w:sz w:val="28"/>
+          <w:szCs w:val="28"/>
+        </w:rPr>
+        <w:t>видов дневников тренировок</w:t>
+      </w:r>
+      <w:r>
+        <w:rPr>
+          <w:sz w:val="28"/>
+          <w:szCs w:val="28"/>
+        </w:rPr>
+        <w:t xml:space="preserve"> и их </w:t>
+      </w:r>
+      <w:r>
+        <w:rPr>
+          <w:sz w:val="28"/>
+          <w:szCs w:val="28"/>
+        </w:rPr>
+        <w:t xml:space="preserve">неоспоримых </w:t>
+      </w:r>
+      <w:r>
+        <w:rPr>
+          <w:sz w:val="28"/>
+          <w:szCs w:val="28"/>
+        </w:rPr>
+        <w:t>преимуществ</w:t>
+      </w:r>
+      <w:r>
+        <w:rPr>
+          <w:sz w:val="28"/>
+          <w:szCs w:val="28"/>
+        </w:rPr>
+        <w:t>. Пример такого дневника показан на рисунке 1.</w:t>
       </w:r>
     </w:p>
     <w:p>
@@ -9026,7 +10225,28 @@
           <w:sz w:val="28"/>
           <w:szCs w:val="28"/>
         </w:rPr>
-        <w:t>Далее поподробнее о плюсах и минусах данного дневника.</w:t>
+        <w:t xml:space="preserve">Далее поподробнее о </w:t>
+      </w:r>
+      <w:r>
+        <w:rPr>
+          <w:sz w:val="28"/>
+          <w:szCs w:val="28"/>
+        </w:rPr>
+        <w:t>преимуществах</w:t>
+      </w:r>
+      <w:r>
+        <w:rPr>
+          <w:sz w:val="28"/>
+          <w:szCs w:val="28"/>
+        </w:rPr>
+        <w:t xml:space="preserve"> и недостатках</w:t>
+      </w:r>
+      <w:r>
+        <w:rPr>
+          <w:sz w:val="28"/>
+          <w:szCs w:val="28"/>
+        </w:rPr>
+        <w:t xml:space="preserve"> данного дневника.</w:t>
       </w:r>
       <w:r>
         <w:rPr>
@@ -9069,7 +10289,91 @@
           <w:sz w:val="28"/>
           <w:szCs w:val="28"/>
         </w:rPr>
-        <w:t>- быстрый старт(при покупном дневнике)(после покупки можно сразу заносить данные о тренировки)</w:t>
+        <w:t>- быстрый старт</w:t>
+      </w:r>
+      <w:r>
+        <w:rPr>
+          <w:sz w:val="28"/>
+          <w:szCs w:val="28"/>
+        </w:rPr>
+        <w:t xml:space="preserve"> </w:t>
+      </w:r>
+      <w:r>
+        <w:rPr>
+          <w:sz w:val="28"/>
+          <w:szCs w:val="28"/>
+        </w:rPr>
+        <w:t>(при покупном дневнике)</w:t>
+      </w:r>
+      <w:r>
+        <w:rPr>
+          <w:sz w:val="28"/>
+          <w:szCs w:val="28"/>
+        </w:rPr>
+        <w:t xml:space="preserve"> </w:t>
+      </w:r>
+      <w:r>
+        <w:rPr>
+          <w:sz w:val="28"/>
+          <w:szCs w:val="28"/>
+        </w:rPr>
+        <w:t xml:space="preserve">(после </w:t>
+      </w:r>
+      <w:r>
+        <w:rPr>
+          <w:sz w:val="28"/>
+          <w:szCs w:val="28"/>
+        </w:rPr>
+        <w:t>приобретения</w:t>
+      </w:r>
+      <w:r>
+        <w:rPr>
+          <w:sz w:val="28"/>
+          <w:szCs w:val="28"/>
+        </w:rPr>
+        <w:t xml:space="preserve"> можно сразу </w:t>
+      </w:r>
+      <w:r>
+        <w:rPr>
+          <w:sz w:val="28"/>
+          <w:szCs w:val="28"/>
+        </w:rPr>
+        <w:t>заполнять</w:t>
+      </w:r>
+      <w:r>
+        <w:rPr>
+          <w:sz w:val="28"/>
+          <w:szCs w:val="28"/>
+        </w:rPr>
+        <w:t xml:space="preserve"> </w:t>
+      </w:r>
+      <w:r>
+        <w:rPr>
+          <w:sz w:val="28"/>
+          <w:szCs w:val="28"/>
+        </w:rPr>
+        <w:t>информацию</w:t>
+      </w:r>
+      <w:r>
+        <w:rPr>
+          <w:sz w:val="28"/>
+          <w:szCs w:val="28"/>
+        </w:rPr>
+        <w:t xml:space="preserve"> о тренировк</w:t>
+      </w:r>
+      <w:r>
+        <w:rPr>
+          <w:sz w:val="28"/>
+          <w:szCs w:val="28"/>
+        </w:rPr>
+        <w:t>ах</w:t>
+      </w:r>
+      <w:r>
+        <w:rPr>
+          <w:sz w:val="28"/>
+          <w:szCs w:val="28"/>
+        </w:rPr>
+        <w:t>)</w:t>
       </w:r>
       <w:r>
         <w:rPr>
@@ -9101,7 +10405,56 @@
           <w:sz w:val="28"/>
           <w:szCs w:val="28"/>
         </w:rPr>
-        <w:t>простое заполнение, от спортсмена не требуются знания в области современных технологий</w:t>
+        <w:t>примитивное</w:t>
+      </w:r>
+      <w:r>
+        <w:rPr>
+          <w:sz w:val="28"/>
+          <w:szCs w:val="28"/>
+        </w:rPr>
+        <w:t xml:space="preserve"> заполнение,</w:t>
+      </w:r>
+      <w:r>
+        <w:rPr>
+          <w:sz w:val="28"/>
+          <w:szCs w:val="28"/>
+        </w:rPr>
+        <w:t xml:space="preserve"> </w:t>
+      </w:r>
+      <w:r>
+        <w:rPr>
+          <w:sz w:val="28"/>
+          <w:szCs w:val="28"/>
+        </w:rPr>
+        <w:t>спортсмен</w:t>
+      </w:r>
+      <w:r>
+        <w:rPr>
+          <w:sz w:val="28"/>
+          <w:szCs w:val="28"/>
+        </w:rPr>
+        <w:t>у</w:t>
+      </w:r>
+      <w:r>
+        <w:rPr>
+          <w:sz w:val="28"/>
+          <w:szCs w:val="28"/>
+        </w:rPr>
+        <w:t xml:space="preserve"> не </w:t>
+      </w:r>
+      <w:r>
+        <w:rPr>
+          <w:sz w:val="28"/>
+          <w:szCs w:val="28"/>
+        </w:rPr>
+        <w:t>нужны</w:t>
+      </w:r>
+      <w:r>
+        <w:rPr>
+          <w:sz w:val="28"/>
+          <w:szCs w:val="28"/>
+        </w:rPr>
+        <w:t xml:space="preserve"> знания в области современных технологий</w:t>
       </w:r>
       <w:r>
         <w:rPr>
@@ -9154,23 +10507,49 @@
           <w:sz w:val="28"/>
           <w:szCs w:val="28"/>
         </w:rPr>
-        <w:t xml:space="preserve">, каждый спортсмен может вести дневник в удобном для него формате(только при </w:t>
-      </w:r>
-      <w:proofErr w:type="spellStart"/>
-      <w:r>
-        <w:rPr>
-          <w:sz w:val="28"/>
-          <w:szCs w:val="28"/>
-        </w:rPr>
-        <w:t>некупленном</w:t>
-      </w:r>
-      <w:proofErr w:type="spellEnd"/>
-      <w:r>
-        <w:rPr>
-          <w:sz w:val="28"/>
-          <w:szCs w:val="28"/>
-        </w:rPr>
-        <w:t xml:space="preserve"> дневнике)( может менять формат записи тренировок, например, записывать данные о выполненном подходе в удобном для него варианте а не в классическом)</w:t>
+        <w:t xml:space="preserve">, каждый спортсмен может вести дневник в удобном для него </w:t>
+      </w:r>
+      <w:r>
+        <w:rPr>
+          <w:sz w:val="28"/>
+          <w:szCs w:val="28"/>
+        </w:rPr>
+        <w:t>формате (</w:t>
+      </w:r>
+      <w:r>
+        <w:rPr>
+          <w:sz w:val="28"/>
+          <w:szCs w:val="28"/>
+        </w:rPr>
+        <w:t xml:space="preserve">только при </w:t>
+      </w:r>
+      <w:r>
+        <w:rPr>
+          <w:sz w:val="28"/>
+          <w:szCs w:val="28"/>
+        </w:rPr>
+        <w:t>не купленном</w:t>
+      </w:r>
+      <w:r>
+        <w:rPr>
+          <w:sz w:val="28"/>
+          <w:szCs w:val="28"/>
+        </w:rPr>
+        <w:t xml:space="preserve"> </w:t>
+      </w:r>
+      <w:r>
+        <w:rPr>
+          <w:sz w:val="28"/>
+          <w:szCs w:val="28"/>
+        </w:rPr>
+        <w:t>дневнике) (</w:t>
+      </w:r>
+      <w:r>
+        <w:rPr>
+          <w:sz w:val="28"/>
+          <w:szCs w:val="28"/>
+        </w:rPr>
+        <w:t xml:space="preserve"> может менять формат записи тренировок, например, записывать данные о выполненном подходе в удобном для него варианте а не в классическом)</w:t>
       </w:r>
       <w:r>
         <w:rPr>
@@ -9195,7 +10574,22 @@
           <w:sz w:val="28"/>
           <w:szCs w:val="28"/>
         </w:rPr>
-        <w:t>- по сравнению с остальными аналогами, ему не нужно ни электричество, ни интернет</w:t>
+        <w:lastRenderedPageBreak/>
+        <w:t xml:space="preserve">- по сравнению с </w:t>
+      </w:r>
+      <w:r>
+        <w:rPr>
+          <w:sz w:val="28"/>
+          <w:szCs w:val="28"/>
+        </w:rPr>
+        <w:t>прочими</w:t>
+      </w:r>
+      <w:r>
+        <w:rPr>
+          <w:sz w:val="28"/>
+          <w:szCs w:val="28"/>
+        </w:rPr>
+        <w:t xml:space="preserve"> аналогами, ему не нужно ни электричество, ни интернет</w:t>
       </w:r>
       <w:r>
         <w:rPr>
@@ -9220,416 +10614,574 @@
           <w:sz w:val="28"/>
           <w:szCs w:val="28"/>
         </w:rPr>
+        <w:t>- если забыть свой дневник, можно попросить или найти, листок и ручку и вносить данные о тренировки в него.</w:t>
+      </w:r>
+    </w:p>
+    <w:p>
+      <w:pPr>
+        <w:spacing w:line="360" w:lineRule="auto"/>
+        <w:ind w:firstLine="709"/>
+        <w:jc w:val="both"/>
+        <w:rPr>
+          <w:sz w:val="28"/>
+          <w:szCs w:val="28"/>
+        </w:rPr>
+      </w:pPr>
+      <w:r>
+        <w:rPr>
+          <w:sz w:val="28"/>
+          <w:szCs w:val="28"/>
+        </w:rPr>
+        <w:t>Минусы:</w:t>
+      </w:r>
+    </w:p>
+    <w:p>
+      <w:pPr>
+        <w:spacing w:line="360" w:lineRule="auto"/>
+        <w:ind w:firstLine="709"/>
+        <w:jc w:val="both"/>
+        <w:rPr>
+          <w:sz w:val="28"/>
+          <w:szCs w:val="28"/>
+        </w:rPr>
+      </w:pPr>
+      <w:r>
+        <w:rPr>
+          <w:sz w:val="28"/>
+          <w:szCs w:val="28"/>
+        </w:rPr>
+        <w:t>- медленный старт</w:t>
+      </w:r>
+      <w:r>
+        <w:rPr>
+          <w:sz w:val="28"/>
+          <w:szCs w:val="28"/>
+        </w:rPr>
+        <w:t xml:space="preserve">, </w:t>
+      </w:r>
+      <w:r>
+        <w:rPr>
+          <w:sz w:val="28"/>
+          <w:szCs w:val="28"/>
+        </w:rPr>
+        <w:t xml:space="preserve">но большая персонализация (не купленный </w:t>
+      </w:r>
+      <w:r>
+        <w:rPr>
+          <w:sz w:val="28"/>
+          <w:szCs w:val="28"/>
+        </w:rPr>
+        <w:t>дневник) (</w:t>
+      </w:r>
+      <w:r>
+        <w:rPr>
+          <w:sz w:val="28"/>
+          <w:szCs w:val="28"/>
+        </w:rPr>
+        <w:t>Для начала работы требуется вычерчивать таблицы и писать названия колонок)</w:t>
+      </w:r>
+      <w:r>
+        <w:rPr>
+          <w:sz w:val="28"/>
+          <w:szCs w:val="28"/>
+        </w:rPr>
+        <w:t>;</w:t>
+      </w:r>
+    </w:p>
+    <w:p>
+      <w:pPr>
+        <w:spacing w:line="360" w:lineRule="auto"/>
+        <w:ind w:firstLine="709"/>
+        <w:jc w:val="both"/>
+        <w:rPr>
+          <w:sz w:val="28"/>
+          <w:szCs w:val="28"/>
+        </w:rPr>
+      </w:pPr>
+      <w:r>
+        <w:rPr>
+          <w:sz w:val="28"/>
+          <w:szCs w:val="28"/>
+        </w:rPr>
+        <w:t>- некомпактный (необходимо носить с собой тетрадь и ручку, а иногда калькулятор и секундомер</w:t>
+      </w:r>
+      <w:r>
+        <w:rPr>
+          <w:sz w:val="28"/>
+          <w:szCs w:val="28"/>
+        </w:rPr>
+        <w:t>, для отдельных видов упражнений</w:t>
+      </w:r>
+      <w:r>
+        <w:rPr>
+          <w:sz w:val="28"/>
+          <w:szCs w:val="28"/>
+        </w:rPr>
+        <w:t>)</w:t>
+      </w:r>
+      <w:r>
+        <w:rPr>
+          <w:sz w:val="28"/>
+          <w:szCs w:val="28"/>
+        </w:rPr>
+        <w:t>;</w:t>
+      </w:r>
+    </w:p>
+    <w:p>
+      <w:pPr>
+        <w:spacing w:line="360" w:lineRule="auto"/>
+        <w:ind w:firstLine="709"/>
+        <w:jc w:val="both"/>
+        <w:rPr>
+          <w:sz w:val="28"/>
+          <w:szCs w:val="28"/>
+        </w:rPr>
+      </w:pPr>
+      <w:r>
+        <w:rPr>
+          <w:sz w:val="28"/>
+          <w:szCs w:val="28"/>
+        </w:rPr>
+        <w:t xml:space="preserve">- возможность утраты всех данных </w:t>
+      </w:r>
+      <w:r>
+        <w:rPr>
+          <w:sz w:val="28"/>
+          <w:szCs w:val="28"/>
+        </w:rPr>
+        <w:t>при потере</w:t>
+      </w:r>
+      <w:r>
+        <w:rPr>
+          <w:sz w:val="28"/>
+          <w:szCs w:val="28"/>
+        </w:rPr>
+        <w:t xml:space="preserve"> или порче самого дневника</w:t>
+      </w:r>
+      <w:r>
+        <w:rPr>
+          <w:sz w:val="28"/>
+          <w:szCs w:val="28"/>
+        </w:rPr>
+        <w:t>;</w:t>
+      </w:r>
+      <w:r>
+        <w:rPr>
+          <w:sz w:val="28"/>
+          <w:szCs w:val="28"/>
+        </w:rPr>
+        <w:t xml:space="preserve"> </w:t>
+      </w:r>
+    </w:p>
+    <w:p>
+      <w:pPr>
+        <w:spacing w:line="360" w:lineRule="auto"/>
+        <w:ind w:firstLine="709"/>
+        <w:jc w:val="both"/>
+        <w:rPr>
+          <w:sz w:val="28"/>
+          <w:szCs w:val="28"/>
+        </w:rPr>
+      </w:pPr>
+      <w:r>
+        <w:rPr>
+          <w:sz w:val="28"/>
+          <w:szCs w:val="28"/>
+        </w:rPr>
+        <w:t xml:space="preserve">- подвергается естественному износу, особенно если хранить дневник в </w:t>
+      </w:r>
+      <w:r>
+        <w:rPr>
+          <w:sz w:val="28"/>
+          <w:szCs w:val="28"/>
+        </w:rPr>
+        <w:t>плохих</w:t>
+      </w:r>
+      <w:r>
+        <w:rPr>
+          <w:sz w:val="28"/>
+          <w:szCs w:val="28"/>
+        </w:rPr>
+        <w:t xml:space="preserve"> условиях</w:t>
+      </w:r>
+      <w:r>
+        <w:rPr>
+          <w:sz w:val="28"/>
+          <w:szCs w:val="28"/>
+        </w:rPr>
+        <w:t>;</w:t>
+      </w:r>
+    </w:p>
+    <w:p>
+      <w:pPr>
+        <w:spacing w:line="360" w:lineRule="auto"/>
+        <w:ind w:firstLine="709"/>
+        <w:jc w:val="both"/>
+        <w:rPr>
+          <w:sz w:val="28"/>
+          <w:szCs w:val="28"/>
+        </w:rPr>
+      </w:pPr>
+      <w:r>
+        <w:rPr>
+          <w:sz w:val="28"/>
+          <w:szCs w:val="28"/>
+        </w:rPr>
+        <w:t xml:space="preserve">- просмотр результатов выполнения упражнений </w:t>
+      </w:r>
+      <w:r>
+        <w:rPr>
+          <w:sz w:val="28"/>
+          <w:szCs w:val="28"/>
+        </w:rPr>
+        <w:t>неудобен (</w:t>
+      </w:r>
+      <w:r>
+        <w:rPr>
+          <w:sz w:val="28"/>
+          <w:szCs w:val="28"/>
+        </w:rPr>
+        <w:t>нет графиков, диаграмм, которые наглядно демонстрируют о прогресс</w:t>
+      </w:r>
+      <w:r>
+        <w:rPr>
+          <w:sz w:val="28"/>
+          <w:szCs w:val="28"/>
+        </w:rPr>
+        <w:t xml:space="preserve">, </w:t>
+      </w:r>
+      <w:r>
+        <w:rPr>
+          <w:sz w:val="28"/>
+          <w:szCs w:val="28"/>
+        </w:rPr>
+        <w:t xml:space="preserve">конечно, могут </w:t>
+      </w:r>
+      <w:r>
+        <w:rPr>
+          <w:sz w:val="28"/>
+          <w:szCs w:val="28"/>
+        </w:rPr>
+        <w:t>появиться</w:t>
+      </w:r>
+      <w:r>
+        <w:rPr>
+          <w:sz w:val="28"/>
+          <w:szCs w:val="28"/>
+        </w:rPr>
+        <w:t xml:space="preserve">, но </w:t>
+      </w:r>
+      <w:r>
+        <w:rPr>
+          <w:sz w:val="28"/>
+          <w:szCs w:val="28"/>
+        </w:rPr>
+        <w:t>вручную</w:t>
+      </w:r>
+      <w:r>
+        <w:rPr>
+          <w:sz w:val="28"/>
+          <w:szCs w:val="28"/>
+        </w:rPr>
+        <w:t xml:space="preserve">, спортсмен потратит больше времени, </w:t>
+      </w:r>
+      <w:r>
+        <w:rPr>
+          <w:sz w:val="28"/>
+          <w:szCs w:val="28"/>
+        </w:rPr>
+        <w:t>на создание графиков</w:t>
+      </w:r>
+      <w:r>
+        <w:rPr>
+          <w:sz w:val="28"/>
+          <w:szCs w:val="28"/>
+        </w:rPr>
+        <w:t>)</w:t>
+      </w:r>
+      <w:r>
+        <w:rPr>
+          <w:sz w:val="28"/>
+          <w:szCs w:val="28"/>
+        </w:rPr>
+        <w:t>;</w:t>
+      </w:r>
+      <w:r>
+        <w:rPr>
+          <w:sz w:val="28"/>
+          <w:szCs w:val="28"/>
+        </w:rPr>
+        <w:t xml:space="preserve"> </w:t>
+      </w:r>
+    </w:p>
+    <w:p>
+      <w:pPr>
+        <w:spacing w:line="360" w:lineRule="auto"/>
+        <w:ind w:firstLine="709"/>
+        <w:jc w:val="both"/>
+        <w:rPr>
+          <w:sz w:val="28"/>
+          <w:szCs w:val="28"/>
+        </w:rPr>
+      </w:pPr>
+      <w:r>
+        <w:rPr>
+          <w:sz w:val="28"/>
+          <w:szCs w:val="28"/>
+        </w:rPr>
+        <w:t>- при необходимости поиска нужной тренировки занимает больше времени, чем у аналогов. А при просмотре записей годичной давности вообще может потребоваться поиск нужной тетради</w:t>
+      </w:r>
+      <w:r>
+        <w:rPr>
+          <w:sz w:val="28"/>
+          <w:szCs w:val="28"/>
+        </w:rPr>
+        <w:t>;</w:t>
+      </w:r>
+    </w:p>
+    <w:p>
+      <w:pPr>
+        <w:spacing w:line="360" w:lineRule="auto"/>
+        <w:ind w:firstLine="709"/>
+        <w:jc w:val="both"/>
+        <w:rPr>
+          <w:sz w:val="28"/>
+          <w:szCs w:val="28"/>
+        </w:rPr>
+      </w:pPr>
+      <w:r>
+        <w:rPr>
+          <w:sz w:val="28"/>
+          <w:szCs w:val="28"/>
+        </w:rPr>
+        <w:t>- необходимость хранения заполненных дневников</w:t>
+      </w:r>
+      <w:r>
+        <w:rPr>
+          <w:sz w:val="28"/>
+          <w:szCs w:val="28"/>
+        </w:rPr>
+        <w:t>;</w:t>
+      </w:r>
+    </w:p>
+    <w:p>
+      <w:pPr>
+        <w:spacing w:line="360" w:lineRule="auto"/>
+        <w:ind w:firstLine="709"/>
+        <w:jc w:val="both"/>
+        <w:rPr>
+          <w:sz w:val="28"/>
+          <w:szCs w:val="28"/>
+        </w:rPr>
+      </w:pPr>
+      <w:r>
+        <w:rPr>
+          <w:sz w:val="28"/>
+          <w:szCs w:val="28"/>
+        </w:rPr>
+        <w:t xml:space="preserve">- ограничен количеством страниц и влечёт за собой дополнительные </w:t>
+      </w:r>
+      <w:r>
+        <w:rPr>
+          <w:sz w:val="28"/>
+          <w:szCs w:val="28"/>
+        </w:rPr>
+        <w:t>затраты (</w:t>
+      </w:r>
+      <w:r>
+        <w:rPr>
+          <w:sz w:val="28"/>
+          <w:szCs w:val="28"/>
+        </w:rPr>
+        <w:t>покупка новой тетради)</w:t>
+      </w:r>
+      <w:r>
+        <w:rPr>
+          <w:sz w:val="28"/>
+          <w:szCs w:val="28"/>
+        </w:rPr>
+        <w:t>;</w:t>
+      </w:r>
+    </w:p>
+    <w:p>
+      <w:pPr>
+        <w:spacing w:line="360" w:lineRule="auto"/>
+        <w:ind w:firstLine="709"/>
+        <w:jc w:val="both"/>
+        <w:rPr>
+          <w:sz w:val="28"/>
+          <w:szCs w:val="28"/>
+        </w:rPr>
+      </w:pPr>
+      <w:r>
+        <w:rPr>
+          <w:sz w:val="28"/>
+          <w:szCs w:val="28"/>
+        </w:rPr>
+        <w:t>- сложно изменить прошлые записи или ошибочно записанные данные</w:t>
+      </w:r>
+      <w:r>
+        <w:rPr>
+          <w:sz w:val="28"/>
+          <w:szCs w:val="28"/>
+        </w:rPr>
+        <w:t>;</w:t>
+      </w:r>
+    </w:p>
+    <w:p>
+      <w:pPr>
+        <w:spacing w:line="360" w:lineRule="auto"/>
+        <w:ind w:firstLine="709"/>
+        <w:jc w:val="both"/>
+        <w:rPr>
+          <w:sz w:val="28"/>
+          <w:szCs w:val="28"/>
+        </w:rPr>
+      </w:pPr>
+      <w:r>
+        <w:rPr>
+          <w:sz w:val="28"/>
+          <w:szCs w:val="28"/>
+        </w:rPr>
+        <w:t xml:space="preserve">- </w:t>
+      </w:r>
+      <w:r>
+        <w:rPr>
+          <w:sz w:val="28"/>
+          <w:szCs w:val="28"/>
+        </w:rPr>
+        <w:t xml:space="preserve">нужно </w:t>
+      </w:r>
+      <w:r>
+        <w:rPr>
+          <w:sz w:val="28"/>
+          <w:szCs w:val="28"/>
+        </w:rPr>
+        <w:t>помнить</w:t>
+      </w:r>
+      <w:r>
+        <w:rPr>
+          <w:sz w:val="28"/>
+          <w:szCs w:val="28"/>
+        </w:rPr>
+        <w:t xml:space="preserve"> о читаемости сво</w:t>
+      </w:r>
+      <w:r>
+        <w:rPr>
+          <w:sz w:val="28"/>
+          <w:szCs w:val="28"/>
+        </w:rPr>
+        <w:t>их записей</w:t>
+      </w:r>
+      <w:r>
+        <w:rPr>
+          <w:sz w:val="28"/>
+          <w:szCs w:val="28"/>
+        </w:rPr>
+        <w:t>;</w:t>
+      </w:r>
+    </w:p>
+    <w:p>
+      <w:pPr>
+        <w:spacing w:line="360" w:lineRule="auto"/>
+        <w:ind w:firstLine="709"/>
+        <w:jc w:val="both"/>
+        <w:rPr>
+          <w:sz w:val="28"/>
+          <w:szCs w:val="28"/>
+        </w:rPr>
+      </w:pPr>
+      <w:r>
+        <w:rPr>
+          <w:sz w:val="28"/>
+          <w:szCs w:val="28"/>
+        </w:rPr>
+        <w:t xml:space="preserve">- к данному виду дневника намного легче, получить </w:t>
+      </w:r>
+      <w:r>
+        <w:rPr>
+          <w:sz w:val="28"/>
+          <w:szCs w:val="28"/>
+        </w:rPr>
+        <w:t>доступ (</w:t>
+      </w:r>
+      <w:r>
+        <w:rPr>
+          <w:sz w:val="28"/>
+          <w:szCs w:val="28"/>
+        </w:rPr>
+        <w:t xml:space="preserve">допустим забыл дневник в </w:t>
+      </w:r>
+      <w:r>
+        <w:rPr>
+          <w:sz w:val="28"/>
+          <w:szCs w:val="28"/>
+        </w:rPr>
+        <w:t>людном месте</w:t>
+      </w:r>
+      <w:r>
+        <w:rPr>
+          <w:sz w:val="28"/>
+          <w:szCs w:val="28"/>
+        </w:rPr>
+        <w:t xml:space="preserve"> и любой желающий сможет его прочитать).</w:t>
+      </w:r>
+    </w:p>
+    <w:p>
+      <w:pPr>
+        <w:spacing w:line="360" w:lineRule="auto"/>
+        <w:ind w:firstLine="709"/>
+        <w:jc w:val="both"/>
+        <w:rPr>
+          <w:sz w:val="28"/>
+          <w:szCs w:val="28"/>
+        </w:rPr>
+      </w:pPr>
+    </w:p>
+    <w:p>
+      <w:pPr>
+        <w:spacing w:line="360" w:lineRule="auto"/>
+        <w:ind w:firstLine="709"/>
+        <w:jc w:val="both"/>
+        <w:rPr>
+          <w:sz w:val="28"/>
+          <w:szCs w:val="28"/>
+        </w:rPr>
+      </w:pPr>
+    </w:p>
+    <w:p>
+      <w:pPr>
+        <w:spacing w:line="360" w:lineRule="auto"/>
+        <w:ind w:firstLine="709"/>
+        <w:jc w:val="both"/>
+        <w:outlineLvl w:val="0"/>
+        <w:rPr>
+          <w:sz w:val="28"/>
+          <w:szCs w:val="28"/>
+        </w:rPr>
+      </w:pPr>
+      <w:bookmarkStart w:id="31" w:name="_Toc2905"/>
+      <w:r>
+        <w:rPr>
+          <w:sz w:val="28"/>
+          <w:szCs w:val="28"/>
+        </w:rPr>
         <w:lastRenderedPageBreak/>
-        <w:t>- если забыть свой дневник, можно попросить или найти, листок и ручку и вносить данные о тренировки в него.</w:t>
-      </w:r>
-    </w:p>
-    <w:p>
-      <w:pPr>
-        <w:spacing w:line="360" w:lineRule="auto"/>
-        <w:ind w:firstLine="709"/>
-        <w:jc w:val="both"/>
-        <w:rPr>
-          <w:sz w:val="28"/>
-          <w:szCs w:val="28"/>
-        </w:rPr>
-      </w:pPr>
-      <w:r>
-        <w:rPr>
-          <w:sz w:val="28"/>
-          <w:szCs w:val="28"/>
-        </w:rPr>
-        <w:t>Минусы:</w:t>
-      </w:r>
-    </w:p>
-    <w:p>
-      <w:pPr>
-        <w:spacing w:line="360" w:lineRule="auto"/>
-        <w:ind w:firstLine="709"/>
-        <w:jc w:val="both"/>
-        <w:rPr>
-          <w:sz w:val="28"/>
-          <w:szCs w:val="28"/>
-        </w:rPr>
-      </w:pPr>
-      <w:r>
-        <w:rPr>
-          <w:sz w:val="28"/>
-          <w:szCs w:val="28"/>
-        </w:rPr>
-        <w:t>- медленный старт</w:t>
-      </w:r>
-      <w:r>
-        <w:rPr>
-          <w:sz w:val="28"/>
-          <w:szCs w:val="28"/>
-        </w:rPr>
-        <w:t xml:space="preserve">, </w:t>
-      </w:r>
-      <w:r>
-        <w:rPr>
-          <w:sz w:val="28"/>
-          <w:szCs w:val="28"/>
-        </w:rPr>
-        <w:t>но большая персонализация (не купленный дневник)(Для начала работы требуется вычерчивать таблицы и писать названия колонок)</w:t>
-      </w:r>
-      <w:r>
-        <w:rPr>
-          <w:sz w:val="28"/>
-          <w:szCs w:val="28"/>
-        </w:rPr>
-        <w:t>;</w:t>
-      </w:r>
-    </w:p>
-    <w:p>
-      <w:pPr>
-        <w:spacing w:line="360" w:lineRule="auto"/>
-        <w:ind w:firstLine="709"/>
-        <w:jc w:val="both"/>
-        <w:rPr>
-          <w:sz w:val="28"/>
-          <w:szCs w:val="28"/>
-        </w:rPr>
-      </w:pPr>
-      <w:r>
-        <w:rPr>
-          <w:sz w:val="28"/>
-          <w:szCs w:val="28"/>
-        </w:rPr>
-        <w:t>- некомпактный (необходимо носить с собой тетрадь и ручку, а иногда калькулятор и секундомер)</w:t>
-      </w:r>
-      <w:r>
-        <w:rPr>
-          <w:sz w:val="28"/>
-          <w:szCs w:val="28"/>
-        </w:rPr>
-        <w:t>;</w:t>
-      </w:r>
-    </w:p>
-    <w:p>
-      <w:pPr>
-        <w:spacing w:line="360" w:lineRule="auto"/>
-        <w:ind w:firstLine="709"/>
-        <w:jc w:val="both"/>
-        <w:rPr>
-          <w:sz w:val="28"/>
-          <w:szCs w:val="28"/>
-        </w:rPr>
-      </w:pPr>
-      <w:r>
-        <w:rPr>
-          <w:sz w:val="28"/>
-          <w:szCs w:val="28"/>
-        </w:rPr>
-        <w:t>- возможность утраты всех данных при потери или порче самого дневника</w:t>
-      </w:r>
-      <w:r>
-        <w:rPr>
-          <w:sz w:val="28"/>
-          <w:szCs w:val="28"/>
-        </w:rPr>
-        <w:t>;</w:t>
-      </w:r>
-      <w:r>
-        <w:rPr>
-          <w:sz w:val="28"/>
-          <w:szCs w:val="28"/>
-        </w:rPr>
-        <w:t xml:space="preserve"> </w:t>
-      </w:r>
-    </w:p>
-    <w:p>
-      <w:pPr>
-        <w:spacing w:line="360" w:lineRule="auto"/>
-        <w:ind w:firstLine="709"/>
-        <w:jc w:val="both"/>
-        <w:rPr>
-          <w:sz w:val="28"/>
-          <w:szCs w:val="28"/>
-        </w:rPr>
-      </w:pPr>
-      <w:r>
-        <w:rPr>
-          <w:sz w:val="28"/>
-          <w:szCs w:val="28"/>
-        </w:rPr>
-        <w:t>- подвергается естественному износу, особенно если хранить дневник в ненадлежащих условиях</w:t>
-      </w:r>
-      <w:r>
-        <w:rPr>
-          <w:sz w:val="28"/>
-          <w:szCs w:val="28"/>
-        </w:rPr>
-        <w:t>;</w:t>
-      </w:r>
-    </w:p>
-    <w:p>
-      <w:pPr>
-        <w:spacing w:line="360" w:lineRule="auto"/>
-        <w:ind w:firstLine="709"/>
-        <w:jc w:val="both"/>
-        <w:rPr>
-          <w:sz w:val="28"/>
-          <w:szCs w:val="28"/>
-        </w:rPr>
-      </w:pPr>
-      <w:r>
-        <w:rPr>
-          <w:sz w:val="28"/>
-          <w:szCs w:val="28"/>
-        </w:rPr>
-        <w:t>- просмотр результатов выполнения упражнений неудобен(нет графиков, диаграмм, которые наглядно демонстрируют о прогресс</w:t>
-      </w:r>
-      <w:r>
-        <w:rPr>
-          <w:sz w:val="28"/>
-          <w:szCs w:val="28"/>
-        </w:rPr>
-        <w:t xml:space="preserve">, </w:t>
-      </w:r>
-      <w:r>
-        <w:rPr>
-          <w:sz w:val="28"/>
-          <w:szCs w:val="28"/>
-        </w:rPr>
-        <w:t xml:space="preserve">конечно, могут появится, но в ручную, спортсмен потратит больше времени, чем заполнить данные в таблицу и </w:t>
-      </w:r>
-      <w:proofErr w:type="spellStart"/>
+        <w:t xml:space="preserve">1.1.2 Электронные </w:t>
+      </w:r>
+      <w:r>
+        <w:rPr>
+          <w:sz w:val="28"/>
+          <w:szCs w:val="28"/>
+        </w:rPr>
+        <w:t>документы (</w:t>
+      </w:r>
       <w:r>
         <w:rPr>
           <w:sz w:val="28"/>
           <w:szCs w:val="28"/>
           <w:lang w:val="en-US"/>
         </w:rPr>
-        <w:t>exel</w:t>
-      </w:r>
-      <w:proofErr w:type="spellEnd"/>
-      <w:r>
-        <w:rPr>
-          <w:sz w:val="28"/>
-          <w:szCs w:val="28"/>
-        </w:rPr>
-        <w:t xml:space="preserve"> </w:t>
-      </w:r>
-      <w:r>
-        <w:rPr>
-          <w:sz w:val="28"/>
-          <w:szCs w:val="28"/>
-        </w:rPr>
-        <w:t>выведет тебе график)</w:t>
-      </w:r>
-      <w:r>
-        <w:rPr>
-          <w:sz w:val="28"/>
-          <w:szCs w:val="28"/>
-        </w:rPr>
-        <w:t>;</w:t>
-      </w:r>
-      <w:r>
-        <w:rPr>
-          <w:sz w:val="28"/>
-          <w:szCs w:val="28"/>
-        </w:rPr>
-        <w:t xml:space="preserve"> </w:t>
-      </w:r>
-    </w:p>
-    <w:p>
-      <w:pPr>
-        <w:spacing w:line="360" w:lineRule="auto"/>
-        <w:ind w:firstLine="709"/>
-        <w:jc w:val="both"/>
-        <w:rPr>
-          <w:sz w:val="28"/>
-          <w:szCs w:val="28"/>
-        </w:rPr>
-      </w:pPr>
-      <w:r>
-        <w:rPr>
-          <w:sz w:val="28"/>
-          <w:szCs w:val="28"/>
-        </w:rPr>
-        <w:t>- при необходимости поиска нужной тренировки занимает больше времени, чем у аналогов. А при просмотре записей годичной давности вообще может потребоваться поиск нужной тетради</w:t>
-      </w:r>
-      <w:r>
-        <w:rPr>
-          <w:sz w:val="28"/>
-          <w:szCs w:val="28"/>
-        </w:rPr>
-        <w:t>;</w:t>
-      </w:r>
-    </w:p>
-    <w:p>
-      <w:pPr>
-        <w:spacing w:line="360" w:lineRule="auto"/>
-        <w:ind w:firstLine="709"/>
-        <w:jc w:val="both"/>
-        <w:rPr>
-          <w:sz w:val="28"/>
-          <w:szCs w:val="28"/>
-        </w:rPr>
-      </w:pPr>
-      <w:r>
-        <w:rPr>
-          <w:sz w:val="28"/>
-          <w:szCs w:val="28"/>
-        </w:rPr>
-        <w:t>- необходимость хранения заполненных дневников</w:t>
-      </w:r>
-      <w:r>
-        <w:rPr>
-          <w:sz w:val="28"/>
-          <w:szCs w:val="28"/>
-        </w:rPr>
-        <w:t>;</w:t>
-      </w:r>
-    </w:p>
-    <w:p>
-      <w:pPr>
-        <w:spacing w:line="360" w:lineRule="auto"/>
-        <w:ind w:firstLine="709"/>
-        <w:jc w:val="both"/>
-        <w:rPr>
-          <w:sz w:val="28"/>
-          <w:szCs w:val="28"/>
-        </w:rPr>
-      </w:pPr>
-      <w:r>
-        <w:rPr>
-          <w:sz w:val="28"/>
-          <w:szCs w:val="28"/>
-        </w:rPr>
-        <w:t>- ограничен количеством страниц и влечёт за собой дополнительные затраты(покупка новой тетради)</w:t>
-      </w:r>
-      <w:r>
-        <w:rPr>
-          <w:sz w:val="28"/>
-          <w:szCs w:val="28"/>
-        </w:rPr>
-        <w:t>;</w:t>
-      </w:r>
-    </w:p>
-    <w:p>
-      <w:pPr>
-        <w:spacing w:line="360" w:lineRule="auto"/>
-        <w:ind w:firstLine="709"/>
-        <w:jc w:val="both"/>
-        <w:rPr>
-          <w:sz w:val="28"/>
-          <w:szCs w:val="28"/>
-        </w:rPr>
-      </w:pPr>
-      <w:r>
-        <w:rPr>
-          <w:sz w:val="28"/>
-          <w:szCs w:val="28"/>
-        </w:rPr>
-        <w:t>- сложно изменить прошлые записи или ошибочно записанные данные</w:t>
-      </w:r>
-      <w:r>
-        <w:rPr>
-          <w:sz w:val="28"/>
-          <w:szCs w:val="28"/>
-        </w:rPr>
-        <w:t>;</w:t>
-      </w:r>
-    </w:p>
-    <w:p>
-      <w:pPr>
-        <w:spacing w:line="360" w:lineRule="auto"/>
-        <w:ind w:firstLine="709"/>
-        <w:jc w:val="both"/>
-        <w:rPr>
-          <w:sz w:val="28"/>
-          <w:szCs w:val="28"/>
-        </w:rPr>
-      </w:pPr>
-      <w:r>
-        <w:rPr>
-          <w:sz w:val="28"/>
-          <w:szCs w:val="28"/>
-        </w:rPr>
-        <w:t xml:space="preserve">- </w:t>
-      </w:r>
-      <w:r>
-        <w:rPr>
-          <w:sz w:val="28"/>
-          <w:szCs w:val="28"/>
-        </w:rPr>
-        <w:t>нужно беспокоится о читаемости своего подчерка</w:t>
-      </w:r>
-      <w:r>
-        <w:rPr>
-          <w:sz w:val="28"/>
-          <w:szCs w:val="28"/>
-        </w:rPr>
-        <w:t>;</w:t>
-      </w:r>
-    </w:p>
-    <w:p>
-      <w:pPr>
-        <w:spacing w:line="360" w:lineRule="auto"/>
-        <w:ind w:firstLine="709"/>
-        <w:jc w:val="both"/>
-        <w:rPr>
-          <w:sz w:val="28"/>
-          <w:szCs w:val="28"/>
-        </w:rPr>
-      </w:pPr>
-      <w:r>
-        <w:rPr>
-          <w:sz w:val="28"/>
-          <w:szCs w:val="28"/>
-        </w:rPr>
-        <w:t>- к данному виду дневника намного легче, получить доступ(допустим забыл дневник в спортзале и любой желающий сможет его прочитать).</w:t>
-      </w:r>
-    </w:p>
-    <w:p>
-      <w:pPr>
-        <w:spacing w:line="360" w:lineRule="auto"/>
-        <w:ind w:firstLine="709"/>
-        <w:jc w:val="both"/>
-        <w:rPr>
-          <w:sz w:val="28"/>
-          <w:szCs w:val="28"/>
-        </w:rPr>
-      </w:pPr>
-    </w:p>
-    <w:p>
-      <w:pPr>
-        <w:spacing w:line="360" w:lineRule="auto"/>
-        <w:ind w:firstLine="709"/>
-        <w:jc w:val="both"/>
-        <w:rPr>
-          <w:sz w:val="28"/>
-          <w:szCs w:val="28"/>
-        </w:rPr>
-      </w:pPr>
-    </w:p>
-    <w:p>
-      <w:pPr>
-        <w:spacing w:line="360" w:lineRule="auto"/>
-        <w:ind w:firstLine="709"/>
-        <w:jc w:val="both"/>
-        <w:outlineLvl w:val="0"/>
-        <w:rPr>
-          <w:sz w:val="28"/>
-          <w:szCs w:val="28"/>
-        </w:rPr>
-      </w:pPr>
-      <w:bookmarkStart w:id="31" w:name="_Toc2905"/>
-      <w:r>
-        <w:rPr>
-          <w:sz w:val="28"/>
-          <w:szCs w:val="28"/>
-        </w:rPr>
-        <w:t>1.1.2 Электронные документы(</w:t>
-      </w:r>
-      <w:r>
-        <w:rPr>
-          <w:sz w:val="28"/>
-          <w:szCs w:val="28"/>
-          <w:lang w:val="en-US"/>
-        </w:rPr>
         <w:t>XLS</w:t>
       </w:r>
       <w:r>
@@ -9678,42 +11230,101 @@
           <w:sz w:val="28"/>
           <w:szCs w:val="28"/>
         </w:rPr>
-        <w:t xml:space="preserve">Данный вид дневника обычно ведётся на компьютере или в планшете, иногда ведётся на телефоне. Сам дневника обычно располагается на облачной платформе или локально на устройстве. Обычно перед тем как идти в спортзал, спортсмен может скачать уже готовый </w:t>
-      </w:r>
-      <w:proofErr w:type="spellStart"/>
-      <w:r>
-        <w:rPr>
-          <w:sz w:val="28"/>
-          <w:szCs w:val="28"/>
-          <w:lang w:val="en-US"/>
-        </w:rPr>
-        <w:t>exel</w:t>
-      </w:r>
-      <w:proofErr w:type="spellEnd"/>
-      <w:r>
-        <w:rPr>
-          <w:sz w:val="28"/>
-          <w:szCs w:val="28"/>
-        </w:rPr>
-        <w:t xml:space="preserve"> </w:t>
-      </w:r>
-      <w:r>
-        <w:rPr>
-          <w:sz w:val="28"/>
-          <w:szCs w:val="28"/>
-        </w:rPr>
-        <w:t>документ с уже созданными таблицами и названиями колонок, а может создать таблицы вручную.  Заполнение дневника происходит вручную, спортсмен обычно после выполнения упражнений берет устройство и заполняет таблицы, также тут уже не надо волноваться о своём подчерке, как в бумажном дневнике, так как заполняется данные с помощью клавиатуры. Пример данного дневника можно увидеть на рисунке 2.</w:t>
-      </w:r>
-    </w:p>
-    <w:p>
-      <w:pPr>
-        <w:spacing w:line="360" w:lineRule="auto"/>
-        <w:ind w:firstLine="709"/>
-        <w:jc w:val="both"/>
-        <w:rPr>
-          <w:sz w:val="28"/>
-          <w:szCs w:val="28"/>
-          <w:lang w:val="en-US"/>
+        <w:t xml:space="preserve">Данный вид дневника </w:t>
+      </w:r>
+      <w:r>
+        <w:rPr>
+          <w:sz w:val="28"/>
+          <w:szCs w:val="28"/>
+        </w:rPr>
+        <w:t>может вестись</w:t>
+      </w:r>
+      <w:r>
+        <w:rPr>
+          <w:sz w:val="28"/>
+          <w:szCs w:val="28"/>
+        </w:rPr>
+        <w:t xml:space="preserve"> на компьютере или в планшете, иногда ведётся на телефоне. Сам дневник</w:t>
+      </w:r>
+      <w:r>
+        <w:rPr>
+          <w:sz w:val="28"/>
+          <w:szCs w:val="28"/>
+        </w:rPr>
+        <w:t xml:space="preserve"> как правило </w:t>
+      </w:r>
+      <w:r>
+        <w:rPr>
+          <w:sz w:val="28"/>
+          <w:szCs w:val="28"/>
+        </w:rPr>
+        <w:t xml:space="preserve">располагается на облачной платформе или локально на устройстве. </w:t>
+      </w:r>
+      <w:r>
+        <w:rPr>
+          <w:sz w:val="28"/>
+          <w:szCs w:val="28"/>
+        </w:rPr>
+        <w:t>В основном перед походом в спортзал</w:t>
+      </w:r>
+      <w:r>
+        <w:rPr>
+          <w:sz w:val="28"/>
+          <w:szCs w:val="28"/>
+        </w:rPr>
+        <w:t xml:space="preserve"> спортсмен может скачать уже готовый документ с уже созданными таблицами и названиями колонок</w:t>
+      </w:r>
+      <w:r>
+        <w:rPr>
+          <w:sz w:val="28"/>
+          <w:szCs w:val="28"/>
+        </w:rPr>
+        <w:t xml:space="preserve"> и строк</w:t>
+      </w:r>
+      <w:r>
+        <w:rPr>
+          <w:sz w:val="28"/>
+          <w:szCs w:val="28"/>
+        </w:rPr>
+        <w:t xml:space="preserve">, а </w:t>
+      </w:r>
+      <w:r>
+        <w:rPr>
+          <w:sz w:val="28"/>
+          <w:szCs w:val="28"/>
+        </w:rPr>
+        <w:t xml:space="preserve">ещё </w:t>
+      </w:r>
+      <w:r>
+        <w:rPr>
+          <w:sz w:val="28"/>
+          <w:szCs w:val="28"/>
+        </w:rPr>
+        <w:t>может создать таблицы вручную.  Заполнение дневника происходит вручную, спортсмен обычно после выполнения упражнений берет устройство и заполняет таблицы, также тут уже не</w:t>
+      </w:r>
+      <w:r>
+        <w:rPr>
+          <w:sz w:val="28"/>
+          <w:szCs w:val="28"/>
+        </w:rPr>
+        <w:t xml:space="preserve">т необходимости </w:t>
+      </w:r>
+      <w:r>
+        <w:rPr>
+          <w:sz w:val="28"/>
+          <w:szCs w:val="28"/>
+        </w:rPr>
+        <w:t>волноваться о своём подчерке, как в бумажном дневнике, так как заполняется данные с помощью клавиатуры. Пример данного дневника можно увидеть на рисунке 2.</w:t>
+      </w:r>
+    </w:p>
+    <w:p>
+      <w:pPr>
+        <w:spacing w:line="360" w:lineRule="auto"/>
+        <w:ind w:firstLine="709"/>
+        <w:jc w:val="both"/>
+        <w:rPr>
+          <w:sz w:val="28"/>
+          <w:szCs w:val="28"/>
         </w:rPr>
       </w:pPr>
     </w:p>
@@ -9829,7 +11440,21 @@
           <w:sz w:val="28"/>
           <w:szCs w:val="28"/>
         </w:rPr>
-        <w:t>Далее поподробнее о плюсах и минусах данного дневника.</w:t>
+        <w:t xml:space="preserve">Далее поподробнее о </w:t>
+      </w:r>
+      <w:r>
+        <w:rPr>
+          <w:sz w:val="28"/>
+          <w:szCs w:val="28"/>
+        </w:rPr>
+        <w:t>преимуществах и недостатках</w:t>
+      </w:r>
+      <w:r>
+        <w:rPr>
+          <w:sz w:val="28"/>
+          <w:szCs w:val="28"/>
+        </w:rPr>
+        <w:t xml:space="preserve"> данного дневника.</w:t>
       </w:r>
     </w:p>
     <w:p>
@@ -9865,7 +11490,21 @@
           <w:sz w:val="28"/>
           <w:szCs w:val="28"/>
         </w:rPr>
-        <w:t>- возможность редактирования неправильно введённых данных</w:t>
+        <w:t xml:space="preserve">- возможность </w:t>
+      </w:r>
+      <w:r>
+        <w:rPr>
+          <w:sz w:val="28"/>
+          <w:szCs w:val="28"/>
+        </w:rPr>
+        <w:t>правки</w:t>
+      </w:r>
+      <w:r>
+        <w:rPr>
+          <w:sz w:val="28"/>
+          <w:szCs w:val="28"/>
+        </w:rPr>
+        <w:t xml:space="preserve"> введённых данных</w:t>
       </w:r>
       <w:r>
         <w:rPr>
@@ -9879,7 +11518,21 @@
           <w:sz w:val="28"/>
           <w:szCs w:val="28"/>
         </w:rPr>
-        <w:t>или прошлых записей</w:t>
+        <w:t xml:space="preserve">или </w:t>
+      </w:r>
+      <w:r>
+        <w:rPr>
+          <w:sz w:val="28"/>
+          <w:szCs w:val="28"/>
+        </w:rPr>
+        <w:t>старых</w:t>
+      </w:r>
+      <w:r>
+        <w:rPr>
+          <w:sz w:val="28"/>
+          <w:szCs w:val="28"/>
+        </w:rPr>
+        <w:t xml:space="preserve"> записей</w:t>
       </w:r>
       <w:r>
         <w:rPr>
@@ -9905,7 +11558,21 @@
           <w:szCs w:val="28"/>
         </w:rPr>
         <w:lastRenderedPageBreak/>
-        <w:t xml:space="preserve">- удобный просмотр истории(можно завести папку с </w:t>
+        <w:t xml:space="preserve">- удобный просмотр </w:t>
+      </w:r>
+      <w:r>
+        <w:rPr>
+          <w:sz w:val="28"/>
+          <w:szCs w:val="28"/>
+        </w:rPr>
+        <w:t>прогресса тренировок (</w:t>
+      </w:r>
+      <w:r>
+        <w:rPr>
+          <w:sz w:val="28"/>
+          <w:szCs w:val="28"/>
+        </w:rPr>
+        <w:t xml:space="preserve">можно завести папку с </w:t>
       </w:r>
       <w:proofErr w:type="spellStart"/>
       <w:r>
@@ -9978,7 +11645,21 @@
           <w:sz w:val="28"/>
           <w:szCs w:val="28"/>
         </w:rPr>
-        <w:t>высокая степень персонализации дневника(спортсмен сам решает, какие данные ему хранить в дневнике)(не скаченный дневник)</w:t>
+        <w:t xml:space="preserve">высокая степень персонализации </w:t>
+      </w:r>
+      <w:r>
+        <w:rPr>
+          <w:sz w:val="28"/>
+          <w:szCs w:val="28"/>
+        </w:rPr>
+        <w:t>дневника (</w:t>
+      </w:r>
+      <w:r>
+        <w:rPr>
+          <w:sz w:val="28"/>
+          <w:szCs w:val="28"/>
+        </w:rPr>
+        <w:t>спортсмен сам решает, какие данные ему хранить в дневнике)(не скаченный дневник)</w:t>
       </w:r>
       <w:r>
         <w:rPr>
@@ -10045,7 +11726,63 @@
           <w:sz w:val="28"/>
           <w:szCs w:val="28"/>
         </w:rPr>
-        <w:t xml:space="preserve">- если спортсмен имеет широкие знания в использовании таблиц </w:t>
+        <w:t xml:space="preserve">- если спортсмен </w:t>
+      </w:r>
+      <w:r>
+        <w:rPr>
+          <w:sz w:val="28"/>
+          <w:szCs w:val="28"/>
+        </w:rPr>
+        <w:t>обладает навыком</w:t>
+      </w:r>
+      <w:r>
+        <w:rPr>
+          <w:sz w:val="28"/>
+          <w:szCs w:val="28"/>
+        </w:rPr>
+        <w:t xml:space="preserve"> использовани</w:t>
+      </w:r>
+      <w:r>
+        <w:rPr>
+          <w:sz w:val="28"/>
+          <w:szCs w:val="28"/>
+        </w:rPr>
+        <w:t>я</w:t>
+      </w:r>
+      <w:r>
+        <w:rPr>
+          <w:sz w:val="28"/>
+          <w:szCs w:val="28"/>
+        </w:rPr>
+        <w:t xml:space="preserve"> таблиц</w:t>
+      </w:r>
+      <w:r>
+        <w:rPr>
+          <w:sz w:val="28"/>
+          <w:szCs w:val="28"/>
+        </w:rPr>
+        <w:t xml:space="preserve"> и </w:t>
+      </w:r>
+      <w:r>
+        <w:rPr>
+          <w:sz w:val="28"/>
+          <w:szCs w:val="28"/>
+        </w:rPr>
+        <w:t>ф</w:t>
+      </w:r>
+      <w:r>
+        <w:rPr>
+          <w:sz w:val="28"/>
+          <w:szCs w:val="28"/>
+        </w:rPr>
+        <w:t>ормул</w:t>
+      </w:r>
+      <w:r>
+        <w:rPr>
+          <w:sz w:val="28"/>
+          <w:szCs w:val="28"/>
+        </w:rPr>
+        <w:t xml:space="preserve"> </w:t>
       </w:r>
       <w:proofErr w:type="spellStart"/>
       <w:r>
@@ -10094,7 +11831,35 @@
           <w:sz w:val="28"/>
           <w:szCs w:val="28"/>
         </w:rPr>
-        <w:t>- данное вводятся с помощью клавиатуры(не нужно волноваться о своём подчерке)</w:t>
+        <w:t xml:space="preserve">- </w:t>
+      </w:r>
+      <w:r>
+        <w:rPr>
+          <w:sz w:val="28"/>
+          <w:szCs w:val="28"/>
+        </w:rPr>
+        <w:t>информация</w:t>
+      </w:r>
+      <w:r>
+        <w:rPr>
+          <w:sz w:val="28"/>
+          <w:szCs w:val="28"/>
+        </w:rPr>
+        <w:t xml:space="preserve"> вводятся с помощью </w:t>
+      </w:r>
+      <w:r>
+        <w:rPr>
+          <w:sz w:val="28"/>
+          <w:szCs w:val="28"/>
+        </w:rPr>
+        <w:t>клавиатуры (</w:t>
+      </w:r>
+      <w:r>
+        <w:rPr>
+          <w:sz w:val="28"/>
+          <w:szCs w:val="28"/>
+        </w:rPr>
+        <w:t>не нужно волноваться о своём подчерке)</w:t>
       </w:r>
       <w:r>
         <w:rPr>
@@ -10119,7 +11884,21 @@
           <w:sz w:val="28"/>
           <w:szCs w:val="28"/>
         </w:rPr>
-        <w:t>- если данные хранятся на облаке, то при потери или поломки устройства, данные будут в сохранности</w:t>
+        <w:t xml:space="preserve">- если данные хранятся на облаке, то </w:t>
+      </w:r>
+      <w:r>
+        <w:rPr>
+          <w:sz w:val="28"/>
+          <w:szCs w:val="28"/>
+        </w:rPr>
+        <w:t>при потере</w:t>
+      </w:r>
+      <w:r>
+        <w:rPr>
+          <w:sz w:val="28"/>
+          <w:szCs w:val="28"/>
+        </w:rPr>
+        <w:t xml:space="preserve"> или поломки устройства, данные будут в сохранности</w:t>
       </w:r>
       <w:r>
         <w:rPr>
@@ -10144,7 +11923,21 @@
           <w:sz w:val="28"/>
           <w:szCs w:val="28"/>
         </w:rPr>
-        <w:t>- к данному виду дневника, сложно получить доступ(другой человек не сможет прочитать твой дневник, без знания пароля на устройстве или пароля от облака)</w:t>
+        <w:t xml:space="preserve">- к данному виду дневника, сложно получить </w:t>
+      </w:r>
+      <w:r>
+        <w:rPr>
+          <w:sz w:val="28"/>
+          <w:szCs w:val="28"/>
+        </w:rPr>
+        <w:t>доступ (</w:t>
+      </w:r>
+      <w:r>
+        <w:rPr>
+          <w:sz w:val="28"/>
+          <w:szCs w:val="28"/>
+        </w:rPr>
+        <w:t>другой человек не сможет прочитать дневник, без знания пароля на устройстве или пароля от облака)</w:t>
       </w:r>
       <w:r>
         <w:rPr>
@@ -10318,7 +12111,35 @@
           <w:sz w:val="28"/>
           <w:szCs w:val="28"/>
         </w:rPr>
-        <w:t>- при хранении дневника на облаке, для синхронизации потребуется подключение к интернету, но также можно хранить дневник локально и выгружать на облако дневник через какие то промежутки времени(например неделя), однако для выгрузки все равно нужен интернет</w:t>
+        <w:t xml:space="preserve">- при хранении дневника на облаке, для синхронизации потребуется подключение к интернету, но также можно хранить дневник локально и выгружать на облако дневник </w:t>
+      </w:r>
+      <w:r>
+        <w:rPr>
+          <w:sz w:val="28"/>
+          <w:szCs w:val="28"/>
+        </w:rPr>
+        <w:t xml:space="preserve">в </w:t>
+      </w:r>
+      <w:r>
+        <w:rPr>
+          <w:sz w:val="28"/>
+          <w:szCs w:val="28"/>
+        </w:rPr>
+        <w:t>определённый</w:t>
+      </w:r>
+      <w:r>
+        <w:rPr>
+          <w:sz w:val="28"/>
+          <w:szCs w:val="28"/>
+        </w:rPr>
+        <w:t xml:space="preserve"> временной интервал (</w:t>
+      </w:r>
+      <w:r>
+        <w:rPr>
+          <w:sz w:val="28"/>
+          <w:szCs w:val="28"/>
+        </w:rPr>
+        <w:t>например неделя), однако для выгрузки все равно нужен интернет</w:t>
       </w:r>
       <w:r>
         <w:rPr>
@@ -10376,7 +12197,160 @@
           <w:sz w:val="28"/>
           <w:szCs w:val="28"/>
         </w:rPr>
-        <w:t xml:space="preserve">- для использования </w:t>
+        <w:t xml:space="preserve">- для </w:t>
+      </w:r>
+      <w:r>
+        <w:rPr>
+          <w:sz w:val="28"/>
+          <w:szCs w:val="28"/>
+        </w:rPr>
+        <w:t xml:space="preserve">использования </w:t>
+      </w:r>
+      <w:r>
+        <w:rPr>
+          <w:sz w:val="28"/>
+          <w:szCs w:val="28"/>
+        </w:rPr>
+        <w:t>полного</w:t>
+      </w:r>
+      <w:r>
+        <w:rPr>
+          <w:sz w:val="28"/>
+          <w:szCs w:val="28"/>
+        </w:rPr>
+        <w:t xml:space="preserve"> спектра возможностей, таких как построение таблиц, графиков или анализа данных, необходимо иметь соответствующие знания</w:t>
+      </w:r>
+      <w:r>
+        <w:rPr>
+          <w:sz w:val="28"/>
+          <w:szCs w:val="28"/>
+        </w:rPr>
+        <w:t>[5]</w:t>
+      </w:r>
+      <w:r>
+        <w:rPr>
+          <w:sz w:val="28"/>
+          <w:szCs w:val="28"/>
+        </w:rPr>
+        <w:t>.</w:t>
+      </w:r>
+    </w:p>
+    <w:p>
+      <w:pPr>
+        <w:spacing w:line="360" w:lineRule="auto"/>
+        <w:ind w:firstLine="709"/>
+        <w:jc w:val="both"/>
+        <w:rPr>
+          <w:sz w:val="28"/>
+          <w:szCs w:val="28"/>
+        </w:rPr>
+      </w:pPr>
+    </w:p>
+    <w:p>
+      <w:pPr>
+        <w:spacing w:line="360" w:lineRule="auto"/>
+        <w:ind w:firstLine="709"/>
+        <w:jc w:val="both"/>
+        <w:rPr>
+          <w:sz w:val="28"/>
+          <w:szCs w:val="28"/>
+        </w:rPr>
+      </w:pPr>
+    </w:p>
+    <w:p>
+      <w:pPr>
+        <w:spacing w:line="360" w:lineRule="auto"/>
+        <w:ind w:firstLine="709"/>
+        <w:jc w:val="both"/>
+        <w:outlineLvl w:val="0"/>
+        <w:rPr>
+          <w:sz w:val="28"/>
+          <w:szCs w:val="28"/>
+        </w:rPr>
+      </w:pPr>
+      <w:bookmarkStart w:id="32" w:name="_Toc16316"/>
+      <w:r>
+        <w:rPr>
+          <w:sz w:val="28"/>
+          <w:szCs w:val="28"/>
+        </w:rPr>
+        <w:t>1.1.3 Онлайн площадки</w:t>
+      </w:r>
+      <w:bookmarkEnd w:id="32"/>
+    </w:p>
+    <w:p>
+      <w:pPr>
+        <w:spacing w:line="360" w:lineRule="auto"/>
+        <w:ind w:firstLine="709"/>
+        <w:jc w:val="both"/>
+        <w:rPr>
+          <w:sz w:val="28"/>
+          <w:szCs w:val="28"/>
+        </w:rPr>
+      </w:pPr>
+    </w:p>
+    <w:p>
+      <w:pPr>
+        <w:spacing w:line="360" w:lineRule="auto"/>
+        <w:ind w:firstLine="709"/>
+        <w:jc w:val="both"/>
+        <w:rPr>
+          <w:sz w:val="28"/>
+          <w:szCs w:val="28"/>
+        </w:rPr>
+      </w:pPr>
+    </w:p>
+    <w:p>
+      <w:pPr>
+        <w:spacing w:line="360" w:lineRule="auto"/>
+        <w:ind w:firstLine="709"/>
+        <w:jc w:val="both"/>
+        <w:rPr>
+          <w:sz w:val="28"/>
+          <w:szCs w:val="28"/>
+        </w:rPr>
+      </w:pPr>
+      <w:r>
+        <w:rPr>
+          <w:sz w:val="28"/>
+          <w:szCs w:val="28"/>
+        </w:rPr>
+        <w:t xml:space="preserve">Данный вид дневника обычно ведётся на устройстве с подключённым интернетом, </w:t>
+      </w:r>
+      <w:r>
+        <w:rPr>
+          <w:sz w:val="28"/>
+          <w:szCs w:val="28"/>
+        </w:rPr>
+        <w:t>как правило это компьютер или телефон</w:t>
+      </w:r>
+      <w:r>
+        <w:rPr>
+          <w:sz w:val="28"/>
+          <w:szCs w:val="28"/>
+        </w:rPr>
+        <w:t xml:space="preserve">. </w:t>
+      </w:r>
+      <w:r>
+        <w:rPr>
+          <w:sz w:val="28"/>
+          <w:szCs w:val="28"/>
+        </w:rPr>
+        <w:t>Для ведения дневника тренировок спортсмену необходимо предварительно ознакомиться с различными онлайн-платформами, предоставляющими функции дневника тренировок, чтобы убедиться в наличии всех необходимых функций и возможностей для хранения данных</w:t>
+      </w:r>
+      <w:r>
+        <w:rPr>
+          <w:sz w:val="28"/>
+          <w:szCs w:val="28"/>
+        </w:rPr>
+        <w:t xml:space="preserve"> о нужных упражнениях и комплексах тренировок</w:t>
+      </w:r>
+      <w:r>
+        <w:rPr>
+          <w:sz w:val="28"/>
+          <w:szCs w:val="28"/>
+        </w:rPr>
+        <w:t>. После выбора подходящего сайта спортсмен регистрируется на нём и во время тренировки вручную заполняет соответствующие формы.</w:t>
       </w:r>
       <w:r>
         <w:rPr>
@@ -10390,111 +12364,28 @@
           <w:sz w:val="28"/>
           <w:szCs w:val="28"/>
         </w:rPr>
-        <w:t>полного спектра возможностей, таких как построение таблиц, графиков или анализа данных, необходимо иметь соответствующие знания</w:t>
-      </w:r>
-      <w:r>
-        <w:rPr>
-          <w:sz w:val="28"/>
-          <w:szCs w:val="28"/>
-        </w:rPr>
-        <w:t>[5]</w:t>
-      </w:r>
-      <w:r>
-        <w:rPr>
-          <w:sz w:val="28"/>
-          <w:szCs w:val="28"/>
-        </w:rPr>
-        <w:t>.</w:t>
-      </w:r>
-    </w:p>
-    <w:p>
-      <w:pPr>
-        <w:spacing w:line="360" w:lineRule="auto"/>
-        <w:ind w:firstLine="709"/>
-        <w:jc w:val="both"/>
-        <w:rPr>
-          <w:sz w:val="28"/>
-          <w:szCs w:val="28"/>
-        </w:rPr>
-      </w:pPr>
-    </w:p>
-    <w:p>
-      <w:pPr>
-        <w:spacing w:line="360" w:lineRule="auto"/>
-        <w:ind w:firstLine="709"/>
-        <w:jc w:val="both"/>
-        <w:rPr>
-          <w:sz w:val="28"/>
-          <w:szCs w:val="28"/>
-        </w:rPr>
-      </w:pPr>
-    </w:p>
-    <w:p>
-      <w:pPr>
-        <w:spacing w:line="360" w:lineRule="auto"/>
-        <w:ind w:firstLine="709"/>
-        <w:jc w:val="both"/>
-        <w:outlineLvl w:val="0"/>
-        <w:rPr>
-          <w:sz w:val="28"/>
-          <w:szCs w:val="28"/>
-        </w:rPr>
-      </w:pPr>
-      <w:bookmarkStart w:id="32" w:name="_Toc16316"/>
-      <w:r>
-        <w:rPr>
-          <w:sz w:val="28"/>
-          <w:szCs w:val="28"/>
-        </w:rPr>
-        <w:t>1.1.3 Онлайн площадки</w:t>
-      </w:r>
-      <w:bookmarkEnd w:id="32"/>
-    </w:p>
-    <w:p>
-      <w:pPr>
-        <w:spacing w:line="360" w:lineRule="auto"/>
-        <w:ind w:firstLine="709"/>
-        <w:jc w:val="both"/>
-        <w:rPr>
-          <w:sz w:val="28"/>
-          <w:szCs w:val="28"/>
-        </w:rPr>
-      </w:pPr>
-    </w:p>
-    <w:p>
-      <w:pPr>
-        <w:spacing w:line="360" w:lineRule="auto"/>
-        <w:ind w:firstLine="709"/>
-        <w:jc w:val="both"/>
-        <w:rPr>
-          <w:sz w:val="28"/>
-          <w:szCs w:val="28"/>
-        </w:rPr>
-      </w:pPr>
-    </w:p>
-    <w:p>
-      <w:pPr>
-        <w:spacing w:line="360" w:lineRule="auto"/>
-        <w:ind w:firstLine="709"/>
-        <w:jc w:val="both"/>
-        <w:rPr>
-          <w:sz w:val="28"/>
-          <w:szCs w:val="28"/>
-        </w:rPr>
-      </w:pPr>
-      <w:r>
-        <w:rPr>
-          <w:sz w:val="28"/>
-          <w:szCs w:val="28"/>
-        </w:rPr>
-        <w:t>Данный вид дневника обычно ведётся на устройстве с подключённым интернетом, обычно это планшет. Обычно, для данного вида дневника, перед тем как идти в спортзал, спортсмен должен ознакомится с различными онлайн площадками, которые выполняют функции дневника тренировок, для того, чтобы понять предоставляет ли сайт весь функционал и возможность хранить нужные данные для спортсмена. После этого пользователь регистрируется на выбранном сайте, и во время тренировки вручную заполняет формы. Например, на рисунке 3 можно календарь, в котором находятся тренировки, а на рисунке 4 можно увидеть процесс заполнения данных по тренировке</w:t>
-      </w:r>
-      <w:r>
-        <w:rPr>
-          <w:sz w:val="28"/>
-          <w:szCs w:val="28"/>
-        </w:rPr>
-        <w:t>[10]</w:t>
+        <w:t xml:space="preserve">Например, на рисунке 3 можно календарь, в котором находятся тренировки, а на рисунке 4 можно увидеть процесс заполнения данных по </w:t>
+      </w:r>
+      <w:r>
+        <w:rPr>
+          <w:sz w:val="28"/>
+          <w:szCs w:val="28"/>
+        </w:rPr>
+        <w:t>тренировке</w:t>
+      </w:r>
+      <w:r>
+        <w:rPr>
+          <w:sz w:val="28"/>
+          <w:szCs w:val="28"/>
+        </w:rPr>
+        <w:t xml:space="preserve"> [</w:t>
+      </w:r>
+      <w:r>
+        <w:rPr>
+          <w:sz w:val="28"/>
+          <w:szCs w:val="28"/>
+        </w:rPr>
+        <w:t>10]</w:t>
       </w:r>
       <w:r>
         <w:rPr>
@@ -10621,7 +12512,6 @@
         <w:rPr>
           <w:noProof/>
         </w:rPr>
-        <w:lastRenderedPageBreak/>
         <w:drawing>
           <wp:inline distT="0" distB="0" distL="114300" distR="114300" wp14:anchorId="2DABF036" wp14:editId="382B1000">
             <wp:extent cx="5546725" cy="4332605"/>
@@ -10795,7 +12685,21 @@
           <w:sz w:val="28"/>
           <w:szCs w:val="28"/>
         </w:rPr>
-        <w:t xml:space="preserve">- удобный просмотр истории(намного удобнее чем в </w:t>
+        <w:t xml:space="preserve">- удобный просмотр </w:t>
+      </w:r>
+      <w:r>
+        <w:rPr>
+          <w:sz w:val="28"/>
+          <w:szCs w:val="28"/>
+        </w:rPr>
+        <w:t>истории (</w:t>
+      </w:r>
+      <w:r>
+        <w:rPr>
+          <w:sz w:val="28"/>
+          <w:szCs w:val="28"/>
+        </w:rPr>
+        <w:t xml:space="preserve">намного удобнее чем в </w:t>
       </w:r>
       <w:proofErr w:type="spellStart"/>
       <w:r>
@@ -10869,7 +12773,21 @@
           <w:sz w:val="28"/>
           <w:szCs w:val="28"/>
         </w:rPr>
-        <w:t>- данное вводятся с помощью клавиатуры(не нужно волноваться о своём подчерке)</w:t>
+        <w:t xml:space="preserve">- данное вводятся с помощью </w:t>
+      </w:r>
+      <w:r>
+        <w:rPr>
+          <w:sz w:val="28"/>
+          <w:szCs w:val="28"/>
+        </w:rPr>
+        <w:t>клавиатуры (</w:t>
+      </w:r>
+      <w:r>
+        <w:rPr>
+          <w:sz w:val="28"/>
+          <w:szCs w:val="28"/>
+        </w:rPr>
+        <w:t>не нужно волноваться о своём подчерке)</w:t>
       </w:r>
       <w:r>
         <w:rPr>
@@ -10926,7 +12844,14 @@
           <w:sz w:val="28"/>
           <w:szCs w:val="28"/>
         </w:rPr>
-        <w:t xml:space="preserve">- быстрый старт (не нужно создавать или вырисовывать таблицы для заполнения, все уже готово, при нахождении хорошей онлайн площадки, </w:t>
+        <w:t>- быстрый старт (</w:t>
+      </w:r>
+      <w:r>
+        <w:rPr>
+          <w:sz w:val="28"/>
+          <w:szCs w:val="28"/>
+        </w:rPr>
+        <w:t>Не нужно создавать или рисовать таблицы для заполнения, так как всё уже подготовлено. При выборе подходящей онлайн-</w:t>
       </w:r>
       <w:r>
         <w:rPr>
@@ -10934,7 +12859,14 @@
           <w:szCs w:val="28"/>
         </w:rPr>
         <w:lastRenderedPageBreak/>
-        <w:t>достаточно лишь зарегистрироваться и можно сразу начинать заполнять данные о тренировке)</w:t>
+        <w:t>платформы достаточно просто зарегистрироваться и сразу начать вводить информацию о тренировке</w:t>
+      </w:r>
+      <w:r>
+        <w:rPr>
+          <w:sz w:val="28"/>
+          <w:szCs w:val="28"/>
+        </w:rPr>
+        <w:t>)</w:t>
       </w:r>
       <w:r>
         <w:rPr>
@@ -11001,6 +12933,13 @@
           <w:sz w:val="28"/>
           <w:szCs w:val="28"/>
         </w:rPr>
+        <w:t xml:space="preserve"> </w:t>
+      </w:r>
+      <w:r>
+        <w:rPr>
+          <w:sz w:val="28"/>
+          <w:szCs w:val="28"/>
+        </w:rPr>
         <w:t>(</w:t>
       </w:r>
       <w:r>
@@ -11050,7 +12989,7 @@
           <w:sz w:val="28"/>
           <w:szCs w:val="28"/>
         </w:rPr>
-        <w:t>- к данному виду дневника, сложно получить доступ(другой человек не сможет прочитать твой дневник, без знания пароля</w:t>
+        <w:t>- к данному виду дневника, сложно получить доступ</w:t>
       </w:r>
       <w:r>
         <w:rPr>
@@ -11064,6 +13003,20 @@
           <w:sz w:val="28"/>
           <w:szCs w:val="28"/>
         </w:rPr>
+        <w:t>(другой человек не сможет прочитать дневник, без знания пароля</w:t>
+      </w:r>
+      <w:r>
+        <w:rPr>
+          <w:sz w:val="28"/>
+          <w:szCs w:val="28"/>
+        </w:rPr>
+        <w:t xml:space="preserve"> </w:t>
+      </w:r>
+      <w:r>
+        <w:rPr>
+          <w:sz w:val="28"/>
+          <w:szCs w:val="28"/>
+        </w:rPr>
         <w:t>от аккаунта дневника)</w:t>
       </w:r>
       <w:r>
@@ -11198,7 +13151,21 @@
           <w:sz w:val="28"/>
           <w:szCs w:val="28"/>
         </w:rPr>
-        <w:t>- функционал дневника ограничивается функционалом сервиса(возможность просмотра графиков, диаграмм, анализ данных по тренировкам)</w:t>
+        <w:t>- функционал дневника ограничивается функционалом сервиса</w:t>
+      </w:r>
+      <w:r>
+        <w:rPr>
+          <w:sz w:val="28"/>
+          <w:szCs w:val="28"/>
+        </w:rPr>
+        <w:t xml:space="preserve"> </w:t>
+      </w:r>
+      <w:r>
+        <w:rPr>
+          <w:sz w:val="28"/>
+          <w:szCs w:val="28"/>
+        </w:rPr>
+        <w:t>(возможность просмотра графиков, диаграмм, анализ данных по тренировкам)</w:t>
       </w:r>
       <w:r>
         <w:rPr>
@@ -11254,7 +13221,35 @@
           <w:sz w:val="28"/>
           <w:szCs w:val="28"/>
         </w:rPr>
-        <w:t>таблицами, можно было работать с локальной копией дневника во время тренировки, а потом скидывать копию на облако, но с данным типом дневника это невозможно, необходимо именно бесперебойное соединение с интернетом</w:t>
+        <w:t xml:space="preserve">таблицами, </w:t>
+      </w:r>
+      <w:r>
+        <w:rPr>
+          <w:sz w:val="28"/>
+          <w:szCs w:val="28"/>
+        </w:rPr>
+        <w:t xml:space="preserve">где </w:t>
+      </w:r>
+      <w:r>
+        <w:rPr>
+          <w:sz w:val="28"/>
+          <w:szCs w:val="28"/>
+        </w:rPr>
+        <w:t xml:space="preserve">можно было работать с локальной копией дневника во время тренировки, а потом </w:t>
+      </w:r>
+      <w:r>
+        <w:rPr>
+          <w:sz w:val="28"/>
+          <w:szCs w:val="28"/>
+        </w:rPr>
+        <w:t>отправлять</w:t>
+      </w:r>
+      <w:r>
+        <w:rPr>
+          <w:sz w:val="28"/>
+          <w:szCs w:val="28"/>
+        </w:rPr>
+        <w:t xml:space="preserve"> копию на облако, с данным типом дневника это невозможно, необходимо именно бесперебойное соединение с интернетом</w:t>
       </w:r>
       <w:r>
         <w:rPr>
@@ -11329,7 +13324,56 @@
           <w:sz w:val="28"/>
           <w:szCs w:val="28"/>
         </w:rPr>
-        <w:t>- низкая степень персонализации дневника(пользователь не решает, какие данные ему хранить в дневнике, например, некоторые площадки, не предоставляют возможность для создания собственных упражнений, а ограничиваются только списком из готовых упражнений, что в свою очередь ограничивает список упражнений, которые может выполнять спортсмен)</w:t>
+        <w:t>- низкая степень персонализации дневника</w:t>
+      </w:r>
+      <w:r>
+        <w:rPr>
+          <w:sz w:val="28"/>
+          <w:szCs w:val="28"/>
+        </w:rPr>
+        <w:t xml:space="preserve"> </w:t>
+      </w:r>
+      <w:r>
+        <w:rPr>
+          <w:sz w:val="28"/>
+          <w:szCs w:val="28"/>
+        </w:rPr>
+        <w:t>(</w:t>
+      </w:r>
+      <w:r>
+        <w:rPr>
+          <w:sz w:val="28"/>
+          <w:szCs w:val="28"/>
+        </w:rPr>
+        <w:t xml:space="preserve">Пользователь не выбирает, какие данные ему записывать в дневник, так как некоторые платформы предоставляют ограниченный набор упражнений, вместо возможности создавать свои собственные. Это может </w:t>
+      </w:r>
+      <w:r>
+        <w:rPr>
+          <w:sz w:val="28"/>
+          <w:szCs w:val="28"/>
+        </w:rPr>
+        <w:t>мешать добавлять</w:t>
+      </w:r>
+      <w:r>
+        <w:rPr>
+          <w:sz w:val="28"/>
+          <w:szCs w:val="28"/>
+        </w:rPr>
+        <w:t xml:space="preserve"> виды упражнений, которые спортсмен может выполн</w:t>
+      </w:r>
+      <w:r>
+        <w:rPr>
+          <w:sz w:val="28"/>
+          <w:szCs w:val="28"/>
+        </w:rPr>
+        <w:t>ить</w:t>
+      </w:r>
+      <w:r>
+        <w:rPr>
+          <w:sz w:val="28"/>
+          <w:szCs w:val="28"/>
+        </w:rPr>
+        <w:t>)</w:t>
       </w:r>
       <w:r>
         <w:rPr>
@@ -11355,7 +13399,21 @@
           <w:szCs w:val="28"/>
         </w:rPr>
         <w:lastRenderedPageBreak/>
-        <w:t>- необходимо чтобы устройство, на котором ведётся запись в дневник не было разряжено</w:t>
+        <w:t xml:space="preserve">- необходимо чтобы устройство, на котором ведётся запись </w:t>
+      </w:r>
+      <w:r>
+        <w:rPr>
+          <w:sz w:val="28"/>
+          <w:szCs w:val="28"/>
+        </w:rPr>
+        <w:t>в дневник,</w:t>
+      </w:r>
+      <w:r>
+        <w:rPr>
+          <w:sz w:val="28"/>
+          <w:szCs w:val="28"/>
+        </w:rPr>
+        <w:t xml:space="preserve"> не было разряжено</w:t>
       </w:r>
       <w:r>
         <w:rPr>
@@ -11404,7 +13462,7 @@
     <w:p>
       <w:pPr>
         <w:spacing w:line="360" w:lineRule="auto"/>
-        <w:ind w:left="709"/>
+        <w:ind w:firstLine="709"/>
         <w:jc w:val="both"/>
         <w:rPr>
           <w:sz w:val="28"/>
@@ -11431,133 +13489,6 @@
           <w:sz w:val="28"/>
           <w:szCs w:val="28"/>
         </w:rPr>
-        <w:t xml:space="preserve">Методы отслеживания приёма спортивного питания </w:t>
-      </w:r>
-    </w:p>
-    <w:p>
-      <w:pPr>
-        <w:spacing w:line="360" w:lineRule="auto"/>
-        <w:ind w:firstLine="709"/>
-        <w:jc w:val="both"/>
-        <w:rPr>
-          <w:sz w:val="28"/>
-          <w:szCs w:val="28"/>
-        </w:rPr>
-      </w:pPr>
-    </w:p>
-    <w:p>
-      <w:pPr>
-        <w:spacing w:line="360" w:lineRule="auto"/>
-        <w:ind w:firstLine="709"/>
-        <w:jc w:val="both"/>
-        <w:rPr>
-          <w:sz w:val="28"/>
-          <w:szCs w:val="28"/>
-        </w:rPr>
-      </w:pPr>
-      <w:r>
-        <w:rPr>
-          <w:sz w:val="28"/>
-          <w:szCs w:val="28"/>
-        </w:rPr>
-        <w:t xml:space="preserve">1.2.1 Спортивные добавки </w:t>
-      </w:r>
-    </w:p>
-    <w:p>
-      <w:pPr>
-        <w:spacing w:line="360" w:lineRule="auto"/>
-        <w:ind w:firstLine="709"/>
-        <w:jc w:val="both"/>
-        <w:rPr>
-          <w:sz w:val="28"/>
-          <w:szCs w:val="28"/>
-        </w:rPr>
-      </w:pPr>
-    </w:p>
-    <w:p>
-      <w:pPr>
-        <w:spacing w:line="360" w:lineRule="auto"/>
-        <w:ind w:firstLine="709"/>
-        <w:jc w:val="both"/>
-        <w:rPr>
-          <w:sz w:val="28"/>
-          <w:szCs w:val="28"/>
-        </w:rPr>
-      </w:pPr>
-    </w:p>
-    <w:p>
-      <w:pPr>
-        <w:spacing w:line="360" w:lineRule="auto"/>
-        <w:ind w:firstLine="709"/>
-        <w:jc w:val="both"/>
-        <w:rPr>
-          <w:sz w:val="28"/>
-          <w:szCs w:val="28"/>
-        </w:rPr>
-      </w:pPr>
-      <w:r>
-        <w:rPr>
-          <w:sz w:val="28"/>
-          <w:szCs w:val="28"/>
-        </w:rPr>
-        <w:t>Прежде чем, чем говорить методах отслеживания спортивного питания, следует сказать, что такое спортивные добавки, в первую очередь это особая группа пищевых добавок, выпускающаяся преимущественно для людей, профессионально занимающимися спортом и фитнесом. Приёма спортивного питания преимущественно на дополнение рациона питания человека всеми необходимыми микро и макро элементами, которые спортсмен недополучает из повседневных продуктов питания, для улучшения спортивных результатов, повышения силы, выносливости, а также для увеличения мышц. Пищевые добавки относят к категории добавок, а не пищи</w:t>
-      </w:r>
-      <w:r>
-        <w:rPr>
-          <w:sz w:val="28"/>
-          <w:szCs w:val="28"/>
-        </w:rPr>
-        <w:t xml:space="preserve">[12]. </w:t>
-      </w:r>
-      <w:r>
-        <w:rPr>
-          <w:sz w:val="28"/>
-          <w:szCs w:val="28"/>
-        </w:rPr>
-        <w:t>Поэтому пищевые добавки можно приравнять к принятию витаминов в таблетках. Специальных способов для отслеживания пищевых добавок нет, однако их как и лекарства принимают в одно и то же время. Поэтому далее будут рассмотрены мобильные приложения для контроля за приёмом лекарств, так как их функционал полностью подходит для контроля за принятием биологически активных добавок.</w:t>
-      </w:r>
-    </w:p>
-    <w:p>
-      <w:pPr>
-        <w:spacing w:line="360" w:lineRule="auto"/>
-        <w:ind w:firstLine="709"/>
-        <w:jc w:val="both"/>
-        <w:rPr>
-          <w:sz w:val="28"/>
-          <w:szCs w:val="28"/>
-        </w:rPr>
-      </w:pPr>
-    </w:p>
-    <w:p>
-      <w:pPr>
-        <w:spacing w:line="360" w:lineRule="auto"/>
-        <w:ind w:firstLine="709"/>
-        <w:jc w:val="both"/>
-        <w:rPr>
-          <w:sz w:val="28"/>
-          <w:szCs w:val="28"/>
-        </w:rPr>
-      </w:pPr>
-    </w:p>
-    <w:p>
-      <w:pPr>
-        <w:numPr>
-          <w:ilvl w:val="1"/>
-          <w:numId w:val="1"/>
-        </w:numPr>
-        <w:spacing w:line="360" w:lineRule="auto"/>
-        <w:ind w:firstLine="709"/>
-        <w:jc w:val="both"/>
-        <w:rPr>
-          <w:sz w:val="28"/>
-          <w:szCs w:val="28"/>
-        </w:rPr>
-      </w:pPr>
-      <w:r>
-        <w:rPr>
-          <w:sz w:val="28"/>
-          <w:szCs w:val="28"/>
-        </w:rPr>
         <w:t>Анализ мобильных приложений для контроля состояния тренировок</w:t>
       </w:r>
     </w:p>
@@ -11589,7 +13520,21 @@
           <w:sz w:val="28"/>
           <w:szCs w:val="28"/>
         </w:rPr>
-        <w:t xml:space="preserve">1.3.1 </w:t>
+        <w:t>1.</w:t>
+      </w:r>
+      <w:r>
+        <w:rPr>
+          <w:sz w:val="28"/>
+          <w:szCs w:val="28"/>
+        </w:rPr>
+        <w:t>1</w:t>
+      </w:r>
+      <w:r>
+        <w:rPr>
+          <w:sz w:val="28"/>
+          <w:szCs w:val="28"/>
+        </w:rPr>
+        <w:t xml:space="preserve">.1 </w:t>
       </w:r>
       <w:proofErr w:type="spellStart"/>
       <w:r>
@@ -11775,15 +13720,8 @@
           <w:sz w:val="28"/>
           <w:szCs w:val="28"/>
         </w:rPr>
-        <w:t xml:space="preserve"> Переходя во вкладку упражнения можно увидеть, что все приложения разбиты по разделам в зависимости от группы мышц, на которые они воздействуют, однако, сразу сложно заметить, как можно в данном приложении добавить свои упражнения, для этого пришлось нажать на кнопку  в правом углу и только тогда можно увидеть кнопку, добавления приложения. Кроме того на экране выполнения тренировки, не сразу понятно как внести данные о подходе, сразу выскакивает описание упражнения, которое можно увидеть на рисунке 6, пришлось найти вкладку результаты и только тогда </w:t>
-      </w:r>
-      <w:r>
-        <w:rPr>
-          <w:sz w:val="28"/>
-          <w:szCs w:val="28"/>
-        </w:rPr>
         <w:lastRenderedPageBreak/>
-        <w:t>появилось поле для заполнения данных о выполнении упражнения. Для перехода между упражнениями во время тренировки внизу есть 2 стрелки которые меняют текущее упражнение, из за этого, например, при большой тренировке приходится очень много листать. Нету кнопки завершения тренировки, также нет таймера общего времени тренировки. Таймер сверху, только в полной версии и за деньги. Кроме того непонятно почему раздел назвали тренировка, при просмотре истории тренировок в календаре тренировок, весь список делится на упражнения с подходами, а про тренировку ни слова, то есть например при совершении 2 тренировок в 1 день, пользователь не поймёт, какое упражнение к какой тренировке относится.</w:t>
+        <w:t xml:space="preserve"> Переходя во вкладку упражнения можно увидеть, что все приложения разбиты по разделам в зависимости от группы мышц, на которые они воздействуют, однако, сразу сложно заметить, как можно в данном приложении добавить свои упражнения, для этого пришлось нажать на кнопку  в правом углу и только тогда можно увидеть кнопку, добавления приложения. Кроме того на экране выполнения тренировки, не сразу понятно как внести данные о подходе, сразу выскакивает описание упражнения, которое можно увидеть на рисунке 6, пришлось найти вкладку результаты и только тогда появилось поле для заполнения данных о выполнении упражнения. Для перехода между упражнениями во время тренировки внизу есть 2 стрелки которые меняют текущее упражнение, из за этого, например, при большой тренировке приходится очень много листать. Нету кнопки завершения тренировки, также нет таймера общего времени тренировки. Таймер сверху, только в полной версии и за деньги. Кроме того непонятно почему раздел назвали тренировка, при просмотре истории тренировок в календаре тренировок, весь список делится на упражнения с подходами, а про тренировку ни слова, то есть например при совершении 2 тренировок в 1 день, пользователь не поймёт, какое упражнение к какой тренировке относится.</w:t>
       </w:r>
     </w:p>
     <w:p>
@@ -11811,6 +13749,7 @@
         <w:rPr>
           <w:noProof/>
         </w:rPr>
+        <w:lastRenderedPageBreak/>
         <w:drawing>
           <wp:inline distT="0" distB="0" distL="114300" distR="114300" wp14:anchorId="30224BA4" wp14:editId="2EBCAD3E">
             <wp:extent cx="2247900" cy="4871720"/>
@@ -11901,253 +13840,253 @@
           <w:sz w:val="28"/>
           <w:szCs w:val="28"/>
         </w:rPr>
+        <w:t xml:space="preserve">В ходе изучения составляющих приложения </w:t>
+      </w:r>
+      <w:proofErr w:type="spellStart"/>
+      <w:r>
+        <w:rPr>
+          <w:sz w:val="28"/>
+          <w:szCs w:val="28"/>
+          <w:lang w:val="en-US"/>
+        </w:rPr>
+        <w:t>FitProSport</w:t>
+      </w:r>
+      <w:proofErr w:type="spellEnd"/>
+      <w:r>
+        <w:rPr>
+          <w:sz w:val="28"/>
+          <w:szCs w:val="28"/>
+        </w:rPr>
+        <w:t xml:space="preserve"> были выявлены следующие достоинства и недостатки.</w:t>
+      </w:r>
+    </w:p>
+    <w:p>
+      <w:pPr>
+        <w:spacing w:line="360" w:lineRule="auto"/>
+        <w:ind w:firstLine="709"/>
+        <w:jc w:val="both"/>
+        <w:rPr>
+          <w:sz w:val="28"/>
+          <w:szCs w:val="28"/>
+        </w:rPr>
+      </w:pPr>
+      <w:r>
+        <w:rPr>
+          <w:sz w:val="28"/>
+          <w:szCs w:val="28"/>
+        </w:rPr>
+        <w:t>Достоинства:</w:t>
+      </w:r>
+    </w:p>
+    <w:p>
+      <w:pPr>
+        <w:spacing w:line="360" w:lineRule="auto"/>
+        <w:ind w:firstLine="709"/>
+        <w:jc w:val="both"/>
+        <w:rPr>
+          <w:sz w:val="28"/>
+          <w:szCs w:val="28"/>
+        </w:rPr>
+      </w:pPr>
+      <w:r>
+        <w:rPr>
+          <w:sz w:val="28"/>
+          <w:szCs w:val="28"/>
+        </w:rPr>
+        <w:t>- разделение упражнений по группам мышц, на которые они влияют</w:t>
+      </w:r>
+      <w:r>
+        <w:rPr>
+          <w:sz w:val="28"/>
+          <w:szCs w:val="28"/>
+        </w:rPr>
+        <w:t>;</w:t>
+      </w:r>
+    </w:p>
+    <w:p>
+      <w:pPr>
+        <w:spacing w:line="360" w:lineRule="auto"/>
+        <w:ind w:firstLine="709"/>
+        <w:jc w:val="both"/>
+        <w:rPr>
+          <w:sz w:val="28"/>
+          <w:szCs w:val="28"/>
+        </w:rPr>
+      </w:pPr>
+      <w:r>
+        <w:rPr>
+          <w:sz w:val="28"/>
+          <w:szCs w:val="28"/>
+        </w:rPr>
+        <w:t>- отображение лучших результатов, по упражнению</w:t>
+      </w:r>
+      <w:r>
+        <w:rPr>
+          <w:sz w:val="28"/>
+          <w:szCs w:val="28"/>
+        </w:rPr>
+        <w:t>;</w:t>
+      </w:r>
+    </w:p>
+    <w:p>
+      <w:pPr>
+        <w:spacing w:line="360" w:lineRule="auto"/>
+        <w:ind w:firstLine="709"/>
+        <w:jc w:val="both"/>
+        <w:rPr>
+          <w:sz w:val="28"/>
+          <w:szCs w:val="28"/>
+        </w:rPr>
+      </w:pPr>
+      <w:r>
+        <w:rPr>
+          <w:sz w:val="28"/>
+          <w:szCs w:val="28"/>
+        </w:rPr>
+        <w:t>- историю тренировок возможно просматривать с помощью календаря</w:t>
+      </w:r>
+      <w:r>
+        <w:rPr>
+          <w:sz w:val="28"/>
+          <w:szCs w:val="28"/>
+        </w:rPr>
+        <w:t>.</w:t>
+      </w:r>
+    </w:p>
+    <w:p>
+      <w:pPr>
+        <w:spacing w:line="360" w:lineRule="auto"/>
+        <w:ind w:firstLine="709"/>
+        <w:jc w:val="both"/>
+        <w:rPr>
+          <w:sz w:val="28"/>
+          <w:szCs w:val="28"/>
+        </w:rPr>
+      </w:pPr>
+      <w:r>
+        <w:rPr>
+          <w:sz w:val="28"/>
+          <w:szCs w:val="28"/>
+        </w:rPr>
+        <w:t xml:space="preserve">Недостатки: </w:t>
+      </w:r>
+    </w:p>
+    <w:p>
+      <w:pPr>
+        <w:spacing w:line="360" w:lineRule="auto"/>
+        <w:ind w:firstLine="709"/>
+        <w:jc w:val="both"/>
+        <w:rPr>
+          <w:sz w:val="28"/>
+          <w:szCs w:val="28"/>
+        </w:rPr>
+      </w:pPr>
+      <w:r>
+        <w:rPr>
+          <w:sz w:val="28"/>
+          <w:szCs w:val="28"/>
+        </w:rPr>
+        <w:t>- сложный и непонятный интерфейс</w:t>
+      </w:r>
+      <w:r>
+        <w:rPr>
+          <w:sz w:val="28"/>
+          <w:szCs w:val="28"/>
+        </w:rPr>
+        <w:t>;</w:t>
+      </w:r>
+    </w:p>
+    <w:p>
+      <w:pPr>
+        <w:spacing w:line="360" w:lineRule="auto"/>
+        <w:ind w:firstLine="709"/>
+        <w:jc w:val="both"/>
+        <w:rPr>
+          <w:sz w:val="28"/>
+          <w:szCs w:val="28"/>
+        </w:rPr>
+      </w:pPr>
+      <w:r>
+        <w:rPr>
+          <w:sz w:val="28"/>
+          <w:szCs w:val="28"/>
+        </w:rPr>
+        <w:t>- отсутствие выбора конкретного упражнения из тренировки, для выполнения</w:t>
+      </w:r>
+      <w:r>
+        <w:rPr>
+          <w:sz w:val="28"/>
+          <w:szCs w:val="28"/>
+        </w:rPr>
+        <w:t>;</w:t>
+      </w:r>
+    </w:p>
+    <w:p>
+      <w:pPr>
+        <w:spacing w:line="360" w:lineRule="auto"/>
+        <w:ind w:firstLine="709"/>
+        <w:jc w:val="both"/>
+        <w:rPr>
+          <w:sz w:val="28"/>
+          <w:szCs w:val="28"/>
+        </w:rPr>
+      </w:pPr>
+      <w:r>
+        <w:rPr>
+          <w:sz w:val="28"/>
+          <w:szCs w:val="28"/>
+        </w:rPr>
+        <w:t>- полное отсутствие таймера тренировки и таймера отдыха</w:t>
+      </w:r>
+      <w:r>
+        <w:rPr>
+          <w:sz w:val="28"/>
+          <w:szCs w:val="28"/>
+        </w:rPr>
+        <w:t>;</w:t>
+      </w:r>
+    </w:p>
+    <w:p>
+      <w:pPr>
+        <w:spacing w:line="360" w:lineRule="auto"/>
+        <w:ind w:firstLine="709"/>
+        <w:jc w:val="both"/>
+        <w:rPr>
+          <w:sz w:val="28"/>
+          <w:szCs w:val="28"/>
+        </w:rPr>
+      </w:pPr>
+      <w:r>
+        <w:rPr>
+          <w:sz w:val="28"/>
+          <w:szCs w:val="28"/>
+        </w:rPr>
+        <w:t>- недоступность таймера для выполнения упражнений</w:t>
+      </w:r>
+      <w:r>
+        <w:rPr>
+          <w:sz w:val="28"/>
+          <w:szCs w:val="28"/>
+        </w:rPr>
+        <w:t>;</w:t>
+      </w:r>
+    </w:p>
+    <w:p>
+      <w:pPr>
+        <w:spacing w:line="360" w:lineRule="auto"/>
+        <w:ind w:firstLine="709"/>
+        <w:jc w:val="both"/>
+        <w:rPr>
+          <w:sz w:val="28"/>
+          <w:szCs w:val="28"/>
+        </w:rPr>
+      </w:pPr>
+      <w:r>
+        <w:rPr>
+          <w:sz w:val="28"/>
+          <w:szCs w:val="28"/>
+        </w:rPr>
         <w:lastRenderedPageBreak/>
-        <w:t xml:space="preserve">В ходе изучения составляющих приложения </w:t>
-      </w:r>
-      <w:proofErr w:type="spellStart"/>
-      <w:r>
-        <w:rPr>
-          <w:sz w:val="28"/>
-          <w:szCs w:val="28"/>
-          <w:lang w:val="en-US"/>
-        </w:rPr>
-        <w:t>FitProSport</w:t>
-      </w:r>
-      <w:proofErr w:type="spellEnd"/>
-      <w:r>
-        <w:rPr>
-          <w:sz w:val="28"/>
-          <w:szCs w:val="28"/>
-        </w:rPr>
-        <w:t xml:space="preserve"> были выявлены следующие достоинства и недостатки.</w:t>
-      </w:r>
-    </w:p>
-    <w:p>
-      <w:pPr>
-        <w:spacing w:line="360" w:lineRule="auto"/>
-        <w:ind w:firstLine="709"/>
-        <w:jc w:val="both"/>
-        <w:rPr>
-          <w:sz w:val="28"/>
-          <w:szCs w:val="28"/>
-        </w:rPr>
-      </w:pPr>
-      <w:r>
-        <w:rPr>
-          <w:sz w:val="28"/>
-          <w:szCs w:val="28"/>
-        </w:rPr>
-        <w:t>Достоинства:</w:t>
-      </w:r>
-    </w:p>
-    <w:p>
-      <w:pPr>
-        <w:spacing w:line="360" w:lineRule="auto"/>
-        <w:ind w:firstLine="709"/>
-        <w:jc w:val="both"/>
-        <w:rPr>
-          <w:sz w:val="28"/>
-          <w:szCs w:val="28"/>
-        </w:rPr>
-      </w:pPr>
-      <w:r>
-        <w:rPr>
-          <w:sz w:val="28"/>
-          <w:szCs w:val="28"/>
-        </w:rPr>
-        <w:t>- разделение упражнений по группам мышц, на которые они влияют</w:t>
-      </w:r>
-      <w:r>
-        <w:rPr>
-          <w:sz w:val="28"/>
-          <w:szCs w:val="28"/>
-        </w:rPr>
-        <w:t>;</w:t>
-      </w:r>
-    </w:p>
-    <w:p>
-      <w:pPr>
-        <w:spacing w:line="360" w:lineRule="auto"/>
-        <w:ind w:firstLine="709"/>
-        <w:jc w:val="both"/>
-        <w:rPr>
-          <w:sz w:val="28"/>
-          <w:szCs w:val="28"/>
-        </w:rPr>
-      </w:pPr>
-      <w:r>
-        <w:rPr>
-          <w:sz w:val="28"/>
-          <w:szCs w:val="28"/>
-        </w:rPr>
-        <w:t>- отображение лучших результатов, по упражнению</w:t>
-      </w:r>
-      <w:r>
-        <w:rPr>
-          <w:sz w:val="28"/>
-          <w:szCs w:val="28"/>
-        </w:rPr>
-        <w:t>;</w:t>
-      </w:r>
-    </w:p>
-    <w:p>
-      <w:pPr>
-        <w:spacing w:line="360" w:lineRule="auto"/>
-        <w:ind w:firstLine="709"/>
-        <w:jc w:val="both"/>
-        <w:rPr>
-          <w:sz w:val="28"/>
-          <w:szCs w:val="28"/>
-        </w:rPr>
-      </w:pPr>
-      <w:r>
-        <w:rPr>
-          <w:sz w:val="28"/>
-          <w:szCs w:val="28"/>
-        </w:rPr>
-        <w:t>- историю тренировок возможно просматривать с помощью календаря</w:t>
-      </w:r>
-      <w:r>
-        <w:rPr>
-          <w:sz w:val="28"/>
-          <w:szCs w:val="28"/>
-        </w:rPr>
-        <w:t>.</w:t>
-      </w:r>
-    </w:p>
-    <w:p>
-      <w:pPr>
-        <w:spacing w:line="360" w:lineRule="auto"/>
-        <w:ind w:firstLine="709"/>
-        <w:jc w:val="both"/>
-        <w:rPr>
-          <w:sz w:val="28"/>
-          <w:szCs w:val="28"/>
-        </w:rPr>
-      </w:pPr>
-      <w:r>
-        <w:rPr>
-          <w:sz w:val="28"/>
-          <w:szCs w:val="28"/>
-        </w:rPr>
-        <w:t xml:space="preserve">Недостатки: </w:t>
-      </w:r>
-    </w:p>
-    <w:p>
-      <w:pPr>
-        <w:spacing w:line="360" w:lineRule="auto"/>
-        <w:ind w:firstLine="709"/>
-        <w:jc w:val="both"/>
-        <w:rPr>
-          <w:sz w:val="28"/>
-          <w:szCs w:val="28"/>
-        </w:rPr>
-      </w:pPr>
-      <w:r>
-        <w:rPr>
-          <w:sz w:val="28"/>
-          <w:szCs w:val="28"/>
-        </w:rPr>
-        <w:t>- сложный и непонятный интерфейс</w:t>
-      </w:r>
-      <w:r>
-        <w:rPr>
-          <w:sz w:val="28"/>
-          <w:szCs w:val="28"/>
-        </w:rPr>
-        <w:t>;</w:t>
-      </w:r>
-    </w:p>
-    <w:p>
-      <w:pPr>
-        <w:spacing w:line="360" w:lineRule="auto"/>
-        <w:ind w:firstLine="709"/>
-        <w:jc w:val="both"/>
-        <w:rPr>
-          <w:sz w:val="28"/>
-          <w:szCs w:val="28"/>
-        </w:rPr>
-      </w:pPr>
-      <w:r>
-        <w:rPr>
-          <w:sz w:val="28"/>
-          <w:szCs w:val="28"/>
-        </w:rPr>
-        <w:t>- отсутствие выбора конкретного упражнения из тренировки, для выполнения</w:t>
-      </w:r>
-      <w:r>
-        <w:rPr>
-          <w:sz w:val="28"/>
-          <w:szCs w:val="28"/>
-        </w:rPr>
-        <w:t>;</w:t>
-      </w:r>
-    </w:p>
-    <w:p>
-      <w:pPr>
-        <w:spacing w:line="360" w:lineRule="auto"/>
-        <w:ind w:firstLine="709"/>
-        <w:jc w:val="both"/>
-        <w:rPr>
-          <w:sz w:val="28"/>
-          <w:szCs w:val="28"/>
-        </w:rPr>
-      </w:pPr>
-      <w:r>
-        <w:rPr>
-          <w:sz w:val="28"/>
-          <w:szCs w:val="28"/>
-        </w:rPr>
-        <w:t>- полное отсутствие таймера тренировки и таймера отдыха</w:t>
-      </w:r>
-      <w:r>
-        <w:rPr>
-          <w:sz w:val="28"/>
-          <w:szCs w:val="28"/>
-        </w:rPr>
-        <w:t>;</w:t>
-      </w:r>
-    </w:p>
-    <w:p>
-      <w:pPr>
-        <w:spacing w:line="360" w:lineRule="auto"/>
-        <w:ind w:firstLine="709"/>
-        <w:jc w:val="both"/>
-        <w:rPr>
-          <w:sz w:val="28"/>
-          <w:szCs w:val="28"/>
-        </w:rPr>
-      </w:pPr>
-      <w:r>
-        <w:rPr>
-          <w:sz w:val="28"/>
-          <w:szCs w:val="28"/>
-        </w:rPr>
-        <w:t>- недоступность таймера для выполнения упражнений</w:t>
-      </w:r>
-      <w:r>
-        <w:rPr>
-          <w:sz w:val="28"/>
-          <w:szCs w:val="28"/>
-        </w:rPr>
-        <w:t>;</w:t>
-      </w:r>
-    </w:p>
-    <w:p>
-      <w:pPr>
-        <w:spacing w:line="360" w:lineRule="auto"/>
-        <w:ind w:firstLine="709"/>
-        <w:jc w:val="both"/>
-        <w:rPr>
-          <w:sz w:val="28"/>
-          <w:szCs w:val="28"/>
-        </w:rPr>
-      </w:pPr>
-      <w:r>
-        <w:rPr>
-          <w:sz w:val="28"/>
-          <w:szCs w:val="28"/>
-        </w:rPr>
         <w:t>- отсутствие уведомлений о принятии пищевых добавок</w:t>
       </w:r>
       <w:r>
@@ -12298,7 +14237,6 @@
         <w:rPr>
           <w:noProof/>
         </w:rPr>
-        <w:lastRenderedPageBreak/>
         <w:drawing>
           <wp:inline distT="0" distB="0" distL="114300" distR="114300" wp14:anchorId="174EF520" wp14:editId="4B1E78AF">
             <wp:extent cx="2117090" cy="4438650"/>
@@ -12382,7 +14320,15 @@
           <w:sz w:val="28"/>
           <w:szCs w:val="28"/>
         </w:rPr>
-        <w:t>При открытии приложения можно увидеть календарь, в котором отображается история тренировок, что в свою очередь очень удобно, хотя кнопка добавления вызывает вопрос, что может добавляться в главном окне. В данном приложении можно добавлять свои собственные упражнения, что не может не радовать, кроме того, при выборе целевых мышц они будут наглядно отображаться на изображении человека, в окне добавления упражнения, данное окно можно наблюдать на рисунок 8.</w:t>
+        <w:t xml:space="preserve">При открытии приложения можно увидеть календарь, в котором отображается история тренировок, что в свою очередь очень удобно, хотя кнопка добавления вызывает вопрос, что может добавляться в главном окне. В данном приложении можно добавлять свои собственные упражнения, что не может не радовать, кроме того, при выборе целевых мышц они будут наглядно </w:t>
+      </w:r>
+      <w:r>
+        <w:rPr>
+          <w:sz w:val="28"/>
+          <w:szCs w:val="28"/>
+        </w:rPr>
+        <w:lastRenderedPageBreak/>
+        <w:t>отображаться на изображении человека, в окне добавления упражнения, данное окно можно наблюдать на рисунок 8.</w:t>
       </w:r>
     </w:p>
     <w:p>
@@ -12409,7 +14355,6 @@
         <w:rPr>
           <w:noProof/>
         </w:rPr>
-        <w:lastRenderedPageBreak/>
         <w:drawing>
           <wp:inline distT="0" distB="0" distL="114300" distR="114300" wp14:anchorId="6B08A3EB" wp14:editId="4585601D">
             <wp:extent cx="2109470" cy="4291330"/>
@@ -12500,7 +14445,16 @@
           <w:sz w:val="28"/>
           <w:szCs w:val="28"/>
         </w:rPr>
-        <w:t>Также в приложении можно добавлять свои программы, программы состоят из дней, хотя что они подразумевают под днём вообще не понятно, ибо при создании дня пользователь указывает лишь названия дня. Но это мелочи, потому что при редактировании дней, пользователю приходится указывать каждое упражнения, которые относятся к данному дню, а вот то, что по моему мнению является ошибкой, так это то, что пользователь может в одну и тот же день, добавить сколько угодно одинаковых упражнений, причём, при добавлении, выбирать им одинаковые, так и разные меры, хотя упражнения называются одинаково, описание у них одинаковое, значит и выполняются одинаково, но судя по логике данного приложения это разные упражнения, окно приложения с одинаковыми упражнения в одном дне можно наблюдать на рисунке 9. Кроме того, упражнения добавляются  в день по одному, так, что при создании дней состоящий из большого количества упражнений, это приведёт к трате большого количества времени.</w:t>
+        <w:t xml:space="preserve">Также в приложении можно добавлять свои программы, программы состоят из дней, хотя что они подразумевают под днём вообще не понятно, ибо при создании дня пользователь указывает лишь названия дня. Но это мелочи, потому что при редактировании дней, пользователю приходится указывать каждое упражнения, которые относятся к данному дню, а вот то, что по моему мнению является ошибкой, так это то, что пользователь может в одну и тот же день, добавить сколько угодно одинаковых упражнений, причём, при добавлении, выбирать им одинаковые, так и разные меры, хотя упражнения называются одинаково, описание у них одинаковое, значит и выполняются одинаково, но судя по логике данного приложения это разные упражнения, окно приложения с одинаковыми упражнения в одном дне можно наблюдать </w:t>
+      </w:r>
+      <w:r>
+        <w:rPr>
+          <w:rFonts w:eastAsia="SimSun"/>
+          <w:sz w:val="28"/>
+          <w:szCs w:val="28"/>
+        </w:rPr>
+        <w:lastRenderedPageBreak/>
+        <w:t>на рисунке 9. Кроме того, упражнения добавляются  в день по одному, так, что при создании дней состоящий из большого количества упражнений, это приведёт к трате большого количества времени.</w:t>
       </w:r>
     </w:p>
     <w:p>
@@ -12860,6 +14814,7 @@
           <w:sz w:val="28"/>
           <w:szCs w:val="28"/>
         </w:rPr>
+        <w:lastRenderedPageBreak/>
         <w:t>- решение на счёт выбора меры упражнение при добавлении в день или в тренировку, нужно пересмотреть</w:t>
       </w:r>
       <w:r>
@@ -12892,7 +14847,6 @@
           <w:sz w:val="28"/>
           <w:szCs w:val="28"/>
         </w:rPr>
-        <w:lastRenderedPageBreak/>
         <w:t>- добавление одинаковых упражнений в один день, а после их выполнение в одной тренировке, вообще такого быть не должно</w:t>
       </w:r>
       <w:r>
@@ -29693,6 +31647,10 @@
 </file>
 
 <file path=customXml/item1.xml><?xml version="1.0" encoding="utf-8"?>
+<b:Sources xmlns:b="http://schemas.openxmlformats.org/officeDocument/2006/bibliography" xmlns="http://schemas.openxmlformats.org/officeDocument/2006/bibliography" SelectedStyle="\APASixthEditionOfficeOnline.xsl" StyleName="APA" Version="6"/>
+</file>
+
+<file path=customXml/item2.xml><?xml version="1.0" encoding="utf-8"?>
 <s:customData xmlns="http://www.wps.cn/officeDocument/2013/wpsCustomData" xmlns:s="http://www.wps.cn/officeDocument/2013/wpsCustomData">
   <customSectProps>
     <customSectPr/>
@@ -29710,22 +31668,18 @@
 </s:customData>
 </file>
 
-<file path=customXml/item2.xml><?xml version="1.0" encoding="utf-8"?>
-<b:Sources xmlns:b="http://schemas.openxmlformats.org/officeDocument/2006/bibliography" xmlns="http://schemas.openxmlformats.org/officeDocument/2006/bibliography" SelectedStyle="\APASixthEditionOfficeOnline.xsl" StyleName="APA" Version="6"/>
+<file path=customXml/itemProps1.xml><?xml version="1.0" encoding="utf-8"?>
+<ds:datastoreItem xmlns:ds="http://schemas.openxmlformats.org/officeDocument/2006/customXml" ds:itemID="{573FC50A-07B5-45C5-A50E-92091276D658}">
+  <ds:schemaRefs>
+    <ds:schemaRef ds:uri="http://schemas.openxmlformats.org/officeDocument/2006/bibliography"/>
+  </ds:schemaRefs>
+</ds:datastoreItem>
 </file>
 
-<file path=customXml/itemProps1.xml><?xml version="1.0" encoding="utf-8"?>
+<file path=customXml/itemProps2.xml><?xml version="1.0" encoding="utf-8"?>
 <ds:datastoreItem xmlns:ds="http://schemas.openxmlformats.org/officeDocument/2006/customXml" ds:itemID="{B1977F7D-205B-4081-913C-38D41E755F92}">
   <ds:schemaRefs>
     <ds:schemaRef ds:uri="http://www.wps.cn/officeDocument/2013/wpsCustomData"/>
   </ds:schemaRefs>
 </ds:datastoreItem>
-</file>
-
-<file path=customXml/itemProps2.xml><?xml version="1.0" encoding="utf-8"?>
-<ds:datastoreItem xmlns:ds="http://schemas.openxmlformats.org/officeDocument/2006/customXml" ds:itemID="{573FC50A-07B5-45C5-A50E-92091276D658}">
-  <ds:schemaRefs>
-    <ds:schemaRef ds:uri="http://schemas.openxmlformats.org/officeDocument/2006/bibliography"/>
-  </ds:schemaRefs>
-</ds:datastoreItem>
 </file>
--- a/Documentation/Documentation Frontend/PZ.docx
+++ b/Documentation/Documentation Frontend/PZ.docx
@@ -407,7 +407,7 @@
                 <w:sz w:val="28"/>
                 <w:szCs w:val="22"/>
               </w:rPr>
-              <w:t>Зав. кафедрой</w:t>
+              <w:t>и.о. зав. кафедрой</w:t>
             </w:r>
             <w:bookmarkEnd w:id="12"/>
             <w:bookmarkEnd w:id="13"/>
@@ -632,7 +632,7 @@
                 <w:sz w:val="28"/>
                 <w:szCs w:val="22"/>
               </w:rPr>
-              <w:t>Ю. А. Орлова</w:t>
+              <w:t>О. А. Сычев</w:t>
             </w:r>
           </w:p>
         </w:tc>
@@ -1357,17 +1357,8 @@
                 <w:sz w:val="28"/>
                 <w:szCs w:val="22"/>
               </w:rPr>
-              <w:t>и приема биологически активных добавок спортсменами (</w:t>
+              <w:t>и приема биологически активных добавок спортсменами (Fronten</w:t>
             </w:r>
-            <w:proofErr w:type="spellStart"/>
-            <w:r>
-              <w:rPr>
-                <w:sz w:val="28"/>
-                <w:szCs w:val="22"/>
-              </w:rPr>
-              <w:t>Fronten</w:t>
-            </w:r>
-            <w:proofErr w:type="spellEnd"/>
             <w:r>
               <w:rPr>
                 <w:sz w:val="28"/>
@@ -2164,7 +2155,6 @@
                 <w:sz w:val="28"/>
               </w:rPr>
             </w:pPr>
-            <w:proofErr w:type="spellStart"/>
             <w:r>
               <w:rPr>
                 <w:color w:val="000000"/>
@@ -2172,17 +2162,7 @@
                 <w:szCs w:val="28"/>
                 <w:lang w:eastAsia="en-US"/>
               </w:rPr>
-              <w:t>Гилка</w:t>
-            </w:r>
-            <w:proofErr w:type="spellEnd"/>
-            <w:r>
-              <w:rPr>
-                <w:color w:val="000000"/>
-                <w:sz w:val="28"/>
-                <w:szCs w:val="28"/>
-                <w:lang w:eastAsia="en-US"/>
-              </w:rPr>
-              <w:t xml:space="preserve"> В.В.</w:t>
+              <w:t>Гилка В.В.</w:t>
             </w:r>
           </w:p>
         </w:tc>
@@ -2861,7 +2841,6 @@
                 <w:lang w:val="en-US"/>
               </w:rPr>
             </w:pPr>
-            <w:proofErr w:type="spellStart"/>
             <w:r>
               <w:rPr>
                 <w:sz w:val="28"/>
@@ -2869,7 +2848,6 @@
               </w:rPr>
               <w:t>Нормоконтролер</w:t>
             </w:r>
-            <w:proofErr w:type="spellEnd"/>
             <w:r>
               <w:rPr>
                 <w:sz w:val="28"/>
@@ -3114,7 +3092,7 @@
           <w:headerReference w:type="default" r:id="rId9"/>
           <w:footerReference w:type="default" r:id="rId10"/>
           <w:pgSz w:w="11906" w:h="16838"/>
-          <w:pgMar w:top="1134" w:right="851" w:bottom="1134" w:left="1701" w:header="709" w:footer="709" w:gutter="0"/>
+          <w:pgMar w:top="1134" w:right="851" w:bottom="1077" w:left="1701" w:header="709" w:footer="709" w:gutter="0"/>
           <w:cols w:space="708"/>
           <w:titlePg/>
           <w:docGrid w:linePitch="360"/>
@@ -3396,7 +3374,15 @@
                 <w:sz w:val="28"/>
                 <w:szCs w:val="22"/>
               </w:rPr>
-              <w:t>Зав. кафедрой</w:t>
+              <w:t>и.о. з</w:t>
+            </w:r>
+            <w:r>
+              <w:rPr>
+                <w:rFonts w:eastAsia="Arial Unicode MS"/>
+                <w:sz w:val="28"/>
+                <w:szCs w:val="22"/>
+              </w:rPr>
+              <w:t>ав. кафедрой</w:t>
             </w:r>
           </w:p>
         </w:tc>
@@ -3477,7 +3463,23 @@
                 <w:sz w:val="28"/>
                 <w:szCs w:val="22"/>
               </w:rPr>
-              <w:t>Ю. А. Орлова</w:t>
+              <w:t>О</w:t>
+            </w:r>
+            <w:r>
+              <w:rPr>
+                <w:rFonts w:eastAsia="Arial Unicode MS"/>
+                <w:sz w:val="28"/>
+                <w:szCs w:val="22"/>
+              </w:rPr>
+              <w:t xml:space="preserve">. А. </w:t>
+            </w:r>
+            <w:r>
+              <w:rPr>
+                <w:rFonts w:eastAsia="Arial Unicode MS"/>
+                <w:sz w:val="28"/>
+                <w:szCs w:val="22"/>
+              </w:rPr>
+              <w:t>Сычев</w:t>
             </w:r>
           </w:p>
         </w:tc>
@@ -4172,17 +4174,8 @@
                 <w:sz w:val="28"/>
                 <w:szCs w:val="22"/>
               </w:rPr>
-              <w:t>процесса и приема биологически активных добавок спортсменами (</w:t>
+              <w:t>процесса и приема биологически активных добавок спортсменами (Fronten</w:t>
             </w:r>
-            <w:proofErr w:type="spellStart"/>
-            <w:r>
-              <w:rPr>
-                <w:sz w:val="28"/>
-                <w:szCs w:val="22"/>
-              </w:rPr>
-              <w:t>Fronten</w:t>
-            </w:r>
-            <w:proofErr w:type="spellEnd"/>
             <w:r>
               <w:rPr>
                 <w:sz w:val="28"/>
@@ -5832,19 +5825,11 @@
                 <w:sz w:val="28"/>
               </w:rPr>
             </w:pPr>
-            <w:proofErr w:type="spellStart"/>
             <w:r>
               <w:rPr>
                 <w:sz w:val="28"/>
               </w:rPr>
-              <w:t>Гилка</w:t>
-            </w:r>
-            <w:proofErr w:type="spellEnd"/>
-            <w:r>
-              <w:rPr>
-                <w:sz w:val="28"/>
-              </w:rPr>
-              <w:t xml:space="preserve"> В.В.</w:t>
+              <w:t>Гилка В.В.</w:t>
             </w:r>
           </w:p>
         </w:tc>
@@ -6507,7 +6492,15 @@
                 <w:sz w:val="28"/>
                 <w:szCs w:val="28"/>
               </w:rPr>
-              <w:t>Зав. кафедрой ПОАС</w:t>
+              <w:t>и.о. з</w:t>
+            </w:r>
+            <w:r>
+              <w:rPr>
+                <w:color w:val="000000"/>
+                <w:sz w:val="28"/>
+                <w:szCs w:val="28"/>
+              </w:rPr>
+              <w:t>ав. кафедрой ПОАС</w:t>
             </w:r>
           </w:p>
           <w:p>
@@ -6529,7 +6522,39 @@
                 <w:sz w:val="28"/>
                 <w:szCs w:val="28"/>
               </w:rPr>
-              <w:t xml:space="preserve">________________Ю.А. Орлова </w:t>
+              <w:t>________________</w:t>
+            </w:r>
+            <w:r>
+              <w:rPr>
+                <w:color w:val="000000"/>
+                <w:sz w:val="28"/>
+                <w:szCs w:val="28"/>
+              </w:rPr>
+              <w:t>О</w:t>
+            </w:r>
+            <w:r>
+              <w:rPr>
+                <w:color w:val="000000"/>
+                <w:sz w:val="28"/>
+                <w:szCs w:val="28"/>
+              </w:rPr>
+              <w:t xml:space="preserve">.А. </w:t>
+            </w:r>
+            <w:r>
+              <w:rPr>
+                <w:color w:val="000000"/>
+                <w:sz w:val="28"/>
+                <w:szCs w:val="28"/>
+              </w:rPr>
+              <w:t>Сычев</w:t>
+            </w:r>
+            <w:r>
+              <w:rPr>
+                <w:color w:val="000000"/>
+                <w:sz w:val="28"/>
+                <w:szCs w:val="28"/>
+              </w:rPr>
+              <w:t xml:space="preserve"> </w:t>
             </w:r>
           </w:p>
           <w:p>
@@ -6760,25 +6785,7 @@
                 <w:sz w:val="28"/>
                 <w:szCs w:val="28"/>
               </w:rPr>
-              <w:t>________________</w:t>
-            </w:r>
-            <w:proofErr w:type="spellStart"/>
-            <w:r>
-              <w:rPr>
-                <w:color w:val="000000"/>
-                <w:sz w:val="28"/>
-                <w:szCs w:val="28"/>
-              </w:rPr>
-              <w:t>Гилка</w:t>
-            </w:r>
-            <w:proofErr w:type="spellEnd"/>
-            <w:r>
-              <w:rPr>
-                <w:color w:val="000000"/>
-                <w:sz w:val="28"/>
-                <w:szCs w:val="28"/>
-              </w:rPr>
-              <w:t xml:space="preserve"> В.В.</w:t>
+              <w:t>________________Гилка В.В.</w:t>
             </w:r>
           </w:p>
           <w:p>
@@ -6858,23 +6865,13 @@
                       <w:szCs w:val="28"/>
                     </w:rPr>
                   </w:pPr>
-                  <w:proofErr w:type="spellStart"/>
                   <w:r>
                     <w:rPr>
                       <w:color w:val="000000"/>
                       <w:sz w:val="28"/>
                       <w:szCs w:val="28"/>
                     </w:rPr>
-                    <w:t>Нормоконтролер</w:t>
-                  </w:r>
-                  <w:proofErr w:type="spellEnd"/>
-                  <w:r>
-                    <w:rPr>
-                      <w:color w:val="000000"/>
-                      <w:sz w:val="28"/>
-                      <w:szCs w:val="28"/>
-                    </w:rPr>
-                    <w:t xml:space="preserve"> </w:t>
+                    <w:t xml:space="preserve">Нормоконтролер </w:t>
                   </w:r>
                 </w:p>
                 <w:p>
@@ -7271,17 +7268,8 @@
           <w:sz w:val="28"/>
           <w:szCs w:val="22"/>
         </w:rPr>
-        <w:t>Разработка мобильного приложения для контроля тренировочного процесса и приема биологически активных добавок спортсменами (</w:t>
-      </w:r>
-      <w:proofErr w:type="spellStart"/>
-      <w:r>
-        <w:rPr>
-          <w:sz w:val="28"/>
-          <w:szCs w:val="22"/>
-        </w:rPr>
-        <w:t>Fronten</w:t>
-      </w:r>
-      <w:proofErr w:type="spellEnd"/>
+        <w:t>Разработка мобильного приложения для контроля тренировочного процесса и приема биологически активных добавок спортсменами (Fronten</w:t>
+      </w:r>
       <w:r>
         <w:rPr>
           <w:sz w:val="28"/>
@@ -8429,14 +8417,7 @@
           <w:sz w:val="28"/>
           <w:szCs w:val="28"/>
         </w:rPr>
-        <w:t xml:space="preserve"> [</w:t>
-      </w:r>
-      <w:r>
-        <w:rPr>
-          <w:sz w:val="28"/>
-          <w:szCs w:val="28"/>
-        </w:rPr>
-        <w:t>2]</w:t>
+        <w:t xml:space="preserve"> [2]</w:t>
       </w:r>
       <w:r>
         <w:rPr>
@@ -8471,14 +8452,7 @@
           <w:sz w:val="28"/>
           <w:szCs w:val="28"/>
         </w:rPr>
-        <w:t xml:space="preserve"> [</w:t>
-      </w:r>
-      <w:r>
-        <w:rPr>
-          <w:sz w:val="28"/>
-          <w:szCs w:val="28"/>
-        </w:rPr>
-        <w:t>3].</w:t>
+        <w:t xml:space="preserve"> [3].</w:t>
       </w:r>
       <w:r>
         <w:rPr>
@@ -8513,14 +8487,7 @@
           <w:sz w:val="28"/>
           <w:szCs w:val="28"/>
         </w:rPr>
-        <w:t xml:space="preserve"> [</w:t>
-      </w:r>
-      <w:r>
-        <w:rPr>
-          <w:sz w:val="28"/>
-          <w:szCs w:val="28"/>
-        </w:rPr>
-        <w:t>4].</w:t>
+        <w:t xml:space="preserve"> [4].</w:t>
       </w:r>
       <w:r>
         <w:rPr>
@@ -8566,7 +8533,6 @@
         <w:rPr>
           <w:sz w:val="28"/>
           <w:szCs w:val="28"/>
-          <w:lang w:val="en-US"/>
         </w:rPr>
       </w:pPr>
     </w:p>
@@ -9034,7 +9000,35 @@
           <w:sz w:val="28"/>
           <w:szCs w:val="28"/>
         </w:rPr>
-        <w:t xml:space="preserve"> результатов. Расчёт </w:t>
+        <w:t xml:space="preserve"> результатов</w:t>
+      </w:r>
+      <w:r>
+        <w:rPr>
+          <w:sz w:val="28"/>
+          <w:szCs w:val="28"/>
+        </w:rPr>
+        <w:t xml:space="preserve"> [</w:t>
+      </w:r>
+      <w:r>
+        <w:rPr>
+          <w:sz w:val="28"/>
+          <w:szCs w:val="28"/>
+        </w:rPr>
+        <w:t>5</w:t>
+      </w:r>
+      <w:r>
+        <w:rPr>
+          <w:sz w:val="28"/>
+          <w:szCs w:val="28"/>
+        </w:rPr>
+        <w:t>]</w:t>
+      </w:r>
+      <w:r>
+        <w:rPr>
+          <w:sz w:val="28"/>
+          <w:szCs w:val="28"/>
+        </w:rPr>
+        <w:t xml:space="preserve">. Расчёт </w:t>
       </w:r>
       <w:r>
         <w:rPr>
@@ -9083,6 +9077,7 @@
           <w:sz w:val="28"/>
           <w:szCs w:val="28"/>
         </w:rPr>
+        <w:lastRenderedPageBreak/>
         <w:t>необходимым</w:t>
       </w:r>
       <w:r>
@@ -9090,15 +9085,7 @@
           <w:sz w:val="28"/>
           <w:szCs w:val="28"/>
         </w:rPr>
-        <w:t xml:space="preserve"> </w:t>
-      </w:r>
-      <w:r>
-        <w:rPr>
-          <w:sz w:val="28"/>
-          <w:szCs w:val="28"/>
-        </w:rPr>
-        <w:lastRenderedPageBreak/>
-        <w:t>инструментом для мониторинга прогресса</w:t>
+        <w:t xml:space="preserve"> инструментом для мониторинга прогресса</w:t>
       </w:r>
       <w:r>
         <w:rPr>
@@ -9112,7 +9099,35 @@
           <w:sz w:val="28"/>
           <w:szCs w:val="28"/>
         </w:rPr>
-        <w:t xml:space="preserve">. Профессиональные спортсмены часто используют спортивные добавки для обеспечения организма всеми необходимыми питательными веществами. Для оптимального усвоения этих веществ рекомендуется принимать биологически активные добавки в одно и то же время каждый день, чтобы поддерживать стабильный режим поступления необходимых компонентов. С учётом всех этих факторов становится ясно, что использование смартфона и фитнес-приложений может значительно </w:t>
+        <w:t>. Профессиональные спортсмены часто используют спортивные добавки для обеспечения организма всеми необходимыми питательными веществами. Для оптимального усвоения этих веществ рекомендуется принимать биологически активные добавки в одно и то же время каждый день, чтобы поддерживать стабильный режим поступления необходимых компонентов</w:t>
+      </w:r>
+      <w:r>
+        <w:rPr>
+          <w:sz w:val="28"/>
+          <w:szCs w:val="28"/>
+        </w:rPr>
+        <w:t xml:space="preserve"> [</w:t>
+      </w:r>
+      <w:r>
+        <w:rPr>
+          <w:sz w:val="28"/>
+          <w:szCs w:val="28"/>
+        </w:rPr>
+        <w:t>6</w:t>
+      </w:r>
+      <w:r>
+        <w:rPr>
+          <w:sz w:val="28"/>
+          <w:szCs w:val="28"/>
+        </w:rPr>
+        <w:t>]</w:t>
+      </w:r>
+      <w:r>
+        <w:rPr>
+          <w:sz w:val="28"/>
+          <w:szCs w:val="28"/>
+        </w:rPr>
+        <w:t xml:space="preserve">. С учётом всех этих факторов становится ясно, что использование смартфона и фитнес-приложений может значительно </w:t>
       </w:r>
       <w:r>
         <w:rPr>
@@ -9500,7 +9515,6 @@
         <w:rPr>
           <w:sz w:val="28"/>
           <w:szCs w:val="28"/>
-          <w:lang w:val="en-US"/>
         </w:rPr>
       </w:pPr>
     </w:p>
@@ -9512,7 +9526,6 @@
         <w:rPr>
           <w:sz w:val="28"/>
           <w:szCs w:val="28"/>
-          <w:lang w:val="en-US"/>
         </w:rPr>
       </w:pPr>
     </w:p>
@@ -9524,6 +9537,7 @@
         <w:rPr>
           <w:sz w:val="28"/>
           <w:szCs w:val="28"/>
+          <w:lang w:val="en-US"/>
         </w:rPr>
       </w:pPr>
       <w:r>
@@ -9538,14 +9552,7 @@
           <w:sz w:val="28"/>
           <w:szCs w:val="28"/>
         </w:rPr>
-        <w:t xml:space="preserve">, а также каких достижений достиг </w:t>
-      </w:r>
-      <w:r>
-        <w:rPr>
-          <w:sz w:val="28"/>
-          <w:szCs w:val="28"/>
-        </w:rPr>
-        <w:t>спортсмен</w:t>
+        <w:t>, а также каких достижений достиг спортсмен</w:t>
       </w:r>
       <w:r>
         <w:rPr>
@@ -9587,7 +9594,35 @@
           <w:sz w:val="28"/>
           <w:szCs w:val="28"/>
         </w:rPr>
-        <w:t xml:space="preserve">, но и фиксировать изменения в физической форме, наборе мышц, адаптации к нагрузкам. Мотивационная функция дневника </w:t>
+        <w:t>, но и фиксировать изменения в физической форме, наборе мышц, адаптации к нагрузкам</w:t>
+      </w:r>
+      <w:r>
+        <w:rPr>
+          <w:sz w:val="28"/>
+          <w:szCs w:val="28"/>
+        </w:rPr>
+        <w:t xml:space="preserve"> [</w:t>
+      </w:r>
+      <w:r>
+        <w:rPr>
+          <w:sz w:val="28"/>
+          <w:szCs w:val="28"/>
+        </w:rPr>
+        <w:t>7</w:t>
+      </w:r>
+      <w:r>
+        <w:rPr>
+          <w:sz w:val="28"/>
+          <w:szCs w:val="28"/>
+        </w:rPr>
+        <w:t>]</w:t>
+      </w:r>
+      <w:r>
+        <w:rPr>
+          <w:sz w:val="28"/>
+          <w:szCs w:val="28"/>
+        </w:rPr>
+        <w:t xml:space="preserve">. Мотивационная функция дневника </w:t>
       </w:r>
       <w:r>
         <w:rPr>
@@ -9615,35 +9650,7 @@
           <w:sz w:val="28"/>
           <w:szCs w:val="28"/>
         </w:rPr>
-        <w:t>.</w:t>
-      </w:r>
-      <w:r>
-        <w:rPr>
-          <w:sz w:val="28"/>
-          <w:szCs w:val="28"/>
-        </w:rPr>
-        <w:t>[</w:t>
-      </w:r>
-      <w:r>
-        <w:rPr>
-          <w:sz w:val="28"/>
-          <w:szCs w:val="28"/>
-        </w:rPr>
-        <w:t>6</w:t>
-      </w:r>
-      <w:r>
-        <w:rPr>
-          <w:sz w:val="28"/>
-          <w:szCs w:val="28"/>
-        </w:rPr>
-        <w:t>]</w:t>
-      </w:r>
-      <w:r>
-        <w:rPr>
-          <w:sz w:val="28"/>
-          <w:szCs w:val="28"/>
-        </w:rPr>
-        <w:t xml:space="preserve"> </w:t>
+        <w:t xml:space="preserve">. </w:t>
       </w:r>
       <w:r>
         <w:rPr>
@@ -9707,142 +9714,98 @@
           <w:sz w:val="28"/>
           <w:szCs w:val="28"/>
         </w:rPr>
+        <w:t xml:space="preserve">. Исследования подтверждают важность ведения тренировочного дневника. Например, проведенное исследование с участием 65 мужчин и женщин, занимающихся силовыми и кардиотренировками, показало, что группа спортсменов, ведущих дневник тренировок, достигла </w:t>
+      </w:r>
+      <w:r>
+        <w:rPr>
+          <w:sz w:val="28"/>
+          <w:szCs w:val="28"/>
+        </w:rPr>
+        <w:t>заметно</w:t>
+      </w:r>
+      <w:r>
+        <w:rPr>
+          <w:sz w:val="28"/>
+          <w:szCs w:val="28"/>
+        </w:rPr>
+        <w:t xml:space="preserve"> больших результатов по сравнению с теми, кто не вел систематическую запись </w:t>
+      </w:r>
+      <w:r>
+        <w:rPr>
+          <w:sz w:val="28"/>
+          <w:szCs w:val="28"/>
+        </w:rPr>
+        <w:t xml:space="preserve">результатов выполнения </w:t>
+      </w:r>
+      <w:r>
+        <w:rPr>
+          <w:sz w:val="28"/>
+          <w:szCs w:val="28"/>
+        </w:rPr>
+        <w:t xml:space="preserve">своих тренировок. Таким образом, тренировочный дневник является </w:t>
+      </w:r>
+      <w:r>
+        <w:rPr>
+          <w:sz w:val="28"/>
+          <w:szCs w:val="28"/>
+        </w:rPr>
+        <w:t>незаменимым</w:t>
+      </w:r>
+      <w:r>
+        <w:rPr>
+          <w:sz w:val="28"/>
+          <w:szCs w:val="28"/>
+        </w:rPr>
+        <w:t xml:space="preserve"> инструментом для достижения </w:t>
+      </w:r>
+      <w:r>
+        <w:rPr>
+          <w:sz w:val="28"/>
+          <w:szCs w:val="28"/>
+        </w:rPr>
+        <w:t xml:space="preserve">индивидуальных </w:t>
+      </w:r>
+      <w:r>
+        <w:rPr>
+          <w:sz w:val="28"/>
+          <w:szCs w:val="28"/>
+        </w:rPr>
+        <w:t xml:space="preserve">спортивных целей и </w:t>
+      </w:r>
+      <w:r>
+        <w:rPr>
+          <w:sz w:val="28"/>
+          <w:szCs w:val="28"/>
+        </w:rPr>
+        <w:t>увеличения</w:t>
+      </w:r>
+      <w:r>
+        <w:rPr>
+          <w:sz w:val="28"/>
+          <w:szCs w:val="28"/>
+        </w:rPr>
+        <w:t xml:space="preserve"> эффективности </w:t>
+      </w:r>
+      <w:r>
+        <w:rPr>
+          <w:sz w:val="28"/>
+          <w:szCs w:val="28"/>
+        </w:rPr>
+        <w:t xml:space="preserve">собственных </w:t>
+      </w:r>
+      <w:r>
+        <w:rPr>
+          <w:sz w:val="28"/>
+          <w:szCs w:val="28"/>
+        </w:rPr>
+        <w:t>тренировок</w:t>
+      </w:r>
+      <w:r>
+        <w:rPr>
+          <w:sz w:val="28"/>
+          <w:szCs w:val="28"/>
+        </w:rPr>
         <w:t>.</w:t>
-      </w:r>
-      <w:r>
-        <w:rPr>
-          <w:sz w:val="28"/>
-          <w:szCs w:val="28"/>
-        </w:rPr>
-        <w:t xml:space="preserve"> </w:t>
-      </w:r>
-      <w:r>
-        <w:rPr>
-          <w:sz w:val="28"/>
-          <w:szCs w:val="28"/>
-        </w:rPr>
-        <w:t xml:space="preserve">Исследования подтверждают важность ведения тренировочного дневника. Например, проведенное исследование с участием 65 мужчин и женщин, занимающихся силовыми и </w:t>
-      </w:r>
-      <w:proofErr w:type="spellStart"/>
-      <w:r>
-        <w:rPr>
-          <w:sz w:val="28"/>
-          <w:szCs w:val="28"/>
-        </w:rPr>
-        <w:t>кардиотренировками</w:t>
-      </w:r>
-      <w:proofErr w:type="spellEnd"/>
-      <w:r>
-        <w:rPr>
-          <w:sz w:val="28"/>
-          <w:szCs w:val="28"/>
-        </w:rPr>
-        <w:t xml:space="preserve">, показало, что группа спортсменов, ведущих дневник тренировок, достигла </w:t>
-      </w:r>
-      <w:r>
-        <w:rPr>
-          <w:sz w:val="28"/>
-          <w:szCs w:val="28"/>
-        </w:rPr>
-        <w:t>заметно</w:t>
-      </w:r>
-      <w:r>
-        <w:rPr>
-          <w:sz w:val="28"/>
-          <w:szCs w:val="28"/>
-        </w:rPr>
-        <w:t xml:space="preserve"> больших результатов по сравнению с теми, кто не вел систематическую запись </w:t>
-      </w:r>
-      <w:r>
-        <w:rPr>
-          <w:sz w:val="28"/>
-          <w:szCs w:val="28"/>
-        </w:rPr>
-        <w:t xml:space="preserve">результатов выполнения </w:t>
-      </w:r>
-      <w:r>
-        <w:rPr>
-          <w:sz w:val="28"/>
-          <w:szCs w:val="28"/>
-        </w:rPr>
-        <w:t xml:space="preserve">своих тренировок. Таким образом, тренировочный дневник является </w:t>
-      </w:r>
-      <w:r>
-        <w:rPr>
-          <w:sz w:val="28"/>
-          <w:szCs w:val="28"/>
-        </w:rPr>
-        <w:t>незаменимым</w:t>
-      </w:r>
-      <w:r>
-        <w:rPr>
-          <w:sz w:val="28"/>
-          <w:szCs w:val="28"/>
-        </w:rPr>
-        <w:t xml:space="preserve"> инструментом для достижения </w:t>
-      </w:r>
-      <w:r>
-        <w:rPr>
-          <w:sz w:val="28"/>
-          <w:szCs w:val="28"/>
-        </w:rPr>
-        <w:t xml:space="preserve">индивидуальных </w:t>
-      </w:r>
-      <w:r>
-        <w:rPr>
-          <w:sz w:val="28"/>
-          <w:szCs w:val="28"/>
-        </w:rPr>
-        <w:t xml:space="preserve">спортивных целей и </w:t>
-      </w:r>
-      <w:r>
-        <w:rPr>
-          <w:sz w:val="28"/>
-          <w:szCs w:val="28"/>
-        </w:rPr>
-        <w:t>увеличения</w:t>
-      </w:r>
-      <w:r>
-        <w:rPr>
-          <w:sz w:val="28"/>
-          <w:szCs w:val="28"/>
-        </w:rPr>
-        <w:t xml:space="preserve"> эффективности </w:t>
-      </w:r>
-      <w:r>
-        <w:rPr>
-          <w:sz w:val="28"/>
-          <w:szCs w:val="28"/>
-        </w:rPr>
-        <w:t xml:space="preserve">собственных </w:t>
-      </w:r>
-      <w:r>
-        <w:rPr>
-          <w:sz w:val="28"/>
-          <w:szCs w:val="28"/>
-        </w:rPr>
-        <w:t>тренировок</w:t>
-      </w:r>
-      <w:r>
-        <w:rPr>
-          <w:sz w:val="28"/>
-          <w:szCs w:val="28"/>
-        </w:rPr>
-        <w:t>.</w:t>
-      </w:r>
-      <w:r>
-        <w:rPr>
-          <w:sz w:val="28"/>
-          <w:szCs w:val="28"/>
-        </w:rPr>
-        <w:t xml:space="preserve"> [</w:t>
-      </w:r>
-      <w:r>
-        <w:rPr>
-          <w:sz w:val="28"/>
-          <w:szCs w:val="28"/>
-        </w:rPr>
-        <w:t>7,9]</w:t>
       </w:r>
     </w:p>
     <w:p>
@@ -10218,6 +10181,7 @@
         <w:rPr>
           <w:sz w:val="28"/>
           <w:szCs w:val="28"/>
+          <w:lang w:val="en-US"/>
         </w:rPr>
       </w:pPr>
       <w:r>
@@ -10247,13 +10211,6 @@
           <w:szCs w:val="28"/>
         </w:rPr>
         <w:t xml:space="preserve"> данного дневника.</w:t>
-      </w:r>
-      <w:r>
-        <w:rPr>
-          <w:sz w:val="28"/>
-          <w:szCs w:val="28"/>
-        </w:rPr>
-        <w:t>[8]</w:t>
       </w:r>
     </w:p>
     <w:p>
@@ -10542,14 +10499,21 @@
           <w:sz w:val="28"/>
           <w:szCs w:val="28"/>
         </w:rPr>
-        <w:t>дневнике) (</w:t>
-      </w:r>
-      <w:r>
-        <w:rPr>
-          <w:sz w:val="28"/>
-          <w:szCs w:val="28"/>
-        </w:rPr>
-        <w:t xml:space="preserve"> может менять формат записи тренировок, например, записывать данные о выполненном подходе в удобном для него варианте а не в классическом)</w:t>
+        <w:t xml:space="preserve">дневнике) </w:t>
+      </w:r>
+      <w:r>
+        <w:rPr>
+          <w:sz w:val="28"/>
+          <w:szCs w:val="28"/>
+        </w:rPr>
+        <w:t>(может</w:t>
+      </w:r>
+      <w:r>
+        <w:rPr>
+          <w:sz w:val="28"/>
+          <w:szCs w:val="28"/>
+        </w:rPr>
+        <w:t xml:space="preserve"> менять формат записи тренировок, например, записывать данные о выполненном подходе в удобном для него варианте а не в классическом)</w:t>
       </w:r>
       <w:r>
         <w:rPr>
@@ -10574,7 +10538,6 @@
           <w:sz w:val="28"/>
           <w:szCs w:val="28"/>
         </w:rPr>
-        <w:lastRenderedPageBreak/>
         <w:t xml:space="preserve">- по сравнению с </w:t>
       </w:r>
       <w:r>
@@ -10614,6 +10577,7 @@
           <w:sz w:val="28"/>
           <w:szCs w:val="28"/>
         </w:rPr>
+        <w:lastRenderedPageBreak/>
         <w:t>- если забыть свой дневник, можно попросить или найти, листок и ручку и вносить данные о тренировки в него.</w:t>
       </w:r>
     </w:p>
@@ -11166,7 +11130,6 @@
           <w:sz w:val="28"/>
           <w:szCs w:val="28"/>
         </w:rPr>
-        <w:lastRenderedPageBreak/>
         <w:t xml:space="preserve">1.1.2 Электронные </w:t>
       </w:r>
       <w:r>
@@ -11402,7 +11365,6 @@
         </w:rPr>
         <w:t xml:space="preserve">Рисунок 2 - Пример тренировочного дневника в </w:t>
       </w:r>
-      <w:proofErr w:type="spellStart"/>
       <w:r>
         <w:rPr>
           <w:rFonts w:eastAsia="SimSun"/>
@@ -11412,7 +11374,6 @@
         </w:rPr>
         <w:t>exel</w:t>
       </w:r>
-      <w:proofErr w:type="spellEnd"/>
     </w:p>
     <w:p>
       <w:pPr>
@@ -11574,7 +11535,6 @@
         </w:rPr>
         <w:t xml:space="preserve">можно завести папку с </w:t>
       </w:r>
-      <w:proofErr w:type="spellStart"/>
       <w:r>
         <w:rPr>
           <w:sz w:val="28"/>
@@ -11583,7 +11543,6 @@
         </w:rPr>
         <w:t>exel</w:t>
       </w:r>
-      <w:proofErr w:type="spellEnd"/>
       <w:r>
         <w:rPr>
           <w:sz w:val="28"/>
@@ -11591,7 +11550,6 @@
         </w:rPr>
         <w:t xml:space="preserve"> документами, а именовать их датой проведения тренировок или все хранить в одном </w:t>
       </w:r>
-      <w:proofErr w:type="spellStart"/>
       <w:r>
         <w:rPr>
           <w:sz w:val="28"/>
@@ -11600,7 +11558,6 @@
         </w:rPr>
         <w:t>exel</w:t>
       </w:r>
-      <w:proofErr w:type="spellEnd"/>
       <w:r>
         <w:rPr>
           <w:sz w:val="28"/>
@@ -11659,7 +11616,21 @@
           <w:sz w:val="28"/>
           <w:szCs w:val="28"/>
         </w:rPr>
-        <w:t>спортсмен сам решает, какие данные ему хранить в дневнике)(не скаченный дневник)</w:t>
+        <w:t xml:space="preserve">спортсмен сам решает, какие данные ему хранить в </w:t>
+      </w:r>
+      <w:r>
+        <w:rPr>
+          <w:sz w:val="28"/>
+          <w:szCs w:val="28"/>
+        </w:rPr>
+        <w:t>дневнике) (</w:t>
+      </w:r>
+      <w:r>
+        <w:rPr>
+          <w:sz w:val="28"/>
+          <w:szCs w:val="28"/>
+        </w:rPr>
+        <w:t>не скаченный дневник)</w:t>
       </w:r>
       <w:r>
         <w:rPr>
@@ -11686,7 +11657,6 @@
         </w:rPr>
         <w:t xml:space="preserve">- все данные наглядны (структурированы в виде таблиц </w:t>
       </w:r>
-      <w:proofErr w:type="spellStart"/>
       <w:r>
         <w:rPr>
           <w:sz w:val="28"/>
@@ -11695,7 +11665,6 @@
         </w:rPr>
         <w:t>exel</w:t>
       </w:r>
-      <w:proofErr w:type="spellEnd"/>
       <w:r>
         <w:rPr>
           <w:sz w:val="28"/>
@@ -11784,7 +11753,6 @@
         </w:rPr>
         <w:t xml:space="preserve"> </w:t>
       </w:r>
-      <w:proofErr w:type="spellStart"/>
       <w:r>
         <w:rPr>
           <w:sz w:val="28"/>
@@ -11793,7 +11761,6 @@
         </w:rPr>
         <w:t>exel</w:t>
       </w:r>
-      <w:proofErr w:type="spellEnd"/>
       <w:r>
         <w:rPr>
           <w:sz w:val="28"/>
@@ -12025,7 +11992,6 @@
         </w:rPr>
         <w:t xml:space="preserve">- для работы с данным видом дневника необходимы минимальные знания для работы с </w:t>
       </w:r>
-      <w:proofErr w:type="spellStart"/>
       <w:r>
         <w:rPr>
           <w:sz w:val="28"/>
@@ -12034,7 +12000,6 @@
         </w:rPr>
         <w:t>exel</w:t>
       </w:r>
-      <w:proofErr w:type="spellEnd"/>
       <w:r>
         <w:rPr>
           <w:sz w:val="28"/>
@@ -12218,21 +12183,7 @@
           <w:sz w:val="28"/>
           <w:szCs w:val="28"/>
         </w:rPr>
-        <w:t xml:space="preserve"> спектра возможностей, таких как построение таблиц, графиков или анализа данных, необходимо иметь соответствующие знания</w:t>
-      </w:r>
-      <w:r>
-        <w:rPr>
-          <w:sz w:val="28"/>
-          <w:szCs w:val="28"/>
-        </w:rPr>
-        <w:t>[5]</w:t>
-      </w:r>
-      <w:r>
-        <w:rPr>
-          <w:sz w:val="28"/>
-          <w:szCs w:val="28"/>
-        </w:rPr>
-        <w:t>.</w:t>
+        <w:t xml:space="preserve"> спектра возможностей, таких как построение таблиц, графиков или анализа данных, необходимо иметь соответствующие знания.</w:t>
       </w:r>
     </w:p>
     <w:p>
@@ -12350,6 +12301,27 @@
           <w:sz w:val="28"/>
           <w:szCs w:val="28"/>
         </w:rPr>
+        <w:t xml:space="preserve"> [</w:t>
+      </w:r>
+      <w:r>
+        <w:rPr>
+          <w:sz w:val="28"/>
+          <w:szCs w:val="28"/>
+        </w:rPr>
+        <w:t>8</w:t>
+      </w:r>
+      <w:r>
+        <w:rPr>
+          <w:sz w:val="28"/>
+          <w:szCs w:val="28"/>
+        </w:rPr>
+        <w:t>]</w:t>
+      </w:r>
+      <w:r>
+        <w:rPr>
+          <w:sz w:val="28"/>
+          <w:szCs w:val="28"/>
+        </w:rPr>
         <w:t>. После выбора подходящего сайта спортсмен регистрируется на нём и во время тренировки вручную заполняет соответствующие формы.</w:t>
       </w:r>
       <w:r>
@@ -12372,20 +12344,6 @@
           <w:szCs w:val="28"/>
         </w:rPr>
         <w:t>тренировке</w:t>
-      </w:r>
-      <w:r>
-        <w:rPr>
-          <w:sz w:val="28"/>
-          <w:szCs w:val="28"/>
-        </w:rPr>
-        <w:t xml:space="preserve"> [</w:t>
-      </w:r>
-      <w:r>
-        <w:rPr>
-          <w:sz w:val="28"/>
-          <w:szCs w:val="28"/>
-        </w:rPr>
-        <w:t>10]</w:t>
       </w:r>
       <w:r>
         <w:rPr>
@@ -12617,14 +12575,14 @@
           <w:sz w:val="28"/>
           <w:szCs w:val="28"/>
         </w:rPr>
-        <w:t>Далее поподробнее о плюсах и минусах данного дневника</w:t>
-      </w:r>
-      <w:r>
-        <w:rPr>
-          <w:sz w:val="28"/>
-          <w:szCs w:val="28"/>
-        </w:rPr>
-        <w:t>[11]</w:t>
+        <w:t xml:space="preserve">Далее поподробнее о плюсах и минусах данного </w:t>
+      </w:r>
+      <w:r>
+        <w:rPr>
+          <w:sz w:val="28"/>
+          <w:szCs w:val="28"/>
+        </w:rPr>
+        <w:t>дневника</w:t>
       </w:r>
       <w:r>
         <w:rPr>
@@ -12701,7 +12659,6 @@
         </w:rPr>
         <w:t xml:space="preserve">намного удобнее чем в </w:t>
       </w:r>
-      <w:proofErr w:type="spellStart"/>
       <w:r>
         <w:rPr>
           <w:sz w:val="28"/>
@@ -12710,7 +12667,6 @@
         </w:rPr>
         <w:t>exel</w:t>
       </w:r>
-      <w:proofErr w:type="spellEnd"/>
       <w:r>
         <w:rPr>
           <w:sz w:val="28"/>
@@ -12918,7 +12874,6 @@
         </w:rPr>
         <w:t xml:space="preserve">- удобный ввод данных по сравнению с </w:t>
       </w:r>
-      <w:proofErr w:type="spellStart"/>
       <w:r>
         <w:rPr>
           <w:sz w:val="28"/>
@@ -12927,7 +12882,6 @@
         </w:rPr>
         <w:t>exel</w:t>
       </w:r>
-      <w:proofErr w:type="spellEnd"/>
       <w:r>
         <w:rPr>
           <w:sz w:val="28"/>
@@ -12949,7 +12903,6 @@
         </w:rPr>
         <w:t xml:space="preserve">заполняешь формы для ввода, а не ячейки таблицы </w:t>
       </w:r>
-      <w:proofErr w:type="spellStart"/>
       <w:r>
         <w:rPr>
           <w:sz w:val="28"/>
@@ -12958,7 +12911,6 @@
         </w:rPr>
         <w:t>exel</w:t>
       </w:r>
-      <w:proofErr w:type="spellEnd"/>
       <w:r>
         <w:rPr>
           <w:sz w:val="28"/>
@@ -12989,35 +12941,91 @@
           <w:sz w:val="28"/>
           <w:szCs w:val="28"/>
         </w:rPr>
-        <w:t>- к данному виду дневника, сложно получить доступ</w:t>
-      </w:r>
-      <w:r>
-        <w:rPr>
-          <w:sz w:val="28"/>
-          <w:szCs w:val="28"/>
-        </w:rPr>
-        <w:t xml:space="preserve"> </w:t>
-      </w:r>
-      <w:r>
-        <w:rPr>
-          <w:sz w:val="28"/>
-          <w:szCs w:val="28"/>
-        </w:rPr>
-        <w:t>(другой человек не сможет прочитать дневник, без знания пароля</w:t>
-      </w:r>
-      <w:r>
-        <w:rPr>
-          <w:sz w:val="28"/>
-          <w:szCs w:val="28"/>
-        </w:rPr>
-        <w:t xml:space="preserve"> </w:t>
-      </w:r>
-      <w:r>
-        <w:rPr>
-          <w:sz w:val="28"/>
-          <w:szCs w:val="28"/>
-        </w:rPr>
-        <w:t>от аккаунта дневника)</w:t>
+        <w:t>-</w:t>
+      </w:r>
+      <w:r>
+        <w:rPr>
+          <w:sz w:val="28"/>
+          <w:szCs w:val="28"/>
+        </w:rPr>
+        <w:t xml:space="preserve"> д</w:t>
+      </w:r>
+      <w:r>
+        <w:rPr>
+          <w:sz w:val="28"/>
+          <w:szCs w:val="28"/>
+        </w:rPr>
+        <w:t>оступ к этому дневнику затруднён (</w:t>
+      </w:r>
+      <w:r>
+        <w:rPr>
+          <w:sz w:val="28"/>
+          <w:szCs w:val="28"/>
+        </w:rPr>
+        <w:t xml:space="preserve">у </w:t>
+      </w:r>
+      <w:r>
+        <w:rPr>
+          <w:sz w:val="28"/>
+          <w:szCs w:val="28"/>
+        </w:rPr>
+        <w:t>друго</w:t>
+      </w:r>
+      <w:r>
+        <w:rPr>
+          <w:sz w:val="28"/>
+          <w:szCs w:val="28"/>
+        </w:rPr>
+        <w:t>го</w:t>
+      </w:r>
+      <w:r>
+        <w:rPr>
+          <w:sz w:val="28"/>
+          <w:szCs w:val="28"/>
+        </w:rPr>
+        <w:t xml:space="preserve"> человек</w:t>
+      </w:r>
+      <w:r>
+        <w:rPr>
+          <w:sz w:val="28"/>
+          <w:szCs w:val="28"/>
+        </w:rPr>
+        <w:t>а</w:t>
+      </w:r>
+      <w:r>
+        <w:rPr>
+          <w:sz w:val="28"/>
+          <w:szCs w:val="28"/>
+        </w:rPr>
+        <w:t xml:space="preserve"> не </w:t>
+      </w:r>
+      <w:r>
+        <w:rPr>
+          <w:sz w:val="28"/>
+          <w:szCs w:val="28"/>
+        </w:rPr>
+        <w:t>получится</w:t>
+      </w:r>
+      <w:r>
+        <w:rPr>
+          <w:sz w:val="28"/>
+          <w:szCs w:val="28"/>
+        </w:rPr>
+        <w:t xml:space="preserve"> читать ваш дневник без пароля от аккаунта </w:t>
+      </w:r>
+      <w:r>
+        <w:rPr>
+          <w:sz w:val="28"/>
+          <w:szCs w:val="28"/>
+        </w:rPr>
+        <w:t xml:space="preserve">вашего </w:t>
+      </w:r>
+      <w:r>
+        <w:rPr>
+          <w:sz w:val="28"/>
+          <w:szCs w:val="28"/>
+        </w:rPr>
+        <w:t>дневника)</w:t>
       </w:r>
       <w:r>
         <w:rPr>
@@ -13042,7 +13050,28 @@
           <w:sz w:val="28"/>
           <w:szCs w:val="28"/>
         </w:rPr>
-        <w:t>- если забыл своё устройство дома, то с лёгкостью можешь пользоваться дневником и с устройства другого человека</w:t>
+        <w:t xml:space="preserve">- </w:t>
+      </w:r>
+      <w:r>
+        <w:rPr>
+          <w:sz w:val="28"/>
+          <w:szCs w:val="28"/>
+        </w:rPr>
+        <w:t xml:space="preserve">нет привязки к конкретному устройству, можно </w:t>
+      </w:r>
+      <w:r>
+        <w:rPr>
+          <w:sz w:val="28"/>
+          <w:szCs w:val="28"/>
+        </w:rPr>
+        <w:t>воспользоваться</w:t>
+      </w:r>
+      <w:r>
+        <w:rPr>
+          <w:sz w:val="28"/>
+          <w:szCs w:val="28"/>
+        </w:rPr>
+        <w:t xml:space="preserve"> устройством друга для введения данных</w:t>
       </w:r>
       <w:r>
         <w:rPr>
@@ -13085,23 +13114,28 @@
           <w:sz w:val="28"/>
           <w:szCs w:val="28"/>
         </w:rPr>
-        <w:t xml:space="preserve">- для работы с данным видом дневников, необходимы минимальные знания пользования </w:t>
-      </w:r>
-      <w:proofErr w:type="spellStart"/>
-      <w:r>
-        <w:rPr>
-          <w:sz w:val="28"/>
-          <w:szCs w:val="28"/>
-        </w:rPr>
-        <w:t>пк</w:t>
-      </w:r>
-      <w:proofErr w:type="spellEnd"/>
-      <w:r>
-        <w:rPr>
-          <w:sz w:val="28"/>
-          <w:szCs w:val="28"/>
-        </w:rPr>
-        <w:t xml:space="preserve"> и интернетом</w:t>
+        <w:t>- ч</w:t>
+      </w:r>
+      <w:r>
+        <w:rPr>
+          <w:sz w:val="28"/>
+          <w:szCs w:val="28"/>
+        </w:rPr>
+        <w:t>тобы работать с этим типом дневника, нужны базовые навыки работы с интернетом</w:t>
+      </w:r>
+      <w:r>
+        <w:rPr>
+          <w:sz w:val="28"/>
+          <w:szCs w:val="28"/>
+        </w:rPr>
+        <w:t xml:space="preserve"> и </w:t>
+      </w:r>
+      <w:r>
+        <w:rPr>
+          <w:sz w:val="28"/>
+          <w:szCs w:val="28"/>
+        </w:rPr>
+        <w:t>компьютером</w:t>
       </w:r>
       <w:r>
         <w:rPr>
@@ -13126,7 +13160,52 @@
           <w:sz w:val="28"/>
           <w:szCs w:val="28"/>
         </w:rPr>
-        <w:t>- для работы с данным видом дневников, необходимо ознакомиться с сервисом</w:t>
+        <w:t>- для данного вида дневников, нужно сначала изучить работу сервиса</w:t>
+      </w:r>
+      <w:r>
+        <w:rPr>
+          <w:sz w:val="28"/>
+          <w:szCs w:val="28"/>
+        </w:rPr>
+        <w:t>;</w:t>
+      </w:r>
+    </w:p>
+    <w:p>
+      <w:pPr>
+        <w:spacing w:line="360" w:lineRule="auto"/>
+        <w:jc w:val="both"/>
+        <w:rPr>
+          <w:sz w:val="28"/>
+          <w:szCs w:val="28"/>
+        </w:rPr>
+      </w:pPr>
+      <w:r>
+        <w:rPr>
+          <w:sz w:val="28"/>
+          <w:szCs w:val="28"/>
+        </w:rPr>
+        <w:t xml:space="preserve">          - функционал дневника</w:t>
+      </w:r>
+      <w:r>
+        <w:rPr>
+          <w:sz w:val="28"/>
+          <w:szCs w:val="28"/>
+        </w:rPr>
+        <w:t xml:space="preserve"> </w:t>
+      </w:r>
+      <w:r>
+        <w:rPr>
+          <w:sz w:val="28"/>
+          <w:szCs w:val="28"/>
+        </w:rPr>
+        <w:t>сильно</w:t>
+      </w:r>
+      <w:r>
+        <w:rPr>
+          <w:sz w:val="28"/>
+          <w:szCs w:val="28"/>
+        </w:rPr>
+        <w:t xml:space="preserve"> ограничивается функционалом сервиса (возможность просмотра графиков, диаграмм, анализ данных по тренировкам)</w:t>
       </w:r>
       <w:r>
         <w:rPr>
@@ -13151,21 +13230,14 @@
           <w:sz w:val="28"/>
           <w:szCs w:val="28"/>
         </w:rPr>
-        <w:t>- функционал дневника ограничивается функционалом сервиса</w:t>
-      </w:r>
-      <w:r>
-        <w:rPr>
-          <w:sz w:val="28"/>
-          <w:szCs w:val="28"/>
-        </w:rPr>
-        <w:t xml:space="preserve"> </w:t>
-      </w:r>
-      <w:r>
-        <w:rPr>
-          <w:sz w:val="28"/>
-          <w:szCs w:val="28"/>
-        </w:rPr>
-        <w:t>(возможность просмотра графиков, диаграмм, анализ данных по тренировкам)</w:t>
+        <w:t xml:space="preserve">- </w:t>
+      </w:r>
+      <w:r>
+        <w:rPr>
+          <w:sz w:val="28"/>
+          <w:szCs w:val="28"/>
+        </w:rPr>
+        <w:t>необходимо постоянное соединение с интернетом (нет возможности работать локально, а потом выгрузить данные в облако)</w:t>
       </w:r>
       <w:r>
         <w:rPr>
@@ -13190,66 +13262,7 @@
           <w:sz w:val="28"/>
           <w:szCs w:val="28"/>
         </w:rPr>
-        <w:t xml:space="preserve">- </w:t>
-      </w:r>
-      <w:r>
-        <w:rPr>
-          <w:sz w:val="28"/>
-          <w:szCs w:val="28"/>
-        </w:rPr>
-        <w:t xml:space="preserve">по сравнению с </w:t>
-      </w:r>
-      <w:proofErr w:type="spellStart"/>
-      <w:r>
-        <w:rPr>
-          <w:sz w:val="28"/>
-          <w:szCs w:val="28"/>
-          <w:lang w:val="en-US"/>
-        </w:rPr>
-        <w:t>exel</w:t>
-      </w:r>
-      <w:proofErr w:type="spellEnd"/>
-      <w:r>
-        <w:rPr>
-          <w:sz w:val="28"/>
-          <w:szCs w:val="28"/>
-        </w:rPr>
-        <w:t xml:space="preserve"> </w:t>
-      </w:r>
-      <w:r>
-        <w:rPr>
-          <w:sz w:val="28"/>
-          <w:szCs w:val="28"/>
-        </w:rPr>
-        <w:t xml:space="preserve">таблицами, </w:t>
-      </w:r>
-      <w:r>
-        <w:rPr>
-          <w:sz w:val="28"/>
-          <w:szCs w:val="28"/>
-        </w:rPr>
-        <w:t xml:space="preserve">где </w:t>
-      </w:r>
-      <w:r>
-        <w:rPr>
-          <w:sz w:val="28"/>
-          <w:szCs w:val="28"/>
-        </w:rPr>
-        <w:t xml:space="preserve">можно было работать с локальной копией дневника во время тренировки, а потом </w:t>
-      </w:r>
-      <w:r>
-        <w:rPr>
-          <w:sz w:val="28"/>
-          <w:szCs w:val="28"/>
-        </w:rPr>
-        <w:t>отправлять</w:t>
-      </w:r>
-      <w:r>
-        <w:rPr>
-          <w:sz w:val="28"/>
-          <w:szCs w:val="28"/>
-        </w:rPr>
-        <w:t xml:space="preserve"> копию на облако, с данным типом дневника это невозможно, необходимо именно бесперебойное соединение с интернетом</w:t>
+        <w:t>- присутствует вероятность, что сервис с данными перестанет функционировать, и вся ваши записи исчезнут</w:t>
       </w:r>
       <w:r>
         <w:rPr>
@@ -13274,7 +13287,7 @@
           <w:sz w:val="28"/>
           <w:szCs w:val="28"/>
         </w:rPr>
-        <w:t>- существует вероятность, что сервер с данными сломается, и вся ваша история пропадёт</w:t>
+        <w:t>- ещё есть вероятность, хищения записей вашего дневника, при взломе сайта</w:t>
       </w:r>
       <w:r>
         <w:rPr>
@@ -13299,7 +13312,35 @@
           <w:sz w:val="28"/>
           <w:szCs w:val="28"/>
         </w:rPr>
-        <w:t>- также существует вероятность, похищения данных дневника спортсмена, при взломе сайта</w:t>
+        <w:t>- малая степень персонализации записей (спортсмен</w:t>
+      </w:r>
+      <w:r>
+        <w:rPr>
+          <w:sz w:val="28"/>
+          <w:szCs w:val="28"/>
+        </w:rPr>
+        <w:t xml:space="preserve"> сам решает, какую информацию записывать в </w:t>
+      </w:r>
+      <w:r>
+        <w:rPr>
+          <w:sz w:val="28"/>
+          <w:szCs w:val="28"/>
+        </w:rPr>
+        <w:t xml:space="preserve">свой </w:t>
+      </w:r>
+      <w:r>
+        <w:rPr>
+          <w:sz w:val="28"/>
+          <w:szCs w:val="28"/>
+        </w:rPr>
+        <w:t>дневник. Однако некоторые платформы предоставляют только готовые упражнения, поэтому спортсмен ограничен в выборе упражнений для тренировок</w:t>
+      </w:r>
+      <w:r>
+        <w:rPr>
+          <w:sz w:val="28"/>
+          <w:szCs w:val="28"/>
+        </w:rPr>
+        <w:t>)</w:t>
       </w:r>
       <w:r>
         <w:rPr>
@@ -13324,96 +13365,7 @@
           <w:sz w:val="28"/>
           <w:szCs w:val="28"/>
         </w:rPr>
-        <w:t>- низкая степень персонализации дневника</w:t>
-      </w:r>
-      <w:r>
-        <w:rPr>
-          <w:sz w:val="28"/>
-          <w:szCs w:val="28"/>
-        </w:rPr>
-        <w:t xml:space="preserve"> </w:t>
-      </w:r>
-      <w:r>
-        <w:rPr>
-          <w:sz w:val="28"/>
-          <w:szCs w:val="28"/>
-        </w:rPr>
-        <w:t>(</w:t>
-      </w:r>
-      <w:r>
-        <w:rPr>
-          <w:sz w:val="28"/>
-          <w:szCs w:val="28"/>
-        </w:rPr>
-        <w:t xml:space="preserve">Пользователь не выбирает, какие данные ему записывать в дневник, так как некоторые платформы предоставляют ограниченный набор упражнений, вместо возможности создавать свои собственные. Это может </w:t>
-      </w:r>
-      <w:r>
-        <w:rPr>
-          <w:sz w:val="28"/>
-          <w:szCs w:val="28"/>
-        </w:rPr>
-        <w:t>мешать добавлять</w:t>
-      </w:r>
-      <w:r>
-        <w:rPr>
-          <w:sz w:val="28"/>
-          <w:szCs w:val="28"/>
-        </w:rPr>
-        <w:t xml:space="preserve"> виды упражнений, которые спортсмен может выполн</w:t>
-      </w:r>
-      <w:r>
-        <w:rPr>
-          <w:sz w:val="28"/>
-          <w:szCs w:val="28"/>
-        </w:rPr>
-        <w:t>ить</w:t>
-      </w:r>
-      <w:r>
-        <w:rPr>
-          <w:sz w:val="28"/>
-          <w:szCs w:val="28"/>
-        </w:rPr>
-        <w:t>)</w:t>
-      </w:r>
-      <w:r>
-        <w:rPr>
-          <w:sz w:val="28"/>
-          <w:szCs w:val="28"/>
-        </w:rPr>
-        <w:t>;</w:t>
-      </w:r>
-    </w:p>
-    <w:p>
-      <w:pPr>
-        <w:spacing w:line="360" w:lineRule="auto"/>
-        <w:ind w:firstLine="709"/>
-        <w:jc w:val="both"/>
-        <w:rPr>
-          <w:sz w:val="28"/>
-          <w:szCs w:val="28"/>
-        </w:rPr>
-      </w:pPr>
-      <w:r>
-        <w:rPr>
-          <w:sz w:val="28"/>
-          <w:szCs w:val="28"/>
-        </w:rPr>
-        <w:lastRenderedPageBreak/>
-        <w:t xml:space="preserve">- необходимо чтобы устройство, на котором ведётся запись </w:t>
-      </w:r>
-      <w:r>
-        <w:rPr>
-          <w:sz w:val="28"/>
-          <w:szCs w:val="28"/>
-        </w:rPr>
-        <w:t>в дневник,</w:t>
-      </w:r>
-      <w:r>
-        <w:rPr>
-          <w:sz w:val="28"/>
-          <w:szCs w:val="28"/>
-        </w:rPr>
-        <w:t xml:space="preserve"> не было разряжено</w:t>
+        <w:t>- нужно устройство, с которого будет заноситься запись в дневник, и важно чтобы оно было готово к использованию</w:t>
       </w:r>
       <w:r>
         <w:rPr>
@@ -13536,7 +13488,6 @@
         </w:rPr>
         <w:t xml:space="preserve">.1 </w:t>
       </w:r>
-      <w:proofErr w:type="spellStart"/>
       <w:r>
         <w:rPr>
           <w:sz w:val="28"/>
@@ -13546,7 +13497,6 @@
         <w:t>FitProSport</w:t>
       </w:r>
       <w:bookmarkEnd w:id="33"/>
-      <w:proofErr w:type="spellEnd"/>
     </w:p>
     <w:p>
       <w:pPr>
@@ -13584,32 +13534,156 @@
         <w:rPr>
           <w:sz w:val="28"/>
           <w:szCs w:val="28"/>
-        </w:rPr>
-        <w:t xml:space="preserve">Фитнес тренер </w:t>
-      </w:r>
-      <w:proofErr w:type="spellStart"/>
-      <w:r>
-        <w:rPr>
-          <w:sz w:val="28"/>
-          <w:szCs w:val="28"/>
           <w:lang w:val="en-US"/>
         </w:rPr>
         <w:t>FitProSport</w:t>
       </w:r>
-      <w:proofErr w:type="spellEnd"/>
-      <w:r>
-        <w:rPr>
-          <w:sz w:val="28"/>
-          <w:szCs w:val="28"/>
-        </w:rPr>
-        <w:t xml:space="preserve">[13], </w:t>
-      </w:r>
-      <w:r>
-        <w:rPr>
-          <w:sz w:val="28"/>
-          <w:szCs w:val="28"/>
-        </w:rPr>
-        <w:t>приложение для отслеживания процесса тренировок, неполной версии. Данное приложение выполнено достаточно привлекательно. Список упражнений можно увидеть на рисунке 5.</w:t>
+      <w:r>
+        <w:rPr>
+          <w:sz w:val="28"/>
+          <w:szCs w:val="28"/>
+        </w:rPr>
+        <w:t xml:space="preserve"> – это ф</w:t>
+      </w:r>
+      <w:r>
+        <w:rPr>
+          <w:sz w:val="28"/>
+          <w:szCs w:val="28"/>
+        </w:rPr>
+        <w:t>итнес тренер</w:t>
+      </w:r>
+      <w:r>
+        <w:rPr>
+          <w:sz w:val="28"/>
+          <w:szCs w:val="28"/>
+        </w:rPr>
+        <w:t xml:space="preserve">, </w:t>
+      </w:r>
+      <w:r>
+        <w:rPr>
+          <w:sz w:val="28"/>
+          <w:szCs w:val="28"/>
+        </w:rPr>
+        <w:t xml:space="preserve">мобильное </w:t>
+      </w:r>
+      <w:r>
+        <w:rPr>
+          <w:sz w:val="28"/>
+          <w:szCs w:val="28"/>
+        </w:rPr>
+        <w:t xml:space="preserve">приложение для </w:t>
+      </w:r>
+      <w:r>
+        <w:rPr>
+          <w:sz w:val="28"/>
+          <w:szCs w:val="28"/>
+        </w:rPr>
+        <w:t>мониторинга</w:t>
+      </w:r>
+      <w:r>
+        <w:rPr>
+          <w:sz w:val="28"/>
+          <w:szCs w:val="28"/>
+        </w:rPr>
+        <w:t xml:space="preserve"> процесса тренировок</w:t>
+      </w:r>
+      <w:r>
+        <w:rPr>
+          <w:sz w:val="28"/>
+          <w:szCs w:val="28"/>
+        </w:rPr>
+        <w:t xml:space="preserve"> (</w:t>
+      </w:r>
+      <w:r>
+        <w:rPr>
+          <w:sz w:val="28"/>
+          <w:szCs w:val="28"/>
+        </w:rPr>
+        <w:t>неполн</w:t>
+      </w:r>
+      <w:r>
+        <w:rPr>
+          <w:sz w:val="28"/>
+          <w:szCs w:val="28"/>
+        </w:rPr>
+        <w:t>ая</w:t>
+      </w:r>
+      <w:r>
+        <w:rPr>
+          <w:sz w:val="28"/>
+          <w:szCs w:val="28"/>
+        </w:rPr>
+        <w:t xml:space="preserve"> верси</w:t>
+      </w:r>
+      <w:r>
+        <w:rPr>
+          <w:sz w:val="28"/>
+          <w:szCs w:val="28"/>
+        </w:rPr>
+        <w:t>я)</w:t>
+      </w:r>
+      <w:r>
+        <w:rPr>
+          <w:sz w:val="28"/>
+          <w:szCs w:val="28"/>
+        </w:rPr>
+        <w:t xml:space="preserve">. </w:t>
+      </w:r>
+      <w:r>
+        <w:rPr>
+          <w:sz w:val="28"/>
+          <w:szCs w:val="28"/>
+        </w:rPr>
+        <w:t>Это</w:t>
+      </w:r>
+      <w:r>
+        <w:rPr>
+          <w:sz w:val="28"/>
+          <w:szCs w:val="28"/>
+        </w:rPr>
+        <w:t xml:space="preserve"> приложение выполнено</w:t>
+      </w:r>
+      <w:r>
+        <w:rPr>
+          <w:sz w:val="28"/>
+          <w:szCs w:val="28"/>
+        </w:rPr>
+        <w:t xml:space="preserve"> хорошо</w:t>
+      </w:r>
+      <w:r>
+        <w:rPr>
+          <w:sz w:val="28"/>
+          <w:szCs w:val="28"/>
+        </w:rPr>
+        <w:t xml:space="preserve">. Список </w:t>
+      </w:r>
+      <w:r>
+        <w:rPr>
+          <w:sz w:val="28"/>
+          <w:szCs w:val="28"/>
+        </w:rPr>
+        <w:t xml:space="preserve">из </w:t>
+      </w:r>
+      <w:r>
+        <w:rPr>
+          <w:sz w:val="28"/>
+          <w:szCs w:val="28"/>
+        </w:rPr>
+        <w:t xml:space="preserve">упражнений </w:t>
+      </w:r>
+      <w:r>
+        <w:rPr>
+          <w:sz w:val="28"/>
+          <w:szCs w:val="28"/>
+        </w:rPr>
+        <w:t>отображен</w:t>
+      </w:r>
+      <w:r>
+        <w:rPr>
+          <w:sz w:val="28"/>
+          <w:szCs w:val="28"/>
+        </w:rPr>
+        <w:t xml:space="preserve"> на рисунке 5.</w:t>
       </w:r>
     </w:p>
     <w:p>
@@ -13720,20 +13794,471 @@
           <w:sz w:val="28"/>
           <w:szCs w:val="28"/>
         </w:rPr>
+        <w:t xml:space="preserve">При переходе во вкладку «Упражнения» становится видно, что все приложения разделены на категории в соответствии с группами мышц, </w:t>
+      </w:r>
+      <w:r>
+        <w:rPr>
+          <w:sz w:val="28"/>
+          <w:szCs w:val="28"/>
+        </w:rPr>
+        <w:t>с</w:t>
+      </w:r>
+      <w:r>
+        <w:rPr>
+          <w:sz w:val="28"/>
+          <w:szCs w:val="28"/>
+        </w:rPr>
+        <w:t xml:space="preserve"> которы</w:t>
+      </w:r>
+      <w:r>
+        <w:rPr>
+          <w:sz w:val="28"/>
+          <w:szCs w:val="28"/>
+        </w:rPr>
+        <w:t>ми</w:t>
+      </w:r>
+      <w:r>
+        <w:rPr>
+          <w:sz w:val="28"/>
+          <w:szCs w:val="28"/>
+        </w:rPr>
+        <w:t xml:space="preserve"> они </w:t>
+      </w:r>
+      <w:r>
+        <w:rPr>
+          <w:sz w:val="28"/>
+          <w:szCs w:val="28"/>
+        </w:rPr>
+        <w:t>взаимодействуют</w:t>
+      </w:r>
+      <w:r>
+        <w:rPr>
+          <w:sz w:val="28"/>
+          <w:szCs w:val="28"/>
+        </w:rPr>
+        <w:t>. Однако</w:t>
+      </w:r>
+      <w:r>
+        <w:rPr>
+          <w:sz w:val="28"/>
+          <w:szCs w:val="28"/>
+        </w:rPr>
+        <w:t>,</w:t>
+      </w:r>
+      <w:r>
+        <w:rPr>
+          <w:sz w:val="28"/>
+          <w:szCs w:val="28"/>
+        </w:rPr>
+        <w:t xml:space="preserve"> сразу трудно заметить</w:t>
+      </w:r>
+      <w:r>
+        <w:rPr>
+          <w:sz w:val="28"/>
+          <w:szCs w:val="28"/>
+        </w:rPr>
+        <w:t xml:space="preserve"> </w:t>
+      </w:r>
+      <w:r>
+        <w:rPr>
+          <w:sz w:val="28"/>
+          <w:szCs w:val="28"/>
+        </w:rPr>
+        <w:t>то,</w:t>
+      </w:r>
+      <w:r>
+        <w:rPr>
+          <w:sz w:val="28"/>
+          <w:szCs w:val="28"/>
+        </w:rPr>
+        <w:t xml:space="preserve"> как добав</w:t>
+      </w:r>
+      <w:r>
+        <w:rPr>
+          <w:sz w:val="28"/>
+          <w:szCs w:val="28"/>
+        </w:rPr>
+        <w:t>лять</w:t>
+      </w:r>
+      <w:r>
+        <w:rPr>
+          <w:sz w:val="28"/>
+          <w:szCs w:val="28"/>
+        </w:rPr>
+        <w:t xml:space="preserve"> собственные упражнения в приложение. Для этого </w:t>
+      </w:r>
+      <w:r>
+        <w:rPr>
+          <w:sz w:val="28"/>
+          <w:szCs w:val="28"/>
+        </w:rPr>
+        <w:t>необходимо</w:t>
+      </w:r>
+      <w:r>
+        <w:rPr>
+          <w:sz w:val="28"/>
+          <w:szCs w:val="28"/>
+        </w:rPr>
+        <w:t xml:space="preserve"> </w:t>
+      </w:r>
+      <w:r>
+        <w:rPr>
+          <w:sz w:val="28"/>
+          <w:szCs w:val="28"/>
+        </w:rPr>
         <w:lastRenderedPageBreak/>
-        <w:t xml:space="preserve"> Переходя во вкладку упражнения можно увидеть, что все приложения разбиты по разделам в зависимости от группы мышц, на которые они воздействуют, однако, сразу сложно заметить, как можно в данном приложении добавить свои упражнения, для этого пришлось нажать на кнопку  в правом углу и только тогда можно увидеть кнопку, добавления приложения. Кроме того на экране выполнения тренировки, не сразу понятно как внести данные о подходе, сразу выскакивает описание упражнения, которое можно увидеть на рисунке 6, пришлось найти вкладку результаты и только тогда появилось поле для заполнения данных о выполнении упражнения. Для перехода между упражнениями во время тренировки внизу есть 2 стрелки которые меняют текущее упражнение, из за этого, например, при большой тренировке приходится очень много листать. Нету кнопки завершения тренировки, также нет таймера общего времени тренировки. Таймер сверху, только в полной версии и за деньги. Кроме того непонятно почему раздел назвали тренировка, при просмотре истории тренировок в календаре тренировок, весь список делится на упражнения с подходами, а про тренировку ни слова, то есть например при совершении 2 тренировок в 1 день, пользователь не поймёт, какое упражнение к какой тренировке относится.</w:t>
-      </w:r>
-    </w:p>
-    <w:p>
-      <w:pPr>
-        <w:spacing w:line="360" w:lineRule="auto"/>
-        <w:ind w:firstLine="709"/>
-        <w:jc w:val="both"/>
-        <w:rPr>
-          <w:sz w:val="28"/>
-          <w:szCs w:val="28"/>
-        </w:rPr>
-      </w:pPr>
+        <w:t xml:space="preserve">нажать на кнопку в правом углу, после чего появится кнопка для добавления </w:t>
+      </w:r>
+      <w:r>
+        <w:rPr>
+          <w:sz w:val="28"/>
+          <w:szCs w:val="28"/>
+        </w:rPr>
+        <w:t>упражнения</w:t>
+      </w:r>
+      <w:r>
+        <w:rPr>
+          <w:sz w:val="28"/>
+          <w:szCs w:val="28"/>
+        </w:rPr>
+        <w:t xml:space="preserve">. Кроме того, </w:t>
+      </w:r>
+      <w:r>
+        <w:rPr>
+          <w:sz w:val="28"/>
+          <w:szCs w:val="28"/>
+        </w:rPr>
+        <w:t>по</w:t>
+      </w:r>
+      <w:r>
+        <w:rPr>
+          <w:sz w:val="28"/>
+          <w:szCs w:val="28"/>
+        </w:rPr>
+        <w:t xml:space="preserve"> экран</w:t>
+      </w:r>
+      <w:r>
+        <w:rPr>
+          <w:sz w:val="28"/>
+          <w:szCs w:val="28"/>
+        </w:rPr>
+        <w:t>у для</w:t>
+      </w:r>
+      <w:r>
+        <w:rPr>
+          <w:sz w:val="28"/>
+          <w:szCs w:val="28"/>
+        </w:rPr>
+        <w:t xml:space="preserve"> выполнения трениров</w:t>
+      </w:r>
+      <w:r>
+        <w:rPr>
+          <w:sz w:val="28"/>
+          <w:szCs w:val="28"/>
+        </w:rPr>
+        <w:t xml:space="preserve">ок </w:t>
+      </w:r>
+      <w:r>
+        <w:rPr>
+          <w:sz w:val="28"/>
+          <w:szCs w:val="28"/>
+        </w:rPr>
+        <w:t>сразу</w:t>
+      </w:r>
+      <w:r>
+        <w:rPr>
+          <w:sz w:val="28"/>
+          <w:szCs w:val="28"/>
+        </w:rPr>
+        <w:t xml:space="preserve"> не</w:t>
+      </w:r>
+      <w:r>
+        <w:rPr>
+          <w:sz w:val="28"/>
+          <w:szCs w:val="28"/>
+        </w:rPr>
+        <w:t xml:space="preserve"> понятно, как </w:t>
+      </w:r>
+      <w:r>
+        <w:rPr>
+          <w:sz w:val="28"/>
+          <w:szCs w:val="28"/>
+        </w:rPr>
+        <w:t>указать</w:t>
+      </w:r>
+      <w:r>
+        <w:rPr>
+          <w:sz w:val="28"/>
+          <w:szCs w:val="28"/>
+        </w:rPr>
+        <w:t xml:space="preserve"> данные </w:t>
+      </w:r>
+      <w:r>
+        <w:rPr>
+          <w:sz w:val="28"/>
+          <w:szCs w:val="28"/>
+        </w:rPr>
+        <w:t>п</w:t>
+      </w:r>
+      <w:r>
+        <w:rPr>
+          <w:sz w:val="28"/>
+          <w:szCs w:val="28"/>
+        </w:rPr>
+        <w:t>о подход</w:t>
+      </w:r>
+      <w:r>
+        <w:rPr>
+          <w:sz w:val="28"/>
+          <w:szCs w:val="28"/>
+        </w:rPr>
+        <w:t>у</w:t>
+      </w:r>
+      <w:r>
+        <w:rPr>
+          <w:sz w:val="28"/>
+          <w:szCs w:val="28"/>
+        </w:rPr>
+        <w:t xml:space="preserve">. Сразу появляется описание упражнения, которое можно увидеть на рисунке 6. </w:t>
+      </w:r>
+      <w:r>
+        <w:rPr>
+          <w:sz w:val="28"/>
+          <w:szCs w:val="28"/>
+        </w:rPr>
+        <w:t>Понадобилось</w:t>
+      </w:r>
+      <w:r>
+        <w:rPr>
+          <w:sz w:val="28"/>
+          <w:szCs w:val="28"/>
+        </w:rPr>
+        <w:t xml:space="preserve"> искать вкладку «Результаты», </w:t>
+      </w:r>
+      <w:r>
+        <w:rPr>
+          <w:sz w:val="28"/>
+          <w:szCs w:val="28"/>
+        </w:rPr>
+        <w:t>затем только что</w:t>
+      </w:r>
+      <w:r>
+        <w:rPr>
+          <w:sz w:val="28"/>
+          <w:szCs w:val="28"/>
+        </w:rPr>
+        <w:t xml:space="preserve"> </w:t>
+      </w:r>
+      <w:r>
+        <w:rPr>
+          <w:sz w:val="28"/>
+          <w:szCs w:val="28"/>
+        </w:rPr>
+        <w:t>добавилось</w:t>
+      </w:r>
+      <w:r>
+        <w:rPr>
+          <w:sz w:val="28"/>
+          <w:szCs w:val="28"/>
+        </w:rPr>
+        <w:t xml:space="preserve"> поле для </w:t>
+      </w:r>
+      <w:r>
+        <w:rPr>
+          <w:sz w:val="28"/>
+          <w:szCs w:val="28"/>
+        </w:rPr>
+        <w:t>внесения</w:t>
+      </w:r>
+      <w:r>
+        <w:rPr>
+          <w:sz w:val="28"/>
+          <w:szCs w:val="28"/>
+        </w:rPr>
+        <w:t xml:space="preserve"> данных о выполнении. Для </w:t>
+      </w:r>
+      <w:r>
+        <w:rPr>
+          <w:sz w:val="28"/>
+          <w:szCs w:val="28"/>
+        </w:rPr>
+        <w:t>перемещения</w:t>
+      </w:r>
+      <w:r>
+        <w:rPr>
+          <w:sz w:val="28"/>
+          <w:szCs w:val="28"/>
+        </w:rPr>
+        <w:t xml:space="preserve"> между упражнениями во время </w:t>
+      </w:r>
+      <w:r>
+        <w:rPr>
+          <w:sz w:val="28"/>
+          <w:szCs w:val="28"/>
+        </w:rPr>
+        <w:t xml:space="preserve">выполнения </w:t>
+      </w:r>
+      <w:r>
+        <w:rPr>
+          <w:sz w:val="28"/>
+          <w:szCs w:val="28"/>
+        </w:rPr>
+        <w:t>тренировки внизу есть две стрел</w:t>
+      </w:r>
+      <w:r>
+        <w:rPr>
+          <w:sz w:val="28"/>
+          <w:szCs w:val="28"/>
+        </w:rPr>
+        <w:t>очки</w:t>
+      </w:r>
+      <w:r>
+        <w:rPr>
+          <w:sz w:val="28"/>
+          <w:szCs w:val="28"/>
+        </w:rPr>
+        <w:t xml:space="preserve">, которые </w:t>
+      </w:r>
+      <w:r>
+        <w:rPr>
+          <w:sz w:val="28"/>
+          <w:szCs w:val="28"/>
+        </w:rPr>
+        <w:t>переключают</w:t>
+      </w:r>
+      <w:r>
+        <w:rPr>
+          <w:sz w:val="28"/>
+          <w:szCs w:val="28"/>
+        </w:rPr>
+        <w:t xml:space="preserve"> текущее упражнение. Из-за этого при </w:t>
+      </w:r>
+      <w:r>
+        <w:rPr>
+          <w:sz w:val="28"/>
+          <w:szCs w:val="28"/>
+        </w:rPr>
+        <w:t>объемной</w:t>
+      </w:r>
+      <w:r>
+        <w:rPr>
+          <w:sz w:val="28"/>
+          <w:szCs w:val="28"/>
+        </w:rPr>
+        <w:t xml:space="preserve"> тренировке </w:t>
+      </w:r>
+      <w:r>
+        <w:rPr>
+          <w:sz w:val="28"/>
+          <w:szCs w:val="28"/>
+        </w:rPr>
+        <w:t>придется</w:t>
+      </w:r>
+      <w:r>
+        <w:rPr>
+          <w:sz w:val="28"/>
+          <w:szCs w:val="28"/>
+        </w:rPr>
+        <w:t xml:space="preserve"> часто листать</w:t>
+      </w:r>
+      <w:r>
+        <w:rPr>
+          <w:sz w:val="28"/>
+          <w:szCs w:val="28"/>
+        </w:rPr>
+        <w:t xml:space="preserve"> упражнения, для поиска конкретного</w:t>
+      </w:r>
+      <w:r>
+        <w:rPr>
+          <w:sz w:val="28"/>
+          <w:szCs w:val="28"/>
+        </w:rPr>
+        <w:t>. Нет кнопки для завершения тренировки, а также таймера общего времени</w:t>
+      </w:r>
+      <w:r>
+        <w:rPr>
+          <w:sz w:val="28"/>
+          <w:szCs w:val="28"/>
+        </w:rPr>
+        <w:t xml:space="preserve"> проведения</w:t>
+      </w:r>
+      <w:r>
+        <w:rPr>
+          <w:sz w:val="28"/>
+          <w:szCs w:val="28"/>
+        </w:rPr>
+        <w:t xml:space="preserve"> тренировки. Таймер доступен только в полной версии и за дополнительную плату. Также непонятно, почему раздел называется «Тренировка». </w:t>
+      </w:r>
+      <w:r>
+        <w:rPr>
+          <w:sz w:val="28"/>
+          <w:szCs w:val="28"/>
+        </w:rPr>
+        <w:t>Если</w:t>
+      </w:r>
+      <w:r>
+        <w:rPr>
+          <w:sz w:val="28"/>
+          <w:szCs w:val="28"/>
+        </w:rPr>
+        <w:t xml:space="preserve"> просмотре</w:t>
+      </w:r>
+      <w:r>
+        <w:rPr>
+          <w:sz w:val="28"/>
+          <w:szCs w:val="28"/>
+        </w:rPr>
+        <w:t>ть</w:t>
+      </w:r>
+      <w:r>
+        <w:rPr>
+          <w:sz w:val="28"/>
+          <w:szCs w:val="28"/>
+        </w:rPr>
+        <w:t xml:space="preserve"> истории </w:t>
+      </w:r>
+      <w:r>
+        <w:rPr>
+          <w:sz w:val="28"/>
+          <w:szCs w:val="28"/>
+        </w:rPr>
+        <w:t xml:space="preserve">проеденных ранее </w:t>
+      </w:r>
+      <w:r>
+        <w:rPr>
+          <w:sz w:val="28"/>
+          <w:szCs w:val="28"/>
+        </w:rPr>
+        <w:t xml:space="preserve">тренировок в календаре тренировок весь список разделён на упражнения с подходами, но о самой тренировке ничего не сказано. Например, если вы проводите две тренировки в один день, вы не сможете </w:t>
+      </w:r>
+      <w:r>
+        <w:rPr>
+          <w:sz w:val="28"/>
+          <w:szCs w:val="28"/>
+        </w:rPr>
+        <w:t xml:space="preserve">точно </w:t>
+      </w:r>
+      <w:r>
+        <w:rPr>
+          <w:sz w:val="28"/>
+          <w:szCs w:val="28"/>
+        </w:rPr>
+        <w:t xml:space="preserve">определить, какое </w:t>
+      </w:r>
+      <w:r>
+        <w:rPr>
+          <w:sz w:val="28"/>
+          <w:szCs w:val="28"/>
+        </w:rPr>
+        <w:t xml:space="preserve">именно </w:t>
+      </w:r>
+      <w:r>
+        <w:rPr>
+          <w:sz w:val="28"/>
+          <w:szCs w:val="28"/>
+        </w:rPr>
+        <w:t>упражнение относится к какой тренировке.</w:t>
+      </w:r>
     </w:p>
     <w:p>
       <w:pPr>
@@ -13840,9 +14365,48 @@
           <w:sz w:val="28"/>
           <w:szCs w:val="28"/>
         </w:rPr>
-        <w:t xml:space="preserve">В ходе изучения составляющих приложения </w:t>
-      </w:r>
-      <w:proofErr w:type="spellStart"/>
+        <w:t xml:space="preserve">В </w:t>
+      </w:r>
+      <w:r>
+        <w:rPr>
+          <w:rFonts w:eastAsia="SimSun"/>
+          <w:sz w:val="28"/>
+          <w:szCs w:val="28"/>
+        </w:rPr>
+        <w:t>результате анализа</w:t>
+      </w:r>
+      <w:r>
+        <w:rPr>
+          <w:rFonts w:eastAsia="SimSun"/>
+          <w:sz w:val="28"/>
+          <w:szCs w:val="28"/>
+        </w:rPr>
+        <w:t xml:space="preserve"> </w:t>
+      </w:r>
+      <w:r>
+        <w:rPr>
+          <w:rFonts w:eastAsia="SimSun"/>
+          <w:sz w:val="28"/>
+          <w:szCs w:val="28"/>
+        </w:rPr>
+        <w:t>компонентов</w:t>
+      </w:r>
+      <w:r>
+        <w:rPr>
+          <w:rFonts w:eastAsia="SimSun"/>
+          <w:sz w:val="28"/>
+          <w:szCs w:val="28"/>
+        </w:rPr>
+        <w:t xml:space="preserve"> мобильного</w:t>
+      </w:r>
+      <w:r>
+        <w:rPr>
+          <w:rFonts w:eastAsia="SimSun"/>
+          <w:sz w:val="28"/>
+          <w:szCs w:val="28"/>
+        </w:rPr>
+        <w:t xml:space="preserve"> приложения </w:t>
+      </w:r>
       <w:r>
         <w:rPr>
           <w:sz w:val="28"/>
@@ -13851,13 +14415,40 @@
         </w:rPr>
         <w:t>FitProSport</w:t>
       </w:r>
-      <w:proofErr w:type="spellEnd"/>
-      <w:r>
-        <w:rPr>
-          <w:sz w:val="28"/>
-          <w:szCs w:val="28"/>
-        </w:rPr>
-        <w:t xml:space="preserve"> были выявлены следующие достоинства и недостатки.</w:t>
+      <w:r>
+        <w:rPr>
+          <w:sz w:val="28"/>
+          <w:szCs w:val="28"/>
+        </w:rPr>
+        <w:t xml:space="preserve"> были выявлены следующие </w:t>
+      </w:r>
+      <w:r>
+        <w:rPr>
+          <w:sz w:val="28"/>
+          <w:szCs w:val="28"/>
+        </w:rPr>
+        <w:t>плюсы</w:t>
+      </w:r>
+      <w:r>
+        <w:rPr>
+          <w:sz w:val="28"/>
+          <w:szCs w:val="28"/>
+        </w:rPr>
+        <w:t xml:space="preserve"> и </w:t>
+      </w:r>
+      <w:r>
+        <w:rPr>
+          <w:sz w:val="28"/>
+          <w:szCs w:val="28"/>
+        </w:rPr>
+        <w:t>минусы</w:t>
+      </w:r>
+      <w:r>
+        <w:rPr>
+          <w:sz w:val="28"/>
+          <w:szCs w:val="28"/>
+        </w:rPr>
+        <w:t>.</w:t>
       </w:r>
     </w:p>
     <w:p>
@@ -13893,7 +14484,49 @@
           <w:sz w:val="28"/>
           <w:szCs w:val="28"/>
         </w:rPr>
-        <w:t>- разделение упражнений по группам мышц, на которые они влияют</w:t>
+        <w:t xml:space="preserve">- </w:t>
+      </w:r>
+      <w:r>
+        <w:rPr>
+          <w:sz w:val="28"/>
+          <w:szCs w:val="28"/>
+        </w:rPr>
+        <w:t>удобное деление всех</w:t>
+      </w:r>
+      <w:r>
+        <w:rPr>
+          <w:sz w:val="28"/>
+          <w:szCs w:val="28"/>
+        </w:rPr>
+        <w:t xml:space="preserve"> упражнений </w:t>
+      </w:r>
+      <w:r>
+        <w:rPr>
+          <w:sz w:val="28"/>
+          <w:szCs w:val="28"/>
+        </w:rPr>
+        <w:t>на отдельные</w:t>
+      </w:r>
+      <w:r>
+        <w:rPr>
+          <w:sz w:val="28"/>
+          <w:szCs w:val="28"/>
+        </w:rPr>
+        <w:t xml:space="preserve"> групп</w:t>
+      </w:r>
+      <w:r>
+        <w:rPr>
+          <w:sz w:val="28"/>
+          <w:szCs w:val="28"/>
+        </w:rPr>
+        <w:t>ы</w:t>
+      </w:r>
+      <w:r>
+        <w:rPr>
+          <w:sz w:val="28"/>
+          <w:szCs w:val="28"/>
+        </w:rPr>
+        <w:t xml:space="preserve"> мышц</w:t>
       </w:r>
       <w:r>
         <w:rPr>
@@ -13918,7 +14551,21 @@
           <w:sz w:val="28"/>
           <w:szCs w:val="28"/>
         </w:rPr>
-        <w:t>- отображение лучших результатов, по упражнению</w:t>
+        <w:t xml:space="preserve">- </w:t>
+      </w:r>
+      <w:r>
+        <w:rPr>
+          <w:sz w:val="28"/>
+          <w:szCs w:val="28"/>
+        </w:rPr>
+        <w:t>можно увидеть наилучший результат</w:t>
+      </w:r>
+      <w:r>
+        <w:rPr>
+          <w:sz w:val="28"/>
+          <w:szCs w:val="28"/>
+        </w:rPr>
+        <w:t xml:space="preserve"> по упражнению</w:t>
       </w:r>
       <w:r>
         <w:rPr>
@@ -13943,7 +14590,42 @@
           <w:sz w:val="28"/>
           <w:szCs w:val="28"/>
         </w:rPr>
-        <w:t>- историю тренировок возможно просматривать с помощью календаря</w:t>
+        <w:t xml:space="preserve">- </w:t>
+      </w:r>
+      <w:r>
+        <w:rPr>
+          <w:sz w:val="28"/>
+          <w:szCs w:val="28"/>
+        </w:rPr>
+        <w:t xml:space="preserve">есть возможность </w:t>
+      </w:r>
+      <w:r>
+        <w:rPr>
+          <w:sz w:val="28"/>
+          <w:szCs w:val="28"/>
+        </w:rPr>
+        <w:t xml:space="preserve">увидеть </w:t>
+      </w:r>
+      <w:r>
+        <w:rPr>
+          <w:sz w:val="28"/>
+          <w:szCs w:val="28"/>
+        </w:rPr>
+        <w:t xml:space="preserve">в </w:t>
+      </w:r>
+      <w:r>
+        <w:rPr>
+          <w:sz w:val="28"/>
+          <w:szCs w:val="28"/>
+        </w:rPr>
+        <w:t>календаре</w:t>
+      </w:r>
+      <w:r>
+        <w:rPr>
+          <w:sz w:val="28"/>
+          <w:szCs w:val="28"/>
+        </w:rPr>
+        <w:t xml:space="preserve"> свою историю проведенных тренировок</w:t>
       </w:r>
       <w:r>
         <w:rPr>
@@ -13986,7 +14668,14 @@
           <w:sz w:val="28"/>
           <w:szCs w:val="28"/>
         </w:rPr>
-        <w:t>- сложный и непонятный интерфейс</w:t>
+        <w:t>- интерфейс</w:t>
+      </w:r>
+      <w:r>
+        <w:rPr>
+          <w:sz w:val="28"/>
+          <w:szCs w:val="28"/>
+        </w:rPr>
+        <w:t xml:space="preserve"> перегружен и неудобен в использовании</w:t>
       </w:r>
       <w:r>
         <w:rPr>
@@ -14011,7 +14700,28 @@
           <w:sz w:val="28"/>
           <w:szCs w:val="28"/>
         </w:rPr>
-        <w:t>- отсутствие выбора конкретного упражнения из тренировки, для выполнения</w:t>
+        <w:t xml:space="preserve">- </w:t>
+      </w:r>
+      <w:r>
+        <w:rPr>
+          <w:sz w:val="28"/>
+          <w:szCs w:val="28"/>
+        </w:rPr>
+        <w:t xml:space="preserve">нет возможности выбрать и выполнить </w:t>
+      </w:r>
+      <w:r>
+        <w:rPr>
+          <w:sz w:val="28"/>
+          <w:szCs w:val="28"/>
+        </w:rPr>
+        <w:t>одно упражнение,</w:t>
+      </w:r>
+      <w:r>
+        <w:rPr>
+          <w:sz w:val="28"/>
+          <w:szCs w:val="28"/>
+        </w:rPr>
+        <w:t xml:space="preserve"> входящее в тренировку</w:t>
       </w:r>
       <w:r>
         <w:rPr>
@@ -14036,7 +14746,35 @@
           <w:sz w:val="28"/>
           <w:szCs w:val="28"/>
         </w:rPr>
-        <w:t>- полное отсутствие таймера тренировки и таймера отдыха</w:t>
+        <w:t xml:space="preserve">- </w:t>
+      </w:r>
+      <w:r>
+        <w:rPr>
+          <w:sz w:val="28"/>
+          <w:szCs w:val="28"/>
+        </w:rPr>
+        <w:t>нету</w:t>
+      </w:r>
+      <w:r>
+        <w:rPr>
+          <w:sz w:val="28"/>
+          <w:szCs w:val="28"/>
+        </w:rPr>
+        <w:t xml:space="preserve"> таймера тренировки</w:t>
+      </w:r>
+      <w:r>
+        <w:rPr>
+          <w:sz w:val="28"/>
+          <w:szCs w:val="28"/>
+        </w:rPr>
+        <w:t>, а также</w:t>
+      </w:r>
+      <w:r>
+        <w:rPr>
+          <w:sz w:val="28"/>
+          <w:szCs w:val="28"/>
+        </w:rPr>
+        <w:t xml:space="preserve"> таймера отдыха</w:t>
       </w:r>
       <w:r>
         <w:rPr>
@@ -14061,7 +14799,15 @@
           <w:sz w:val="28"/>
           <w:szCs w:val="28"/>
         </w:rPr>
-        <w:t>- недоступность таймера для выполнения упражнений</w:t>
+        <w:lastRenderedPageBreak/>
+        <w:t>- таймера для выполнения упражнений</w:t>
+      </w:r>
+      <w:r>
+        <w:rPr>
+          <w:sz w:val="28"/>
+          <w:szCs w:val="28"/>
+        </w:rPr>
+        <w:t xml:space="preserve"> просто недоступен</w:t>
       </w:r>
       <w:r>
         <w:rPr>
@@ -14086,8 +14832,63 @@
           <w:sz w:val="28"/>
           <w:szCs w:val="28"/>
         </w:rPr>
-        <w:lastRenderedPageBreak/>
-        <w:t>- отсутствие уведомлений о принятии пищевых добавок</w:t>
+        <w:t xml:space="preserve">- </w:t>
+      </w:r>
+      <w:r>
+        <w:rPr>
+          <w:sz w:val="28"/>
+          <w:szCs w:val="28"/>
+        </w:rPr>
+        <w:t>нет возможности получать</w:t>
+      </w:r>
+      <w:r>
+        <w:rPr>
+          <w:sz w:val="28"/>
+          <w:szCs w:val="28"/>
+        </w:rPr>
+        <w:t xml:space="preserve"> уведомлени</w:t>
+      </w:r>
+      <w:r>
+        <w:rPr>
+          <w:sz w:val="28"/>
+          <w:szCs w:val="28"/>
+        </w:rPr>
+        <w:t>я</w:t>
+      </w:r>
+      <w:r>
+        <w:rPr>
+          <w:sz w:val="28"/>
+          <w:szCs w:val="28"/>
+        </w:rPr>
+        <w:t xml:space="preserve"> </w:t>
+      </w:r>
+      <w:r>
+        <w:rPr>
+          <w:sz w:val="28"/>
+          <w:szCs w:val="28"/>
+        </w:rPr>
+        <w:t>п</w:t>
+      </w:r>
+      <w:r>
+        <w:rPr>
+          <w:sz w:val="28"/>
+          <w:szCs w:val="28"/>
+        </w:rPr>
+        <w:t>о приняти</w:t>
+      </w:r>
+      <w:r>
+        <w:rPr>
+          <w:sz w:val="28"/>
+          <w:szCs w:val="28"/>
+        </w:rPr>
+        <w:t>ю</w:t>
+      </w:r>
+      <w:r>
+        <w:rPr>
+          <w:sz w:val="28"/>
+          <w:szCs w:val="28"/>
+        </w:rPr>
+        <w:t xml:space="preserve"> пищевых добавок</w:t>
       </w:r>
       <w:r>
         <w:rPr>
@@ -14119,7 +14920,21 @@
           <w:sz w:val="28"/>
           <w:szCs w:val="28"/>
         </w:rPr>
-        <w:t>наличие рекламы</w:t>
+        <w:t>присутствует</w:t>
+      </w:r>
+      <w:r>
+        <w:rPr>
+          <w:sz w:val="28"/>
+          <w:szCs w:val="28"/>
+        </w:rPr>
+        <w:t xml:space="preserve"> реклам</w:t>
+      </w:r>
+      <w:r>
+        <w:rPr>
+          <w:sz w:val="28"/>
+          <w:szCs w:val="28"/>
+        </w:rPr>
+        <w:t>а</w:t>
       </w:r>
       <w:r>
         <w:rPr>
@@ -14170,7 +14985,6 @@
         </w:rPr>
         <w:t xml:space="preserve">1.3.2 </w:t>
       </w:r>
-      <w:proofErr w:type="spellStart"/>
       <w:r>
         <w:rPr>
           <w:sz w:val="28"/>
@@ -14180,7 +14994,6 @@
         <w:t>GymUp</w:t>
       </w:r>
       <w:bookmarkEnd w:id="34"/>
-      <w:proofErr w:type="spellEnd"/>
     </w:p>
     <w:p>
       <w:pPr>
@@ -14203,7 +15016,6 @@
           <w:szCs w:val="28"/>
         </w:rPr>
       </w:pPr>
-      <w:proofErr w:type="spellStart"/>
       <w:r>
         <w:rPr>
           <w:sz w:val="28"/>
@@ -14212,20 +15024,61 @@
         </w:rPr>
         <w:t>GymUp</w:t>
       </w:r>
-      <w:proofErr w:type="spellEnd"/>
-      <w:r>
-        <w:rPr>
-          <w:sz w:val="28"/>
-          <w:szCs w:val="28"/>
-        </w:rPr>
-        <w:t xml:space="preserve"> - дневник тренировок[14] -</w:t>
-      </w:r>
-      <w:r>
-        <w:rPr>
-          <w:sz w:val="28"/>
-          <w:szCs w:val="28"/>
-        </w:rPr>
-        <w:t xml:space="preserve"> это дневник тренировок. Главное окно приложения изображено на рисунке 7.</w:t>
+      <w:r>
+        <w:rPr>
+          <w:sz w:val="28"/>
+          <w:szCs w:val="28"/>
+        </w:rPr>
+        <w:t xml:space="preserve"> -</w:t>
+      </w:r>
+      <w:r>
+        <w:rPr>
+          <w:sz w:val="28"/>
+          <w:szCs w:val="28"/>
+        </w:rPr>
+        <w:t xml:space="preserve"> это </w:t>
+      </w:r>
+      <w:r>
+        <w:rPr>
+          <w:sz w:val="28"/>
+          <w:szCs w:val="28"/>
+        </w:rPr>
+        <w:t>приложение-</w:t>
+      </w:r>
+      <w:r>
+        <w:rPr>
+          <w:sz w:val="28"/>
+          <w:szCs w:val="28"/>
+        </w:rPr>
+        <w:t>дневник тренировок. Главн</w:t>
+      </w:r>
+      <w:r>
+        <w:rPr>
+          <w:sz w:val="28"/>
+          <w:szCs w:val="28"/>
+        </w:rPr>
+        <w:t>ый</w:t>
+      </w:r>
+      <w:r>
+        <w:rPr>
+          <w:sz w:val="28"/>
+          <w:szCs w:val="28"/>
+        </w:rPr>
+        <w:t xml:space="preserve"> </w:t>
+      </w:r>
+      <w:r>
+        <w:rPr>
+          <w:sz w:val="28"/>
+          <w:szCs w:val="28"/>
+        </w:rPr>
+        <w:t>экран</w:t>
+      </w:r>
+      <w:r>
+        <w:rPr>
+          <w:sz w:val="28"/>
+          <w:szCs w:val="28"/>
+        </w:rPr>
+        <w:t xml:space="preserve"> приложения изображено на рисунке 7.</w:t>
       </w:r>
     </w:p>
     <w:p>
@@ -14296,7 +15149,23 @@
           <w:sz w:val="28"/>
           <w:szCs w:val="28"/>
         </w:rPr>
-        <w:t>Рисунок 7 -  Стартовое окно приложения</w:t>
+        <w:t xml:space="preserve">Рисунок 7 </w:t>
+      </w:r>
+      <w:r>
+        <w:rPr>
+          <w:rFonts w:eastAsia="SimSun"/>
+          <w:sz w:val="28"/>
+          <w:szCs w:val="28"/>
+        </w:rPr>
+        <w:t>- Главное</w:t>
+      </w:r>
+      <w:r>
+        <w:rPr>
+          <w:rFonts w:eastAsia="SimSun"/>
+          <w:sz w:val="28"/>
+          <w:szCs w:val="28"/>
+        </w:rPr>
+        <w:t xml:space="preserve"> окно приложения</w:t>
       </w:r>
     </w:p>
     <w:p>
@@ -14320,7 +15189,70 @@
           <w:sz w:val="28"/>
           <w:szCs w:val="28"/>
         </w:rPr>
-        <w:t xml:space="preserve">При открытии приложения можно увидеть календарь, в котором отображается история тренировок, что в свою очередь очень удобно, хотя кнопка добавления вызывает вопрос, что может добавляться в главном окне. В данном приложении можно добавлять свои собственные упражнения, что не может не радовать, кроме того, при выборе целевых мышц они будут наглядно </w:t>
+        <w:t>При запуске приложения вы увидите календарь с историей тренировок, что делает использование</w:t>
+      </w:r>
+      <w:r>
+        <w:rPr>
+          <w:sz w:val="28"/>
+          <w:szCs w:val="28"/>
+        </w:rPr>
+        <w:t xml:space="preserve"> </w:t>
+      </w:r>
+      <w:r>
+        <w:rPr>
+          <w:sz w:val="28"/>
+          <w:szCs w:val="28"/>
+        </w:rPr>
+        <w:t>этой истории</w:t>
+      </w:r>
+      <w:r>
+        <w:rPr>
+          <w:sz w:val="28"/>
+          <w:szCs w:val="28"/>
+        </w:rPr>
+        <w:t xml:space="preserve"> очень удобным</w:t>
+      </w:r>
+      <w:r>
+        <w:rPr>
+          <w:sz w:val="28"/>
+          <w:szCs w:val="28"/>
+        </w:rPr>
+        <w:t xml:space="preserve"> [</w:t>
+      </w:r>
+      <w:r>
+        <w:rPr>
+          <w:sz w:val="28"/>
+          <w:szCs w:val="28"/>
+        </w:rPr>
+        <w:t>9</w:t>
+      </w:r>
+      <w:r>
+        <w:rPr>
+          <w:sz w:val="28"/>
+          <w:szCs w:val="28"/>
+        </w:rPr>
+        <w:t>]</w:t>
+      </w:r>
+      <w:r>
+        <w:rPr>
+          <w:sz w:val="28"/>
+          <w:szCs w:val="28"/>
+        </w:rPr>
+        <w:t xml:space="preserve">. Однако, наличие кнопки добавления может вызвать вопрос о том, что </w:t>
+      </w:r>
+      <w:r>
+        <w:rPr>
+          <w:sz w:val="28"/>
+          <w:szCs w:val="28"/>
+        </w:rPr>
+        <w:t xml:space="preserve">ещё </w:t>
+      </w:r>
+      <w:r>
+        <w:rPr>
+          <w:sz w:val="28"/>
+          <w:szCs w:val="28"/>
+        </w:rPr>
+        <w:t xml:space="preserve">можно добавить на </w:t>
       </w:r>
       <w:r>
         <w:rPr>
@@ -14328,7 +15260,42 @@
           <w:szCs w:val="28"/>
         </w:rPr>
         <w:lastRenderedPageBreak/>
-        <w:t>отображаться на изображении человека, в окне добавления упражнения, данное окно можно наблюдать на рисунок 8.</w:t>
+        <w:t xml:space="preserve">главном экране. В </w:t>
+      </w:r>
+      <w:r>
+        <w:rPr>
+          <w:sz w:val="28"/>
+          <w:szCs w:val="28"/>
+        </w:rPr>
+        <w:t>указанном</w:t>
+      </w:r>
+      <w:r>
+        <w:rPr>
+          <w:sz w:val="28"/>
+          <w:szCs w:val="28"/>
+        </w:rPr>
+        <w:t xml:space="preserve"> приложении вы можете добавлять собственные упражнения, что приятно, и при выборе целевых мышц они наглядно покажутся на изображении человека</w:t>
+      </w:r>
+      <w:r>
+        <w:rPr>
+          <w:sz w:val="28"/>
+          <w:szCs w:val="28"/>
+        </w:rPr>
+        <w:t>, в окне добавления упражнения, данное окно можно наблюдать на рисунк</w:t>
+      </w:r>
+      <w:r>
+        <w:rPr>
+          <w:sz w:val="28"/>
+          <w:szCs w:val="28"/>
+        </w:rPr>
+        <w:t>е</w:t>
+      </w:r>
+      <w:r>
+        <w:rPr>
+          <w:sz w:val="28"/>
+          <w:szCs w:val="28"/>
+        </w:rPr>
+        <w:t xml:space="preserve"> 8.</w:t>
       </w:r>
     </w:p>
     <w:p>
@@ -14414,7 +15381,39 @@
           <w:sz w:val="28"/>
           <w:szCs w:val="28"/>
         </w:rPr>
-        <w:t>Рисунок 8 -  Окно добавления упражнения</w:t>
+        <w:t xml:space="preserve">Рисунок 8 </w:t>
+      </w:r>
+      <w:r>
+        <w:rPr>
+          <w:rFonts w:eastAsia="SimSun"/>
+          <w:sz w:val="28"/>
+          <w:szCs w:val="28"/>
+        </w:rPr>
+        <w:t>- Окно</w:t>
+      </w:r>
+      <w:r>
+        <w:rPr>
+          <w:rFonts w:eastAsia="SimSun"/>
+          <w:sz w:val="28"/>
+          <w:szCs w:val="28"/>
+        </w:rPr>
+        <w:t xml:space="preserve"> </w:t>
+      </w:r>
+      <w:r>
+        <w:rPr>
+          <w:rFonts w:eastAsia="SimSun"/>
+          <w:sz w:val="28"/>
+          <w:szCs w:val="28"/>
+        </w:rPr>
+        <w:t>создания</w:t>
+      </w:r>
+      <w:r>
+        <w:rPr>
+          <w:rFonts w:eastAsia="SimSun"/>
+          <w:sz w:val="28"/>
+          <w:szCs w:val="28"/>
+        </w:rPr>
+        <w:t xml:space="preserve"> упражнения</w:t>
       </w:r>
     </w:p>
     <w:p>
@@ -14445,7 +15444,103 @@
           <w:sz w:val="28"/>
           <w:szCs w:val="28"/>
         </w:rPr>
-        <w:t xml:space="preserve">Также в приложении можно добавлять свои программы, программы состоят из дней, хотя что они подразумевают под днём вообще не понятно, ибо при создании дня пользователь указывает лишь названия дня. Но это мелочи, потому что при редактировании дней, пользователю приходится указывать каждое упражнения, которые относятся к данному дню, а вот то, что по моему мнению является ошибкой, так это то, что пользователь может в одну и тот же день, добавить сколько угодно одинаковых упражнений, причём, при добавлении, выбирать им одинаковые, так и разные меры, хотя упражнения называются одинаково, описание у них одинаковое, значит и выполняются одинаково, но судя по логике данного приложения это разные упражнения, окно приложения с одинаковыми упражнения в одном дне можно наблюдать </w:t>
+        <w:t>Помимо этого,</w:t>
+      </w:r>
+      <w:r>
+        <w:rPr>
+          <w:rFonts w:eastAsia="SimSun"/>
+          <w:sz w:val="28"/>
+          <w:szCs w:val="28"/>
+        </w:rPr>
+        <w:t xml:space="preserve"> в приложении можно создавать свои программы, которые </w:t>
+      </w:r>
+      <w:r>
+        <w:rPr>
+          <w:rFonts w:eastAsia="SimSun"/>
+          <w:sz w:val="28"/>
+          <w:szCs w:val="28"/>
+        </w:rPr>
+        <w:t>состоят,</w:t>
+      </w:r>
+      <w:r>
+        <w:rPr>
+          <w:rFonts w:eastAsia="SimSun"/>
+          <w:sz w:val="28"/>
+          <w:szCs w:val="28"/>
+        </w:rPr>
+        <w:t xml:space="preserve"> будут составлены</w:t>
+      </w:r>
+      <w:r>
+        <w:rPr>
+          <w:rFonts w:eastAsia="SimSun"/>
+          <w:sz w:val="28"/>
+          <w:szCs w:val="28"/>
+        </w:rPr>
+        <w:t xml:space="preserve"> из дней. Однако, понятие "день" в программе не совсем понятно, поскольку при создании дня пользователь указывает только его название. При редактировании пользователю приходится указывать каждое упражнение, </w:t>
+      </w:r>
+      <w:r>
+        <w:rPr>
+          <w:rFonts w:eastAsia="SimSun"/>
+          <w:sz w:val="28"/>
+          <w:szCs w:val="28"/>
+        </w:rPr>
+        <w:t xml:space="preserve">связанное с </w:t>
+      </w:r>
+      <w:r>
+        <w:rPr>
+          <w:rFonts w:eastAsia="SimSun"/>
+          <w:sz w:val="28"/>
+          <w:szCs w:val="28"/>
+        </w:rPr>
+        <w:t>эт</w:t>
+      </w:r>
+      <w:r>
+        <w:rPr>
+          <w:rFonts w:eastAsia="SimSun"/>
+          <w:sz w:val="28"/>
+          <w:szCs w:val="28"/>
+        </w:rPr>
+        <w:t>им</w:t>
+      </w:r>
+      <w:r>
+        <w:rPr>
+          <w:rFonts w:eastAsia="SimSun"/>
+          <w:sz w:val="28"/>
+          <w:szCs w:val="28"/>
+        </w:rPr>
+        <w:t xml:space="preserve"> дн</w:t>
+      </w:r>
+      <w:r>
+        <w:rPr>
+          <w:rFonts w:eastAsia="SimSun"/>
+          <w:sz w:val="28"/>
+          <w:szCs w:val="28"/>
+        </w:rPr>
+        <w:t>ем</w:t>
+      </w:r>
+      <w:r>
+        <w:rPr>
+          <w:rFonts w:eastAsia="SimSun"/>
+          <w:sz w:val="28"/>
+          <w:szCs w:val="28"/>
+        </w:rPr>
+        <w:t>. Однако, по моему мнению, неточность заключается в том, что пользователь может добавить любое количество одинаковых упражнений в один и тот же день, причем выбирать для них как одинаковые, так и разные параметры</w:t>
+      </w:r>
+      <w:r>
+        <w:rPr>
+          <w:rFonts w:eastAsia="SimSun"/>
+          <w:sz w:val="28"/>
+          <w:szCs w:val="28"/>
+        </w:rPr>
+        <w:t xml:space="preserve"> [10]</w:t>
+      </w:r>
+      <w:r>
+        <w:rPr>
+          <w:rFonts w:eastAsia="SimSun"/>
+          <w:sz w:val="28"/>
+          <w:szCs w:val="28"/>
+        </w:rPr>
+        <w:t xml:space="preserve">. Хотя упражнения имеют одинаковое название, одинаковое описание и, вероятно, выполняются </w:t>
       </w:r>
       <w:r>
         <w:rPr>
@@ -14454,7 +15549,23 @@
           <w:szCs w:val="28"/>
         </w:rPr>
         <w:lastRenderedPageBreak/>
-        <w:t>на рисунке 9. Кроме того, упражнения добавляются  в день по одному, так, что при создании дней состоящий из большого количества упражнений, это приведёт к трате большого количества времени.</w:t>
+        <w:t xml:space="preserve">одинаково, по логике приложения они считаются разными. Эту проблему можно увидеть на рисунке 9. </w:t>
+      </w:r>
+      <w:r>
+        <w:rPr>
+          <w:rFonts w:eastAsia="SimSun"/>
+          <w:sz w:val="28"/>
+          <w:szCs w:val="28"/>
+        </w:rPr>
+        <w:t>Само</w:t>
+      </w:r>
+      <w:r>
+        <w:rPr>
+          <w:rFonts w:eastAsia="SimSun"/>
+          <w:sz w:val="28"/>
+          <w:szCs w:val="28"/>
+        </w:rPr>
+        <w:t xml:space="preserve"> добавление упражнений в день происходит по одному, что может занять много времени при создании дней со множеством упражнений.</w:t>
       </w:r>
     </w:p>
     <w:p>
@@ -14542,7 +15653,23 @@
           <w:sz w:val="28"/>
           <w:szCs w:val="28"/>
         </w:rPr>
-        <w:t>Рисунок 9 -  Окно редактирования дня</w:t>
+        <w:t xml:space="preserve">Рисунок 9 </w:t>
+      </w:r>
+      <w:r>
+        <w:rPr>
+          <w:rFonts w:eastAsia="SimSun"/>
+          <w:sz w:val="28"/>
+          <w:szCs w:val="28"/>
+        </w:rPr>
+        <w:t>- Окно</w:t>
+      </w:r>
+      <w:r>
+        <w:rPr>
+          <w:rFonts w:eastAsia="SimSun"/>
+          <w:sz w:val="28"/>
+          <w:szCs w:val="28"/>
+        </w:rPr>
+        <w:t xml:space="preserve"> редактирования дня</w:t>
       </w:r>
     </w:p>
     <w:p>
@@ -14572,24 +15699,89 @@
           <w:sz w:val="28"/>
           <w:szCs w:val="28"/>
         </w:rPr>
-        <w:t xml:space="preserve">В ходе изучения составляющих приложения </w:t>
-      </w:r>
-      <w:proofErr w:type="spellStart"/>
+        <w:t xml:space="preserve">В ходе </w:t>
+      </w:r>
+      <w:r>
+        <w:rPr>
+          <w:rFonts w:eastAsia="SimSun"/>
+          <w:sz w:val="28"/>
+          <w:szCs w:val="28"/>
+        </w:rPr>
+        <w:t>анализа всех</w:t>
+      </w:r>
+      <w:r>
+        <w:rPr>
+          <w:rFonts w:eastAsia="SimSun"/>
+          <w:sz w:val="28"/>
+          <w:szCs w:val="28"/>
+        </w:rPr>
+        <w:t xml:space="preserve"> составляющих </w:t>
+      </w:r>
+      <w:r>
+        <w:rPr>
+          <w:rFonts w:eastAsia="SimSun"/>
+          <w:sz w:val="28"/>
+          <w:szCs w:val="28"/>
+        </w:rPr>
+        <w:t xml:space="preserve">мобильного </w:t>
+      </w:r>
+      <w:r>
+        <w:rPr>
+          <w:rFonts w:eastAsia="SimSun"/>
+          <w:sz w:val="28"/>
+          <w:szCs w:val="28"/>
+        </w:rPr>
+        <w:t xml:space="preserve">приложения </w:t>
+      </w:r>
       <w:r>
         <w:rPr>
           <w:sz w:val="28"/>
           <w:szCs w:val="28"/>
           <w:lang w:val="en-US"/>
         </w:rPr>
-        <w:t>FitProSport</w:t>
-      </w:r>
-      <w:proofErr w:type="spellEnd"/>
-      <w:r>
-        <w:rPr>
-          <w:sz w:val="28"/>
-          <w:szCs w:val="28"/>
-        </w:rPr>
-        <w:t xml:space="preserve"> были выявлены следующие достоинства и недостатки.</w:t>
+        <w:t>GymUp</w:t>
+      </w:r>
+      <w:r>
+        <w:rPr>
+          <w:sz w:val="28"/>
+          <w:szCs w:val="28"/>
+        </w:rPr>
+        <w:t xml:space="preserve"> </w:t>
+      </w:r>
+      <w:r>
+        <w:rPr>
+          <w:sz w:val="28"/>
+          <w:szCs w:val="28"/>
+        </w:rPr>
+        <w:t xml:space="preserve">были выявлены следующие </w:t>
+      </w:r>
+      <w:r>
+        <w:rPr>
+          <w:sz w:val="28"/>
+          <w:szCs w:val="28"/>
+        </w:rPr>
+        <w:t>плюсы</w:t>
+      </w:r>
+      <w:r>
+        <w:rPr>
+          <w:sz w:val="28"/>
+          <w:szCs w:val="28"/>
+        </w:rPr>
+        <w:t xml:space="preserve"> и </w:t>
+      </w:r>
+      <w:r>
+        <w:rPr>
+          <w:sz w:val="28"/>
+          <w:szCs w:val="28"/>
+        </w:rPr>
+        <w:t>минусы</w:t>
+      </w:r>
+      <w:r>
+        <w:rPr>
+          <w:sz w:val="28"/>
+          <w:szCs w:val="28"/>
+        </w:rPr>
+        <w:t>.</w:t>
       </w:r>
     </w:p>
     <w:p>
@@ -14625,7 +15817,21 @@
           <w:sz w:val="28"/>
           <w:szCs w:val="28"/>
         </w:rPr>
-        <w:t>- существует таймер тренировки</w:t>
+        <w:t xml:space="preserve">- </w:t>
+      </w:r>
+      <w:r>
+        <w:rPr>
+          <w:sz w:val="28"/>
+          <w:szCs w:val="28"/>
+        </w:rPr>
+        <w:t>есть</w:t>
+      </w:r>
+      <w:r>
+        <w:rPr>
+          <w:sz w:val="28"/>
+          <w:szCs w:val="28"/>
+        </w:rPr>
+        <w:t xml:space="preserve"> таймер тренировки</w:t>
       </w:r>
       <w:r>
         <w:rPr>
@@ -14650,7 +15856,35 @@
           <w:sz w:val="28"/>
           <w:szCs w:val="28"/>
         </w:rPr>
-        <w:t>- существует таймер отдыха</w:t>
+        <w:t xml:space="preserve">- </w:t>
+      </w:r>
+      <w:r>
+        <w:rPr>
+          <w:sz w:val="28"/>
+          <w:szCs w:val="28"/>
+        </w:rPr>
+        <w:t>наличие</w:t>
+      </w:r>
+      <w:r>
+        <w:rPr>
+          <w:sz w:val="28"/>
+          <w:szCs w:val="28"/>
+        </w:rPr>
+        <w:t xml:space="preserve"> таймер</w:t>
+      </w:r>
+      <w:r>
+        <w:rPr>
+          <w:sz w:val="28"/>
+          <w:szCs w:val="28"/>
+        </w:rPr>
+        <w:t>а</w:t>
+      </w:r>
+      <w:r>
+        <w:rPr>
+          <w:sz w:val="28"/>
+          <w:szCs w:val="28"/>
+        </w:rPr>
+        <w:t xml:space="preserve"> отдыха</w:t>
       </w:r>
       <w:r>
         <w:rPr>
@@ -14675,7 +15909,49 @@
           <w:sz w:val="28"/>
           <w:szCs w:val="28"/>
         </w:rPr>
-        <w:t>- существует готовая база данных упражнений</w:t>
+        <w:t xml:space="preserve">- </w:t>
+      </w:r>
+      <w:r>
+        <w:rPr>
+          <w:sz w:val="28"/>
+          <w:szCs w:val="28"/>
+        </w:rPr>
+        <w:t xml:space="preserve">добавлена </w:t>
+      </w:r>
+      <w:r>
+        <w:rPr>
+          <w:sz w:val="28"/>
+          <w:szCs w:val="28"/>
+        </w:rPr>
+        <w:t xml:space="preserve">база </w:t>
+      </w:r>
+      <w:r>
+        <w:rPr>
+          <w:sz w:val="28"/>
+          <w:szCs w:val="28"/>
+        </w:rPr>
+        <w:t xml:space="preserve">уже </w:t>
+      </w:r>
+      <w:r>
+        <w:rPr>
+          <w:sz w:val="28"/>
+          <w:szCs w:val="28"/>
+        </w:rPr>
+        <w:t>готовых</w:t>
+      </w:r>
+      <w:r>
+        <w:rPr>
+          <w:sz w:val="28"/>
+          <w:szCs w:val="28"/>
+        </w:rPr>
+        <w:t xml:space="preserve"> </w:t>
+      </w:r>
+      <w:r>
+        <w:rPr>
+          <w:sz w:val="28"/>
+          <w:szCs w:val="28"/>
+        </w:rPr>
+        <w:t>упражнений</w:t>
       </w:r>
       <w:r>
         <w:rPr>
@@ -14700,7 +15976,14 @@
           <w:sz w:val="28"/>
           <w:szCs w:val="28"/>
         </w:rPr>
-        <w:t>- существует возможность добавления</w:t>
+        <w:t xml:space="preserve">- существует возможность </w:t>
+      </w:r>
+      <w:r>
+        <w:rPr>
+          <w:sz w:val="28"/>
+          <w:szCs w:val="28"/>
+        </w:rPr>
+        <w:t>создания</w:t>
       </w:r>
       <w:r>
         <w:rPr>
@@ -14714,7 +15997,14 @@
           <w:sz w:val="28"/>
           <w:szCs w:val="28"/>
         </w:rPr>
-        <w:t>редактирования, удаления упражнения</w:t>
+        <w:t>правки</w:t>
+      </w:r>
+      <w:r>
+        <w:rPr>
+          <w:sz w:val="28"/>
+          <w:szCs w:val="28"/>
+        </w:rPr>
+        <w:t>, удаления упражнения</w:t>
       </w:r>
       <w:r>
         <w:rPr>
@@ -14746,7 +16036,42 @@
           <w:sz w:val="28"/>
           <w:szCs w:val="28"/>
         </w:rPr>
-        <w:t>- возможность просмотра статистики</w:t>
+        <w:t xml:space="preserve">- </w:t>
+      </w:r>
+      <w:r>
+        <w:rPr>
+          <w:sz w:val="28"/>
+          <w:szCs w:val="28"/>
+        </w:rPr>
+        <w:t>можно</w:t>
+      </w:r>
+      <w:r>
+        <w:rPr>
+          <w:sz w:val="28"/>
+          <w:szCs w:val="28"/>
+        </w:rPr>
+        <w:t xml:space="preserve"> смотр</w:t>
+      </w:r>
+      <w:r>
+        <w:rPr>
+          <w:sz w:val="28"/>
+          <w:szCs w:val="28"/>
+        </w:rPr>
+        <w:t>еть</w:t>
+      </w:r>
+      <w:r>
+        <w:rPr>
+          <w:sz w:val="28"/>
+          <w:szCs w:val="28"/>
+        </w:rPr>
+        <w:t xml:space="preserve"> статистик</w:t>
+      </w:r>
+      <w:r>
+        <w:rPr>
+          <w:sz w:val="28"/>
+          <w:szCs w:val="28"/>
+        </w:rPr>
+        <w:t>у</w:t>
       </w:r>
       <w:r>
         <w:rPr>
@@ -14771,7 +16096,63 @@
           <w:sz w:val="28"/>
           <w:szCs w:val="28"/>
         </w:rPr>
-        <w:t>- календарь наглядно показывающий дни, когда велись тренировки</w:t>
+        <w:t xml:space="preserve">- </w:t>
+      </w:r>
+      <w:r>
+        <w:rPr>
+          <w:sz w:val="28"/>
+          <w:szCs w:val="28"/>
+        </w:rPr>
+        <w:t xml:space="preserve">есть </w:t>
+      </w:r>
+      <w:r>
+        <w:rPr>
+          <w:sz w:val="28"/>
+          <w:szCs w:val="28"/>
+        </w:rPr>
+        <w:t>календарь,</w:t>
+      </w:r>
+      <w:r>
+        <w:rPr>
+          <w:sz w:val="28"/>
+          <w:szCs w:val="28"/>
+        </w:rPr>
+        <w:t xml:space="preserve"> который может</w:t>
+      </w:r>
+      <w:r>
+        <w:rPr>
+          <w:sz w:val="28"/>
+          <w:szCs w:val="28"/>
+        </w:rPr>
+        <w:t xml:space="preserve"> наглядно показыва</w:t>
+      </w:r>
+      <w:r>
+        <w:rPr>
+          <w:sz w:val="28"/>
+          <w:szCs w:val="28"/>
+        </w:rPr>
+        <w:t>ть те</w:t>
+      </w:r>
+      <w:r>
+        <w:rPr>
+          <w:sz w:val="28"/>
+          <w:szCs w:val="28"/>
+        </w:rPr>
+        <w:t xml:space="preserve"> дни, когда </w:t>
+      </w:r>
+      <w:r>
+        <w:rPr>
+          <w:sz w:val="28"/>
+          <w:szCs w:val="28"/>
+        </w:rPr>
+        <w:t>были проведены</w:t>
+      </w:r>
+      <w:r>
+        <w:rPr>
+          <w:sz w:val="28"/>
+          <w:szCs w:val="28"/>
+        </w:rPr>
+        <w:t xml:space="preserve"> тренировки</w:t>
       </w:r>
       <w:r>
         <w:rPr>
@@ -14796,6 +16177,7 @@
           <w:sz w:val="28"/>
           <w:szCs w:val="28"/>
         </w:rPr>
+        <w:lastRenderedPageBreak/>
         <w:t xml:space="preserve">Недостатки: </w:t>
       </w:r>
     </w:p>
@@ -14814,8 +16196,63 @@
           <w:sz w:val="28"/>
           <w:szCs w:val="28"/>
         </w:rPr>
-        <w:lastRenderedPageBreak/>
-        <w:t>- решение на счёт выбора меры упражнение при добавлении в день или в тренировку, нужно пересмотреть</w:t>
+        <w:t xml:space="preserve">- </w:t>
+      </w:r>
+      <w:r>
+        <w:rPr>
+          <w:sz w:val="28"/>
+          <w:szCs w:val="28"/>
+        </w:rPr>
+        <w:t xml:space="preserve">сомнительное </w:t>
+      </w:r>
+      <w:r>
+        <w:rPr>
+          <w:sz w:val="28"/>
+          <w:szCs w:val="28"/>
+        </w:rPr>
+        <w:t>решение выбора меры упражнени</w:t>
+      </w:r>
+      <w:r>
+        <w:rPr>
+          <w:sz w:val="28"/>
+          <w:szCs w:val="28"/>
+        </w:rPr>
+        <w:t>я</w:t>
+      </w:r>
+      <w:r>
+        <w:rPr>
+          <w:sz w:val="28"/>
+          <w:szCs w:val="28"/>
+        </w:rPr>
+        <w:t xml:space="preserve"> при </w:t>
+      </w:r>
+      <w:r>
+        <w:rPr>
+          <w:sz w:val="28"/>
+          <w:szCs w:val="28"/>
+        </w:rPr>
+        <w:t>прикреплении</w:t>
+      </w:r>
+      <w:r>
+        <w:rPr>
+          <w:sz w:val="28"/>
+          <w:szCs w:val="28"/>
+        </w:rPr>
+        <w:t xml:space="preserve"> </w:t>
+      </w:r>
+      <w:r>
+        <w:rPr>
+          <w:sz w:val="28"/>
+          <w:szCs w:val="28"/>
+        </w:rPr>
+        <w:t xml:space="preserve">его </w:t>
+      </w:r>
+      <w:r>
+        <w:rPr>
+          <w:sz w:val="28"/>
+          <w:szCs w:val="28"/>
+        </w:rPr>
+        <w:t>в день или в тренировку</w:t>
       </w:r>
       <w:r>
         <w:rPr>
@@ -14847,7 +16284,14 @@
           <w:sz w:val="28"/>
           <w:szCs w:val="28"/>
         </w:rPr>
-        <w:t>- добавление одинаковых упражнений в один день, а после их выполнение в одной тренировке, вообще такого быть не должно</w:t>
+        <w:t xml:space="preserve">- </w:t>
+      </w:r>
+      <w:r>
+        <w:rPr>
+          <w:sz w:val="28"/>
+          <w:szCs w:val="28"/>
+        </w:rPr>
+        <w:t>почему-то можно добавить одинаковые упражнения в одну тренировку, вместо того чтобы отображать их как одно упражнение с разными параметрами</w:t>
       </w:r>
       <w:r>
         <w:rPr>
@@ -14872,7 +16316,35 @@
           <w:sz w:val="28"/>
           <w:szCs w:val="28"/>
         </w:rPr>
-        <w:t>- настройка таймера отдыха, должно быть во время создания упражнения, а не во время добавления упражнения в день, так как упражнения выполняются одинаково, а значит и время отдыха после них тоже должно быть одинаковым</w:t>
+        <w:t xml:space="preserve">- </w:t>
+      </w:r>
+      <w:r>
+        <w:rPr>
+          <w:sz w:val="28"/>
+          <w:szCs w:val="28"/>
+        </w:rPr>
+        <w:t>н</w:t>
+      </w:r>
+      <w:r>
+        <w:rPr>
+          <w:sz w:val="28"/>
+          <w:szCs w:val="28"/>
+        </w:rPr>
+        <w:t xml:space="preserve">астройка времени отдыха должна осуществляться во время создания упражнения, а не при добавлении его в </w:t>
+      </w:r>
+      <w:r>
+        <w:rPr>
+          <w:sz w:val="28"/>
+          <w:szCs w:val="28"/>
+        </w:rPr>
+        <w:t xml:space="preserve">отдельный </w:t>
+      </w:r>
+      <w:r>
+        <w:rPr>
+          <w:sz w:val="28"/>
+          <w:szCs w:val="28"/>
+        </w:rPr>
+        <w:t>день. Поскольку упражнения выполняются одинаково, время отдыха после них также должно быть одинаковым</w:t>
       </w:r>
       <w:r>
         <w:rPr>
@@ -14897,7 +16369,21 @@
           <w:sz w:val="28"/>
           <w:szCs w:val="28"/>
         </w:rPr>
-        <w:t>- база данных упражнений, полностью становится доступной лишь при полной версии приложения</w:t>
+        <w:t xml:space="preserve">- </w:t>
+      </w:r>
+      <w:r>
+        <w:rPr>
+          <w:sz w:val="28"/>
+          <w:szCs w:val="28"/>
+        </w:rPr>
+        <w:t>можно пользоваться базой данных приложений толь</w:t>
+      </w:r>
+      <w:r>
+        <w:rPr>
+          <w:sz w:val="28"/>
+          <w:szCs w:val="28"/>
+        </w:rPr>
+        <w:t>ко при использовании полной версии этого приложения</w:t>
       </w:r>
       <w:r>
         <w:rPr>
@@ -14922,7 +16408,14 @@
           <w:sz w:val="28"/>
           <w:szCs w:val="28"/>
         </w:rPr>
-        <w:t>- непонятно значение хранение дня создания программы, а также создание в календаре истории тренировок метки , которая показывает дату создания программы</w:t>
+        <w:t xml:space="preserve">- </w:t>
+      </w:r>
+      <w:r>
+        <w:rPr>
+          <w:sz w:val="28"/>
+          <w:szCs w:val="28"/>
+        </w:rPr>
+        <w:t>непонятно что означает метка в календаре и как её создать, а также использование дней тренировки как основным инструментом контроля прогресса</w:t>
       </w:r>
       <w:r>
         <w:rPr>
@@ -14947,7 +16440,63 @@
           <w:sz w:val="28"/>
           <w:szCs w:val="28"/>
         </w:rPr>
-        <w:t>- непонятный интерфейс, чтобы открыть секундомер для выполнения упражнения, нужно открыть боковое меню и там будет секундомер, почему его сразу не сделать, на окне выполнения упражнения.</w:t>
+        <w:t xml:space="preserve">- </w:t>
+      </w:r>
+      <w:r>
+        <w:rPr>
+          <w:sz w:val="28"/>
+          <w:szCs w:val="28"/>
+        </w:rPr>
+        <w:t>Интерфейс неудобный: чтобы запустить секундомер для выполнения упражнения, необходимо открыть меню</w:t>
+      </w:r>
+      <w:r>
+        <w:rPr>
+          <w:sz w:val="28"/>
+          <w:szCs w:val="28"/>
+        </w:rPr>
+        <w:t xml:space="preserve"> сбоку</w:t>
+      </w:r>
+      <w:r>
+        <w:rPr>
+          <w:sz w:val="28"/>
+          <w:szCs w:val="28"/>
+        </w:rPr>
+        <w:t>, где находится сам секундомер</w:t>
+      </w:r>
+      <w:r>
+        <w:rPr>
+          <w:sz w:val="28"/>
+          <w:szCs w:val="28"/>
+        </w:rPr>
+        <w:t xml:space="preserve"> (</w:t>
+      </w:r>
+      <w:r>
+        <w:rPr>
+          <w:sz w:val="28"/>
+          <w:szCs w:val="28"/>
+        </w:rPr>
+        <w:t>п</w:t>
+      </w:r>
+      <w:r>
+        <w:rPr>
+          <w:sz w:val="28"/>
+          <w:szCs w:val="28"/>
+        </w:rPr>
+        <w:t>очему бы не разместить секундомер сразу на окне выполнения упражнения</w:t>
+      </w:r>
+      <w:r>
+        <w:rPr>
+          <w:sz w:val="28"/>
+          <w:szCs w:val="28"/>
+        </w:rPr>
+        <w:t>?)</w:t>
+      </w:r>
+      <w:r>
+        <w:rPr>
+          <w:sz w:val="28"/>
+          <w:szCs w:val="28"/>
+        </w:rPr>
+        <w:t>.</w:t>
       </w:r>
     </w:p>
     <w:p>
@@ -14979,14 +16528,12 @@
       <w:r>
         <w:t xml:space="preserve">1.3.3 </w:t>
       </w:r>
-      <w:proofErr w:type="spellStart"/>
       <w:r>
         <w:rPr>
           <w:lang w:val="en-US"/>
         </w:rPr>
         <w:t>GymRun</w:t>
       </w:r>
-      <w:proofErr w:type="spellEnd"/>
     </w:p>
     <w:p>
       <w:pPr>
@@ -15025,14 +16572,35 @@
           <w:sz w:val="28"/>
           <w:szCs w:val="28"/>
         </w:rPr>
-        <w:t>Дневник Тренировок &amp; Трекер[15]</w:t>
-      </w:r>
-      <w:r>
-        <w:rPr>
-          <w:sz w:val="28"/>
-          <w:szCs w:val="28"/>
-        </w:rPr>
-        <w:t>. Главное окно приложения представлено на рисунке 10.</w:t>
+        <w:t xml:space="preserve">Дневник Тренировок &amp; </w:t>
+      </w:r>
+      <w:r>
+        <w:rPr>
+          <w:sz w:val="28"/>
+          <w:szCs w:val="28"/>
+        </w:rPr>
+        <w:t>Трекер</w:t>
+      </w:r>
+      <w:r>
+        <w:rPr>
+          <w:sz w:val="28"/>
+          <w:szCs w:val="28"/>
+        </w:rPr>
+        <w:t>. Главн</w:t>
+      </w:r>
+      <w:r>
+        <w:rPr>
+          <w:sz w:val="28"/>
+          <w:szCs w:val="28"/>
+        </w:rPr>
+        <w:t xml:space="preserve">ый экран данного </w:t>
+      </w:r>
+      <w:r>
+        <w:rPr>
+          <w:sz w:val="28"/>
+          <w:szCs w:val="28"/>
+        </w:rPr>
+        <w:t>приложения представлено на рисунке 10.</w:t>
       </w:r>
     </w:p>
     <w:p>
@@ -15108,7 +16676,31 @@
           <w:sz w:val="28"/>
           <w:szCs w:val="28"/>
         </w:rPr>
-        <w:t>Рисунок 10 -  Главное окно приложения</w:t>
+        <w:t xml:space="preserve">Рисунок 10 </w:t>
+      </w:r>
+      <w:r>
+        <w:rPr>
+          <w:rFonts w:eastAsia="SimSun"/>
+          <w:sz w:val="28"/>
+          <w:szCs w:val="28"/>
+        </w:rPr>
+        <w:t>- Главный</w:t>
+      </w:r>
+      <w:r>
+        <w:rPr>
+          <w:rFonts w:eastAsia="SimSun"/>
+          <w:sz w:val="28"/>
+          <w:szCs w:val="28"/>
+        </w:rPr>
+        <w:t xml:space="preserve"> экран </w:t>
+      </w:r>
+      <w:r>
+        <w:rPr>
+          <w:rFonts w:eastAsia="SimSun"/>
+          <w:sz w:val="28"/>
+          <w:szCs w:val="28"/>
+        </w:rPr>
+        <w:t>приложения</w:t>
       </w:r>
     </w:p>
     <w:p>
@@ -15137,25 +16729,111 @@
           <w:sz w:val="28"/>
           <w:szCs w:val="28"/>
         </w:rPr>
-        <w:t xml:space="preserve">На главном окне экрана можно сразу заметить, программы тренировок, хронику, статистику, тело, однако пользователю потребуется много времени для поиска упражнений, в данном приложении нет ни бокового меню, кнопка «Ещё» открывает мини меню и в нем в нет ни намёка на упражнение,  тоже самое можно сказать про начало тренировки. Только спустя некоторое время, пользователь может увидеть, что наверху, в тексте </w:t>
-      </w:r>
-      <w:proofErr w:type="spellStart"/>
-      <w:r>
-        <w:rPr>
-          <w:rFonts w:eastAsia="SimSun"/>
-          <w:sz w:val="28"/>
-          <w:szCs w:val="28"/>
-        </w:rPr>
-        <w:t>поиского</w:t>
-      </w:r>
-      <w:proofErr w:type="spellEnd"/>
-      <w:r>
-        <w:rPr>
-          <w:rFonts w:eastAsia="SimSun"/>
-          <w:sz w:val="28"/>
-          <w:szCs w:val="28"/>
-        </w:rPr>
-        <w:t xml:space="preserve"> окна, написано база упражнений, а при нажатии на него, открывается окно, которое изображено на рисунке 11.</w:t>
+        <w:t xml:space="preserve">На главном экране сразу видны разделы «Программы тренировок», «Хроника», «Статистика» и «Тело», но пользователю придётся потратить </w:t>
+      </w:r>
+      <w:r>
+        <w:rPr>
+          <w:rFonts w:eastAsia="SimSun"/>
+          <w:sz w:val="28"/>
+          <w:szCs w:val="28"/>
+        </w:rPr>
+        <w:t xml:space="preserve">некоторое </w:t>
+      </w:r>
+      <w:r>
+        <w:rPr>
+          <w:rFonts w:eastAsia="SimSun"/>
+          <w:sz w:val="28"/>
+          <w:szCs w:val="28"/>
+        </w:rPr>
+        <w:t>время на поиск упражнений, так как в приложении нет бокового меню, а нажатие на кнопку «Ещё» открывает небольшое меню без</w:t>
+      </w:r>
+      <w:r>
+        <w:rPr>
+          <w:rFonts w:eastAsia="SimSun"/>
+          <w:sz w:val="28"/>
+          <w:szCs w:val="28"/>
+        </w:rPr>
+        <w:t xml:space="preserve"> каких-</w:t>
+      </w:r>
+      <w:r>
+        <w:rPr>
+          <w:rFonts w:eastAsia="SimSun"/>
+          <w:sz w:val="28"/>
+          <w:szCs w:val="28"/>
+        </w:rPr>
+        <w:t xml:space="preserve">либо </w:t>
+      </w:r>
+      <w:r>
+        <w:rPr>
+          <w:rFonts w:eastAsia="SimSun"/>
+          <w:sz w:val="28"/>
+          <w:szCs w:val="28"/>
+        </w:rPr>
+        <w:t>упоминаний</w:t>
+      </w:r>
+      <w:r>
+        <w:rPr>
+          <w:rFonts w:eastAsia="SimSun"/>
+          <w:sz w:val="28"/>
+          <w:szCs w:val="28"/>
+        </w:rPr>
+        <w:t xml:space="preserve"> об упражнениях. Только через некоторое время пользователь</w:t>
+      </w:r>
+      <w:r>
+        <w:rPr>
+          <w:rFonts w:eastAsia="SimSun"/>
+          <w:sz w:val="28"/>
+          <w:szCs w:val="28"/>
+        </w:rPr>
+        <w:t xml:space="preserve"> </w:t>
+      </w:r>
+      <w:r>
+        <w:rPr>
+          <w:rFonts w:eastAsia="SimSun"/>
+          <w:sz w:val="28"/>
+          <w:szCs w:val="28"/>
+        </w:rPr>
+        <w:t>сможет</w:t>
+      </w:r>
+      <w:r>
+        <w:rPr>
+          <w:rFonts w:eastAsia="SimSun"/>
+          <w:sz w:val="28"/>
+          <w:szCs w:val="28"/>
+        </w:rPr>
+        <w:t xml:space="preserve"> замеч</w:t>
+      </w:r>
+      <w:r>
+        <w:rPr>
+          <w:rFonts w:eastAsia="SimSun"/>
+          <w:sz w:val="28"/>
+          <w:szCs w:val="28"/>
+        </w:rPr>
+        <w:t>а</w:t>
+      </w:r>
+      <w:r>
+        <w:rPr>
+          <w:rFonts w:eastAsia="SimSun"/>
+          <w:sz w:val="28"/>
+          <w:szCs w:val="28"/>
+        </w:rPr>
+        <w:t>т</w:t>
+      </w:r>
+      <w:r>
+        <w:rPr>
+          <w:rFonts w:eastAsia="SimSun"/>
+          <w:sz w:val="28"/>
+          <w:szCs w:val="28"/>
+        </w:rPr>
+        <w:t>ь</w:t>
+      </w:r>
+      <w:r>
+        <w:rPr>
+          <w:rFonts w:eastAsia="SimSun"/>
+          <w:sz w:val="28"/>
+          <w:szCs w:val="28"/>
+        </w:rPr>
+        <w:t xml:space="preserve"> вверху поисковое окно с надписью «База упражнений» и при нажатии на него открывается окно, показанное на рисунке 11.</w:t>
       </w:r>
     </w:p>
     <w:p>
@@ -15232,7 +16910,23 @@
           <w:sz w:val="28"/>
           <w:szCs w:val="28"/>
         </w:rPr>
-        <w:t>Рисунок 11 -  Отображения базы данных упражнений</w:t>
+        <w:t xml:space="preserve">Рисунок 11 </w:t>
+      </w:r>
+      <w:r>
+        <w:rPr>
+          <w:rFonts w:eastAsia="SimSun"/>
+          <w:sz w:val="28"/>
+          <w:szCs w:val="28"/>
+        </w:rPr>
+        <w:t>- Отображения</w:t>
+      </w:r>
+      <w:r>
+        <w:rPr>
+          <w:rFonts w:eastAsia="SimSun"/>
+          <w:sz w:val="28"/>
+          <w:szCs w:val="28"/>
+        </w:rPr>
+        <w:t xml:space="preserve"> базы данных упражнений</w:t>
       </w:r>
     </w:p>
     <w:p>
@@ -15262,25 +16956,183 @@
           <w:sz w:val="28"/>
           <w:szCs w:val="28"/>
         </w:rPr>
-        <w:t xml:space="preserve">По моему мнению, это ужасное решение, ведь, обычно пользователь ищет кнопку упражнения, для получения всего списка упражнений, в выдвижном меню(которого нет в этом приложении) или в меню снизу,  но никак не сверху вместо нажатия на поисковую строку. Это в свою очередь вызывает </w:t>
-      </w:r>
-      <w:proofErr w:type="spellStart"/>
-      <w:r>
-        <w:rPr>
-          <w:rFonts w:eastAsia="SimSun"/>
-          <w:sz w:val="28"/>
-          <w:szCs w:val="28"/>
-        </w:rPr>
-        <w:t>вызывает</w:t>
-      </w:r>
-      <w:proofErr w:type="spellEnd"/>
-      <w:r>
-        <w:rPr>
-          <w:rFonts w:eastAsia="SimSun"/>
-          <w:sz w:val="28"/>
-          <w:szCs w:val="28"/>
-        </w:rPr>
-        <w:t xml:space="preserve"> другое недоразумение, при большом количестве комплексов, ожидается поиск комплекса по имени, однако тут вместо него появляется список упражнений. Кроме того смущает тот факт, что делает тут кнопка начать тренировку.  При её нажатии, тем более ничего не происходит, кроме того что она меняет рисунок кнопки и слова на закончить тренировку, не каждый пользователь сможет догадаться, что нужно открыть разделы упражнений, там нажать на упражнение или кнопку рядом с ним и у тебя появится меню для ввода данных о выполнении упражнения. Выполнение программы тренировок происходит при нажатии на программу, а потом на </w:t>
+        <w:t>Обычно пользователи ожидают найти кнопку упражнений в удобном месте, таком как выдвижное меню или нижнее меню</w:t>
+      </w:r>
+      <w:r>
+        <w:rPr>
+          <w:rFonts w:eastAsia="SimSun"/>
+          <w:sz w:val="28"/>
+          <w:szCs w:val="28"/>
+        </w:rPr>
+        <w:t xml:space="preserve"> (его в целом нет в этом приложении)</w:t>
+      </w:r>
+      <w:r>
+        <w:rPr>
+          <w:rFonts w:eastAsia="SimSun"/>
+          <w:sz w:val="28"/>
+          <w:szCs w:val="28"/>
+        </w:rPr>
+        <w:t xml:space="preserve">, а не в верхней части экрана вместо поисковой строки. Это может вызвать путаницу, особенно если в приложении </w:t>
+      </w:r>
+      <w:r>
+        <w:rPr>
+          <w:rFonts w:eastAsia="SimSun"/>
+          <w:sz w:val="28"/>
+          <w:szCs w:val="28"/>
+        </w:rPr>
+        <w:t>присутствует</w:t>
+      </w:r>
+      <w:r>
+        <w:rPr>
+          <w:rFonts w:eastAsia="SimSun"/>
+          <w:sz w:val="28"/>
+          <w:szCs w:val="28"/>
+        </w:rPr>
+        <w:t xml:space="preserve"> большое количество комплексов тренировок. </w:t>
+      </w:r>
+      <w:r>
+        <w:rPr>
+          <w:rFonts w:eastAsia="SimSun"/>
+          <w:sz w:val="28"/>
+          <w:szCs w:val="28"/>
+        </w:rPr>
+        <w:t>В ситуации, когда о</w:t>
+      </w:r>
+      <w:r>
+        <w:rPr>
+          <w:rFonts w:eastAsia="SimSun"/>
+          <w:sz w:val="28"/>
+          <w:szCs w:val="28"/>
+        </w:rPr>
+        <w:t xml:space="preserve">жидается что пользователь сможет найти комплекс по имени, но </w:t>
+      </w:r>
+      <w:r>
+        <w:rPr>
+          <w:rFonts w:eastAsia="SimSun"/>
+          <w:sz w:val="28"/>
+          <w:szCs w:val="28"/>
+        </w:rPr>
+        <w:t xml:space="preserve">почему-то </w:t>
+      </w:r>
+      <w:r>
+        <w:rPr>
+          <w:rFonts w:eastAsia="SimSun"/>
+          <w:sz w:val="28"/>
+          <w:szCs w:val="28"/>
+        </w:rPr>
+        <w:t>вместо этого появляется список упражнений.</w:t>
+      </w:r>
+      <w:r>
+        <w:rPr>
+          <w:rFonts w:eastAsia="SimSun"/>
+          <w:sz w:val="28"/>
+          <w:szCs w:val="28"/>
+        </w:rPr>
+        <w:t xml:space="preserve"> </w:t>
+      </w:r>
+      <w:r>
+        <w:rPr>
+          <w:rFonts w:eastAsia="SimSun"/>
+          <w:sz w:val="28"/>
+          <w:szCs w:val="28"/>
+        </w:rPr>
+        <w:t xml:space="preserve">Также вызывает смущение наличие кнопки "Начать тренировку". При нажатии на нее ничего не происходит, кроме изменения внешнего вида кнопки и текста на "Закончить тренировку". Не каждый пользователь сможет </w:t>
+      </w:r>
+      <w:r>
+        <w:rPr>
+          <w:rFonts w:eastAsia="SimSun"/>
+          <w:sz w:val="28"/>
+          <w:szCs w:val="28"/>
+        </w:rPr>
+        <w:t>сопоставить</w:t>
+      </w:r>
+      <w:r>
+        <w:rPr>
+          <w:rFonts w:eastAsia="SimSun"/>
+          <w:sz w:val="28"/>
+          <w:szCs w:val="28"/>
+        </w:rPr>
+        <w:t>, что нужно откры</w:t>
+      </w:r>
+      <w:r>
+        <w:rPr>
+          <w:rFonts w:eastAsia="SimSun"/>
+          <w:sz w:val="28"/>
+          <w:szCs w:val="28"/>
+        </w:rPr>
+        <w:t>вать</w:t>
+      </w:r>
+      <w:r>
+        <w:rPr>
+          <w:rFonts w:eastAsia="SimSun"/>
+          <w:sz w:val="28"/>
+          <w:szCs w:val="28"/>
+        </w:rPr>
+        <w:t xml:space="preserve"> раздел упражнений, выб</w:t>
+      </w:r>
+      <w:r>
+        <w:rPr>
+          <w:rFonts w:eastAsia="SimSun"/>
+          <w:sz w:val="28"/>
+          <w:szCs w:val="28"/>
+        </w:rPr>
+        <w:t>и</w:t>
+      </w:r>
+      <w:r>
+        <w:rPr>
+          <w:rFonts w:eastAsia="SimSun"/>
+          <w:sz w:val="28"/>
+          <w:szCs w:val="28"/>
+        </w:rPr>
+        <w:t xml:space="preserve">рать упражнение или кнопку рядом с ним, чтобы появилось меню для ввода данных о выполнении </w:t>
+      </w:r>
+      <w:r>
+        <w:rPr>
+          <w:rFonts w:eastAsia="SimSun"/>
+          <w:sz w:val="28"/>
+          <w:szCs w:val="28"/>
+        </w:rPr>
+        <w:t xml:space="preserve">данного </w:t>
+      </w:r>
+      <w:r>
+        <w:rPr>
+          <w:rFonts w:eastAsia="SimSun"/>
+          <w:sz w:val="28"/>
+          <w:szCs w:val="28"/>
+        </w:rPr>
+        <w:t>упражнения</w:t>
+      </w:r>
+      <w:r>
+        <w:rPr>
+          <w:rFonts w:eastAsia="SimSun"/>
+          <w:sz w:val="28"/>
+          <w:szCs w:val="28"/>
+        </w:rPr>
+        <w:t xml:space="preserve"> в ходе тренировки</w:t>
+      </w:r>
+      <w:r>
+        <w:rPr>
+          <w:rFonts w:eastAsia="SimSun"/>
+          <w:sz w:val="28"/>
+          <w:szCs w:val="28"/>
+        </w:rPr>
+        <w:t xml:space="preserve">. </w:t>
+      </w:r>
+      <w:r>
+        <w:rPr>
+          <w:rFonts w:eastAsia="SimSun"/>
+          <w:sz w:val="28"/>
+          <w:szCs w:val="28"/>
+        </w:rPr>
+        <w:t>Для того ч</w:t>
+      </w:r>
+      <w:r>
+        <w:rPr>
+          <w:rFonts w:eastAsia="SimSun"/>
+          <w:sz w:val="28"/>
+          <w:szCs w:val="28"/>
+        </w:rPr>
+        <w:t xml:space="preserve">тобы выполнить программу тренировок, </w:t>
       </w:r>
       <w:r>
         <w:rPr>
@@ -15289,7 +17141,23 @@
           <w:szCs w:val="28"/>
         </w:rPr>
         <w:lastRenderedPageBreak/>
-        <w:t>кнопку, начать тренировку. Кроме того, при создании комплекса, пользователь должен сразу указывать сколько подходов он собирается сделать в данной программе. А возможности изменить количество подходов во время выполнения тренировки, вообще нет.</w:t>
+        <w:t xml:space="preserve">пользователю необходимо нажать на </w:t>
+      </w:r>
+      <w:r>
+        <w:rPr>
+          <w:rFonts w:eastAsia="SimSun"/>
+          <w:sz w:val="28"/>
+          <w:szCs w:val="28"/>
+        </w:rPr>
+        <w:t xml:space="preserve">нужную ему </w:t>
+      </w:r>
+      <w:r>
+        <w:rPr>
+          <w:rFonts w:eastAsia="SimSun"/>
+          <w:sz w:val="28"/>
+          <w:szCs w:val="28"/>
+        </w:rPr>
+        <w:t>программу и затем на кнопку "Начать тренировку". Однако возможности изменить количество подходов во время тренировки в данном приложении отсутствуют. Пользователь должен сразу указать количество подходов при создании комплекса.</w:t>
       </w:r>
     </w:p>
     <w:p>
@@ -15308,24 +17176,71 @@
           <w:sz w:val="28"/>
           <w:szCs w:val="28"/>
         </w:rPr>
-        <w:t xml:space="preserve">В ходе изучения составляющих приложения </w:t>
-      </w:r>
-      <w:proofErr w:type="spellStart"/>
-      <w:r>
-        <w:rPr>
-          <w:sz w:val="28"/>
-          <w:szCs w:val="28"/>
+        <w:t xml:space="preserve">В ходе </w:t>
+      </w:r>
+      <w:r>
+        <w:rPr>
+          <w:rFonts w:eastAsia="SimSun"/>
+          <w:sz w:val="28"/>
+          <w:szCs w:val="28"/>
+        </w:rPr>
+        <w:t>анализа компонентов</w:t>
+      </w:r>
+      <w:r>
+        <w:rPr>
+          <w:rFonts w:eastAsia="SimSun"/>
+          <w:sz w:val="28"/>
+          <w:szCs w:val="28"/>
+        </w:rPr>
+        <w:t xml:space="preserve"> приложения </w:t>
+      </w:r>
+      <w:r>
+        <w:rPr>
           <w:lang w:val="en-US"/>
         </w:rPr>
-        <w:t>FitProSport</w:t>
-      </w:r>
-      <w:proofErr w:type="spellEnd"/>
-      <w:r>
-        <w:rPr>
-          <w:sz w:val="28"/>
-          <w:szCs w:val="28"/>
-        </w:rPr>
-        <w:t xml:space="preserve"> были выявлены следующие достоинства и недостатки.</w:t>
+        <w:t>GymRun</w:t>
+      </w:r>
+      <w:r>
+        <w:rPr>
+          <w:sz w:val="28"/>
+          <w:szCs w:val="28"/>
+        </w:rPr>
+        <w:t xml:space="preserve"> </w:t>
+      </w:r>
+      <w:r>
+        <w:rPr>
+          <w:sz w:val="28"/>
+          <w:szCs w:val="28"/>
+        </w:rPr>
+        <w:t xml:space="preserve">были выявлены следующие </w:t>
+      </w:r>
+      <w:r>
+        <w:rPr>
+          <w:sz w:val="28"/>
+          <w:szCs w:val="28"/>
+        </w:rPr>
+        <w:t>плюсы</w:t>
+      </w:r>
+      <w:r>
+        <w:rPr>
+          <w:sz w:val="28"/>
+          <w:szCs w:val="28"/>
+        </w:rPr>
+        <w:t xml:space="preserve"> и </w:t>
+      </w:r>
+      <w:r>
+        <w:rPr>
+          <w:sz w:val="28"/>
+          <w:szCs w:val="28"/>
+        </w:rPr>
+        <w:t>минусы</w:t>
+      </w:r>
+      <w:r>
+        <w:rPr>
+          <w:sz w:val="28"/>
+          <w:szCs w:val="28"/>
+        </w:rPr>
+        <w:t>.</w:t>
       </w:r>
     </w:p>
     <w:p>
@@ -15417,7 +17332,63 @@
           <w:sz w:val="28"/>
           <w:szCs w:val="28"/>
         </w:rPr>
-        <w:t>- хроника сделана по дням, а при нажатии на дату можно получить календарь, где есть возможность выбрать дату</w:t>
+        <w:t xml:space="preserve">- хроника сделана по дням, </w:t>
+      </w:r>
+      <w:r>
+        <w:rPr>
+          <w:rFonts w:eastAsia="SimSun"/>
+          <w:sz w:val="28"/>
+          <w:szCs w:val="28"/>
+        </w:rPr>
+        <w:t xml:space="preserve">также есть </w:t>
+      </w:r>
+      <w:r>
+        <w:rPr>
+          <w:rFonts w:eastAsia="SimSun"/>
+          <w:sz w:val="28"/>
+          <w:szCs w:val="28"/>
+        </w:rPr>
+        <w:t xml:space="preserve">календарь, где </w:t>
+      </w:r>
+      <w:r>
+        <w:rPr>
+          <w:rFonts w:eastAsia="SimSun"/>
+          <w:sz w:val="28"/>
+          <w:szCs w:val="28"/>
+        </w:rPr>
+        <w:t>присутствует</w:t>
+      </w:r>
+      <w:r>
+        <w:rPr>
+          <w:rFonts w:eastAsia="SimSun"/>
+          <w:sz w:val="28"/>
+          <w:szCs w:val="28"/>
+        </w:rPr>
+        <w:t xml:space="preserve"> возможность </w:t>
+      </w:r>
+      <w:r>
+        <w:rPr>
+          <w:rFonts w:eastAsia="SimSun"/>
+          <w:sz w:val="28"/>
+          <w:szCs w:val="28"/>
+        </w:rPr>
+        <w:t>выбирать нужную</w:t>
+      </w:r>
+      <w:r>
+        <w:rPr>
+          <w:rFonts w:eastAsia="SimSun"/>
+          <w:sz w:val="28"/>
+          <w:szCs w:val="28"/>
+        </w:rPr>
+        <w:t xml:space="preserve"> </w:t>
+      </w:r>
+      <w:r>
+        <w:rPr>
+          <w:rFonts w:eastAsia="SimSun"/>
+          <w:sz w:val="28"/>
+          <w:szCs w:val="28"/>
+        </w:rPr>
+        <w:t>дату</w:t>
       </w:r>
       <w:r>
         <w:rPr>
@@ -15463,7 +17434,15 @@
           <w:sz w:val="28"/>
           <w:szCs w:val="28"/>
         </w:rPr>
-        <w:t>- навигационное меню сделано ужасно</w:t>
+        <w:t xml:space="preserve">- </w:t>
+      </w:r>
+      <w:r>
+        <w:rPr>
+          <w:rFonts w:eastAsia="SimSun"/>
+          <w:sz w:val="28"/>
+          <w:szCs w:val="28"/>
+        </w:rPr>
+        <w:t>в приложении крайне неудобно реализована навигация</w:t>
       </w:r>
       <w:r>
         <w:rPr>
@@ -15490,7 +17469,15 @@
           <w:sz w:val="28"/>
           <w:szCs w:val="28"/>
         </w:rPr>
-        <w:t>- список упражнений очень трудно найти</w:t>
+        <w:t xml:space="preserve">- </w:t>
+      </w:r>
+      <w:r>
+        <w:rPr>
+          <w:rFonts w:eastAsia="SimSun"/>
+          <w:sz w:val="28"/>
+          <w:szCs w:val="28"/>
+        </w:rPr>
+        <w:t>найти список упражнений проблематично</w:t>
       </w:r>
       <w:r>
         <w:rPr>
@@ -15517,7 +17504,15 @@
           <w:sz w:val="28"/>
           <w:szCs w:val="28"/>
         </w:rPr>
-        <w:t>- поиск по имени комплекса невозможен</w:t>
+        <w:t xml:space="preserve">- </w:t>
+      </w:r>
+      <w:r>
+        <w:rPr>
+          <w:rFonts w:eastAsia="SimSun"/>
+          <w:sz w:val="28"/>
+          <w:szCs w:val="28"/>
+        </w:rPr>
+        <w:t>нельзя найти комплекс по его названию</w:t>
       </w:r>
       <w:r>
         <w:rPr>
@@ -15544,7 +17539,15 @@
           <w:sz w:val="28"/>
           <w:szCs w:val="28"/>
         </w:rPr>
-        <w:t>- в хроники отображается только выполненные упражнения в выбранный день, они не разбиты на тренировки</w:t>
+        <w:t xml:space="preserve">- </w:t>
+      </w:r>
+      <w:r>
+        <w:rPr>
+          <w:rFonts w:eastAsia="SimSun"/>
+          <w:sz w:val="28"/>
+          <w:szCs w:val="28"/>
+        </w:rPr>
+        <w:t>в истории упражнений за выбранный день нет разделения выполненных упражнений по тренировкам</w:t>
       </w:r>
       <w:r>
         <w:rPr>
@@ -15571,7 +17574,71 @@
           <w:sz w:val="28"/>
           <w:szCs w:val="28"/>
         </w:rPr>
-        <w:t>- невозможно узнать время затраченное на тренировку</w:t>
+        <w:t xml:space="preserve">- </w:t>
+      </w:r>
+      <w:r>
+        <w:rPr>
+          <w:rFonts w:eastAsia="SimSun"/>
+          <w:sz w:val="28"/>
+          <w:szCs w:val="28"/>
+        </w:rPr>
+        <w:t>нет возможности</w:t>
+      </w:r>
+      <w:r>
+        <w:rPr>
+          <w:rFonts w:eastAsia="SimSun"/>
+          <w:sz w:val="28"/>
+          <w:szCs w:val="28"/>
+        </w:rPr>
+        <w:t xml:space="preserve"> узна</w:t>
+      </w:r>
+      <w:r>
+        <w:rPr>
+          <w:rFonts w:eastAsia="SimSun"/>
+          <w:sz w:val="28"/>
+          <w:szCs w:val="28"/>
+        </w:rPr>
+        <w:t>вать</w:t>
+      </w:r>
+      <w:r>
+        <w:rPr>
+          <w:rFonts w:eastAsia="SimSun"/>
+          <w:sz w:val="28"/>
+          <w:szCs w:val="28"/>
+        </w:rPr>
+        <w:t xml:space="preserve"> </w:t>
+      </w:r>
+      <w:r>
+        <w:rPr>
+          <w:rFonts w:eastAsia="SimSun"/>
+          <w:sz w:val="28"/>
+          <w:szCs w:val="28"/>
+        </w:rPr>
+        <w:t>время,</w:t>
+      </w:r>
+      <w:r>
+        <w:rPr>
+          <w:rFonts w:eastAsia="SimSun"/>
+          <w:sz w:val="28"/>
+          <w:szCs w:val="28"/>
+        </w:rPr>
+        <w:t xml:space="preserve"> </w:t>
+      </w:r>
+      <w:r>
+        <w:rPr>
+          <w:rFonts w:eastAsia="SimSun"/>
+          <w:sz w:val="28"/>
+          <w:szCs w:val="28"/>
+        </w:rPr>
+        <w:t xml:space="preserve">которое было </w:t>
+      </w:r>
+      <w:r>
+        <w:rPr>
+          <w:rFonts w:eastAsia="SimSun"/>
+          <w:sz w:val="28"/>
+          <w:szCs w:val="28"/>
+        </w:rPr>
+        <w:t>затрачено на тренировку</w:t>
       </w:r>
       <w:r>
         <w:rPr>
@@ -15598,7 +17665,31 @@
           <w:sz w:val="28"/>
           <w:szCs w:val="28"/>
         </w:rPr>
-        <w:t>- нет уведомлений о принятии БАД</w:t>
+        <w:t xml:space="preserve">- </w:t>
+      </w:r>
+      <w:r>
+        <w:rPr>
+          <w:rFonts w:eastAsia="SimSun"/>
+          <w:sz w:val="28"/>
+          <w:szCs w:val="28"/>
+        </w:rPr>
+        <w:t>отсутствует система</w:t>
+      </w:r>
+      <w:r>
+        <w:rPr>
+          <w:rFonts w:eastAsia="SimSun"/>
+          <w:sz w:val="28"/>
+          <w:szCs w:val="28"/>
+        </w:rPr>
+        <w:t xml:space="preserve"> уведомлений о принятии </w:t>
+      </w:r>
+      <w:r>
+        <w:rPr>
+          <w:rFonts w:eastAsia="SimSun"/>
+          <w:sz w:val="28"/>
+          <w:szCs w:val="28"/>
+        </w:rPr>
+        <w:t>биологически активных добавок</w:t>
       </w:r>
       <w:r>
         <w:rPr>
@@ -15692,7 +17783,7 @@
           <w:szCs w:val="28"/>
           <w:lang w:val="en-US"/>
         </w:rPr>
-        <w:t>Strong Workout Tracker Gym Log[16]</w:t>
+        <w:t>Strong Workout Tracker Gym Log</w:t>
       </w:r>
       <w:r>
         <w:rPr>
@@ -15709,7 +17800,112 @@
           <w:sz w:val="28"/>
           <w:szCs w:val="28"/>
         </w:rPr>
-        <w:t>При открытии приложения можно увидеть профиль, а также график, на котором показана частота выполнения упражнений. Окно списка упражнений можно увидеть на рисунке 12.</w:t>
+        <w:t>В этом</w:t>
+      </w:r>
+      <w:r>
+        <w:rPr>
+          <w:rFonts w:eastAsia="SimSun"/>
+          <w:sz w:val="28"/>
+          <w:szCs w:val="28"/>
+        </w:rPr>
+        <w:t xml:space="preserve"> приложени</w:t>
+      </w:r>
+      <w:r>
+        <w:rPr>
+          <w:rFonts w:eastAsia="SimSun"/>
+          <w:sz w:val="28"/>
+          <w:szCs w:val="28"/>
+        </w:rPr>
+        <w:t>и на главном экране</w:t>
+      </w:r>
+      <w:r>
+        <w:rPr>
+          <w:rFonts w:eastAsia="SimSun"/>
+          <w:sz w:val="28"/>
+          <w:szCs w:val="28"/>
+        </w:rPr>
+        <w:t xml:space="preserve"> </w:t>
+      </w:r>
+      <w:r>
+        <w:rPr>
+          <w:rFonts w:eastAsia="SimSun"/>
+          <w:sz w:val="28"/>
+          <w:szCs w:val="28"/>
+        </w:rPr>
+        <w:t>расположены</w:t>
+      </w:r>
+      <w:r>
+        <w:rPr>
+          <w:rFonts w:eastAsia="SimSun"/>
+          <w:sz w:val="28"/>
+          <w:szCs w:val="28"/>
+        </w:rPr>
+        <w:t>:</w:t>
+      </w:r>
+      <w:r>
+        <w:rPr>
+          <w:rFonts w:eastAsia="SimSun"/>
+          <w:sz w:val="28"/>
+          <w:szCs w:val="28"/>
+        </w:rPr>
+        <w:t xml:space="preserve"> профиль</w:t>
+      </w:r>
+      <w:r>
+        <w:rPr>
+          <w:rFonts w:eastAsia="SimSun"/>
+          <w:sz w:val="28"/>
+          <w:szCs w:val="28"/>
+        </w:rPr>
+        <w:t xml:space="preserve"> и</w:t>
+      </w:r>
+      <w:r>
+        <w:rPr>
+          <w:rFonts w:eastAsia="SimSun"/>
+          <w:sz w:val="28"/>
+          <w:szCs w:val="28"/>
+        </w:rPr>
+        <w:t xml:space="preserve"> график, на котором </w:t>
+      </w:r>
+      <w:r>
+        <w:rPr>
+          <w:rFonts w:eastAsia="SimSun"/>
+          <w:sz w:val="28"/>
+          <w:szCs w:val="28"/>
+        </w:rPr>
+        <w:t>отображена</w:t>
+      </w:r>
+      <w:r>
+        <w:rPr>
+          <w:rFonts w:eastAsia="SimSun"/>
+          <w:sz w:val="28"/>
+          <w:szCs w:val="28"/>
+        </w:rPr>
+        <w:t xml:space="preserve"> частота </w:t>
+      </w:r>
+      <w:r>
+        <w:rPr>
+          <w:rFonts w:eastAsia="SimSun"/>
+          <w:sz w:val="28"/>
+          <w:szCs w:val="28"/>
+        </w:rPr>
+        <w:lastRenderedPageBreak/>
+        <w:t xml:space="preserve">выполнения </w:t>
+      </w:r>
+      <w:r>
+        <w:rPr>
+          <w:rFonts w:eastAsia="SimSun"/>
+          <w:sz w:val="28"/>
+          <w:szCs w:val="28"/>
+        </w:rPr>
+        <w:t xml:space="preserve">ранее </w:t>
+      </w:r>
+      <w:r>
+        <w:rPr>
+          <w:rFonts w:eastAsia="SimSun"/>
+          <w:sz w:val="28"/>
+          <w:szCs w:val="28"/>
+        </w:rPr>
+        <w:t>упражнений. Окно списка упражнений можно увидеть на рисунке 12.</w:t>
       </w:r>
     </w:p>
     <w:p>
@@ -15727,7 +17923,6 @@
         <w:rPr>
           <w:noProof/>
         </w:rPr>
-        <w:lastRenderedPageBreak/>
         <w:drawing>
           <wp:inline distT="0" distB="0" distL="114300" distR="114300" wp14:anchorId="6EDC9E7C" wp14:editId="20B8DBA2">
             <wp:extent cx="2161540" cy="4647565"/>
@@ -15787,7 +17982,23 @@
           <w:sz w:val="28"/>
           <w:szCs w:val="28"/>
         </w:rPr>
-        <w:t>Рисунок 12 -  Список упражнений</w:t>
+        <w:t xml:space="preserve">Рисунок 12 </w:t>
+      </w:r>
+      <w:r>
+        <w:rPr>
+          <w:rFonts w:eastAsia="SimSun"/>
+          <w:sz w:val="28"/>
+          <w:szCs w:val="28"/>
+        </w:rPr>
+        <w:t>- Список</w:t>
+      </w:r>
+      <w:r>
+        <w:rPr>
+          <w:rFonts w:eastAsia="SimSun"/>
+          <w:sz w:val="28"/>
+          <w:szCs w:val="28"/>
+        </w:rPr>
+        <w:t xml:space="preserve"> упражнений</w:t>
       </w:r>
     </w:p>
     <w:p>
@@ -15816,25 +18027,39 @@
           <w:sz w:val="28"/>
           <w:szCs w:val="28"/>
         </w:rPr>
-        <w:t>На данном рисунке можно увидеть, что навигационное меню выполнено отлично. Список упражнений сортирован по алфавиту, а также присутствует поиск, с помощью которого можно найти нужно упражнение по имени. На рисунке 13 можно увидеть окно создания тренировки или как она тут названа «</w:t>
-      </w:r>
-      <w:proofErr w:type="spellStart"/>
-      <w:r>
-        <w:rPr>
-          <w:rFonts w:eastAsia="SimSun"/>
-          <w:sz w:val="28"/>
-          <w:szCs w:val="28"/>
-        </w:rPr>
-        <w:t>Воркаут</w:t>
-      </w:r>
-      <w:proofErr w:type="spellEnd"/>
-      <w:r>
-        <w:rPr>
-          <w:rFonts w:eastAsia="SimSun"/>
-          <w:sz w:val="28"/>
-          <w:szCs w:val="28"/>
-        </w:rPr>
-        <w:t>».</w:t>
+        <w:t xml:space="preserve">На изображении представлено </w:t>
+      </w:r>
+      <w:r>
+        <w:rPr>
+          <w:rFonts w:eastAsia="SimSun"/>
+          <w:sz w:val="28"/>
+          <w:szCs w:val="28"/>
+        </w:rPr>
+        <w:t>качественно</w:t>
+      </w:r>
+      <w:r>
+        <w:rPr>
+          <w:rFonts w:eastAsia="SimSun"/>
+          <w:sz w:val="28"/>
+          <w:szCs w:val="28"/>
+        </w:rPr>
+        <w:t xml:space="preserve"> выполненное навигационное меню. Список упражнений упорядочен в алфавитном порядке, кроме того, имеется функция поиска, которая позволяет быстро найти нужное упражнение по его названию. На 13-м </w:t>
+      </w:r>
+      <w:r>
+        <w:rPr>
+          <w:rFonts w:eastAsia="SimSun"/>
+          <w:sz w:val="28"/>
+          <w:szCs w:val="28"/>
+        </w:rPr>
+        <w:t>рисунке</w:t>
+      </w:r>
+      <w:r>
+        <w:rPr>
+          <w:rFonts w:eastAsia="SimSun"/>
+          <w:sz w:val="28"/>
+          <w:szCs w:val="28"/>
+        </w:rPr>
+        <w:t xml:space="preserve"> видно окно создания тренировки, или как оно здесь называется, "Воркаут".</w:t>
       </w:r>
     </w:p>
     <w:p>
@@ -15911,25 +18136,23 @@
           <w:sz w:val="28"/>
           <w:szCs w:val="28"/>
         </w:rPr>
-        <w:t>Рисунок 13 -  Список создания «</w:t>
-      </w:r>
-      <w:proofErr w:type="spellStart"/>
-      <w:r>
-        <w:rPr>
-          <w:rFonts w:eastAsia="SimSun"/>
-          <w:sz w:val="28"/>
-          <w:szCs w:val="28"/>
-        </w:rPr>
-        <w:t>воркаута</w:t>
-      </w:r>
-      <w:proofErr w:type="spellEnd"/>
-      <w:r>
-        <w:rPr>
-          <w:rFonts w:eastAsia="SimSun"/>
-          <w:sz w:val="28"/>
-          <w:szCs w:val="28"/>
-        </w:rPr>
-        <w:t>»</w:t>
+        <w:t xml:space="preserve">Рисунок 13 </w:t>
+      </w:r>
+      <w:r>
+        <w:rPr>
+          <w:rFonts w:eastAsia="SimSun"/>
+          <w:sz w:val="28"/>
+          <w:szCs w:val="28"/>
+        </w:rPr>
+        <w:t>- Список</w:t>
+      </w:r>
+      <w:r>
+        <w:rPr>
+          <w:rFonts w:eastAsia="SimSun"/>
+          <w:sz w:val="28"/>
+          <w:szCs w:val="28"/>
+        </w:rPr>
+        <w:t xml:space="preserve"> создания «воркаута»</w:t>
       </w:r>
     </w:p>
     <w:p>
@@ -15944,7 +18167,6 @@
     <w:p>
       <w:pPr>
         <w:spacing w:line="360" w:lineRule="auto"/>
-        <w:ind w:firstLine="709"/>
         <w:jc w:val="both"/>
         <w:rPr>
           <w:rFonts w:eastAsia="SimSun"/>
@@ -15955,82 +18177,104 @@
       <w:r>
         <w:rPr>
           <w:rFonts w:eastAsia="SimSun"/>
-          <w:sz w:val="28"/>
-          <w:szCs w:val="28"/>
-        </w:rPr>
-        <w:t>На этом окне можно заметить, что можно создать пустой «</w:t>
-      </w:r>
-      <w:proofErr w:type="spellStart"/>
-      <w:r>
-        <w:rPr>
-          <w:rFonts w:eastAsia="SimSun"/>
-          <w:sz w:val="28"/>
-          <w:szCs w:val="28"/>
-        </w:rPr>
-        <w:t>воркаут</w:t>
-      </w:r>
-      <w:proofErr w:type="spellEnd"/>
-      <w:r>
-        <w:rPr>
-          <w:rFonts w:eastAsia="SimSun"/>
-          <w:sz w:val="28"/>
-          <w:szCs w:val="28"/>
-        </w:rPr>
-        <w:t xml:space="preserve">», а потом наполнить его нужными упражнениями, что является очень удобным. Также возможно создать свой шаблон тренировки, а потом заниматься по нему. Однако есть одно, но, при создании большого количества шаблонов </w:t>
-      </w:r>
-      <w:proofErr w:type="spellStart"/>
-      <w:r>
-        <w:rPr>
-          <w:rFonts w:eastAsia="SimSun"/>
-          <w:sz w:val="28"/>
-          <w:szCs w:val="28"/>
-        </w:rPr>
-        <w:t>воркаутов</w:t>
-      </w:r>
-      <w:proofErr w:type="spellEnd"/>
-      <w:r>
-        <w:rPr>
-          <w:rFonts w:eastAsia="SimSun"/>
-          <w:sz w:val="28"/>
-          <w:szCs w:val="28"/>
-        </w:rPr>
-        <w:t xml:space="preserve">, поиск нужного займёт немало времени, да и при создании </w:t>
-      </w:r>
-      <w:proofErr w:type="spellStart"/>
-      <w:r>
-        <w:rPr>
-          <w:rFonts w:eastAsia="SimSun"/>
-          <w:sz w:val="28"/>
-          <w:szCs w:val="28"/>
-        </w:rPr>
-        <w:t>воркаута</w:t>
-      </w:r>
-      <w:proofErr w:type="spellEnd"/>
-      <w:r>
-        <w:rPr>
-          <w:rFonts w:eastAsia="SimSun"/>
-          <w:sz w:val="28"/>
-          <w:szCs w:val="28"/>
-        </w:rPr>
-        <w:t xml:space="preserve"> с большим количеством упражнений, влечёт за собой нагромождение экрана. Тоже самое можно увидеть при заполнении данных об упражнения в </w:t>
-      </w:r>
-      <w:proofErr w:type="spellStart"/>
-      <w:r>
-        <w:rPr>
-          <w:rFonts w:eastAsia="SimSun"/>
-          <w:sz w:val="28"/>
-          <w:szCs w:val="28"/>
-        </w:rPr>
-        <w:t>воркауте</w:t>
-      </w:r>
-      <w:proofErr w:type="spellEnd"/>
-      <w:r>
-        <w:rPr>
-          <w:rFonts w:eastAsia="SimSun"/>
-          <w:sz w:val="28"/>
-          <w:szCs w:val="28"/>
-        </w:rPr>
-        <w:t>. Все отображает одним большим списком, так что при поиске нужного упражнения и заполнения его данными придётся потратить время, экран приложения можно увидеть на рисунке 14.</w:t>
+        </w:rPr>
+        <w:tab/>
+      </w:r>
+      <w:r>
+        <w:rPr>
+          <w:rFonts w:eastAsia="SimSun"/>
+          <w:sz w:val="28"/>
+          <w:szCs w:val="28"/>
+        </w:rPr>
+        <w:t xml:space="preserve">На этой </w:t>
+      </w:r>
+      <w:r>
+        <w:rPr>
+          <w:rFonts w:eastAsia="SimSun"/>
+          <w:sz w:val="28"/>
+          <w:szCs w:val="28"/>
+        </w:rPr>
+        <w:t>вкладке меню</w:t>
+      </w:r>
+      <w:r>
+        <w:rPr>
+          <w:rFonts w:eastAsia="SimSun"/>
+          <w:sz w:val="28"/>
+          <w:szCs w:val="28"/>
+        </w:rPr>
+        <w:t xml:space="preserve"> можно заметить функцию создания нового «воркаута» и добавления необходимых упражнений, что весьма удобно. Также имеется возможность разработать индивидуальный шаблон тренировки и использовать его. Однако при создании множества шаблонов «воркаута» поиск подходящего может занять </w:t>
+      </w:r>
+      <w:r>
+        <w:rPr>
+          <w:rFonts w:eastAsia="SimSun"/>
+          <w:sz w:val="28"/>
+          <w:szCs w:val="28"/>
+        </w:rPr>
+        <w:t>большое количество</w:t>
+      </w:r>
+      <w:r>
+        <w:rPr>
+          <w:rFonts w:eastAsia="SimSun"/>
+          <w:sz w:val="28"/>
+          <w:szCs w:val="28"/>
+        </w:rPr>
+        <w:t xml:space="preserve"> времени, а при добавлении </w:t>
+      </w:r>
+      <w:r>
+        <w:rPr>
+          <w:rFonts w:eastAsia="SimSun"/>
+          <w:sz w:val="28"/>
+          <w:szCs w:val="28"/>
+        </w:rPr>
+        <w:t>большого числа</w:t>
+      </w:r>
+      <w:r>
+        <w:rPr>
+          <w:rFonts w:eastAsia="SimSun"/>
+          <w:sz w:val="28"/>
+          <w:szCs w:val="28"/>
+        </w:rPr>
+        <w:t xml:space="preserve"> упражнений в «воркаут» экран может стать </w:t>
+      </w:r>
+      <w:r>
+        <w:rPr>
+          <w:rFonts w:eastAsia="SimSun"/>
+          <w:sz w:val="28"/>
+          <w:szCs w:val="28"/>
+        </w:rPr>
+        <w:t>излишне</w:t>
+      </w:r>
+      <w:r>
+        <w:rPr>
+          <w:rFonts w:eastAsia="SimSun"/>
+          <w:sz w:val="28"/>
+          <w:szCs w:val="28"/>
+        </w:rPr>
+        <w:t xml:space="preserve"> </w:t>
+      </w:r>
+      <w:r>
+        <w:rPr>
+          <w:rFonts w:eastAsia="SimSun"/>
+          <w:sz w:val="28"/>
+          <w:szCs w:val="28"/>
+        </w:rPr>
+        <w:t xml:space="preserve">перегруженным. То же самое касается внесения данных об упражнениях в «воркаут» — всё отображается в одном длинном списке, что затрудняет поиск нужной информации и требует времени. Процесс заполнения </w:t>
+      </w:r>
+      <w:r>
+        <w:rPr>
+          <w:rFonts w:eastAsia="SimSun"/>
+          <w:sz w:val="28"/>
+          <w:szCs w:val="28"/>
+        </w:rPr>
+        <w:t>упражнения</w:t>
+      </w:r>
+      <w:r>
+        <w:rPr>
+          <w:rFonts w:eastAsia="SimSun"/>
+          <w:sz w:val="28"/>
+          <w:szCs w:val="28"/>
+        </w:rPr>
+        <w:t xml:space="preserve"> можно увидеть на рисунке 14.</w:t>
       </w:r>
     </w:p>
     <w:p>
@@ -16139,7 +18383,138 @@
           <w:sz w:val="28"/>
           <w:szCs w:val="28"/>
         </w:rPr>
-        <w:t xml:space="preserve">На данном экране можно увидеть, что при выполнении даже 4 упражнений, в котором хотя бы одно содержит 6 сетов(подходов), приходится листать список, чтобы найти нужное упражнение для заполнения. История также неудобная из за того, что в каждой записи выполненного упражнения пишется список выполненных упражнений, что были выполнены и история выводится за месяц, так что если придётся искать историю тренировки 4-х недельной давности придётся потратить много время. </w:t>
+        <w:t xml:space="preserve">На этом экране становится </w:t>
+      </w:r>
+      <w:r>
+        <w:rPr>
+          <w:rFonts w:eastAsia="SimSun"/>
+          <w:sz w:val="28"/>
+          <w:szCs w:val="28"/>
+        </w:rPr>
+        <w:t>заметно</w:t>
+      </w:r>
+      <w:r>
+        <w:rPr>
+          <w:rFonts w:eastAsia="SimSun"/>
+          <w:sz w:val="28"/>
+          <w:szCs w:val="28"/>
+        </w:rPr>
+        <w:t>, что даже при выполнении четырёх упражнений, хотя бы одно из которых включает шесть подходов</w:t>
+      </w:r>
+      <w:r>
+        <w:rPr>
+          <w:rFonts w:eastAsia="SimSun"/>
+          <w:sz w:val="28"/>
+          <w:szCs w:val="28"/>
+        </w:rPr>
+        <w:t xml:space="preserve"> (тут они называются сеты)</w:t>
+      </w:r>
+      <w:r>
+        <w:rPr>
+          <w:rFonts w:eastAsia="SimSun"/>
+          <w:sz w:val="28"/>
+          <w:szCs w:val="28"/>
+        </w:rPr>
+        <w:t xml:space="preserve">, приходится просматривать список, чтобы найти нужное упражнение для </w:t>
+      </w:r>
+      <w:r>
+        <w:rPr>
+          <w:rFonts w:eastAsia="SimSun"/>
+          <w:sz w:val="28"/>
+          <w:szCs w:val="28"/>
+        </w:rPr>
+        <w:t>указания данных</w:t>
+      </w:r>
+      <w:r>
+        <w:rPr>
+          <w:rFonts w:eastAsia="SimSun"/>
+          <w:sz w:val="28"/>
+          <w:szCs w:val="28"/>
+        </w:rPr>
+        <w:t>. История</w:t>
+      </w:r>
+      <w:r>
+        <w:rPr>
+          <w:rFonts w:eastAsia="SimSun"/>
+          <w:sz w:val="28"/>
+          <w:szCs w:val="28"/>
+        </w:rPr>
+        <w:t xml:space="preserve"> упражнений</w:t>
+      </w:r>
+      <w:r>
+        <w:rPr>
+          <w:rFonts w:eastAsia="SimSun"/>
+          <w:sz w:val="28"/>
+          <w:szCs w:val="28"/>
+        </w:rPr>
+        <w:t xml:space="preserve"> также неудобна, поскольку в каждом отчёте о выполненном упражнении перечисляются выполненные упражнения, и история сохраняется за месяц</w:t>
+      </w:r>
+      <w:r>
+        <w:rPr>
+          <w:rFonts w:eastAsia="SimSun"/>
+          <w:sz w:val="28"/>
+          <w:szCs w:val="28"/>
+        </w:rPr>
+        <w:t xml:space="preserve"> [11]</w:t>
+      </w:r>
+      <w:r>
+        <w:rPr>
+          <w:rFonts w:eastAsia="SimSun"/>
+          <w:sz w:val="28"/>
+          <w:szCs w:val="28"/>
+        </w:rPr>
+        <w:t>. Поэтому, если вы хотите просмотреть историю тренировок четырёхнедельной давности, вам придётся потратить много времени</w:t>
+      </w:r>
+      <w:r>
+        <w:rPr>
+          <w:rFonts w:eastAsia="SimSun"/>
+          <w:sz w:val="28"/>
+          <w:szCs w:val="28"/>
+        </w:rPr>
+        <w:t xml:space="preserve"> на поиск </w:t>
+      </w:r>
+      <w:r>
+        <w:rPr>
+          <w:rFonts w:eastAsia="SimSun"/>
+          <w:sz w:val="28"/>
+          <w:szCs w:val="28"/>
+        </w:rPr>
+        <w:t>той записи,</w:t>
+      </w:r>
+      <w:r>
+        <w:rPr>
+          <w:rFonts w:eastAsia="SimSun"/>
+          <w:sz w:val="28"/>
+          <w:szCs w:val="28"/>
+        </w:rPr>
+        <w:t xml:space="preserve"> которая вам нужна</w:t>
+      </w:r>
+      <w:r>
+        <w:rPr>
+          <w:rFonts w:eastAsia="SimSun"/>
+          <w:sz w:val="28"/>
+          <w:szCs w:val="28"/>
+        </w:rPr>
+        <w:t>.</w:t>
+      </w:r>
+    </w:p>
+    <w:p>
+      <w:pPr>
+        <w:spacing w:line="360" w:lineRule="auto"/>
+        <w:ind w:firstLine="709"/>
+        <w:rPr>
+          <w:rFonts w:eastAsia="SimSun"/>
+          <w:sz w:val="28"/>
+          <w:szCs w:val="28"/>
+        </w:rPr>
+      </w:pPr>
+      <w:r>
+        <w:rPr>
+          <w:rFonts w:eastAsia="SimSun"/>
+          <w:sz w:val="28"/>
+          <w:szCs w:val="28"/>
+        </w:rPr>
+        <w:t xml:space="preserve"> </w:t>
       </w:r>
     </w:p>
     <w:p>
@@ -16158,24 +18533,82 @@
           <w:sz w:val="28"/>
           <w:szCs w:val="28"/>
         </w:rPr>
-        <w:t xml:space="preserve">В ходе изучения составляющих приложения </w:t>
-      </w:r>
-      <w:proofErr w:type="spellStart"/>
+        <w:t>В ходе</w:t>
+      </w:r>
+      <w:r>
+        <w:rPr>
+          <w:rFonts w:eastAsia="SimSun"/>
+          <w:sz w:val="28"/>
+          <w:szCs w:val="28"/>
+        </w:rPr>
+        <w:t xml:space="preserve"> анализа и</w:t>
+      </w:r>
+      <w:r>
+        <w:rPr>
+          <w:rFonts w:eastAsia="SimSun"/>
+          <w:sz w:val="28"/>
+          <w:szCs w:val="28"/>
+        </w:rPr>
+        <w:t xml:space="preserve"> изучения </w:t>
+      </w:r>
+      <w:r>
+        <w:rPr>
+          <w:rFonts w:eastAsia="SimSun"/>
+          <w:sz w:val="28"/>
+          <w:szCs w:val="28"/>
+        </w:rPr>
+        <w:t>компонентов</w:t>
+      </w:r>
+      <w:r>
+        <w:rPr>
+          <w:rFonts w:eastAsia="SimSun"/>
+          <w:sz w:val="28"/>
+          <w:szCs w:val="28"/>
+        </w:rPr>
+        <w:t xml:space="preserve"> приложения </w:t>
+      </w:r>
       <w:r>
         <w:rPr>
           <w:sz w:val="28"/>
           <w:szCs w:val="28"/>
           <w:lang w:val="en-US"/>
         </w:rPr>
-        <w:t>FitProSport</w:t>
-      </w:r>
-      <w:proofErr w:type="spellEnd"/>
-      <w:r>
-        <w:rPr>
-          <w:sz w:val="28"/>
-          <w:szCs w:val="28"/>
-        </w:rPr>
-        <w:t xml:space="preserve"> были выявлены следующие достоинства и недостатки.</w:t>
+        <w:t>Strong</w:t>
+      </w:r>
+      <w:r>
+        <w:rPr>
+          <w:sz w:val="28"/>
+          <w:szCs w:val="28"/>
+        </w:rPr>
+        <w:t xml:space="preserve"> были выявлены следующие </w:t>
+      </w:r>
+      <w:r>
+        <w:rPr>
+          <w:sz w:val="28"/>
+          <w:szCs w:val="28"/>
+        </w:rPr>
+        <w:t>плюсы</w:t>
+      </w:r>
+      <w:r>
+        <w:rPr>
+          <w:sz w:val="28"/>
+          <w:szCs w:val="28"/>
+        </w:rPr>
+        <w:t xml:space="preserve"> и </w:t>
+      </w:r>
+      <w:r>
+        <w:rPr>
+          <w:sz w:val="28"/>
+          <w:szCs w:val="28"/>
+        </w:rPr>
+        <w:t>минусы</w:t>
+      </w:r>
+      <w:r>
+        <w:rPr>
+          <w:sz w:val="28"/>
+          <w:szCs w:val="28"/>
+        </w:rPr>
+        <w:t>.</w:t>
       </w:r>
     </w:p>
     <w:p>
@@ -16213,7 +18646,31 @@
           <w:sz w:val="28"/>
           <w:szCs w:val="28"/>
         </w:rPr>
-        <w:t>- список упражнений можно дополнять</w:t>
+        <w:t xml:space="preserve">- </w:t>
+      </w:r>
+      <w:r>
+        <w:rPr>
+          <w:rFonts w:eastAsia="SimSun"/>
+          <w:sz w:val="28"/>
+          <w:szCs w:val="28"/>
+        </w:rPr>
+        <w:t xml:space="preserve">в </w:t>
+      </w:r>
+      <w:r>
+        <w:rPr>
+          <w:rFonts w:eastAsia="SimSun"/>
+          <w:sz w:val="28"/>
+          <w:szCs w:val="28"/>
+        </w:rPr>
+        <w:t xml:space="preserve">список упражнений можно </w:t>
+      </w:r>
+      <w:r>
+        <w:rPr>
+          <w:rFonts w:eastAsia="SimSun"/>
+          <w:sz w:val="28"/>
+          <w:szCs w:val="28"/>
+        </w:rPr>
+        <w:t>добавлять новые упражнения</w:t>
       </w:r>
       <w:r>
         <w:rPr>
@@ -16240,7 +18697,120 @@
           <w:sz w:val="28"/>
           <w:szCs w:val="28"/>
         </w:rPr>
-        <w:t>- возможность создавать, редактировать, удалять шаблоны(комплексы) упражнений</w:t>
+        <w:lastRenderedPageBreak/>
+        <w:t xml:space="preserve">- </w:t>
+      </w:r>
+      <w:r>
+        <w:rPr>
+          <w:rFonts w:eastAsia="SimSun"/>
+          <w:sz w:val="28"/>
+          <w:szCs w:val="28"/>
+        </w:rPr>
+        <w:t xml:space="preserve">есть </w:t>
+      </w:r>
+      <w:r>
+        <w:rPr>
+          <w:rFonts w:eastAsia="SimSun"/>
+          <w:sz w:val="28"/>
+          <w:szCs w:val="28"/>
+        </w:rPr>
+        <w:t>возможност</w:t>
+      </w:r>
+      <w:r>
+        <w:rPr>
+          <w:rFonts w:eastAsia="SimSun"/>
+          <w:sz w:val="28"/>
+          <w:szCs w:val="28"/>
+        </w:rPr>
+        <w:t>и по</w:t>
+      </w:r>
+      <w:r>
+        <w:rPr>
+          <w:rFonts w:eastAsia="SimSun"/>
+          <w:sz w:val="28"/>
+          <w:szCs w:val="28"/>
+        </w:rPr>
+        <w:t xml:space="preserve"> созда</w:t>
+      </w:r>
+      <w:r>
+        <w:rPr>
+          <w:rFonts w:eastAsia="SimSun"/>
+          <w:sz w:val="28"/>
+          <w:szCs w:val="28"/>
+        </w:rPr>
+        <w:t>нию</w:t>
+      </w:r>
+      <w:r>
+        <w:rPr>
+          <w:rFonts w:eastAsia="SimSun"/>
+          <w:sz w:val="28"/>
+          <w:szCs w:val="28"/>
+        </w:rPr>
+        <w:t xml:space="preserve">, </w:t>
+      </w:r>
+      <w:r>
+        <w:rPr>
+          <w:rFonts w:eastAsia="SimSun"/>
+          <w:sz w:val="28"/>
+          <w:szCs w:val="28"/>
+        </w:rPr>
+        <w:t>правке</w:t>
+      </w:r>
+      <w:r>
+        <w:rPr>
+          <w:rFonts w:eastAsia="SimSun"/>
+          <w:sz w:val="28"/>
+          <w:szCs w:val="28"/>
+        </w:rPr>
+        <w:t>, удал</w:t>
+      </w:r>
+      <w:r>
+        <w:rPr>
+          <w:rFonts w:eastAsia="SimSun"/>
+          <w:sz w:val="28"/>
+          <w:szCs w:val="28"/>
+        </w:rPr>
+        <w:t>ению</w:t>
+      </w:r>
+      <w:r>
+        <w:rPr>
+          <w:rFonts w:eastAsia="SimSun"/>
+          <w:sz w:val="28"/>
+          <w:szCs w:val="28"/>
+        </w:rPr>
+        <w:t xml:space="preserve"> шаблон</w:t>
+      </w:r>
+      <w:r>
+        <w:rPr>
+          <w:rFonts w:eastAsia="SimSun"/>
+          <w:sz w:val="28"/>
+          <w:szCs w:val="28"/>
+        </w:rPr>
+        <w:t>ов</w:t>
+      </w:r>
+      <w:r>
+        <w:rPr>
+          <w:rFonts w:eastAsia="SimSun"/>
+          <w:sz w:val="28"/>
+          <w:szCs w:val="28"/>
+        </w:rPr>
+        <w:t>(комплекс</w:t>
+      </w:r>
+      <w:r>
+        <w:rPr>
+          <w:rFonts w:eastAsia="SimSun"/>
+          <w:sz w:val="28"/>
+          <w:szCs w:val="28"/>
+        </w:rPr>
+        <w:t>ов</w:t>
+      </w:r>
+      <w:r>
+        <w:rPr>
+          <w:rFonts w:eastAsia="SimSun"/>
+          <w:sz w:val="28"/>
+          <w:szCs w:val="28"/>
+        </w:rPr>
+        <w:t>) упражнений</w:t>
       </w:r>
       <w:r>
         <w:rPr>
@@ -16267,8 +18837,23 @@
           <w:sz w:val="28"/>
           <w:szCs w:val="28"/>
         </w:rPr>
-        <w:lastRenderedPageBreak/>
-        <w:t>- возможность создать шаблон во время выполнения тренировки;</w:t>
+        <w:t>- возможность создать шаблон</w:t>
+      </w:r>
+      <w:r>
+        <w:rPr>
+          <w:rFonts w:eastAsia="SimSun"/>
+          <w:sz w:val="28"/>
+          <w:szCs w:val="28"/>
+        </w:rPr>
+        <w:t xml:space="preserve"> прямо</w:t>
+      </w:r>
+      <w:r>
+        <w:rPr>
+          <w:rFonts w:eastAsia="SimSun"/>
+          <w:sz w:val="28"/>
+          <w:szCs w:val="28"/>
+        </w:rPr>
+        <w:t xml:space="preserve"> во время выполнения тренировки;</w:t>
       </w:r>
     </w:p>
     <w:p>
@@ -16325,7 +18910,55 @@
           <w:sz w:val="28"/>
           <w:szCs w:val="28"/>
         </w:rPr>
-        <w:t>- все данные выводятся одним большим списком</w:t>
+        <w:t xml:space="preserve">- </w:t>
+      </w:r>
+      <w:r>
+        <w:rPr>
+          <w:rFonts w:eastAsia="SimSun"/>
+          <w:sz w:val="28"/>
+          <w:szCs w:val="28"/>
+        </w:rPr>
+        <w:t>все данные,</w:t>
+      </w:r>
+      <w:r>
+        <w:rPr>
+          <w:rFonts w:eastAsia="SimSun"/>
+          <w:sz w:val="28"/>
+          <w:szCs w:val="28"/>
+        </w:rPr>
+        <w:t xml:space="preserve"> </w:t>
+      </w:r>
+      <w:r>
+        <w:rPr>
+          <w:rFonts w:eastAsia="SimSun"/>
+          <w:sz w:val="28"/>
+          <w:szCs w:val="28"/>
+        </w:rPr>
+        <w:t xml:space="preserve">которые необходимо внести </w:t>
+      </w:r>
+      <w:r>
+        <w:rPr>
+          <w:rFonts w:eastAsia="SimSun"/>
+          <w:sz w:val="28"/>
+          <w:szCs w:val="28"/>
+        </w:rPr>
+        <w:t xml:space="preserve">выводятся одним </w:t>
+      </w:r>
+      <w:r>
+        <w:rPr>
+          <w:rFonts w:eastAsia="SimSun"/>
+          <w:sz w:val="28"/>
+          <w:szCs w:val="28"/>
+        </w:rPr>
+        <w:t>крупным</w:t>
+      </w:r>
+      <w:r>
+        <w:rPr>
+          <w:rFonts w:eastAsia="SimSun"/>
+          <w:sz w:val="28"/>
+          <w:szCs w:val="28"/>
+        </w:rPr>
+        <w:t xml:space="preserve"> списком</w:t>
       </w:r>
       <w:r>
         <w:rPr>
@@ -16352,7 +18985,31 @@
           <w:sz w:val="28"/>
           <w:szCs w:val="28"/>
         </w:rPr>
-        <w:t>- нет поиска шаблона по имени</w:t>
+        <w:t>- нет поиска шаблона</w:t>
+      </w:r>
+      <w:r>
+        <w:rPr>
+          <w:rFonts w:eastAsia="SimSun"/>
+          <w:sz w:val="28"/>
+          <w:szCs w:val="28"/>
+        </w:rPr>
+        <w:t xml:space="preserve"> тренировки</w:t>
+      </w:r>
+      <w:r>
+        <w:rPr>
+          <w:rFonts w:eastAsia="SimSun"/>
+          <w:sz w:val="28"/>
+          <w:szCs w:val="28"/>
+        </w:rPr>
+        <w:t xml:space="preserve"> по </w:t>
+      </w:r>
+      <w:r>
+        <w:rPr>
+          <w:rFonts w:eastAsia="SimSun"/>
+          <w:sz w:val="28"/>
+          <w:szCs w:val="28"/>
+        </w:rPr>
+        <w:t>его названию</w:t>
       </w:r>
       <w:r>
         <w:rPr>
@@ -16387,7 +19044,23 @@
           <w:sz w:val="28"/>
           <w:szCs w:val="28"/>
         </w:rPr>
-        <w:t>- нет таймера тренировки</w:t>
+        <w:t xml:space="preserve">- </w:t>
+      </w:r>
+      <w:r>
+        <w:rPr>
+          <w:rFonts w:eastAsia="SimSun"/>
+          <w:sz w:val="28"/>
+          <w:szCs w:val="28"/>
+        </w:rPr>
+        <w:t>отсутствует</w:t>
+      </w:r>
+      <w:r>
+        <w:rPr>
+          <w:rFonts w:eastAsia="SimSun"/>
+          <w:sz w:val="28"/>
+          <w:szCs w:val="28"/>
+        </w:rPr>
+        <w:t xml:space="preserve"> таймер тренировки</w:t>
       </w:r>
       <w:r>
         <w:rPr>
@@ -16422,7 +19095,15 @@
           <w:sz w:val="28"/>
           <w:szCs w:val="28"/>
         </w:rPr>
-        <w:t>- время затраченное на тренировку нигде не сохраняется и нигде не пишется</w:t>
+        <w:t xml:space="preserve">- </w:t>
+      </w:r>
+      <w:r>
+        <w:rPr>
+          <w:rFonts w:eastAsia="SimSun"/>
+          <w:sz w:val="28"/>
+          <w:szCs w:val="28"/>
+        </w:rPr>
+        <w:t>не указывается время тренировки ни в каком виде (приложение просто его не хранит)</w:t>
       </w:r>
       <w:r>
         <w:rPr>
@@ -16449,7 +19130,55 @@
           <w:sz w:val="28"/>
           <w:szCs w:val="28"/>
         </w:rPr>
-        <w:t>- количество создаваемых шаблонов ограничено(нужна полная версия)</w:t>
+        <w:t>- количество создаваемых шаблонов</w:t>
+      </w:r>
+      <w:r>
+        <w:rPr>
+          <w:rFonts w:eastAsia="SimSun"/>
+          <w:sz w:val="28"/>
+          <w:szCs w:val="28"/>
+        </w:rPr>
+        <w:t xml:space="preserve"> пользователем</w:t>
+      </w:r>
+      <w:r>
+        <w:rPr>
+          <w:rFonts w:eastAsia="SimSun"/>
+          <w:sz w:val="28"/>
+          <w:szCs w:val="28"/>
+        </w:rPr>
+        <w:t xml:space="preserve"> </w:t>
+      </w:r>
+      <w:r>
+        <w:rPr>
+          <w:rFonts w:eastAsia="SimSun"/>
+          <w:sz w:val="28"/>
+          <w:szCs w:val="28"/>
+        </w:rPr>
+        <w:t>ограничено (</w:t>
+      </w:r>
+      <w:r>
+        <w:rPr>
+          <w:rFonts w:eastAsia="SimSun"/>
+          <w:sz w:val="28"/>
+          <w:szCs w:val="28"/>
+        </w:rPr>
+        <w:t>нужна полная версия</w:t>
+      </w:r>
+      <w:r>
+        <w:rPr>
+          <w:rFonts w:eastAsia="SimSun"/>
+          <w:sz w:val="28"/>
+          <w:szCs w:val="28"/>
+        </w:rPr>
+        <w:t xml:space="preserve"> для добавления новых</w:t>
+      </w:r>
+      <w:r>
+        <w:rPr>
+          <w:rFonts w:eastAsia="SimSun"/>
+          <w:sz w:val="28"/>
+          <w:szCs w:val="28"/>
+        </w:rPr>
+        <w:t>)</w:t>
       </w:r>
       <w:r>
         <w:rPr>
@@ -16476,7 +19205,23 @@
           <w:sz w:val="28"/>
           <w:szCs w:val="28"/>
         </w:rPr>
-        <w:t>- нет уведомлений о принятии пищевых добавок.</w:t>
+        <w:t xml:space="preserve">- нет уведомлений о </w:t>
+      </w:r>
+      <w:r>
+        <w:rPr>
+          <w:rFonts w:eastAsia="SimSun"/>
+          <w:sz w:val="28"/>
+          <w:szCs w:val="28"/>
+        </w:rPr>
+        <w:t>БАД</w:t>
+      </w:r>
+      <w:r>
+        <w:rPr>
+          <w:rFonts w:eastAsia="SimSun"/>
+          <w:sz w:val="28"/>
+          <w:szCs w:val="28"/>
+        </w:rPr>
+        <w:t>.</w:t>
       </w:r>
     </w:p>
     <w:p>
@@ -16588,15 +19333,55 @@
           <w:sz w:val="28"/>
           <w:szCs w:val="28"/>
         </w:rPr>
-        <w:t xml:space="preserve">: Журнал тренировок[17]. </w:t>
-      </w:r>
-      <w:r>
-        <w:rPr>
-          <w:rFonts w:eastAsia="SimSun"/>
-          <w:sz w:val="28"/>
-          <w:szCs w:val="28"/>
-        </w:rPr>
-        <w:t>При открытии приложения, сразу открывается список всех программ, который можно увидеть на рисунке 15.</w:t>
+        <w:t xml:space="preserve">: Журнал тренировок. </w:t>
+      </w:r>
+      <w:r>
+        <w:rPr>
+          <w:rFonts w:eastAsia="SimSun"/>
+          <w:sz w:val="28"/>
+          <w:szCs w:val="28"/>
+        </w:rPr>
+        <w:t xml:space="preserve">При </w:t>
+      </w:r>
+      <w:r>
+        <w:rPr>
+          <w:rFonts w:eastAsia="SimSun"/>
+          <w:sz w:val="28"/>
+          <w:szCs w:val="28"/>
+        </w:rPr>
+        <w:t>запуске</w:t>
+      </w:r>
+      <w:r>
+        <w:rPr>
+          <w:rFonts w:eastAsia="SimSun"/>
+          <w:sz w:val="28"/>
+          <w:szCs w:val="28"/>
+        </w:rPr>
+        <w:t xml:space="preserve"> приложения</w:t>
+      </w:r>
+      <w:r>
+        <w:rPr>
+          <w:rFonts w:eastAsia="SimSun"/>
+          <w:sz w:val="28"/>
+          <w:szCs w:val="28"/>
+        </w:rPr>
+        <w:t xml:space="preserve"> сразу открывается список всех программ</w:t>
+      </w:r>
+      <w:r>
+        <w:rPr>
+          <w:rFonts w:eastAsia="SimSun"/>
+          <w:sz w:val="28"/>
+          <w:szCs w:val="28"/>
+        </w:rPr>
+        <w:t xml:space="preserve"> (комплексов тренировок)</w:t>
+      </w:r>
+      <w:r>
+        <w:rPr>
+          <w:rFonts w:eastAsia="SimSun"/>
+          <w:sz w:val="28"/>
+          <w:szCs w:val="28"/>
+        </w:rPr>
+        <w:t>, который можно увидеть на рисунке 15.</w:t>
       </w:r>
     </w:p>
     <w:p>
@@ -16692,19 +19477,8 @@
           <w:sz w:val="28"/>
           <w:szCs w:val="28"/>
         </w:rPr>
-        <w:t>Дизайн приложения, по моему мнению, выглядит не очень, особенно плохо выглядит кнопка меню у элемента, которая не во всю ширину элемента программы, а занимает лишь 2/3 элемента. Кроме того важно заметить, что в приложении не реализован никакой поиск. Навигационное меню содержит основные пункты: программы, история, база упражнений, однако пользователь не сможет сразу найти, как начать тренировку, в теории, оно должно находится в окне истории тренировок и кнопка добавления новой тренировки, однако там её не найти, пользователю придётся потратить немало времени для её поиска, в конечном счёте, эта кнопка находится в информации о программе, которую можно увидеть на рисунке 16.</w:t>
-      </w:r>
-    </w:p>
-    <w:p>
-      <w:pPr>
-        <w:spacing w:line="360" w:lineRule="auto"/>
-        <w:ind w:firstLine="709"/>
-        <w:rPr>
-          <w:rFonts w:eastAsia="SimSun"/>
-          <w:sz w:val="28"/>
-          <w:szCs w:val="28"/>
-        </w:rPr>
-      </w:pPr>
+        <w:t>Дизайн приложения, на мой взгляд, оставляет желать лучшего. Особенно бросается в глаза непропорциональная кнопка меню, которая занимает лишь две трети ширины элемента программы. Также хочу отметить, что в приложении отсутствует функция поиска. В навигационном меню представлены основные разделы: программы, история, база упражнений. Однако пользователь не сразу может найти информацию о том, как начать тренировку. Теоретически, эта кнопка должна быть в разделе «История тренировок», но её там нет. Чтобы найти эту кнопку, пользователю придётся потратить время. В итоге, эта кнопка находится в информации о программе, как показано на рисунке 16.</w:t>
+      </w:r>
     </w:p>
     <w:p>
       <w:pPr>
@@ -16811,20 +19585,48 @@
           <w:sz w:val="28"/>
           <w:szCs w:val="28"/>
         </w:rPr>
-        <w:t>По моему мнению, данное окно имеет избыточный функционал, пользователь может сначала подумать, что это окно редактирования программы, потому что есть кнопка добавления, упражнения в программу, а также можно удалять упражнения из программы, однако непонятно зачем там находится кнопка редактирования. Кроме того, в результате анализа данного приложения было обнаружено, что возможно создать комплекс в котором будут находиться много одинаковых упражнений и это непонятно зачем нужно. После, при нажатии на кнопку начало тренировки, пользователя переносит окно, которое можно увидеть на рисунке 17.</w:t>
-      </w:r>
-    </w:p>
-    <w:p>
-      <w:pPr>
-        <w:spacing w:line="360" w:lineRule="auto"/>
-        <w:ind w:firstLine="709"/>
-        <w:jc w:val="both"/>
-        <w:rPr>
-          <w:rFonts w:eastAsia="SimSun"/>
-          <w:sz w:val="28"/>
-          <w:szCs w:val="28"/>
-        </w:rPr>
-      </w:pPr>
+        <w:t>На мой взгляд, э</w:t>
+      </w:r>
+      <w:r>
+        <w:rPr>
+          <w:rFonts w:eastAsia="SimSun"/>
+          <w:sz w:val="28"/>
+          <w:szCs w:val="28"/>
+        </w:rPr>
+        <w:t>то окно обладает избыточным функционалом, и пользователь может ошибочно принять его за окно редактирования программы</w:t>
+      </w:r>
+      <w:r>
+        <w:rPr>
+          <w:rFonts w:eastAsia="SimSun"/>
+          <w:sz w:val="28"/>
+          <w:szCs w:val="28"/>
+        </w:rPr>
+        <w:t xml:space="preserve"> тренировок</w:t>
+      </w:r>
+      <w:r>
+        <w:rPr>
+          <w:rFonts w:eastAsia="SimSun"/>
+          <w:sz w:val="28"/>
+          <w:szCs w:val="28"/>
+        </w:rPr>
+        <w:t xml:space="preserve">, так как здесь </w:t>
+      </w:r>
+      <w:r>
+        <w:rPr>
+          <w:rFonts w:eastAsia="SimSun"/>
+          <w:sz w:val="28"/>
+          <w:szCs w:val="28"/>
+        </w:rPr>
+        <w:t>имеется</w:t>
+      </w:r>
+      <w:r>
+        <w:rPr>
+          <w:rFonts w:eastAsia="SimSun"/>
+          <w:sz w:val="28"/>
+          <w:szCs w:val="28"/>
+        </w:rPr>
+        <w:t xml:space="preserve"> кнопка добавления упражнений в программу и удаления их оттуда. Однако назначение кнопки редактирования остаётся неясным. Кроме того, анализ этого приложения выявил возможность создания комплекса с большим количеством повторяющихся упражнений, что вызывает вопросы о целесообразности такого подхода. После нажатия на кнопку «Начать тренировку» пользователь переходит в окно, представленное на рисунке 17.</w:t>
+      </w:r>
     </w:p>
     <w:p>
       <w:pPr>
@@ -16931,7 +19733,7 @@
           <w:sz w:val="28"/>
           <w:szCs w:val="28"/>
         </w:rPr>
-        <w:t xml:space="preserve">На данном окне можно увидеть ужасное решение по поводу выбора упражнения, для которого пользователь собирается ввести данные. Если программа, по которой выполняет тренировка, состоит из 10 или более упражнений, то пользователю нужно будет листать все 9 упражнений, чтобы добраться до последнего. А если пользователь в одну программу добавил несколько одинаковых упражнений, все они отдельно показываются в списке, что, по моему мнению, является грубой ошибкой, ведь каждый подход упражнения просто добавляется кнопкой «Добавить» и для этого не нужно добавлять ещё раз упражнение в программу. Ведь возможна ситуация, где пользователь по ошибке будет вести 2 разные истории подходов для 2 </w:t>
+        <w:t xml:space="preserve">На данном экране можно заметить проблему с выбором упражнения для ввода данных. Если программа содержит более 10 упражнений, пользователю придётся пролистать весь список, чтобы найти последнее. Если в программе есть несколько одинаковых упражнений, они отображаются отдельно, что является серьёзной ошибкой, так как каждый подход упражнения добавляется кнопкой «Добавить» и нет необходимости добавлять упражнение заново. Есть вероятность, что пользователь случайно создаст две разные истории подходов для одинаковых упражнений, что нелогично. Важно отметить, что таймер, расположенный внизу экрана, закрывает кнопки «Добавить» и «Завершить». Ещё одна проблема </w:t>
       </w:r>
       <w:r>
         <w:rPr>
@@ -16940,7 +19742,7 @@
           <w:szCs w:val="28"/>
         </w:rPr>
         <w:lastRenderedPageBreak/>
-        <w:t>одинаковых упражнений, что нелогично. Ещё важно отметить, что таймер, который выдвигается снизу, закрывает кнопки добавить и завершить. Ещё одним важным замечанием является то, нет кнопки завершение тренировки, кнопка «Завершить» внизу является кнопкой завершения упражнения, и чтобы завершить тренировку приходится нажать эту кнопку у всех упражнений. Кроме того, непонятно, что изменяется в упражнении, когда оно становится завершённым, оно никак не помечается  сверху, в списке всех упражнений во время тренировки, также все функции добавления подходов, у завершённого упражнения, остаются доступны.</w:t>
+        <w:t>заключается в отсутствии кнопки «Завершение тренировки», вместо этого используется кнопка «Завершение упражнения», и для завершения всей тренировки необходимо нажать эту кнопку для каждого упражнения. Кроме того, непонятно, какие изменения происходят с упражнением после его завершения, так как оно не отмечается сверху списка упражнений во время тренировки, и функции добавления подходов для завершённого упражнения остаются доступными.</w:t>
       </w:r>
     </w:p>
     <w:p>
@@ -16959,7 +19761,175 @@
           <w:sz w:val="28"/>
           <w:szCs w:val="28"/>
         </w:rPr>
-        <w:t>Помимо всего прочего хочется отметить, что крайне неудобно сделана история тренировок. Вся история сортируется от самой новой тренировки до самой старой, нету ни календаря, ни нельзя выбрать дату для просмотра всех тренировок в указанный день. Также при просмотре одинаковых упражнений в тренировке, они имеют разные истории подходов.</w:t>
+        <w:t xml:space="preserve">В добавок к уже описанным выше недостаткам </w:t>
+      </w:r>
+      <w:r>
+        <w:rPr>
+          <w:rFonts w:eastAsia="SimSun"/>
+          <w:sz w:val="28"/>
+          <w:szCs w:val="28"/>
+        </w:rPr>
+        <w:t xml:space="preserve">хочется отметить, что </w:t>
+      </w:r>
+      <w:r>
+        <w:rPr>
+          <w:rFonts w:eastAsia="SimSun"/>
+          <w:sz w:val="28"/>
+          <w:szCs w:val="28"/>
+        </w:rPr>
+        <w:t>весьма</w:t>
+      </w:r>
+      <w:r>
+        <w:rPr>
+          <w:rFonts w:eastAsia="SimSun"/>
+          <w:sz w:val="28"/>
+          <w:szCs w:val="28"/>
+        </w:rPr>
+        <w:t xml:space="preserve"> неудобно сделана</w:t>
+      </w:r>
+      <w:r>
+        <w:rPr>
+          <w:rFonts w:eastAsia="SimSun"/>
+          <w:sz w:val="28"/>
+          <w:szCs w:val="28"/>
+        </w:rPr>
+        <w:t xml:space="preserve"> сама</w:t>
+      </w:r>
+      <w:r>
+        <w:rPr>
+          <w:rFonts w:eastAsia="SimSun"/>
+          <w:sz w:val="28"/>
+          <w:szCs w:val="28"/>
+        </w:rPr>
+        <w:t xml:space="preserve"> история тренировок. Вся история сортируется от самой новой тренировки </w:t>
+      </w:r>
+      <w:r>
+        <w:rPr>
+          <w:rFonts w:eastAsia="SimSun"/>
+          <w:sz w:val="28"/>
+          <w:szCs w:val="28"/>
+        </w:rPr>
+        <w:t>к</w:t>
+      </w:r>
+      <w:r>
+        <w:rPr>
+          <w:rFonts w:eastAsia="SimSun"/>
+          <w:sz w:val="28"/>
+          <w:szCs w:val="28"/>
+        </w:rPr>
+        <w:t xml:space="preserve"> самой </w:t>
+      </w:r>
+      <w:r>
+        <w:rPr>
+          <w:rFonts w:eastAsia="SimSun"/>
+          <w:sz w:val="28"/>
+          <w:szCs w:val="28"/>
+        </w:rPr>
+        <w:t>первой</w:t>
+      </w:r>
+      <w:r>
+        <w:rPr>
+          <w:rFonts w:eastAsia="SimSun"/>
+          <w:sz w:val="28"/>
+          <w:szCs w:val="28"/>
+        </w:rPr>
+        <w:t xml:space="preserve">, </w:t>
+      </w:r>
+      <w:r>
+        <w:rPr>
+          <w:rFonts w:eastAsia="SimSun"/>
+          <w:sz w:val="28"/>
+          <w:szCs w:val="28"/>
+        </w:rPr>
+        <w:t>отсутствует</w:t>
+      </w:r>
+      <w:r>
+        <w:rPr>
+          <w:rFonts w:eastAsia="SimSun"/>
+          <w:sz w:val="28"/>
+          <w:szCs w:val="28"/>
+        </w:rPr>
+        <w:t xml:space="preserve"> календар</w:t>
+      </w:r>
+      <w:r>
+        <w:rPr>
+          <w:rFonts w:eastAsia="SimSun"/>
+          <w:sz w:val="28"/>
+          <w:szCs w:val="28"/>
+        </w:rPr>
+        <w:t>ь</w:t>
+      </w:r>
+      <w:r>
+        <w:rPr>
+          <w:rFonts w:eastAsia="SimSun"/>
+          <w:sz w:val="28"/>
+          <w:szCs w:val="28"/>
+        </w:rPr>
+        <w:t xml:space="preserve">, нельзя выбрать дату для просмотра всех тренировок в </w:t>
+      </w:r>
+      <w:r>
+        <w:rPr>
+          <w:rFonts w:eastAsia="SimSun"/>
+          <w:sz w:val="28"/>
+          <w:szCs w:val="28"/>
+        </w:rPr>
+        <w:t>рамках одного</w:t>
+      </w:r>
+      <w:r>
+        <w:rPr>
+          <w:rFonts w:eastAsia="SimSun"/>
+          <w:sz w:val="28"/>
+          <w:szCs w:val="28"/>
+        </w:rPr>
+        <w:t xml:space="preserve"> дн</w:t>
+      </w:r>
+      <w:r>
+        <w:rPr>
+          <w:rFonts w:eastAsia="SimSun"/>
+          <w:sz w:val="28"/>
+          <w:szCs w:val="28"/>
+        </w:rPr>
+        <w:t>я</w:t>
+      </w:r>
+      <w:r>
+        <w:rPr>
+          <w:rFonts w:eastAsia="SimSun"/>
+          <w:sz w:val="28"/>
+          <w:szCs w:val="28"/>
+        </w:rPr>
+        <w:t>. Также при просмотре одинаковых упражнений в</w:t>
+      </w:r>
+      <w:r>
+        <w:rPr>
+          <w:rFonts w:eastAsia="SimSun"/>
+          <w:sz w:val="28"/>
+          <w:szCs w:val="28"/>
+        </w:rPr>
+        <w:t xml:space="preserve"> одной</w:t>
+      </w:r>
+      <w:r>
+        <w:rPr>
+          <w:rFonts w:eastAsia="SimSun"/>
+          <w:sz w:val="28"/>
+          <w:szCs w:val="28"/>
+        </w:rPr>
+        <w:t xml:space="preserve"> тренировке, они имеют </w:t>
+      </w:r>
+      <w:r>
+        <w:rPr>
+          <w:rFonts w:eastAsia="SimSun"/>
+          <w:sz w:val="28"/>
+          <w:szCs w:val="28"/>
+        </w:rPr>
+        <w:t>различные</w:t>
+      </w:r>
+      <w:r>
+        <w:rPr>
+          <w:rFonts w:eastAsia="SimSun"/>
+          <w:sz w:val="28"/>
+          <w:szCs w:val="28"/>
+        </w:rPr>
+        <w:t xml:space="preserve"> истории подходов.</w:t>
       </w:r>
     </w:p>
     <w:p>
@@ -16978,7 +19948,23 @@
           <w:sz w:val="28"/>
           <w:szCs w:val="28"/>
         </w:rPr>
-        <w:t xml:space="preserve">В ходе изучения составляющих приложения </w:t>
+        <w:t xml:space="preserve">В ходе </w:t>
+      </w:r>
+      <w:r>
+        <w:rPr>
+          <w:rFonts w:eastAsia="SimSun"/>
+          <w:sz w:val="28"/>
+          <w:szCs w:val="28"/>
+        </w:rPr>
+        <w:t>анализа компонентов и</w:t>
+      </w:r>
+      <w:r>
+        <w:rPr>
+          <w:rFonts w:eastAsia="SimSun"/>
+          <w:sz w:val="28"/>
+          <w:szCs w:val="28"/>
+        </w:rPr>
+        <w:t xml:space="preserve"> составляющих приложения </w:t>
       </w:r>
       <w:r>
         <w:rPr>
@@ -17019,7 +20005,35 @@
           <w:sz w:val="28"/>
           <w:szCs w:val="28"/>
         </w:rPr>
-        <w:t>были выявлены следующие достоинства и недостатки.</w:t>
+        <w:t xml:space="preserve">были выявлены следующие </w:t>
+      </w:r>
+      <w:r>
+        <w:rPr>
+          <w:sz w:val="28"/>
+          <w:szCs w:val="28"/>
+        </w:rPr>
+        <w:t>плюсы</w:t>
+      </w:r>
+      <w:r>
+        <w:rPr>
+          <w:sz w:val="28"/>
+          <w:szCs w:val="28"/>
+        </w:rPr>
+        <w:t xml:space="preserve"> и </w:t>
+      </w:r>
+      <w:r>
+        <w:rPr>
+          <w:sz w:val="28"/>
+          <w:szCs w:val="28"/>
+        </w:rPr>
+        <w:t>минусы</w:t>
+      </w:r>
+      <w:r>
+        <w:rPr>
+          <w:sz w:val="28"/>
+          <w:szCs w:val="28"/>
+        </w:rPr>
+        <w:t>.</w:t>
       </w:r>
     </w:p>
     <w:p>
@@ -17059,7 +20073,23 @@
           <w:sz w:val="28"/>
           <w:szCs w:val="28"/>
         </w:rPr>
-        <w:t>- список упражнений можно дополнять;</w:t>
+        <w:t xml:space="preserve">- список упражнений можно </w:t>
+      </w:r>
+      <w:r>
+        <w:rPr>
+          <w:rFonts w:eastAsia="SimSun"/>
+          <w:sz w:val="28"/>
+          <w:szCs w:val="28"/>
+        </w:rPr>
+        <w:t>обновить</w:t>
+      </w:r>
+      <w:r>
+        <w:rPr>
+          <w:rFonts w:eastAsia="SimSun"/>
+          <w:sz w:val="28"/>
+          <w:szCs w:val="28"/>
+        </w:rPr>
+        <w:t>;</w:t>
       </w:r>
     </w:p>
     <w:p>
@@ -17079,7 +20109,111 @@
           <w:sz w:val="28"/>
           <w:szCs w:val="28"/>
         </w:rPr>
-        <w:t>- возможность создавать, редактировать, удалять программы(комплексы) упражнений;</w:t>
+        <w:t>-</w:t>
+      </w:r>
+      <w:r>
+        <w:rPr>
+          <w:rFonts w:eastAsia="SimSun"/>
+          <w:sz w:val="28"/>
+          <w:szCs w:val="28"/>
+        </w:rPr>
+        <w:t xml:space="preserve"> </w:t>
+      </w:r>
+      <w:r>
+        <w:rPr>
+          <w:rFonts w:eastAsia="SimSun"/>
+          <w:sz w:val="28"/>
+          <w:szCs w:val="28"/>
+        </w:rPr>
+        <w:t>есть возможности по</w:t>
+      </w:r>
+      <w:r>
+        <w:rPr>
+          <w:rFonts w:eastAsia="SimSun"/>
+          <w:sz w:val="28"/>
+          <w:szCs w:val="28"/>
+        </w:rPr>
+        <w:t xml:space="preserve"> созда</w:t>
+      </w:r>
+      <w:r>
+        <w:rPr>
+          <w:rFonts w:eastAsia="SimSun"/>
+          <w:sz w:val="28"/>
+          <w:szCs w:val="28"/>
+        </w:rPr>
+        <w:t>нию</w:t>
+      </w:r>
+      <w:r>
+        <w:rPr>
+          <w:rFonts w:eastAsia="SimSun"/>
+          <w:sz w:val="28"/>
+          <w:szCs w:val="28"/>
+        </w:rPr>
+        <w:t>, редактирова</w:t>
+      </w:r>
+      <w:r>
+        <w:rPr>
+          <w:rFonts w:eastAsia="SimSun"/>
+          <w:sz w:val="28"/>
+          <w:szCs w:val="28"/>
+        </w:rPr>
+        <w:t>нию</w:t>
+      </w:r>
+      <w:r>
+        <w:rPr>
+          <w:rFonts w:eastAsia="SimSun"/>
+          <w:sz w:val="28"/>
+          <w:szCs w:val="28"/>
+        </w:rPr>
+        <w:t>, удал</w:t>
+      </w:r>
+      <w:r>
+        <w:rPr>
+          <w:rFonts w:eastAsia="SimSun"/>
+          <w:sz w:val="28"/>
+          <w:szCs w:val="28"/>
+        </w:rPr>
+        <w:t>ению</w:t>
+      </w:r>
+      <w:r>
+        <w:rPr>
+          <w:rFonts w:eastAsia="SimSun"/>
+          <w:sz w:val="28"/>
+          <w:szCs w:val="28"/>
+        </w:rPr>
+        <w:t xml:space="preserve"> программы</w:t>
+      </w:r>
+      <w:r>
+        <w:rPr>
+          <w:rFonts w:eastAsia="SimSun"/>
+          <w:sz w:val="28"/>
+          <w:szCs w:val="28"/>
+        </w:rPr>
+        <w:t xml:space="preserve"> </w:t>
+      </w:r>
+      <w:r>
+        <w:rPr>
+          <w:rFonts w:eastAsia="SimSun"/>
+          <w:sz w:val="28"/>
+          <w:szCs w:val="28"/>
+        </w:rPr>
+        <w:t>(комплекс</w:t>
+      </w:r>
+      <w:r>
+        <w:rPr>
+          <w:rFonts w:eastAsia="SimSun"/>
+          <w:sz w:val="28"/>
+          <w:szCs w:val="28"/>
+        </w:rPr>
+        <w:t>а</w:t>
+      </w:r>
+      <w:r>
+        <w:rPr>
+          <w:rFonts w:eastAsia="SimSun"/>
+          <w:sz w:val="28"/>
+          <w:szCs w:val="28"/>
+        </w:rPr>
+        <w:t>) упражнений;</w:t>
       </w:r>
     </w:p>
     <w:p>
@@ -17099,7 +20233,23 @@
           <w:sz w:val="28"/>
           <w:szCs w:val="28"/>
         </w:rPr>
-        <w:t>- наличие таймера отдыха;</w:t>
+        <w:t xml:space="preserve">- </w:t>
+      </w:r>
+      <w:r>
+        <w:rPr>
+          <w:rFonts w:eastAsia="SimSun"/>
+          <w:sz w:val="28"/>
+          <w:szCs w:val="28"/>
+        </w:rPr>
+        <w:t>есть таймер</w:t>
+      </w:r>
+      <w:r>
+        <w:rPr>
+          <w:rFonts w:eastAsia="SimSun"/>
+          <w:sz w:val="28"/>
+          <w:szCs w:val="28"/>
+        </w:rPr>
+        <w:t xml:space="preserve"> отдыха;</w:t>
       </w:r>
     </w:p>
     <w:p>
@@ -17119,7 +20269,23 @@
           <w:sz w:val="28"/>
           <w:szCs w:val="28"/>
         </w:rPr>
-        <w:t>- наличие таймера упражнения.</w:t>
+        <w:t xml:space="preserve">- </w:t>
+      </w:r>
+      <w:r>
+        <w:rPr>
+          <w:rFonts w:eastAsia="SimSun"/>
+          <w:sz w:val="28"/>
+          <w:szCs w:val="28"/>
+        </w:rPr>
+        <w:t>присутствует</w:t>
+      </w:r>
+      <w:r>
+        <w:rPr>
+          <w:rFonts w:eastAsia="SimSun"/>
+          <w:sz w:val="28"/>
+          <w:szCs w:val="28"/>
+        </w:rPr>
+        <w:t xml:space="preserve"> таймер упражнения.</w:t>
       </w:r>
     </w:p>
     <w:p>
@@ -17159,7 +20325,23 @@
           <w:sz w:val="28"/>
           <w:szCs w:val="28"/>
         </w:rPr>
-        <w:t>- все данные выводятся одним большим списком</w:t>
+        <w:t xml:space="preserve">- все данные выводятся одним </w:t>
+      </w:r>
+      <w:r>
+        <w:rPr>
+          <w:rFonts w:eastAsia="SimSun"/>
+          <w:sz w:val="28"/>
+          <w:szCs w:val="28"/>
+        </w:rPr>
+        <w:t>огромным</w:t>
+      </w:r>
+      <w:r>
+        <w:rPr>
+          <w:rFonts w:eastAsia="SimSun"/>
+          <w:sz w:val="28"/>
+          <w:szCs w:val="28"/>
+        </w:rPr>
+        <w:t xml:space="preserve"> списком</w:t>
       </w:r>
       <w:r>
         <w:rPr>
@@ -17215,7 +20397,31 @@
           <w:sz w:val="28"/>
           <w:szCs w:val="28"/>
         </w:rPr>
-        <w:t>- нет таймера тренировки</w:t>
+        <w:t xml:space="preserve">- нет таймера </w:t>
+      </w:r>
+      <w:r>
+        <w:rPr>
+          <w:rFonts w:eastAsia="SimSun"/>
+          <w:sz w:val="28"/>
+          <w:szCs w:val="28"/>
+        </w:rPr>
+        <w:t xml:space="preserve">в </w:t>
+      </w:r>
+      <w:r>
+        <w:rPr>
+          <w:rFonts w:eastAsia="SimSun"/>
+          <w:sz w:val="28"/>
+          <w:szCs w:val="28"/>
+        </w:rPr>
+        <w:t>тренировк</w:t>
+      </w:r>
+      <w:r>
+        <w:rPr>
+          <w:rFonts w:eastAsia="SimSun"/>
+          <w:sz w:val="28"/>
+          <w:szCs w:val="28"/>
+        </w:rPr>
+        <w:t>е</w:t>
       </w:r>
       <w:r>
         <w:rPr>
@@ -17259,7 +20465,71 @@
           <w:sz w:val="28"/>
           <w:szCs w:val="28"/>
         </w:rPr>
-        <w:t>возможность добавления много одних и тех же упражнений в один комплекс;</w:t>
+        <w:t xml:space="preserve">возможность добавления много </w:t>
+      </w:r>
+      <w:r>
+        <w:rPr>
+          <w:rFonts w:eastAsia="SimSun"/>
+          <w:sz w:val="28"/>
+          <w:szCs w:val="28"/>
+        </w:rPr>
+        <w:t>одинаковых</w:t>
+      </w:r>
+      <w:r>
+        <w:rPr>
+          <w:rFonts w:eastAsia="SimSun"/>
+          <w:sz w:val="28"/>
+          <w:szCs w:val="28"/>
+        </w:rPr>
+        <w:t xml:space="preserve"> упражнений в </w:t>
+      </w:r>
+      <w:r>
+        <w:rPr>
+          <w:rFonts w:eastAsia="SimSun"/>
+          <w:sz w:val="28"/>
+          <w:szCs w:val="28"/>
+        </w:rPr>
+        <w:t xml:space="preserve">рамках </w:t>
+      </w:r>
+      <w:r>
+        <w:rPr>
+          <w:rFonts w:eastAsia="SimSun"/>
+          <w:sz w:val="28"/>
+          <w:szCs w:val="28"/>
+        </w:rPr>
+        <w:t>од</w:t>
+      </w:r>
+      <w:r>
+        <w:rPr>
+          <w:rFonts w:eastAsia="SimSun"/>
+          <w:sz w:val="28"/>
+          <w:szCs w:val="28"/>
+        </w:rPr>
+        <w:t>ного</w:t>
+      </w:r>
+      <w:r>
+        <w:rPr>
+          <w:rFonts w:eastAsia="SimSun"/>
+          <w:sz w:val="28"/>
+          <w:szCs w:val="28"/>
+        </w:rPr>
+        <w:t xml:space="preserve"> комплекс</w:t>
+      </w:r>
+      <w:r>
+        <w:rPr>
+          <w:rFonts w:eastAsia="SimSun"/>
+          <w:sz w:val="28"/>
+          <w:szCs w:val="28"/>
+        </w:rPr>
+        <w:t>а</w:t>
+      </w:r>
+      <w:r>
+        <w:rPr>
+          <w:rFonts w:eastAsia="SimSun"/>
+          <w:sz w:val="28"/>
+          <w:szCs w:val="28"/>
+        </w:rPr>
+        <w:t>;</w:t>
       </w:r>
     </w:p>
     <w:p>
@@ -17279,26 +20549,31 @@
           <w:sz w:val="28"/>
           <w:szCs w:val="28"/>
         </w:rPr>
-        <w:t>- нет уведомлений о принятии пищевых добавок.</w:t>
+        <w:t xml:space="preserve">- нет уведомлений о принятии </w:t>
+      </w:r>
+      <w:r>
+        <w:rPr>
+          <w:rFonts w:eastAsia="SimSun"/>
+          <w:sz w:val="28"/>
+          <w:szCs w:val="28"/>
+        </w:rPr>
+        <w:t>БАД</w:t>
+      </w:r>
+      <w:r>
+        <w:rPr>
+          <w:rFonts w:eastAsia="SimSun"/>
+          <w:sz w:val="28"/>
+          <w:szCs w:val="28"/>
+        </w:rPr>
+        <w:t>.</w:t>
       </w:r>
     </w:p>
     <w:p>
       <w:pPr>
         <w:spacing w:line="360" w:lineRule="auto"/>
         <w:ind w:firstLine="709"/>
-        <w:rPr>
-          <w:rFonts w:eastAsia="SimSun"/>
-          <w:sz w:val="28"/>
-          <w:szCs w:val="28"/>
-        </w:rPr>
-      </w:pPr>
-    </w:p>
-    <w:p>
-      <w:pPr>
-        <w:spacing w:line="360" w:lineRule="auto"/>
-        <w:ind w:firstLine="709"/>
-        <w:rPr>
-          <w:rFonts w:eastAsia="SimSun"/>
+        <w:jc w:val="both"/>
+        <w:rPr>
           <w:sz w:val="28"/>
           <w:szCs w:val="28"/>
         </w:rPr>
@@ -17323,7 +20598,8 @@
           <w:sz w:val="28"/>
           <w:szCs w:val="28"/>
         </w:rPr>
-        <w:t>Анализ мобильных приложений для приёма спортивного питания(таблеток)</w:t>
+        <w:lastRenderedPageBreak/>
+        <w:t>Основные преимущества и недостатки приложений для контроля состояния тренировок</w:t>
       </w:r>
     </w:p>
     <w:p>
@@ -17339,22 +20615,6 @@
     </w:p>
     <w:p>
       <w:pPr>
-        <w:pStyle w:val="1"/>
-      </w:pPr>
-      <w:r>
-        <w:t xml:space="preserve">1.4.1 </w:t>
-      </w:r>
-      <w:proofErr w:type="spellStart"/>
-      <w:r>
-        <w:rPr>
-          <w:lang w:val="en-US"/>
-        </w:rPr>
-        <w:t>Medisafe</w:t>
-      </w:r>
-      <w:proofErr w:type="spellEnd"/>
-    </w:p>
-    <w:p>
-      <w:pPr>
         <w:spacing w:line="360" w:lineRule="auto"/>
         <w:ind w:firstLine="709"/>
         <w:jc w:val="both"/>
@@ -17373,1132 +20633,9 @@
           <w:sz w:val="28"/>
           <w:szCs w:val="28"/>
         </w:rPr>
-      </w:pPr>
-    </w:p>
-    <w:p>
-      <w:pPr>
-        <w:spacing w:line="360" w:lineRule="auto"/>
-        <w:ind w:firstLine="709"/>
-        <w:jc w:val="both"/>
-        <w:rPr>
-          <w:sz w:val="28"/>
-          <w:szCs w:val="28"/>
-        </w:rPr>
-      </w:pPr>
-      <w:r>
-        <w:rPr>
-          <w:sz w:val="28"/>
-          <w:szCs w:val="28"/>
-        </w:rPr>
-        <w:t xml:space="preserve">Напоминания и трекер таблеток[18]. </w:t>
-      </w:r>
-      <w:r>
-        <w:rPr>
-          <w:sz w:val="28"/>
-          <w:szCs w:val="28"/>
-        </w:rPr>
-        <w:t>При открытии приложения открывается главный экран приложения, который изображён на рисунке 18.</w:t>
-      </w:r>
-    </w:p>
-    <w:p>
-      <w:pPr>
-        <w:spacing w:line="360" w:lineRule="auto"/>
-        <w:ind w:left="709"/>
-        <w:jc w:val="both"/>
-        <w:rPr>
-          <w:sz w:val="28"/>
-          <w:szCs w:val="28"/>
-        </w:rPr>
-      </w:pPr>
-    </w:p>
-    <w:p>
-      <w:pPr>
-        <w:spacing w:line="360" w:lineRule="auto"/>
-        <w:jc w:val="center"/>
-        <w:rPr>
-          <w:sz w:val="28"/>
-          <w:szCs w:val="28"/>
-        </w:rPr>
-      </w:pPr>
-      <w:r>
-        <w:rPr>
-          <w:noProof/>
-        </w:rPr>
-        <w:drawing>
-          <wp:inline distT="0" distB="0" distL="114300" distR="114300" wp14:anchorId="299EB0B9" wp14:editId="47EE64B3">
-            <wp:extent cx="2122170" cy="4525645"/>
-            <wp:effectExtent l="0" t="0" r="11430" b="635"/>
-            <wp:docPr id="38" name="Изображение 12"/>
-            <wp:cNvGraphicFramePr>
-              <a:graphicFrameLocks xmlns:a="http://schemas.openxmlformats.org/drawingml/2006/main" noChangeAspect="1"/>
-            </wp:cNvGraphicFramePr>
-            <a:graphic xmlns:a="http://schemas.openxmlformats.org/drawingml/2006/main">
-              <a:graphicData uri="http://schemas.openxmlformats.org/drawingml/2006/picture">
-                <pic:pic xmlns:pic="http://schemas.openxmlformats.org/drawingml/2006/picture">
-                  <pic:nvPicPr>
-                    <pic:cNvPr id="38" name="Изображение 12"/>
-                    <pic:cNvPicPr>
-                      <a:picLocks noChangeAspect="1"/>
-                    </pic:cNvPicPr>
-                  </pic:nvPicPr>
-                  <pic:blipFill>
-                    <a:blip r:embed="rId29"/>
-                    <a:stretch>
-                      <a:fillRect/>
-                    </a:stretch>
-                  </pic:blipFill>
-                  <pic:spPr>
-                    <a:xfrm>
-                      <a:off x="0" y="0"/>
-                      <a:ext cx="2122170" cy="4525645"/>
-                    </a:xfrm>
-                    <a:prstGeom prst="rect">
-                      <a:avLst/>
-                    </a:prstGeom>
-                    <a:noFill/>
-                    <a:ln>
-                      <a:noFill/>
-                    </a:ln>
-                  </pic:spPr>
-                </pic:pic>
-              </a:graphicData>
-            </a:graphic>
-          </wp:inline>
-        </w:drawing>
-      </w:r>
-    </w:p>
-    <w:p>
-      <w:pPr>
-        <w:spacing w:line="360" w:lineRule="auto"/>
-        <w:jc w:val="center"/>
-        <w:rPr>
-          <w:rFonts w:eastAsia="SimSun"/>
-          <w:sz w:val="28"/>
-          <w:szCs w:val="28"/>
-        </w:rPr>
-      </w:pPr>
-      <w:r>
-        <w:rPr>
-          <w:rFonts w:eastAsia="SimSun"/>
-          <w:sz w:val="28"/>
-          <w:szCs w:val="28"/>
-        </w:rPr>
-        <w:t>Рисунок 18 - Главное окно приложения</w:t>
-      </w:r>
-    </w:p>
-    <w:p>
-      <w:pPr>
-        <w:spacing w:line="360" w:lineRule="auto"/>
-        <w:jc w:val="center"/>
-        <w:rPr>
-          <w:rFonts w:eastAsia="SimSun"/>
-        </w:rPr>
-      </w:pPr>
-    </w:p>
-    <w:p>
-      <w:pPr>
-        <w:spacing w:line="360" w:lineRule="auto"/>
-        <w:ind w:firstLine="709"/>
-        <w:jc w:val="both"/>
-        <w:rPr>
-          <w:rFonts w:eastAsia="SimSun"/>
-          <w:sz w:val="28"/>
-          <w:szCs w:val="28"/>
-        </w:rPr>
-      </w:pPr>
-      <w:r>
-        <w:rPr>
-          <w:rFonts w:eastAsia="SimSun"/>
-          <w:sz w:val="28"/>
-          <w:szCs w:val="28"/>
-        </w:rPr>
-        <w:t xml:space="preserve">Данное приложения выглядит достаточно привлекательно и первоначальные настройки, такие как отключение экономии питания, чтобы приложение выполнялось в фоновом режиме, просит сразу же настроить при </w:t>
-      </w:r>
-      <w:r>
-        <w:rPr>
-          <w:rFonts w:eastAsia="SimSun"/>
-          <w:sz w:val="28"/>
-          <w:szCs w:val="28"/>
-        </w:rPr>
-        <w:lastRenderedPageBreak/>
-        <w:t>первом запуске. Кроме того очень приятным фактом является то, что есть возможность посмотреть, что за препараты необходимо принять сегодня, или те, которые пользователь принимал вчера или неделю назад. При переходе на экран медикаменты в навигационном меню, пользователь попадает на список всех созданных им препаратов для принятия, изображение экрана можно увидеть на рисунке 19.</w:t>
-      </w:r>
-    </w:p>
-    <w:p>
-      <w:pPr>
-        <w:spacing w:line="360" w:lineRule="auto"/>
-        <w:ind w:firstLine="709"/>
-        <w:jc w:val="both"/>
-        <w:rPr>
-          <w:rFonts w:eastAsia="SimSun"/>
-          <w:sz w:val="28"/>
-          <w:szCs w:val="28"/>
-        </w:rPr>
-      </w:pPr>
-    </w:p>
-    <w:p>
-      <w:pPr>
-        <w:spacing w:line="360" w:lineRule="auto"/>
-        <w:jc w:val="center"/>
-      </w:pPr>
-      <w:r>
-        <w:rPr>
-          <w:noProof/>
-        </w:rPr>
-        <w:drawing>
-          <wp:inline distT="0" distB="0" distL="114300" distR="114300" wp14:anchorId="1F9A0969" wp14:editId="7367C793">
-            <wp:extent cx="1924050" cy="4140835"/>
-            <wp:effectExtent l="0" t="0" r="11430" b="4445"/>
-            <wp:docPr id="39" name="Изображение 13"/>
-            <wp:cNvGraphicFramePr>
-              <a:graphicFrameLocks xmlns:a="http://schemas.openxmlformats.org/drawingml/2006/main" noChangeAspect="1"/>
-            </wp:cNvGraphicFramePr>
-            <a:graphic xmlns:a="http://schemas.openxmlformats.org/drawingml/2006/main">
-              <a:graphicData uri="http://schemas.openxmlformats.org/drawingml/2006/picture">
-                <pic:pic xmlns:pic="http://schemas.openxmlformats.org/drawingml/2006/picture">
-                  <pic:nvPicPr>
-                    <pic:cNvPr id="39" name="Изображение 13"/>
-                    <pic:cNvPicPr>
-                      <a:picLocks noChangeAspect="1"/>
-                    </pic:cNvPicPr>
-                  </pic:nvPicPr>
-                  <pic:blipFill>
-                    <a:blip r:embed="rId30"/>
-                    <a:stretch>
-                      <a:fillRect/>
-                    </a:stretch>
-                  </pic:blipFill>
-                  <pic:spPr>
-                    <a:xfrm>
-                      <a:off x="0" y="0"/>
-                      <a:ext cx="1924050" cy="4140835"/>
-                    </a:xfrm>
-                    <a:prstGeom prst="rect">
-                      <a:avLst/>
-                    </a:prstGeom>
-                    <a:noFill/>
-                    <a:ln>
-                      <a:noFill/>
-                    </a:ln>
-                  </pic:spPr>
-                </pic:pic>
-              </a:graphicData>
-            </a:graphic>
-          </wp:inline>
-        </w:drawing>
-      </w:r>
-    </w:p>
-    <w:p>
-      <w:pPr>
-        <w:spacing w:line="360" w:lineRule="auto"/>
-        <w:jc w:val="center"/>
-        <w:rPr>
-          <w:rFonts w:eastAsia="SimSun"/>
-          <w:sz w:val="28"/>
-          <w:szCs w:val="28"/>
-        </w:rPr>
-      </w:pPr>
-      <w:r>
-        <w:rPr>
-          <w:rFonts w:eastAsia="SimSun"/>
-          <w:sz w:val="28"/>
-          <w:szCs w:val="28"/>
-        </w:rPr>
-        <w:t>Рисунок 19 - Список всех медикаментов</w:t>
-      </w:r>
-    </w:p>
-    <w:p>
-      <w:pPr>
-        <w:spacing w:line="360" w:lineRule="auto"/>
-        <w:jc w:val="center"/>
-        <w:rPr>
-          <w:rFonts w:eastAsia="SimSun"/>
-        </w:rPr>
-      </w:pPr>
-    </w:p>
-    <w:p>
-      <w:pPr>
-        <w:spacing w:line="360" w:lineRule="auto"/>
-        <w:ind w:firstLine="709"/>
-        <w:jc w:val="both"/>
-        <w:rPr>
-          <w:rFonts w:eastAsia="SimSun"/>
-          <w:sz w:val="28"/>
-          <w:szCs w:val="28"/>
-        </w:rPr>
-      </w:pPr>
-      <w:r>
-        <w:rPr>
-          <w:rFonts w:eastAsia="SimSun"/>
-          <w:sz w:val="28"/>
-          <w:szCs w:val="28"/>
-        </w:rPr>
-        <w:t xml:space="preserve">Сразу что бросается в глаза, так это то, что все препараты выводятся единым списком, также важно заметить отсутствие поиска по медикаментам, так что при большом списке, придётся потратить время для поиска нужного медикамента. При добавлении медикамента пользователя переносит на экран, который изображён на рисунке </w:t>
-      </w:r>
-      <w:r>
-        <w:rPr>
-          <w:rFonts w:eastAsia="SimSun"/>
-          <w:sz w:val="28"/>
-          <w:szCs w:val="28"/>
-        </w:rPr>
-        <w:t>20</w:t>
-      </w:r>
-      <w:r>
-        <w:rPr>
-          <w:rFonts w:eastAsia="SimSun"/>
-          <w:sz w:val="28"/>
-          <w:szCs w:val="28"/>
-        </w:rPr>
-        <w:t>.</w:t>
-      </w:r>
-    </w:p>
-    <w:p>
-      <w:pPr>
-        <w:spacing w:line="360" w:lineRule="auto"/>
-        <w:jc w:val="center"/>
-      </w:pPr>
-      <w:r>
-        <w:rPr>
-          <w:noProof/>
-        </w:rPr>
-        <w:lastRenderedPageBreak/>
-        <w:drawing>
-          <wp:inline distT="0" distB="0" distL="114300" distR="114300" wp14:anchorId="6F6048B6" wp14:editId="5BD26720">
-            <wp:extent cx="2345055" cy="5042535"/>
-            <wp:effectExtent l="0" t="0" r="1905" b="1905"/>
-            <wp:docPr id="41" name="Изображение 15"/>
-            <wp:cNvGraphicFramePr>
-              <a:graphicFrameLocks xmlns:a="http://schemas.openxmlformats.org/drawingml/2006/main" noChangeAspect="1"/>
-            </wp:cNvGraphicFramePr>
-            <a:graphic xmlns:a="http://schemas.openxmlformats.org/drawingml/2006/main">
-              <a:graphicData uri="http://schemas.openxmlformats.org/drawingml/2006/picture">
-                <pic:pic xmlns:pic="http://schemas.openxmlformats.org/drawingml/2006/picture">
-                  <pic:nvPicPr>
-                    <pic:cNvPr id="41" name="Изображение 15"/>
-                    <pic:cNvPicPr>
-                      <a:picLocks noChangeAspect="1"/>
-                    </pic:cNvPicPr>
-                  </pic:nvPicPr>
-                  <pic:blipFill>
-                    <a:blip r:embed="rId31"/>
-                    <a:stretch>
-                      <a:fillRect/>
-                    </a:stretch>
-                  </pic:blipFill>
-                  <pic:spPr>
-                    <a:xfrm>
-                      <a:off x="0" y="0"/>
-                      <a:ext cx="2345055" cy="5042535"/>
-                    </a:xfrm>
-                    <a:prstGeom prst="rect">
-                      <a:avLst/>
-                    </a:prstGeom>
-                    <a:noFill/>
-                    <a:ln>
-                      <a:noFill/>
-                    </a:ln>
-                  </pic:spPr>
-                </pic:pic>
-              </a:graphicData>
-            </a:graphic>
-          </wp:inline>
-        </w:drawing>
-      </w:r>
-    </w:p>
-    <w:p>
-      <w:pPr>
-        <w:spacing w:line="360" w:lineRule="auto"/>
-        <w:jc w:val="center"/>
-        <w:rPr>
-          <w:rFonts w:eastAsia="SimSun"/>
-          <w:sz w:val="28"/>
-          <w:szCs w:val="28"/>
-        </w:rPr>
-      </w:pPr>
-      <w:r>
-        <w:rPr>
-          <w:rFonts w:eastAsia="SimSun"/>
-          <w:sz w:val="28"/>
-          <w:szCs w:val="28"/>
-        </w:rPr>
-        <w:t>Рисунок 20 - Добавление упражнения</w:t>
-      </w:r>
-    </w:p>
-    <w:p>
-      <w:pPr>
-        <w:spacing w:line="360" w:lineRule="auto"/>
-        <w:jc w:val="center"/>
-      </w:pPr>
-    </w:p>
-    <w:p>
-      <w:pPr>
-        <w:spacing w:line="360" w:lineRule="auto"/>
-        <w:ind w:firstLine="709"/>
-        <w:jc w:val="both"/>
-        <w:rPr>
-          <w:rFonts w:eastAsia="SimSun"/>
-          <w:sz w:val="28"/>
-          <w:szCs w:val="28"/>
-        </w:rPr>
-      </w:pPr>
-      <w:r>
-        <w:rPr>
-          <w:rFonts w:eastAsia="SimSun"/>
-          <w:sz w:val="28"/>
-          <w:szCs w:val="28"/>
-        </w:rPr>
-        <w:t>По моему мнению, данный экран является его перегруженным, конечно эти окна можно сворачивать, однако мне кажется, что лучше настройку времени приёма сделать в отдельном окне. Также при выборе пункта 12 раз в день, экран сразу перегружается кучей элементов для заполнения. Также важно заметить, что больше чем 12 раз приёма в день пользователь указать не может. Приятными фактом оказалось то, что для каждого времени есть возможность отдельно указывать дозу принимаемого вещества, а также настройка приёма препаратов через день, по определенным дням и интервал в днях.</w:t>
-      </w:r>
-    </w:p>
-    <w:p>
-      <w:pPr>
-        <w:spacing w:line="360" w:lineRule="auto"/>
-        <w:ind w:firstLine="709"/>
-        <w:jc w:val="both"/>
-        <w:rPr>
-          <w:sz w:val="28"/>
-          <w:szCs w:val="28"/>
-        </w:rPr>
-      </w:pPr>
-      <w:r>
-        <w:rPr>
-          <w:rFonts w:eastAsia="SimSun"/>
-          <w:sz w:val="28"/>
-          <w:szCs w:val="28"/>
-        </w:rPr>
-        <w:t xml:space="preserve">В ходе изучения составляющих приложения </w:t>
-      </w:r>
-      <w:proofErr w:type="spellStart"/>
-      <w:r>
-        <w:rPr>
-          <w:sz w:val="28"/>
-          <w:szCs w:val="28"/>
-          <w:lang w:val="en-US"/>
-        </w:rPr>
-        <w:t>Medisafe</w:t>
-      </w:r>
-      <w:proofErr w:type="spellEnd"/>
-      <w:r>
-        <w:rPr>
-          <w:rFonts w:eastAsia="SimSun"/>
-          <w:sz w:val="28"/>
-          <w:szCs w:val="28"/>
-        </w:rPr>
-        <w:t xml:space="preserve"> </w:t>
-      </w:r>
-      <w:r>
-        <w:rPr>
-          <w:sz w:val="28"/>
-          <w:szCs w:val="28"/>
-        </w:rPr>
-        <w:t>были выявлены следующие достоинства и недостатки.</w:t>
-      </w:r>
-    </w:p>
-    <w:p>
-      <w:pPr>
-        <w:spacing w:line="360" w:lineRule="auto"/>
-        <w:ind w:firstLine="709"/>
-        <w:jc w:val="both"/>
-        <w:rPr>
-          <w:sz w:val="28"/>
-          <w:szCs w:val="28"/>
-        </w:rPr>
-      </w:pPr>
-      <w:r>
-        <w:rPr>
-          <w:sz w:val="28"/>
-          <w:szCs w:val="28"/>
-        </w:rPr>
-        <w:lastRenderedPageBreak/>
-        <w:t>Достоинства:</w:t>
-      </w:r>
-    </w:p>
-    <w:p>
-      <w:pPr>
-        <w:spacing w:line="360" w:lineRule="auto"/>
-        <w:ind w:firstLine="709"/>
-        <w:jc w:val="both"/>
-        <w:rPr>
-          <w:sz w:val="28"/>
-          <w:szCs w:val="28"/>
-        </w:rPr>
-      </w:pPr>
-      <w:r>
-        <w:rPr>
-          <w:sz w:val="28"/>
-          <w:szCs w:val="28"/>
-        </w:rPr>
-        <w:t>- понятный и приятный интерфейс;</w:t>
-      </w:r>
-    </w:p>
-    <w:p>
-      <w:pPr>
-        <w:spacing w:line="360" w:lineRule="auto"/>
-        <w:ind w:firstLine="709"/>
-        <w:jc w:val="both"/>
-        <w:rPr>
-          <w:sz w:val="28"/>
-          <w:szCs w:val="28"/>
-        </w:rPr>
-      </w:pPr>
-      <w:r>
-        <w:rPr>
-          <w:sz w:val="28"/>
-          <w:szCs w:val="28"/>
-        </w:rPr>
-        <w:t xml:space="preserve">- хорошая первоначальная настройка; </w:t>
-      </w:r>
-    </w:p>
-    <w:p>
-      <w:pPr>
-        <w:spacing w:line="360" w:lineRule="auto"/>
-        <w:ind w:firstLine="709"/>
-        <w:jc w:val="both"/>
-        <w:rPr>
-          <w:sz w:val="28"/>
-          <w:szCs w:val="28"/>
-        </w:rPr>
-      </w:pPr>
-      <w:r>
-        <w:rPr>
-          <w:sz w:val="28"/>
-          <w:szCs w:val="28"/>
-        </w:rPr>
-        <w:t xml:space="preserve">- возможность добавления собственных препаратов; </w:t>
-      </w:r>
-    </w:p>
-    <w:p>
-      <w:pPr>
-        <w:spacing w:line="360" w:lineRule="auto"/>
-        <w:ind w:firstLine="709"/>
-        <w:jc w:val="both"/>
-        <w:rPr>
-          <w:sz w:val="28"/>
-          <w:szCs w:val="28"/>
-        </w:rPr>
-      </w:pPr>
-      <w:r>
-        <w:rPr>
-          <w:sz w:val="28"/>
-          <w:szCs w:val="28"/>
-        </w:rPr>
-        <w:t>- наглядная история принятия препаратов.</w:t>
-      </w:r>
-    </w:p>
-    <w:p>
-      <w:pPr>
-        <w:spacing w:line="360" w:lineRule="auto"/>
-        <w:ind w:firstLine="709"/>
-        <w:jc w:val="both"/>
-        <w:rPr>
-          <w:sz w:val="28"/>
-          <w:szCs w:val="28"/>
-        </w:rPr>
-      </w:pPr>
-      <w:r>
-        <w:rPr>
-          <w:sz w:val="28"/>
-          <w:szCs w:val="28"/>
-        </w:rPr>
-        <w:t xml:space="preserve">Недостатки </w:t>
-      </w:r>
-    </w:p>
-    <w:p>
-      <w:pPr>
-        <w:spacing w:line="360" w:lineRule="auto"/>
-        <w:ind w:firstLine="709"/>
-        <w:jc w:val="both"/>
-        <w:rPr>
-          <w:sz w:val="28"/>
-          <w:szCs w:val="28"/>
-        </w:rPr>
-      </w:pPr>
-      <w:r>
-        <w:rPr>
-          <w:sz w:val="28"/>
-          <w:szCs w:val="28"/>
-        </w:rPr>
-        <w:t>- нет поиска по имени в списке всех препаратов;</w:t>
-      </w:r>
-    </w:p>
-    <w:p>
-      <w:pPr>
-        <w:spacing w:line="360" w:lineRule="auto"/>
-        <w:ind w:firstLine="709"/>
-        <w:jc w:val="both"/>
-        <w:rPr>
-          <w:sz w:val="28"/>
-          <w:szCs w:val="28"/>
-        </w:rPr>
-      </w:pPr>
-      <w:r>
-        <w:rPr>
-          <w:sz w:val="28"/>
-          <w:szCs w:val="28"/>
-        </w:rPr>
-        <w:t>- препараты не разбиты на категории.</w:t>
-      </w:r>
-    </w:p>
-    <w:p>
-      <w:pPr>
-        <w:spacing w:line="360" w:lineRule="auto"/>
-        <w:ind w:firstLine="709"/>
-        <w:jc w:val="both"/>
-        <w:rPr>
-          <w:sz w:val="28"/>
-          <w:szCs w:val="28"/>
-        </w:rPr>
-      </w:pPr>
-    </w:p>
-    <w:p>
-      <w:pPr>
-        <w:spacing w:line="360" w:lineRule="auto"/>
-        <w:ind w:firstLine="709"/>
-        <w:jc w:val="both"/>
-        <w:rPr>
-          <w:sz w:val="28"/>
-          <w:szCs w:val="28"/>
-        </w:rPr>
-      </w:pPr>
-    </w:p>
-    <w:p>
-      <w:pPr>
-        <w:pStyle w:val="1"/>
-      </w:pPr>
-      <w:r>
-        <w:t xml:space="preserve">1.4.2 </w:t>
-      </w:r>
-      <w:proofErr w:type="spellStart"/>
-      <w:r>
-        <w:rPr>
-          <w:lang w:val="en-US"/>
-        </w:rPr>
-        <w:t>MyTherapy</w:t>
-      </w:r>
-      <w:proofErr w:type="spellEnd"/>
-    </w:p>
-    <w:p>
-      <w:pPr>
-        <w:spacing w:line="360" w:lineRule="auto"/>
-        <w:ind w:firstLine="709"/>
-        <w:jc w:val="both"/>
-        <w:rPr>
-          <w:sz w:val="28"/>
-          <w:szCs w:val="28"/>
-        </w:rPr>
-      </w:pPr>
-    </w:p>
-    <w:p>
-      <w:pPr>
-        <w:spacing w:line="360" w:lineRule="auto"/>
-        <w:ind w:firstLine="709"/>
-        <w:jc w:val="both"/>
-        <w:rPr>
-          <w:sz w:val="28"/>
-          <w:szCs w:val="28"/>
-        </w:rPr>
-      </w:pPr>
-    </w:p>
-    <w:p>
-      <w:pPr>
-        <w:spacing w:line="360" w:lineRule="auto"/>
-        <w:ind w:firstLine="709"/>
-        <w:jc w:val="both"/>
-        <w:rPr>
-          <w:sz w:val="28"/>
-          <w:szCs w:val="28"/>
-        </w:rPr>
-      </w:pPr>
-      <w:r>
-        <w:rPr>
-          <w:sz w:val="28"/>
-          <w:szCs w:val="28"/>
-        </w:rPr>
-        <w:t>Напоминания о приёме лекарств[19].</w:t>
-      </w:r>
-      <w:r>
-        <w:rPr>
-          <w:sz w:val="28"/>
-          <w:szCs w:val="28"/>
-        </w:rPr>
-        <w:t xml:space="preserve"> При открытии приложения открывается главный экран приложения, который изображён на рисунке </w:t>
-      </w:r>
-      <w:r>
-        <w:rPr>
-          <w:sz w:val="28"/>
-          <w:szCs w:val="28"/>
-        </w:rPr>
-        <w:t>21.</w:t>
-      </w:r>
-      <w:r>
-        <w:rPr>
-          <w:sz w:val="28"/>
-          <w:szCs w:val="28"/>
-        </w:rPr>
-        <w:t xml:space="preserve"> </w:t>
-      </w:r>
-    </w:p>
-    <w:p>
-      <w:pPr>
-        <w:spacing w:line="360" w:lineRule="auto"/>
-        <w:ind w:firstLine="709"/>
-        <w:jc w:val="both"/>
-        <w:rPr>
-          <w:sz w:val="28"/>
-          <w:szCs w:val="28"/>
-        </w:rPr>
-      </w:pPr>
-    </w:p>
-    <w:p>
-      <w:pPr>
-        <w:spacing w:line="360" w:lineRule="auto"/>
-        <w:jc w:val="center"/>
-      </w:pPr>
-      <w:r>
-        <w:rPr>
-          <w:noProof/>
-        </w:rPr>
-        <w:drawing>
-          <wp:inline distT="0" distB="0" distL="114300" distR="114300" wp14:anchorId="31CB1DF4" wp14:editId="5848DF9F">
-            <wp:extent cx="1850390" cy="4046855"/>
-            <wp:effectExtent l="0" t="0" r="8890" b="6985"/>
-            <wp:docPr id="42" name="Изображение 16"/>
-            <wp:cNvGraphicFramePr>
-              <a:graphicFrameLocks xmlns:a="http://schemas.openxmlformats.org/drawingml/2006/main" noChangeAspect="1"/>
-            </wp:cNvGraphicFramePr>
-            <a:graphic xmlns:a="http://schemas.openxmlformats.org/drawingml/2006/main">
-              <a:graphicData uri="http://schemas.openxmlformats.org/drawingml/2006/picture">
-                <pic:pic xmlns:pic="http://schemas.openxmlformats.org/drawingml/2006/picture">
-                  <pic:nvPicPr>
-                    <pic:cNvPr id="42" name="Изображение 16"/>
-                    <pic:cNvPicPr>
-                      <a:picLocks noChangeAspect="1"/>
-                    </pic:cNvPicPr>
-                  </pic:nvPicPr>
-                  <pic:blipFill>
-                    <a:blip r:embed="rId32"/>
-                    <a:stretch>
-                      <a:fillRect/>
-                    </a:stretch>
-                  </pic:blipFill>
-                  <pic:spPr>
-                    <a:xfrm>
-                      <a:off x="0" y="0"/>
-                      <a:ext cx="1850390" cy="4046855"/>
-                    </a:xfrm>
-                    <a:prstGeom prst="rect">
-                      <a:avLst/>
-                    </a:prstGeom>
-                    <a:noFill/>
-                    <a:ln>
-                      <a:noFill/>
-                    </a:ln>
-                  </pic:spPr>
-                </pic:pic>
-              </a:graphicData>
-            </a:graphic>
-          </wp:inline>
-        </w:drawing>
-      </w:r>
-    </w:p>
-    <w:p>
-      <w:pPr>
-        <w:spacing w:line="360" w:lineRule="auto"/>
-        <w:jc w:val="center"/>
-        <w:rPr>
-          <w:rFonts w:eastAsia="SimSun"/>
-          <w:sz w:val="28"/>
-          <w:szCs w:val="28"/>
-        </w:rPr>
-      </w:pPr>
-      <w:r>
-        <w:rPr>
-          <w:rFonts w:eastAsia="SimSun"/>
-          <w:sz w:val="28"/>
-          <w:szCs w:val="28"/>
-        </w:rPr>
-        <w:lastRenderedPageBreak/>
-        <w:t>Рисунок 21 - Главное окно приложения</w:t>
-      </w:r>
-    </w:p>
-    <w:p>
-      <w:pPr>
-        <w:spacing w:line="360" w:lineRule="auto"/>
-        <w:jc w:val="center"/>
-      </w:pPr>
-    </w:p>
-    <w:p>
-      <w:pPr>
-        <w:spacing w:line="360" w:lineRule="auto"/>
-        <w:jc w:val="center"/>
-      </w:pPr>
-    </w:p>
-    <w:p>
-      <w:pPr>
-        <w:spacing w:line="360" w:lineRule="auto"/>
-        <w:ind w:firstLine="709"/>
-        <w:jc w:val="both"/>
-        <w:rPr>
-          <w:sz w:val="28"/>
-          <w:szCs w:val="28"/>
-        </w:rPr>
-      </w:pPr>
-      <w:r>
-        <w:rPr>
-          <w:sz w:val="28"/>
-          <w:szCs w:val="28"/>
-        </w:rPr>
-        <w:t xml:space="preserve">Данное приложение выглядит довольно привлекательно, главное окно показывает, какие препараты должны быть выпиты в течении текущего дня, записи о принятии таблеток приятно отсортированы в порядке принятия. Также есть кнопка добавления однократной записи, которая даёт возможность быстро и легко создать запись на сегодняшний день. Списка лекарств в данном приложении нету, зато есть список лечения, который можно увидеть на рисунке </w:t>
-      </w:r>
-      <w:r>
-        <w:rPr>
-          <w:sz w:val="28"/>
-          <w:szCs w:val="28"/>
-        </w:rPr>
-        <w:t>22</w:t>
-      </w:r>
-      <w:r>
-        <w:rPr>
-          <w:sz w:val="28"/>
-          <w:szCs w:val="28"/>
-        </w:rPr>
-        <w:t>.</w:t>
-      </w:r>
-    </w:p>
-    <w:p>
-      <w:pPr>
-        <w:spacing w:line="360" w:lineRule="auto"/>
-        <w:jc w:val="center"/>
-        <w:rPr>
-          <w:sz w:val="28"/>
-          <w:szCs w:val="28"/>
-        </w:rPr>
-      </w:pPr>
-      <w:r>
-        <w:rPr>
-          <w:noProof/>
-        </w:rPr>
-        <w:drawing>
-          <wp:inline distT="0" distB="0" distL="114300" distR="114300" wp14:anchorId="7EB7C9A0" wp14:editId="6BBEEA6C">
-            <wp:extent cx="2494915" cy="5328285"/>
-            <wp:effectExtent l="0" t="0" r="4445" b="5715"/>
-            <wp:docPr id="43" name="Изображение 17"/>
-            <wp:cNvGraphicFramePr>
-              <a:graphicFrameLocks xmlns:a="http://schemas.openxmlformats.org/drawingml/2006/main" noChangeAspect="1"/>
-            </wp:cNvGraphicFramePr>
-            <a:graphic xmlns:a="http://schemas.openxmlformats.org/drawingml/2006/main">
-              <a:graphicData uri="http://schemas.openxmlformats.org/drawingml/2006/picture">
-                <pic:pic xmlns:pic="http://schemas.openxmlformats.org/drawingml/2006/picture">
-                  <pic:nvPicPr>
-                    <pic:cNvPr id="43" name="Изображение 17"/>
-                    <pic:cNvPicPr>
-                      <a:picLocks noChangeAspect="1"/>
-                    </pic:cNvPicPr>
-                  </pic:nvPicPr>
-                  <pic:blipFill>
-                    <a:blip r:embed="rId33"/>
-                    <a:stretch>
-                      <a:fillRect/>
-                    </a:stretch>
-                  </pic:blipFill>
-                  <pic:spPr>
-                    <a:xfrm>
-                      <a:off x="0" y="0"/>
-                      <a:ext cx="2494915" cy="5328285"/>
-                    </a:xfrm>
-                    <a:prstGeom prst="rect">
-                      <a:avLst/>
-                    </a:prstGeom>
-                    <a:noFill/>
-                    <a:ln>
-                      <a:noFill/>
-                    </a:ln>
-                  </pic:spPr>
-                </pic:pic>
-              </a:graphicData>
-            </a:graphic>
-          </wp:inline>
-        </w:drawing>
-      </w:r>
-    </w:p>
-    <w:p>
-      <w:pPr>
-        <w:spacing w:line="360" w:lineRule="auto"/>
-        <w:jc w:val="center"/>
-        <w:rPr>
-          <w:rFonts w:eastAsia="SimSun"/>
-          <w:sz w:val="28"/>
-          <w:szCs w:val="28"/>
-        </w:rPr>
-      </w:pPr>
-      <w:r>
-        <w:rPr>
-          <w:rFonts w:eastAsia="SimSun"/>
-          <w:sz w:val="28"/>
-          <w:szCs w:val="28"/>
-        </w:rPr>
-        <w:t>Рисунок 22 - Список лечения</w:t>
-      </w:r>
-    </w:p>
-    <w:p>
-      <w:pPr>
-        <w:spacing w:line="360" w:lineRule="auto"/>
-        <w:jc w:val="center"/>
-        <w:rPr>
-          <w:rFonts w:eastAsia="SimSun"/>
-        </w:rPr>
-      </w:pPr>
-    </w:p>
-    <w:p>
-      <w:pPr>
-        <w:spacing w:line="360" w:lineRule="auto"/>
-        <w:ind w:firstLine="709"/>
-        <w:jc w:val="both"/>
-        <w:rPr>
-          <w:rFonts w:eastAsia="SimSun"/>
-          <w:sz w:val="28"/>
-          <w:szCs w:val="28"/>
-        </w:rPr>
-      </w:pPr>
-      <w:r>
-        <w:rPr>
-          <w:rFonts w:eastAsia="SimSun"/>
-          <w:sz w:val="28"/>
-          <w:szCs w:val="28"/>
-        </w:rPr>
-        <w:lastRenderedPageBreak/>
-        <w:t>По моему мнению, это своего рода расписание, причём сделано оно крайне неудобно, раз нет списка лекарств, тогда, по сути пользователь может создать 2 расписания с одним и тем же временем принятия, а это в свою очередь может запутать пользователя. Кроме того если этот список будет большим, то пользователю будет сложно добраться до нужной записи для её изменения, внесения в запись данных, удаления записи. Кнопка добавить переносит пользователя на экран добавления лекарства, где пользователь вводит название лекарства и его единицу измерения, причём дальше пользователь никак не пользуется созданной записью, она создаётся только для одного лечения, потом при создании второго лечения не будет ни намёка о созданном лекарстве, не будет даже сообщения о том, что лечение с данным лекарством уже создано. Хорошей чертой данного приложения является то, что приложение никак не ограничивает пользователя в количестве принятий в день, также при указании принятия, пользователь может указать какое количество вещества ему нужно принять в определённое время.</w:t>
-      </w:r>
-    </w:p>
-    <w:p>
-      <w:pPr>
-        <w:spacing w:line="360" w:lineRule="auto"/>
-        <w:ind w:firstLine="709"/>
-        <w:jc w:val="both"/>
-        <w:rPr>
-          <w:sz w:val="28"/>
-          <w:szCs w:val="28"/>
-        </w:rPr>
-      </w:pPr>
-      <w:r>
-        <w:rPr>
-          <w:rFonts w:eastAsia="SimSun"/>
-          <w:sz w:val="28"/>
-          <w:szCs w:val="28"/>
-        </w:rPr>
-        <w:t xml:space="preserve">В ходе изучения составляющих приложения </w:t>
-      </w:r>
-      <w:proofErr w:type="spellStart"/>
-      <w:r>
-        <w:rPr>
-          <w:sz w:val="28"/>
-          <w:szCs w:val="28"/>
-          <w:lang w:val="en-US"/>
-        </w:rPr>
-        <w:t>MyTherapy</w:t>
-      </w:r>
-      <w:proofErr w:type="spellEnd"/>
-      <w:r>
-        <w:rPr>
-          <w:sz w:val="28"/>
-          <w:szCs w:val="28"/>
-        </w:rPr>
-        <w:t xml:space="preserve"> были выявлены следующие достоинства и недостатки.</w:t>
-      </w:r>
-    </w:p>
-    <w:p>
-      <w:pPr>
-        <w:spacing w:line="360" w:lineRule="auto"/>
-        <w:ind w:firstLine="709"/>
-        <w:jc w:val="both"/>
-        <w:rPr>
-          <w:sz w:val="28"/>
-          <w:szCs w:val="28"/>
-        </w:rPr>
-      </w:pPr>
-      <w:r>
-        <w:rPr>
-          <w:sz w:val="28"/>
-          <w:szCs w:val="28"/>
-        </w:rPr>
-        <w:t>Достоинства:</w:t>
-      </w:r>
-    </w:p>
-    <w:p>
-      <w:pPr>
-        <w:spacing w:line="360" w:lineRule="auto"/>
-        <w:ind w:firstLine="709"/>
-        <w:jc w:val="both"/>
-        <w:rPr>
-          <w:sz w:val="28"/>
-          <w:szCs w:val="28"/>
-        </w:rPr>
-      </w:pPr>
-      <w:r>
-        <w:rPr>
-          <w:sz w:val="28"/>
-          <w:szCs w:val="28"/>
-        </w:rPr>
-        <w:t>- красиво выглядит;</w:t>
-      </w:r>
-    </w:p>
-    <w:p>
-      <w:pPr>
-        <w:spacing w:line="360" w:lineRule="auto"/>
-        <w:ind w:firstLine="709"/>
-        <w:jc w:val="both"/>
-        <w:rPr>
-          <w:sz w:val="28"/>
-          <w:szCs w:val="28"/>
-        </w:rPr>
-      </w:pPr>
-      <w:r>
-        <w:rPr>
-          <w:sz w:val="28"/>
-          <w:szCs w:val="28"/>
-        </w:rPr>
-        <w:t>- отличная идея с однократным принятием препарата;</w:t>
-      </w:r>
-    </w:p>
-    <w:p>
-      <w:pPr>
-        <w:spacing w:line="360" w:lineRule="auto"/>
-        <w:ind w:firstLine="709"/>
-        <w:jc w:val="both"/>
-        <w:rPr>
-          <w:sz w:val="28"/>
-          <w:szCs w:val="28"/>
-        </w:rPr>
-      </w:pPr>
-      <w:r>
-        <w:rPr>
-          <w:sz w:val="28"/>
-          <w:szCs w:val="28"/>
-        </w:rPr>
-        <w:t>- наглядное принятие препаратов.</w:t>
-      </w:r>
-    </w:p>
-    <w:p>
-      <w:pPr>
-        <w:spacing w:line="360" w:lineRule="auto"/>
-        <w:ind w:firstLine="709"/>
-        <w:jc w:val="both"/>
-        <w:rPr>
-          <w:sz w:val="28"/>
-          <w:szCs w:val="28"/>
-        </w:rPr>
-      </w:pPr>
-      <w:r>
-        <w:rPr>
-          <w:sz w:val="28"/>
-          <w:szCs w:val="28"/>
-        </w:rPr>
-        <w:t xml:space="preserve">Недостатки: </w:t>
-      </w:r>
-    </w:p>
-    <w:p>
-      <w:pPr>
-        <w:spacing w:line="360" w:lineRule="auto"/>
-        <w:ind w:firstLine="709"/>
-        <w:jc w:val="both"/>
-        <w:rPr>
-          <w:sz w:val="28"/>
-          <w:szCs w:val="28"/>
-        </w:rPr>
-      </w:pPr>
-      <w:r>
-        <w:rPr>
-          <w:sz w:val="28"/>
-          <w:szCs w:val="28"/>
-        </w:rPr>
-        <w:t>- нет списка всех препаратов;</w:t>
-      </w:r>
-    </w:p>
-    <w:p>
-      <w:pPr>
-        <w:spacing w:line="360" w:lineRule="auto"/>
-        <w:ind w:firstLine="709"/>
-        <w:jc w:val="both"/>
-        <w:rPr>
-          <w:sz w:val="28"/>
-          <w:szCs w:val="28"/>
-        </w:rPr>
-      </w:pPr>
-      <w:r>
-        <w:rPr>
-          <w:sz w:val="28"/>
-          <w:szCs w:val="28"/>
-        </w:rPr>
-        <w:t>- можно создать 2 лечения с 2 одинаковыми препаратами.</w:t>
-      </w:r>
-    </w:p>
-    <w:p>
-      <w:pPr>
-        <w:spacing w:line="360" w:lineRule="auto"/>
-        <w:ind w:firstLine="709"/>
-        <w:jc w:val="both"/>
-        <w:rPr>
-          <w:sz w:val="28"/>
-          <w:szCs w:val="28"/>
-        </w:rPr>
-      </w:pPr>
-    </w:p>
-    <w:p>
-      <w:pPr>
-        <w:numPr>
-          <w:ilvl w:val="1"/>
-          <w:numId w:val="1"/>
-        </w:numPr>
-        <w:spacing w:line="360" w:lineRule="auto"/>
-        <w:ind w:firstLine="709"/>
-        <w:jc w:val="both"/>
-        <w:rPr>
-          <w:sz w:val="28"/>
-          <w:szCs w:val="28"/>
-        </w:rPr>
-      </w:pPr>
-      <w:r>
-        <w:rPr>
-          <w:sz w:val="28"/>
-          <w:szCs w:val="28"/>
-        </w:rPr>
-        <w:t>Основные преимущества и недостатки приложений для контроля состояния тренировок</w:t>
-      </w:r>
-    </w:p>
-    <w:p>
-      <w:pPr>
-        <w:spacing w:line="360" w:lineRule="auto"/>
-        <w:ind w:firstLine="709"/>
-        <w:jc w:val="both"/>
-        <w:rPr>
-          <w:sz w:val="28"/>
-          <w:szCs w:val="28"/>
-        </w:rPr>
-      </w:pPr>
-    </w:p>
-    <w:p>
-      <w:pPr>
-        <w:spacing w:line="360" w:lineRule="auto"/>
-        <w:ind w:firstLine="709"/>
-        <w:jc w:val="both"/>
-        <w:rPr>
-          <w:sz w:val="28"/>
-          <w:szCs w:val="28"/>
-        </w:rPr>
-      </w:pPr>
-    </w:p>
-    <w:p>
-      <w:pPr>
-        <w:spacing w:line="360" w:lineRule="auto"/>
-        <w:ind w:firstLine="709"/>
-        <w:jc w:val="both"/>
-        <w:rPr>
-          <w:sz w:val="28"/>
-          <w:szCs w:val="28"/>
-        </w:rPr>
         <w:sectPr>
-          <w:headerReference w:type="default" r:id="rId34"/>
-          <w:footerReference w:type="default" r:id="rId35"/>
+          <w:headerReference w:type="default" r:id="rId29"/>
+          <w:footerReference w:type="default" r:id="rId30"/>
           <w:pgSz w:w="11906" w:h="16838"/>
           <w:pgMar w:top="1134" w:right="850" w:bottom="1134" w:left="1701" w:header="720" w:footer="720" w:gutter="0"/>
           <w:pgNumType w:start="6"/>
@@ -18511,8 +20648,35 @@
           <w:sz w:val="28"/>
           <w:szCs w:val="28"/>
         </w:rPr>
-        <w:lastRenderedPageBreak/>
-        <w:t>Основные преимущества и недостатки рассмотренных в данной работе  приложений для контроля состояния тренировок представлены в таблице 1.</w:t>
+        <w:t xml:space="preserve">Основные преимущества и недостатки рассмотренных в данной </w:t>
+      </w:r>
+      <w:r>
+        <w:rPr>
+          <w:sz w:val="28"/>
+          <w:szCs w:val="28"/>
+        </w:rPr>
+        <w:t>работе мобильных приложений</w:t>
+      </w:r>
+      <w:r>
+        <w:rPr>
+          <w:sz w:val="28"/>
+          <w:szCs w:val="28"/>
+        </w:rPr>
+        <w:t xml:space="preserve"> для контроля </w:t>
+      </w:r>
+      <w:r>
+        <w:rPr>
+          <w:sz w:val="28"/>
+          <w:szCs w:val="28"/>
+        </w:rPr>
+        <w:t>процесса</w:t>
+      </w:r>
+      <w:r>
+        <w:rPr>
+          <w:sz w:val="28"/>
+          <w:szCs w:val="28"/>
+        </w:rPr>
+        <w:t xml:space="preserve"> тренировок представлены в таблице 1.</w:t>
       </w:r>
     </w:p>
     <w:p>
@@ -18603,7 +20767,6 @@
                 <w:szCs w:val="28"/>
               </w:rPr>
             </w:pPr>
-            <w:proofErr w:type="spellStart"/>
             <w:r>
               <w:rPr>
                 <w:sz w:val="28"/>
@@ -18611,7 +20774,6 @@
               </w:rPr>
               <w:t>FitProSport</w:t>
             </w:r>
-            <w:proofErr w:type="spellEnd"/>
           </w:p>
         </w:tc>
         <w:tc>
@@ -18628,7 +20790,6 @@
                 <w:szCs w:val="28"/>
               </w:rPr>
             </w:pPr>
-            <w:proofErr w:type="spellStart"/>
             <w:r>
               <w:rPr>
                 <w:sz w:val="28"/>
@@ -18636,7 +20797,6 @@
               </w:rPr>
               <w:t>GymUp</w:t>
             </w:r>
-            <w:proofErr w:type="spellEnd"/>
           </w:p>
         </w:tc>
         <w:tc>
@@ -18653,7 +20813,6 @@
                 <w:szCs w:val="28"/>
               </w:rPr>
             </w:pPr>
-            <w:proofErr w:type="spellStart"/>
             <w:r>
               <w:rPr>
                 <w:sz w:val="28"/>
@@ -18661,7 +20820,6 @@
               </w:rPr>
               <w:t>GymRun</w:t>
             </w:r>
-            <w:proofErr w:type="spellEnd"/>
           </w:p>
         </w:tc>
         <w:tc>
@@ -18678,7 +20836,6 @@
                 <w:szCs w:val="28"/>
               </w:rPr>
             </w:pPr>
-            <w:proofErr w:type="spellStart"/>
             <w:r>
               <w:rPr>
                 <w:sz w:val="28"/>
@@ -18686,7 +20843,6 @@
               </w:rPr>
               <w:t>Strong</w:t>
             </w:r>
-            <w:proofErr w:type="spellEnd"/>
           </w:p>
         </w:tc>
         <w:tc>
@@ -19235,23 +21391,7 @@
                 <w:sz w:val="28"/>
                 <w:szCs w:val="28"/>
               </w:rPr>
-              <w:t xml:space="preserve">Наличие уведомлений о принятии </w:t>
-            </w:r>
-            <w:proofErr w:type="spellStart"/>
-            <w:r>
-              <w:rPr>
-                <w:sz w:val="28"/>
-                <w:szCs w:val="28"/>
-              </w:rPr>
-              <w:t>пищ</w:t>
-            </w:r>
-            <w:proofErr w:type="spellEnd"/>
-            <w:r>
-              <w:rPr>
-                <w:sz w:val="28"/>
-                <w:szCs w:val="28"/>
-              </w:rPr>
-              <w:t>. добавок</w:t>
+              <w:t>Наличие уведомлений о принятии пищ. добавок</w:t>
             </w:r>
           </w:p>
         </w:tc>
@@ -21198,17 +23338,26 @@
         <w:rPr>
           <w:sz w:val="28"/>
         </w:rPr>
-        <w:t>Приложение будет обеспечивать передачу данных на сервер, а также получение данных по запросам пользователей и валидацию вводимых данных.</w:t>
-      </w:r>
-    </w:p>
-    <w:p>
-      <w:pPr>
-        <w:spacing w:line="360" w:lineRule="auto"/>
-        <w:jc w:val="both"/>
-        <w:rPr>
-          <w:sz w:val="28"/>
-        </w:rPr>
-      </w:pPr>
+        <w:t>Приложение будет обеспечивать передачу данных на сервер, а также получение данных по запросам пользователей и валидацию вводимых данных</w:t>
+      </w:r>
+      <w:r>
+        <w:rPr>
+          <w:sz w:val="28"/>
+        </w:rPr>
+        <w:t xml:space="preserve"> [12]</w:t>
+      </w:r>
+      <w:r>
+        <w:rPr>
+          <w:sz w:val="28"/>
+        </w:rPr>
+        <w:t>.</w:t>
+      </w:r>
+      <w:r>
+        <w:rPr>
+          <w:sz w:val="28"/>
+        </w:rPr>
+        <w:t xml:space="preserve"> </w:t>
+      </w:r>
       <w:r>
         <w:rPr>
           <w:sz w:val="28"/>
@@ -21296,7 +23445,13 @@
         <w:t xml:space="preserve">. </w:t>
       </w:r>
       <w:r>
-        <w:t>Она включает в себя разработку парсера данных получаемых от сервера, объединение данных пользователя в запрос, отправку полученного запроса на сервер, обработку полученного ответа, а также автоматическое переключение экрана приложения в главное меню, в случае когда был получен положительный ответ от сервера (в противном случае пользователь будет предупрежден о несовпадении данных на сервере с введенными, как пример).</w:t>
+        <w:t>Она включает в себя разработку парсера данных получаемых от сервера, объединение данных пользователя в запрос, отправку полученного запроса на сервер, обработку полученного ответа, а также автоматическое переключение экрана приложения в главное меню, в случае когда был получен положительный ответ от сервера (в противном случае пользователь будет предупрежден о несовпадении данных на сервере с введенными, как пример)</w:t>
+      </w:r>
+      <w:r>
+        <w:t>[13]</w:t>
+      </w:r>
+      <w:r>
+        <w:t>.</w:t>
       </w:r>
     </w:p>
     <w:p/>
@@ -21375,6 +23530,15 @@
         <w:t xml:space="preserve"> содержащего необходимое для последующих запросов информацию</w:t>
       </w:r>
       <w:r>
+        <w:t xml:space="preserve"> </w:t>
+      </w:r>
+      <w:r>
+        <w:rPr>
+          <w:lang w:val="en-US"/>
+        </w:rPr>
+        <w:t>[14 - 15]</w:t>
+      </w:r>
+      <w:r>
         <w:t>.</w:t>
       </w:r>
     </w:p>
@@ -21395,7 +23559,13 @@
         <w:t xml:space="preserve">это почта, </w:t>
       </w:r>
       <w:r>
-        <w:t>логин и пароль), на соответствие требованиям. Если введённые данные не соответствуют этим требованиям, следует показать пользователю сообщение с предупреждением о неправильности введённых данных.</w:t>
+        <w:t>логин и пароль), на соответствие требованиям</w:t>
+      </w:r>
+      <w:r>
+        <w:t xml:space="preserve"> [16]</w:t>
+      </w:r>
+      <w:r>
+        <w:t>. Если введённые данные не соответствуют этим требованиям, следует показать пользователю сообщение с предупреждением о неправильности введённых данных.</w:t>
       </w:r>
     </w:p>
     <w:p>
@@ -21425,6 +23595,9 @@
     <w:p>
       <w:pPr>
         <w:pStyle w:val="1"/>
+        <w:rPr>
+          <w:lang w:val="en-US"/>
+        </w:rPr>
       </w:pPr>
       <w:r>
         <w:t>2.</w:t>
@@ -21438,6 +23611,13 @@
       <w:r>
         <w:t>просмотра упражнений</w:t>
       </w:r>
+    </w:p>
+    <w:p>
+      <w:pPr>
+        <w:rPr>
+          <w:lang w:val="en-US"/>
+        </w:rPr>
+      </w:pPr>
     </w:p>
     <w:p>
       <w:pPr>
@@ -22301,13 +24481,31 @@
         <w:pStyle w:val="22"/>
       </w:pPr>
       <w:r>
-        <w:t>При анализе компонентов проекта мы выделили ключевые аспекты, которые определяют функционал и эффективность приложения. В части реализации модулей мы обсудили важность возможностей добавления редактирования и просмотра упражнений</w:t>
+        <w:t>При анализе компонентов проекта мы выделили ключевые аспекты, которые определяют функционал и эффективность приложения</w:t>
+      </w:r>
+      <w:r>
+        <w:t xml:space="preserve"> [17</w:t>
+      </w:r>
+      <w:r>
+        <w:t xml:space="preserve"> - 18</w:t>
+      </w:r>
+      <w:r>
+        <w:t>]</w:t>
+      </w:r>
+      <w:r>
+        <w:t>. В части реализации модулей мы обсудили важность возможностей добавления редактирования и просмотра упражнений</w:t>
       </w:r>
       <w:r>
         <w:t>/</w:t>
       </w:r>
       <w:r>
-        <w:t>комплексов. Также мы выделили необходимость создания системы авторизации и регистрации в приложении.</w:t>
+        <w:t>комплексов. Также мы выделили необходимость создания системы авторизации и регистрации в приложении</w:t>
+      </w:r>
+      <w:r>
+        <w:t xml:space="preserve"> [19]</w:t>
+      </w:r>
+      <w:r>
+        <w:t>.</w:t>
       </w:r>
       <w:r>
         <w:t xml:space="preserve"> </w:t>
@@ -22470,7 +24668,19 @@
         <w:rPr>
           <w:sz w:val="28"/>
         </w:rPr>
-        <w:t xml:space="preserve">; возможность восстановления пароля и смены логина. </w:t>
+        <w:t>; возможность восстановления пароля и смены логина</w:t>
+      </w:r>
+      <w:r>
+        <w:rPr>
+          <w:sz w:val="28"/>
+        </w:rPr>
+        <w:t xml:space="preserve"> [20]</w:t>
+      </w:r>
+      <w:r>
+        <w:rPr>
+          <w:sz w:val="28"/>
+        </w:rPr>
+        <w:t xml:space="preserve">. </w:t>
       </w:r>
     </w:p>
     <w:p>
@@ -22522,7 +24732,19 @@
         <w:rPr>
           <w:sz w:val="28"/>
         </w:rPr>
-        <w:t xml:space="preserve">регистрации через ссылку, отправленную на электронную почту. </w:t>
+        <w:t>регистрации через ссылку, отправленную на электронную почту</w:t>
+      </w:r>
+      <w:r>
+        <w:rPr>
+          <w:sz w:val="28"/>
+        </w:rPr>
+        <w:t xml:space="preserve"> [21]</w:t>
+      </w:r>
+      <w:r>
+        <w:rPr>
+          <w:sz w:val="28"/>
+        </w:rPr>
+        <w:t xml:space="preserve">. </w:t>
       </w:r>
     </w:p>
     <w:p>
@@ -23236,6 +25458,12 @@
         <w:rPr>
           <w:sz w:val="28"/>
         </w:rPr>
+        <w:t xml:space="preserve"> [22]</w:t>
+      </w:r>
+      <w:r>
+        <w:rPr>
+          <w:sz w:val="28"/>
+        </w:rPr>
         <w:t xml:space="preserve">. </w:t>
       </w:r>
     </w:p>
@@ -23557,11 +25785,12 @@
           <w:sz w:val="28"/>
           <w:szCs w:val="28"/>
         </w:rPr>
+        <w:lastRenderedPageBreak/>
         <w:drawing>
-          <wp:inline distT="0" distB="0" distL="0" distR="0" wp14:anchorId="256B2D70" wp14:editId="3DA630AE">
-            <wp:extent cx="5418031" cy="5296395"/>
+          <wp:inline distT="0" distB="0" distL="0" distR="0" wp14:anchorId="4D7120BD" wp14:editId="776E229E">
+            <wp:extent cx="5106389" cy="5643832"/>
             <wp:effectExtent l="0" t="0" r="0" b="0"/>
-            <wp:docPr id="1240520822" name="Рисунок 1" descr="Изображение выглядит как текст, диаграмма, снимок экрана, круг&#10;&#10;Автоматически созданное описание"/>
+            <wp:docPr id="1649446504" name="Рисунок 1" descr="Изображение выглядит как текст, диаграмма, снимок экрана, Шрифт&#10;&#10;Автоматически созданное описание"/>
             <wp:cNvGraphicFramePr>
               <a:graphicFrameLocks xmlns:a="http://schemas.openxmlformats.org/drawingml/2006/main" noChangeAspect="1"/>
             </wp:cNvGraphicFramePr>
@@ -23569,23 +25798,36 @@
               <a:graphicData uri="http://schemas.openxmlformats.org/drawingml/2006/picture">
                 <pic:pic xmlns:pic="http://schemas.openxmlformats.org/drawingml/2006/picture">
                   <pic:nvPicPr>
-                    <pic:cNvPr id="1240520822" name="Рисунок 1" descr="Изображение выглядит как текст, диаграмма, снимок экрана, круг&#10;&#10;Автоматически созданное описание"/>
-                    <pic:cNvPicPr/>
+                    <pic:cNvPr id="1649446504" name="Рисунок 1" descr="Изображение выглядит как текст, диаграмма, снимок экрана, Шрифт&#10;&#10;Автоматически созданное описание"/>
+                    <pic:cNvPicPr>
+                      <a:picLocks noChangeAspect="1" noChangeArrowheads="1"/>
+                    </pic:cNvPicPr>
                   </pic:nvPicPr>
                   <pic:blipFill>
-                    <a:blip r:embed="rId36"/>
+                    <a:blip r:embed="rId31">
+                      <a:extLst>
+                        <a:ext uri="{28A0092B-C50C-407E-A947-70E740481C1C}">
+                          <a14:useLocalDpi xmlns:a14="http://schemas.microsoft.com/office/drawing/2010/main" val="0"/>
+                        </a:ext>
+                      </a:extLst>
+                    </a:blip>
+                    <a:srcRect/>
                     <a:stretch>
                       <a:fillRect/>
                     </a:stretch>
                   </pic:blipFill>
-                  <pic:spPr>
+                  <pic:spPr bwMode="auto">
                     <a:xfrm>
                       <a:off x="0" y="0"/>
-                      <a:ext cx="5466797" cy="5344066"/>
+                      <a:ext cx="5106389" cy="5643832"/>
                     </a:xfrm>
                     <a:prstGeom prst="rect">
                       <a:avLst/>
                     </a:prstGeom>
+                    <a:noFill/>
+                    <a:ln>
+                      <a:noFill/>
+                    </a:ln>
                   </pic:spPr>
                 </pic:pic>
               </a:graphicData>
@@ -23609,8 +25851,14 @@
           <w:sz w:val="28"/>
           <w:szCs w:val="28"/>
         </w:rPr>
-        <w:lastRenderedPageBreak/>
-        <w:t>Рисунок 5 — Диаграмма вариантов использования навыка</w:t>
+        <w:t xml:space="preserve">Рисунок 5 — Диаграмма вариантов использования </w:t>
+      </w:r>
+      <w:r>
+        <w:rPr>
+          <w:sz w:val="28"/>
+          <w:szCs w:val="28"/>
+        </w:rPr>
+        <w:t>приложения</w:t>
       </w:r>
     </w:p>
     <w:p>
@@ -23779,6 +26027,7 @@
           <w:sz w:val="28"/>
           <w:szCs w:val="28"/>
         </w:rPr>
+        <w:lastRenderedPageBreak/>
         <w:t>- пользователь авторизуется в приложении</w:t>
       </w:r>
     </w:p>
@@ -24042,7 +26291,6 @@
           <w:sz w:val="28"/>
           <w:szCs w:val="28"/>
         </w:rPr>
-        <w:lastRenderedPageBreak/>
         <w:t>- пользователь выбирает пункт меню «Список упражнений»</w:t>
       </w:r>
     </w:p>
@@ -24205,6 +26453,7 @@
           <w:sz w:val="28"/>
           <w:szCs w:val="28"/>
         </w:rPr>
+        <w:lastRenderedPageBreak/>
         <w:t>- пользователь выполняет упражнения из комплекса, добавляю подходы и ставя отдых между подходами, а затем переходит к следующему упражнению из комплекса</w:t>
       </w:r>
     </w:p>
@@ -24337,7 +26586,7 @@
                     <pic:cNvPicPr/>
                   </pic:nvPicPr>
                   <pic:blipFill>
-                    <a:blip r:embed="rId37"/>
+                    <a:blip r:embed="rId32"/>
                     <a:stretch>
                       <a:fillRect/>
                     </a:stretch>
@@ -24486,23 +26735,7 @@
           <w:sz w:val="28"/>
           <w:szCs w:val="28"/>
         </w:rPr>
-        <w:t xml:space="preserve"> регистрации указывает логин, </w:t>
-      </w:r>
-      <w:proofErr w:type="spellStart"/>
-      <w:r>
-        <w:rPr>
-          <w:sz w:val="28"/>
-          <w:szCs w:val="28"/>
-        </w:rPr>
-        <w:t>email</w:t>
-      </w:r>
-      <w:proofErr w:type="spellEnd"/>
-      <w:r>
-        <w:rPr>
-          <w:sz w:val="28"/>
-          <w:szCs w:val="28"/>
-        </w:rPr>
-        <w:t xml:space="preserve"> и пароль</w:t>
+        <w:t xml:space="preserve"> регистрации указывает логин, email и пароль</w:t>
       </w:r>
       <w:r>
         <w:rPr>
@@ -24701,39 +26934,7 @@
           <w:sz w:val="28"/>
           <w:szCs w:val="28"/>
         </w:rPr>
-        <w:t xml:space="preserve">пользователь указывает </w:t>
-      </w:r>
-      <w:proofErr w:type="spellStart"/>
-      <w:r>
-        <w:rPr>
-          <w:sz w:val="28"/>
-          <w:szCs w:val="28"/>
-        </w:rPr>
-        <w:t>email</w:t>
-      </w:r>
-      <w:proofErr w:type="spellEnd"/>
-      <w:r>
-        <w:rPr>
-          <w:sz w:val="28"/>
-          <w:szCs w:val="28"/>
-        </w:rPr>
-        <w:t xml:space="preserve">, на который будет отправлен новый пароль; получение кода: пользователь получает код для восстановления пароля на </w:t>
-      </w:r>
-      <w:proofErr w:type="spellStart"/>
-      <w:r>
-        <w:rPr>
-          <w:sz w:val="28"/>
-          <w:szCs w:val="28"/>
-        </w:rPr>
-        <w:t>email</w:t>
-      </w:r>
-      <w:proofErr w:type="spellEnd"/>
-      <w:r>
-        <w:rPr>
-          <w:sz w:val="28"/>
-          <w:szCs w:val="28"/>
-        </w:rPr>
-        <w:t>; установка нового пароля: пользователь устанавливает новый пароль и входит в приложение.</w:t>
+        <w:t>пользователь указывает email, на который будет отправлен новый пароль; получение кода: пользователь получает код для восстановления пароля на email; установка нового пароля: пользователь устанавливает новый пароль и входит в приложение.</w:t>
       </w:r>
     </w:p>
     <w:p>
@@ -25235,7 +27436,6 @@
         </w:rPr>
         <w:t xml:space="preserve">подготовленный </w:t>
       </w:r>
-      <w:proofErr w:type="spellStart"/>
       <w:r>
         <w:rPr>
           <w:sz w:val="28"/>
@@ -25244,7 +27444,6 @@
         </w:rPr>
         <w:t>json</w:t>
       </w:r>
-      <w:proofErr w:type="spellEnd"/>
       <w:r>
         <w:rPr>
           <w:sz w:val="28"/>
@@ -25339,7 +27538,6 @@
         </w:rPr>
         <w:t xml:space="preserve"> </w:t>
       </w:r>
-      <w:proofErr w:type="spellStart"/>
       <w:r>
         <w:rPr>
           <w:color w:val="000000"/>
@@ -25348,9 +27546,8 @@
           <w:szCs w:val="28"/>
           <w:shd w:val="clear" w:color="auto" w:fill="FFFFFF"/>
         </w:rPr>
-        <w:t>Android</w:t>
-      </w:r>
-      <w:proofErr w:type="spellEnd"/>
+        <w:t>Android Studio Hedgehog | 2023.1.1</w:t>
+      </w:r>
       <w:r>
         <w:rPr>
           <w:color w:val="000000"/>
@@ -25359,92 +27556,38 @@
           <w:szCs w:val="28"/>
           <w:shd w:val="clear" w:color="auto" w:fill="FFFFFF"/>
         </w:rPr>
-        <w:t xml:space="preserve"> Studio </w:t>
-      </w:r>
-      <w:proofErr w:type="spellStart"/>
-      <w:r>
-        <w:rPr>
-          <w:color w:val="000000"/>
-          <w:spacing w:val="-8"/>
+        <w:t xml:space="preserve">. </w:t>
+      </w:r>
+      <w:r>
+        <w:rPr>
+          <w:sz w:val="28"/>
+          <w:szCs w:val="28"/>
+        </w:rPr>
+        <w:t xml:space="preserve">В приложении также использовались следующие дополнения: </w:t>
+      </w:r>
+      <w:r>
+        <w:rPr>
+          <w:sz w:val="28"/>
+          <w:szCs w:val="28"/>
+        </w:rPr>
+        <w:t xml:space="preserve">фреймворк </w:t>
+      </w:r>
+      <w:r>
+        <w:rPr>
+          <w:color w:val="202124"/>
           <w:sz w:val="28"/>
           <w:szCs w:val="28"/>
           <w:shd w:val="clear" w:color="auto" w:fill="FFFFFF"/>
         </w:rPr>
-        <w:t>Hedgehog</w:t>
-      </w:r>
-      <w:proofErr w:type="spellEnd"/>
-      <w:r>
-        <w:rPr>
-          <w:color w:val="000000"/>
-          <w:spacing w:val="-8"/>
-          <w:sz w:val="28"/>
-          <w:szCs w:val="28"/>
-          <w:shd w:val="clear" w:color="auto" w:fill="FFFFFF"/>
-        </w:rPr>
-        <w:t> | 2023.1.1</w:t>
-      </w:r>
-      <w:r>
-        <w:rPr>
-          <w:color w:val="000000"/>
-          <w:spacing w:val="-8"/>
-          <w:sz w:val="28"/>
-          <w:szCs w:val="28"/>
-          <w:shd w:val="clear" w:color="auto" w:fill="FFFFFF"/>
-        </w:rPr>
-        <w:t xml:space="preserve">. </w:t>
-      </w:r>
-      <w:r>
-        <w:rPr>
-          <w:sz w:val="28"/>
-          <w:szCs w:val="28"/>
-        </w:rPr>
-        <w:t xml:space="preserve">В приложении также использовались следующие дополнения: </w:t>
-      </w:r>
-      <w:r>
-        <w:rPr>
-          <w:sz w:val="28"/>
-          <w:szCs w:val="28"/>
-        </w:rPr>
-        <w:t xml:space="preserve">фреймворк </w:t>
-      </w:r>
-      <w:proofErr w:type="spellStart"/>
-      <w:r>
-        <w:rPr>
-          <w:color w:val="202124"/>
-          <w:sz w:val="28"/>
-          <w:szCs w:val="28"/>
-          <w:shd w:val="clear" w:color="auto" w:fill="FFFFFF"/>
-        </w:rPr>
-        <w:t>Jetpack</w:t>
-      </w:r>
-      <w:proofErr w:type="spellEnd"/>
-      <w:r>
-        <w:rPr>
-          <w:color w:val="202124"/>
-          <w:sz w:val="28"/>
-          <w:szCs w:val="28"/>
-          <w:shd w:val="clear" w:color="auto" w:fill="FFFFFF"/>
+        <w:t>Jetpack Compose</w:t>
+      </w:r>
+      <w:r>
+        <w:rPr>
+          <w:sz w:val="28"/>
+          <w:szCs w:val="28"/>
         </w:rPr>
         <w:t xml:space="preserve"> </w:t>
       </w:r>
-      <w:proofErr w:type="spellStart"/>
-      <w:r>
-        <w:rPr>
-          <w:color w:val="202124"/>
-          <w:sz w:val="28"/>
-          <w:szCs w:val="28"/>
-          <w:shd w:val="clear" w:color="auto" w:fill="FFFFFF"/>
-        </w:rPr>
-        <w:t>Compose</w:t>
-      </w:r>
-      <w:proofErr w:type="spellEnd"/>
-      <w:r>
-        <w:rPr>
-          <w:sz w:val="28"/>
-          <w:szCs w:val="28"/>
-        </w:rPr>
-        <w:t xml:space="preserve"> </w:t>
-      </w:r>
       <w:r>
         <w:rPr>
           <w:sz w:val="28"/>
@@ -25503,7 +27646,6 @@
         </w:rPr>
         <w:t xml:space="preserve">, библиотеку </w:t>
       </w:r>
-      <w:proofErr w:type="spellStart"/>
       <w:r>
         <w:rPr>
           <w:sz w:val="28"/>
@@ -25511,7 +27653,6 @@
         </w:rPr>
         <w:t>coil-gif</w:t>
       </w:r>
-      <w:proofErr w:type="spellEnd"/>
       <w:r>
         <w:rPr>
           <w:sz w:val="28"/>
@@ -25681,7 +27822,42 @@
           <w:sz w:val="28"/>
           <w:szCs w:val="28"/>
         </w:rPr>
-        <w:t xml:space="preserve"> приложения, необходимо провести тестирование мобильного приложения. Были определены следующие типы тестирования: ручное тестирование для проверки корректного взаимодействия мобильного приложения с удаленным сервером, также есть необходимость провести тестирование юзабилити, которое оценивает удобство и комфорт приложения с точки зрения использования.</w:t>
+        <w:t xml:space="preserve"> приложения, необходимо провести тестирование мобильного приложения</w:t>
+      </w:r>
+      <w:r>
+        <w:rPr>
+          <w:sz w:val="28"/>
+          <w:szCs w:val="28"/>
+        </w:rPr>
+        <w:t xml:space="preserve"> [2</w:t>
+      </w:r>
+      <w:r>
+        <w:rPr>
+          <w:sz w:val="28"/>
+          <w:szCs w:val="28"/>
+        </w:rPr>
+        <w:t>3</w:t>
+      </w:r>
+      <w:r>
+        <w:rPr>
+          <w:sz w:val="28"/>
+          <w:szCs w:val="28"/>
+        </w:rPr>
+        <w:t xml:space="preserve"> - 24</w:t>
+      </w:r>
+      <w:r>
+        <w:rPr>
+          <w:sz w:val="28"/>
+          <w:szCs w:val="28"/>
+        </w:rPr>
+        <w:t>]</w:t>
+      </w:r>
+      <w:r>
+        <w:rPr>
+          <w:sz w:val="28"/>
+          <w:szCs w:val="28"/>
+        </w:rPr>
+        <w:t>. Были определены следующие типы тестирования: ручное тестирование для проверки корректного взаимодействия мобильного приложения с удаленным сервером, также есть необходимость провести тестирование юзабилити, которое оценивает удобство и комфорт приложения с точки зрения использования.</w:t>
       </w:r>
     </w:p>
     <w:p>
@@ -25752,7 +27928,21 @@
           <w:sz w:val="28"/>
           <w:szCs w:val="28"/>
         </w:rPr>
-        <w:t xml:space="preserve"> мобильным приложением для контроля тренировок. Рассмотрим</w:t>
+        <w:t xml:space="preserve"> мобильным приложением для контроля тренировок</w:t>
+      </w:r>
+      <w:r>
+        <w:rPr>
+          <w:sz w:val="28"/>
+          <w:szCs w:val="28"/>
+        </w:rPr>
+        <w:t xml:space="preserve"> [25]</w:t>
+      </w:r>
+      <w:r>
+        <w:rPr>
+          <w:sz w:val="28"/>
+          <w:szCs w:val="28"/>
+        </w:rPr>
+        <w:t>. Рассмотрим</w:t>
       </w:r>
       <w:r>
         <w:rPr>
@@ -25851,7 +28041,21 @@
           <w:sz w:val="28"/>
           <w:szCs w:val="28"/>
         </w:rPr>
-        <w:t>Ожидаемый результат: на экране мобильного телефона пользователя будет выведен главный экран приложения.</w:t>
+        <w:t>Ожидаемый результат: на экране мобильного телефона пользователя будет выведен главный экран приложения</w:t>
+      </w:r>
+      <w:r>
+        <w:rPr>
+          <w:sz w:val="28"/>
+          <w:szCs w:val="28"/>
+        </w:rPr>
+        <w:t xml:space="preserve"> [26]</w:t>
+      </w:r>
+      <w:r>
+        <w:rPr>
+          <w:sz w:val="28"/>
+          <w:szCs w:val="28"/>
+        </w:rPr>
+        <w:t>.</w:t>
       </w:r>
     </w:p>
     <w:p>
@@ -27659,7 +29863,19 @@
         <w:rPr>
           <w:rStyle w:val="23"/>
         </w:rPr>
-        <w:t xml:space="preserve"> пользователей. В </w:t>
+        <w:t xml:space="preserve"> пользователей</w:t>
+      </w:r>
+      <w:r>
+        <w:rPr>
+          <w:rStyle w:val="23"/>
+        </w:rPr>
+        <w:t xml:space="preserve"> [27]</w:t>
+      </w:r>
+      <w:r>
+        <w:rPr>
+          <w:rStyle w:val="23"/>
+        </w:rPr>
+        <w:t xml:space="preserve">. В </w:t>
       </w:r>
       <w:r>
         <w:rPr>
@@ -28119,15 +30335,7 @@
           <w:szCs w:val="28"/>
         </w:rPr>
         <w:lastRenderedPageBreak/>
-        <w:t xml:space="preserve">Добавить замеры показателей с помощью датчиков и сторонних устройств (смарт часов, фитнес браслетов и датчиков мобильного телефона, вроде гироскопа или </w:t>
-      </w:r>
-      <w:proofErr w:type="spellStart"/>
-      <w:r>
-        <w:rPr>
-          <w:sz w:val="28"/>
-          <w:szCs w:val="28"/>
-        </w:rPr>
-        <w:t>л</w:t>
+        <w:t>Добавить замеры показателей с помощью датчиков и сторонних устройств (смарт часов, фитнес браслетов и датчиков мобильного телефона, вроде гироскопа или л</w:t>
       </w:r>
       <w:r>
         <w:rPr>
@@ -28141,15 +30349,7 @@
           <w:sz w:val="28"/>
           <w:szCs w:val="28"/>
         </w:rPr>
-        <w:t>ара</w:t>
-      </w:r>
-      <w:proofErr w:type="spellEnd"/>
-      <w:r>
-        <w:rPr>
-          <w:sz w:val="28"/>
-          <w:szCs w:val="28"/>
-        </w:rPr>
-        <w:t>)</w:t>
+        <w:t>ара)</w:t>
       </w:r>
     </w:p>
     <w:p>
@@ -28882,52 +31082,821 @@
     </w:p>
     <w:p>
       <w:pPr>
-        <w:pStyle w:val="a"/>
-        <w:numPr>
-          <w:ilvl w:val="0"/>
-          <w:numId w:val="2"/>
-        </w:numPr>
-        <w:rPr>
-          <w:highlight w:val="yellow"/>
-        </w:rPr>
-      </w:pPr>
-      <w:r>
-        <w:rPr>
-          <w:highlight w:val="yellow"/>
-        </w:rPr>
-        <w:t xml:space="preserve">Морозова, Е. С. Технология создания виртуальных интерактивных туров / Е. С. Морозова, В. В. Лавров // Теплотехника и информатика в образовании, науке и производстве : сборник докладов I Всероссийской научно-практической конференции студентов, аспирантов и молодых ученых (TIM2012) с Международным участием / </w:t>
-      </w:r>
-      <w:proofErr w:type="spellStart"/>
-      <w:r>
-        <w:rPr>
-          <w:highlight w:val="yellow"/>
-        </w:rPr>
-        <w:t>УрФУ</w:t>
-      </w:r>
-      <w:proofErr w:type="spellEnd"/>
-      <w:r>
-        <w:rPr>
-          <w:highlight w:val="yellow"/>
-        </w:rPr>
-        <w:t xml:space="preserve"> [и др.] ; под ред. Н. А. Спирина.– Екатеринбург, 2012.– С. 245-247.</w:t>
-      </w:r>
-    </w:p>
-    <w:p>
-      <w:pPr>
-        <w:pStyle w:val="a"/>
-        <w:numPr>
-          <w:ilvl w:val="0"/>
-          <w:numId w:val="2"/>
-        </w:numPr>
-        <w:rPr>
-          <w:highlight w:val="yellow"/>
-        </w:rPr>
-      </w:pPr>
-      <w:r>
-        <w:rPr>
-          <w:highlight w:val="yellow"/>
-        </w:rPr>
-        <w:t>Что такое виртуальный тур? [Электронный ресурс]. —Режим доступа : https://3dturov.net (дата обращения 28.04.2022).</w:t>
+        <w:shd w:val="clear" w:color="auto" w:fill="FFFFFF"/>
+        <w:spacing w:line="408" w:lineRule="atLeast"/>
+        <w:ind w:firstLine="708"/>
+      </w:pPr>
+      <w:r>
+        <w:t>1.</w:t>
+      </w:r>
+      <w:r>
+        <w:tab/>
+        <w:t xml:space="preserve">Более половины населения России занимается спортом // национальныепроекты: сайт. – URL: https://xn--80aapampemcchfmo7a3c9ehj.xn--p1ai/news/bolee-poloviny-naseleniya-rossii-zanimaetsya-sportom (дата обращения: 28.05.2024). </w:t>
+      </w:r>
+    </w:p>
+    <w:p>
+      <w:pPr>
+        <w:shd w:val="clear" w:color="auto" w:fill="FFFFFF"/>
+        <w:spacing w:line="408" w:lineRule="atLeast"/>
+        <w:ind w:firstLine="708"/>
+      </w:pPr>
+      <w:r>
+        <w:t>2.</w:t>
+      </w:r>
+      <w:r>
+        <w:tab/>
+        <w:t xml:space="preserve">Михайлов, П.Г. Самодиагностика в интеллектуальных преобразователях физических величин / П. Г. Михайлов, А. В. Соколов, А. У. Аналиева [и др.] // Измерение. Мониторинг. Управление. Контроль. — 2019. — № 1. — С. 33-41. — URL: https://e.lanbook.com/journal/issue/315170 (дата обращения: 28.05.2024). </w:t>
+      </w:r>
+    </w:p>
+    <w:p>
+      <w:pPr>
+        <w:shd w:val="clear" w:color="auto" w:fill="FFFFFF"/>
+        <w:spacing w:line="408" w:lineRule="atLeast"/>
+        <w:ind w:firstLine="708"/>
+      </w:pPr>
+      <w:r>
+        <w:t>3.</w:t>
+      </w:r>
+      <w:r>
+        <w:tab/>
+        <w:t xml:space="preserve">Чем грозит избыток БАД здоровому человеку? // MedAboutMe: сайт. – URL: https://medaboutme.ru/articles/chem_grozit_izbytok_bad_zdorovomu_cheloveku/ (дата обращения: 28.05.2024). </w:t>
+      </w:r>
+    </w:p>
+    <w:p>
+      <w:pPr>
+        <w:shd w:val="clear" w:color="auto" w:fill="FFFFFF"/>
+        <w:spacing w:line="408" w:lineRule="atLeast"/>
+        <w:ind w:firstLine="708"/>
+      </w:pPr>
+      <w:r>
+        <w:t>4.</w:t>
+      </w:r>
+      <w:r>
+        <w:tab/>
+        <w:t xml:space="preserve">Руцкая, Т. Силовой тренинг. Как нарастить силу, занимаясь без тренера / Т. Руцкая. – Москва: Издательство АСТ, 2015. – 461 с. </w:t>
+      </w:r>
+    </w:p>
+    <w:p>
+      <w:pPr>
+        <w:shd w:val="clear" w:color="auto" w:fill="FFFFFF"/>
+        <w:spacing w:line="408" w:lineRule="atLeast"/>
+        <w:ind w:firstLine="708"/>
+      </w:pPr>
+      <w:r>
+        <w:t>5.</w:t>
+      </w:r>
+      <w:r>
+        <w:tab/>
+        <w:t xml:space="preserve">Самар, П.А. Легкая атлетика / П.А. Самар, К.Д. Китаева // Вестник научного общества студентов, аспирантов и молодых ученых. — 2017. — № 3. — С. 83-91. — URL: https://e.lanbook.com/journal/issue/301373 (дата обращения: 28.05.2024). </w:t>
+      </w:r>
+    </w:p>
+    <w:p>
+      <w:pPr>
+        <w:shd w:val="clear" w:color="auto" w:fill="FFFFFF"/>
+        <w:spacing w:line="408" w:lineRule="atLeast"/>
+        <w:ind w:firstLine="708"/>
+      </w:pPr>
+      <w:r>
+        <w:t>6.</w:t>
+      </w:r>
+      <w:r>
+        <w:tab/>
+        <w:t xml:space="preserve">Тарасенко, В.А. Методы снижения риска получения травм при проведении тренировок по классическому жиму лежа / В. А. Тарасенко // ХХI век. Техносферная безопасность. — 2023. — № 2 (30). — С. 183-190. — URL: https://e.lanbook.com/journal/issue/335669 (дата обращения: 28.05.2024). </w:t>
+      </w:r>
+    </w:p>
+    <w:p>
+      <w:pPr>
+        <w:shd w:val="clear" w:color="auto" w:fill="FFFFFF"/>
+        <w:spacing w:line="408" w:lineRule="atLeast"/>
+        <w:ind w:firstLine="708"/>
+      </w:pPr>
+      <w:r>
+        <w:t>7.</w:t>
+      </w:r>
+      <w:r>
+        <w:tab/>
+        <w:t xml:space="preserve">Дневник тренировок в тренажерном зале: образец // Дзен: сайт. – URL: https://dzen.ru/a/XWkZbYxb6ACv8z9n (дата обращения: 28.05.2024). </w:t>
+      </w:r>
+    </w:p>
+    <w:p>
+      <w:pPr>
+        <w:shd w:val="clear" w:color="auto" w:fill="FFFFFF"/>
+        <w:spacing w:line="408" w:lineRule="atLeast"/>
+        <w:ind w:firstLine="708"/>
+      </w:pPr>
+      <w:r>
+        <w:t>8.</w:t>
+      </w:r>
+      <w:r>
+        <w:tab/>
+        <w:t xml:space="preserve">Мотиватор уже в кармане. Как использовать Календарь тренировок // FitStars: сайт. – URL: https://fitstars.ru/blog/motivator-uzhe-v-karmane-kak-ispolzovat-kalendar-trenirovok (дата обращения: 28.05.2024). </w:t>
+      </w:r>
+    </w:p>
+    <w:p>
+      <w:pPr>
+        <w:shd w:val="clear" w:color="auto" w:fill="FFFFFF"/>
+        <w:spacing w:line="408" w:lineRule="atLeast"/>
+        <w:ind w:firstLine="708"/>
+      </w:pPr>
+      <w:r>
+        <w:t>9.</w:t>
+      </w:r>
+      <w:r>
+        <w:tab/>
+        <w:t xml:space="preserve">Тюкавин, Д.В. Анализ програмного обеспечения для разработки дизайна и программирования мобильного приложения / Д. В. Тюкавин, И. В. Смагина // Экономическая среда. — 2019. — № 2. — С. 5-9. — URL: https://e.lanbook.com/journal/issue/312924 (дата обращения: 28.05.2024). </w:t>
+      </w:r>
+    </w:p>
+    <w:p>
+      <w:pPr>
+        <w:shd w:val="clear" w:color="auto" w:fill="FFFFFF"/>
+        <w:spacing w:line="408" w:lineRule="atLeast"/>
+        <w:ind w:firstLine="708"/>
+        <w:rPr>
+          <w:lang w:val="en-US"/>
+        </w:rPr>
+      </w:pPr>
+      <w:r>
+        <w:rPr>
+          <w:lang w:val="en-US"/>
+        </w:rPr>
+        <w:lastRenderedPageBreak/>
+        <w:t>10.</w:t>
+      </w:r>
+      <w:r>
+        <w:rPr>
+          <w:lang w:val="en-US"/>
+        </w:rPr>
+        <w:tab/>
+        <w:t xml:space="preserve">Nudelman, G. Android Design Patterns Interaction Design Solutions for Developers / G. Nudelman. – Hoboken, New Jersey: John Wiley &amp; Sons Limited, 2019. – 458 p. – ISBN 978-111-8439340. </w:t>
+      </w:r>
+    </w:p>
+    <w:p>
+      <w:pPr>
+        <w:shd w:val="clear" w:color="auto" w:fill="FFFFFF"/>
+        <w:spacing w:line="408" w:lineRule="atLeast"/>
+        <w:ind w:firstLine="708"/>
+        <w:rPr>
+          <w:lang w:val="en-US"/>
+        </w:rPr>
+      </w:pPr>
+      <w:r>
+        <w:rPr>
+          <w:lang w:val="en-US"/>
+        </w:rPr>
+        <w:t>11.</w:t>
+      </w:r>
+      <w:r>
+        <w:rPr>
+          <w:lang w:val="en-US"/>
+        </w:rPr>
+        <w:tab/>
+        <w:t xml:space="preserve">Phillips, B. Android Programming: The Big Nerd Ranch Guide / B. Phillips, B. Hardy.  – Boston: Addison-Wesley Professional, 2013. – 602 p. – ISBN 978-032-1804334. </w:t>
+      </w:r>
+    </w:p>
+    <w:p>
+      <w:pPr>
+        <w:shd w:val="clear" w:color="auto" w:fill="FFFFFF"/>
+        <w:spacing w:line="408" w:lineRule="atLeast"/>
+        <w:ind w:firstLine="708"/>
+        <w:rPr>
+          <w:lang w:val="en-US"/>
+        </w:rPr>
+      </w:pPr>
+      <w:r>
+        <w:rPr>
+          <w:lang w:val="en-US"/>
+        </w:rPr>
+        <w:t>12.</w:t>
+      </w:r>
+      <w:r>
+        <w:rPr>
+          <w:lang w:val="en-US"/>
+        </w:rPr>
+        <w:tab/>
+      </w:r>
+      <w:r>
+        <w:t>Как</w:t>
+      </w:r>
+      <w:r>
+        <w:rPr>
+          <w:lang w:val="en-US"/>
+        </w:rPr>
+        <w:t xml:space="preserve"> </w:t>
+      </w:r>
+      <w:r>
+        <w:t>поправить</w:t>
+      </w:r>
+      <w:r>
+        <w:rPr>
+          <w:lang w:val="en-US"/>
+        </w:rPr>
+        <w:t xml:space="preserve"> 3 </w:t>
+      </w:r>
+      <w:r>
+        <w:t>проблемы</w:t>
+      </w:r>
+      <w:r>
+        <w:rPr>
+          <w:lang w:val="en-US"/>
+        </w:rPr>
+        <w:t xml:space="preserve"> </w:t>
+      </w:r>
+      <w:r>
+        <w:rPr>
+          <w:lang w:val="en-US"/>
+        </w:rPr>
+        <w:t>MVx</w:t>
+      </w:r>
+      <w:r>
+        <w:rPr>
+          <w:lang w:val="en-US"/>
+        </w:rPr>
+        <w:t xml:space="preserve"> </w:t>
+      </w:r>
+      <w:r>
+        <w:t>архитектур</w:t>
+      </w:r>
+      <w:r>
+        <w:rPr>
+          <w:lang w:val="en-US"/>
+        </w:rPr>
+        <w:t xml:space="preserve"> // </w:t>
+      </w:r>
+      <w:r>
+        <w:rPr>
+          <w:lang w:val="en-US"/>
+        </w:rPr>
+        <w:t>Habr</w:t>
+      </w:r>
+      <w:r>
+        <w:rPr>
+          <w:lang w:val="en-US"/>
+        </w:rPr>
+        <w:t xml:space="preserve">: </w:t>
+      </w:r>
+      <w:r>
+        <w:t>сайт</w:t>
+      </w:r>
+      <w:r>
+        <w:rPr>
+          <w:lang w:val="en-US"/>
+        </w:rPr>
+        <w:t xml:space="preserve">. – </w:t>
+      </w:r>
+      <w:r>
+        <w:rPr>
+          <w:lang w:val="en-US"/>
+        </w:rPr>
+        <w:t>URL</w:t>
+      </w:r>
+      <w:r>
+        <w:rPr>
+          <w:lang w:val="en-US"/>
+        </w:rPr>
+        <w:t xml:space="preserve">: </w:t>
+      </w:r>
+      <w:r>
+        <w:rPr>
+          <w:lang w:val="en-US"/>
+        </w:rPr>
+        <w:t>https</w:t>
+      </w:r>
+      <w:r>
+        <w:rPr>
+          <w:lang w:val="en-US"/>
+        </w:rPr>
+        <w:t>://</w:t>
+      </w:r>
+      <w:r>
+        <w:rPr>
+          <w:lang w:val="en-US"/>
+        </w:rPr>
+        <w:t>habr</w:t>
+      </w:r>
+      <w:r>
+        <w:rPr>
+          <w:lang w:val="en-US"/>
+        </w:rPr>
+        <w:t>.</w:t>
+      </w:r>
+      <w:r>
+        <w:rPr>
+          <w:lang w:val="en-US"/>
+        </w:rPr>
+        <w:t>com</w:t>
+      </w:r>
+      <w:r>
+        <w:rPr>
+          <w:lang w:val="en-US"/>
+        </w:rPr>
+        <w:t>/</w:t>
+      </w:r>
+      <w:r>
+        <w:rPr>
+          <w:lang w:val="en-US"/>
+        </w:rPr>
+        <w:t>ru</w:t>
+      </w:r>
+      <w:r>
+        <w:rPr>
+          <w:lang w:val="en-US"/>
+        </w:rPr>
+        <w:t>/</w:t>
+      </w:r>
+      <w:r>
+        <w:rPr>
+          <w:lang w:val="en-US"/>
+        </w:rPr>
+        <w:t>companies</w:t>
+      </w:r>
+      <w:r>
+        <w:rPr>
+          <w:lang w:val="en-US"/>
+        </w:rPr>
+        <w:t>/</w:t>
+      </w:r>
+      <w:r>
+        <w:rPr>
+          <w:lang w:val="en-US"/>
+        </w:rPr>
+        <w:t>timeweb</w:t>
+      </w:r>
+      <w:r>
+        <w:rPr>
+          <w:lang w:val="en-US"/>
+        </w:rPr>
+        <w:t>/</w:t>
+      </w:r>
+      <w:r>
+        <w:rPr>
+          <w:lang w:val="en-US"/>
+        </w:rPr>
+        <w:t>articles</w:t>
+      </w:r>
+      <w:r>
+        <w:rPr>
+          <w:lang w:val="en-US"/>
+        </w:rPr>
+        <w:t>/816379/ (</w:t>
+      </w:r>
+      <w:r>
+        <w:t>дата</w:t>
+      </w:r>
+      <w:r>
+        <w:rPr>
+          <w:lang w:val="en-US"/>
+        </w:rPr>
+        <w:t xml:space="preserve"> </w:t>
+      </w:r>
+      <w:r>
+        <w:t>обращения</w:t>
+      </w:r>
+      <w:r>
+        <w:rPr>
+          <w:lang w:val="en-US"/>
+        </w:rPr>
+        <w:t xml:space="preserve">: 28.05.2024). </w:t>
+      </w:r>
+    </w:p>
+    <w:p>
+      <w:pPr>
+        <w:shd w:val="clear" w:color="auto" w:fill="FFFFFF"/>
+        <w:spacing w:line="408" w:lineRule="atLeast"/>
+        <w:ind w:firstLine="708"/>
+      </w:pPr>
+      <w:r>
+        <w:t>13.</w:t>
+      </w:r>
+      <w:r>
+        <w:tab/>
+        <w:t xml:space="preserve">Введение в REST API — RESTful веб-сервисы // Habr: сайт. – URL: https://habr.com/ru/articles/483202/ (дата обращения: 27.05.2024). </w:t>
+      </w:r>
+    </w:p>
+    <w:p>
+      <w:pPr>
+        <w:shd w:val="clear" w:color="auto" w:fill="FFFFFF"/>
+        <w:spacing w:line="408" w:lineRule="atLeast"/>
+        <w:ind w:firstLine="708"/>
+      </w:pPr>
+      <w:r>
+        <w:t>14.</w:t>
+      </w:r>
+      <w:r>
+        <w:tab/>
+        <w:t xml:space="preserve">Ликбез по корутинам Kotlin // Habr: сайт. – URL: https://habr.com/ru/companies/otus/articles/766774 (дата обращения: 13.05.2024). </w:t>
+      </w:r>
+    </w:p>
+    <w:p>
+      <w:pPr>
+        <w:shd w:val="clear" w:color="auto" w:fill="FFFFFF"/>
+        <w:spacing w:line="408" w:lineRule="atLeast"/>
+        <w:ind w:firstLine="708"/>
+      </w:pPr>
+      <w:r>
+        <w:t>15.</w:t>
+      </w:r>
+      <w:r>
+        <w:tab/>
+        <w:t xml:space="preserve">Разбираемся с coroutine в Kotlin — 1 // Habr: сайт. – URL: https://habr.com/ru/articles/815407/ (дата обращения: 28.05.2024). </w:t>
+      </w:r>
+    </w:p>
+    <w:p>
+      <w:pPr>
+        <w:shd w:val="clear" w:color="auto" w:fill="FFFFFF"/>
+        <w:spacing w:line="408" w:lineRule="atLeast"/>
+        <w:ind w:firstLine="708"/>
+        <w:rPr>
+          <w:lang w:val="en-US"/>
+        </w:rPr>
+      </w:pPr>
+      <w:r>
+        <w:rPr>
+          <w:lang w:val="en-US"/>
+        </w:rPr>
+        <w:t>16.</w:t>
+      </w:r>
+      <w:r>
+        <w:rPr>
+          <w:lang w:val="en-US"/>
+        </w:rPr>
+        <w:tab/>
+        <w:t xml:space="preserve">Sedunov, A. Kotlin In-Depth: A Guide to a Multipurpose Programming Language for Server-Side, Front-End, Android, and Multiplatform Mobile / A. Sedunov. – Naidi: BPB Publications, 2022. – 687 p. – ISBN 978-939-1030636. </w:t>
+      </w:r>
+    </w:p>
+    <w:p>
+      <w:pPr>
+        <w:shd w:val="clear" w:color="auto" w:fill="FFFFFF"/>
+        <w:spacing w:line="408" w:lineRule="atLeast"/>
+        <w:ind w:firstLine="708"/>
+        <w:rPr>
+          <w:lang w:val="en-US"/>
+        </w:rPr>
+      </w:pPr>
+      <w:r>
+        <w:rPr>
+          <w:lang w:val="en-US"/>
+        </w:rPr>
+        <w:t>17.</w:t>
+      </w:r>
+      <w:r>
+        <w:rPr>
+          <w:lang w:val="en-US"/>
+        </w:rPr>
+        <w:tab/>
+        <w:t xml:space="preserve">Saumont, P. The Joy of Kotlin / P. Saumont. – Shelter Island: Manning, 2019. – 480 p. – ISBN 978-161-7295362. </w:t>
+      </w:r>
+    </w:p>
+    <w:p>
+      <w:pPr>
+        <w:shd w:val="clear" w:color="auto" w:fill="FFFFFF"/>
+        <w:spacing w:line="408" w:lineRule="atLeast"/>
+        <w:ind w:firstLine="708"/>
+        <w:rPr>
+          <w:lang w:val="en-US"/>
+        </w:rPr>
+      </w:pPr>
+      <w:r>
+        <w:rPr>
+          <w:lang w:val="en-US"/>
+        </w:rPr>
+        <w:t>18.</w:t>
+      </w:r>
+      <w:r>
+        <w:rPr>
+          <w:lang w:val="en-US"/>
+        </w:rPr>
+        <w:tab/>
+        <w:t xml:space="preserve">McGregor, D. Java to Kotlin: A Refactoring Guidebook / D. McGregor, N. Pryce. – Sebastopol: O'Reilly Media, 2021. – 422 p. – ISBN 978-149-2082279. </w:t>
+      </w:r>
+    </w:p>
+    <w:p>
+      <w:pPr>
+        <w:shd w:val="clear" w:color="auto" w:fill="FFFFFF"/>
+        <w:spacing w:line="408" w:lineRule="atLeast"/>
+        <w:ind w:firstLine="708"/>
+        <w:rPr>
+          <w:lang w:val="en-US"/>
+        </w:rPr>
+      </w:pPr>
+      <w:r>
+        <w:rPr>
+          <w:lang w:val="en-US"/>
+        </w:rPr>
+        <w:t>19.</w:t>
+      </w:r>
+      <w:r>
+        <w:rPr>
+          <w:lang w:val="en-US"/>
+        </w:rPr>
+        <w:tab/>
+        <w:t xml:space="preserve">Moskala, M. Effective Kotlin: Best practices / M. Moskala. – Umarwala: Kt. Academy, 2019. – 426 p. – ISBN 978-839-5452833. </w:t>
+      </w:r>
+    </w:p>
+    <w:p>
+      <w:pPr>
+        <w:shd w:val="clear" w:color="auto" w:fill="FFFFFF"/>
+        <w:spacing w:line="408" w:lineRule="atLeast"/>
+        <w:ind w:firstLine="708"/>
+        <w:rPr>
+          <w:lang w:val="en-US"/>
+        </w:rPr>
+      </w:pPr>
+      <w:r>
+        <w:rPr>
+          <w:lang w:val="en-US"/>
+        </w:rPr>
+        <w:t>20.</w:t>
+      </w:r>
+      <w:r>
+        <w:rPr>
+          <w:lang w:val="en-US"/>
+        </w:rPr>
+        <w:tab/>
+      </w:r>
+      <w:r>
+        <w:t>Паттерны</w:t>
+      </w:r>
+      <w:r>
+        <w:rPr>
+          <w:lang w:val="en-US"/>
+        </w:rPr>
+        <w:t xml:space="preserve"> </w:t>
+      </w:r>
+      <w:r>
+        <w:t>для</w:t>
+      </w:r>
+      <w:r>
+        <w:rPr>
+          <w:lang w:val="en-US"/>
+        </w:rPr>
+        <w:t xml:space="preserve"> </w:t>
+      </w:r>
+      <w:r>
+        <w:t>новичков</w:t>
+      </w:r>
+      <w:r>
+        <w:rPr>
+          <w:lang w:val="en-US"/>
+        </w:rPr>
+        <w:t xml:space="preserve">: </w:t>
+      </w:r>
+      <w:r>
+        <w:rPr>
+          <w:lang w:val="en-US"/>
+        </w:rPr>
+        <w:t>MVC vs MVP vs MVVM</w:t>
+      </w:r>
+      <w:r>
+        <w:rPr>
+          <w:lang w:val="en-US"/>
+        </w:rPr>
+        <w:t xml:space="preserve"> // </w:t>
+      </w:r>
+      <w:r>
+        <w:rPr>
+          <w:lang w:val="en-US"/>
+        </w:rPr>
+        <w:t>Habr</w:t>
+      </w:r>
+      <w:r>
+        <w:rPr>
+          <w:lang w:val="en-US"/>
+        </w:rPr>
+        <w:t xml:space="preserve">: </w:t>
+      </w:r>
+      <w:r>
+        <w:t>сайт</w:t>
+      </w:r>
+      <w:r>
+        <w:rPr>
+          <w:lang w:val="en-US"/>
+        </w:rPr>
+        <w:t xml:space="preserve">. – </w:t>
+      </w:r>
+      <w:r>
+        <w:rPr>
+          <w:lang w:val="en-US"/>
+        </w:rPr>
+        <w:t>URL</w:t>
+      </w:r>
+      <w:r>
+        <w:rPr>
+          <w:lang w:val="en-US"/>
+        </w:rPr>
+        <w:t xml:space="preserve">: </w:t>
+      </w:r>
+      <w:r>
+        <w:rPr>
+          <w:lang w:val="en-US"/>
+        </w:rPr>
+        <w:t>https</w:t>
+      </w:r>
+      <w:r>
+        <w:rPr>
+          <w:lang w:val="en-US"/>
+        </w:rPr>
+        <w:t>://</w:t>
+      </w:r>
+      <w:r>
+        <w:rPr>
+          <w:lang w:val="en-US"/>
+        </w:rPr>
+        <w:t>habr</w:t>
+      </w:r>
+      <w:r>
+        <w:rPr>
+          <w:lang w:val="en-US"/>
+        </w:rPr>
+        <w:t>.</w:t>
+      </w:r>
+      <w:r>
+        <w:rPr>
+          <w:lang w:val="en-US"/>
+        </w:rPr>
+        <w:t>com</w:t>
+      </w:r>
+      <w:r>
+        <w:rPr>
+          <w:lang w:val="en-US"/>
+        </w:rPr>
+        <w:t>/</w:t>
+      </w:r>
+      <w:r>
+        <w:rPr>
+          <w:lang w:val="en-US"/>
+        </w:rPr>
+        <w:t>ru</w:t>
+      </w:r>
+      <w:r>
+        <w:rPr>
+          <w:lang w:val="en-US"/>
+        </w:rPr>
+        <w:t>/</w:t>
+      </w:r>
+      <w:r>
+        <w:rPr>
+          <w:lang w:val="en-US"/>
+        </w:rPr>
+        <w:t>articles</w:t>
+      </w:r>
+      <w:r>
+        <w:rPr>
+          <w:lang w:val="en-US"/>
+        </w:rPr>
+        <w:t>/215605/ (</w:t>
+      </w:r>
+      <w:r>
+        <w:t>дата</w:t>
+      </w:r>
+      <w:r>
+        <w:rPr>
+          <w:lang w:val="en-US"/>
+        </w:rPr>
+        <w:t xml:space="preserve"> </w:t>
+      </w:r>
+      <w:r>
+        <w:t>обращения</w:t>
+      </w:r>
+      <w:r>
+        <w:rPr>
+          <w:lang w:val="en-US"/>
+        </w:rPr>
+        <w:t xml:space="preserve">: 27.05.2024). </w:t>
+      </w:r>
+    </w:p>
+    <w:p>
+      <w:pPr>
+        <w:shd w:val="clear" w:color="auto" w:fill="FFFFFF"/>
+        <w:spacing w:line="408" w:lineRule="atLeast"/>
+        <w:ind w:firstLine="708"/>
+        <w:rPr>
+          <w:lang w:val="en-US"/>
+        </w:rPr>
+      </w:pPr>
+      <w:r>
+        <w:rPr>
+          <w:lang w:val="en-US"/>
+        </w:rPr>
+        <w:t>21.</w:t>
+      </w:r>
+      <w:r>
+        <w:rPr>
+          <w:lang w:val="en-US"/>
+        </w:rPr>
+        <w:tab/>
+        <w:t xml:space="preserve">Notifications in Android with Example // GeeksforGeeks: </w:t>
+      </w:r>
+      <w:r>
+        <w:t>сайт</w:t>
+      </w:r>
+      <w:r>
+        <w:rPr>
+          <w:lang w:val="en-US"/>
+        </w:rPr>
+        <w:t>. – URL: https://www.geeksforgeeks.org/notifications-in-kotlin/ (</w:t>
+      </w:r>
+      <w:r>
+        <w:t>дата</w:t>
+      </w:r>
+      <w:r>
+        <w:rPr>
+          <w:lang w:val="en-US"/>
+        </w:rPr>
+        <w:t xml:space="preserve"> </w:t>
+      </w:r>
+      <w:r>
+        <w:t>обращения</w:t>
+      </w:r>
+      <w:r>
+        <w:rPr>
+          <w:lang w:val="en-US"/>
+        </w:rPr>
+        <w:t xml:space="preserve">: 28.05.2024). </w:t>
+      </w:r>
+    </w:p>
+    <w:p>
+      <w:pPr>
+        <w:shd w:val="clear" w:color="auto" w:fill="FFFFFF"/>
+        <w:spacing w:line="408" w:lineRule="atLeast"/>
+        <w:ind w:firstLine="708"/>
+      </w:pPr>
+      <w:r>
+        <w:t>22.</w:t>
+      </w:r>
+      <w:r>
+        <w:tab/>
+        <w:t xml:space="preserve">Пишем на Kotlin под Android // Habr: сайт. – URL: https://habr.com/ru/companies/JetBrains/articles/231525/ (дата обращения: 28.05.2024). </w:t>
+      </w:r>
+    </w:p>
+    <w:p>
+      <w:pPr>
+        <w:shd w:val="clear" w:color="auto" w:fill="FFFFFF"/>
+        <w:spacing w:line="408" w:lineRule="atLeast"/>
+        <w:ind w:firstLine="708"/>
+      </w:pPr>
+      <w:r>
+        <w:t>23.</w:t>
+      </w:r>
+      <w:r>
+        <w:tab/>
+        <w:t xml:space="preserve">Тестирование мобильных приложений: инструкция для начинающих // Яндекс практикум: сайт. – URL: https://practicum.yandex.ru/blog/testirovanie-mobilnyh-prilozhenii/ (дата обращения: 28.05.2024). </w:t>
+      </w:r>
+    </w:p>
+    <w:p>
+      <w:pPr>
+        <w:shd w:val="clear" w:color="auto" w:fill="FFFFFF"/>
+        <w:spacing w:line="408" w:lineRule="atLeast"/>
+        <w:ind w:firstLine="708"/>
+      </w:pPr>
+      <w:r>
+        <w:t>24.</w:t>
+      </w:r>
+      <w:r>
+        <w:tab/>
+        <w:t xml:space="preserve">Тестирование мобильных приложений — в чем особенность? // Habr: сайт. – URL: https://habr.com/ru/articles/570784/ (дата обращения: 28.05.2024). </w:t>
+      </w:r>
+    </w:p>
+    <w:p>
+      <w:pPr>
+        <w:shd w:val="clear" w:color="auto" w:fill="FFFFFF"/>
+        <w:spacing w:line="408" w:lineRule="atLeast"/>
+        <w:ind w:firstLine="708"/>
+      </w:pPr>
+      <w:r>
+        <w:lastRenderedPageBreak/>
+        <w:t>25.</w:t>
+      </w:r>
+      <w:r>
+        <w:tab/>
+        <w:t xml:space="preserve">Гид по ручному тестированию приложений: преимущества, этапы и методологии // Habr: сайт. – URL: https://habr.com/ru/companies/skillbox/articles/418889/ (дата обращения: 28.05.2024). </w:t>
+      </w:r>
+    </w:p>
+    <w:p>
+      <w:pPr>
+        <w:shd w:val="clear" w:color="auto" w:fill="FFFFFF"/>
+        <w:spacing w:line="408" w:lineRule="atLeast"/>
+        <w:ind w:firstLine="708"/>
+      </w:pPr>
+      <w:r>
+        <w:t>26.</w:t>
+      </w:r>
+      <w:r>
+        <w:tab/>
+        <w:t xml:space="preserve">Как подготовить данные для запроса в Postman через pre-request // Habr: сайт. – URL: https://habr.com/ru/articles/816343/ (дата обращения: 28.05.2024). </w:t>
+      </w:r>
+    </w:p>
+    <w:p>
+      <w:pPr>
+        <w:shd w:val="clear" w:color="auto" w:fill="FFFFFF"/>
+        <w:spacing w:line="408" w:lineRule="atLeast"/>
+        <w:ind w:firstLine="708"/>
+      </w:pPr>
+      <w:r>
+        <w:t>27.</w:t>
+      </w:r>
+      <w:r>
+        <w:tab/>
+        <w:t>Что такое тестирование юзабилити и как его провести? // Uprock: сайт. – URL: https://www.uprock.ru/articles/chto-takoe-testirovanie-yuzabiliti-i-kak-ego-provesti-0 (дата обращения: 27.05.2024).</w:t>
       </w:r>
     </w:p>
     <w:p>
@@ -29788,7 +32757,14 @@
         <w:sz w:val="28"/>
         <w:szCs w:val="28"/>
       </w:rPr>
-      <w:t>ВКРБ-09.03.04-10.19-01-22-81</w:t>
+      <w:t>ВКРБ-09.03.04-</w:t>
+    </w:r>
+    <w:r>
+      <w:rPr>
+        <w:sz w:val="28"/>
+        <w:szCs w:val="28"/>
+      </w:rPr>
+      <w:t>10.19–15-24-81</w:t>
     </w:r>
   </w:p>
 </w:hdr>
